--- a/MP3/CS440 MP3 Report.docx
+++ b/MP3/CS440 MP3 Report.docx
@@ -280,22 +280,8 @@
     <w:p>
       <w:pPr>
         <w:spacing w:after="0" w:line="240" w:lineRule="auto"/>
-        <w:rPr>
-          <w:rFonts w:ascii="Times" w:eastAsia="Times New Roman" w:hAnsi="Times" w:cs="Times New Roman"/>
-          <w:color w:val="000000"/>
-          <w:sz w:val="27"/>
-          <w:szCs w:val="27"/>
-          <w:shd w:val="clear" w:color="auto" w:fill="FFFFFF"/>
-        </w:rPr>
-      </w:pPr>
-      <w:r>
-        <w:rPr>
-          <w:rFonts w:ascii="Times" w:eastAsia="Times New Roman" w:hAnsi="Times" w:cs="Times New Roman"/>
-          <w:color w:val="000000"/>
-          <w:sz w:val="27"/>
-          <w:szCs w:val="27"/>
-          <w:shd w:val="clear" w:color="auto" w:fill="FFFFFF"/>
-        </w:rPr>
+      </w:pPr>
+      <w:r>
         <w:t xml:space="preserve">The team’s choice of similarity function is by evaluating the Euclidean distance between any two vectors. It yields the same output as the Manhattan distance, but is more efficient and thus quick to compute. Based on the team’s research, Euclidean distance is also the mostly widely used similarity function in the implementation of nearest neighbor classification. The overall accuracy decreases as n increases, as shown by the following figure. Based on the team’s speculation, a large k introduces bias, which may explain the relatively poor performance of large k’s. However, small k’s are prone to outliers in the training datasets. Luckily, the good performance of the model when k is small indicates the overall quality of the dataset is very good. </w:t>
       </w:r>
     </w:p>
@@ -303,22 +289,10 @@
       <w:pPr>
         <w:spacing w:after="0" w:line="240" w:lineRule="auto"/>
         <w:jc w:val="center"/>
+      </w:pPr>
+      <w:r>
         <w:rPr>
-          <w:rFonts w:ascii="Times" w:eastAsia="Times New Roman" w:hAnsi="Times" w:cs="Times New Roman"/>
-          <w:color w:val="000000"/>
-          <w:sz w:val="27"/>
-          <w:szCs w:val="27"/>
-          <w:shd w:val="clear" w:color="auto" w:fill="FFFFFF"/>
-        </w:rPr>
-      </w:pPr>
-      <w:r>
-        <w:rPr>
-          <w:rFonts w:ascii="Times" w:eastAsia="Times New Roman" w:hAnsi="Times" w:cs="Times New Roman" w:hint="eastAsia"/>
-          <w:noProof/>
-          <w:color w:val="000000"/>
-          <w:sz w:val="27"/>
-          <w:szCs w:val="27"/>
-          <w:shd w:val="clear" w:color="auto" w:fill="FFFFFF"/>
+          <w:rFonts w:hint="eastAsia"/>
         </w:rPr>
         <w:lastRenderedPageBreak/>
         <w:drawing>
@@ -368,34 +342,13 @@
       <w:pPr>
         <w:spacing w:after="0" w:line="240" w:lineRule="auto"/>
         <w:jc w:val="center"/>
-        <w:rPr>
-          <w:rFonts w:ascii="Times" w:eastAsia="Times New Roman" w:hAnsi="Times" w:cs="Times New Roman"/>
-          <w:color w:val="000000"/>
-          <w:sz w:val="27"/>
-          <w:szCs w:val="27"/>
-          <w:shd w:val="clear" w:color="auto" w:fill="FFFFFF"/>
-        </w:rPr>
       </w:pPr>
     </w:p>
     <w:p>
       <w:pPr>
         <w:spacing w:after="0" w:line="240" w:lineRule="auto"/>
-        <w:rPr>
-          <w:rFonts w:ascii="Times" w:eastAsia="Times New Roman" w:hAnsi="Times" w:cs="Times New Roman" w:hint="eastAsia"/>
-          <w:color w:val="000000"/>
-          <w:sz w:val="27"/>
-          <w:szCs w:val="27"/>
-          <w:shd w:val="clear" w:color="auto" w:fill="FFFFFF"/>
-        </w:rPr>
-      </w:pPr>
-      <w:r>
-        <w:rPr>
-          <w:rFonts w:ascii="Times" w:eastAsia="Times New Roman" w:hAnsi="Times" w:cs="Times New Roman"/>
-          <w:color w:val="000000"/>
-          <w:sz w:val="27"/>
-          <w:szCs w:val="27"/>
-          <w:shd w:val="clear" w:color="auto" w:fill="FFFFFF"/>
-        </w:rPr>
+      </w:pPr>
+      <w:r>
         <w:t xml:space="preserve">Since both k=1 and k=3 yields the highest accuracies and a model with k=1 is more efficient. The team constructs the confusion matrix with k=1. It is shown below. </w:t>
       </w:r>
     </w:p>
@@ -403,27 +356,12 @@
       <w:pPr>
         <w:spacing w:after="0" w:line="240" w:lineRule="auto"/>
         <w:jc w:val="center"/>
-        <w:rPr>
-          <w:rFonts w:ascii="Times" w:eastAsia="Times New Roman" w:hAnsi="Times" w:cs="Times New Roman"/>
-          <w:color w:val="000000"/>
-          <w:sz w:val="27"/>
-          <w:szCs w:val="27"/>
-          <w:shd w:val="clear" w:color="auto" w:fill="FFFFFF"/>
-        </w:rPr>
-      </w:pPr>
-      <w:r>
-        <w:rPr>
-          <w:rFonts w:ascii="Times" w:eastAsia="Times New Roman" w:hAnsi="Times" w:cs="Times New Roman"/>
-          <w:noProof/>
-          <w:color w:val="000000"/>
-          <w:sz w:val="27"/>
-          <w:szCs w:val="27"/>
-          <w:shd w:val="clear" w:color="auto" w:fill="FFFFFF"/>
-        </w:rPr>
+      </w:pPr>
+      <w:r>
         <w:drawing>
-          <wp:inline distT="0" distB="0" distL="0" distR="0" wp14:anchorId="4BD3E662" wp14:editId="71814781">
-            <wp:extent cx="3377120" cy="1605516"/>
-            <wp:effectExtent l="0" t="0" r="1270" b="0"/>
+          <wp:inline distT="0" distB="0" distL="0" distR="0" wp14:anchorId="4BD3E662" wp14:editId="782AF2B8">
+            <wp:extent cx="3374136" cy="1609344"/>
+            <wp:effectExtent l="0" t="0" r="4445" b="3810"/>
             <wp:docPr id="1" name="Picture 1"/>
             <wp:cNvGraphicFramePr>
               <a:graphicFrameLocks xmlns:a="http://schemas.openxmlformats.org/drawingml/2006/main" noChangeAspect="1"/>
@@ -450,7 +388,7 @@
                   <pic:spPr>
                     <a:xfrm>
                       <a:off x="0" y="0"/>
-                      <a:ext cx="3380802" cy="1607266"/>
+                      <a:ext cx="3374136" cy="1609344"/>
                     </a:xfrm>
                     <a:prstGeom prst="rect">
                       <a:avLst/>
@@ -466,86 +404,31 @@
     <w:p>
       <w:pPr>
         <w:spacing w:after="0" w:line="240" w:lineRule="auto"/>
-        <w:rPr>
-          <w:rFonts w:ascii="Times" w:eastAsia="Times New Roman" w:hAnsi="Times" w:cs="Times New Roman"/>
-          <w:color w:val="000000"/>
-          <w:sz w:val="27"/>
-          <w:szCs w:val="27"/>
-          <w:shd w:val="clear" w:color="auto" w:fill="FFFFFF"/>
-        </w:rPr>
+      </w:pPr>
+    </w:p>
+    <w:p>
+      <w:pPr>
+        <w:spacing w:after="0" w:line="240" w:lineRule="auto"/>
+      </w:pPr>
+      <w:r>
+        <w:t xml:space="preserve">To account for the fluctuation in the running time of individual queries, the team takes the total running time of all 444 pieces of data in the test sets and divide it by 444. The running time for a single query is about 196 μs. It is very efficient, since we utilized Euclidean distance as our similarity function. To further improve its performance, we may consider eliminating choices of potential labels if the distance between the query in the test dataset and several points in the training set far exceeds the distance with the current nearest neighbor. This process of elimination saves running costs from evaluating labels of tiny possibilities. </w:t>
+      </w:r>
+    </w:p>
+    <w:p>
+      <w:pPr>
+        <w:spacing w:after="0" w:line="240" w:lineRule="auto"/>
       </w:pPr>
     </w:p>
     <w:p>
       <w:pPr>
         <w:spacing w:after="0" w:line="240" w:lineRule="auto"/>
         <w:rPr>
-          <w:rFonts w:ascii="Times" w:eastAsia="Times New Roman" w:hAnsi="Times" w:cs="Times New Roman"/>
-          <w:color w:val="000000"/>
-          <w:sz w:val="27"/>
-          <w:szCs w:val="27"/>
-          <w:shd w:val="clear" w:color="auto" w:fill="FFFFFF"/>
+          <w:color w:val="FF0000"/>
         </w:rPr>
       </w:pPr>
       <w:r>
         <w:rPr>
-          <w:rFonts w:ascii="Times" w:eastAsia="Times New Roman" w:hAnsi="Times" w:cs="Times New Roman"/>
-          <w:color w:val="000000"/>
-          <w:sz w:val="27"/>
-          <w:szCs w:val="27"/>
-          <w:shd w:val="clear" w:color="auto" w:fill="FFFFFF"/>
-        </w:rPr>
-        <w:t xml:space="preserve">To account for the fluctuation in the running time of individual queries, the team takes the total running time of all 444 pieces of data in the test sets and divide it by 444. The running time for a single query is about 196 </w:t>
-      </w:r>
-      <w:r>
-        <w:rPr>
-          <w:rFonts w:ascii="Times" w:eastAsia="Times New Roman" w:hAnsi="Times" w:cs="Times New Roman"/>
-          <w:color w:val="000000"/>
-          <w:sz w:val="27"/>
-          <w:szCs w:val="27"/>
-          <w:shd w:val="clear" w:color="auto" w:fill="FFFFFF"/>
-        </w:rPr>
-        <w:t>μs</w:t>
-      </w:r>
-      <w:r>
-        <w:rPr>
-          <w:rFonts w:ascii="Times" w:eastAsia="Times New Roman" w:hAnsi="Times" w:cs="Times New Roman"/>
-          <w:color w:val="000000"/>
-          <w:sz w:val="27"/>
-          <w:szCs w:val="27"/>
-          <w:shd w:val="clear" w:color="auto" w:fill="FFFFFF"/>
-        </w:rPr>
-        <w:t xml:space="preserve">. It is very efficient, since we utilized Euclidean distance as our similarity function. To further improve its performance, we may consider eliminating choices of potential labels if the distance between the query in the test dataset and several points in the training set far exceeds the distance with the current nearest neighbor. This process of elimination saves running costs from evaluating labels of tiny possibilities. </w:t>
-      </w:r>
-    </w:p>
-    <w:p>
-      <w:pPr>
-        <w:spacing w:after="0" w:line="240" w:lineRule="auto"/>
-        <w:rPr>
-          <w:rFonts w:ascii="Times" w:eastAsia="Times New Roman" w:hAnsi="Times" w:cs="Times New Roman"/>
-          <w:color w:val="000000"/>
-          <w:sz w:val="27"/>
-          <w:szCs w:val="27"/>
-          <w:shd w:val="clear" w:color="auto" w:fill="FFFFFF"/>
-        </w:rPr>
-      </w:pPr>
-    </w:p>
-    <w:p>
-      <w:pPr>
-        <w:spacing w:after="0" w:line="240" w:lineRule="auto"/>
-        <w:rPr>
-          <w:rFonts w:ascii="Times New Roman" w:eastAsia="Times New Roman" w:hAnsi="Times New Roman" w:cs="Times New Roman"/>
           <w:color w:val="FF0000"/>
-          <w:sz w:val="24"/>
-          <w:szCs w:val="24"/>
-        </w:rPr>
-      </w:pPr>
-      <w:r>
-        <w:rPr>
-          <w:rFonts w:ascii="Times" w:eastAsia="Times New Roman" w:hAnsi="Times" w:cs="Times New Roman"/>
-          <w:color w:val="FF0000"/>
-          <w:sz w:val="27"/>
-          <w:szCs w:val="27"/>
-          <w:shd w:val="clear" w:color="auto" w:fill="FFFFFF"/>
         </w:rPr>
         <w:t>Finally, compare your nearest-neighbor accuracy to the accuracies you got with Naive Bayes and Perceptron.</w:t>
       </w:r>
@@ -566,7 +449,7 @@
       <w:pPr>
         <w:jc w:val="both"/>
         <w:rPr>
-          <w:rFonts w:ascii="Times" w:eastAsia="Times New Roman" w:hAnsi="Times" w:cs="Times New Roman" w:hint="eastAsia"/>
+          <w:rFonts w:ascii="Times" w:eastAsia="Times New Roman" w:hAnsi="Times" w:cs="Times New Roman"/>
           <w:color w:val="000000"/>
           <w:sz w:val="27"/>
           <w:szCs w:val="27"/>
@@ -582,44 +465,109 @@
         <w:jc w:val="both"/>
       </w:pPr>
       <w:r>
+        <w:t>2.3 Extra Credit</w:t>
+      </w:r>
+    </w:p>
+    <w:p>
+      <w:pPr>
+        <w:pStyle w:val="Heading3"/>
+      </w:pPr>
+      <w:r>
+        <w:t>2.3.1 Visualization</w:t>
+      </w:r>
+    </w:p>
+    <w:p/>
+    <w:p>
+      <w:pPr>
+        <w:pStyle w:val="Heading3"/>
+      </w:pPr>
+      <w:r>
+        <w:t>2.3.2 Differentiable perceptron</w:t>
+      </w:r>
+    </w:p>
+    <w:p/>
+    <w:p>
+      <w:pPr>
+        <w:pStyle w:val="Heading3"/>
+      </w:pPr>
+      <w:r>
         <w:lastRenderedPageBreak/>
-        <w:t>2.3 Extra Credit</w:t>
-      </w:r>
-    </w:p>
-    <w:p>
-      <w:pPr>
-        <w:pStyle w:val="Heading3"/>
-      </w:pPr>
-      <w:r>
-        <w:t>2.3.1 Visualization</w:t>
-      </w:r>
-    </w:p>
-    <w:p/>
-    <w:p>
-      <w:pPr>
-        <w:pStyle w:val="Heading3"/>
-      </w:pPr>
-      <w:r>
-        <w:t>2.3.2 Differentiable perceptron</w:t>
-      </w:r>
-    </w:p>
-    <w:p/>
-    <w:p>
-      <w:pPr>
-        <w:pStyle w:val="Heading3"/>
-      </w:pPr>
-      <w:r>
         <w:t xml:space="preserve">2.3.3 </w:t>
       </w:r>
       <w:r>
         <w:t>Other learning algorithms</w:t>
       </w:r>
     </w:p>
-    <w:p/>
-    <w:p>
-      <w:pPr>
-        <w:jc w:val="both"/>
-      </w:pPr>
+    <w:p>
+      <w:r>
+        <w:t>The team referenced the svm classifier (by scikit-learn) tutorial which could be found at the following URL.</w:t>
+      </w:r>
+    </w:p>
+    <w:p>
+      <w:hyperlink w:anchor=" http://scikit-learn.org/stable/auto_examples/classification/plot_digits_classification.html" w:history="1">
+        <w:r>
+          <w:rPr>
+            <w:rStyle w:val="Hyperlink"/>
+          </w:rPr>
+          <w:t>http://scikit-learn.org/stable/auto_examples/classification/plot_digits_classification.html</w:t>
+        </w:r>
+      </w:hyperlink>
+    </w:p>
+    <w:p>
+      <w:r>
+        <w:t xml:space="preserve">The team used it to classify the digits supplied by this assignment. The svm model with default parameters yields an accuracy of less than 97% accuracy on the test dataset. However, after experimenting with different gamma values, the team found that a gamma=0.01 yields only 3 errors out of the 444 data, which is an accuracy of 99.32%. The confusion matrix is shown in the following figure. </w:t>
+      </w:r>
+    </w:p>
+    <w:p>
+      <w:pPr>
+        <w:jc w:val="center"/>
+      </w:pPr>
+      <w:r>
+        <w:rPr>
+          <w:noProof/>
+        </w:rPr>
+        <w:drawing>
+          <wp:inline distT="0" distB="0" distL="0" distR="0" wp14:anchorId="72A08BFB" wp14:editId="22AE81B2">
+            <wp:extent cx="3118104" cy="1609344"/>
+            <wp:effectExtent l="0" t="0" r="0" b="3810"/>
+            <wp:docPr id="2" name="Picture 2"/>
+            <wp:cNvGraphicFramePr>
+              <a:graphicFrameLocks xmlns:a="http://schemas.openxmlformats.org/drawingml/2006/main" noChangeAspect="1"/>
+            </wp:cNvGraphicFramePr>
+            <a:graphic xmlns:a="http://schemas.openxmlformats.org/drawingml/2006/main">
+              <a:graphicData uri="http://schemas.openxmlformats.org/drawingml/2006/picture">
+                <pic:pic xmlns:pic="http://schemas.openxmlformats.org/drawingml/2006/picture">
+                  <pic:nvPicPr>
+                    <pic:cNvPr id="2" name="Screen Shot 2018-04-08 at 15.52.22.png"/>
+                    <pic:cNvPicPr/>
+                  </pic:nvPicPr>
+                  <pic:blipFill>
+                    <a:blip r:embed="rId10">
+                      <a:extLst>
+                        <a:ext uri="{28A0092B-C50C-407E-A947-70E740481C1C}">
+                          <a14:useLocalDpi xmlns:a14="http://schemas.microsoft.com/office/drawing/2010/main" val="0"/>
+                        </a:ext>
+                      </a:extLst>
+                    </a:blip>
+                    <a:stretch>
+                      <a:fillRect/>
+                    </a:stretch>
+                  </pic:blipFill>
+                  <pic:spPr>
+                    <a:xfrm>
+                      <a:off x="0" y="0"/>
+                      <a:ext cx="3118104" cy="1609344"/>
+                    </a:xfrm>
+                    <a:prstGeom prst="rect">
+                      <a:avLst/>
+                    </a:prstGeom>
+                  </pic:spPr>
+                </pic:pic>
+              </a:graphicData>
+            </a:graphic>
+          </wp:inline>
+        </w:drawing>
+      </w:r>
     </w:p>
     <w:sectPr>
       <w:pgSz w:w="12240" w:h="15840"/>
@@ -2908,6 +2856,27 @@
       <w:iCs/>
     </w:rPr>
   </w:style>
+  <w:style w:type="character" w:styleId="Hyperlink">
+    <w:name w:val="Hyperlink"/>
+    <w:basedOn w:val="DefaultParagraphFont"/>
+    <w:uiPriority w:val="99"/>
+    <w:unhideWhenUsed/>
+    <w:rsid w:val="00A81D05"/>
+    <w:rPr>
+      <w:color w:val="0563C1" w:themeColor="hyperlink"/>
+      <w:u w:val="single"/>
+    </w:rPr>
+  </w:style>
+  <w:style w:type="character" w:styleId="UnresolvedMention">
+    <w:name w:val="Unresolved Mention"/>
+    <w:basedOn w:val="DefaultParagraphFont"/>
+    <w:uiPriority w:val="99"/>
+    <w:rsid w:val="00A81D05"/>
+    <w:rPr>
+      <w:color w:val="808080"/>
+      <w:shd w:val="clear" w:color="auto" w:fill="E6E6E6"/>
+    </w:rPr>
+  </w:style>
 </w:styles>
 </file>
 
@@ -3211,7 +3180,7 @@
 </file>
 
 <file path=customXml/itemProps1.xml><?xml version="1.0" encoding="utf-8"?>
-<ds:datastoreItem xmlns:ds="http://schemas.openxmlformats.org/officeDocument/2006/customXml" ds:itemID="{DD5E0E16-9A5F-E74B-BAE1-5F40287382E1}">
+<ds:datastoreItem xmlns:ds="http://schemas.openxmlformats.org/officeDocument/2006/customXml" ds:itemID="{478D3EF7-3112-0042-973E-48244A022C6B}">
   <ds:schemaRefs>
     <ds:schemaRef ds:uri="http://schemas.openxmlformats.org/officeDocument/2006/bibliography"/>
   </ds:schemaRefs>

--- a/MP3/CS440 MP3 Report.docx
+++ b/MP3/CS440 MP3 Report.docx
@@ -4,7 +4,7 @@
   <w:body>
     <w:p>
       <w:pPr>
-        <w:pStyle w:val="Title"/>
+        <w:pStyle w:val="a4"/>
         <w:jc w:val="both"/>
         <w:rPr>
           <w:sz w:val="72"/>
@@ -32,7 +32,7 @@
     </w:p>
     <w:p>
       <w:pPr>
-        <w:pStyle w:val="Subtitle"/>
+        <w:pStyle w:val="a6"/>
         <w:jc w:val="both"/>
       </w:pPr>
       <w:r>
@@ -90,7 +90,7 @@
     </w:p>
     <w:p>
       <w:pPr>
-        <w:pStyle w:val="Subtitle"/>
+        <w:pStyle w:val="a6"/>
         <w:jc w:val="both"/>
       </w:pPr>
       <w:r>
@@ -128,7 +128,7 @@
     </w:p>
     <w:p>
       <w:pPr>
-        <w:pStyle w:val="Subtitle"/>
+        <w:pStyle w:val="a6"/>
         <w:jc w:val="both"/>
       </w:pPr>
       <w:r>
@@ -161,52 +161,4033 @@
     <w:p/>
     <w:p>
       <w:pPr>
-        <w:pStyle w:val="Heading1"/>
+        <w:pStyle w:val="1"/>
+        <w:numPr>
+          <w:ilvl w:val="0"/>
+          <w:numId w:val="15"/>
+        </w:numPr>
         <w:jc w:val="both"/>
       </w:pPr>
       <w:r>
-        <w:t>1.</w:t>
+        <w:t>Naive Bayes Classifiers on Digit classification</w:t>
+      </w:r>
+    </w:p>
+    <w:p>
+      <w:pPr>
+        <w:rPr>
+          <w:rFonts w:hint="eastAsia"/>
+        </w:rPr>
+      </w:pPr>
+    </w:p>
+    <w:p>
+      <w:pPr>
+        <w:pStyle w:val="2"/>
+        <w:jc w:val="both"/>
+      </w:pPr>
+      <w:r>
+        <w:t xml:space="preserve">1.1 </w:t>
+      </w:r>
+      <w:r>
+        <w:t>Single pixels as features</w:t>
+      </w:r>
+    </w:p>
+    <w:p>
+      <w:pPr>
+        <w:pStyle w:val="a3"/>
+        <w:widowControl w:val="0"/>
+        <w:numPr>
+          <w:ilvl w:val="0"/>
+          <w:numId w:val="14"/>
+        </w:numPr>
+        <w:spacing w:after="0" w:line="240" w:lineRule="auto"/>
+        <w:contextualSpacing w:val="0"/>
+        <w:jc w:val="both"/>
+      </w:pPr>
+      <w:r>
+        <w:rPr>
+          <w:rFonts w:ascii="微软雅黑" w:eastAsia="微软雅黑" w:hAnsi="微软雅黑" w:hint="eastAsia"/>
+          <w:color w:val="000000"/>
+        </w:rPr>
+        <w:t>Briefly discuss your implementation, especially the choice of the smoothing constant.</w:t>
+      </w:r>
+    </w:p>
+    <w:p>
+      <w:pPr>
+        <w:pStyle w:val="a3"/>
+        <w:ind w:left="420"/>
+      </w:pPr>
+    </w:p>
+    <w:p>
+      <w:pPr>
+        <w:pStyle w:val="a3"/>
+        <w:ind w:left="420"/>
+      </w:pPr>
+      <w:r>
+        <w:rPr>
+          <w:rFonts w:hint="eastAsia"/>
+        </w:rPr>
+        <w:t>I</w:t>
+      </w:r>
+      <w:r>
+        <w:t xml:space="preserve"> build a dictionary to store the train data, the key of the dictionary is the classes (digits 0-10, in this problem), and the value of the dictionary is the time of occurrence of each digit for each class. Then I use the train dictionary to predict the digit shown in the test data. For the smoothing constant, I wrote a loop to try each of numbers from 0.1 to 10 with step of 0.1. And I found that when smoothing constant is 0.1, the over-all accuracy is greatest, which is </w:t>
+      </w:r>
+      <w:r>
+        <w:t>0.9369369369369369</w:t>
+      </w:r>
+      <w:r>
+        <w:t>.</w:t>
+      </w:r>
+    </w:p>
+    <w:p>
+      <w:pPr>
+        <w:pStyle w:val="a3"/>
+        <w:ind w:left="420"/>
+      </w:pPr>
+    </w:p>
+    <w:p>
+      <w:pPr>
+        <w:pStyle w:val="a3"/>
+        <w:ind w:left="420"/>
+      </w:pPr>
+    </w:p>
+    <w:p>
+      <w:pPr>
+        <w:pStyle w:val="a3"/>
+        <w:widowControl w:val="0"/>
+        <w:numPr>
+          <w:ilvl w:val="0"/>
+          <w:numId w:val="14"/>
+        </w:numPr>
+        <w:spacing w:after="0" w:line="240" w:lineRule="auto"/>
+        <w:contextualSpacing w:val="0"/>
+        <w:jc w:val="both"/>
+      </w:pPr>
+      <w:r>
+        <w:rPr>
+          <w:rFonts w:ascii="微软雅黑" w:eastAsia="微软雅黑" w:hAnsi="微软雅黑" w:hint="eastAsia"/>
+          <w:color w:val="000000"/>
+        </w:rPr>
+        <w:t>Report classification accuracy for each digit (note: this can be just the diagonal elements on the confusion matrix).</w:t>
+      </w:r>
+    </w:p>
+    <w:p>
+      <w:pPr>
+        <w:pStyle w:val="a3"/>
+        <w:ind w:left="420"/>
+      </w:pPr>
+      <w:r>
+        <w:t xml:space="preserve">The classification accuracy of 0 is: </w:t>
+      </w:r>
+      <w:r>
+        <w:t>0.97222222</w:t>
+      </w:r>
+    </w:p>
+    <w:p>
+      <w:pPr>
+        <w:pStyle w:val="a3"/>
+        <w:ind w:left="420"/>
+      </w:pPr>
+      <w:r>
+        <w:t xml:space="preserve">The classification accuracy of 1 is: </w:t>
+      </w:r>
+      <w:r>
+        <w:t>0.93333333</w:t>
+      </w:r>
+    </w:p>
+    <w:p>
+      <w:pPr>
+        <w:pStyle w:val="a3"/>
+        <w:ind w:left="420"/>
+      </w:pPr>
+      <w:r>
+        <w:t xml:space="preserve">The classification accuracy of 2 is: </w:t>
+      </w:r>
+      <w:r>
+        <w:t>0.85365854</w:t>
+      </w:r>
+    </w:p>
+    <w:p>
+      <w:pPr>
+        <w:pStyle w:val="a3"/>
+        <w:ind w:left="420"/>
+      </w:pPr>
+      <w:r>
+        <w:t xml:space="preserve">The classification accuracy of 3 is: </w:t>
+      </w:r>
+      <w:r>
+        <w:t>0.90909091</w:t>
+      </w:r>
+    </w:p>
+    <w:p>
+      <w:pPr>
+        <w:pStyle w:val="a3"/>
+        <w:ind w:left="420"/>
+      </w:pPr>
+      <w:r>
+        <w:t xml:space="preserve">The classification accuracy of 4 is: </w:t>
+      </w:r>
+      <w:r>
+        <w:t>0.88135593</w:t>
+      </w:r>
+    </w:p>
+    <w:p>
+      <w:pPr>
+        <w:pStyle w:val="a3"/>
+        <w:ind w:left="420"/>
+      </w:pPr>
+      <w:r>
+        <w:t xml:space="preserve">The classification accuracy of 5 is: </w:t>
+      </w:r>
+      <w:r>
+        <w:t>0.93103448</w:t>
+      </w:r>
+    </w:p>
+    <w:p>
+      <w:pPr>
+        <w:pStyle w:val="a3"/>
+        <w:ind w:left="420"/>
+      </w:pPr>
+      <w:r>
+        <w:t xml:space="preserve">The classification accuracy of 6 is: </w:t>
+      </w:r>
+      <w:r>
+        <w:t>0.97674419</w:t>
+      </w:r>
+    </w:p>
+    <w:p>
+      <w:pPr>
+        <w:pStyle w:val="a3"/>
+        <w:ind w:left="420"/>
+      </w:pPr>
+      <w:r>
+        <w:t xml:space="preserve">The classification accuracy of 7 is: </w:t>
+      </w:r>
+      <w:r>
+        <w:t>1</w:t>
+      </w:r>
+    </w:p>
+    <w:p>
+      <w:pPr>
+        <w:pStyle w:val="a3"/>
+        <w:ind w:left="420"/>
+      </w:pPr>
+      <w:r>
+        <w:t xml:space="preserve">The classification accuracy of 8 is: </w:t>
+      </w:r>
+      <w:r>
+        <w:t>1</w:t>
+      </w:r>
+    </w:p>
+    <w:p>
+      <w:pPr>
+        <w:pStyle w:val="a3"/>
+        <w:ind w:left="420"/>
+      </w:pPr>
+      <w:r>
+        <w:t xml:space="preserve">The classification accuracy of 9 is: </w:t>
+      </w:r>
+      <w:r>
+        <w:t>0.92857143</w:t>
+      </w:r>
+    </w:p>
+    <w:p>
+      <w:pPr>
+        <w:pStyle w:val="a3"/>
+        <w:ind w:left="420"/>
+      </w:pPr>
+    </w:p>
+    <w:p>
+      <w:pPr>
+        <w:pStyle w:val="a3"/>
+        <w:ind w:left="420"/>
+      </w:pPr>
+    </w:p>
+    <w:p>
+      <w:pPr>
+        <w:pStyle w:val="a3"/>
+        <w:ind w:left="420"/>
+      </w:pPr>
+    </w:p>
+    <w:p>
+      <w:pPr>
+        <w:pStyle w:val="a3"/>
+        <w:ind w:left="420"/>
+      </w:pPr>
+    </w:p>
+    <w:p>
+      <w:pPr>
+        <w:pStyle w:val="a3"/>
+        <w:ind w:left="420"/>
+        <w:rPr>
+          <w:rFonts w:hint="eastAsia"/>
+        </w:rPr>
+      </w:pPr>
+    </w:p>
+    <w:p>
+      <w:pPr>
+        <w:pStyle w:val="a3"/>
+        <w:widowControl w:val="0"/>
+        <w:numPr>
+          <w:ilvl w:val="0"/>
+          <w:numId w:val="14"/>
+        </w:numPr>
+        <w:spacing w:after="0" w:line="240" w:lineRule="auto"/>
+        <w:contextualSpacing w:val="0"/>
+        <w:jc w:val="both"/>
+      </w:pPr>
+      <w:r>
+        <w:rPr>
+          <w:rFonts w:ascii="微软雅黑" w:eastAsia="微软雅黑" w:hAnsi="微软雅黑" w:hint="eastAsia"/>
+          <w:color w:val="000000"/>
+        </w:rPr>
+        <w:lastRenderedPageBreak/>
+        <w:t>Show the confusion matrix.</w:t>
+      </w:r>
+    </w:p>
+    <w:tbl>
+      <w:tblPr>
+        <w:tblStyle w:val="11"/>
+        <w:tblW w:w="0" w:type="auto"/>
+        <w:tblInd w:w="420" w:type="dxa"/>
+        <w:tblLook w:val="04A0" w:firstRow="1" w:lastRow="0" w:firstColumn="1" w:lastColumn="0" w:noHBand="0" w:noVBand="1"/>
+      </w:tblPr>
+      <w:tblGrid>
+        <w:gridCol w:w="1071"/>
+        <w:gridCol w:w="713"/>
+        <w:gridCol w:w="714"/>
+        <w:gridCol w:w="714"/>
+        <w:gridCol w:w="714"/>
+        <w:gridCol w:w="714"/>
+        <w:gridCol w:w="714"/>
+        <w:gridCol w:w="714"/>
+        <w:gridCol w:w="714"/>
+        <w:gridCol w:w="714"/>
+        <w:gridCol w:w="714"/>
+      </w:tblGrid>
+      <w:tr>
+        <w:tc>
+          <w:tcPr>
+            <w:tcW w:w="466" w:type="dxa"/>
+          </w:tcPr>
+          <w:p>
+            <w:pPr>
+              <w:widowControl w:val="0"/>
+              <w:jc w:val="both"/>
+              <w:rPr>
+                <w:rFonts w:ascii="等线" w:eastAsia="等线" w:hAnsi="等线" w:cs="Times New Roman"/>
+                <w:sz w:val="18"/>
+              </w:rPr>
+            </w:pPr>
+            <w:r>
+              <w:rPr>
+                <w:rFonts w:ascii="等线" w:eastAsia="等线" w:hAnsi="等线" w:cs="Times New Roman"/>
+                <w:sz w:val="18"/>
+              </w:rPr>
+              <w:t>True\guess</w:t>
+            </w:r>
+          </w:p>
+        </w:tc>
+        <w:tc>
+          <w:tcPr>
+            <w:tcW w:w="741" w:type="dxa"/>
+          </w:tcPr>
+          <w:p>
+            <w:pPr>
+              <w:widowControl w:val="0"/>
+              <w:jc w:val="both"/>
+              <w:rPr>
+                <w:rFonts w:ascii="等线" w:eastAsia="等线" w:hAnsi="等线" w:cs="Times New Roman"/>
+                <w:sz w:val="18"/>
+              </w:rPr>
+            </w:pPr>
+            <w:r>
+              <w:rPr>
+                <w:rFonts w:ascii="等线" w:eastAsia="等线" w:hAnsi="等线" w:cs="Times New Roman" w:hint="eastAsia"/>
+                <w:sz w:val="18"/>
+              </w:rPr>
+              <w:t>0</w:t>
+            </w:r>
+          </w:p>
+        </w:tc>
+        <w:tc>
+          <w:tcPr>
+            <w:tcW w:w="741" w:type="dxa"/>
+          </w:tcPr>
+          <w:p>
+            <w:pPr>
+              <w:widowControl w:val="0"/>
+              <w:jc w:val="both"/>
+              <w:rPr>
+                <w:rFonts w:ascii="等线" w:eastAsia="等线" w:hAnsi="等线" w:cs="Times New Roman"/>
+                <w:sz w:val="18"/>
+              </w:rPr>
+            </w:pPr>
+            <w:r>
+              <w:rPr>
+                <w:rFonts w:ascii="等线" w:eastAsia="等线" w:hAnsi="等线" w:cs="Times New Roman" w:hint="eastAsia"/>
+                <w:sz w:val="18"/>
+              </w:rPr>
+              <w:t>1</w:t>
+            </w:r>
+          </w:p>
+        </w:tc>
+        <w:tc>
+          <w:tcPr>
+            <w:tcW w:w="741" w:type="dxa"/>
+          </w:tcPr>
+          <w:p>
+            <w:pPr>
+              <w:widowControl w:val="0"/>
+              <w:jc w:val="both"/>
+              <w:rPr>
+                <w:rFonts w:ascii="等线" w:eastAsia="等线" w:hAnsi="等线" w:cs="Times New Roman"/>
+                <w:sz w:val="18"/>
+              </w:rPr>
+            </w:pPr>
+            <w:r>
+              <w:rPr>
+                <w:rFonts w:ascii="等线" w:eastAsia="等线" w:hAnsi="等线" w:cs="Times New Roman" w:hint="eastAsia"/>
+                <w:sz w:val="18"/>
+              </w:rPr>
+              <w:t>2</w:t>
+            </w:r>
+          </w:p>
+        </w:tc>
+        <w:tc>
+          <w:tcPr>
+            <w:tcW w:w="741" w:type="dxa"/>
+          </w:tcPr>
+          <w:p>
+            <w:pPr>
+              <w:widowControl w:val="0"/>
+              <w:jc w:val="both"/>
+              <w:rPr>
+                <w:rFonts w:ascii="等线" w:eastAsia="等线" w:hAnsi="等线" w:cs="Times New Roman"/>
+                <w:sz w:val="18"/>
+              </w:rPr>
+            </w:pPr>
+            <w:r>
+              <w:rPr>
+                <w:rFonts w:ascii="等线" w:eastAsia="等线" w:hAnsi="等线" w:cs="Times New Roman" w:hint="eastAsia"/>
+                <w:sz w:val="18"/>
+              </w:rPr>
+              <w:t>3</w:t>
+            </w:r>
+          </w:p>
+        </w:tc>
+        <w:tc>
+          <w:tcPr>
+            <w:tcW w:w="741" w:type="dxa"/>
+          </w:tcPr>
+          <w:p>
+            <w:pPr>
+              <w:widowControl w:val="0"/>
+              <w:jc w:val="both"/>
+              <w:rPr>
+                <w:rFonts w:ascii="等线" w:eastAsia="等线" w:hAnsi="等线" w:cs="Times New Roman"/>
+                <w:sz w:val="18"/>
+              </w:rPr>
+            </w:pPr>
+            <w:r>
+              <w:rPr>
+                <w:rFonts w:ascii="等线" w:eastAsia="等线" w:hAnsi="等线" w:cs="Times New Roman" w:hint="eastAsia"/>
+                <w:sz w:val="18"/>
+              </w:rPr>
+              <w:t>4</w:t>
+            </w:r>
+          </w:p>
+        </w:tc>
+        <w:tc>
+          <w:tcPr>
+            <w:tcW w:w="741" w:type="dxa"/>
+          </w:tcPr>
+          <w:p>
+            <w:pPr>
+              <w:widowControl w:val="0"/>
+              <w:jc w:val="both"/>
+              <w:rPr>
+                <w:rFonts w:ascii="等线" w:eastAsia="等线" w:hAnsi="等线" w:cs="Times New Roman"/>
+                <w:sz w:val="18"/>
+              </w:rPr>
+            </w:pPr>
+            <w:r>
+              <w:rPr>
+                <w:rFonts w:ascii="等线" w:eastAsia="等线" w:hAnsi="等线" w:cs="Times New Roman" w:hint="eastAsia"/>
+                <w:sz w:val="18"/>
+              </w:rPr>
+              <w:t>5</w:t>
+            </w:r>
+          </w:p>
+        </w:tc>
+        <w:tc>
+          <w:tcPr>
+            <w:tcW w:w="741" w:type="dxa"/>
+          </w:tcPr>
+          <w:p>
+            <w:pPr>
+              <w:widowControl w:val="0"/>
+              <w:jc w:val="both"/>
+              <w:rPr>
+                <w:rFonts w:ascii="等线" w:eastAsia="等线" w:hAnsi="等线" w:cs="Times New Roman"/>
+                <w:sz w:val="18"/>
+              </w:rPr>
+            </w:pPr>
+            <w:r>
+              <w:rPr>
+                <w:rFonts w:ascii="等线" w:eastAsia="等线" w:hAnsi="等线" w:cs="Times New Roman" w:hint="eastAsia"/>
+                <w:sz w:val="18"/>
+              </w:rPr>
+              <w:t>6</w:t>
+            </w:r>
+          </w:p>
+        </w:tc>
+        <w:tc>
+          <w:tcPr>
+            <w:tcW w:w="741" w:type="dxa"/>
+          </w:tcPr>
+          <w:p>
+            <w:pPr>
+              <w:widowControl w:val="0"/>
+              <w:jc w:val="both"/>
+              <w:rPr>
+                <w:rFonts w:ascii="等线" w:eastAsia="等线" w:hAnsi="等线" w:cs="Times New Roman"/>
+                <w:sz w:val="18"/>
+              </w:rPr>
+            </w:pPr>
+            <w:r>
+              <w:rPr>
+                <w:rFonts w:ascii="等线" w:eastAsia="等线" w:hAnsi="等线" w:cs="Times New Roman" w:hint="eastAsia"/>
+                <w:sz w:val="18"/>
+              </w:rPr>
+              <w:t>7</w:t>
+            </w:r>
+          </w:p>
+        </w:tc>
+        <w:tc>
+          <w:tcPr>
+            <w:tcW w:w="741" w:type="dxa"/>
+          </w:tcPr>
+          <w:p>
+            <w:pPr>
+              <w:widowControl w:val="0"/>
+              <w:jc w:val="both"/>
+              <w:rPr>
+                <w:rFonts w:ascii="等线" w:eastAsia="等线" w:hAnsi="等线" w:cs="Times New Roman"/>
+                <w:sz w:val="18"/>
+              </w:rPr>
+            </w:pPr>
+            <w:r>
+              <w:rPr>
+                <w:rFonts w:ascii="等线" w:eastAsia="等线" w:hAnsi="等线" w:cs="Times New Roman" w:hint="eastAsia"/>
+                <w:sz w:val="18"/>
+              </w:rPr>
+              <w:t>8</w:t>
+            </w:r>
+          </w:p>
+        </w:tc>
+        <w:tc>
+          <w:tcPr>
+            <w:tcW w:w="741" w:type="dxa"/>
+          </w:tcPr>
+          <w:p>
+            <w:pPr>
+              <w:widowControl w:val="0"/>
+              <w:jc w:val="both"/>
+              <w:rPr>
+                <w:rFonts w:ascii="等线" w:eastAsia="等线" w:hAnsi="等线" w:cs="Times New Roman"/>
+                <w:sz w:val="18"/>
+              </w:rPr>
+            </w:pPr>
+            <w:r>
+              <w:rPr>
+                <w:rFonts w:ascii="等线" w:eastAsia="等线" w:hAnsi="等线" w:cs="Times New Roman" w:hint="eastAsia"/>
+                <w:sz w:val="18"/>
+              </w:rPr>
+              <w:t>9</w:t>
+            </w:r>
+          </w:p>
+        </w:tc>
+      </w:tr>
+      <w:tr>
+        <w:tc>
+          <w:tcPr>
+            <w:tcW w:w="466" w:type="dxa"/>
+          </w:tcPr>
+          <w:p>
+            <w:pPr>
+              <w:widowControl w:val="0"/>
+              <w:jc w:val="both"/>
+              <w:rPr>
+                <w:rFonts w:ascii="等线" w:eastAsia="等线" w:hAnsi="等线" w:cs="Times New Roman"/>
+                <w:sz w:val="18"/>
+              </w:rPr>
+            </w:pPr>
+            <w:r>
+              <w:rPr>
+                <w:rFonts w:ascii="等线" w:eastAsia="等线" w:hAnsi="等线" w:cs="Times New Roman" w:hint="eastAsia"/>
+                <w:sz w:val="18"/>
+              </w:rPr>
+              <w:t>0</w:t>
+            </w:r>
+          </w:p>
+        </w:tc>
+        <w:tc>
+          <w:tcPr>
+            <w:tcW w:w="741" w:type="dxa"/>
+          </w:tcPr>
+          <w:p>
+            <w:pPr>
+              <w:widowControl w:val="0"/>
+              <w:jc w:val="both"/>
+              <w:rPr>
+                <w:rFonts w:ascii="等线" w:eastAsia="等线" w:hAnsi="等线" w:cs="Times New Roman"/>
+                <w:sz w:val="18"/>
+              </w:rPr>
+            </w:pPr>
+            <w:r>
+              <w:rPr>
+                <w:rFonts w:ascii="等线" w:eastAsia="等线" w:hAnsi="等线" w:cs="Times New Roman" w:hint="eastAsia"/>
+                <w:sz w:val="18"/>
+              </w:rPr>
+              <w:t>0</w:t>
+            </w:r>
+            <w:r>
+              <w:rPr>
+                <w:rFonts w:ascii="等线" w:eastAsia="等线" w:hAnsi="等线" w:cs="Times New Roman"/>
+                <w:sz w:val="18"/>
+              </w:rPr>
+              <w:t>.972</w:t>
+            </w:r>
+          </w:p>
+        </w:tc>
+        <w:tc>
+          <w:tcPr>
+            <w:tcW w:w="741" w:type="dxa"/>
+          </w:tcPr>
+          <w:p>
+            <w:pPr>
+              <w:widowControl w:val="0"/>
+              <w:jc w:val="both"/>
+              <w:rPr>
+                <w:rFonts w:ascii="等线" w:eastAsia="等线" w:hAnsi="等线" w:cs="Times New Roman"/>
+                <w:sz w:val="18"/>
+              </w:rPr>
+            </w:pPr>
+            <w:r>
+              <w:rPr>
+                <w:rFonts w:ascii="等线" w:eastAsia="等线" w:hAnsi="等线" w:cs="Times New Roman" w:hint="eastAsia"/>
+                <w:sz w:val="18"/>
+              </w:rPr>
+              <w:t>0</w:t>
+            </w:r>
+          </w:p>
+        </w:tc>
+        <w:tc>
+          <w:tcPr>
+            <w:tcW w:w="741" w:type="dxa"/>
+          </w:tcPr>
+          <w:p>
+            <w:pPr>
+              <w:widowControl w:val="0"/>
+              <w:jc w:val="both"/>
+              <w:rPr>
+                <w:rFonts w:ascii="等线" w:eastAsia="等线" w:hAnsi="等线" w:cs="Times New Roman"/>
+                <w:sz w:val="18"/>
+              </w:rPr>
+            </w:pPr>
+            <w:r>
+              <w:rPr>
+                <w:rFonts w:ascii="等线" w:eastAsia="等线" w:hAnsi="等线" w:cs="Times New Roman" w:hint="eastAsia"/>
+                <w:sz w:val="18"/>
+              </w:rPr>
+              <w:t>0</w:t>
+            </w:r>
+          </w:p>
+        </w:tc>
+        <w:tc>
+          <w:tcPr>
+            <w:tcW w:w="741" w:type="dxa"/>
+          </w:tcPr>
+          <w:p>
+            <w:pPr>
+              <w:widowControl w:val="0"/>
+              <w:jc w:val="both"/>
+              <w:rPr>
+                <w:rFonts w:ascii="等线" w:eastAsia="等线" w:hAnsi="等线" w:cs="Times New Roman"/>
+                <w:sz w:val="18"/>
+              </w:rPr>
+            </w:pPr>
+            <w:r>
+              <w:rPr>
+                <w:rFonts w:ascii="等线" w:eastAsia="等线" w:hAnsi="等线" w:cs="Times New Roman" w:hint="eastAsia"/>
+                <w:sz w:val="18"/>
+              </w:rPr>
+              <w:t>0</w:t>
+            </w:r>
+          </w:p>
+        </w:tc>
+        <w:tc>
+          <w:tcPr>
+            <w:tcW w:w="741" w:type="dxa"/>
+          </w:tcPr>
+          <w:p>
+            <w:pPr>
+              <w:widowControl w:val="0"/>
+              <w:jc w:val="both"/>
+              <w:rPr>
+                <w:rFonts w:ascii="等线" w:eastAsia="等线" w:hAnsi="等线" w:cs="Times New Roman"/>
+                <w:sz w:val="18"/>
+              </w:rPr>
+            </w:pPr>
+            <w:r>
+              <w:rPr>
+                <w:rFonts w:ascii="等线" w:eastAsia="等线" w:hAnsi="等线" w:cs="Times New Roman" w:hint="eastAsia"/>
+                <w:sz w:val="18"/>
+              </w:rPr>
+              <w:t>0</w:t>
+            </w:r>
+            <w:r>
+              <w:rPr>
+                <w:rFonts w:ascii="等线" w:eastAsia="等线" w:hAnsi="等线" w:cs="Times New Roman"/>
+                <w:sz w:val="18"/>
+              </w:rPr>
+              <w:t>.028</w:t>
+            </w:r>
+          </w:p>
+        </w:tc>
+        <w:tc>
+          <w:tcPr>
+            <w:tcW w:w="741" w:type="dxa"/>
+          </w:tcPr>
+          <w:p>
+            <w:pPr>
+              <w:widowControl w:val="0"/>
+              <w:jc w:val="both"/>
+              <w:rPr>
+                <w:rFonts w:ascii="等线" w:eastAsia="等线" w:hAnsi="等线" w:cs="Times New Roman"/>
+                <w:sz w:val="18"/>
+              </w:rPr>
+            </w:pPr>
+            <w:r>
+              <w:rPr>
+                <w:rFonts w:ascii="等线" w:eastAsia="等线" w:hAnsi="等线" w:cs="Times New Roman" w:hint="eastAsia"/>
+                <w:sz w:val="18"/>
+              </w:rPr>
+              <w:t>0</w:t>
+            </w:r>
+          </w:p>
+        </w:tc>
+        <w:tc>
+          <w:tcPr>
+            <w:tcW w:w="741" w:type="dxa"/>
+          </w:tcPr>
+          <w:p>
+            <w:pPr>
+              <w:widowControl w:val="0"/>
+              <w:jc w:val="both"/>
+              <w:rPr>
+                <w:rFonts w:ascii="等线" w:eastAsia="等线" w:hAnsi="等线" w:cs="Times New Roman"/>
+                <w:sz w:val="18"/>
+              </w:rPr>
+            </w:pPr>
+            <w:r>
+              <w:rPr>
+                <w:rFonts w:ascii="等线" w:eastAsia="等线" w:hAnsi="等线" w:cs="Times New Roman" w:hint="eastAsia"/>
+                <w:sz w:val="18"/>
+              </w:rPr>
+              <w:t>0</w:t>
+            </w:r>
+          </w:p>
+        </w:tc>
+        <w:tc>
+          <w:tcPr>
+            <w:tcW w:w="741" w:type="dxa"/>
+          </w:tcPr>
+          <w:p>
+            <w:pPr>
+              <w:widowControl w:val="0"/>
+              <w:jc w:val="both"/>
+              <w:rPr>
+                <w:rFonts w:ascii="等线" w:eastAsia="等线" w:hAnsi="等线" w:cs="Times New Roman"/>
+                <w:sz w:val="18"/>
+              </w:rPr>
+            </w:pPr>
+            <w:r>
+              <w:rPr>
+                <w:rFonts w:ascii="等线" w:eastAsia="等线" w:hAnsi="等线" w:cs="Times New Roman" w:hint="eastAsia"/>
+                <w:sz w:val="18"/>
+              </w:rPr>
+              <w:t>0</w:t>
+            </w:r>
+          </w:p>
+        </w:tc>
+        <w:tc>
+          <w:tcPr>
+            <w:tcW w:w="741" w:type="dxa"/>
+          </w:tcPr>
+          <w:p>
+            <w:pPr>
+              <w:widowControl w:val="0"/>
+              <w:jc w:val="both"/>
+              <w:rPr>
+                <w:rFonts w:ascii="等线" w:eastAsia="等线" w:hAnsi="等线" w:cs="Times New Roman"/>
+                <w:sz w:val="18"/>
+              </w:rPr>
+            </w:pPr>
+            <w:r>
+              <w:rPr>
+                <w:rFonts w:ascii="等线" w:eastAsia="等线" w:hAnsi="等线" w:cs="Times New Roman" w:hint="eastAsia"/>
+                <w:sz w:val="18"/>
+              </w:rPr>
+              <w:t>0</w:t>
+            </w:r>
+          </w:p>
+        </w:tc>
+        <w:tc>
+          <w:tcPr>
+            <w:tcW w:w="741" w:type="dxa"/>
+          </w:tcPr>
+          <w:p>
+            <w:pPr>
+              <w:widowControl w:val="0"/>
+              <w:jc w:val="both"/>
+              <w:rPr>
+                <w:rFonts w:ascii="等线" w:eastAsia="等线" w:hAnsi="等线" w:cs="Times New Roman"/>
+                <w:sz w:val="18"/>
+              </w:rPr>
+            </w:pPr>
+            <w:r>
+              <w:rPr>
+                <w:rFonts w:ascii="等线" w:eastAsia="等线" w:hAnsi="等线" w:cs="Times New Roman" w:hint="eastAsia"/>
+                <w:sz w:val="18"/>
+              </w:rPr>
+              <w:t>0</w:t>
+            </w:r>
+          </w:p>
+        </w:tc>
+      </w:tr>
+      <w:tr>
+        <w:tc>
+          <w:tcPr>
+            <w:tcW w:w="466" w:type="dxa"/>
+          </w:tcPr>
+          <w:p>
+            <w:pPr>
+              <w:widowControl w:val="0"/>
+              <w:jc w:val="both"/>
+              <w:rPr>
+                <w:rFonts w:ascii="等线" w:eastAsia="等线" w:hAnsi="等线" w:cs="Times New Roman"/>
+                <w:sz w:val="18"/>
+              </w:rPr>
+            </w:pPr>
+            <w:r>
+              <w:rPr>
+                <w:rFonts w:ascii="等线" w:eastAsia="等线" w:hAnsi="等线" w:cs="Times New Roman" w:hint="eastAsia"/>
+                <w:sz w:val="18"/>
+              </w:rPr>
+              <w:t>1</w:t>
+            </w:r>
+          </w:p>
+        </w:tc>
+        <w:tc>
+          <w:tcPr>
+            <w:tcW w:w="741" w:type="dxa"/>
+          </w:tcPr>
+          <w:p>
+            <w:pPr>
+              <w:widowControl w:val="0"/>
+              <w:jc w:val="both"/>
+              <w:rPr>
+                <w:rFonts w:ascii="等线" w:eastAsia="等线" w:hAnsi="等线" w:cs="Times New Roman"/>
+                <w:sz w:val="18"/>
+              </w:rPr>
+            </w:pPr>
+            <w:r>
+              <w:rPr>
+                <w:rFonts w:ascii="等线" w:eastAsia="等线" w:hAnsi="等线" w:cs="Times New Roman" w:hint="eastAsia"/>
+                <w:sz w:val="18"/>
+              </w:rPr>
+              <w:t>0</w:t>
+            </w:r>
+          </w:p>
+        </w:tc>
+        <w:tc>
+          <w:tcPr>
+            <w:tcW w:w="741" w:type="dxa"/>
+          </w:tcPr>
+          <w:p>
+            <w:pPr>
+              <w:widowControl w:val="0"/>
+              <w:jc w:val="both"/>
+              <w:rPr>
+                <w:rFonts w:ascii="等线" w:eastAsia="等线" w:hAnsi="等线" w:cs="Times New Roman"/>
+                <w:sz w:val="18"/>
+              </w:rPr>
+            </w:pPr>
+            <w:r>
+              <w:rPr>
+                <w:rFonts w:ascii="等线" w:eastAsia="等线" w:hAnsi="等线" w:cs="Times New Roman" w:hint="eastAsia"/>
+                <w:sz w:val="18"/>
+              </w:rPr>
+              <w:t>0</w:t>
+            </w:r>
+            <w:r>
+              <w:rPr>
+                <w:rFonts w:ascii="等线" w:eastAsia="等线" w:hAnsi="等线" w:cs="Times New Roman"/>
+                <w:sz w:val="18"/>
+              </w:rPr>
+              <w:t>.933</w:t>
+            </w:r>
+          </w:p>
+        </w:tc>
+        <w:tc>
+          <w:tcPr>
+            <w:tcW w:w="741" w:type="dxa"/>
+          </w:tcPr>
+          <w:p>
+            <w:pPr>
+              <w:widowControl w:val="0"/>
+              <w:jc w:val="both"/>
+              <w:rPr>
+                <w:rFonts w:ascii="等线" w:eastAsia="等线" w:hAnsi="等线" w:cs="Times New Roman"/>
+                <w:sz w:val="18"/>
+              </w:rPr>
+            </w:pPr>
+            <w:r>
+              <w:rPr>
+                <w:rFonts w:ascii="等线" w:eastAsia="等线" w:hAnsi="等线" w:cs="Times New Roman" w:hint="eastAsia"/>
+                <w:sz w:val="18"/>
+              </w:rPr>
+              <w:t>0</w:t>
+            </w:r>
+          </w:p>
+        </w:tc>
+        <w:tc>
+          <w:tcPr>
+            <w:tcW w:w="741" w:type="dxa"/>
+          </w:tcPr>
+          <w:p>
+            <w:pPr>
+              <w:widowControl w:val="0"/>
+              <w:jc w:val="both"/>
+              <w:rPr>
+                <w:rFonts w:ascii="等线" w:eastAsia="等线" w:hAnsi="等线" w:cs="Times New Roman"/>
+                <w:sz w:val="18"/>
+              </w:rPr>
+            </w:pPr>
+            <w:r>
+              <w:rPr>
+                <w:rFonts w:ascii="等线" w:eastAsia="等线" w:hAnsi="等线" w:cs="Times New Roman" w:hint="eastAsia"/>
+                <w:sz w:val="18"/>
+              </w:rPr>
+              <w:t>0</w:t>
+            </w:r>
+          </w:p>
+        </w:tc>
+        <w:tc>
+          <w:tcPr>
+            <w:tcW w:w="741" w:type="dxa"/>
+          </w:tcPr>
+          <w:p>
+            <w:pPr>
+              <w:widowControl w:val="0"/>
+              <w:jc w:val="both"/>
+              <w:rPr>
+                <w:rFonts w:ascii="等线" w:eastAsia="等线" w:hAnsi="等线" w:cs="Times New Roman"/>
+                <w:sz w:val="18"/>
+              </w:rPr>
+            </w:pPr>
+            <w:r>
+              <w:rPr>
+                <w:rFonts w:ascii="等线" w:eastAsia="等线" w:hAnsi="等线" w:cs="Times New Roman" w:hint="eastAsia"/>
+                <w:sz w:val="18"/>
+              </w:rPr>
+              <w:t>0</w:t>
+            </w:r>
+          </w:p>
+        </w:tc>
+        <w:tc>
+          <w:tcPr>
+            <w:tcW w:w="741" w:type="dxa"/>
+          </w:tcPr>
+          <w:p>
+            <w:pPr>
+              <w:widowControl w:val="0"/>
+              <w:jc w:val="both"/>
+              <w:rPr>
+                <w:rFonts w:ascii="等线" w:eastAsia="等线" w:hAnsi="等线" w:cs="Times New Roman"/>
+                <w:sz w:val="18"/>
+              </w:rPr>
+            </w:pPr>
+            <w:r>
+              <w:rPr>
+                <w:rFonts w:ascii="等线" w:eastAsia="等线" w:hAnsi="等线" w:cs="Times New Roman" w:hint="eastAsia"/>
+                <w:sz w:val="18"/>
+              </w:rPr>
+              <w:t>0</w:t>
+            </w:r>
+          </w:p>
+        </w:tc>
+        <w:tc>
+          <w:tcPr>
+            <w:tcW w:w="741" w:type="dxa"/>
+          </w:tcPr>
+          <w:p>
+            <w:pPr>
+              <w:widowControl w:val="0"/>
+              <w:jc w:val="both"/>
+              <w:rPr>
+                <w:rFonts w:ascii="等线" w:eastAsia="等线" w:hAnsi="等线" w:cs="Times New Roman"/>
+                <w:sz w:val="18"/>
+              </w:rPr>
+            </w:pPr>
+            <w:r>
+              <w:rPr>
+                <w:rFonts w:ascii="等线" w:eastAsia="等线" w:hAnsi="等线" w:cs="Times New Roman" w:hint="eastAsia"/>
+                <w:sz w:val="18"/>
+              </w:rPr>
+              <w:t>0</w:t>
+            </w:r>
+          </w:p>
+        </w:tc>
+        <w:tc>
+          <w:tcPr>
+            <w:tcW w:w="741" w:type="dxa"/>
+          </w:tcPr>
+          <w:p>
+            <w:pPr>
+              <w:widowControl w:val="0"/>
+              <w:jc w:val="both"/>
+              <w:rPr>
+                <w:rFonts w:ascii="等线" w:eastAsia="等线" w:hAnsi="等线" w:cs="Times New Roman"/>
+                <w:sz w:val="18"/>
+              </w:rPr>
+            </w:pPr>
+            <w:r>
+              <w:rPr>
+                <w:rFonts w:ascii="等线" w:eastAsia="等线" w:hAnsi="等线" w:cs="Times New Roman" w:hint="eastAsia"/>
+                <w:sz w:val="18"/>
+              </w:rPr>
+              <w:t>0</w:t>
+            </w:r>
+            <w:r>
+              <w:rPr>
+                <w:rFonts w:ascii="等线" w:eastAsia="等线" w:hAnsi="等线" w:cs="Times New Roman"/>
+                <w:sz w:val="18"/>
+              </w:rPr>
+              <w:t>.022</w:t>
+            </w:r>
+          </w:p>
+        </w:tc>
+        <w:tc>
+          <w:tcPr>
+            <w:tcW w:w="741" w:type="dxa"/>
+          </w:tcPr>
+          <w:p>
+            <w:pPr>
+              <w:widowControl w:val="0"/>
+              <w:jc w:val="both"/>
+              <w:rPr>
+                <w:rFonts w:ascii="等线" w:eastAsia="等线" w:hAnsi="等线" w:cs="Times New Roman"/>
+                <w:sz w:val="18"/>
+              </w:rPr>
+            </w:pPr>
+            <w:r>
+              <w:rPr>
+                <w:rFonts w:ascii="等线" w:eastAsia="等线" w:hAnsi="等线" w:cs="Times New Roman" w:hint="eastAsia"/>
+                <w:sz w:val="18"/>
+              </w:rPr>
+              <w:t>0</w:t>
+            </w:r>
+            <w:r>
+              <w:rPr>
+                <w:rFonts w:ascii="等线" w:eastAsia="等线" w:hAnsi="等线" w:cs="Times New Roman"/>
+                <w:sz w:val="18"/>
+              </w:rPr>
+              <w:t>.022</w:t>
+            </w:r>
+          </w:p>
+        </w:tc>
+        <w:tc>
+          <w:tcPr>
+            <w:tcW w:w="741" w:type="dxa"/>
+          </w:tcPr>
+          <w:p>
+            <w:pPr>
+              <w:widowControl w:val="0"/>
+              <w:jc w:val="both"/>
+              <w:rPr>
+                <w:rFonts w:ascii="等线" w:eastAsia="等线" w:hAnsi="等线" w:cs="Times New Roman"/>
+                <w:sz w:val="18"/>
+              </w:rPr>
+            </w:pPr>
+            <w:r>
+              <w:rPr>
+                <w:rFonts w:ascii="等线" w:eastAsia="等线" w:hAnsi="等线" w:cs="Times New Roman" w:hint="eastAsia"/>
+                <w:sz w:val="18"/>
+              </w:rPr>
+              <w:t>0</w:t>
+            </w:r>
+            <w:r>
+              <w:rPr>
+                <w:rFonts w:ascii="等线" w:eastAsia="等线" w:hAnsi="等线" w:cs="Times New Roman"/>
+                <w:sz w:val="18"/>
+              </w:rPr>
+              <w:t>.022</w:t>
+            </w:r>
+          </w:p>
+        </w:tc>
+      </w:tr>
+      <w:tr>
+        <w:tc>
+          <w:tcPr>
+            <w:tcW w:w="466" w:type="dxa"/>
+          </w:tcPr>
+          <w:p>
+            <w:pPr>
+              <w:widowControl w:val="0"/>
+              <w:jc w:val="both"/>
+              <w:rPr>
+                <w:rFonts w:ascii="等线" w:eastAsia="等线" w:hAnsi="等线" w:cs="Times New Roman"/>
+                <w:sz w:val="18"/>
+              </w:rPr>
+            </w:pPr>
+            <w:r>
+              <w:rPr>
+                <w:rFonts w:ascii="等线" w:eastAsia="等线" w:hAnsi="等线" w:cs="Times New Roman" w:hint="eastAsia"/>
+                <w:sz w:val="18"/>
+              </w:rPr>
+              <w:t>2</w:t>
+            </w:r>
+          </w:p>
+        </w:tc>
+        <w:tc>
+          <w:tcPr>
+            <w:tcW w:w="741" w:type="dxa"/>
+          </w:tcPr>
+          <w:p>
+            <w:pPr>
+              <w:widowControl w:val="0"/>
+              <w:jc w:val="both"/>
+              <w:rPr>
+                <w:rFonts w:ascii="等线" w:eastAsia="等线" w:hAnsi="等线" w:cs="Times New Roman"/>
+                <w:sz w:val="18"/>
+              </w:rPr>
+            </w:pPr>
+            <w:r>
+              <w:rPr>
+                <w:rFonts w:ascii="等线" w:eastAsia="等线" w:hAnsi="等线" w:cs="Times New Roman" w:hint="eastAsia"/>
+                <w:sz w:val="18"/>
+              </w:rPr>
+              <w:t>0</w:t>
+            </w:r>
+          </w:p>
+        </w:tc>
+        <w:tc>
+          <w:tcPr>
+            <w:tcW w:w="741" w:type="dxa"/>
+          </w:tcPr>
+          <w:p>
+            <w:pPr>
+              <w:widowControl w:val="0"/>
+              <w:jc w:val="both"/>
+              <w:rPr>
+                <w:rFonts w:ascii="等线" w:eastAsia="等线" w:hAnsi="等线" w:cs="Times New Roman"/>
+                <w:sz w:val="18"/>
+              </w:rPr>
+            </w:pPr>
+            <w:r>
+              <w:rPr>
+                <w:rFonts w:ascii="等线" w:eastAsia="等线" w:hAnsi="等线" w:cs="Times New Roman" w:hint="eastAsia"/>
+                <w:sz w:val="18"/>
+              </w:rPr>
+              <w:t>0</w:t>
+            </w:r>
+          </w:p>
+        </w:tc>
+        <w:tc>
+          <w:tcPr>
+            <w:tcW w:w="741" w:type="dxa"/>
+          </w:tcPr>
+          <w:p>
+            <w:pPr>
+              <w:widowControl w:val="0"/>
+              <w:jc w:val="both"/>
+              <w:rPr>
+                <w:rFonts w:ascii="等线" w:eastAsia="等线" w:hAnsi="等线" w:cs="Times New Roman"/>
+                <w:sz w:val="18"/>
+              </w:rPr>
+            </w:pPr>
+            <w:r>
+              <w:rPr>
+                <w:rFonts w:ascii="等线" w:eastAsia="等线" w:hAnsi="等线" w:cs="Times New Roman" w:hint="eastAsia"/>
+                <w:sz w:val="18"/>
+              </w:rPr>
+              <w:t>0</w:t>
+            </w:r>
+            <w:r>
+              <w:rPr>
+                <w:rFonts w:ascii="等线" w:eastAsia="等线" w:hAnsi="等线" w:cs="Times New Roman"/>
+                <w:sz w:val="18"/>
+              </w:rPr>
+              <w:t>.854</w:t>
+            </w:r>
+          </w:p>
+        </w:tc>
+        <w:tc>
+          <w:tcPr>
+            <w:tcW w:w="741" w:type="dxa"/>
+          </w:tcPr>
+          <w:p>
+            <w:pPr>
+              <w:widowControl w:val="0"/>
+              <w:jc w:val="both"/>
+              <w:rPr>
+                <w:rFonts w:ascii="等线" w:eastAsia="等线" w:hAnsi="等线" w:cs="Times New Roman"/>
+                <w:sz w:val="18"/>
+              </w:rPr>
+            </w:pPr>
+            <w:r>
+              <w:rPr>
+                <w:rFonts w:ascii="等线" w:eastAsia="等线" w:hAnsi="等线" w:cs="Times New Roman" w:hint="eastAsia"/>
+                <w:sz w:val="18"/>
+              </w:rPr>
+              <w:t>0</w:t>
+            </w:r>
+          </w:p>
+        </w:tc>
+        <w:tc>
+          <w:tcPr>
+            <w:tcW w:w="741" w:type="dxa"/>
+          </w:tcPr>
+          <w:p>
+            <w:pPr>
+              <w:widowControl w:val="0"/>
+              <w:jc w:val="both"/>
+              <w:rPr>
+                <w:rFonts w:ascii="等线" w:eastAsia="等线" w:hAnsi="等线" w:cs="Times New Roman"/>
+                <w:sz w:val="18"/>
+              </w:rPr>
+            </w:pPr>
+            <w:r>
+              <w:rPr>
+                <w:rFonts w:ascii="等线" w:eastAsia="等线" w:hAnsi="等线" w:cs="Times New Roman" w:hint="eastAsia"/>
+                <w:sz w:val="18"/>
+              </w:rPr>
+              <w:t>0</w:t>
+            </w:r>
+          </w:p>
+        </w:tc>
+        <w:tc>
+          <w:tcPr>
+            <w:tcW w:w="741" w:type="dxa"/>
+          </w:tcPr>
+          <w:p>
+            <w:pPr>
+              <w:widowControl w:val="0"/>
+              <w:jc w:val="both"/>
+              <w:rPr>
+                <w:rFonts w:ascii="等线" w:eastAsia="等线" w:hAnsi="等线" w:cs="Times New Roman"/>
+                <w:sz w:val="18"/>
+              </w:rPr>
+            </w:pPr>
+            <w:r>
+              <w:rPr>
+                <w:rFonts w:ascii="等线" w:eastAsia="等线" w:hAnsi="等线" w:cs="Times New Roman" w:hint="eastAsia"/>
+                <w:sz w:val="18"/>
+              </w:rPr>
+              <w:t>0</w:t>
+            </w:r>
+          </w:p>
+        </w:tc>
+        <w:tc>
+          <w:tcPr>
+            <w:tcW w:w="741" w:type="dxa"/>
+          </w:tcPr>
+          <w:p>
+            <w:pPr>
+              <w:widowControl w:val="0"/>
+              <w:jc w:val="both"/>
+              <w:rPr>
+                <w:rFonts w:ascii="等线" w:eastAsia="等线" w:hAnsi="等线" w:cs="Times New Roman"/>
+                <w:sz w:val="18"/>
+              </w:rPr>
+            </w:pPr>
+            <w:r>
+              <w:rPr>
+                <w:rFonts w:ascii="等线" w:eastAsia="等线" w:hAnsi="等线" w:cs="Times New Roman" w:hint="eastAsia"/>
+                <w:sz w:val="18"/>
+              </w:rPr>
+              <w:t>0</w:t>
+            </w:r>
+          </w:p>
+        </w:tc>
+        <w:tc>
+          <w:tcPr>
+            <w:tcW w:w="741" w:type="dxa"/>
+          </w:tcPr>
+          <w:p>
+            <w:pPr>
+              <w:widowControl w:val="0"/>
+              <w:jc w:val="both"/>
+              <w:rPr>
+                <w:rFonts w:ascii="等线" w:eastAsia="等线" w:hAnsi="等线" w:cs="Times New Roman"/>
+                <w:sz w:val="18"/>
+              </w:rPr>
+            </w:pPr>
+            <w:r>
+              <w:rPr>
+                <w:rFonts w:ascii="等线" w:eastAsia="等线" w:hAnsi="等线" w:cs="Times New Roman" w:hint="eastAsia"/>
+                <w:sz w:val="18"/>
+              </w:rPr>
+              <w:t>0</w:t>
+            </w:r>
+          </w:p>
+        </w:tc>
+        <w:tc>
+          <w:tcPr>
+            <w:tcW w:w="741" w:type="dxa"/>
+          </w:tcPr>
+          <w:p>
+            <w:pPr>
+              <w:widowControl w:val="0"/>
+              <w:jc w:val="both"/>
+              <w:rPr>
+                <w:rFonts w:ascii="等线" w:eastAsia="等线" w:hAnsi="等线" w:cs="Times New Roman"/>
+                <w:sz w:val="18"/>
+              </w:rPr>
+            </w:pPr>
+            <w:r>
+              <w:rPr>
+                <w:rFonts w:ascii="等线" w:eastAsia="等线" w:hAnsi="等线" w:cs="Times New Roman" w:hint="eastAsia"/>
+                <w:sz w:val="18"/>
+              </w:rPr>
+              <w:t>0</w:t>
+            </w:r>
+            <w:r>
+              <w:rPr>
+                <w:rFonts w:ascii="等线" w:eastAsia="等线" w:hAnsi="等线" w:cs="Times New Roman"/>
+                <w:sz w:val="18"/>
+              </w:rPr>
+              <w:t>.122</w:t>
+            </w:r>
+          </w:p>
+        </w:tc>
+        <w:tc>
+          <w:tcPr>
+            <w:tcW w:w="741" w:type="dxa"/>
+          </w:tcPr>
+          <w:p>
+            <w:pPr>
+              <w:widowControl w:val="0"/>
+              <w:jc w:val="both"/>
+              <w:rPr>
+                <w:rFonts w:ascii="等线" w:eastAsia="等线" w:hAnsi="等线" w:cs="Times New Roman"/>
+                <w:sz w:val="18"/>
+              </w:rPr>
+            </w:pPr>
+            <w:r>
+              <w:rPr>
+                <w:rFonts w:ascii="等线" w:eastAsia="等线" w:hAnsi="等线" w:cs="Times New Roman" w:hint="eastAsia"/>
+                <w:sz w:val="18"/>
+              </w:rPr>
+              <w:t>0</w:t>
+            </w:r>
+            <w:r>
+              <w:rPr>
+                <w:rFonts w:ascii="等线" w:eastAsia="等线" w:hAnsi="等线" w:cs="Times New Roman"/>
+                <w:sz w:val="18"/>
+              </w:rPr>
+              <w:t>.024</w:t>
+            </w:r>
+          </w:p>
+        </w:tc>
+      </w:tr>
+      <w:tr>
+        <w:tc>
+          <w:tcPr>
+            <w:tcW w:w="466" w:type="dxa"/>
+          </w:tcPr>
+          <w:p>
+            <w:pPr>
+              <w:widowControl w:val="0"/>
+              <w:jc w:val="both"/>
+              <w:rPr>
+                <w:rFonts w:ascii="等线" w:eastAsia="等线" w:hAnsi="等线" w:cs="Times New Roman"/>
+                <w:sz w:val="18"/>
+              </w:rPr>
+            </w:pPr>
+            <w:r>
+              <w:rPr>
+                <w:rFonts w:ascii="等线" w:eastAsia="等线" w:hAnsi="等线" w:cs="Times New Roman" w:hint="eastAsia"/>
+                <w:sz w:val="18"/>
+              </w:rPr>
+              <w:t>3</w:t>
+            </w:r>
+          </w:p>
+        </w:tc>
+        <w:tc>
+          <w:tcPr>
+            <w:tcW w:w="741" w:type="dxa"/>
+          </w:tcPr>
+          <w:p>
+            <w:pPr>
+              <w:widowControl w:val="0"/>
+              <w:jc w:val="both"/>
+              <w:rPr>
+                <w:rFonts w:ascii="等线" w:eastAsia="等线" w:hAnsi="等线" w:cs="Times New Roman"/>
+                <w:sz w:val="18"/>
+              </w:rPr>
+            </w:pPr>
+            <w:r>
+              <w:rPr>
+                <w:rFonts w:ascii="等线" w:eastAsia="等线" w:hAnsi="等线" w:cs="Times New Roman" w:hint="eastAsia"/>
+                <w:sz w:val="18"/>
+              </w:rPr>
+              <w:t>0</w:t>
+            </w:r>
+          </w:p>
+        </w:tc>
+        <w:tc>
+          <w:tcPr>
+            <w:tcW w:w="741" w:type="dxa"/>
+          </w:tcPr>
+          <w:p>
+            <w:pPr>
+              <w:widowControl w:val="0"/>
+              <w:jc w:val="both"/>
+              <w:rPr>
+                <w:rFonts w:ascii="等线" w:eastAsia="等线" w:hAnsi="等线" w:cs="Times New Roman"/>
+                <w:sz w:val="18"/>
+              </w:rPr>
+            </w:pPr>
+            <w:r>
+              <w:rPr>
+                <w:rFonts w:ascii="等线" w:eastAsia="等线" w:hAnsi="等线" w:cs="Times New Roman" w:hint="eastAsia"/>
+                <w:sz w:val="18"/>
+              </w:rPr>
+              <w:t>0</w:t>
+            </w:r>
+          </w:p>
+        </w:tc>
+        <w:tc>
+          <w:tcPr>
+            <w:tcW w:w="741" w:type="dxa"/>
+          </w:tcPr>
+          <w:p>
+            <w:pPr>
+              <w:widowControl w:val="0"/>
+              <w:jc w:val="both"/>
+              <w:rPr>
+                <w:rFonts w:ascii="等线" w:eastAsia="等线" w:hAnsi="等线" w:cs="Times New Roman"/>
+                <w:sz w:val="18"/>
+              </w:rPr>
+            </w:pPr>
+            <w:r>
+              <w:rPr>
+                <w:rFonts w:ascii="等线" w:eastAsia="等线" w:hAnsi="等线" w:cs="Times New Roman" w:hint="eastAsia"/>
+                <w:sz w:val="18"/>
+              </w:rPr>
+              <w:t>0</w:t>
+            </w:r>
+          </w:p>
+        </w:tc>
+        <w:tc>
+          <w:tcPr>
+            <w:tcW w:w="741" w:type="dxa"/>
+          </w:tcPr>
+          <w:p>
+            <w:pPr>
+              <w:widowControl w:val="0"/>
+              <w:jc w:val="both"/>
+              <w:rPr>
+                <w:rFonts w:ascii="等线" w:eastAsia="等线" w:hAnsi="等线" w:cs="Times New Roman"/>
+                <w:sz w:val="18"/>
+              </w:rPr>
+            </w:pPr>
+            <w:r>
+              <w:rPr>
+                <w:rFonts w:ascii="等线" w:eastAsia="等线" w:hAnsi="等线" w:cs="Times New Roman" w:hint="eastAsia"/>
+                <w:sz w:val="18"/>
+              </w:rPr>
+              <w:t>0</w:t>
+            </w:r>
+            <w:r>
+              <w:rPr>
+                <w:rFonts w:ascii="等线" w:eastAsia="等线" w:hAnsi="等线" w:cs="Times New Roman"/>
+                <w:sz w:val="18"/>
+              </w:rPr>
+              <w:t>.909</w:t>
+            </w:r>
+          </w:p>
+        </w:tc>
+        <w:tc>
+          <w:tcPr>
+            <w:tcW w:w="741" w:type="dxa"/>
+          </w:tcPr>
+          <w:p>
+            <w:pPr>
+              <w:widowControl w:val="0"/>
+              <w:jc w:val="both"/>
+              <w:rPr>
+                <w:rFonts w:ascii="等线" w:eastAsia="等线" w:hAnsi="等线" w:cs="Times New Roman"/>
+                <w:sz w:val="18"/>
+              </w:rPr>
+            </w:pPr>
+            <w:r>
+              <w:rPr>
+                <w:rFonts w:ascii="等线" w:eastAsia="等线" w:hAnsi="等线" w:cs="Times New Roman" w:hint="eastAsia"/>
+                <w:sz w:val="18"/>
+              </w:rPr>
+              <w:t>0</w:t>
+            </w:r>
+          </w:p>
+        </w:tc>
+        <w:tc>
+          <w:tcPr>
+            <w:tcW w:w="741" w:type="dxa"/>
+          </w:tcPr>
+          <w:p>
+            <w:pPr>
+              <w:widowControl w:val="0"/>
+              <w:jc w:val="both"/>
+              <w:rPr>
+                <w:rFonts w:ascii="等线" w:eastAsia="等线" w:hAnsi="等线" w:cs="Times New Roman"/>
+                <w:sz w:val="18"/>
+              </w:rPr>
+            </w:pPr>
+            <w:r>
+              <w:rPr>
+                <w:rFonts w:ascii="等线" w:eastAsia="等线" w:hAnsi="等线" w:cs="Times New Roman" w:hint="eastAsia"/>
+                <w:sz w:val="18"/>
+              </w:rPr>
+              <w:t>0</w:t>
+            </w:r>
+          </w:p>
+        </w:tc>
+        <w:tc>
+          <w:tcPr>
+            <w:tcW w:w="741" w:type="dxa"/>
+          </w:tcPr>
+          <w:p>
+            <w:pPr>
+              <w:widowControl w:val="0"/>
+              <w:jc w:val="both"/>
+              <w:rPr>
+                <w:rFonts w:ascii="等线" w:eastAsia="等线" w:hAnsi="等线" w:cs="Times New Roman"/>
+                <w:sz w:val="18"/>
+              </w:rPr>
+            </w:pPr>
+            <w:r>
+              <w:rPr>
+                <w:rFonts w:ascii="等线" w:eastAsia="等线" w:hAnsi="等线" w:cs="Times New Roman" w:hint="eastAsia"/>
+                <w:sz w:val="18"/>
+              </w:rPr>
+              <w:t>0</w:t>
+            </w:r>
+          </w:p>
+        </w:tc>
+        <w:tc>
+          <w:tcPr>
+            <w:tcW w:w="741" w:type="dxa"/>
+          </w:tcPr>
+          <w:p>
+            <w:pPr>
+              <w:widowControl w:val="0"/>
+              <w:jc w:val="both"/>
+              <w:rPr>
+                <w:rFonts w:ascii="等线" w:eastAsia="等线" w:hAnsi="等线" w:cs="Times New Roman"/>
+                <w:sz w:val="18"/>
+              </w:rPr>
+            </w:pPr>
+            <w:r>
+              <w:rPr>
+                <w:rFonts w:ascii="等线" w:eastAsia="等线" w:hAnsi="等线" w:cs="Times New Roman" w:hint="eastAsia"/>
+                <w:sz w:val="18"/>
+              </w:rPr>
+              <w:t>0</w:t>
+            </w:r>
+            <w:r>
+              <w:rPr>
+                <w:rFonts w:ascii="等线" w:eastAsia="等线" w:hAnsi="等线" w:cs="Times New Roman"/>
+                <w:sz w:val="18"/>
+              </w:rPr>
+              <w:t>.030</w:t>
+            </w:r>
+          </w:p>
+        </w:tc>
+        <w:tc>
+          <w:tcPr>
+            <w:tcW w:w="741" w:type="dxa"/>
+          </w:tcPr>
+          <w:p>
+            <w:pPr>
+              <w:widowControl w:val="0"/>
+              <w:jc w:val="both"/>
+              <w:rPr>
+                <w:rFonts w:ascii="等线" w:eastAsia="等线" w:hAnsi="等线" w:cs="Times New Roman"/>
+                <w:sz w:val="18"/>
+              </w:rPr>
+            </w:pPr>
+            <w:r>
+              <w:rPr>
+                <w:rFonts w:ascii="等线" w:eastAsia="等线" w:hAnsi="等线" w:cs="Times New Roman" w:hint="eastAsia"/>
+                <w:sz w:val="18"/>
+              </w:rPr>
+              <w:t>0</w:t>
+            </w:r>
+          </w:p>
+        </w:tc>
+        <w:tc>
+          <w:tcPr>
+            <w:tcW w:w="741" w:type="dxa"/>
+          </w:tcPr>
+          <w:p>
+            <w:pPr>
+              <w:widowControl w:val="0"/>
+              <w:jc w:val="both"/>
+              <w:rPr>
+                <w:rFonts w:ascii="等线" w:eastAsia="等线" w:hAnsi="等线" w:cs="Times New Roman"/>
+                <w:sz w:val="18"/>
+              </w:rPr>
+            </w:pPr>
+            <w:r>
+              <w:rPr>
+                <w:rFonts w:ascii="等线" w:eastAsia="等线" w:hAnsi="等线" w:cs="Times New Roman" w:hint="eastAsia"/>
+                <w:sz w:val="18"/>
+                <w:highlight w:val="yellow"/>
+              </w:rPr>
+              <w:t>0</w:t>
+            </w:r>
+            <w:r>
+              <w:rPr>
+                <w:rFonts w:ascii="等线" w:eastAsia="等线" w:hAnsi="等线" w:cs="Times New Roman"/>
+                <w:sz w:val="18"/>
+                <w:highlight w:val="yellow"/>
+              </w:rPr>
+              <w:t>.061</w:t>
+            </w:r>
+          </w:p>
+        </w:tc>
+      </w:tr>
+      <w:tr>
+        <w:tc>
+          <w:tcPr>
+            <w:tcW w:w="466" w:type="dxa"/>
+          </w:tcPr>
+          <w:p>
+            <w:pPr>
+              <w:widowControl w:val="0"/>
+              <w:jc w:val="both"/>
+              <w:rPr>
+                <w:rFonts w:ascii="等线" w:eastAsia="等线" w:hAnsi="等线" w:cs="Times New Roman"/>
+                <w:sz w:val="18"/>
+              </w:rPr>
+            </w:pPr>
+            <w:r>
+              <w:rPr>
+                <w:rFonts w:ascii="等线" w:eastAsia="等线" w:hAnsi="等线" w:cs="Times New Roman" w:hint="eastAsia"/>
+                <w:sz w:val="18"/>
+              </w:rPr>
+              <w:t>4</w:t>
+            </w:r>
+          </w:p>
+        </w:tc>
+        <w:tc>
+          <w:tcPr>
+            <w:tcW w:w="741" w:type="dxa"/>
+          </w:tcPr>
+          <w:p>
+            <w:pPr>
+              <w:widowControl w:val="0"/>
+              <w:jc w:val="both"/>
+              <w:rPr>
+                <w:rFonts w:ascii="等线" w:eastAsia="等线" w:hAnsi="等线" w:cs="Times New Roman"/>
+                <w:sz w:val="18"/>
+              </w:rPr>
+            </w:pPr>
+            <w:r>
+              <w:rPr>
+                <w:rFonts w:ascii="等线" w:eastAsia="等线" w:hAnsi="等线" w:cs="Times New Roman" w:hint="eastAsia"/>
+                <w:sz w:val="18"/>
+              </w:rPr>
+              <w:t>0</w:t>
+            </w:r>
+          </w:p>
+        </w:tc>
+        <w:tc>
+          <w:tcPr>
+            <w:tcW w:w="741" w:type="dxa"/>
+          </w:tcPr>
+          <w:p>
+            <w:pPr>
+              <w:widowControl w:val="0"/>
+              <w:jc w:val="both"/>
+              <w:rPr>
+                <w:rFonts w:ascii="等线" w:eastAsia="等线" w:hAnsi="等线" w:cs="Times New Roman"/>
+                <w:sz w:val="18"/>
+              </w:rPr>
+            </w:pPr>
+            <w:r>
+              <w:rPr>
+                <w:rFonts w:ascii="等线" w:eastAsia="等线" w:hAnsi="等线" w:cs="Times New Roman" w:hint="eastAsia"/>
+                <w:sz w:val="18"/>
+              </w:rPr>
+              <w:t>0</w:t>
+            </w:r>
+          </w:p>
+        </w:tc>
+        <w:tc>
+          <w:tcPr>
+            <w:tcW w:w="741" w:type="dxa"/>
+          </w:tcPr>
+          <w:p>
+            <w:pPr>
+              <w:widowControl w:val="0"/>
+              <w:jc w:val="both"/>
+              <w:rPr>
+                <w:rFonts w:ascii="等线" w:eastAsia="等线" w:hAnsi="等线" w:cs="Times New Roman"/>
+                <w:sz w:val="18"/>
+              </w:rPr>
+            </w:pPr>
+            <w:r>
+              <w:rPr>
+                <w:rFonts w:ascii="等线" w:eastAsia="等线" w:hAnsi="等线" w:cs="Times New Roman" w:hint="eastAsia"/>
+                <w:sz w:val="18"/>
+              </w:rPr>
+              <w:t>0</w:t>
+            </w:r>
+          </w:p>
+        </w:tc>
+        <w:tc>
+          <w:tcPr>
+            <w:tcW w:w="741" w:type="dxa"/>
+          </w:tcPr>
+          <w:p>
+            <w:pPr>
+              <w:widowControl w:val="0"/>
+              <w:jc w:val="both"/>
+              <w:rPr>
+                <w:rFonts w:ascii="等线" w:eastAsia="等线" w:hAnsi="等线" w:cs="Times New Roman"/>
+                <w:sz w:val="18"/>
+              </w:rPr>
+            </w:pPr>
+            <w:r>
+              <w:rPr>
+                <w:rFonts w:ascii="等线" w:eastAsia="等线" w:hAnsi="等线" w:cs="Times New Roman" w:hint="eastAsia"/>
+                <w:sz w:val="18"/>
+              </w:rPr>
+              <w:t>0</w:t>
+            </w:r>
+          </w:p>
+        </w:tc>
+        <w:tc>
+          <w:tcPr>
+            <w:tcW w:w="741" w:type="dxa"/>
+          </w:tcPr>
+          <w:p>
+            <w:pPr>
+              <w:widowControl w:val="0"/>
+              <w:jc w:val="both"/>
+              <w:rPr>
+                <w:rFonts w:ascii="等线" w:eastAsia="等线" w:hAnsi="等线" w:cs="Times New Roman"/>
+                <w:sz w:val="18"/>
+              </w:rPr>
+            </w:pPr>
+            <w:r>
+              <w:rPr>
+                <w:rFonts w:ascii="等线" w:eastAsia="等线" w:hAnsi="等线" w:cs="Times New Roman" w:hint="eastAsia"/>
+                <w:sz w:val="18"/>
+              </w:rPr>
+              <w:t>0</w:t>
+            </w:r>
+            <w:r>
+              <w:rPr>
+                <w:rFonts w:ascii="等线" w:eastAsia="等线" w:hAnsi="等线" w:cs="Times New Roman"/>
+                <w:sz w:val="18"/>
+              </w:rPr>
+              <w:t>.881</w:t>
+            </w:r>
+          </w:p>
+        </w:tc>
+        <w:tc>
+          <w:tcPr>
+            <w:tcW w:w="741" w:type="dxa"/>
+          </w:tcPr>
+          <w:p>
+            <w:pPr>
+              <w:widowControl w:val="0"/>
+              <w:jc w:val="both"/>
+              <w:rPr>
+                <w:rFonts w:ascii="等线" w:eastAsia="等线" w:hAnsi="等线" w:cs="Times New Roman"/>
+                <w:sz w:val="18"/>
+              </w:rPr>
+            </w:pPr>
+            <w:r>
+              <w:rPr>
+                <w:rFonts w:ascii="等线" w:eastAsia="等线" w:hAnsi="等线" w:cs="Times New Roman" w:hint="eastAsia"/>
+                <w:sz w:val="18"/>
+              </w:rPr>
+              <w:t>0</w:t>
+            </w:r>
+          </w:p>
+        </w:tc>
+        <w:tc>
+          <w:tcPr>
+            <w:tcW w:w="741" w:type="dxa"/>
+          </w:tcPr>
+          <w:p>
+            <w:pPr>
+              <w:widowControl w:val="0"/>
+              <w:jc w:val="both"/>
+              <w:rPr>
+                <w:rFonts w:ascii="等线" w:eastAsia="等线" w:hAnsi="等线" w:cs="Times New Roman"/>
+                <w:sz w:val="18"/>
+              </w:rPr>
+            </w:pPr>
+            <w:r>
+              <w:rPr>
+                <w:rFonts w:ascii="等线" w:eastAsia="等线" w:hAnsi="等线" w:cs="Times New Roman" w:hint="eastAsia"/>
+                <w:sz w:val="18"/>
+              </w:rPr>
+              <w:t>0</w:t>
+            </w:r>
+          </w:p>
+        </w:tc>
+        <w:tc>
+          <w:tcPr>
+            <w:tcW w:w="741" w:type="dxa"/>
+          </w:tcPr>
+          <w:p>
+            <w:pPr>
+              <w:widowControl w:val="0"/>
+              <w:jc w:val="both"/>
+              <w:rPr>
+                <w:rFonts w:ascii="等线" w:eastAsia="等线" w:hAnsi="等线" w:cs="Times New Roman"/>
+                <w:sz w:val="18"/>
+              </w:rPr>
+            </w:pPr>
+            <w:r>
+              <w:rPr>
+                <w:rFonts w:ascii="等线" w:eastAsia="等线" w:hAnsi="等线" w:cs="Times New Roman" w:hint="eastAsia"/>
+                <w:sz w:val="18"/>
+                <w:highlight w:val="yellow"/>
+              </w:rPr>
+              <w:t>0</w:t>
+            </w:r>
+            <w:r>
+              <w:rPr>
+                <w:rFonts w:ascii="等线" w:eastAsia="等线" w:hAnsi="等线" w:cs="Times New Roman"/>
+                <w:sz w:val="18"/>
+                <w:highlight w:val="yellow"/>
+              </w:rPr>
+              <w:t>.068</w:t>
+            </w:r>
+          </w:p>
+        </w:tc>
+        <w:tc>
+          <w:tcPr>
+            <w:tcW w:w="741" w:type="dxa"/>
+          </w:tcPr>
+          <w:p>
+            <w:pPr>
+              <w:widowControl w:val="0"/>
+              <w:jc w:val="both"/>
+              <w:rPr>
+                <w:rFonts w:ascii="等线" w:eastAsia="等线" w:hAnsi="等线" w:cs="Times New Roman"/>
+                <w:sz w:val="18"/>
+              </w:rPr>
+            </w:pPr>
+            <w:r>
+              <w:rPr>
+                <w:rFonts w:ascii="等线" w:eastAsia="等线" w:hAnsi="等线" w:cs="Times New Roman" w:hint="eastAsia"/>
+                <w:sz w:val="18"/>
+                <w:highlight w:val="yellow"/>
+              </w:rPr>
+              <w:t>0</w:t>
+            </w:r>
+            <w:r>
+              <w:rPr>
+                <w:rFonts w:ascii="等线" w:eastAsia="等线" w:hAnsi="等线" w:cs="Times New Roman"/>
+                <w:sz w:val="18"/>
+                <w:highlight w:val="yellow"/>
+              </w:rPr>
+              <w:t>.051</w:t>
+            </w:r>
+          </w:p>
+        </w:tc>
+        <w:tc>
+          <w:tcPr>
+            <w:tcW w:w="741" w:type="dxa"/>
+          </w:tcPr>
+          <w:p>
+            <w:pPr>
+              <w:widowControl w:val="0"/>
+              <w:jc w:val="both"/>
+              <w:rPr>
+                <w:rFonts w:ascii="等线" w:eastAsia="等线" w:hAnsi="等线" w:cs="Times New Roman"/>
+                <w:sz w:val="18"/>
+              </w:rPr>
+            </w:pPr>
+            <w:r>
+              <w:rPr>
+                <w:rFonts w:ascii="等线" w:eastAsia="等线" w:hAnsi="等线" w:cs="Times New Roman" w:hint="eastAsia"/>
+                <w:sz w:val="18"/>
+              </w:rPr>
+              <w:t>0</w:t>
+            </w:r>
+          </w:p>
+        </w:tc>
+      </w:tr>
+      <w:tr>
+        <w:tc>
+          <w:tcPr>
+            <w:tcW w:w="466" w:type="dxa"/>
+          </w:tcPr>
+          <w:p>
+            <w:pPr>
+              <w:widowControl w:val="0"/>
+              <w:jc w:val="both"/>
+              <w:rPr>
+                <w:rFonts w:ascii="等线" w:eastAsia="等线" w:hAnsi="等线" w:cs="Times New Roman"/>
+                <w:sz w:val="18"/>
+              </w:rPr>
+            </w:pPr>
+            <w:r>
+              <w:rPr>
+                <w:rFonts w:ascii="等线" w:eastAsia="等线" w:hAnsi="等线" w:cs="Times New Roman" w:hint="eastAsia"/>
+                <w:sz w:val="18"/>
+              </w:rPr>
+              <w:t>5</w:t>
+            </w:r>
+          </w:p>
+        </w:tc>
+        <w:tc>
+          <w:tcPr>
+            <w:tcW w:w="741" w:type="dxa"/>
+          </w:tcPr>
+          <w:p>
+            <w:pPr>
+              <w:widowControl w:val="0"/>
+              <w:jc w:val="both"/>
+              <w:rPr>
+                <w:rFonts w:ascii="等线" w:eastAsia="等线" w:hAnsi="等线" w:cs="Times New Roman"/>
+                <w:sz w:val="18"/>
+              </w:rPr>
+            </w:pPr>
+            <w:r>
+              <w:rPr>
+                <w:rFonts w:ascii="等线" w:eastAsia="等线" w:hAnsi="等线" w:cs="Times New Roman" w:hint="eastAsia"/>
+                <w:sz w:val="18"/>
+              </w:rPr>
+              <w:t>0</w:t>
+            </w:r>
+          </w:p>
+        </w:tc>
+        <w:tc>
+          <w:tcPr>
+            <w:tcW w:w="741" w:type="dxa"/>
+          </w:tcPr>
+          <w:p>
+            <w:pPr>
+              <w:widowControl w:val="0"/>
+              <w:jc w:val="both"/>
+              <w:rPr>
+                <w:rFonts w:ascii="等线" w:eastAsia="等线" w:hAnsi="等线" w:cs="Times New Roman"/>
+                <w:sz w:val="18"/>
+              </w:rPr>
+            </w:pPr>
+            <w:r>
+              <w:rPr>
+                <w:rFonts w:ascii="等线" w:eastAsia="等线" w:hAnsi="等线" w:cs="Times New Roman" w:hint="eastAsia"/>
+                <w:sz w:val="18"/>
+              </w:rPr>
+              <w:t>0</w:t>
+            </w:r>
+          </w:p>
+        </w:tc>
+        <w:tc>
+          <w:tcPr>
+            <w:tcW w:w="741" w:type="dxa"/>
+          </w:tcPr>
+          <w:p>
+            <w:pPr>
+              <w:widowControl w:val="0"/>
+              <w:jc w:val="both"/>
+              <w:rPr>
+                <w:rFonts w:ascii="等线" w:eastAsia="等线" w:hAnsi="等线" w:cs="Times New Roman"/>
+                <w:sz w:val="18"/>
+              </w:rPr>
+            </w:pPr>
+            <w:r>
+              <w:rPr>
+                <w:rFonts w:ascii="等线" w:eastAsia="等线" w:hAnsi="等线" w:cs="Times New Roman" w:hint="eastAsia"/>
+                <w:sz w:val="18"/>
+              </w:rPr>
+              <w:t>0</w:t>
+            </w:r>
+          </w:p>
+        </w:tc>
+        <w:tc>
+          <w:tcPr>
+            <w:tcW w:w="741" w:type="dxa"/>
+          </w:tcPr>
+          <w:p>
+            <w:pPr>
+              <w:widowControl w:val="0"/>
+              <w:jc w:val="both"/>
+              <w:rPr>
+                <w:rFonts w:ascii="等线" w:eastAsia="等线" w:hAnsi="等线" w:cs="Times New Roman"/>
+                <w:sz w:val="18"/>
+              </w:rPr>
+            </w:pPr>
+            <w:r>
+              <w:rPr>
+                <w:rFonts w:ascii="等线" w:eastAsia="等线" w:hAnsi="等线" w:cs="Times New Roman" w:hint="eastAsia"/>
+                <w:sz w:val="18"/>
+              </w:rPr>
+              <w:t>0</w:t>
+            </w:r>
+          </w:p>
+        </w:tc>
+        <w:tc>
+          <w:tcPr>
+            <w:tcW w:w="741" w:type="dxa"/>
+          </w:tcPr>
+          <w:p>
+            <w:pPr>
+              <w:widowControl w:val="0"/>
+              <w:jc w:val="both"/>
+              <w:rPr>
+                <w:rFonts w:ascii="等线" w:eastAsia="等线" w:hAnsi="等线" w:cs="Times New Roman"/>
+                <w:sz w:val="18"/>
+              </w:rPr>
+            </w:pPr>
+            <w:r>
+              <w:rPr>
+                <w:rFonts w:ascii="等线" w:eastAsia="等线" w:hAnsi="等线" w:cs="Times New Roman" w:hint="eastAsia"/>
+                <w:sz w:val="18"/>
+              </w:rPr>
+              <w:t>0</w:t>
+            </w:r>
+          </w:p>
+        </w:tc>
+        <w:tc>
+          <w:tcPr>
+            <w:tcW w:w="741" w:type="dxa"/>
+          </w:tcPr>
+          <w:p>
+            <w:pPr>
+              <w:widowControl w:val="0"/>
+              <w:jc w:val="both"/>
+              <w:rPr>
+                <w:rFonts w:ascii="等线" w:eastAsia="等线" w:hAnsi="等线" w:cs="Times New Roman"/>
+                <w:sz w:val="18"/>
+              </w:rPr>
+            </w:pPr>
+            <w:r>
+              <w:rPr>
+                <w:rFonts w:ascii="等线" w:eastAsia="等线" w:hAnsi="等线" w:cs="Times New Roman" w:hint="eastAsia"/>
+                <w:sz w:val="18"/>
+              </w:rPr>
+              <w:t>0</w:t>
+            </w:r>
+            <w:r>
+              <w:rPr>
+                <w:rFonts w:ascii="等线" w:eastAsia="等线" w:hAnsi="等线" w:cs="Times New Roman"/>
+                <w:sz w:val="18"/>
+              </w:rPr>
+              <w:t>.931</w:t>
+            </w:r>
+          </w:p>
+        </w:tc>
+        <w:tc>
+          <w:tcPr>
+            <w:tcW w:w="741" w:type="dxa"/>
+          </w:tcPr>
+          <w:p>
+            <w:pPr>
+              <w:widowControl w:val="0"/>
+              <w:jc w:val="both"/>
+              <w:rPr>
+                <w:rFonts w:ascii="等线" w:eastAsia="等线" w:hAnsi="等线" w:cs="Times New Roman"/>
+                <w:sz w:val="18"/>
+              </w:rPr>
+            </w:pPr>
+            <w:r>
+              <w:rPr>
+                <w:rFonts w:ascii="等线" w:eastAsia="等线" w:hAnsi="等线" w:cs="Times New Roman" w:hint="eastAsia"/>
+                <w:sz w:val="18"/>
+              </w:rPr>
+              <w:t>0</w:t>
+            </w:r>
+          </w:p>
+        </w:tc>
+        <w:tc>
+          <w:tcPr>
+            <w:tcW w:w="741" w:type="dxa"/>
+          </w:tcPr>
+          <w:p>
+            <w:pPr>
+              <w:widowControl w:val="0"/>
+              <w:jc w:val="both"/>
+              <w:rPr>
+                <w:rFonts w:ascii="等线" w:eastAsia="等线" w:hAnsi="等线" w:cs="Times New Roman"/>
+                <w:sz w:val="18"/>
+              </w:rPr>
+            </w:pPr>
+            <w:r>
+              <w:rPr>
+                <w:rFonts w:ascii="等线" w:eastAsia="等线" w:hAnsi="等线" w:cs="Times New Roman" w:hint="eastAsia"/>
+                <w:sz w:val="18"/>
+              </w:rPr>
+              <w:t>0</w:t>
+            </w:r>
+          </w:p>
+        </w:tc>
+        <w:tc>
+          <w:tcPr>
+            <w:tcW w:w="741" w:type="dxa"/>
+          </w:tcPr>
+          <w:p>
+            <w:pPr>
+              <w:widowControl w:val="0"/>
+              <w:jc w:val="both"/>
+              <w:rPr>
+                <w:rFonts w:ascii="等线" w:eastAsia="等线" w:hAnsi="等线" w:cs="Times New Roman"/>
+                <w:sz w:val="18"/>
+              </w:rPr>
+            </w:pPr>
+            <w:r>
+              <w:rPr>
+                <w:rFonts w:ascii="等线" w:eastAsia="等线" w:hAnsi="等线" w:cs="Times New Roman" w:hint="eastAsia"/>
+                <w:sz w:val="18"/>
+              </w:rPr>
+              <w:t>0</w:t>
+            </w:r>
+          </w:p>
+        </w:tc>
+        <w:tc>
+          <w:tcPr>
+            <w:tcW w:w="741" w:type="dxa"/>
+          </w:tcPr>
+          <w:p>
+            <w:pPr>
+              <w:widowControl w:val="0"/>
+              <w:jc w:val="both"/>
+              <w:rPr>
+                <w:rFonts w:ascii="等线" w:eastAsia="等线" w:hAnsi="等线" w:cs="Times New Roman"/>
+                <w:sz w:val="18"/>
+              </w:rPr>
+            </w:pPr>
+            <w:r>
+              <w:rPr>
+                <w:rFonts w:ascii="等线" w:eastAsia="等线" w:hAnsi="等线" w:cs="Times New Roman" w:hint="eastAsia"/>
+                <w:sz w:val="18"/>
+                <w:highlight w:val="yellow"/>
+              </w:rPr>
+              <w:t>0</w:t>
+            </w:r>
+            <w:r>
+              <w:rPr>
+                <w:rFonts w:ascii="等线" w:eastAsia="等线" w:hAnsi="等线" w:cs="Times New Roman"/>
+                <w:sz w:val="18"/>
+                <w:highlight w:val="yellow"/>
+              </w:rPr>
+              <w:t>.069</w:t>
+            </w:r>
+          </w:p>
+        </w:tc>
+      </w:tr>
+      <w:tr>
+        <w:tc>
+          <w:tcPr>
+            <w:tcW w:w="466" w:type="dxa"/>
+          </w:tcPr>
+          <w:p>
+            <w:pPr>
+              <w:widowControl w:val="0"/>
+              <w:jc w:val="both"/>
+              <w:rPr>
+                <w:rFonts w:ascii="等线" w:eastAsia="等线" w:hAnsi="等线" w:cs="Times New Roman"/>
+                <w:sz w:val="18"/>
+              </w:rPr>
+            </w:pPr>
+            <w:r>
+              <w:rPr>
+                <w:rFonts w:ascii="等线" w:eastAsia="等线" w:hAnsi="等线" w:cs="Times New Roman" w:hint="eastAsia"/>
+                <w:sz w:val="18"/>
+              </w:rPr>
+              <w:t>6</w:t>
+            </w:r>
+          </w:p>
+        </w:tc>
+        <w:tc>
+          <w:tcPr>
+            <w:tcW w:w="741" w:type="dxa"/>
+          </w:tcPr>
+          <w:p>
+            <w:pPr>
+              <w:widowControl w:val="0"/>
+              <w:jc w:val="both"/>
+              <w:rPr>
+                <w:rFonts w:ascii="等线" w:eastAsia="等线" w:hAnsi="等线" w:cs="Times New Roman"/>
+                <w:sz w:val="18"/>
+              </w:rPr>
+            </w:pPr>
+            <w:r>
+              <w:rPr>
+                <w:rFonts w:ascii="等线" w:eastAsia="等线" w:hAnsi="等线" w:cs="Times New Roman" w:hint="eastAsia"/>
+                <w:sz w:val="18"/>
+              </w:rPr>
+              <w:t>0</w:t>
+            </w:r>
+          </w:p>
+        </w:tc>
+        <w:tc>
+          <w:tcPr>
+            <w:tcW w:w="741" w:type="dxa"/>
+          </w:tcPr>
+          <w:p>
+            <w:pPr>
+              <w:widowControl w:val="0"/>
+              <w:jc w:val="both"/>
+              <w:rPr>
+                <w:rFonts w:ascii="等线" w:eastAsia="等线" w:hAnsi="等线" w:cs="Times New Roman"/>
+                <w:sz w:val="18"/>
+              </w:rPr>
+            </w:pPr>
+            <w:r>
+              <w:rPr>
+                <w:rFonts w:ascii="等线" w:eastAsia="等线" w:hAnsi="等线" w:cs="Times New Roman" w:hint="eastAsia"/>
+                <w:sz w:val="18"/>
+              </w:rPr>
+              <w:t>0</w:t>
+            </w:r>
+          </w:p>
+        </w:tc>
+        <w:tc>
+          <w:tcPr>
+            <w:tcW w:w="741" w:type="dxa"/>
+          </w:tcPr>
+          <w:p>
+            <w:pPr>
+              <w:widowControl w:val="0"/>
+              <w:jc w:val="both"/>
+              <w:rPr>
+                <w:rFonts w:ascii="等线" w:eastAsia="等线" w:hAnsi="等线" w:cs="Times New Roman"/>
+                <w:sz w:val="18"/>
+              </w:rPr>
+            </w:pPr>
+            <w:r>
+              <w:rPr>
+                <w:rFonts w:ascii="等线" w:eastAsia="等线" w:hAnsi="等线" w:cs="Times New Roman" w:hint="eastAsia"/>
+                <w:sz w:val="18"/>
+              </w:rPr>
+              <w:t>0</w:t>
+            </w:r>
+          </w:p>
+        </w:tc>
+        <w:tc>
+          <w:tcPr>
+            <w:tcW w:w="741" w:type="dxa"/>
+          </w:tcPr>
+          <w:p>
+            <w:pPr>
+              <w:widowControl w:val="0"/>
+              <w:jc w:val="both"/>
+              <w:rPr>
+                <w:rFonts w:ascii="等线" w:eastAsia="等线" w:hAnsi="等线" w:cs="Times New Roman"/>
+                <w:sz w:val="18"/>
+              </w:rPr>
+            </w:pPr>
+            <w:r>
+              <w:rPr>
+                <w:rFonts w:ascii="等线" w:eastAsia="等线" w:hAnsi="等线" w:cs="Times New Roman" w:hint="eastAsia"/>
+                <w:sz w:val="18"/>
+              </w:rPr>
+              <w:t>0</w:t>
+            </w:r>
+          </w:p>
+        </w:tc>
+        <w:tc>
+          <w:tcPr>
+            <w:tcW w:w="741" w:type="dxa"/>
+          </w:tcPr>
+          <w:p>
+            <w:pPr>
+              <w:widowControl w:val="0"/>
+              <w:jc w:val="both"/>
+              <w:rPr>
+                <w:rFonts w:ascii="等线" w:eastAsia="等线" w:hAnsi="等线" w:cs="Times New Roman"/>
+                <w:sz w:val="18"/>
+              </w:rPr>
+            </w:pPr>
+            <w:r>
+              <w:rPr>
+                <w:rFonts w:ascii="等线" w:eastAsia="等线" w:hAnsi="等线" w:cs="Times New Roman" w:hint="eastAsia"/>
+                <w:sz w:val="18"/>
+              </w:rPr>
+              <w:t>0</w:t>
+            </w:r>
+            <w:r>
+              <w:rPr>
+                <w:rFonts w:ascii="等线" w:eastAsia="等线" w:hAnsi="等线" w:cs="Times New Roman"/>
+                <w:sz w:val="18"/>
+              </w:rPr>
+              <w:t>.023</w:t>
+            </w:r>
+          </w:p>
+        </w:tc>
+        <w:tc>
+          <w:tcPr>
+            <w:tcW w:w="741" w:type="dxa"/>
+          </w:tcPr>
+          <w:p>
+            <w:pPr>
+              <w:widowControl w:val="0"/>
+              <w:jc w:val="both"/>
+              <w:rPr>
+                <w:rFonts w:ascii="等线" w:eastAsia="等线" w:hAnsi="等线" w:cs="Times New Roman"/>
+                <w:sz w:val="18"/>
+              </w:rPr>
+            </w:pPr>
+            <w:r>
+              <w:rPr>
+                <w:rFonts w:ascii="等线" w:eastAsia="等线" w:hAnsi="等线" w:cs="Times New Roman" w:hint="eastAsia"/>
+                <w:sz w:val="18"/>
+              </w:rPr>
+              <w:t>0</w:t>
+            </w:r>
+          </w:p>
+        </w:tc>
+        <w:tc>
+          <w:tcPr>
+            <w:tcW w:w="741" w:type="dxa"/>
+          </w:tcPr>
+          <w:p>
+            <w:pPr>
+              <w:widowControl w:val="0"/>
+              <w:jc w:val="both"/>
+              <w:rPr>
+                <w:rFonts w:ascii="等线" w:eastAsia="等线" w:hAnsi="等线" w:cs="Times New Roman"/>
+                <w:sz w:val="18"/>
+              </w:rPr>
+            </w:pPr>
+            <w:r>
+              <w:rPr>
+                <w:rFonts w:ascii="等线" w:eastAsia="等线" w:hAnsi="等线" w:cs="Times New Roman" w:hint="eastAsia"/>
+                <w:sz w:val="18"/>
+              </w:rPr>
+              <w:t>0</w:t>
+            </w:r>
+            <w:r>
+              <w:rPr>
+                <w:rFonts w:ascii="等线" w:eastAsia="等线" w:hAnsi="等线" w:cs="Times New Roman"/>
+                <w:sz w:val="18"/>
+              </w:rPr>
+              <w:t>.977</w:t>
+            </w:r>
+          </w:p>
+        </w:tc>
+        <w:tc>
+          <w:tcPr>
+            <w:tcW w:w="741" w:type="dxa"/>
+          </w:tcPr>
+          <w:p>
+            <w:pPr>
+              <w:widowControl w:val="0"/>
+              <w:jc w:val="both"/>
+              <w:rPr>
+                <w:rFonts w:ascii="等线" w:eastAsia="等线" w:hAnsi="等线" w:cs="Times New Roman"/>
+                <w:sz w:val="18"/>
+              </w:rPr>
+            </w:pPr>
+            <w:r>
+              <w:rPr>
+                <w:rFonts w:ascii="等线" w:eastAsia="等线" w:hAnsi="等线" w:cs="Times New Roman" w:hint="eastAsia"/>
+                <w:sz w:val="18"/>
+              </w:rPr>
+              <w:t>0</w:t>
+            </w:r>
+          </w:p>
+        </w:tc>
+        <w:tc>
+          <w:tcPr>
+            <w:tcW w:w="741" w:type="dxa"/>
+          </w:tcPr>
+          <w:p>
+            <w:pPr>
+              <w:widowControl w:val="0"/>
+              <w:jc w:val="both"/>
+              <w:rPr>
+                <w:rFonts w:ascii="等线" w:eastAsia="等线" w:hAnsi="等线" w:cs="Times New Roman"/>
+                <w:sz w:val="18"/>
+              </w:rPr>
+            </w:pPr>
+            <w:r>
+              <w:rPr>
+                <w:rFonts w:ascii="等线" w:eastAsia="等线" w:hAnsi="等线" w:cs="Times New Roman" w:hint="eastAsia"/>
+                <w:sz w:val="18"/>
+              </w:rPr>
+              <w:t>0</w:t>
+            </w:r>
+          </w:p>
+        </w:tc>
+        <w:tc>
+          <w:tcPr>
+            <w:tcW w:w="741" w:type="dxa"/>
+          </w:tcPr>
+          <w:p>
+            <w:pPr>
+              <w:widowControl w:val="0"/>
+              <w:jc w:val="both"/>
+              <w:rPr>
+                <w:rFonts w:ascii="等线" w:eastAsia="等线" w:hAnsi="等线" w:cs="Times New Roman"/>
+                <w:sz w:val="18"/>
+              </w:rPr>
+            </w:pPr>
+            <w:r>
+              <w:rPr>
+                <w:rFonts w:ascii="等线" w:eastAsia="等线" w:hAnsi="等线" w:cs="Times New Roman" w:hint="eastAsia"/>
+                <w:sz w:val="18"/>
+              </w:rPr>
+              <w:t>0</w:t>
+            </w:r>
+          </w:p>
+        </w:tc>
+      </w:tr>
+      <w:tr>
+        <w:tc>
+          <w:tcPr>
+            <w:tcW w:w="466" w:type="dxa"/>
+          </w:tcPr>
+          <w:p>
+            <w:pPr>
+              <w:widowControl w:val="0"/>
+              <w:jc w:val="both"/>
+              <w:rPr>
+                <w:rFonts w:ascii="等线" w:eastAsia="等线" w:hAnsi="等线" w:cs="Times New Roman"/>
+                <w:sz w:val="18"/>
+              </w:rPr>
+            </w:pPr>
+            <w:r>
+              <w:rPr>
+                <w:rFonts w:ascii="等线" w:eastAsia="等线" w:hAnsi="等线" w:cs="Times New Roman" w:hint="eastAsia"/>
+                <w:sz w:val="18"/>
+              </w:rPr>
+              <w:t>7</w:t>
+            </w:r>
+          </w:p>
+        </w:tc>
+        <w:tc>
+          <w:tcPr>
+            <w:tcW w:w="741" w:type="dxa"/>
+          </w:tcPr>
+          <w:p>
+            <w:pPr>
+              <w:widowControl w:val="0"/>
+              <w:jc w:val="both"/>
+              <w:rPr>
+                <w:rFonts w:ascii="等线" w:eastAsia="等线" w:hAnsi="等线" w:cs="Times New Roman"/>
+                <w:sz w:val="18"/>
+              </w:rPr>
+            </w:pPr>
+            <w:r>
+              <w:rPr>
+                <w:rFonts w:ascii="等线" w:eastAsia="等线" w:hAnsi="等线" w:cs="Times New Roman" w:hint="eastAsia"/>
+                <w:sz w:val="18"/>
+              </w:rPr>
+              <w:t>0</w:t>
+            </w:r>
+          </w:p>
+        </w:tc>
+        <w:tc>
+          <w:tcPr>
+            <w:tcW w:w="741" w:type="dxa"/>
+          </w:tcPr>
+          <w:p>
+            <w:pPr>
+              <w:widowControl w:val="0"/>
+              <w:jc w:val="both"/>
+              <w:rPr>
+                <w:rFonts w:ascii="等线" w:eastAsia="等线" w:hAnsi="等线" w:cs="Times New Roman"/>
+                <w:sz w:val="18"/>
+              </w:rPr>
+            </w:pPr>
+            <w:r>
+              <w:rPr>
+                <w:rFonts w:ascii="等线" w:eastAsia="等线" w:hAnsi="等线" w:cs="Times New Roman" w:hint="eastAsia"/>
+                <w:sz w:val="18"/>
+              </w:rPr>
+              <w:t>0</w:t>
+            </w:r>
+          </w:p>
+        </w:tc>
+        <w:tc>
+          <w:tcPr>
+            <w:tcW w:w="741" w:type="dxa"/>
+          </w:tcPr>
+          <w:p>
+            <w:pPr>
+              <w:widowControl w:val="0"/>
+              <w:jc w:val="both"/>
+              <w:rPr>
+                <w:rFonts w:ascii="等线" w:eastAsia="等线" w:hAnsi="等线" w:cs="Times New Roman"/>
+                <w:sz w:val="18"/>
+              </w:rPr>
+            </w:pPr>
+            <w:r>
+              <w:rPr>
+                <w:rFonts w:ascii="等线" w:eastAsia="等线" w:hAnsi="等线" w:cs="Times New Roman" w:hint="eastAsia"/>
+                <w:sz w:val="18"/>
+              </w:rPr>
+              <w:t>0</w:t>
+            </w:r>
+          </w:p>
+        </w:tc>
+        <w:tc>
+          <w:tcPr>
+            <w:tcW w:w="741" w:type="dxa"/>
+          </w:tcPr>
+          <w:p>
+            <w:pPr>
+              <w:widowControl w:val="0"/>
+              <w:jc w:val="both"/>
+              <w:rPr>
+                <w:rFonts w:ascii="等线" w:eastAsia="等线" w:hAnsi="等线" w:cs="Times New Roman"/>
+                <w:sz w:val="18"/>
+              </w:rPr>
+            </w:pPr>
+            <w:r>
+              <w:rPr>
+                <w:rFonts w:ascii="等线" w:eastAsia="等线" w:hAnsi="等线" w:cs="Times New Roman" w:hint="eastAsia"/>
+                <w:sz w:val="18"/>
+              </w:rPr>
+              <w:t>0</w:t>
+            </w:r>
+          </w:p>
+        </w:tc>
+        <w:tc>
+          <w:tcPr>
+            <w:tcW w:w="741" w:type="dxa"/>
+          </w:tcPr>
+          <w:p>
+            <w:pPr>
+              <w:widowControl w:val="0"/>
+              <w:jc w:val="both"/>
+              <w:rPr>
+                <w:rFonts w:ascii="等线" w:eastAsia="等线" w:hAnsi="等线" w:cs="Times New Roman"/>
+                <w:sz w:val="18"/>
+              </w:rPr>
+            </w:pPr>
+            <w:r>
+              <w:rPr>
+                <w:rFonts w:ascii="等线" w:eastAsia="等线" w:hAnsi="等线" w:cs="Times New Roman" w:hint="eastAsia"/>
+                <w:sz w:val="18"/>
+              </w:rPr>
+              <w:t>0</w:t>
+            </w:r>
+          </w:p>
+        </w:tc>
+        <w:tc>
+          <w:tcPr>
+            <w:tcW w:w="741" w:type="dxa"/>
+          </w:tcPr>
+          <w:p>
+            <w:pPr>
+              <w:widowControl w:val="0"/>
+              <w:jc w:val="both"/>
+              <w:rPr>
+                <w:rFonts w:ascii="等线" w:eastAsia="等线" w:hAnsi="等线" w:cs="Times New Roman"/>
+                <w:sz w:val="18"/>
+              </w:rPr>
+            </w:pPr>
+            <w:r>
+              <w:rPr>
+                <w:rFonts w:ascii="等线" w:eastAsia="等线" w:hAnsi="等线" w:cs="Times New Roman" w:hint="eastAsia"/>
+                <w:sz w:val="18"/>
+              </w:rPr>
+              <w:t>0</w:t>
+            </w:r>
+          </w:p>
+        </w:tc>
+        <w:tc>
+          <w:tcPr>
+            <w:tcW w:w="741" w:type="dxa"/>
+          </w:tcPr>
+          <w:p>
+            <w:pPr>
+              <w:widowControl w:val="0"/>
+              <w:jc w:val="both"/>
+              <w:rPr>
+                <w:rFonts w:ascii="等线" w:eastAsia="等线" w:hAnsi="等线" w:cs="Times New Roman"/>
+                <w:sz w:val="18"/>
+              </w:rPr>
+            </w:pPr>
+            <w:r>
+              <w:rPr>
+                <w:rFonts w:ascii="等线" w:eastAsia="等线" w:hAnsi="等线" w:cs="Times New Roman" w:hint="eastAsia"/>
+                <w:sz w:val="18"/>
+              </w:rPr>
+              <w:t>0</w:t>
+            </w:r>
+          </w:p>
+        </w:tc>
+        <w:tc>
+          <w:tcPr>
+            <w:tcW w:w="741" w:type="dxa"/>
+          </w:tcPr>
+          <w:p>
+            <w:pPr>
+              <w:widowControl w:val="0"/>
+              <w:jc w:val="both"/>
+              <w:rPr>
+                <w:rFonts w:ascii="等线" w:eastAsia="等线" w:hAnsi="等线" w:cs="Times New Roman"/>
+                <w:sz w:val="18"/>
+              </w:rPr>
+            </w:pPr>
+            <w:r>
+              <w:rPr>
+                <w:rFonts w:ascii="等线" w:eastAsia="等线" w:hAnsi="等线" w:cs="Times New Roman" w:hint="eastAsia"/>
+                <w:sz w:val="18"/>
+              </w:rPr>
+              <w:t>1</w:t>
+            </w:r>
+          </w:p>
+        </w:tc>
+        <w:tc>
+          <w:tcPr>
+            <w:tcW w:w="741" w:type="dxa"/>
+          </w:tcPr>
+          <w:p>
+            <w:pPr>
+              <w:widowControl w:val="0"/>
+              <w:jc w:val="both"/>
+              <w:rPr>
+                <w:rFonts w:ascii="等线" w:eastAsia="等线" w:hAnsi="等线" w:cs="Times New Roman"/>
+                <w:sz w:val="18"/>
+              </w:rPr>
+            </w:pPr>
+            <w:r>
+              <w:rPr>
+                <w:rFonts w:ascii="等线" w:eastAsia="等线" w:hAnsi="等线" w:cs="Times New Roman" w:hint="eastAsia"/>
+                <w:sz w:val="18"/>
+              </w:rPr>
+              <w:t>0</w:t>
+            </w:r>
+          </w:p>
+        </w:tc>
+        <w:tc>
+          <w:tcPr>
+            <w:tcW w:w="741" w:type="dxa"/>
+          </w:tcPr>
+          <w:p>
+            <w:pPr>
+              <w:widowControl w:val="0"/>
+              <w:jc w:val="both"/>
+              <w:rPr>
+                <w:rFonts w:ascii="等线" w:eastAsia="等线" w:hAnsi="等线" w:cs="Times New Roman"/>
+                <w:sz w:val="18"/>
+              </w:rPr>
+            </w:pPr>
+            <w:r>
+              <w:rPr>
+                <w:rFonts w:ascii="等线" w:eastAsia="等线" w:hAnsi="等线" w:cs="Times New Roman" w:hint="eastAsia"/>
+                <w:sz w:val="18"/>
+              </w:rPr>
+              <w:t>0</w:t>
+            </w:r>
+          </w:p>
+        </w:tc>
+      </w:tr>
+      <w:tr>
+        <w:tc>
+          <w:tcPr>
+            <w:tcW w:w="466" w:type="dxa"/>
+          </w:tcPr>
+          <w:p>
+            <w:pPr>
+              <w:widowControl w:val="0"/>
+              <w:jc w:val="both"/>
+              <w:rPr>
+                <w:rFonts w:ascii="等线" w:eastAsia="等线" w:hAnsi="等线" w:cs="Times New Roman"/>
+                <w:sz w:val="18"/>
+              </w:rPr>
+            </w:pPr>
+            <w:r>
+              <w:rPr>
+                <w:rFonts w:ascii="等线" w:eastAsia="等线" w:hAnsi="等线" w:cs="Times New Roman" w:hint="eastAsia"/>
+                <w:sz w:val="18"/>
+              </w:rPr>
+              <w:t>8</w:t>
+            </w:r>
+          </w:p>
+        </w:tc>
+        <w:tc>
+          <w:tcPr>
+            <w:tcW w:w="741" w:type="dxa"/>
+          </w:tcPr>
+          <w:p>
+            <w:pPr>
+              <w:widowControl w:val="0"/>
+              <w:jc w:val="both"/>
+              <w:rPr>
+                <w:rFonts w:ascii="等线" w:eastAsia="等线" w:hAnsi="等线" w:cs="Times New Roman"/>
+                <w:sz w:val="18"/>
+              </w:rPr>
+            </w:pPr>
+            <w:r>
+              <w:rPr>
+                <w:rFonts w:ascii="等线" w:eastAsia="等线" w:hAnsi="等线" w:cs="Times New Roman" w:hint="eastAsia"/>
+                <w:sz w:val="18"/>
+              </w:rPr>
+              <w:t>0</w:t>
+            </w:r>
+          </w:p>
+        </w:tc>
+        <w:tc>
+          <w:tcPr>
+            <w:tcW w:w="741" w:type="dxa"/>
+          </w:tcPr>
+          <w:p>
+            <w:pPr>
+              <w:widowControl w:val="0"/>
+              <w:jc w:val="both"/>
+              <w:rPr>
+                <w:rFonts w:ascii="等线" w:eastAsia="等线" w:hAnsi="等线" w:cs="Times New Roman"/>
+                <w:sz w:val="18"/>
+              </w:rPr>
+            </w:pPr>
+            <w:r>
+              <w:rPr>
+                <w:rFonts w:ascii="等线" w:eastAsia="等线" w:hAnsi="等线" w:cs="Times New Roman" w:hint="eastAsia"/>
+                <w:sz w:val="18"/>
+              </w:rPr>
+              <w:t>0</w:t>
+            </w:r>
+          </w:p>
+        </w:tc>
+        <w:tc>
+          <w:tcPr>
+            <w:tcW w:w="741" w:type="dxa"/>
+          </w:tcPr>
+          <w:p>
+            <w:pPr>
+              <w:widowControl w:val="0"/>
+              <w:jc w:val="both"/>
+              <w:rPr>
+                <w:rFonts w:ascii="等线" w:eastAsia="等线" w:hAnsi="等线" w:cs="Times New Roman"/>
+                <w:sz w:val="18"/>
+              </w:rPr>
+            </w:pPr>
+            <w:r>
+              <w:rPr>
+                <w:rFonts w:ascii="等线" w:eastAsia="等线" w:hAnsi="等线" w:cs="Times New Roman" w:hint="eastAsia"/>
+                <w:sz w:val="18"/>
+              </w:rPr>
+              <w:t>0</w:t>
+            </w:r>
+          </w:p>
+        </w:tc>
+        <w:tc>
+          <w:tcPr>
+            <w:tcW w:w="741" w:type="dxa"/>
+          </w:tcPr>
+          <w:p>
+            <w:pPr>
+              <w:widowControl w:val="0"/>
+              <w:jc w:val="both"/>
+              <w:rPr>
+                <w:rFonts w:ascii="等线" w:eastAsia="等线" w:hAnsi="等线" w:cs="Times New Roman"/>
+                <w:sz w:val="18"/>
+              </w:rPr>
+            </w:pPr>
+            <w:r>
+              <w:rPr>
+                <w:rFonts w:ascii="等线" w:eastAsia="等线" w:hAnsi="等线" w:cs="Times New Roman" w:hint="eastAsia"/>
+                <w:sz w:val="18"/>
+              </w:rPr>
+              <w:t>0</w:t>
+            </w:r>
+          </w:p>
+        </w:tc>
+        <w:tc>
+          <w:tcPr>
+            <w:tcW w:w="741" w:type="dxa"/>
+          </w:tcPr>
+          <w:p>
+            <w:pPr>
+              <w:widowControl w:val="0"/>
+              <w:jc w:val="both"/>
+              <w:rPr>
+                <w:rFonts w:ascii="等线" w:eastAsia="等线" w:hAnsi="等线" w:cs="Times New Roman"/>
+                <w:sz w:val="18"/>
+              </w:rPr>
+            </w:pPr>
+            <w:r>
+              <w:rPr>
+                <w:rFonts w:ascii="等线" w:eastAsia="等线" w:hAnsi="等线" w:cs="Times New Roman" w:hint="eastAsia"/>
+                <w:sz w:val="18"/>
+              </w:rPr>
+              <w:t>0</w:t>
+            </w:r>
+          </w:p>
+        </w:tc>
+        <w:tc>
+          <w:tcPr>
+            <w:tcW w:w="741" w:type="dxa"/>
+          </w:tcPr>
+          <w:p>
+            <w:pPr>
+              <w:widowControl w:val="0"/>
+              <w:jc w:val="both"/>
+              <w:rPr>
+                <w:rFonts w:ascii="等线" w:eastAsia="等线" w:hAnsi="等线" w:cs="Times New Roman"/>
+                <w:sz w:val="18"/>
+              </w:rPr>
+            </w:pPr>
+            <w:r>
+              <w:rPr>
+                <w:rFonts w:ascii="等线" w:eastAsia="等线" w:hAnsi="等线" w:cs="Times New Roman" w:hint="eastAsia"/>
+                <w:sz w:val="18"/>
+              </w:rPr>
+              <w:t>0</w:t>
+            </w:r>
+          </w:p>
+        </w:tc>
+        <w:tc>
+          <w:tcPr>
+            <w:tcW w:w="741" w:type="dxa"/>
+          </w:tcPr>
+          <w:p>
+            <w:pPr>
+              <w:widowControl w:val="0"/>
+              <w:jc w:val="both"/>
+              <w:rPr>
+                <w:rFonts w:ascii="等线" w:eastAsia="等线" w:hAnsi="等线" w:cs="Times New Roman"/>
+                <w:sz w:val="18"/>
+              </w:rPr>
+            </w:pPr>
+            <w:r>
+              <w:rPr>
+                <w:rFonts w:ascii="等线" w:eastAsia="等线" w:hAnsi="等线" w:cs="Times New Roman" w:hint="eastAsia"/>
+                <w:sz w:val="18"/>
+              </w:rPr>
+              <w:t>0</w:t>
+            </w:r>
+          </w:p>
+        </w:tc>
+        <w:tc>
+          <w:tcPr>
+            <w:tcW w:w="741" w:type="dxa"/>
+          </w:tcPr>
+          <w:p>
+            <w:pPr>
+              <w:widowControl w:val="0"/>
+              <w:jc w:val="both"/>
+              <w:rPr>
+                <w:rFonts w:ascii="等线" w:eastAsia="等线" w:hAnsi="等线" w:cs="Times New Roman"/>
+                <w:sz w:val="18"/>
+              </w:rPr>
+            </w:pPr>
+            <w:r>
+              <w:rPr>
+                <w:rFonts w:ascii="等线" w:eastAsia="等线" w:hAnsi="等线" w:cs="Times New Roman" w:hint="eastAsia"/>
+                <w:sz w:val="18"/>
+              </w:rPr>
+              <w:t>0</w:t>
+            </w:r>
+          </w:p>
+        </w:tc>
+        <w:tc>
+          <w:tcPr>
+            <w:tcW w:w="741" w:type="dxa"/>
+          </w:tcPr>
+          <w:p>
+            <w:pPr>
+              <w:widowControl w:val="0"/>
+              <w:jc w:val="both"/>
+              <w:rPr>
+                <w:rFonts w:ascii="等线" w:eastAsia="等线" w:hAnsi="等线" w:cs="Times New Roman"/>
+                <w:sz w:val="18"/>
+              </w:rPr>
+            </w:pPr>
+            <w:r>
+              <w:rPr>
+                <w:rFonts w:ascii="等线" w:eastAsia="等线" w:hAnsi="等线" w:cs="Times New Roman" w:hint="eastAsia"/>
+                <w:sz w:val="18"/>
+              </w:rPr>
+              <w:t>1</w:t>
+            </w:r>
+          </w:p>
+        </w:tc>
+        <w:tc>
+          <w:tcPr>
+            <w:tcW w:w="741" w:type="dxa"/>
+          </w:tcPr>
+          <w:p>
+            <w:pPr>
+              <w:widowControl w:val="0"/>
+              <w:jc w:val="both"/>
+              <w:rPr>
+                <w:rFonts w:ascii="等线" w:eastAsia="等线" w:hAnsi="等线" w:cs="Times New Roman"/>
+                <w:sz w:val="18"/>
+              </w:rPr>
+            </w:pPr>
+            <w:r>
+              <w:rPr>
+                <w:rFonts w:ascii="等线" w:eastAsia="等线" w:hAnsi="等线" w:cs="Times New Roman" w:hint="eastAsia"/>
+                <w:sz w:val="18"/>
+              </w:rPr>
+              <w:t>0</w:t>
+            </w:r>
+          </w:p>
+        </w:tc>
+      </w:tr>
+      <w:tr>
+        <w:tc>
+          <w:tcPr>
+            <w:tcW w:w="466" w:type="dxa"/>
+          </w:tcPr>
+          <w:p>
+            <w:pPr>
+              <w:widowControl w:val="0"/>
+              <w:jc w:val="both"/>
+              <w:rPr>
+                <w:rFonts w:ascii="等线" w:eastAsia="等线" w:hAnsi="等线" w:cs="Times New Roman"/>
+                <w:sz w:val="18"/>
+              </w:rPr>
+            </w:pPr>
+            <w:r>
+              <w:rPr>
+                <w:rFonts w:ascii="等线" w:eastAsia="等线" w:hAnsi="等线" w:cs="Times New Roman" w:hint="eastAsia"/>
+                <w:sz w:val="18"/>
+              </w:rPr>
+              <w:t>9</w:t>
+            </w:r>
+          </w:p>
+        </w:tc>
+        <w:tc>
+          <w:tcPr>
+            <w:tcW w:w="741" w:type="dxa"/>
+          </w:tcPr>
+          <w:p>
+            <w:pPr>
+              <w:widowControl w:val="0"/>
+              <w:jc w:val="both"/>
+              <w:rPr>
+                <w:rFonts w:ascii="等线" w:eastAsia="等线" w:hAnsi="等线" w:cs="Times New Roman"/>
+                <w:sz w:val="18"/>
+              </w:rPr>
+            </w:pPr>
+            <w:r>
+              <w:rPr>
+                <w:rFonts w:ascii="等线" w:eastAsia="等线" w:hAnsi="等线" w:cs="Times New Roman" w:hint="eastAsia"/>
+                <w:sz w:val="18"/>
+              </w:rPr>
+              <w:t>0</w:t>
+            </w:r>
+          </w:p>
+        </w:tc>
+        <w:tc>
+          <w:tcPr>
+            <w:tcW w:w="741" w:type="dxa"/>
+          </w:tcPr>
+          <w:p>
+            <w:pPr>
+              <w:widowControl w:val="0"/>
+              <w:jc w:val="both"/>
+              <w:rPr>
+                <w:rFonts w:ascii="等线" w:eastAsia="等线" w:hAnsi="等线" w:cs="Times New Roman"/>
+                <w:sz w:val="18"/>
+              </w:rPr>
+            </w:pPr>
+            <w:r>
+              <w:rPr>
+                <w:rFonts w:ascii="等线" w:eastAsia="等线" w:hAnsi="等线" w:cs="Times New Roman" w:hint="eastAsia"/>
+                <w:sz w:val="18"/>
+              </w:rPr>
+              <w:t>0</w:t>
+            </w:r>
+          </w:p>
+        </w:tc>
+        <w:tc>
+          <w:tcPr>
+            <w:tcW w:w="741" w:type="dxa"/>
+          </w:tcPr>
+          <w:p>
+            <w:pPr>
+              <w:widowControl w:val="0"/>
+              <w:jc w:val="both"/>
+              <w:rPr>
+                <w:rFonts w:ascii="等线" w:eastAsia="等线" w:hAnsi="等线" w:cs="Times New Roman"/>
+                <w:sz w:val="18"/>
+              </w:rPr>
+            </w:pPr>
+            <w:r>
+              <w:rPr>
+                <w:rFonts w:ascii="等线" w:eastAsia="等线" w:hAnsi="等线" w:cs="Times New Roman" w:hint="eastAsia"/>
+                <w:sz w:val="18"/>
+              </w:rPr>
+              <w:t>0</w:t>
+            </w:r>
+          </w:p>
+        </w:tc>
+        <w:tc>
+          <w:tcPr>
+            <w:tcW w:w="741" w:type="dxa"/>
+          </w:tcPr>
+          <w:p>
+            <w:pPr>
+              <w:widowControl w:val="0"/>
+              <w:jc w:val="both"/>
+              <w:rPr>
+                <w:rFonts w:ascii="等线" w:eastAsia="等线" w:hAnsi="等线" w:cs="Times New Roman"/>
+                <w:sz w:val="18"/>
+              </w:rPr>
+            </w:pPr>
+            <w:r>
+              <w:rPr>
+                <w:rFonts w:ascii="等线" w:eastAsia="等线" w:hAnsi="等线" w:cs="Times New Roman" w:hint="eastAsia"/>
+                <w:sz w:val="18"/>
+              </w:rPr>
+              <w:t>0</w:t>
+            </w:r>
+          </w:p>
+        </w:tc>
+        <w:tc>
+          <w:tcPr>
+            <w:tcW w:w="741" w:type="dxa"/>
+          </w:tcPr>
+          <w:p>
+            <w:pPr>
+              <w:widowControl w:val="0"/>
+              <w:jc w:val="both"/>
+              <w:rPr>
+                <w:rFonts w:ascii="等线" w:eastAsia="等线" w:hAnsi="等线" w:cs="Times New Roman"/>
+                <w:sz w:val="18"/>
+              </w:rPr>
+            </w:pPr>
+            <w:r>
+              <w:rPr>
+                <w:rFonts w:ascii="等线" w:eastAsia="等线" w:hAnsi="等线" w:cs="Times New Roman" w:hint="eastAsia"/>
+                <w:sz w:val="18"/>
+              </w:rPr>
+              <w:t>0</w:t>
+            </w:r>
+          </w:p>
+        </w:tc>
+        <w:tc>
+          <w:tcPr>
+            <w:tcW w:w="741" w:type="dxa"/>
+          </w:tcPr>
+          <w:p>
+            <w:pPr>
+              <w:widowControl w:val="0"/>
+              <w:jc w:val="both"/>
+              <w:rPr>
+                <w:rFonts w:ascii="等线" w:eastAsia="等线" w:hAnsi="等线" w:cs="Times New Roman"/>
+                <w:sz w:val="18"/>
+              </w:rPr>
+            </w:pPr>
+            <w:r>
+              <w:rPr>
+                <w:rFonts w:ascii="等线" w:eastAsia="等线" w:hAnsi="等线" w:cs="Times New Roman" w:hint="eastAsia"/>
+                <w:sz w:val="18"/>
+              </w:rPr>
+              <w:t>0</w:t>
+            </w:r>
+          </w:p>
+        </w:tc>
+        <w:tc>
+          <w:tcPr>
+            <w:tcW w:w="741" w:type="dxa"/>
+          </w:tcPr>
+          <w:p>
+            <w:pPr>
+              <w:widowControl w:val="0"/>
+              <w:jc w:val="both"/>
+              <w:rPr>
+                <w:rFonts w:ascii="等线" w:eastAsia="等线" w:hAnsi="等线" w:cs="Times New Roman"/>
+                <w:sz w:val="18"/>
+              </w:rPr>
+            </w:pPr>
+            <w:r>
+              <w:rPr>
+                <w:rFonts w:ascii="等线" w:eastAsia="等线" w:hAnsi="等线" w:cs="Times New Roman" w:hint="eastAsia"/>
+                <w:sz w:val="18"/>
+              </w:rPr>
+              <w:t>0</w:t>
+            </w:r>
+          </w:p>
+        </w:tc>
+        <w:tc>
+          <w:tcPr>
+            <w:tcW w:w="741" w:type="dxa"/>
+          </w:tcPr>
+          <w:p>
+            <w:pPr>
+              <w:widowControl w:val="0"/>
+              <w:jc w:val="both"/>
+              <w:rPr>
+                <w:rFonts w:ascii="等线" w:eastAsia="等线" w:hAnsi="等线" w:cs="Times New Roman"/>
+                <w:sz w:val="18"/>
+              </w:rPr>
+            </w:pPr>
+            <w:r>
+              <w:rPr>
+                <w:rFonts w:ascii="等线" w:eastAsia="等线" w:hAnsi="等线" w:cs="Times New Roman" w:hint="eastAsia"/>
+                <w:sz w:val="18"/>
+              </w:rPr>
+              <w:t>0</w:t>
+            </w:r>
+            <w:r>
+              <w:rPr>
+                <w:rFonts w:ascii="等线" w:eastAsia="等线" w:hAnsi="等线" w:cs="Times New Roman"/>
+                <w:sz w:val="18"/>
+              </w:rPr>
+              <w:t>.024</w:t>
+            </w:r>
+          </w:p>
+        </w:tc>
+        <w:tc>
+          <w:tcPr>
+            <w:tcW w:w="741" w:type="dxa"/>
+          </w:tcPr>
+          <w:p>
+            <w:pPr>
+              <w:widowControl w:val="0"/>
+              <w:jc w:val="both"/>
+              <w:rPr>
+                <w:rFonts w:ascii="等线" w:eastAsia="等线" w:hAnsi="等线" w:cs="Times New Roman"/>
+                <w:sz w:val="18"/>
+              </w:rPr>
+            </w:pPr>
+            <w:r>
+              <w:rPr>
+                <w:rFonts w:ascii="等线" w:eastAsia="等线" w:hAnsi="等线" w:cs="Times New Roman" w:hint="eastAsia"/>
+                <w:sz w:val="18"/>
+              </w:rPr>
+              <w:t>0</w:t>
+            </w:r>
+          </w:p>
+        </w:tc>
+        <w:tc>
+          <w:tcPr>
+            <w:tcW w:w="741" w:type="dxa"/>
+          </w:tcPr>
+          <w:p>
+            <w:pPr>
+              <w:widowControl w:val="0"/>
+              <w:jc w:val="both"/>
+              <w:rPr>
+                <w:rFonts w:ascii="等线" w:eastAsia="等线" w:hAnsi="等线" w:cs="Times New Roman"/>
+                <w:sz w:val="18"/>
+              </w:rPr>
+            </w:pPr>
+            <w:r>
+              <w:rPr>
+                <w:rFonts w:ascii="等线" w:eastAsia="等线" w:hAnsi="等线" w:cs="Times New Roman" w:hint="eastAsia"/>
+                <w:sz w:val="18"/>
+              </w:rPr>
+              <w:t>0</w:t>
+            </w:r>
+            <w:r>
+              <w:rPr>
+                <w:rFonts w:ascii="等线" w:eastAsia="等线" w:hAnsi="等线" w:cs="Times New Roman"/>
+                <w:sz w:val="18"/>
+              </w:rPr>
+              <w:t>.929</w:t>
+            </w:r>
+          </w:p>
+        </w:tc>
+      </w:tr>
+    </w:tbl>
+    <w:p>
+      <w:pPr>
+        <w:rPr>
+          <w:rFonts w:hint="eastAsia"/>
+        </w:rPr>
+      </w:pPr>
+    </w:p>
+    <w:p>
+      <w:pPr>
+        <w:pStyle w:val="a3"/>
+        <w:widowControl w:val="0"/>
+        <w:numPr>
+          <w:ilvl w:val="0"/>
+          <w:numId w:val="14"/>
+        </w:numPr>
+        <w:spacing w:after="0" w:line="240" w:lineRule="auto"/>
+        <w:contextualSpacing w:val="0"/>
+        <w:jc w:val="both"/>
+      </w:pPr>
+      <w:r>
+        <w:rPr>
+          <w:rFonts w:ascii="微软雅黑" w:eastAsia="微软雅黑" w:hAnsi="微软雅黑" w:hint="eastAsia"/>
+          <w:color w:val="000000"/>
+        </w:rPr>
+        <w:t>For each digit, show the test tokens from that class that have the highest and lowest posterior probabilities according to your classifier.</w:t>
+      </w:r>
+    </w:p>
+    <w:p>
+      <w:pPr>
+        <w:pStyle w:val="a3"/>
+        <w:ind w:left="420"/>
+      </w:pPr>
+    </w:p>
+    <w:p>
+      <w:pPr>
+        <w:pStyle w:val="a3"/>
+        <w:ind w:left="420"/>
+      </w:pPr>
+    </w:p>
+    <w:p>
+      <w:pPr>
+        <w:pStyle w:val="a3"/>
+        <w:ind w:left="420"/>
+      </w:pPr>
+    </w:p>
+    <w:p>
+      <w:pPr>
+        <w:pStyle w:val="a3"/>
+        <w:ind w:left="420"/>
+      </w:pPr>
+    </w:p>
+    <w:p>
+      <w:pPr>
+        <w:pStyle w:val="a3"/>
+        <w:ind w:left="420"/>
+      </w:pPr>
+    </w:p>
+    <w:p>
+      <w:pPr>
+        <w:pStyle w:val="a3"/>
+        <w:ind w:left="420"/>
+      </w:pPr>
+    </w:p>
+    <w:p>
+      <w:pPr>
+        <w:pStyle w:val="a3"/>
+        <w:ind w:left="420"/>
+      </w:pPr>
+    </w:p>
+    <w:p>
+      <w:pPr>
+        <w:pStyle w:val="a3"/>
+        <w:ind w:left="420"/>
+      </w:pPr>
+    </w:p>
+    <w:p>
+      <w:pPr>
+        <w:pStyle w:val="a3"/>
+        <w:ind w:left="420"/>
+      </w:pPr>
+    </w:p>
+    <w:p>
+      <w:pPr>
+        <w:pStyle w:val="a3"/>
+        <w:ind w:left="420"/>
+      </w:pPr>
+    </w:p>
+    <w:p>
+      <w:pPr>
+        <w:pStyle w:val="a3"/>
+        <w:ind w:left="420"/>
+      </w:pPr>
+    </w:p>
+    <w:p>
+      <w:pPr>
+        <w:pStyle w:val="a3"/>
+        <w:ind w:left="420"/>
+      </w:pPr>
+    </w:p>
+    <w:p>
+      <w:pPr>
+        <w:pStyle w:val="a3"/>
+        <w:ind w:left="420"/>
+      </w:pPr>
+    </w:p>
+    <w:p>
+      <w:pPr>
+        <w:pStyle w:val="a3"/>
+        <w:ind w:left="420"/>
+      </w:pPr>
+    </w:p>
+    <w:p>
+      <w:pPr>
+        <w:pStyle w:val="a3"/>
+        <w:ind w:left="420"/>
+      </w:pPr>
+    </w:p>
+    <w:p>
+      <w:pPr>
+        <w:pStyle w:val="a3"/>
+        <w:ind w:left="420"/>
+      </w:pPr>
+    </w:p>
+    <w:p>
+      <w:pPr>
+        <w:pStyle w:val="a3"/>
+        <w:ind w:left="420"/>
+      </w:pPr>
+    </w:p>
+    <w:p>
+      <w:pPr>
+        <w:pStyle w:val="a3"/>
+        <w:ind w:left="420"/>
+      </w:pPr>
+    </w:p>
+    <w:p>
+      <w:pPr>
+        <w:pStyle w:val="a3"/>
+        <w:ind w:left="420"/>
+      </w:pPr>
+    </w:p>
+    <w:p>
+      <w:pPr>
+        <w:pStyle w:val="a3"/>
+        <w:ind w:left="420"/>
+      </w:pPr>
+    </w:p>
+    <w:p>
+      <w:pPr>
+        <w:pStyle w:val="a3"/>
+        <w:ind w:left="420"/>
+      </w:pPr>
+    </w:p>
+    <w:p>
+      <w:pPr>
+        <w:pStyle w:val="a3"/>
+        <w:ind w:left="420"/>
+      </w:pPr>
+    </w:p>
+    <w:p>
+      <w:pPr>
+        <w:pStyle w:val="a3"/>
+        <w:ind w:left="420"/>
+      </w:pPr>
+    </w:p>
+    <w:p>
+      <w:pPr>
+        <w:pStyle w:val="a3"/>
+        <w:ind w:left="420"/>
+      </w:pPr>
+    </w:p>
+    <w:p>
+      <w:pPr>
+        <w:pStyle w:val="a3"/>
+        <w:ind w:left="420"/>
+      </w:pPr>
+    </w:p>
+    <w:p>
+      <w:pPr>
+        <w:pStyle w:val="a3"/>
+        <w:ind w:left="420"/>
+      </w:pPr>
+    </w:p>
+    <w:p>
+      <w:pPr>
+        <w:pStyle w:val="a3"/>
+        <w:ind w:left="420"/>
+      </w:pPr>
+    </w:p>
+    <w:p>
+      <w:pPr>
+        <w:pStyle w:val="a3"/>
+        <w:ind w:left="420"/>
+      </w:pPr>
+    </w:p>
+    <w:p>
+      <w:pPr>
+        <w:pStyle w:val="a3"/>
+        <w:ind w:left="420"/>
+        <w:rPr>
+          <w:rFonts w:hint="eastAsia"/>
+        </w:rPr>
+      </w:pPr>
+    </w:p>
+    <w:p>
+      <w:pPr>
+        <w:pStyle w:val="a3"/>
+        <w:widowControl w:val="0"/>
+        <w:numPr>
+          <w:ilvl w:val="0"/>
+          <w:numId w:val="14"/>
+        </w:numPr>
+        <w:spacing w:after="0" w:line="240" w:lineRule="auto"/>
+        <w:contextualSpacing w:val="0"/>
+        <w:jc w:val="both"/>
+      </w:pPr>
+      <w:r>
+        <w:rPr>
+          <w:rFonts w:ascii="微软雅黑" w:eastAsia="微软雅黑" w:hAnsi="微软雅黑" w:hint="eastAsia"/>
+          <w:color w:val="000000"/>
+        </w:rPr>
+        <w:lastRenderedPageBreak/>
+        <w:t>Take four pairs of digit types that have the highest confusion rates, and for each pair, display feature likelihoods and odds ratio.</w:t>
+      </w:r>
+    </w:p>
+    <w:p>
+      <w:pPr>
+        <w:pStyle w:val="a3"/>
+      </w:pPr>
+      <w:r>
+        <w:t>3 &amp; 9:</w:t>
+      </w:r>
+    </w:p>
+    <w:p>
+      <w:r>
+        <w:rPr>
+          <w:noProof/>
+        </w:rPr>
+        <w:drawing>
+          <wp:anchor distT="0" distB="0" distL="114300" distR="114300" simplePos="0" relativeHeight="251659264" behindDoc="0" locked="0" layoutInCell="1" allowOverlap="1" wp14:anchorId="7A34CFD1" wp14:editId="57156B34">
+            <wp:simplePos x="1409700" y="3175000"/>
+            <wp:positionH relativeFrom="column">
+              <wp:align>left</wp:align>
+            </wp:positionH>
+            <wp:positionV relativeFrom="paragraph">
+              <wp:align>top</wp:align>
+            </wp:positionV>
+            <wp:extent cx="3201129" cy="3010586"/>
+            <wp:effectExtent l="0" t="0" r="0" b="0"/>
+            <wp:wrapSquare wrapText="bothSides"/>
+            <wp:docPr id="3" name="图片 3"/>
+            <wp:cNvGraphicFramePr>
+              <a:graphicFrameLocks xmlns:a="http://schemas.openxmlformats.org/drawingml/2006/main" noChangeAspect="1"/>
+            </wp:cNvGraphicFramePr>
+            <a:graphic xmlns:a="http://schemas.openxmlformats.org/drawingml/2006/main">
+              <a:graphicData uri="http://schemas.openxmlformats.org/drawingml/2006/picture">
+                <pic:pic xmlns:pic="http://schemas.openxmlformats.org/drawingml/2006/picture">
+                  <pic:nvPicPr>
+                    <pic:cNvPr id="1" name=""/>
+                    <pic:cNvPicPr/>
+                  </pic:nvPicPr>
+                  <pic:blipFill>
+                    <a:blip r:embed="rId8">
+                      <a:extLst>
+                        <a:ext uri="{28A0092B-C50C-407E-A947-70E740481C1C}">
+                          <a14:useLocalDpi xmlns:a14="http://schemas.microsoft.com/office/drawing/2010/main" val="0"/>
+                        </a:ext>
+                      </a:extLst>
+                    </a:blip>
+                    <a:stretch>
+                      <a:fillRect/>
+                    </a:stretch>
+                  </pic:blipFill>
+                  <pic:spPr>
+                    <a:xfrm>
+                      <a:off x="0" y="0"/>
+                      <a:ext cx="3201129" cy="3010586"/>
+                    </a:xfrm>
+                    <a:prstGeom prst="rect">
+                      <a:avLst/>
+                    </a:prstGeom>
+                  </pic:spPr>
+                </pic:pic>
+              </a:graphicData>
+            </a:graphic>
+          </wp:anchor>
+        </w:drawing>
+      </w:r>
+      <w:r>
+        <w:rPr>
+          <w:noProof/>
+        </w:rPr>
+        <w:drawing>
+          <wp:inline distT="0" distB="0" distL="0" distR="0" wp14:anchorId="6BBE817B" wp14:editId="067A327D">
+            <wp:extent cx="3201129" cy="3010586"/>
+            <wp:effectExtent l="0" t="0" r="0" b="0"/>
+            <wp:docPr id="10" name="图片 10"/>
+            <wp:cNvGraphicFramePr>
+              <a:graphicFrameLocks xmlns:a="http://schemas.openxmlformats.org/drawingml/2006/main" noChangeAspect="1"/>
+            </wp:cNvGraphicFramePr>
+            <a:graphic xmlns:a="http://schemas.openxmlformats.org/drawingml/2006/main">
+              <a:graphicData uri="http://schemas.openxmlformats.org/drawingml/2006/picture">
+                <pic:pic xmlns:pic="http://schemas.openxmlformats.org/drawingml/2006/picture">
+                  <pic:nvPicPr>
+                    <pic:cNvPr id="1" name=""/>
+                    <pic:cNvPicPr/>
+                  </pic:nvPicPr>
+                  <pic:blipFill>
+                    <a:blip r:embed="rId9"/>
+                    <a:stretch>
+                      <a:fillRect/>
+                    </a:stretch>
+                  </pic:blipFill>
+                  <pic:spPr>
+                    <a:xfrm>
+                      <a:off x="0" y="0"/>
+                      <a:ext cx="3201129" cy="3010586"/>
+                    </a:xfrm>
+                    <a:prstGeom prst="rect">
+                      <a:avLst/>
+                    </a:prstGeom>
+                  </pic:spPr>
+                </pic:pic>
+              </a:graphicData>
+            </a:graphic>
+          </wp:inline>
+        </w:drawing>
+      </w:r>
+    </w:p>
+    <w:p>
+      <w:pPr>
+        <w:rPr>
+          <w:rFonts w:hint="eastAsia"/>
+        </w:rPr>
+      </w:pPr>
+      <w:r>
+        <w:rPr>
+          <w:noProof/>
+        </w:rPr>
+        <w:lastRenderedPageBreak/>
+        <w:drawing>
+          <wp:inline distT="0" distB="0" distL="0" distR="0" wp14:anchorId="18EFA0FB" wp14:editId="3BFF802C">
+            <wp:extent cx="3378970" cy="3010586"/>
+            <wp:effectExtent l="0" t="0" r="0" b="0"/>
+            <wp:docPr id="11" name="图片 11"/>
+            <wp:cNvGraphicFramePr>
+              <a:graphicFrameLocks xmlns:a="http://schemas.openxmlformats.org/drawingml/2006/main" noChangeAspect="1"/>
+            </wp:cNvGraphicFramePr>
+            <a:graphic xmlns:a="http://schemas.openxmlformats.org/drawingml/2006/main">
+              <a:graphicData uri="http://schemas.openxmlformats.org/drawingml/2006/picture">
+                <pic:pic xmlns:pic="http://schemas.openxmlformats.org/drawingml/2006/picture">
+                  <pic:nvPicPr>
+                    <pic:cNvPr id="1" name=""/>
+                    <pic:cNvPicPr/>
+                  </pic:nvPicPr>
+                  <pic:blipFill>
+                    <a:blip r:embed="rId10"/>
+                    <a:stretch>
+                      <a:fillRect/>
+                    </a:stretch>
+                  </pic:blipFill>
+                  <pic:spPr>
+                    <a:xfrm>
+                      <a:off x="0" y="0"/>
+                      <a:ext cx="3378970" cy="3010586"/>
+                    </a:xfrm>
+                    <a:prstGeom prst="rect">
+                      <a:avLst/>
+                    </a:prstGeom>
+                  </pic:spPr>
+                </pic:pic>
+              </a:graphicData>
+            </a:graphic>
+          </wp:inline>
+        </w:drawing>
+      </w:r>
+    </w:p>
+    <w:p>
+      <w:pPr>
+        <w:rPr>
+          <w:rFonts w:hint="eastAsia"/>
+        </w:rPr>
+      </w:pPr>
+    </w:p>
+    <w:p>
+      <w:r>
+        <w:rPr>
+          <w:rFonts w:hint="eastAsia"/>
+        </w:rPr>
+        <w:t>4</w:t>
+      </w:r>
+      <w:r>
+        <w:t xml:space="preserve"> &amp; 7:</w:t>
+      </w:r>
+    </w:p>
+    <w:p>
+      <w:r>
+        <w:rPr>
+          <w:noProof/>
+        </w:rPr>
+        <w:drawing>
+          <wp:inline distT="0" distB="0" distL="0" distR="0" wp14:anchorId="53E4DA4C" wp14:editId="0D9765F0">
+            <wp:extent cx="3201129" cy="3010586"/>
+            <wp:effectExtent l="0" t="0" r="0" b="0"/>
+            <wp:docPr id="4" name="图片 4"/>
+            <wp:cNvGraphicFramePr>
+              <a:graphicFrameLocks xmlns:a="http://schemas.openxmlformats.org/drawingml/2006/main" noChangeAspect="1"/>
+            </wp:cNvGraphicFramePr>
+            <a:graphic xmlns:a="http://schemas.openxmlformats.org/drawingml/2006/main">
+              <a:graphicData uri="http://schemas.openxmlformats.org/drawingml/2006/picture">
+                <pic:pic xmlns:pic="http://schemas.openxmlformats.org/drawingml/2006/picture">
+                  <pic:nvPicPr>
+                    <pic:cNvPr id="1" name=""/>
+                    <pic:cNvPicPr/>
+                  </pic:nvPicPr>
+                  <pic:blipFill>
+                    <a:blip r:embed="rId11"/>
+                    <a:stretch>
+                      <a:fillRect/>
+                    </a:stretch>
+                  </pic:blipFill>
+                  <pic:spPr>
+                    <a:xfrm>
+                      <a:off x="0" y="0"/>
+                      <a:ext cx="3201129" cy="3010586"/>
+                    </a:xfrm>
+                    <a:prstGeom prst="rect">
+                      <a:avLst/>
+                    </a:prstGeom>
+                  </pic:spPr>
+                </pic:pic>
+              </a:graphicData>
+            </a:graphic>
+          </wp:inline>
+        </w:drawing>
+      </w:r>
+    </w:p>
+    <w:p>
+      <w:r>
+        <w:rPr>
+          <w:noProof/>
+        </w:rPr>
+        <w:lastRenderedPageBreak/>
+        <w:drawing>
+          <wp:inline distT="0" distB="0" distL="0" distR="0" wp14:anchorId="042E50E1" wp14:editId="7FE16D0D">
+            <wp:extent cx="3201129" cy="3010586"/>
+            <wp:effectExtent l="0" t="0" r="0" b="0"/>
+            <wp:docPr id="13" name="图片 13"/>
+            <wp:cNvGraphicFramePr>
+              <a:graphicFrameLocks xmlns:a="http://schemas.openxmlformats.org/drawingml/2006/main" noChangeAspect="1"/>
+            </wp:cNvGraphicFramePr>
+            <a:graphic xmlns:a="http://schemas.openxmlformats.org/drawingml/2006/main">
+              <a:graphicData uri="http://schemas.openxmlformats.org/drawingml/2006/picture">
+                <pic:pic xmlns:pic="http://schemas.openxmlformats.org/drawingml/2006/picture">
+                  <pic:nvPicPr>
+                    <pic:cNvPr id="1" name=""/>
+                    <pic:cNvPicPr/>
+                  </pic:nvPicPr>
+                  <pic:blipFill>
+                    <a:blip r:embed="rId12"/>
+                    <a:stretch>
+                      <a:fillRect/>
+                    </a:stretch>
+                  </pic:blipFill>
+                  <pic:spPr>
+                    <a:xfrm>
+                      <a:off x="0" y="0"/>
+                      <a:ext cx="3201129" cy="3010586"/>
+                    </a:xfrm>
+                    <a:prstGeom prst="rect">
+                      <a:avLst/>
+                    </a:prstGeom>
+                  </pic:spPr>
+                </pic:pic>
+              </a:graphicData>
+            </a:graphic>
+          </wp:inline>
+        </w:drawing>
+      </w:r>
+    </w:p>
+    <w:p>
+      <w:r>
+        <w:rPr>
+          <w:noProof/>
+        </w:rPr>
+        <w:drawing>
+          <wp:inline distT="0" distB="0" distL="0" distR="0" wp14:anchorId="06217719" wp14:editId="4CE2B8CC">
+            <wp:extent cx="3302752" cy="3023289"/>
+            <wp:effectExtent l="0" t="0" r="0" b="5715"/>
+            <wp:docPr id="14" name="图片 14"/>
+            <wp:cNvGraphicFramePr>
+              <a:graphicFrameLocks xmlns:a="http://schemas.openxmlformats.org/drawingml/2006/main" noChangeAspect="1"/>
+            </wp:cNvGraphicFramePr>
+            <a:graphic xmlns:a="http://schemas.openxmlformats.org/drawingml/2006/main">
+              <a:graphicData uri="http://schemas.openxmlformats.org/drawingml/2006/picture">
+                <pic:pic xmlns:pic="http://schemas.openxmlformats.org/drawingml/2006/picture">
+                  <pic:nvPicPr>
+                    <pic:cNvPr id="1" name=""/>
+                    <pic:cNvPicPr/>
+                  </pic:nvPicPr>
+                  <pic:blipFill>
+                    <a:blip r:embed="rId13"/>
+                    <a:stretch>
+                      <a:fillRect/>
+                    </a:stretch>
+                  </pic:blipFill>
+                  <pic:spPr>
+                    <a:xfrm>
+                      <a:off x="0" y="0"/>
+                      <a:ext cx="3302752" cy="3023289"/>
+                    </a:xfrm>
+                    <a:prstGeom prst="rect">
+                      <a:avLst/>
+                    </a:prstGeom>
+                  </pic:spPr>
+                </pic:pic>
+              </a:graphicData>
+            </a:graphic>
+          </wp:inline>
+        </w:drawing>
+      </w:r>
+    </w:p>
+    <w:p>
+      <w:r>
+        <w:rPr>
+          <w:rFonts w:hint="eastAsia"/>
+        </w:rPr>
+        <w:t>4</w:t>
+      </w:r>
+      <w:r>
+        <w:t xml:space="preserve"> &amp; 8:</w:t>
+      </w:r>
+    </w:p>
+    <w:p>
+      <w:r>
+        <w:rPr>
+          <w:noProof/>
+        </w:rPr>
+        <w:lastRenderedPageBreak/>
+        <w:drawing>
+          <wp:inline distT="0" distB="0" distL="0" distR="0" wp14:anchorId="30D84539" wp14:editId="73E470BF">
+            <wp:extent cx="3201129" cy="3010586"/>
+            <wp:effectExtent l="0" t="0" r="0" b="0"/>
+            <wp:docPr id="15" name="图片 15"/>
+            <wp:cNvGraphicFramePr>
+              <a:graphicFrameLocks xmlns:a="http://schemas.openxmlformats.org/drawingml/2006/main" noChangeAspect="1"/>
+            </wp:cNvGraphicFramePr>
+            <a:graphic xmlns:a="http://schemas.openxmlformats.org/drawingml/2006/main">
+              <a:graphicData uri="http://schemas.openxmlformats.org/drawingml/2006/picture">
+                <pic:pic xmlns:pic="http://schemas.openxmlformats.org/drawingml/2006/picture">
+                  <pic:nvPicPr>
+                    <pic:cNvPr id="1" name=""/>
+                    <pic:cNvPicPr/>
+                  </pic:nvPicPr>
+                  <pic:blipFill>
+                    <a:blip r:embed="rId11"/>
+                    <a:stretch>
+                      <a:fillRect/>
+                    </a:stretch>
+                  </pic:blipFill>
+                  <pic:spPr>
+                    <a:xfrm>
+                      <a:off x="0" y="0"/>
+                      <a:ext cx="3201129" cy="3010586"/>
+                    </a:xfrm>
+                    <a:prstGeom prst="rect">
+                      <a:avLst/>
+                    </a:prstGeom>
+                  </pic:spPr>
+                </pic:pic>
+              </a:graphicData>
+            </a:graphic>
+          </wp:inline>
+        </w:drawing>
+      </w:r>
+    </w:p>
+    <w:p>
+      <w:r>
+        <w:rPr>
+          <w:noProof/>
+        </w:rPr>
+        <w:drawing>
+          <wp:inline distT="0" distB="0" distL="0" distR="0" wp14:anchorId="1DC655CF" wp14:editId="5CD6BAF1">
+            <wp:extent cx="3201129" cy="3010586"/>
+            <wp:effectExtent l="0" t="0" r="0" b="0"/>
+            <wp:docPr id="16" name="图片 16"/>
+            <wp:cNvGraphicFramePr>
+              <a:graphicFrameLocks xmlns:a="http://schemas.openxmlformats.org/drawingml/2006/main" noChangeAspect="1"/>
+            </wp:cNvGraphicFramePr>
+            <a:graphic xmlns:a="http://schemas.openxmlformats.org/drawingml/2006/main">
+              <a:graphicData uri="http://schemas.openxmlformats.org/drawingml/2006/picture">
+                <pic:pic xmlns:pic="http://schemas.openxmlformats.org/drawingml/2006/picture">
+                  <pic:nvPicPr>
+                    <pic:cNvPr id="1" name=""/>
+                    <pic:cNvPicPr/>
+                  </pic:nvPicPr>
+                  <pic:blipFill>
+                    <a:blip r:embed="rId14"/>
+                    <a:stretch>
+                      <a:fillRect/>
+                    </a:stretch>
+                  </pic:blipFill>
+                  <pic:spPr>
+                    <a:xfrm>
+                      <a:off x="0" y="0"/>
+                      <a:ext cx="3201129" cy="3010586"/>
+                    </a:xfrm>
+                    <a:prstGeom prst="rect">
+                      <a:avLst/>
+                    </a:prstGeom>
+                  </pic:spPr>
+                </pic:pic>
+              </a:graphicData>
+            </a:graphic>
+          </wp:inline>
+        </w:drawing>
+      </w:r>
+    </w:p>
+    <w:p>
+      <w:r>
+        <w:rPr>
+          <w:noProof/>
+        </w:rPr>
+        <w:lastRenderedPageBreak/>
+        <w:drawing>
+          <wp:inline distT="0" distB="0" distL="0" distR="0" wp14:anchorId="34CE9A1A" wp14:editId="74FA9628">
+            <wp:extent cx="3302752" cy="3035992"/>
+            <wp:effectExtent l="0" t="0" r="0" b="0"/>
+            <wp:docPr id="17" name="图片 17"/>
+            <wp:cNvGraphicFramePr>
+              <a:graphicFrameLocks xmlns:a="http://schemas.openxmlformats.org/drawingml/2006/main" noChangeAspect="1"/>
+            </wp:cNvGraphicFramePr>
+            <a:graphic xmlns:a="http://schemas.openxmlformats.org/drawingml/2006/main">
+              <a:graphicData uri="http://schemas.openxmlformats.org/drawingml/2006/picture">
+                <pic:pic xmlns:pic="http://schemas.openxmlformats.org/drawingml/2006/picture">
+                  <pic:nvPicPr>
+                    <pic:cNvPr id="1" name=""/>
+                    <pic:cNvPicPr/>
+                  </pic:nvPicPr>
+                  <pic:blipFill>
+                    <a:blip r:embed="rId15"/>
+                    <a:stretch>
+                      <a:fillRect/>
+                    </a:stretch>
+                  </pic:blipFill>
+                  <pic:spPr>
+                    <a:xfrm>
+                      <a:off x="0" y="0"/>
+                      <a:ext cx="3302752" cy="3035992"/>
+                    </a:xfrm>
+                    <a:prstGeom prst="rect">
+                      <a:avLst/>
+                    </a:prstGeom>
+                  </pic:spPr>
+                </pic:pic>
+              </a:graphicData>
+            </a:graphic>
+          </wp:inline>
+        </w:drawing>
+      </w:r>
+    </w:p>
+    <w:p>
+      <w:r>
+        <w:rPr>
+          <w:rFonts w:hint="eastAsia"/>
+        </w:rPr>
+        <w:t>5</w:t>
+      </w:r>
+      <w:r>
+        <w:t xml:space="preserve"> &amp; 9:</w:t>
+      </w:r>
+    </w:p>
+    <w:p>
+      <w:r>
+        <w:rPr>
+          <w:noProof/>
+        </w:rPr>
+        <w:drawing>
+          <wp:inline distT="0" distB="0" distL="0" distR="0" wp14:anchorId="4C5F7E02" wp14:editId="0671E7C6">
+            <wp:extent cx="3201129" cy="3010586"/>
+            <wp:effectExtent l="0" t="0" r="0" b="0"/>
+            <wp:docPr id="18" name="图片 18"/>
+            <wp:cNvGraphicFramePr>
+              <a:graphicFrameLocks xmlns:a="http://schemas.openxmlformats.org/drawingml/2006/main" noChangeAspect="1"/>
+            </wp:cNvGraphicFramePr>
+            <a:graphic xmlns:a="http://schemas.openxmlformats.org/drawingml/2006/main">
+              <a:graphicData uri="http://schemas.openxmlformats.org/drawingml/2006/picture">
+                <pic:pic xmlns:pic="http://schemas.openxmlformats.org/drawingml/2006/picture">
+                  <pic:nvPicPr>
+                    <pic:cNvPr id="1" name=""/>
+                    <pic:cNvPicPr/>
+                  </pic:nvPicPr>
+                  <pic:blipFill>
+                    <a:blip r:embed="rId16"/>
+                    <a:stretch>
+                      <a:fillRect/>
+                    </a:stretch>
+                  </pic:blipFill>
+                  <pic:spPr>
+                    <a:xfrm>
+                      <a:off x="0" y="0"/>
+                      <a:ext cx="3201129" cy="3010586"/>
+                    </a:xfrm>
+                    <a:prstGeom prst="rect">
+                      <a:avLst/>
+                    </a:prstGeom>
+                  </pic:spPr>
+                </pic:pic>
+              </a:graphicData>
+            </a:graphic>
+          </wp:inline>
+        </w:drawing>
+      </w:r>
+    </w:p>
+    <w:p>
+      <w:r>
+        <w:rPr>
+          <w:noProof/>
+        </w:rPr>
+        <w:lastRenderedPageBreak/>
+        <w:drawing>
+          <wp:inline distT="0" distB="0" distL="0" distR="0" wp14:anchorId="5AD550A0" wp14:editId="4482DEB8">
+            <wp:extent cx="3201129" cy="3010586"/>
+            <wp:effectExtent l="0" t="0" r="0" b="0"/>
+            <wp:docPr id="19" name="图片 19"/>
+            <wp:cNvGraphicFramePr>
+              <a:graphicFrameLocks xmlns:a="http://schemas.openxmlformats.org/drawingml/2006/main" noChangeAspect="1"/>
+            </wp:cNvGraphicFramePr>
+            <a:graphic xmlns:a="http://schemas.openxmlformats.org/drawingml/2006/main">
+              <a:graphicData uri="http://schemas.openxmlformats.org/drawingml/2006/picture">
+                <pic:pic xmlns:pic="http://schemas.openxmlformats.org/drawingml/2006/picture">
+                  <pic:nvPicPr>
+                    <pic:cNvPr id="1" name=""/>
+                    <pic:cNvPicPr/>
+                  </pic:nvPicPr>
+                  <pic:blipFill>
+                    <a:blip r:embed="rId9"/>
+                    <a:stretch>
+                      <a:fillRect/>
+                    </a:stretch>
+                  </pic:blipFill>
+                  <pic:spPr>
+                    <a:xfrm>
+                      <a:off x="0" y="0"/>
+                      <a:ext cx="3201129" cy="3010586"/>
+                    </a:xfrm>
+                    <a:prstGeom prst="rect">
+                      <a:avLst/>
+                    </a:prstGeom>
+                  </pic:spPr>
+                </pic:pic>
+              </a:graphicData>
+            </a:graphic>
+          </wp:inline>
+        </w:drawing>
+      </w:r>
+    </w:p>
+    <w:p>
+      <w:r>
+        <w:rPr>
+          <w:noProof/>
+        </w:rPr>
+        <w:drawing>
+          <wp:inline distT="0" distB="0" distL="0" distR="0" wp14:anchorId="6BA71574" wp14:editId="03EEF077">
+            <wp:extent cx="3378970" cy="3048695"/>
+            <wp:effectExtent l="0" t="0" r="0" b="0"/>
+            <wp:docPr id="21" name="图片 21"/>
+            <wp:cNvGraphicFramePr>
+              <a:graphicFrameLocks xmlns:a="http://schemas.openxmlformats.org/drawingml/2006/main" noChangeAspect="1"/>
+            </wp:cNvGraphicFramePr>
+            <a:graphic xmlns:a="http://schemas.openxmlformats.org/drawingml/2006/main">
+              <a:graphicData uri="http://schemas.openxmlformats.org/drawingml/2006/picture">
+                <pic:pic xmlns:pic="http://schemas.openxmlformats.org/drawingml/2006/picture">
+                  <pic:nvPicPr>
+                    <pic:cNvPr id="1" name=""/>
+                    <pic:cNvPicPr/>
+                  </pic:nvPicPr>
+                  <pic:blipFill>
+                    <a:blip r:embed="rId17"/>
+                    <a:stretch>
+                      <a:fillRect/>
+                    </a:stretch>
+                  </pic:blipFill>
+                  <pic:spPr>
+                    <a:xfrm>
+                      <a:off x="0" y="0"/>
+                      <a:ext cx="3378970" cy="3048695"/>
+                    </a:xfrm>
+                    <a:prstGeom prst="rect">
+                      <a:avLst/>
+                    </a:prstGeom>
+                  </pic:spPr>
+                </pic:pic>
+              </a:graphicData>
+            </a:graphic>
+          </wp:inline>
+        </w:drawing>
+      </w:r>
+    </w:p>
+    <w:p>
+      <w:pPr>
+        <w:pStyle w:val="a3"/>
+        <w:ind w:left="420"/>
+      </w:pPr>
+    </w:p>
+    <w:p>
+      <w:pPr>
+        <w:pStyle w:val="a3"/>
+        <w:ind w:left="420"/>
+      </w:pPr>
+    </w:p>
+    <w:p>
+      <w:pPr>
+        <w:pStyle w:val="a3"/>
+        <w:ind w:left="420"/>
+      </w:pPr>
+    </w:p>
+    <w:p>
+      <w:pPr>
+        <w:pStyle w:val="a3"/>
+        <w:ind w:left="420"/>
+      </w:pPr>
+    </w:p>
+    <w:p>
+      <w:pPr>
+        <w:pStyle w:val="a3"/>
+        <w:ind w:left="420"/>
+      </w:pPr>
+    </w:p>
+    <w:p>
+      <w:pPr>
+        <w:pStyle w:val="a3"/>
+        <w:ind w:left="420"/>
+      </w:pPr>
+    </w:p>
+    <w:p>
+      <w:pPr>
+        <w:pStyle w:val="a3"/>
+        <w:ind w:left="420"/>
+      </w:pPr>
+    </w:p>
+    <w:p>
+      <w:pPr>
+        <w:pStyle w:val="a3"/>
+        <w:ind w:left="420"/>
+      </w:pPr>
+    </w:p>
+    <w:p>
+      <w:pPr>
+        <w:pStyle w:val="a3"/>
+        <w:ind w:left="420"/>
+      </w:pPr>
+    </w:p>
+    <w:p>
+      <w:pPr>
+        <w:rPr>
+          <w:rFonts w:hint="eastAsia"/>
+        </w:rPr>
+      </w:pPr>
+    </w:p>
+    <w:p>
+      <w:pPr>
+        <w:pStyle w:val="2"/>
+        <w:jc w:val="both"/>
+      </w:pPr>
+      <w:r>
+        <w:lastRenderedPageBreak/>
+        <w:t>1.2</w:t>
       </w:r>
       <w:r>
         <w:t xml:space="preserve"> </w:t>
       </w:r>
       <w:r>
-        <w:t>Naive Bayes Classifiers on Digit classification</w:t>
-      </w:r>
-    </w:p>
-    <w:p>
-      <w:pPr>
-        <w:pStyle w:val="Heading2"/>
+        <w:t>Pixel groups as features</w:t>
+      </w:r>
+    </w:p>
+    <w:p/>
+    <w:p>
+      <w:pPr>
+        <w:pStyle w:val="2"/>
         <w:jc w:val="both"/>
-      </w:pPr>
-      <w:r>
-        <w:t xml:space="preserve">1.1 </w:t>
-      </w:r>
-      <w:r>
-        <w:t>Single pixels as features</w:t>
-      </w:r>
-    </w:p>
-    <w:p/>
-    <w:p>
-      <w:pPr>
-        <w:pStyle w:val="Heading2"/>
-        <w:jc w:val="both"/>
-      </w:pPr>
-      <w:r>
-        <w:t>1.2</w:t>
-      </w:r>
-      <w:r>
-        <w:t xml:space="preserve"> </w:t>
-      </w:r>
-      <w:r>
-        <w:t>Pixel groups as features</w:t>
-      </w:r>
-    </w:p>
-    <w:p/>
-    <w:p>
-      <w:pPr>
-        <w:pStyle w:val="Heading2"/>
-        <w:jc w:val="both"/>
+        <w:rPr>
+          <w:rFonts w:hint="eastAsia"/>
+        </w:rPr>
       </w:pPr>
       <w:r>
         <w:t xml:space="preserve">1.3 </w:t>
@@ -223,6 +4204,277 @@
       <w:r>
         <w:t>)</w:t>
       </w:r>
+      <w:bookmarkStart w:id="0" w:name="_GoBack"/>
+      <w:bookmarkEnd w:id="0"/>
+    </w:p>
+    <w:p>
+      <w:pPr>
+        <w:pStyle w:val="a3"/>
+        <w:ind w:left="420"/>
+      </w:pPr>
+      <w:r>
+        <w:rPr>
+          <w:rFonts w:hint="eastAsia"/>
+        </w:rPr>
+        <w:t>I</w:t>
+      </w:r>
+      <w:r>
+        <w:t xml:space="preserve"> applied the Naïve Bayes classifier with single pixels as features (same as part 1.1). I took 0.1 as the smoothing constant, and here is </w:t>
+      </w:r>
+      <w:r>
+        <w:rPr>
+          <w:rFonts w:hint="eastAsia"/>
+        </w:rPr>
+        <w:t>the likelihood maps</w:t>
+      </w:r>
+      <w:r>
+        <w:t xml:space="preserve"> for the face (when class=1):</w:t>
+      </w:r>
+    </w:p>
+    <w:p>
+      <w:pPr>
+        <w:pStyle w:val="a3"/>
+        <w:ind w:left="420"/>
+      </w:pPr>
+      <w:r>
+        <w:rPr>
+          <w:noProof/>
+        </w:rPr>
+        <w:drawing>
+          <wp:inline distT="0" distB="0" distL="0" distR="0" wp14:anchorId="68C4D4D9" wp14:editId="62266AC3">
+            <wp:extent cx="3302752" cy="3480593"/>
+            <wp:effectExtent l="0" t="0" r="0" b="5715"/>
+            <wp:docPr id="22" name="图片 22"/>
+            <wp:cNvGraphicFramePr>
+              <a:graphicFrameLocks xmlns:a="http://schemas.openxmlformats.org/drawingml/2006/main" noChangeAspect="1"/>
+            </wp:cNvGraphicFramePr>
+            <a:graphic xmlns:a="http://schemas.openxmlformats.org/drawingml/2006/main">
+              <a:graphicData uri="http://schemas.openxmlformats.org/drawingml/2006/picture">
+                <pic:pic xmlns:pic="http://schemas.openxmlformats.org/drawingml/2006/picture">
+                  <pic:nvPicPr>
+                    <pic:cNvPr id="1" name=""/>
+                    <pic:cNvPicPr/>
+                  </pic:nvPicPr>
+                  <pic:blipFill>
+                    <a:blip r:embed="rId18"/>
+                    <a:stretch>
+                      <a:fillRect/>
+                    </a:stretch>
+                  </pic:blipFill>
+                  <pic:spPr>
+                    <a:xfrm>
+                      <a:off x="0" y="0"/>
+                      <a:ext cx="3302752" cy="3480593"/>
+                    </a:xfrm>
+                    <a:prstGeom prst="rect">
+                      <a:avLst/>
+                    </a:prstGeom>
+                  </pic:spPr>
+                </pic:pic>
+              </a:graphicData>
+            </a:graphic>
+          </wp:inline>
+        </w:drawing>
+      </w:r>
+    </w:p>
+    <w:p>
+      <w:pPr>
+        <w:pStyle w:val="a3"/>
+        <w:ind w:left="420"/>
+      </w:pPr>
+      <w:r>
+        <w:rPr>
+          <w:rFonts w:hint="eastAsia"/>
+        </w:rPr>
+        <w:t>I</w:t>
+      </w:r>
+      <w:r>
+        <w:t xml:space="preserve"> wrote a loop to find the optimized smoothing constant and found that when smoothing constant is 1.1, the accuracy is 90%. The confusion matrix is following:</w:t>
+      </w:r>
+    </w:p>
+    <w:tbl>
+      <w:tblPr>
+        <w:tblStyle w:val="ad"/>
+        <w:tblW w:w="0" w:type="auto"/>
+        <w:tblInd w:w="420" w:type="dxa"/>
+        <w:tblLook w:val="04A0" w:firstRow="1" w:lastRow="0" w:firstColumn="1" w:lastColumn="0" w:noHBand="0" w:noVBand="1"/>
+      </w:tblPr>
+      <w:tblGrid>
+        <w:gridCol w:w="2743"/>
+        <w:gridCol w:w="2733"/>
+        <w:gridCol w:w="2734"/>
+      </w:tblGrid>
+      <w:tr>
+        <w:tc>
+          <w:tcPr>
+            <w:tcW w:w="2765" w:type="dxa"/>
+          </w:tcPr>
+          <w:p>
+            <w:pPr>
+              <w:pStyle w:val="a3"/>
+            </w:pPr>
+            <w:r>
+              <w:t>Real/guess</w:t>
+            </w:r>
+          </w:p>
+        </w:tc>
+        <w:tc>
+          <w:tcPr>
+            <w:tcW w:w="2765" w:type="dxa"/>
+          </w:tcPr>
+          <w:p>
+            <w:pPr>
+              <w:pStyle w:val="a3"/>
+            </w:pPr>
+            <w:r>
+              <w:rPr>
+                <w:rFonts w:hint="eastAsia"/>
+              </w:rPr>
+              <w:t>N</w:t>
+            </w:r>
+            <w:r>
+              <w:t>on-face</w:t>
+            </w:r>
+          </w:p>
+        </w:tc>
+        <w:tc>
+          <w:tcPr>
+            <w:tcW w:w="2766" w:type="dxa"/>
+          </w:tcPr>
+          <w:p>
+            <w:pPr>
+              <w:pStyle w:val="a3"/>
+            </w:pPr>
+            <w:r>
+              <w:rPr>
+                <w:rFonts w:hint="eastAsia"/>
+              </w:rPr>
+              <w:t>f</w:t>
+            </w:r>
+            <w:r>
+              <w:t>ace</w:t>
+            </w:r>
+          </w:p>
+        </w:tc>
+      </w:tr>
+      <w:tr>
+        <w:tc>
+          <w:tcPr>
+            <w:tcW w:w="2765" w:type="dxa"/>
+          </w:tcPr>
+          <w:p>
+            <w:pPr>
+              <w:pStyle w:val="a3"/>
+            </w:pPr>
+            <w:r>
+              <w:t>Non-face</w:t>
+            </w:r>
+          </w:p>
+        </w:tc>
+        <w:tc>
+          <w:tcPr>
+            <w:tcW w:w="2765" w:type="dxa"/>
+          </w:tcPr>
+          <w:p>
+            <w:pPr>
+              <w:pStyle w:val="a3"/>
+            </w:pPr>
+            <w:r>
+              <w:rPr>
+                <w:rFonts w:hint="eastAsia"/>
+              </w:rPr>
+              <w:t>0</w:t>
+            </w:r>
+            <w:r>
+              <w:t>.8831</w:t>
+            </w:r>
+          </w:p>
+        </w:tc>
+        <w:tc>
+          <w:tcPr>
+            <w:tcW w:w="2766" w:type="dxa"/>
+          </w:tcPr>
+          <w:p>
+            <w:pPr>
+              <w:pStyle w:val="a3"/>
+            </w:pPr>
+            <w:r>
+              <w:rPr>
+                <w:rFonts w:hint="eastAsia"/>
+              </w:rPr>
+              <w:t>0</w:t>
+            </w:r>
+            <w:r>
+              <w:t>.1169</w:t>
+            </w:r>
+          </w:p>
+        </w:tc>
+      </w:tr>
+      <w:tr>
+        <w:tc>
+          <w:tcPr>
+            <w:tcW w:w="2765" w:type="dxa"/>
+          </w:tcPr>
+          <w:p>
+            <w:pPr>
+              <w:pStyle w:val="a3"/>
+            </w:pPr>
+            <w:r>
+              <w:rPr>
+                <w:rFonts w:hint="eastAsia"/>
+              </w:rPr>
+              <w:t>f</w:t>
+            </w:r>
+            <w:r>
+              <w:t>ace</w:t>
+            </w:r>
+          </w:p>
+        </w:tc>
+        <w:tc>
+          <w:tcPr>
+            <w:tcW w:w="2765" w:type="dxa"/>
+          </w:tcPr>
+          <w:p>
+            <w:pPr>
+              <w:pStyle w:val="a3"/>
+            </w:pPr>
+            <w:r>
+              <w:rPr>
+                <w:rFonts w:hint="eastAsia"/>
+              </w:rPr>
+              <w:t>0</w:t>
+            </w:r>
+            <w:r>
+              <w:t>.0685</w:t>
+            </w:r>
+          </w:p>
+        </w:tc>
+        <w:tc>
+          <w:tcPr>
+            <w:tcW w:w="2766" w:type="dxa"/>
+          </w:tcPr>
+          <w:p>
+            <w:pPr>
+              <w:pStyle w:val="a3"/>
+            </w:pPr>
+            <w:r>
+              <w:rPr>
+                <w:rFonts w:hint="eastAsia"/>
+              </w:rPr>
+              <w:t>0</w:t>
+            </w:r>
+            <w:r>
+              <w:t>.9315</w:t>
+            </w:r>
+          </w:p>
+        </w:tc>
+      </w:tr>
+    </w:tbl>
+    <w:p>
+      <w:pPr>
+        <w:pStyle w:val="a3"/>
+        <w:ind w:left="420"/>
+      </w:pPr>
     </w:p>
     <w:p>
       <w:pPr>
@@ -235,7 +4487,7 @@
     </w:p>
     <w:p>
       <w:pPr>
-        <w:pStyle w:val="Heading1"/>
+        <w:pStyle w:val="1"/>
         <w:jc w:val="both"/>
       </w:pPr>
       <w:r>
@@ -250,7 +4502,7 @@
     </w:p>
     <w:p>
       <w:pPr>
-        <w:pStyle w:val="Heading2"/>
+        <w:pStyle w:val="2"/>
         <w:jc w:val="both"/>
       </w:pPr>
       <w:r>
@@ -267,7 +4519,7 @@
     </w:p>
     <w:p>
       <w:pPr>
-        <w:pStyle w:val="Heading2"/>
+        <w:pStyle w:val="2"/>
         <w:jc w:val="both"/>
       </w:pPr>
       <w:r>
@@ -282,7 +4534,11 @@
         <w:spacing w:after="0" w:line="240" w:lineRule="auto"/>
       </w:pPr>
       <w:r>
-        <w:t xml:space="preserve">The team’s choice of similarity function is by evaluating the Euclidean distance between any two vectors. It yields the same output as the Manhattan distance, but is more efficient and thus quick to compute. Based on the team’s research, Euclidean distance is also the mostly widely used similarity function in the implementation of nearest neighbor classification. The overall accuracy decreases as n increases, as shown by the following figure. Based on the team’s speculation, a large k introduces bias, which may explain the relatively poor performance of large k’s. However, small k’s are prone to outliers in the training datasets. Luckily, the good performance of the model when k is small indicates the overall quality of the dataset is very good. </w:t>
+        <w:t xml:space="preserve">The team’s choice of similarity function is by evaluating the Euclidean distance between any two vectors. It yields the same output as the Manhattan distance, but is more efficient and thus quick to compute. Based on the team’s research, Euclidean distance is also the mostly widely used similarity function in the implementation of nearest neighbor classification. The overall </w:t>
+      </w:r>
+      <w:r>
+        <w:lastRenderedPageBreak/>
+        <w:t xml:space="preserve">accuracy decreases as n increases, as shown by the following figure. Based on the team’s speculation, a large k introduces bias, which may explain the relatively poor performance of large k’s. However, small k’s are prone to outliers in the training datasets. Luckily, the good performance of the model when k is small indicates the overall quality of the dataset is very good. </w:t>
       </w:r>
     </w:p>
     <w:p>
@@ -293,8 +4549,8 @@
       <w:r>
         <w:rPr>
           <w:rFonts w:hint="eastAsia"/>
+          <w:noProof/>
         </w:rPr>
-        <w:lastRenderedPageBreak/>
         <w:drawing>
           <wp:inline distT="0" distB="0" distL="0" distR="0" wp14:anchorId="6B611E86" wp14:editId="3D1137B9">
             <wp:extent cx="1859141" cy="2115879"/>
@@ -311,7 +4567,7 @@
                     <pic:cNvPicPr/>
                   </pic:nvPicPr>
                   <pic:blipFill>
-                    <a:blip r:embed="rId8">
+                    <a:blip r:embed="rId19">
                       <a:extLst>
                         <a:ext uri="{28A0092B-C50C-407E-A947-70E740481C1C}">
                           <a14:useLocalDpi xmlns:a14="http://schemas.microsoft.com/office/drawing/2010/main" val="0"/>
@@ -358,6 +4614,9 @@
         <w:jc w:val="center"/>
       </w:pPr>
       <w:r>
+        <w:rPr>
+          <w:noProof/>
+        </w:rPr>
         <w:drawing>
           <wp:inline distT="0" distB="0" distL="0" distR="0" wp14:anchorId="4BD3E662" wp14:editId="782AF2B8">
             <wp:extent cx="3374136" cy="1609344"/>
@@ -374,7 +4633,7 @@
                     <pic:cNvPicPr/>
                   </pic:nvPicPr>
                   <pic:blipFill>
-                    <a:blip r:embed="rId9">
+                    <a:blip r:embed="rId20">
                       <a:extLst>
                         <a:ext uri="{28A0092B-C50C-407E-A947-70E740481C1C}">
                           <a14:useLocalDpi xmlns:a14="http://schemas.microsoft.com/office/drawing/2010/main" val="0"/>
@@ -456,21 +4715,20 @@
           <w:shd w:val="clear" w:color="auto" w:fill="FFFFFF"/>
         </w:rPr>
       </w:pPr>
-      <w:bookmarkStart w:id="0" w:name="_GoBack"/>
-      <w:bookmarkEnd w:id="0"/>
-    </w:p>
-    <w:p>
-      <w:pPr>
-        <w:pStyle w:val="Heading2"/>
+    </w:p>
+    <w:p>
+      <w:pPr>
+        <w:pStyle w:val="2"/>
         <w:jc w:val="both"/>
       </w:pPr>
       <w:r>
+        <w:lastRenderedPageBreak/>
         <w:t>2.3 Extra Credit</w:t>
       </w:r>
     </w:p>
     <w:p>
       <w:pPr>
-        <w:pStyle w:val="Heading3"/>
+        <w:pStyle w:val="3"/>
       </w:pPr>
       <w:r>
         <w:t>2.3.1 Visualization</w:t>
@@ -479,7 +4737,7 @@
     <w:p/>
     <w:p>
       <w:pPr>
-        <w:pStyle w:val="Heading3"/>
+        <w:pStyle w:val="3"/>
       </w:pPr>
       <w:r>
         <w:t>2.3.2 Differentiable perceptron</w:t>
@@ -488,10 +4746,9 @@
     <w:p/>
     <w:p>
       <w:pPr>
-        <w:pStyle w:val="Heading3"/>
-      </w:pPr>
-      <w:r>
-        <w:lastRenderedPageBreak/>
+        <w:pStyle w:val="3"/>
+      </w:pPr>
+      <w:r>
         <w:t xml:space="preserve">2.3.3 </w:t>
       </w:r>
       <w:r>
@@ -507,7 +4764,7 @@
       <w:hyperlink w:anchor=" http://scikit-learn.org/stable/auto_examples/classification/plot_digits_classification.html" w:history="1">
         <w:r>
           <w:rPr>
-            <w:rStyle w:val="Hyperlink"/>
+            <w:rStyle w:val="af"/>
           </w:rPr>
           <w:t>http://scikit-learn.org/stable/auto_examples/classification/plot_digits_classification.html</w:t>
         </w:r>
@@ -542,7 +4799,7 @@
                     <pic:cNvPicPr/>
                   </pic:nvPicPr>
                   <pic:blipFill>
-                    <a:blip r:embed="rId10">
+                    <a:blip r:embed="rId21">
                       <a:extLst>
                         <a:ext uri="{28A0092B-C50C-407E-A947-70E740481C1C}">
                           <a14:useLocalDpi xmlns:a14="http://schemas.microsoft.com/office/drawing/2010/main" val="0"/>
@@ -773,6 +5030,208 @@
     </w:lvl>
   </w:abstractNum>
   <w:abstractNum w:abstractNumId="1" w15:restartNumberingAfterBreak="0">
+    <w:nsid w:val="047D63F7"/>
+    <w:multiLevelType w:val="hybridMultilevel"/>
+    <w:tmpl w:val="67EAEB70"/>
+    <w:lvl w:ilvl="0" w:tplc="C8E205B6">
+      <w:start w:val="1"/>
+      <w:numFmt w:val="decimal"/>
+      <w:lvlText w:val="%1."/>
+      <w:lvlJc w:val="left"/>
+      <w:pPr>
+        <w:ind w:left="390" w:hanging="390"/>
+      </w:pPr>
+      <w:rPr>
+        <w:rFonts w:hint="default"/>
+      </w:rPr>
+    </w:lvl>
+    <w:lvl w:ilvl="1" w:tplc="04090019" w:tentative="1">
+      <w:start w:val="1"/>
+      <w:numFmt w:val="lowerLetter"/>
+      <w:lvlText w:val="%2)"/>
+      <w:lvlJc w:val="left"/>
+      <w:pPr>
+        <w:ind w:left="840" w:hanging="420"/>
+      </w:pPr>
+    </w:lvl>
+    <w:lvl w:ilvl="2" w:tplc="0409001B" w:tentative="1">
+      <w:start w:val="1"/>
+      <w:numFmt w:val="lowerRoman"/>
+      <w:lvlText w:val="%3."/>
+      <w:lvlJc w:val="right"/>
+      <w:pPr>
+        <w:ind w:left="1260" w:hanging="420"/>
+      </w:pPr>
+    </w:lvl>
+    <w:lvl w:ilvl="3" w:tplc="0409000F" w:tentative="1">
+      <w:start w:val="1"/>
+      <w:numFmt w:val="decimal"/>
+      <w:lvlText w:val="%4."/>
+      <w:lvlJc w:val="left"/>
+      <w:pPr>
+        <w:ind w:left="1680" w:hanging="420"/>
+      </w:pPr>
+    </w:lvl>
+    <w:lvl w:ilvl="4" w:tplc="04090019" w:tentative="1">
+      <w:start w:val="1"/>
+      <w:numFmt w:val="lowerLetter"/>
+      <w:lvlText w:val="%5)"/>
+      <w:lvlJc w:val="left"/>
+      <w:pPr>
+        <w:ind w:left="2100" w:hanging="420"/>
+      </w:pPr>
+    </w:lvl>
+    <w:lvl w:ilvl="5" w:tplc="0409001B" w:tentative="1">
+      <w:start w:val="1"/>
+      <w:numFmt w:val="lowerRoman"/>
+      <w:lvlText w:val="%6."/>
+      <w:lvlJc w:val="right"/>
+      <w:pPr>
+        <w:ind w:left="2520" w:hanging="420"/>
+      </w:pPr>
+    </w:lvl>
+    <w:lvl w:ilvl="6" w:tplc="0409000F" w:tentative="1">
+      <w:start w:val="1"/>
+      <w:numFmt w:val="decimal"/>
+      <w:lvlText w:val="%7."/>
+      <w:lvlJc w:val="left"/>
+      <w:pPr>
+        <w:ind w:left="2940" w:hanging="420"/>
+      </w:pPr>
+    </w:lvl>
+    <w:lvl w:ilvl="7" w:tplc="04090019" w:tentative="1">
+      <w:start w:val="1"/>
+      <w:numFmt w:val="lowerLetter"/>
+      <w:lvlText w:val="%8)"/>
+      <w:lvlJc w:val="left"/>
+      <w:pPr>
+        <w:ind w:left="3360" w:hanging="420"/>
+      </w:pPr>
+    </w:lvl>
+    <w:lvl w:ilvl="8" w:tplc="0409001B" w:tentative="1">
+      <w:start w:val="1"/>
+      <w:numFmt w:val="lowerRoman"/>
+      <w:lvlText w:val="%9."/>
+      <w:lvlJc w:val="right"/>
+      <w:pPr>
+        <w:ind w:left="3780" w:hanging="420"/>
+      </w:pPr>
+    </w:lvl>
+  </w:abstractNum>
+  <w:abstractNum w:abstractNumId="2" w15:restartNumberingAfterBreak="0">
+    <w:nsid w:val="071A13A9"/>
+    <w:multiLevelType w:val="hybridMultilevel"/>
+    <w:tmpl w:val="FBB4B216"/>
+    <w:lvl w:ilvl="0" w:tplc="04090001">
+      <w:start w:val="1"/>
+      <w:numFmt w:val="bullet"/>
+      <w:lvlText w:val=""/>
+      <w:lvlJc w:val="left"/>
+      <w:pPr>
+        <w:ind w:left="420" w:hanging="420"/>
+      </w:pPr>
+      <w:rPr>
+        <w:rFonts w:ascii="Wingdings" w:hAnsi="Wingdings" w:hint="default"/>
+      </w:rPr>
+    </w:lvl>
+    <w:lvl w:ilvl="1" w:tplc="04090003">
+      <w:start w:val="1"/>
+      <w:numFmt w:val="bullet"/>
+      <w:lvlText w:val=""/>
+      <w:lvlJc w:val="left"/>
+      <w:pPr>
+        <w:ind w:left="840" w:hanging="420"/>
+      </w:pPr>
+      <w:rPr>
+        <w:rFonts w:ascii="Wingdings" w:hAnsi="Wingdings" w:hint="default"/>
+      </w:rPr>
+    </w:lvl>
+    <w:lvl w:ilvl="2" w:tplc="04090005" w:tentative="1">
+      <w:start w:val="1"/>
+      <w:numFmt w:val="bullet"/>
+      <w:lvlText w:val=""/>
+      <w:lvlJc w:val="left"/>
+      <w:pPr>
+        <w:ind w:left="1260" w:hanging="420"/>
+      </w:pPr>
+      <w:rPr>
+        <w:rFonts w:ascii="Wingdings" w:hAnsi="Wingdings" w:hint="default"/>
+      </w:rPr>
+    </w:lvl>
+    <w:lvl w:ilvl="3" w:tplc="04090001" w:tentative="1">
+      <w:start w:val="1"/>
+      <w:numFmt w:val="bullet"/>
+      <w:lvlText w:val=""/>
+      <w:lvlJc w:val="left"/>
+      <w:pPr>
+        <w:ind w:left="1680" w:hanging="420"/>
+      </w:pPr>
+      <w:rPr>
+        <w:rFonts w:ascii="Wingdings" w:hAnsi="Wingdings" w:hint="default"/>
+      </w:rPr>
+    </w:lvl>
+    <w:lvl w:ilvl="4" w:tplc="04090003" w:tentative="1">
+      <w:start w:val="1"/>
+      <w:numFmt w:val="bullet"/>
+      <w:lvlText w:val=""/>
+      <w:lvlJc w:val="left"/>
+      <w:pPr>
+        <w:ind w:left="2100" w:hanging="420"/>
+      </w:pPr>
+      <w:rPr>
+        <w:rFonts w:ascii="Wingdings" w:hAnsi="Wingdings" w:hint="default"/>
+      </w:rPr>
+    </w:lvl>
+    <w:lvl w:ilvl="5" w:tplc="04090005" w:tentative="1">
+      <w:start w:val="1"/>
+      <w:numFmt w:val="bullet"/>
+      <w:lvlText w:val=""/>
+      <w:lvlJc w:val="left"/>
+      <w:pPr>
+        <w:ind w:left="2520" w:hanging="420"/>
+      </w:pPr>
+      <w:rPr>
+        <w:rFonts w:ascii="Wingdings" w:hAnsi="Wingdings" w:hint="default"/>
+      </w:rPr>
+    </w:lvl>
+    <w:lvl w:ilvl="6" w:tplc="04090001" w:tentative="1">
+      <w:start w:val="1"/>
+      <w:numFmt w:val="bullet"/>
+      <w:lvlText w:val=""/>
+      <w:lvlJc w:val="left"/>
+      <w:pPr>
+        <w:ind w:left="2940" w:hanging="420"/>
+      </w:pPr>
+      <w:rPr>
+        <w:rFonts w:ascii="Wingdings" w:hAnsi="Wingdings" w:hint="default"/>
+      </w:rPr>
+    </w:lvl>
+    <w:lvl w:ilvl="7" w:tplc="04090003" w:tentative="1">
+      <w:start w:val="1"/>
+      <w:numFmt w:val="bullet"/>
+      <w:lvlText w:val=""/>
+      <w:lvlJc w:val="left"/>
+      <w:pPr>
+        <w:ind w:left="3360" w:hanging="420"/>
+      </w:pPr>
+      <w:rPr>
+        <w:rFonts w:ascii="Wingdings" w:hAnsi="Wingdings" w:hint="default"/>
+      </w:rPr>
+    </w:lvl>
+    <w:lvl w:ilvl="8" w:tplc="04090005" w:tentative="1">
+      <w:start w:val="1"/>
+      <w:numFmt w:val="bullet"/>
+      <w:lvlText w:val=""/>
+      <w:lvlJc w:val="left"/>
+      <w:pPr>
+        <w:ind w:left="3780" w:hanging="420"/>
+      </w:pPr>
+      <w:rPr>
+        <w:rFonts w:ascii="Wingdings" w:hAnsi="Wingdings" w:hint="default"/>
+      </w:rPr>
+    </w:lvl>
+  </w:abstractNum>
+  <w:abstractNum w:abstractNumId="3" w15:restartNumberingAfterBreak="0">
     <w:nsid w:val="0C973B0D"/>
     <w:multiLevelType w:val="multilevel"/>
     <w:tmpl w:val="303005DC"/>
@@ -885,7 +5344,7 @@
       </w:rPr>
     </w:lvl>
   </w:abstractNum>
-  <w:abstractNum w:abstractNumId="2" w15:restartNumberingAfterBreak="0">
+  <w:abstractNum w:abstractNumId="4" w15:restartNumberingAfterBreak="0">
     <w:nsid w:val="1025198E"/>
     <w:multiLevelType w:val="hybridMultilevel"/>
     <w:tmpl w:val="2A488F14"/>
@@ -971,7 +5430,7 @@
       </w:pPr>
     </w:lvl>
   </w:abstractNum>
-  <w:abstractNum w:abstractNumId="3" w15:restartNumberingAfterBreak="0">
+  <w:abstractNum w:abstractNumId="5" w15:restartNumberingAfterBreak="0">
     <w:nsid w:val="15EF3076"/>
     <w:multiLevelType w:val="multilevel"/>
     <w:tmpl w:val="04090021"/>
@@ -1084,7 +5543,7 @@
       </w:rPr>
     </w:lvl>
   </w:abstractNum>
-  <w:abstractNum w:abstractNumId="4" w15:restartNumberingAfterBreak="0">
+  <w:abstractNum w:abstractNumId="6" w15:restartNumberingAfterBreak="0">
     <w:nsid w:val="238F6468"/>
     <w:multiLevelType w:val="hybridMultilevel"/>
     <w:tmpl w:val="3498FB46"/>
@@ -1197,7 +5656,7 @@
       </w:rPr>
     </w:lvl>
   </w:abstractNum>
-  <w:abstractNum w:abstractNumId="5" w15:restartNumberingAfterBreak="0">
+  <w:abstractNum w:abstractNumId="7" w15:restartNumberingAfterBreak="0">
     <w:nsid w:val="28697ED2"/>
     <w:multiLevelType w:val="multilevel"/>
     <w:tmpl w:val="3F54E2B0"/>
@@ -1310,7 +5769,7 @@
       </w:rPr>
     </w:lvl>
   </w:abstractNum>
-  <w:abstractNum w:abstractNumId="6" w15:restartNumberingAfterBreak="0">
+  <w:abstractNum w:abstractNumId="8" w15:restartNumberingAfterBreak="0">
     <w:nsid w:val="2F756A11"/>
     <w:multiLevelType w:val="hybridMultilevel"/>
     <w:tmpl w:val="A9802AA6"/>
@@ -1399,7 +5858,7 @@
       </w:pPr>
     </w:lvl>
   </w:abstractNum>
-  <w:abstractNum w:abstractNumId="7" w15:restartNumberingAfterBreak="0">
+  <w:abstractNum w:abstractNumId="9" w15:restartNumberingAfterBreak="0">
     <w:nsid w:val="4DD357E3"/>
     <w:multiLevelType w:val="hybridMultilevel"/>
     <w:tmpl w:val="BCAEFEEA"/>
@@ -1512,7 +5971,7 @@
       </w:rPr>
     </w:lvl>
   </w:abstractNum>
-  <w:abstractNum w:abstractNumId="8" w15:restartNumberingAfterBreak="0">
+  <w:abstractNum w:abstractNumId="10" w15:restartNumberingAfterBreak="0">
     <w:nsid w:val="524738C4"/>
     <w:multiLevelType w:val="hybridMultilevel"/>
     <w:tmpl w:val="D4D6C9A8"/>
@@ -1601,7 +6060,7 @@
       </w:pPr>
     </w:lvl>
   </w:abstractNum>
-  <w:abstractNum w:abstractNumId="9" w15:restartNumberingAfterBreak="0">
+  <w:abstractNum w:abstractNumId="11" w15:restartNumberingAfterBreak="0">
     <w:nsid w:val="54FA3A9F"/>
     <w:multiLevelType w:val="hybridMultilevel"/>
     <w:tmpl w:val="6706D748"/>
@@ -1687,7 +6146,7 @@
       </w:pPr>
     </w:lvl>
   </w:abstractNum>
-  <w:abstractNum w:abstractNumId="10" w15:restartNumberingAfterBreak="0">
+  <w:abstractNum w:abstractNumId="12" w15:restartNumberingAfterBreak="0">
     <w:nsid w:val="630D25EE"/>
     <w:multiLevelType w:val="hybridMultilevel"/>
     <w:tmpl w:val="9006BEEA"/>
@@ -1773,7 +6232,7 @@
       </w:pPr>
     </w:lvl>
   </w:abstractNum>
-  <w:abstractNum w:abstractNumId="11" w15:restartNumberingAfterBreak="0">
+  <w:abstractNum w:abstractNumId="13" w15:restartNumberingAfterBreak="0">
     <w:nsid w:val="6EC37AF1"/>
     <w:multiLevelType w:val="multilevel"/>
     <w:tmpl w:val="0409001F"/>
@@ -1886,7 +6345,7 @@
       </w:rPr>
     </w:lvl>
   </w:abstractNum>
-  <w:abstractNum w:abstractNumId="12" w15:restartNumberingAfterBreak="0">
+  <w:abstractNum w:abstractNumId="14" w15:restartNumberingAfterBreak="0">
     <w:nsid w:val="6FDA5B09"/>
     <w:multiLevelType w:val="multilevel"/>
     <w:tmpl w:val="701A3720"/>
@@ -2000,43 +6459,49 @@
     </w:lvl>
   </w:abstractNum>
   <w:num w:numId="1">
-    <w:abstractNumId w:val="11"/>
+    <w:abstractNumId w:val="13"/>
   </w:num>
   <w:num w:numId="2">
-    <w:abstractNumId w:val="12"/>
+    <w:abstractNumId w:val="14"/>
   </w:num>
   <w:num w:numId="3">
-    <w:abstractNumId w:val="5"/>
+    <w:abstractNumId w:val="7"/>
   </w:num>
   <w:num w:numId="4">
-    <w:abstractNumId w:val="1"/>
+    <w:abstractNumId w:val="3"/>
   </w:num>
   <w:num w:numId="5">
-    <w:abstractNumId w:val="3"/>
+    <w:abstractNumId w:val="5"/>
   </w:num>
   <w:num w:numId="6">
     <w:abstractNumId w:val="0"/>
   </w:num>
   <w:num w:numId="7">
+    <w:abstractNumId w:val="12"/>
+  </w:num>
+  <w:num w:numId="8">
+    <w:abstractNumId w:val="4"/>
+  </w:num>
+  <w:num w:numId="9">
+    <w:abstractNumId w:val="8"/>
+  </w:num>
+  <w:num w:numId="10">
+    <w:abstractNumId w:val="11"/>
+  </w:num>
+  <w:num w:numId="11">
     <w:abstractNumId w:val="10"/>
   </w:num>
-  <w:num w:numId="8">
+  <w:num w:numId="12">
+    <w:abstractNumId w:val="6"/>
+  </w:num>
+  <w:num w:numId="13">
+    <w:abstractNumId w:val="9"/>
+  </w:num>
+  <w:num w:numId="14">
     <w:abstractNumId w:val="2"/>
   </w:num>
-  <w:num w:numId="9">
-    <w:abstractNumId w:val="6"/>
-  </w:num>
-  <w:num w:numId="10">
-    <w:abstractNumId w:val="9"/>
-  </w:num>
-  <w:num w:numId="11">
-    <w:abstractNumId w:val="8"/>
-  </w:num>
-  <w:num w:numId="12">
-    <w:abstractNumId w:val="4"/>
-  </w:num>
-  <w:num w:numId="13">
-    <w:abstractNumId w:val="7"/>
+  <w:num w:numId="15">
+    <w:abstractNumId w:val="1"/>
   </w:num>
 </w:numbering>
 </file>
@@ -2431,15 +6896,15 @@
     <w:lsdException w:name="List Table 6 Colorful Accent 6" w:uiPriority="51"/>
     <w:lsdException w:name="List Table 7 Colorful Accent 6" w:uiPriority="52"/>
   </w:latentStyles>
-  <w:style w:type="paragraph" w:default="1" w:styleId="Normal">
+  <w:style w:type="paragraph" w:default="1" w:styleId="a">
     <w:name w:val="Normal"/>
     <w:qFormat/>
   </w:style>
-  <w:style w:type="paragraph" w:styleId="Heading1">
+  <w:style w:type="paragraph" w:styleId="1">
     <w:name w:val="heading 1"/>
-    <w:basedOn w:val="Normal"/>
-    <w:next w:val="Normal"/>
-    <w:link w:val="Heading1Char"/>
+    <w:basedOn w:val="a"/>
+    <w:next w:val="a"/>
+    <w:link w:val="10"/>
     <w:uiPriority w:val="9"/>
     <w:qFormat/>
     <w:rsid w:val="000D04BD"/>
@@ -2456,11 +6921,11 @@
       <w:szCs w:val="32"/>
     </w:rPr>
   </w:style>
-  <w:style w:type="paragraph" w:styleId="Heading2">
+  <w:style w:type="paragraph" w:styleId="2">
     <w:name w:val="heading 2"/>
-    <w:basedOn w:val="Normal"/>
-    <w:next w:val="Normal"/>
-    <w:link w:val="Heading2Char"/>
+    <w:basedOn w:val="a"/>
+    <w:next w:val="a"/>
+    <w:link w:val="20"/>
     <w:uiPriority w:val="9"/>
     <w:unhideWhenUsed/>
     <w:qFormat/>
@@ -2478,11 +6943,11 @@
       <w:szCs w:val="26"/>
     </w:rPr>
   </w:style>
-  <w:style w:type="paragraph" w:styleId="Heading3">
+  <w:style w:type="paragraph" w:styleId="3">
     <w:name w:val="heading 3"/>
-    <w:basedOn w:val="Normal"/>
-    <w:next w:val="Normal"/>
-    <w:link w:val="Heading3Char"/>
+    <w:basedOn w:val="a"/>
+    <w:next w:val="a"/>
+    <w:link w:val="30"/>
     <w:uiPriority w:val="9"/>
     <w:unhideWhenUsed/>
     <w:qFormat/>
@@ -2500,11 +6965,11 @@
       <w:szCs w:val="24"/>
     </w:rPr>
   </w:style>
-  <w:style w:type="paragraph" w:styleId="Heading4">
+  <w:style w:type="paragraph" w:styleId="4">
     <w:name w:val="heading 4"/>
-    <w:basedOn w:val="Normal"/>
-    <w:next w:val="Normal"/>
-    <w:link w:val="Heading4Char"/>
+    <w:basedOn w:val="a"/>
+    <w:next w:val="a"/>
+    <w:link w:val="40"/>
     <w:uiPriority w:val="9"/>
     <w:unhideWhenUsed/>
     <w:qFormat/>
@@ -2522,13 +6987,13 @@
       <w:color w:val="2F5496" w:themeColor="accent1" w:themeShade="BF"/>
     </w:rPr>
   </w:style>
-  <w:style w:type="character" w:default="1" w:styleId="DefaultParagraphFont">
+  <w:style w:type="character" w:default="1" w:styleId="a0">
     <w:name w:val="Default Paragraph Font"/>
     <w:uiPriority w:val="1"/>
     <w:semiHidden/>
     <w:unhideWhenUsed/>
   </w:style>
-  <w:style w:type="table" w:default="1" w:styleId="TableNormal">
+  <w:style w:type="table" w:default="1" w:styleId="a1">
     <w:name w:val="Normal Table"/>
     <w:uiPriority w:val="99"/>
     <w:semiHidden/>
@@ -2543,15 +7008,15 @@
       </w:tblCellMar>
     </w:tblPr>
   </w:style>
-  <w:style w:type="numbering" w:default="1" w:styleId="NoList">
+  <w:style w:type="numbering" w:default="1" w:styleId="a2">
     <w:name w:val="No List"/>
     <w:uiPriority w:val="99"/>
     <w:semiHidden/>
     <w:unhideWhenUsed/>
   </w:style>
-  <w:style w:type="paragraph" w:styleId="ListParagraph">
+  <w:style w:type="paragraph" w:styleId="a3">
     <w:name w:val="List Paragraph"/>
-    <w:basedOn w:val="Normal"/>
+    <w:basedOn w:val="a"/>
     <w:uiPriority w:val="34"/>
     <w:qFormat/>
     <w:rsid w:val="008312E9"/>
@@ -2560,10 +7025,10 @@
       <w:contextualSpacing/>
     </w:pPr>
   </w:style>
-  <w:style w:type="character" w:customStyle="1" w:styleId="Heading1Char">
-    <w:name w:val="Heading 1 Char"/>
-    <w:basedOn w:val="DefaultParagraphFont"/>
-    <w:link w:val="Heading1"/>
+  <w:style w:type="character" w:customStyle="1" w:styleId="10">
+    <w:name w:val="标题 1 字符"/>
+    <w:basedOn w:val="a0"/>
+    <w:link w:val="1"/>
     <w:uiPriority w:val="9"/>
     <w:rsid w:val="000D04BD"/>
     <w:rPr>
@@ -2573,11 +7038,11 @@
       <w:szCs w:val="32"/>
     </w:rPr>
   </w:style>
-  <w:style w:type="paragraph" w:styleId="Title">
+  <w:style w:type="paragraph" w:styleId="a4">
     <w:name w:val="Title"/>
-    <w:basedOn w:val="Normal"/>
-    <w:next w:val="Normal"/>
-    <w:link w:val="TitleChar"/>
+    <w:basedOn w:val="a"/>
+    <w:next w:val="a"/>
+    <w:link w:val="a5"/>
     <w:uiPriority w:val="10"/>
     <w:qFormat/>
     <w:rsid w:val="00705FF9"/>
@@ -2593,10 +7058,10 @@
       <w:szCs w:val="56"/>
     </w:rPr>
   </w:style>
-  <w:style w:type="character" w:customStyle="1" w:styleId="TitleChar">
-    <w:name w:val="Title Char"/>
-    <w:basedOn w:val="DefaultParagraphFont"/>
-    <w:link w:val="Title"/>
+  <w:style w:type="character" w:customStyle="1" w:styleId="a5">
+    <w:name w:val="标题 字符"/>
+    <w:basedOn w:val="a0"/>
+    <w:link w:val="a4"/>
     <w:uiPriority w:val="10"/>
     <w:rsid w:val="00705FF9"/>
     <w:rPr>
@@ -2607,11 +7072,11 @@
       <w:szCs w:val="56"/>
     </w:rPr>
   </w:style>
-  <w:style w:type="paragraph" w:styleId="Subtitle">
+  <w:style w:type="paragraph" w:styleId="a6">
     <w:name w:val="Subtitle"/>
-    <w:basedOn w:val="Normal"/>
-    <w:next w:val="Normal"/>
-    <w:link w:val="SubtitleChar"/>
+    <w:basedOn w:val="a"/>
+    <w:next w:val="a"/>
+    <w:link w:val="a7"/>
     <w:uiPriority w:val="11"/>
     <w:qFormat/>
     <w:rsid w:val="00C3212D"/>
@@ -2625,10 +7090,10 @@
       <w:spacing w:val="15"/>
     </w:rPr>
   </w:style>
-  <w:style w:type="character" w:customStyle="1" w:styleId="SubtitleChar">
-    <w:name w:val="Subtitle Char"/>
-    <w:basedOn w:val="DefaultParagraphFont"/>
-    <w:link w:val="Subtitle"/>
+  <w:style w:type="character" w:customStyle="1" w:styleId="a7">
+    <w:name w:val="副标题 字符"/>
+    <w:basedOn w:val="a0"/>
+    <w:link w:val="a6"/>
     <w:uiPriority w:val="11"/>
     <w:rsid w:val="00C3212D"/>
     <w:rPr>
@@ -2638,7 +7103,7 @@
   </w:style>
   <w:style w:type="paragraph" w:customStyle="1" w:styleId="NoteLevel11">
     <w:name w:val="Note Level 11"/>
-    <w:basedOn w:val="Normal"/>
+    <w:basedOn w:val="a"/>
     <w:uiPriority w:val="99"/>
     <w:rsid w:val="002174B8"/>
     <w:pPr>
@@ -2654,10 +7119,10 @@
       <w:rFonts w:ascii="Verdana" w:hAnsi="Verdana"/>
     </w:rPr>
   </w:style>
-  <w:style w:type="character" w:customStyle="1" w:styleId="Heading2Char">
-    <w:name w:val="Heading 2 Char"/>
-    <w:basedOn w:val="DefaultParagraphFont"/>
-    <w:link w:val="Heading2"/>
+  <w:style w:type="character" w:customStyle="1" w:styleId="20">
+    <w:name w:val="标题 2 字符"/>
+    <w:basedOn w:val="a0"/>
+    <w:link w:val="2"/>
     <w:uiPriority w:val="9"/>
     <w:rsid w:val="000D04BD"/>
     <w:rPr>
@@ -2667,10 +7132,10 @@
       <w:szCs w:val="26"/>
     </w:rPr>
   </w:style>
-  <w:style w:type="character" w:customStyle="1" w:styleId="Heading3Char">
-    <w:name w:val="Heading 3 Char"/>
-    <w:basedOn w:val="DefaultParagraphFont"/>
-    <w:link w:val="Heading3"/>
+  <w:style w:type="character" w:customStyle="1" w:styleId="30">
+    <w:name w:val="标题 3 字符"/>
+    <w:basedOn w:val="a0"/>
+    <w:link w:val="3"/>
     <w:uiPriority w:val="9"/>
     <w:rsid w:val="000D04BD"/>
     <w:rPr>
@@ -2680,10 +7145,10 @@
       <w:szCs w:val="24"/>
     </w:rPr>
   </w:style>
-  <w:style w:type="character" w:customStyle="1" w:styleId="Heading4Char">
-    <w:name w:val="Heading 4 Char"/>
-    <w:basedOn w:val="DefaultParagraphFont"/>
-    <w:link w:val="Heading4"/>
+  <w:style w:type="character" w:customStyle="1" w:styleId="40">
+    <w:name w:val="标题 4 字符"/>
+    <w:basedOn w:val="a0"/>
+    <w:link w:val="4"/>
     <w:uiPriority w:val="9"/>
     <w:rsid w:val="002174B8"/>
     <w:rPr>
@@ -2693,10 +7158,10 @@
       <w:color w:val="2F5496" w:themeColor="accent1" w:themeShade="BF"/>
     </w:rPr>
   </w:style>
-  <w:style w:type="paragraph" w:styleId="Header">
+  <w:style w:type="paragraph" w:styleId="a8">
     <w:name w:val="header"/>
-    <w:basedOn w:val="Normal"/>
-    <w:link w:val="HeaderChar"/>
+    <w:basedOn w:val="a"/>
+    <w:link w:val="a9"/>
     <w:uiPriority w:val="99"/>
     <w:unhideWhenUsed/>
     <w:rsid w:val="008E5425"/>
@@ -2717,10 +7182,10 @@
       <w:szCs w:val="18"/>
     </w:rPr>
   </w:style>
-  <w:style w:type="character" w:customStyle="1" w:styleId="HeaderChar">
-    <w:name w:val="Header Char"/>
-    <w:basedOn w:val="DefaultParagraphFont"/>
-    <w:link w:val="Header"/>
+  <w:style w:type="character" w:customStyle="1" w:styleId="a9">
+    <w:name w:val="页眉 字符"/>
+    <w:basedOn w:val="a0"/>
+    <w:link w:val="a8"/>
     <w:uiPriority w:val="99"/>
     <w:rsid w:val="008E5425"/>
     <w:rPr>
@@ -2728,10 +7193,10 @@
       <w:szCs w:val="18"/>
     </w:rPr>
   </w:style>
-  <w:style w:type="paragraph" w:styleId="Footer">
+  <w:style w:type="paragraph" w:styleId="aa">
     <w:name w:val="footer"/>
-    <w:basedOn w:val="Normal"/>
-    <w:link w:val="FooterChar"/>
+    <w:basedOn w:val="a"/>
+    <w:link w:val="ab"/>
     <w:uiPriority w:val="99"/>
     <w:unhideWhenUsed/>
     <w:rsid w:val="008E5425"/>
@@ -2748,10 +7213,10 @@
       <w:szCs w:val="18"/>
     </w:rPr>
   </w:style>
-  <w:style w:type="character" w:customStyle="1" w:styleId="FooterChar">
-    <w:name w:val="Footer Char"/>
-    <w:basedOn w:val="DefaultParagraphFont"/>
-    <w:link w:val="Footer"/>
+  <w:style w:type="character" w:customStyle="1" w:styleId="ab">
+    <w:name w:val="页脚 字符"/>
+    <w:basedOn w:val="a0"/>
+    <w:link w:val="aa"/>
     <w:uiPriority w:val="99"/>
     <w:rsid w:val="008E5425"/>
     <w:rPr>
@@ -2759,10 +7224,10 @@
       <w:szCs w:val="18"/>
     </w:rPr>
   </w:style>
-  <w:style w:type="paragraph" w:styleId="Caption">
+  <w:style w:type="paragraph" w:styleId="ac">
     <w:name w:val="caption"/>
-    <w:basedOn w:val="Normal"/>
-    <w:next w:val="Normal"/>
+    <w:basedOn w:val="a"/>
+    <w:next w:val="a"/>
     <w:uiPriority w:val="35"/>
     <w:unhideWhenUsed/>
     <w:qFormat/>
@@ -2778,9 +7243,9 @@
       <w:szCs w:val="18"/>
     </w:rPr>
   </w:style>
-  <w:style w:type="table" w:styleId="TableGrid">
+  <w:style w:type="table" w:styleId="ad">
     <w:name w:val="Table Grid"/>
-    <w:basedOn w:val="TableNormal"/>
+    <w:basedOn w:val="a1"/>
     <w:uiPriority w:val="39"/>
     <w:rsid w:val="00E416B4"/>
     <w:pPr>
@@ -2797,10 +7262,10 @@
       </w:tblBorders>
     </w:tblPr>
   </w:style>
-  <w:style w:type="paragraph" w:styleId="HTMLPreformatted">
+  <w:style w:type="paragraph" w:styleId="HTML">
     <w:name w:val="HTML Preformatted"/>
-    <w:basedOn w:val="Normal"/>
-    <w:link w:val="HTMLPreformattedChar"/>
+    <w:basedOn w:val="a"/>
+    <w:link w:val="HTML0"/>
     <w:uiPriority w:val="99"/>
     <w:semiHidden/>
     <w:unhideWhenUsed/>
@@ -2832,10 +7297,10 @@
       <w:szCs w:val="20"/>
     </w:rPr>
   </w:style>
-  <w:style w:type="character" w:customStyle="1" w:styleId="HTMLPreformattedChar">
-    <w:name w:val="HTML Preformatted Char"/>
-    <w:basedOn w:val="DefaultParagraphFont"/>
-    <w:link w:val="HTMLPreformatted"/>
+  <w:style w:type="character" w:customStyle="1" w:styleId="HTML0">
+    <w:name w:val="HTML 预设格式 字符"/>
+    <w:basedOn w:val="a0"/>
+    <w:link w:val="HTML"/>
     <w:uiPriority w:val="99"/>
     <w:semiHidden/>
     <w:rsid w:val="005B4FCA"/>
@@ -2845,9 +7310,9 @@
       <w:szCs w:val="20"/>
     </w:rPr>
   </w:style>
-  <w:style w:type="character" w:styleId="Emphasis">
+  <w:style w:type="character" w:styleId="ae">
     <w:name w:val="Emphasis"/>
-    <w:basedOn w:val="DefaultParagraphFont"/>
+    <w:basedOn w:val="a0"/>
     <w:uiPriority w:val="20"/>
     <w:qFormat/>
     <w:rsid w:val="00903E19"/>
@@ -2856,9 +7321,9 @@
       <w:iCs/>
     </w:rPr>
   </w:style>
-  <w:style w:type="character" w:styleId="Hyperlink">
+  <w:style w:type="character" w:styleId="af">
     <w:name w:val="Hyperlink"/>
-    <w:basedOn w:val="DefaultParagraphFont"/>
+    <w:basedOn w:val="a0"/>
     <w:uiPriority w:val="99"/>
     <w:unhideWhenUsed/>
     <w:rsid w:val="00A81D05"/>
@@ -2867,15 +7332,39 @@
       <w:u w:val="single"/>
     </w:rPr>
   </w:style>
-  <w:style w:type="character" w:styleId="UnresolvedMention">
+  <w:style w:type="character" w:styleId="af0">
     <w:name w:val="Unresolved Mention"/>
-    <w:basedOn w:val="DefaultParagraphFont"/>
+    <w:basedOn w:val="a0"/>
     <w:uiPriority w:val="99"/>
     <w:rsid w:val="00A81D05"/>
     <w:rPr>
       <w:color w:val="808080"/>
       <w:shd w:val="clear" w:color="auto" w:fill="E6E6E6"/>
     </w:rPr>
+  </w:style>
+  <w:style w:type="table" w:customStyle="1" w:styleId="11">
+    <w:name w:val="网格型1"/>
+    <w:basedOn w:val="a1"/>
+    <w:next w:val="ad"/>
+    <w:uiPriority w:val="39"/>
+    <w:rsid w:val="00DB594F"/>
+    <w:pPr>
+      <w:spacing w:after="0" w:line="240" w:lineRule="auto"/>
+    </w:pPr>
+    <w:rPr>
+      <w:kern w:val="2"/>
+      <w:sz w:val="21"/>
+    </w:rPr>
+    <w:tblPr>
+      <w:tblBorders>
+        <w:top w:val="single" w:sz="4" w:space="0" w:color="auto"/>
+        <w:left w:val="single" w:sz="4" w:space="0" w:color="auto"/>
+        <w:bottom w:val="single" w:sz="4" w:space="0" w:color="auto"/>
+        <w:right w:val="single" w:sz="4" w:space="0" w:color="auto"/>
+        <w:insideH w:val="single" w:sz="4" w:space="0" w:color="auto"/>
+        <w:insideV w:val="single" w:sz="4" w:space="0" w:color="auto"/>
+      </w:tblBorders>
+    </w:tblPr>
   </w:style>
 </w:styles>
 </file>
@@ -3180,7 +7669,7 @@
 </file>
 
 <file path=customXml/itemProps1.xml><?xml version="1.0" encoding="utf-8"?>
-<ds:datastoreItem xmlns:ds="http://schemas.openxmlformats.org/officeDocument/2006/customXml" ds:itemID="{478D3EF7-3112-0042-973E-48244A022C6B}">
+<ds:datastoreItem xmlns:ds="http://schemas.openxmlformats.org/officeDocument/2006/customXml" ds:itemID="{EEDC5422-F2E8-4539-8F02-8EEF3FEE5918}">
   <ds:schemaRefs>
     <ds:schemaRef ds:uri="http://schemas.openxmlformats.org/officeDocument/2006/bibliography"/>
   </ds:schemaRefs>

--- a/MP3/CS440 MP3 Report.docx
+++ b/MP3/CS440 MP3 Report.docx
@@ -4204,8 +4204,6 @@
       <w:r>
         <w:t>)</w:t>
       </w:r>
-      <w:bookmarkStart w:id="0" w:name="_GoBack"/>
-      <w:bookmarkEnd w:id="0"/>
     </w:p>
     <w:p>
       <w:pPr>
@@ -4676,6 +4674,9 @@
     <w:p>
       <w:pPr>
         <w:spacing w:after="0" w:line="240" w:lineRule="auto"/>
+        <w:rPr>
+          <w:rFonts w:hint="eastAsia"/>
+        </w:rPr>
       </w:pPr>
     </w:p>
     <w:p>
@@ -4694,15 +4695,25 @@
     </w:p>
     <w:p>
       <w:pPr>
-        <w:jc w:val="both"/>
+        <w:spacing w:after="0" w:line="240" w:lineRule="auto"/>
         <w:rPr>
-          <w:rFonts w:ascii="Times" w:eastAsia="Times New Roman" w:hAnsi="Times" w:cs="Times New Roman"/>
-          <w:color w:val="000000"/>
-          <w:sz w:val="27"/>
-          <w:szCs w:val="27"/>
-          <w:shd w:val="clear" w:color="auto" w:fill="FFFFFF"/>
+          <w:rFonts w:hint="eastAsia"/>
+          <w:color w:val="FF0000"/>
         </w:rPr>
       </w:pPr>
+      <w:bookmarkStart w:id="0" w:name="_GoBack"/>
+      <w:bookmarkEnd w:id="0"/>
+    </w:p>
+    <w:p>
+      <w:pPr>
+        <w:spacing w:after="0" w:line="240" w:lineRule="auto"/>
+        <w:rPr>
+          <w:rFonts w:hint="eastAsia"/>
+        </w:rPr>
+      </w:pPr>
+      <w:r>
+        <w:t>The nearest-neighbor accuracy is about 100%, while the Naïve Bayes is only about 93% (see above). It is obvious that nearest-neighbor algorithm has much better accuracy than Naïve Bayes algorithm.</w:t>
+      </w:r>
     </w:p>
     <w:p>
       <w:pPr>
@@ -7669,7 +7680,7 @@
 </file>
 
 <file path=customXml/itemProps1.xml><?xml version="1.0" encoding="utf-8"?>
-<ds:datastoreItem xmlns:ds="http://schemas.openxmlformats.org/officeDocument/2006/customXml" ds:itemID="{EEDC5422-F2E8-4539-8F02-8EEF3FEE5918}">
+<ds:datastoreItem xmlns:ds="http://schemas.openxmlformats.org/officeDocument/2006/customXml" ds:itemID="{5619BC64-4B6C-4E4C-8259-32AB9D37465F}">
   <ds:schemaRefs>
     <ds:schemaRef ds:uri="http://schemas.openxmlformats.org/officeDocument/2006/bibliography"/>
   </ds:schemaRefs>

--- a/MP3/CS440 MP3 Report.docx
+++ b/MP3/CS440 MP3 Report.docx
@@ -1,10 +1,10 @@
 
 <file path=word/document.xml><?xml version="1.0" encoding="utf-8"?>
-<w:document xmlns:wpc="http://schemas.microsoft.com/office/word/2010/wordprocessingCanvas" xmlns:cx="http://schemas.microsoft.com/office/drawing/2014/chartex" xmlns:cx1="http://schemas.microsoft.com/office/drawing/2015/9/8/chartex" xmlns:cx2="http://schemas.microsoft.com/office/drawing/2015/10/21/chartex" xmlns:cx3="http://schemas.microsoft.com/office/drawing/2016/5/9/chartex" xmlns:cx4="http://schemas.microsoft.com/office/drawing/2016/5/10/chartex" xmlns:cx5="http://schemas.microsoft.com/office/drawing/2016/5/11/chartex" xmlns:cx6="http://schemas.microsoft.com/office/drawing/2016/5/12/chartex" xmlns:cx7="http://schemas.microsoft.com/office/drawing/2016/5/13/chartex" xmlns:cx8="http://schemas.microsoft.com/office/drawing/2016/5/14/chartex" xmlns:mc="http://schemas.openxmlformats.org/markup-compatibility/2006" xmlns:aink="http://schemas.microsoft.com/office/drawing/2016/ink" xmlns:am3d="http://schemas.microsoft.com/office/drawing/2017/model3d" xmlns:o="urn:schemas-microsoft-com:office:office" xmlns:r="http://schemas.openxmlformats.org/officeDocument/2006/relationships" xmlns:m="http://schemas.openxmlformats.org/officeDocument/2006/math" xmlns:v="urn:schemas-microsoft-com:vml" xmlns:wp14="http://schemas.microsoft.com/office/word/2010/wordprocessingDrawing" xmlns:wp="http://schemas.openxmlformats.org/drawingml/2006/wordprocessingDrawing" xmlns:w10="urn:schemas-microsoft-com:office:word" xmlns:w="http://schemas.openxmlformats.org/wordprocessingml/2006/main" xmlns:w14="http://schemas.microsoft.com/office/word/2010/wordml" xmlns:w15="http://schemas.microsoft.com/office/word/2012/wordml" xmlns:w16cid="http://schemas.microsoft.com/office/word/2016/wordml/cid" xmlns:w16se="http://schemas.microsoft.com/office/word/2015/wordml/symex" xmlns:wpg="http://schemas.microsoft.com/office/word/2010/wordprocessingGroup" xmlns:wpi="http://schemas.microsoft.com/office/word/2010/wordprocessingInk" xmlns:wne="http://schemas.microsoft.com/office/word/2006/wordml" xmlns:wps="http://schemas.microsoft.com/office/word/2010/wordprocessingShape" mc:Ignorable="w14 w15 w16se w16cid wp14">
+<w:document xmlns:wpc="http://schemas.microsoft.com/office/word/2010/wordprocessingCanvas" xmlns:mo="http://schemas.microsoft.com/office/mac/office/2008/main" xmlns:mc="http://schemas.openxmlformats.org/markup-compatibility/2006" xmlns:mv="urn:schemas-microsoft-com:mac:vml" xmlns:o="urn:schemas-microsoft-com:office:office" xmlns:r="http://schemas.openxmlformats.org/officeDocument/2006/relationships" xmlns:m="http://schemas.openxmlformats.org/officeDocument/2006/math" xmlns:v="urn:schemas-microsoft-com:vml" xmlns:wp14="http://schemas.microsoft.com/office/word/2010/wordprocessingDrawing" xmlns:wp="http://schemas.openxmlformats.org/drawingml/2006/wordprocessingDrawing" xmlns:w10="urn:schemas-microsoft-com:office:word" xmlns:w="http://schemas.openxmlformats.org/wordprocessingml/2006/main" xmlns:w14="http://schemas.microsoft.com/office/word/2010/wordml" xmlns:w15="http://schemas.microsoft.com/office/word/2012/wordml" xmlns:wpg="http://schemas.microsoft.com/office/word/2010/wordprocessingGroup" xmlns:wpi="http://schemas.microsoft.com/office/word/2010/wordprocessingInk" xmlns:wne="http://schemas.microsoft.com/office/word/2006/wordml" xmlns:wps="http://schemas.microsoft.com/office/word/2010/wordprocessingShape" mc:Ignorable="w14 w15 wp14">
   <w:body>
     <w:p>
       <w:pPr>
-        <w:pStyle w:val="a4"/>
+        <w:pStyle w:val="Title"/>
         <w:jc w:val="both"/>
         <w:rPr>
           <w:sz w:val="72"/>
@@ -32,11 +32,16 @@
     </w:p>
     <w:p>
       <w:pPr>
-        <w:pStyle w:val="a6"/>
+        <w:pStyle w:val="Subtitle"/>
         <w:jc w:val="both"/>
       </w:pPr>
-      <w:r>
-        <w:t>Andong Jing</w:t>
+      <w:proofErr w:type="spellStart"/>
+      <w:r>
+        <w:t>Andong</w:t>
+      </w:r>
+      <w:proofErr w:type="spellEnd"/>
+      <w:r>
+        <w:t xml:space="preserve"> Jing</w:t>
       </w:r>
       <w:r>
         <w:tab/>
@@ -90,7 +95,7 @@
     </w:p>
     <w:p>
       <w:pPr>
-        <w:pStyle w:val="a6"/>
+        <w:pStyle w:val="Subtitle"/>
         <w:jc w:val="both"/>
       </w:pPr>
       <w:r>
@@ -128,11 +133,16 @@
     </w:p>
     <w:p>
       <w:pPr>
-        <w:pStyle w:val="a6"/>
+        <w:pStyle w:val="Subtitle"/>
         <w:jc w:val="both"/>
       </w:pPr>
-      <w:r>
-        <w:t>Siyu Tao</w:t>
+      <w:proofErr w:type="spellStart"/>
+      <w:r>
+        <w:t>Siyu</w:t>
+      </w:r>
+      <w:proofErr w:type="spellEnd"/>
+      <w:r>
+        <w:t xml:space="preserve"> Tao</w:t>
       </w:r>
       <w:r>
         <w:tab/>
@@ -161,7 +171,7 @@
     <w:p/>
     <w:p>
       <w:pPr>
-        <w:pStyle w:val="1"/>
+        <w:pStyle w:val="Heading1"/>
         <w:numPr>
           <w:ilvl w:val="0"/>
           <w:numId w:val="15"/>
@@ -172,16 +182,10 @@
         <w:t>Naive Bayes Classifiers on Digit classification</w:t>
       </w:r>
     </w:p>
-    <w:p>
-      <w:pPr>
-        <w:rPr>
-          <w:rFonts w:hint="eastAsia"/>
-        </w:rPr>
-      </w:pPr>
-    </w:p>
-    <w:p>
-      <w:pPr>
-        <w:pStyle w:val="2"/>
+    <w:p/>
+    <w:p>
+      <w:pPr>
+        <w:pStyle w:val="Heading2"/>
         <w:jc w:val="both"/>
       </w:pPr>
       <w:r>
@@ -193,7 +197,7 @@
     </w:p>
     <w:p>
       <w:pPr>
-        <w:pStyle w:val="a3"/>
+        <w:pStyle w:val="ListParagraph"/>
         <w:widowControl w:val="0"/>
         <w:numPr>
           <w:ilvl w:val="0"/>
@@ -213,13 +217,13 @@
     </w:p>
     <w:p>
       <w:pPr>
-        <w:pStyle w:val="a3"/>
+        <w:pStyle w:val="ListParagraph"/>
         <w:ind w:left="420"/>
       </w:pPr>
     </w:p>
     <w:p>
       <w:pPr>
-        <w:pStyle w:val="a3"/>
+        <w:pStyle w:val="ListParagraph"/>
         <w:ind w:left="420"/>
       </w:pPr>
       <w:r>
@@ -240,19 +244,19 @@
     </w:p>
     <w:p>
       <w:pPr>
-        <w:pStyle w:val="a3"/>
+        <w:pStyle w:val="ListParagraph"/>
         <w:ind w:left="420"/>
       </w:pPr>
     </w:p>
     <w:p>
       <w:pPr>
-        <w:pStyle w:val="a3"/>
+        <w:pStyle w:val="ListParagraph"/>
         <w:ind w:left="420"/>
       </w:pPr>
     </w:p>
     <w:p>
       <w:pPr>
-        <w:pStyle w:val="a3"/>
+        <w:pStyle w:val="ListParagraph"/>
         <w:widowControl w:val="0"/>
         <w:numPr>
           <w:ilvl w:val="0"/>
@@ -272,7 +276,7 @@
     </w:p>
     <w:p>
       <w:pPr>
-        <w:pStyle w:val="a3"/>
+        <w:pStyle w:val="ListParagraph"/>
         <w:ind w:left="420"/>
       </w:pPr>
       <w:r>
@@ -284,7 +288,7 @@
     </w:p>
     <w:p>
       <w:pPr>
-        <w:pStyle w:val="a3"/>
+        <w:pStyle w:val="ListParagraph"/>
         <w:ind w:left="420"/>
       </w:pPr>
       <w:r>
@@ -296,7 +300,7 @@
     </w:p>
     <w:p>
       <w:pPr>
-        <w:pStyle w:val="a3"/>
+        <w:pStyle w:val="ListParagraph"/>
         <w:ind w:left="420"/>
       </w:pPr>
       <w:r>
@@ -308,7 +312,7 @@
     </w:p>
     <w:p>
       <w:pPr>
-        <w:pStyle w:val="a3"/>
+        <w:pStyle w:val="ListParagraph"/>
         <w:ind w:left="420"/>
       </w:pPr>
       <w:r>
@@ -320,7 +324,7 @@
     </w:p>
     <w:p>
       <w:pPr>
-        <w:pStyle w:val="a3"/>
+        <w:pStyle w:val="ListParagraph"/>
         <w:ind w:left="420"/>
       </w:pPr>
       <w:r>
@@ -332,7 +336,7 @@
     </w:p>
     <w:p>
       <w:pPr>
-        <w:pStyle w:val="a3"/>
+        <w:pStyle w:val="ListParagraph"/>
         <w:ind w:left="420"/>
       </w:pPr>
       <w:r>
@@ -344,7 +348,7 @@
     </w:p>
     <w:p>
       <w:pPr>
-        <w:pStyle w:val="a3"/>
+        <w:pStyle w:val="ListParagraph"/>
         <w:ind w:left="420"/>
       </w:pPr>
       <w:r>
@@ -356,7 +360,7 @@
     </w:p>
     <w:p>
       <w:pPr>
-        <w:pStyle w:val="a3"/>
+        <w:pStyle w:val="ListParagraph"/>
         <w:ind w:left="420"/>
       </w:pPr>
       <w:r>
@@ -368,7 +372,7 @@
     </w:p>
     <w:p>
       <w:pPr>
-        <w:pStyle w:val="a3"/>
+        <w:pStyle w:val="ListParagraph"/>
         <w:ind w:left="420"/>
       </w:pPr>
       <w:r>
@@ -380,7 +384,7 @@
     </w:p>
     <w:p>
       <w:pPr>
-        <w:pStyle w:val="a3"/>
+        <w:pStyle w:val="ListParagraph"/>
         <w:ind w:left="420"/>
       </w:pPr>
       <w:r>
@@ -392,40 +396,37 @@
     </w:p>
     <w:p>
       <w:pPr>
-        <w:pStyle w:val="a3"/>
+        <w:pStyle w:val="ListParagraph"/>
         <w:ind w:left="420"/>
       </w:pPr>
     </w:p>
     <w:p>
       <w:pPr>
-        <w:pStyle w:val="a3"/>
+        <w:pStyle w:val="ListParagraph"/>
         <w:ind w:left="420"/>
       </w:pPr>
     </w:p>
     <w:p>
       <w:pPr>
-        <w:pStyle w:val="a3"/>
+        <w:pStyle w:val="ListParagraph"/>
         <w:ind w:left="420"/>
       </w:pPr>
     </w:p>
     <w:p>
       <w:pPr>
-        <w:pStyle w:val="a3"/>
+        <w:pStyle w:val="ListParagraph"/>
         <w:ind w:left="420"/>
       </w:pPr>
     </w:p>
     <w:p>
       <w:pPr>
-        <w:pStyle w:val="a3"/>
+        <w:pStyle w:val="ListParagraph"/>
         <w:ind w:left="420"/>
-        <w:rPr>
-          <w:rFonts w:hint="eastAsia"/>
-        </w:rPr>
-      </w:pPr>
-    </w:p>
-    <w:p>
-      <w:pPr>
-        <w:pStyle w:val="a3"/>
+      </w:pPr>
+    </w:p>
+    <w:p>
+      <w:pPr>
+        <w:pStyle w:val="ListParagraph"/>
         <w:widowControl w:val="0"/>
         <w:numPr>
           <w:ilvl w:val="0"/>
@@ -446,7 +447,7 @@
     </w:p>
     <w:tbl>
       <w:tblPr>
-        <w:tblStyle w:val="11"/>
+        <w:tblStyle w:val="1"/>
         <w:tblW w:w="0" w:type="auto"/>
         <w:tblInd w:w="420" w:type="dxa"/>
         <w:tblLook w:val="04A0" w:firstRow="1" w:lastRow="0" w:firstColumn="1" w:lastColumn="0" w:noHBand="0" w:noVBand="1"/>
@@ -3304,16 +3305,10 @@
         </w:tc>
       </w:tr>
     </w:tbl>
-    <w:p>
-      <w:pPr>
-        <w:rPr>
-          <w:rFonts w:hint="eastAsia"/>
-        </w:rPr>
-      </w:pPr>
-    </w:p>
-    <w:p>
-      <w:pPr>
-        <w:pStyle w:val="a3"/>
+    <w:p/>
+    <w:p>
+      <w:pPr>
+        <w:pStyle w:val="ListParagraph"/>
         <w:widowControl w:val="0"/>
         <w:numPr>
           <w:ilvl w:val="0"/>
@@ -3333,184 +3328,181 @@
     </w:p>
     <w:p>
       <w:pPr>
-        <w:pStyle w:val="a3"/>
+        <w:pStyle w:val="ListParagraph"/>
         <w:ind w:left="420"/>
       </w:pPr>
     </w:p>
     <w:p>
       <w:pPr>
-        <w:pStyle w:val="a3"/>
+        <w:pStyle w:val="ListParagraph"/>
         <w:ind w:left="420"/>
       </w:pPr>
     </w:p>
     <w:p>
       <w:pPr>
-        <w:pStyle w:val="a3"/>
+        <w:pStyle w:val="ListParagraph"/>
         <w:ind w:left="420"/>
       </w:pPr>
     </w:p>
     <w:p>
       <w:pPr>
-        <w:pStyle w:val="a3"/>
+        <w:pStyle w:val="ListParagraph"/>
         <w:ind w:left="420"/>
       </w:pPr>
     </w:p>
     <w:p>
       <w:pPr>
-        <w:pStyle w:val="a3"/>
+        <w:pStyle w:val="ListParagraph"/>
         <w:ind w:left="420"/>
       </w:pPr>
     </w:p>
     <w:p>
       <w:pPr>
-        <w:pStyle w:val="a3"/>
+        <w:pStyle w:val="ListParagraph"/>
         <w:ind w:left="420"/>
       </w:pPr>
     </w:p>
     <w:p>
       <w:pPr>
-        <w:pStyle w:val="a3"/>
+        <w:pStyle w:val="ListParagraph"/>
         <w:ind w:left="420"/>
       </w:pPr>
     </w:p>
     <w:p>
       <w:pPr>
-        <w:pStyle w:val="a3"/>
+        <w:pStyle w:val="ListParagraph"/>
         <w:ind w:left="420"/>
       </w:pPr>
     </w:p>
     <w:p>
       <w:pPr>
-        <w:pStyle w:val="a3"/>
+        <w:pStyle w:val="ListParagraph"/>
         <w:ind w:left="420"/>
       </w:pPr>
     </w:p>
     <w:p>
       <w:pPr>
-        <w:pStyle w:val="a3"/>
+        <w:pStyle w:val="ListParagraph"/>
         <w:ind w:left="420"/>
       </w:pPr>
     </w:p>
     <w:p>
       <w:pPr>
-        <w:pStyle w:val="a3"/>
+        <w:pStyle w:val="ListParagraph"/>
         <w:ind w:left="420"/>
       </w:pPr>
     </w:p>
     <w:p>
       <w:pPr>
-        <w:pStyle w:val="a3"/>
+        <w:pStyle w:val="ListParagraph"/>
         <w:ind w:left="420"/>
       </w:pPr>
     </w:p>
     <w:p>
       <w:pPr>
-        <w:pStyle w:val="a3"/>
+        <w:pStyle w:val="ListParagraph"/>
         <w:ind w:left="420"/>
       </w:pPr>
     </w:p>
     <w:p>
       <w:pPr>
-        <w:pStyle w:val="a3"/>
+        <w:pStyle w:val="ListParagraph"/>
         <w:ind w:left="420"/>
       </w:pPr>
     </w:p>
     <w:p>
       <w:pPr>
-        <w:pStyle w:val="a3"/>
+        <w:pStyle w:val="ListParagraph"/>
         <w:ind w:left="420"/>
       </w:pPr>
     </w:p>
     <w:p>
       <w:pPr>
-        <w:pStyle w:val="a3"/>
+        <w:pStyle w:val="ListParagraph"/>
         <w:ind w:left="420"/>
       </w:pPr>
     </w:p>
     <w:p>
       <w:pPr>
-        <w:pStyle w:val="a3"/>
+        <w:pStyle w:val="ListParagraph"/>
         <w:ind w:left="420"/>
       </w:pPr>
     </w:p>
     <w:p>
       <w:pPr>
-        <w:pStyle w:val="a3"/>
+        <w:pStyle w:val="ListParagraph"/>
         <w:ind w:left="420"/>
       </w:pPr>
     </w:p>
     <w:p>
       <w:pPr>
-        <w:pStyle w:val="a3"/>
+        <w:pStyle w:val="ListParagraph"/>
         <w:ind w:left="420"/>
       </w:pPr>
     </w:p>
     <w:p>
       <w:pPr>
-        <w:pStyle w:val="a3"/>
+        <w:pStyle w:val="ListParagraph"/>
         <w:ind w:left="420"/>
       </w:pPr>
     </w:p>
     <w:p>
       <w:pPr>
-        <w:pStyle w:val="a3"/>
+        <w:pStyle w:val="ListParagraph"/>
         <w:ind w:left="420"/>
       </w:pPr>
     </w:p>
     <w:p>
       <w:pPr>
-        <w:pStyle w:val="a3"/>
+        <w:pStyle w:val="ListParagraph"/>
         <w:ind w:left="420"/>
       </w:pPr>
     </w:p>
     <w:p>
       <w:pPr>
-        <w:pStyle w:val="a3"/>
+        <w:pStyle w:val="ListParagraph"/>
         <w:ind w:left="420"/>
       </w:pPr>
     </w:p>
     <w:p>
       <w:pPr>
-        <w:pStyle w:val="a3"/>
+        <w:pStyle w:val="ListParagraph"/>
         <w:ind w:left="420"/>
       </w:pPr>
     </w:p>
     <w:p>
       <w:pPr>
-        <w:pStyle w:val="a3"/>
+        <w:pStyle w:val="ListParagraph"/>
         <w:ind w:left="420"/>
       </w:pPr>
     </w:p>
     <w:p>
       <w:pPr>
-        <w:pStyle w:val="a3"/>
+        <w:pStyle w:val="ListParagraph"/>
         <w:ind w:left="420"/>
       </w:pPr>
     </w:p>
     <w:p>
       <w:pPr>
-        <w:pStyle w:val="a3"/>
+        <w:pStyle w:val="ListParagraph"/>
         <w:ind w:left="420"/>
       </w:pPr>
     </w:p>
     <w:p>
       <w:pPr>
-        <w:pStyle w:val="a3"/>
+        <w:pStyle w:val="ListParagraph"/>
         <w:ind w:left="420"/>
       </w:pPr>
     </w:p>
     <w:p>
       <w:pPr>
-        <w:pStyle w:val="a3"/>
+        <w:pStyle w:val="ListParagraph"/>
         <w:ind w:left="420"/>
-        <w:rPr>
-          <w:rFonts w:hint="eastAsia"/>
-        </w:rPr>
-      </w:pPr>
-    </w:p>
-    <w:p>
-      <w:pPr>
-        <w:pStyle w:val="a3"/>
+      </w:pPr>
+    </w:p>
+    <w:p>
+      <w:pPr>
+        <w:pStyle w:val="ListParagraph"/>
         <w:widowControl w:val="0"/>
         <w:numPr>
           <w:ilvl w:val="0"/>
@@ -3531,7 +3523,7 @@
     </w:p>
     <w:p>
       <w:pPr>
-        <w:pStyle w:val="a3"/>
+        <w:pStyle w:val="ListParagraph"/>
       </w:pPr>
       <w:r>
         <w:t>3 &amp; 9:</w:t>
@@ -3634,11 +3626,6 @@
       </w:r>
     </w:p>
     <w:p>
-      <w:pPr>
-        <w:rPr>
-          <w:rFonts w:hint="eastAsia"/>
-        </w:rPr>
-      </w:pPr>
       <w:r>
         <w:rPr>
           <w:noProof/>
@@ -3681,13 +3668,7 @@
         </w:drawing>
       </w:r>
     </w:p>
-    <w:p>
-      <w:pPr>
-        <w:rPr>
-          <w:rFonts w:hint="eastAsia"/>
-        </w:rPr>
-      </w:pPr>
-    </w:p>
+    <w:p/>
     <w:p>
       <w:r>
         <w:rPr>
@@ -4105,68 +4086,62 @@
     </w:p>
     <w:p>
       <w:pPr>
-        <w:pStyle w:val="a3"/>
+        <w:pStyle w:val="ListParagraph"/>
         <w:ind w:left="420"/>
       </w:pPr>
     </w:p>
     <w:p>
       <w:pPr>
-        <w:pStyle w:val="a3"/>
+        <w:pStyle w:val="ListParagraph"/>
         <w:ind w:left="420"/>
       </w:pPr>
     </w:p>
     <w:p>
       <w:pPr>
-        <w:pStyle w:val="a3"/>
+        <w:pStyle w:val="ListParagraph"/>
         <w:ind w:left="420"/>
       </w:pPr>
     </w:p>
     <w:p>
       <w:pPr>
-        <w:pStyle w:val="a3"/>
+        <w:pStyle w:val="ListParagraph"/>
         <w:ind w:left="420"/>
       </w:pPr>
     </w:p>
     <w:p>
       <w:pPr>
-        <w:pStyle w:val="a3"/>
+        <w:pStyle w:val="ListParagraph"/>
         <w:ind w:left="420"/>
       </w:pPr>
     </w:p>
     <w:p>
       <w:pPr>
-        <w:pStyle w:val="a3"/>
+        <w:pStyle w:val="ListParagraph"/>
         <w:ind w:left="420"/>
       </w:pPr>
     </w:p>
     <w:p>
       <w:pPr>
-        <w:pStyle w:val="a3"/>
+        <w:pStyle w:val="ListParagraph"/>
         <w:ind w:left="420"/>
       </w:pPr>
     </w:p>
     <w:p>
       <w:pPr>
-        <w:pStyle w:val="a3"/>
+        <w:pStyle w:val="ListParagraph"/>
         <w:ind w:left="420"/>
       </w:pPr>
     </w:p>
     <w:p>
       <w:pPr>
-        <w:pStyle w:val="a3"/>
+        <w:pStyle w:val="ListParagraph"/>
         <w:ind w:left="420"/>
       </w:pPr>
     </w:p>
-    <w:p>
-      <w:pPr>
-        <w:rPr>
-          <w:rFonts w:hint="eastAsia"/>
-        </w:rPr>
-      </w:pPr>
-    </w:p>
-    <w:p>
-      <w:pPr>
-        <w:pStyle w:val="2"/>
+    <w:p/>
+    <w:p>
+      <w:pPr>
+        <w:pStyle w:val="Heading2"/>
         <w:jc w:val="both"/>
       </w:pPr>
       <w:r>
@@ -4183,11 +4158,8 @@
     <w:p/>
     <w:p>
       <w:pPr>
-        <w:pStyle w:val="2"/>
+        <w:pStyle w:val="Heading2"/>
         <w:jc w:val="both"/>
-        <w:rPr>
-          <w:rFonts w:hint="eastAsia"/>
-        </w:rPr>
       </w:pPr>
       <w:r>
         <w:t xml:space="preserve">1.3 </w:t>
@@ -4207,7 +4179,7 @@
     </w:p>
     <w:p>
       <w:pPr>
-        <w:pStyle w:val="a3"/>
+        <w:pStyle w:val="ListParagraph"/>
         <w:ind w:left="420"/>
       </w:pPr>
       <w:r>
@@ -4217,7 +4189,15 @@
         <w:t>I</w:t>
       </w:r>
       <w:r>
-        <w:t xml:space="preserve"> applied the Naïve Bayes classifier with single pixels as features (same as part 1.1). I took 0.1 as the smoothing constant, and here is </w:t>
+        <w:t xml:space="preserve"> applied the Naïve Bayes classifier with single pixels as features (same as part 1.1). I took 0.1 as the smoothing constant, and here </w:t>
+      </w:r>
+      <w:proofErr w:type="gramStart"/>
+      <w:r>
+        <w:t>is</w:t>
+      </w:r>
+      <w:proofErr w:type="gramEnd"/>
+      <w:r>
+        <w:t xml:space="preserve"> </w:t>
       </w:r>
       <w:r>
         <w:rPr>
@@ -4231,7 +4211,7 @@
     </w:p>
     <w:p>
       <w:pPr>
-        <w:pStyle w:val="a3"/>
+        <w:pStyle w:val="ListParagraph"/>
         <w:ind w:left="420"/>
       </w:pPr>
       <w:r>
@@ -4277,7 +4257,7 @@
     </w:p>
     <w:p>
       <w:pPr>
-        <w:pStyle w:val="a3"/>
+        <w:pStyle w:val="ListParagraph"/>
         <w:ind w:left="420"/>
       </w:pPr>
       <w:r>
@@ -4292,7 +4272,7 @@
     </w:p>
     <w:tbl>
       <w:tblPr>
-        <w:tblStyle w:val="ad"/>
+        <w:tblStyle w:val="TableGrid"/>
         <w:tblW w:w="0" w:type="auto"/>
         <w:tblInd w:w="420" w:type="dxa"/>
         <w:tblLook w:val="04A0" w:firstRow="1" w:lastRow="0" w:firstColumn="1" w:lastColumn="0" w:noHBand="0" w:noVBand="1"/>
@@ -4309,7 +4289,7 @@
           </w:tcPr>
           <w:p>
             <w:pPr>
-              <w:pStyle w:val="a3"/>
+              <w:pStyle w:val="ListParagraph"/>
             </w:pPr>
             <w:r>
               <w:t>Real/guess</w:t>
@@ -4322,7 +4302,7 @@
           </w:tcPr>
           <w:p>
             <w:pPr>
-              <w:pStyle w:val="a3"/>
+              <w:pStyle w:val="ListParagraph"/>
             </w:pPr>
             <w:r>
               <w:rPr>
@@ -4341,7 +4321,7 @@
           </w:tcPr>
           <w:p>
             <w:pPr>
-              <w:pStyle w:val="a3"/>
+              <w:pStyle w:val="ListParagraph"/>
             </w:pPr>
             <w:r>
               <w:rPr>
@@ -4362,7 +4342,7 @@
           </w:tcPr>
           <w:p>
             <w:pPr>
-              <w:pStyle w:val="a3"/>
+              <w:pStyle w:val="ListParagraph"/>
             </w:pPr>
             <w:r>
               <w:t>Non-face</w:t>
@@ -4375,7 +4355,7 @@
           </w:tcPr>
           <w:p>
             <w:pPr>
-              <w:pStyle w:val="a3"/>
+              <w:pStyle w:val="ListParagraph"/>
             </w:pPr>
             <w:r>
               <w:rPr>
@@ -4394,7 +4374,7 @@
           </w:tcPr>
           <w:p>
             <w:pPr>
-              <w:pStyle w:val="a3"/>
+              <w:pStyle w:val="ListParagraph"/>
             </w:pPr>
             <w:r>
               <w:rPr>
@@ -4415,7 +4395,7 @@
           </w:tcPr>
           <w:p>
             <w:pPr>
-              <w:pStyle w:val="a3"/>
+              <w:pStyle w:val="ListParagraph"/>
             </w:pPr>
             <w:r>
               <w:rPr>
@@ -4434,7 +4414,7 @@
           </w:tcPr>
           <w:p>
             <w:pPr>
-              <w:pStyle w:val="a3"/>
+              <w:pStyle w:val="ListParagraph"/>
             </w:pPr>
             <w:r>
               <w:rPr>
@@ -4453,7 +4433,7 @@
           </w:tcPr>
           <w:p>
             <w:pPr>
-              <w:pStyle w:val="a3"/>
+              <w:pStyle w:val="ListParagraph"/>
             </w:pPr>
             <w:r>
               <w:rPr>
@@ -4470,7 +4450,7 @@
     </w:tbl>
     <w:p>
       <w:pPr>
-        <w:pStyle w:val="a3"/>
+        <w:pStyle w:val="ListParagraph"/>
         <w:ind w:left="420"/>
       </w:pPr>
     </w:p>
@@ -4485,10 +4465,19 @@
     </w:p>
     <w:p>
       <w:pPr>
-        <w:pStyle w:val="1"/>
+        <w:pStyle w:val="Heading1"/>
         <w:jc w:val="both"/>
       </w:pPr>
-      <w:r>
+    </w:p>
+    <w:p/>
+    <w:p/>
+    <w:p>
+      <w:pPr>
+        <w:pStyle w:val="Heading1"/>
+        <w:jc w:val="both"/>
+      </w:pPr>
+      <w:r>
+        <w:lastRenderedPageBreak/>
         <w:t>2.</w:t>
       </w:r>
       <w:r>
@@ -4500,15 +4489,26 @@
     </w:p>
     <w:p>
       <w:pPr>
-        <w:pStyle w:val="2"/>
+        <w:pStyle w:val="Heading2"/>
         <w:jc w:val="both"/>
       </w:pPr>
+    </w:p>
+    <w:p>
+      <w:pPr>
+        <w:pStyle w:val="Heading2"/>
+        <w:jc w:val="both"/>
+      </w:pPr>
       <w:r>
         <w:t xml:space="preserve">2.1 </w:t>
       </w:r>
       <w:r>
-        <w:t>Digit classification with perceptrons</w:t>
-      </w:r>
+        <w:t xml:space="preserve">Digit classification with </w:t>
+      </w:r>
+      <w:proofErr w:type="spellStart"/>
+      <w:r>
+        <w:t>perceptrons</w:t>
+      </w:r>
+      <w:proofErr w:type="spellEnd"/>
     </w:p>
     <w:p>
       <w:pPr>
@@ -4517,10 +4517,1830 @@
     </w:p>
     <w:p>
       <w:pPr>
-        <w:pStyle w:val="2"/>
         <w:jc w:val="both"/>
       </w:pPr>
       <w:r>
+        <w:drawing>
+          <wp:anchor distT="0" distB="0" distL="114300" distR="114300" simplePos="0" relativeHeight="251660288" behindDoc="0" locked="0" layoutInCell="1" allowOverlap="1" wp14:anchorId="6F6E6A17" wp14:editId="6A46D420">
+            <wp:simplePos x="0" y="0"/>
+            <wp:positionH relativeFrom="column">
+              <wp:posOffset>-3175</wp:posOffset>
+            </wp:positionH>
+            <wp:positionV relativeFrom="paragraph">
+              <wp:posOffset>467995</wp:posOffset>
+            </wp:positionV>
+            <wp:extent cx="3599815" cy="2327910"/>
+            <wp:effectExtent l="0" t="0" r="6985" b="8890"/>
+            <wp:wrapTopAndBottom/>
+            <wp:docPr id="6" name="Picture 6"/>
+            <wp:cNvGraphicFramePr>
+              <a:graphicFrameLocks xmlns:a="http://schemas.openxmlformats.org/drawingml/2006/main" noChangeAspect="1"/>
+            </wp:cNvGraphicFramePr>
+            <a:graphic xmlns:a="http://schemas.openxmlformats.org/drawingml/2006/main">
+              <a:graphicData uri="http://schemas.openxmlformats.org/drawingml/2006/picture">
+                <pic:pic xmlns:pic="http://schemas.openxmlformats.org/drawingml/2006/picture">
+                  <pic:nvPicPr>
+                    <pic:cNvPr id="1" name=""/>
+                    <pic:cNvPicPr/>
+                  </pic:nvPicPr>
+                  <pic:blipFill>
+                    <a:blip r:embed="rId19">
+                      <a:extLst>
+                        <a:ext uri="{28A0092B-C50C-407E-A947-70E740481C1C}">
+                          <a14:useLocalDpi xmlns:a14="http://schemas.microsoft.com/office/drawing/2010/main" val="0"/>
+                        </a:ext>
+                      </a:extLst>
+                    </a:blip>
+                    <a:stretch>
+                      <a:fillRect/>
+                    </a:stretch>
+                  </pic:blipFill>
+                  <pic:spPr>
+                    <a:xfrm>
+                      <a:off x="0" y="0"/>
+                      <a:ext cx="3599815" cy="2327910"/>
+                    </a:xfrm>
+                    <a:prstGeom prst="rect">
+                      <a:avLst/>
+                    </a:prstGeom>
+                  </pic:spPr>
+                </pic:pic>
+              </a:graphicData>
+            </a:graphic>
+            <wp14:sizeRelH relativeFrom="page">
+              <wp14:pctWidth>0</wp14:pctWidth>
+            </wp14:sizeRelH>
+            <wp14:sizeRelV relativeFrom="page">
+              <wp14:pctHeight>0</wp14:pctHeight>
+            </wp14:sizeRelV>
+          </wp:anchor>
+        </w:drawing>
+      </w:r>
+      <w:r>
+        <w:t xml:space="preserve">After trained by 20 epochs with biased, </w:t>
+      </w:r>
+      <w:r>
+        <w:t xml:space="preserve">zero-initialized weight vector, </w:t>
+      </w:r>
+      <w:r>
+        <w:t>applied learning rate decay function and fixed order</w:t>
+      </w:r>
+      <w:r>
+        <w:t xml:space="preserve"> of training examples</w:t>
+      </w:r>
+      <w:r>
+        <w:t>,</w:t>
+      </w:r>
+      <w:r>
+        <w:t xml:space="preserve"> we got </w:t>
+      </w:r>
+      <w:r>
+        <w:t>the training curve of</w:t>
+      </w:r>
+      <w:r>
+        <w:t xml:space="preserve"> over</w:t>
+      </w:r>
+      <w:r>
+        <w:t xml:space="preserve"> the epochs:</w:t>
+      </w:r>
+    </w:p>
+    <w:p>
+      <w:pPr>
+        <w:jc w:val="both"/>
+      </w:pPr>
+    </w:p>
+    <w:p>
+      <w:pPr>
+        <w:jc w:val="both"/>
+      </w:pPr>
+      <w:r>
+        <w:t>Then we</w:t>
+      </w:r>
+      <w:r>
+        <w:t xml:space="preserve"> applied this perceptron to the tests,</w:t>
+      </w:r>
+      <w:r>
+        <w:t xml:space="preserve"> and get the following accuracy</w:t>
+      </w:r>
+      <w:r>
+        <w:t xml:space="preserve"> on test set</w:t>
+      </w:r>
+      <w:r>
+        <w:t>:</w:t>
+      </w:r>
+    </w:p>
+    <w:p>
+      <w:pPr>
+        <w:jc w:val="both"/>
+      </w:pPr>
+      <w:r>
+        <w:rPr>
+          <w:noProof/>
+        </w:rPr>
+        <w:drawing>
+          <wp:inline distT="0" distB="0" distL="0" distR="0" wp14:editId="71CE949F">
+            <wp:extent cx="4013200" cy="330200"/>
+            <wp:effectExtent l="0" t="0" r="0" b="0"/>
+            <wp:docPr id="7" name="Picture 7"/>
+            <wp:cNvGraphicFramePr>
+              <a:graphicFrameLocks xmlns:a="http://schemas.openxmlformats.org/drawingml/2006/main" noChangeAspect="1"/>
+            </wp:cNvGraphicFramePr>
+            <a:graphic xmlns:a="http://schemas.openxmlformats.org/drawingml/2006/main">
+              <a:graphicData uri="http://schemas.openxmlformats.org/drawingml/2006/picture">
+                <pic:pic xmlns:pic="http://schemas.openxmlformats.org/drawingml/2006/picture">
+                  <pic:nvPicPr>
+                    <pic:cNvPr id="0" name="Picture 2"/>
+                    <pic:cNvPicPr>
+                      <a:picLocks noChangeAspect="1" noChangeArrowheads="1"/>
+                    </pic:cNvPicPr>
+                  </pic:nvPicPr>
+                  <pic:blipFill>
+                    <a:blip r:embed="rId20">
+                      <a:extLst>
+                        <a:ext uri="{28A0092B-C50C-407E-A947-70E740481C1C}">
+                          <a14:useLocalDpi xmlns:a14="http://schemas.microsoft.com/office/drawing/2010/main" val="0"/>
+                        </a:ext>
+                      </a:extLst>
+                    </a:blip>
+                    <a:srcRect/>
+                    <a:stretch>
+                      <a:fillRect/>
+                    </a:stretch>
+                  </pic:blipFill>
+                  <pic:spPr bwMode="auto">
+                    <a:xfrm>
+                      <a:off x="0" y="0"/>
+                      <a:ext cx="4013200" cy="330200"/>
+                    </a:xfrm>
+                    <a:prstGeom prst="rect">
+                      <a:avLst/>
+                    </a:prstGeom>
+                    <a:noFill/>
+                    <a:ln>
+                      <a:noFill/>
+                    </a:ln>
+                  </pic:spPr>
+                </pic:pic>
+              </a:graphicData>
+            </a:graphic>
+          </wp:inline>
+        </w:drawing>
+      </w:r>
+    </w:p>
+    <w:p>
+      <w:pPr>
+        <w:jc w:val="both"/>
+      </w:pPr>
+      <w:r>
+        <w:t>Confusion matrix:</w:t>
+      </w:r>
+    </w:p>
+    <w:tbl>
+      <w:tblPr>
+        <w:tblStyle w:val="TableGrid"/>
+        <w:tblW w:w="9590" w:type="dxa"/>
+        <w:tblLook w:val="04A0" w:firstRow="1" w:lastRow="0" w:firstColumn="1" w:lastColumn="0" w:noHBand="0" w:noVBand="1"/>
+      </w:tblPr>
+      <w:tblGrid>
+        <w:gridCol w:w="1500"/>
+        <w:gridCol w:w="809"/>
+        <w:gridCol w:w="809"/>
+        <w:gridCol w:w="809"/>
+        <w:gridCol w:w="809"/>
+        <w:gridCol w:w="809"/>
+        <w:gridCol w:w="809"/>
+        <w:gridCol w:w="809"/>
+        <w:gridCol w:w="809"/>
+        <w:gridCol w:w="809"/>
+        <w:gridCol w:w="809"/>
+      </w:tblGrid>
+      <w:tr>
+        <w:tc>
+          <w:tcPr>
+            <w:tcW w:w="1500" w:type="dxa"/>
+          </w:tcPr>
+          <w:p>
+            <w:pPr>
+              <w:jc w:val="both"/>
+            </w:pPr>
+            <w:r>
+              <w:t>N = 444</w:t>
+            </w:r>
+          </w:p>
+          <w:p>
+            <w:pPr>
+              <w:jc w:val="both"/>
+            </w:pPr>
+            <w:r>
+              <w:t>Predict/Actual</w:t>
+            </w:r>
+          </w:p>
+        </w:tc>
+        <w:tc>
+          <w:tcPr>
+            <w:tcW w:w="809" w:type="dxa"/>
+          </w:tcPr>
+          <w:p>
+            <w:pPr>
+              <w:jc w:val="both"/>
+            </w:pPr>
+            <w:r>
+              <w:t>0</w:t>
+            </w:r>
+          </w:p>
+        </w:tc>
+        <w:tc>
+          <w:tcPr>
+            <w:tcW w:w="809" w:type="dxa"/>
+          </w:tcPr>
+          <w:p>
+            <w:pPr>
+              <w:jc w:val="both"/>
+            </w:pPr>
+            <w:r>
+              <w:t>1</w:t>
+            </w:r>
+          </w:p>
+        </w:tc>
+        <w:tc>
+          <w:tcPr>
+            <w:tcW w:w="809" w:type="dxa"/>
+          </w:tcPr>
+          <w:p>
+            <w:pPr>
+              <w:jc w:val="both"/>
+            </w:pPr>
+            <w:r>
+              <w:t>2</w:t>
+            </w:r>
+          </w:p>
+        </w:tc>
+        <w:tc>
+          <w:tcPr>
+            <w:tcW w:w="809" w:type="dxa"/>
+          </w:tcPr>
+          <w:p>
+            <w:pPr>
+              <w:jc w:val="both"/>
+            </w:pPr>
+            <w:r>
+              <w:t>3</w:t>
+            </w:r>
+          </w:p>
+        </w:tc>
+        <w:tc>
+          <w:tcPr>
+            <w:tcW w:w="809" w:type="dxa"/>
+          </w:tcPr>
+          <w:p>
+            <w:pPr>
+              <w:jc w:val="both"/>
+            </w:pPr>
+            <w:r>
+              <w:t>4</w:t>
+            </w:r>
+          </w:p>
+        </w:tc>
+        <w:tc>
+          <w:tcPr>
+            <w:tcW w:w="809" w:type="dxa"/>
+          </w:tcPr>
+          <w:p>
+            <w:pPr>
+              <w:jc w:val="both"/>
+            </w:pPr>
+            <w:r>
+              <w:t>5</w:t>
+            </w:r>
+          </w:p>
+        </w:tc>
+        <w:tc>
+          <w:tcPr>
+            <w:tcW w:w="809" w:type="dxa"/>
+          </w:tcPr>
+          <w:p>
+            <w:pPr>
+              <w:jc w:val="both"/>
+            </w:pPr>
+            <w:r>
+              <w:t>6</w:t>
+            </w:r>
+          </w:p>
+        </w:tc>
+        <w:tc>
+          <w:tcPr>
+            <w:tcW w:w="809" w:type="dxa"/>
+          </w:tcPr>
+          <w:p>
+            <w:pPr>
+              <w:jc w:val="both"/>
+            </w:pPr>
+            <w:r>
+              <w:t>7</w:t>
+            </w:r>
+          </w:p>
+        </w:tc>
+        <w:tc>
+          <w:tcPr>
+            <w:tcW w:w="809" w:type="dxa"/>
+          </w:tcPr>
+          <w:p>
+            <w:pPr>
+              <w:jc w:val="both"/>
+            </w:pPr>
+            <w:r>
+              <w:t>8</w:t>
+            </w:r>
+          </w:p>
+        </w:tc>
+        <w:tc>
+          <w:tcPr>
+            <w:tcW w:w="809" w:type="dxa"/>
+          </w:tcPr>
+          <w:p>
+            <w:pPr>
+              <w:jc w:val="both"/>
+            </w:pPr>
+            <w:r>
+              <w:t>9</w:t>
+            </w:r>
+          </w:p>
+        </w:tc>
+      </w:tr>
+      <w:tr>
+        <w:tc>
+          <w:tcPr>
+            <w:tcW w:w="1500" w:type="dxa"/>
+          </w:tcPr>
+          <w:p>
+            <w:pPr>
+              <w:jc w:val="both"/>
+            </w:pPr>
+            <w:r>
+              <w:t>0</w:t>
+            </w:r>
+          </w:p>
+        </w:tc>
+        <w:tc>
+          <w:tcPr>
+            <w:tcW w:w="809" w:type="dxa"/>
+          </w:tcPr>
+          <w:p>
+            <w:pPr>
+              <w:jc w:val="both"/>
+            </w:pPr>
+            <w:r>
+              <w:t>36</w:t>
+            </w:r>
+          </w:p>
+        </w:tc>
+        <w:tc>
+          <w:tcPr>
+            <w:tcW w:w="809" w:type="dxa"/>
+          </w:tcPr>
+          <w:p>
+            <w:pPr>
+              <w:jc w:val="both"/>
+            </w:pPr>
+            <w:r>
+              <w:t>0</w:t>
+            </w:r>
+          </w:p>
+        </w:tc>
+        <w:tc>
+          <w:tcPr>
+            <w:tcW w:w="809" w:type="dxa"/>
+          </w:tcPr>
+          <w:p>
+            <w:pPr>
+              <w:jc w:val="both"/>
+            </w:pPr>
+            <w:r>
+              <w:t>1</w:t>
+            </w:r>
+          </w:p>
+        </w:tc>
+        <w:tc>
+          <w:tcPr>
+            <w:tcW w:w="809" w:type="dxa"/>
+          </w:tcPr>
+          <w:p>
+            <w:pPr>
+              <w:jc w:val="both"/>
+            </w:pPr>
+            <w:r>
+              <w:t>0</w:t>
+            </w:r>
+          </w:p>
+        </w:tc>
+        <w:tc>
+          <w:tcPr>
+            <w:tcW w:w="809" w:type="dxa"/>
+          </w:tcPr>
+          <w:p>
+            <w:pPr>
+              <w:jc w:val="both"/>
+            </w:pPr>
+            <w:r>
+              <w:t>0</w:t>
+            </w:r>
+          </w:p>
+        </w:tc>
+        <w:tc>
+          <w:tcPr>
+            <w:tcW w:w="809" w:type="dxa"/>
+          </w:tcPr>
+          <w:p>
+            <w:pPr>
+              <w:jc w:val="both"/>
+            </w:pPr>
+            <w:r>
+              <w:t>0</w:t>
+            </w:r>
+          </w:p>
+        </w:tc>
+        <w:tc>
+          <w:tcPr>
+            <w:tcW w:w="809" w:type="dxa"/>
+          </w:tcPr>
+          <w:p>
+            <w:pPr>
+              <w:jc w:val="both"/>
+            </w:pPr>
+            <w:r>
+              <w:t>1</w:t>
+            </w:r>
+          </w:p>
+        </w:tc>
+        <w:tc>
+          <w:tcPr>
+            <w:tcW w:w="809" w:type="dxa"/>
+          </w:tcPr>
+          <w:p>
+            <w:pPr>
+              <w:jc w:val="both"/>
+            </w:pPr>
+            <w:r>
+              <w:t>0</w:t>
+            </w:r>
+          </w:p>
+        </w:tc>
+        <w:tc>
+          <w:tcPr>
+            <w:tcW w:w="809" w:type="dxa"/>
+          </w:tcPr>
+          <w:p>
+            <w:pPr>
+              <w:jc w:val="both"/>
+            </w:pPr>
+            <w:r>
+              <w:t>0</w:t>
+            </w:r>
+          </w:p>
+        </w:tc>
+        <w:tc>
+          <w:tcPr>
+            <w:tcW w:w="809" w:type="dxa"/>
+          </w:tcPr>
+          <w:p>
+            <w:pPr>
+              <w:jc w:val="both"/>
+            </w:pPr>
+            <w:r>
+              <w:t>0</w:t>
+            </w:r>
+          </w:p>
+        </w:tc>
+      </w:tr>
+      <w:tr>
+        <w:tc>
+          <w:tcPr>
+            <w:tcW w:w="1500" w:type="dxa"/>
+          </w:tcPr>
+          <w:p>
+            <w:pPr>
+              <w:jc w:val="both"/>
+            </w:pPr>
+            <w:r>
+              <w:t>1</w:t>
+            </w:r>
+          </w:p>
+        </w:tc>
+        <w:tc>
+          <w:tcPr>
+            <w:tcW w:w="809" w:type="dxa"/>
+          </w:tcPr>
+          <w:p>
+            <w:pPr>
+              <w:jc w:val="both"/>
+            </w:pPr>
+            <w:r>
+              <w:t>0</w:t>
+            </w:r>
+          </w:p>
+        </w:tc>
+        <w:tc>
+          <w:tcPr>
+            <w:tcW w:w="809" w:type="dxa"/>
+          </w:tcPr>
+          <w:p>
+            <w:pPr>
+              <w:jc w:val="both"/>
+            </w:pPr>
+            <w:r>
+              <w:t>43</w:t>
+            </w:r>
+          </w:p>
+        </w:tc>
+        <w:tc>
+          <w:tcPr>
+            <w:tcW w:w="809" w:type="dxa"/>
+          </w:tcPr>
+          <w:p>
+            <w:pPr>
+              <w:jc w:val="both"/>
+            </w:pPr>
+            <w:r>
+              <w:t>0</w:t>
+            </w:r>
+          </w:p>
+        </w:tc>
+        <w:tc>
+          <w:tcPr>
+            <w:tcW w:w="809" w:type="dxa"/>
+          </w:tcPr>
+          <w:p>
+            <w:pPr>
+              <w:jc w:val="both"/>
+            </w:pPr>
+            <w:r>
+              <w:t>0</w:t>
+            </w:r>
+          </w:p>
+        </w:tc>
+        <w:tc>
+          <w:tcPr>
+            <w:tcW w:w="809" w:type="dxa"/>
+          </w:tcPr>
+          <w:p>
+            <w:pPr>
+              <w:jc w:val="both"/>
+            </w:pPr>
+            <w:r>
+              <w:t>1</w:t>
+            </w:r>
+          </w:p>
+        </w:tc>
+        <w:tc>
+          <w:tcPr>
+            <w:tcW w:w="809" w:type="dxa"/>
+          </w:tcPr>
+          <w:p>
+            <w:pPr>
+              <w:jc w:val="both"/>
+            </w:pPr>
+            <w:r>
+              <w:t>0</w:t>
+            </w:r>
+          </w:p>
+        </w:tc>
+        <w:tc>
+          <w:tcPr>
+            <w:tcW w:w="809" w:type="dxa"/>
+          </w:tcPr>
+          <w:p>
+            <w:pPr>
+              <w:jc w:val="both"/>
+            </w:pPr>
+            <w:r>
+              <w:t>0</w:t>
+            </w:r>
+          </w:p>
+        </w:tc>
+        <w:tc>
+          <w:tcPr>
+            <w:tcW w:w="809" w:type="dxa"/>
+          </w:tcPr>
+          <w:p>
+            <w:pPr>
+              <w:jc w:val="both"/>
+            </w:pPr>
+            <w:r>
+              <w:t>0</w:t>
+            </w:r>
+          </w:p>
+        </w:tc>
+        <w:tc>
+          <w:tcPr>
+            <w:tcW w:w="809" w:type="dxa"/>
+          </w:tcPr>
+          <w:p>
+            <w:pPr>
+              <w:jc w:val="both"/>
+            </w:pPr>
+            <w:r>
+              <w:t>1</w:t>
+            </w:r>
+          </w:p>
+        </w:tc>
+        <w:tc>
+          <w:tcPr>
+            <w:tcW w:w="809" w:type="dxa"/>
+          </w:tcPr>
+          <w:p>
+            <w:pPr>
+              <w:jc w:val="both"/>
+            </w:pPr>
+            <w:r>
+              <w:t>0</w:t>
+            </w:r>
+          </w:p>
+        </w:tc>
+      </w:tr>
+      <w:tr>
+        <w:tc>
+          <w:tcPr>
+            <w:tcW w:w="1500" w:type="dxa"/>
+          </w:tcPr>
+          <w:p>
+            <w:pPr>
+              <w:jc w:val="both"/>
+            </w:pPr>
+            <w:r>
+              <w:t>2</w:t>
+            </w:r>
+          </w:p>
+        </w:tc>
+        <w:tc>
+          <w:tcPr>
+            <w:tcW w:w="809" w:type="dxa"/>
+          </w:tcPr>
+          <w:p>
+            <w:pPr>
+              <w:jc w:val="both"/>
+            </w:pPr>
+            <w:r>
+              <w:t>0</w:t>
+            </w:r>
+          </w:p>
+        </w:tc>
+        <w:tc>
+          <w:tcPr>
+            <w:tcW w:w="809" w:type="dxa"/>
+          </w:tcPr>
+          <w:p>
+            <w:pPr>
+              <w:jc w:val="both"/>
+            </w:pPr>
+            <w:r>
+              <w:t>0</w:t>
+            </w:r>
+          </w:p>
+        </w:tc>
+        <w:tc>
+          <w:tcPr>
+            <w:tcW w:w="809" w:type="dxa"/>
+          </w:tcPr>
+          <w:p>
+            <w:pPr>
+              <w:jc w:val="both"/>
+            </w:pPr>
+            <w:r>
+              <w:t>37</w:t>
+            </w:r>
+          </w:p>
+        </w:tc>
+        <w:tc>
+          <w:tcPr>
+            <w:tcW w:w="809" w:type="dxa"/>
+          </w:tcPr>
+          <w:p>
+            <w:pPr>
+              <w:jc w:val="both"/>
+            </w:pPr>
+            <w:r>
+              <w:t>0</w:t>
+            </w:r>
+          </w:p>
+        </w:tc>
+        <w:tc>
+          <w:tcPr>
+            <w:tcW w:w="809" w:type="dxa"/>
+          </w:tcPr>
+          <w:p>
+            <w:pPr>
+              <w:jc w:val="both"/>
+            </w:pPr>
+            <w:r>
+              <w:t>0</w:t>
+            </w:r>
+          </w:p>
+        </w:tc>
+        <w:tc>
+          <w:tcPr>
+            <w:tcW w:w="809" w:type="dxa"/>
+          </w:tcPr>
+          <w:p>
+            <w:pPr>
+              <w:jc w:val="both"/>
+            </w:pPr>
+            <w:r>
+              <w:t>0</w:t>
+            </w:r>
+          </w:p>
+        </w:tc>
+        <w:tc>
+          <w:tcPr>
+            <w:tcW w:w="809" w:type="dxa"/>
+          </w:tcPr>
+          <w:p>
+            <w:pPr>
+              <w:jc w:val="both"/>
+            </w:pPr>
+            <w:r>
+              <w:t>0</w:t>
+            </w:r>
+          </w:p>
+        </w:tc>
+        <w:tc>
+          <w:tcPr>
+            <w:tcW w:w="809" w:type="dxa"/>
+          </w:tcPr>
+          <w:p>
+            <w:pPr>
+              <w:jc w:val="both"/>
+            </w:pPr>
+            <w:r>
+              <w:t>0</w:t>
+            </w:r>
+          </w:p>
+        </w:tc>
+        <w:tc>
+          <w:tcPr>
+            <w:tcW w:w="809" w:type="dxa"/>
+          </w:tcPr>
+          <w:p>
+            <w:pPr>
+              <w:jc w:val="both"/>
+            </w:pPr>
+            <w:r>
+              <w:t>0</w:t>
+            </w:r>
+          </w:p>
+        </w:tc>
+        <w:tc>
+          <w:tcPr>
+            <w:tcW w:w="809" w:type="dxa"/>
+          </w:tcPr>
+          <w:p>
+            <w:pPr>
+              <w:jc w:val="both"/>
+            </w:pPr>
+            <w:r>
+              <w:t>1</w:t>
+            </w:r>
+          </w:p>
+        </w:tc>
+      </w:tr>
+      <w:tr>
+        <w:tc>
+          <w:tcPr>
+            <w:tcW w:w="1500" w:type="dxa"/>
+          </w:tcPr>
+          <w:p>
+            <w:pPr>
+              <w:jc w:val="both"/>
+            </w:pPr>
+            <w:r>
+              <w:t>3</w:t>
+            </w:r>
+          </w:p>
+        </w:tc>
+        <w:tc>
+          <w:tcPr>
+            <w:tcW w:w="809" w:type="dxa"/>
+          </w:tcPr>
+          <w:p>
+            <w:pPr>
+              <w:jc w:val="both"/>
+            </w:pPr>
+            <w:r>
+              <w:t>0</w:t>
+            </w:r>
+          </w:p>
+        </w:tc>
+        <w:tc>
+          <w:tcPr>
+            <w:tcW w:w="809" w:type="dxa"/>
+          </w:tcPr>
+          <w:p>
+            <w:pPr>
+              <w:jc w:val="both"/>
+            </w:pPr>
+            <w:r>
+              <w:t>0</w:t>
+            </w:r>
+          </w:p>
+        </w:tc>
+        <w:tc>
+          <w:tcPr>
+            <w:tcW w:w="809" w:type="dxa"/>
+          </w:tcPr>
+          <w:p>
+            <w:pPr>
+              <w:jc w:val="both"/>
+            </w:pPr>
+            <w:r>
+              <w:t>0</w:t>
+            </w:r>
+          </w:p>
+        </w:tc>
+        <w:tc>
+          <w:tcPr>
+            <w:tcW w:w="809" w:type="dxa"/>
+          </w:tcPr>
+          <w:p>
+            <w:pPr>
+              <w:jc w:val="both"/>
+            </w:pPr>
+            <w:r>
+              <w:t>33</w:t>
+            </w:r>
+          </w:p>
+        </w:tc>
+        <w:tc>
+          <w:tcPr>
+            <w:tcW w:w="809" w:type="dxa"/>
+          </w:tcPr>
+          <w:p>
+            <w:pPr>
+              <w:jc w:val="both"/>
+            </w:pPr>
+            <w:r>
+              <w:t>0</w:t>
+            </w:r>
+          </w:p>
+        </w:tc>
+        <w:tc>
+          <w:tcPr>
+            <w:tcW w:w="809" w:type="dxa"/>
+          </w:tcPr>
+          <w:p>
+            <w:pPr>
+              <w:jc w:val="both"/>
+            </w:pPr>
+            <w:r>
+              <w:t>0</w:t>
+            </w:r>
+          </w:p>
+        </w:tc>
+        <w:tc>
+          <w:tcPr>
+            <w:tcW w:w="809" w:type="dxa"/>
+          </w:tcPr>
+          <w:p>
+            <w:pPr>
+              <w:jc w:val="both"/>
+            </w:pPr>
+            <w:r>
+              <w:t>0</w:t>
+            </w:r>
+          </w:p>
+        </w:tc>
+        <w:tc>
+          <w:tcPr>
+            <w:tcW w:w="809" w:type="dxa"/>
+          </w:tcPr>
+          <w:p>
+            <w:pPr>
+              <w:jc w:val="both"/>
+            </w:pPr>
+            <w:r>
+              <w:t>0</w:t>
+            </w:r>
+          </w:p>
+        </w:tc>
+        <w:tc>
+          <w:tcPr>
+            <w:tcW w:w="809" w:type="dxa"/>
+          </w:tcPr>
+          <w:p>
+            <w:pPr>
+              <w:jc w:val="both"/>
+            </w:pPr>
+            <w:r>
+              <w:t>0</w:t>
+            </w:r>
+          </w:p>
+        </w:tc>
+        <w:tc>
+          <w:tcPr>
+            <w:tcW w:w="809" w:type="dxa"/>
+          </w:tcPr>
+          <w:p>
+            <w:pPr>
+              <w:jc w:val="both"/>
+            </w:pPr>
+            <w:r>
+              <w:t>2</w:t>
+            </w:r>
+          </w:p>
+        </w:tc>
+      </w:tr>
+      <w:tr>
+        <w:tc>
+          <w:tcPr>
+            <w:tcW w:w="1500" w:type="dxa"/>
+          </w:tcPr>
+          <w:p>
+            <w:pPr>
+              <w:jc w:val="both"/>
+            </w:pPr>
+            <w:r>
+              <w:t>4</w:t>
+            </w:r>
+          </w:p>
+        </w:tc>
+        <w:tc>
+          <w:tcPr>
+            <w:tcW w:w="809" w:type="dxa"/>
+          </w:tcPr>
+          <w:p>
+            <w:pPr>
+              <w:jc w:val="both"/>
+            </w:pPr>
+            <w:r>
+              <w:t>0</w:t>
+            </w:r>
+          </w:p>
+        </w:tc>
+        <w:tc>
+          <w:tcPr>
+            <w:tcW w:w="809" w:type="dxa"/>
+          </w:tcPr>
+          <w:p>
+            <w:pPr>
+              <w:jc w:val="both"/>
+            </w:pPr>
+            <w:r>
+              <w:t>0</w:t>
+            </w:r>
+          </w:p>
+        </w:tc>
+        <w:tc>
+          <w:tcPr>
+            <w:tcW w:w="809" w:type="dxa"/>
+          </w:tcPr>
+          <w:p>
+            <w:pPr>
+              <w:jc w:val="both"/>
+            </w:pPr>
+            <w:r>
+              <w:t>0</w:t>
+            </w:r>
+          </w:p>
+        </w:tc>
+        <w:tc>
+          <w:tcPr>
+            <w:tcW w:w="809" w:type="dxa"/>
+          </w:tcPr>
+          <w:p>
+            <w:pPr>
+              <w:jc w:val="both"/>
+            </w:pPr>
+            <w:r>
+              <w:t>0</w:t>
+            </w:r>
+          </w:p>
+        </w:tc>
+        <w:tc>
+          <w:tcPr>
+            <w:tcW w:w="809" w:type="dxa"/>
+          </w:tcPr>
+          <w:p>
+            <w:pPr>
+              <w:jc w:val="both"/>
+            </w:pPr>
+            <w:r>
+              <w:t>56</w:t>
+            </w:r>
+          </w:p>
+        </w:tc>
+        <w:tc>
+          <w:tcPr>
+            <w:tcW w:w="809" w:type="dxa"/>
+          </w:tcPr>
+          <w:p>
+            <w:pPr>
+              <w:jc w:val="both"/>
+            </w:pPr>
+            <w:r>
+              <w:t>0</w:t>
+            </w:r>
+          </w:p>
+        </w:tc>
+        <w:tc>
+          <w:tcPr>
+            <w:tcW w:w="809" w:type="dxa"/>
+          </w:tcPr>
+          <w:p>
+            <w:pPr>
+              <w:jc w:val="both"/>
+            </w:pPr>
+            <w:r>
+              <w:t>0</w:t>
+            </w:r>
+          </w:p>
+        </w:tc>
+        <w:tc>
+          <w:tcPr>
+            <w:tcW w:w="809" w:type="dxa"/>
+          </w:tcPr>
+          <w:p>
+            <w:pPr>
+              <w:jc w:val="both"/>
+            </w:pPr>
+            <w:r>
+              <w:t>0</w:t>
+            </w:r>
+          </w:p>
+        </w:tc>
+        <w:tc>
+          <w:tcPr>
+            <w:tcW w:w="809" w:type="dxa"/>
+          </w:tcPr>
+          <w:p>
+            <w:pPr>
+              <w:jc w:val="both"/>
+            </w:pPr>
+            <w:r>
+              <w:t>0</w:t>
+            </w:r>
+          </w:p>
+        </w:tc>
+        <w:tc>
+          <w:tcPr>
+            <w:tcW w:w="809" w:type="dxa"/>
+          </w:tcPr>
+          <w:p>
+            <w:pPr>
+              <w:jc w:val="both"/>
+            </w:pPr>
+            <w:r>
+              <w:t>0</w:t>
+            </w:r>
+          </w:p>
+        </w:tc>
+      </w:tr>
+      <w:tr>
+        <w:tc>
+          <w:tcPr>
+            <w:tcW w:w="1500" w:type="dxa"/>
+          </w:tcPr>
+          <w:p>
+            <w:pPr>
+              <w:jc w:val="both"/>
+            </w:pPr>
+            <w:r>
+              <w:t>5</w:t>
+            </w:r>
+          </w:p>
+        </w:tc>
+        <w:tc>
+          <w:tcPr>
+            <w:tcW w:w="809" w:type="dxa"/>
+          </w:tcPr>
+          <w:p>
+            <w:pPr>
+              <w:jc w:val="both"/>
+            </w:pPr>
+            <w:r>
+              <w:t>0</w:t>
+            </w:r>
+          </w:p>
+        </w:tc>
+        <w:tc>
+          <w:tcPr>
+            <w:tcW w:w="809" w:type="dxa"/>
+          </w:tcPr>
+          <w:p>
+            <w:pPr>
+              <w:jc w:val="both"/>
+            </w:pPr>
+            <w:r>
+              <w:t>0</w:t>
+            </w:r>
+          </w:p>
+        </w:tc>
+        <w:tc>
+          <w:tcPr>
+            <w:tcW w:w="809" w:type="dxa"/>
+          </w:tcPr>
+          <w:p>
+            <w:pPr>
+              <w:jc w:val="both"/>
+            </w:pPr>
+            <w:r>
+              <w:t>0</w:t>
+            </w:r>
+          </w:p>
+        </w:tc>
+        <w:tc>
+          <w:tcPr>
+            <w:tcW w:w="809" w:type="dxa"/>
+          </w:tcPr>
+          <w:p>
+            <w:pPr>
+              <w:jc w:val="both"/>
+            </w:pPr>
+            <w:r>
+              <w:t>0</w:t>
+            </w:r>
+          </w:p>
+        </w:tc>
+        <w:tc>
+          <w:tcPr>
+            <w:tcW w:w="809" w:type="dxa"/>
+          </w:tcPr>
+          <w:p>
+            <w:pPr>
+              <w:jc w:val="both"/>
+            </w:pPr>
+            <w:r>
+              <w:t>0</w:t>
+            </w:r>
+          </w:p>
+        </w:tc>
+        <w:tc>
+          <w:tcPr>
+            <w:tcW w:w="809" w:type="dxa"/>
+          </w:tcPr>
+          <w:p>
+            <w:pPr>
+              <w:jc w:val="both"/>
+            </w:pPr>
+            <w:r>
+              <w:t>58</w:t>
+            </w:r>
+          </w:p>
+        </w:tc>
+        <w:tc>
+          <w:tcPr>
+            <w:tcW w:w="809" w:type="dxa"/>
+          </w:tcPr>
+          <w:p>
+            <w:pPr>
+              <w:jc w:val="both"/>
+            </w:pPr>
+            <w:r>
+              <w:t>0</w:t>
+            </w:r>
+          </w:p>
+        </w:tc>
+        <w:tc>
+          <w:tcPr>
+            <w:tcW w:w="809" w:type="dxa"/>
+          </w:tcPr>
+          <w:p>
+            <w:pPr>
+              <w:jc w:val="both"/>
+            </w:pPr>
+            <w:r>
+              <w:t>0</w:t>
+            </w:r>
+          </w:p>
+        </w:tc>
+        <w:tc>
+          <w:tcPr>
+            <w:tcW w:w="809" w:type="dxa"/>
+          </w:tcPr>
+          <w:p>
+            <w:pPr>
+              <w:jc w:val="both"/>
+            </w:pPr>
+            <w:r>
+              <w:t>1</w:t>
+            </w:r>
+          </w:p>
+        </w:tc>
+        <w:tc>
+          <w:tcPr>
+            <w:tcW w:w="809" w:type="dxa"/>
+          </w:tcPr>
+          <w:p>
+            <w:pPr>
+              <w:jc w:val="both"/>
+            </w:pPr>
+            <w:r>
+              <w:t>0</w:t>
+            </w:r>
+          </w:p>
+        </w:tc>
+      </w:tr>
+      <w:tr>
+        <w:tc>
+          <w:tcPr>
+            <w:tcW w:w="1500" w:type="dxa"/>
+          </w:tcPr>
+          <w:p>
+            <w:pPr>
+              <w:jc w:val="both"/>
+            </w:pPr>
+            <w:r>
+              <w:t>6</w:t>
+            </w:r>
+          </w:p>
+        </w:tc>
+        <w:tc>
+          <w:tcPr>
+            <w:tcW w:w="809" w:type="dxa"/>
+          </w:tcPr>
+          <w:p>
+            <w:pPr>
+              <w:jc w:val="both"/>
+            </w:pPr>
+            <w:r>
+              <w:t>0</w:t>
+            </w:r>
+          </w:p>
+        </w:tc>
+        <w:tc>
+          <w:tcPr>
+            <w:tcW w:w="809" w:type="dxa"/>
+          </w:tcPr>
+          <w:p>
+            <w:pPr>
+              <w:jc w:val="both"/>
+            </w:pPr>
+            <w:r>
+              <w:t>0</w:t>
+            </w:r>
+          </w:p>
+        </w:tc>
+        <w:tc>
+          <w:tcPr>
+            <w:tcW w:w="809" w:type="dxa"/>
+          </w:tcPr>
+          <w:p>
+            <w:pPr>
+              <w:jc w:val="both"/>
+            </w:pPr>
+            <w:r>
+              <w:t>0</w:t>
+            </w:r>
+          </w:p>
+        </w:tc>
+        <w:tc>
+          <w:tcPr>
+            <w:tcW w:w="809" w:type="dxa"/>
+          </w:tcPr>
+          <w:p>
+            <w:pPr>
+              <w:jc w:val="both"/>
+            </w:pPr>
+            <w:r>
+              <w:t>0</w:t>
+            </w:r>
+          </w:p>
+        </w:tc>
+        <w:tc>
+          <w:tcPr>
+            <w:tcW w:w="809" w:type="dxa"/>
+          </w:tcPr>
+          <w:p>
+            <w:pPr>
+              <w:jc w:val="both"/>
+            </w:pPr>
+            <w:r>
+              <w:t>0</w:t>
+            </w:r>
+          </w:p>
+        </w:tc>
+        <w:tc>
+          <w:tcPr>
+            <w:tcW w:w="809" w:type="dxa"/>
+          </w:tcPr>
+          <w:p>
+            <w:pPr>
+              <w:jc w:val="both"/>
+            </w:pPr>
+            <w:r>
+              <w:t>0</w:t>
+            </w:r>
+          </w:p>
+        </w:tc>
+        <w:tc>
+          <w:tcPr>
+            <w:tcW w:w="809" w:type="dxa"/>
+          </w:tcPr>
+          <w:p>
+            <w:pPr>
+              <w:jc w:val="both"/>
+            </w:pPr>
+            <w:r>
+              <w:t>42</w:t>
+            </w:r>
+          </w:p>
+        </w:tc>
+        <w:tc>
+          <w:tcPr>
+            <w:tcW w:w="809" w:type="dxa"/>
+          </w:tcPr>
+          <w:p>
+            <w:pPr>
+              <w:jc w:val="both"/>
+            </w:pPr>
+            <w:r>
+              <w:t>0</w:t>
+            </w:r>
+          </w:p>
+        </w:tc>
+        <w:tc>
+          <w:tcPr>
+            <w:tcW w:w="809" w:type="dxa"/>
+          </w:tcPr>
+          <w:p>
+            <w:pPr>
+              <w:jc w:val="both"/>
+            </w:pPr>
+            <w:r>
+              <w:t>0</w:t>
+            </w:r>
+          </w:p>
+        </w:tc>
+        <w:tc>
+          <w:tcPr>
+            <w:tcW w:w="809" w:type="dxa"/>
+          </w:tcPr>
+          <w:p>
+            <w:pPr>
+              <w:jc w:val="both"/>
+            </w:pPr>
+            <w:r>
+              <w:t>0</w:t>
+            </w:r>
+          </w:p>
+        </w:tc>
+      </w:tr>
+      <w:tr>
+        <w:trPr>
+          <w:trHeight w:val="242"/>
+        </w:trPr>
+        <w:tc>
+          <w:tcPr>
+            <w:tcW w:w="1500" w:type="dxa"/>
+          </w:tcPr>
+          <w:p>
+            <w:pPr>
+              <w:jc w:val="both"/>
+            </w:pPr>
+            <w:r>
+              <w:t>7</w:t>
+            </w:r>
+          </w:p>
+        </w:tc>
+        <w:tc>
+          <w:tcPr>
+            <w:tcW w:w="809" w:type="dxa"/>
+          </w:tcPr>
+          <w:p>
+            <w:pPr>
+              <w:jc w:val="both"/>
+            </w:pPr>
+            <w:r>
+              <w:t>0</w:t>
+            </w:r>
+          </w:p>
+        </w:tc>
+        <w:tc>
+          <w:tcPr>
+            <w:tcW w:w="809" w:type="dxa"/>
+          </w:tcPr>
+          <w:p>
+            <w:pPr>
+              <w:jc w:val="both"/>
+            </w:pPr>
+            <w:r>
+              <w:t>2</w:t>
+            </w:r>
+          </w:p>
+        </w:tc>
+        <w:tc>
+          <w:tcPr>
+            <w:tcW w:w="809" w:type="dxa"/>
+          </w:tcPr>
+          <w:p>
+            <w:pPr>
+              <w:jc w:val="both"/>
+            </w:pPr>
+            <w:r>
+              <w:t>0</w:t>
+            </w:r>
+          </w:p>
+        </w:tc>
+        <w:tc>
+          <w:tcPr>
+            <w:tcW w:w="809" w:type="dxa"/>
+          </w:tcPr>
+          <w:p>
+            <w:pPr>
+              <w:jc w:val="both"/>
+            </w:pPr>
+            <w:r>
+              <w:t>0</w:t>
+            </w:r>
+          </w:p>
+        </w:tc>
+        <w:tc>
+          <w:tcPr>
+            <w:tcW w:w="809" w:type="dxa"/>
+          </w:tcPr>
+          <w:p>
+            <w:pPr>
+              <w:jc w:val="both"/>
+            </w:pPr>
+            <w:r>
+              <w:t>0</w:t>
+            </w:r>
+          </w:p>
+        </w:tc>
+        <w:tc>
+          <w:tcPr>
+            <w:tcW w:w="809" w:type="dxa"/>
+          </w:tcPr>
+          <w:p>
+            <w:pPr>
+              <w:jc w:val="both"/>
+            </w:pPr>
+            <w:r>
+              <w:t>0</w:t>
+            </w:r>
+          </w:p>
+        </w:tc>
+        <w:tc>
+          <w:tcPr>
+            <w:tcW w:w="809" w:type="dxa"/>
+          </w:tcPr>
+          <w:p>
+            <w:pPr>
+              <w:jc w:val="both"/>
+            </w:pPr>
+            <w:r>
+              <w:t>0</w:t>
+            </w:r>
+          </w:p>
+        </w:tc>
+        <w:tc>
+          <w:tcPr>
+            <w:tcW w:w="809" w:type="dxa"/>
+          </w:tcPr>
+          <w:p>
+            <w:pPr>
+              <w:jc w:val="both"/>
+            </w:pPr>
+            <w:r>
+              <w:t>47</w:t>
+            </w:r>
+          </w:p>
+        </w:tc>
+        <w:tc>
+          <w:tcPr>
+            <w:tcW w:w="809" w:type="dxa"/>
+          </w:tcPr>
+          <w:p>
+            <w:pPr>
+              <w:jc w:val="both"/>
+            </w:pPr>
+            <w:r>
+              <w:t>0</w:t>
+            </w:r>
+          </w:p>
+        </w:tc>
+        <w:tc>
+          <w:tcPr>
+            <w:tcW w:w="809" w:type="dxa"/>
+          </w:tcPr>
+          <w:p>
+            <w:pPr>
+              <w:jc w:val="both"/>
+            </w:pPr>
+            <w:r>
+              <w:t>1</w:t>
+            </w:r>
+          </w:p>
+        </w:tc>
+      </w:tr>
+      <w:tr>
+        <w:trPr>
+          <w:trHeight w:val="242"/>
+        </w:trPr>
+        <w:tc>
+          <w:tcPr>
+            <w:tcW w:w="1500" w:type="dxa"/>
+          </w:tcPr>
+          <w:p>
+            <w:pPr>
+              <w:jc w:val="both"/>
+            </w:pPr>
+            <w:r>
+              <w:t>8</w:t>
+            </w:r>
+          </w:p>
+        </w:tc>
+        <w:tc>
+          <w:tcPr>
+            <w:tcW w:w="809" w:type="dxa"/>
+          </w:tcPr>
+          <w:p>
+            <w:pPr>
+              <w:jc w:val="both"/>
+            </w:pPr>
+            <w:r>
+              <w:t>0</w:t>
+            </w:r>
+          </w:p>
+        </w:tc>
+        <w:tc>
+          <w:tcPr>
+            <w:tcW w:w="809" w:type="dxa"/>
+          </w:tcPr>
+          <w:p>
+            <w:pPr>
+              <w:jc w:val="both"/>
+            </w:pPr>
+            <w:r>
+              <w:t>0</w:t>
+            </w:r>
+          </w:p>
+        </w:tc>
+        <w:tc>
+          <w:tcPr>
+            <w:tcW w:w="809" w:type="dxa"/>
+          </w:tcPr>
+          <w:p>
+            <w:pPr>
+              <w:jc w:val="both"/>
+            </w:pPr>
+            <w:r>
+              <w:t>3</w:t>
+            </w:r>
+          </w:p>
+        </w:tc>
+        <w:tc>
+          <w:tcPr>
+            <w:tcW w:w="809" w:type="dxa"/>
+          </w:tcPr>
+          <w:p>
+            <w:pPr>
+              <w:jc w:val="both"/>
+            </w:pPr>
+            <w:r>
+              <w:t>0</w:t>
+            </w:r>
+          </w:p>
+        </w:tc>
+        <w:tc>
+          <w:tcPr>
+            <w:tcW w:w="809" w:type="dxa"/>
+          </w:tcPr>
+          <w:p>
+            <w:pPr>
+              <w:jc w:val="both"/>
+            </w:pPr>
+            <w:r>
+              <w:t>2</w:t>
+            </w:r>
+          </w:p>
+        </w:tc>
+        <w:tc>
+          <w:tcPr>
+            <w:tcW w:w="809" w:type="dxa"/>
+          </w:tcPr>
+          <w:p>
+            <w:pPr>
+              <w:jc w:val="both"/>
+            </w:pPr>
+            <w:r>
+              <w:t>0</w:t>
+            </w:r>
+          </w:p>
+        </w:tc>
+        <w:tc>
+          <w:tcPr>
+            <w:tcW w:w="809" w:type="dxa"/>
+          </w:tcPr>
+          <w:p>
+            <w:pPr>
+              <w:jc w:val="both"/>
+            </w:pPr>
+            <w:r>
+              <w:t>0</w:t>
+            </w:r>
+          </w:p>
+        </w:tc>
+        <w:tc>
+          <w:tcPr>
+            <w:tcW w:w="809" w:type="dxa"/>
+          </w:tcPr>
+          <w:p>
+            <w:pPr>
+              <w:jc w:val="both"/>
+            </w:pPr>
+            <w:r>
+              <w:t>0</w:t>
+            </w:r>
+          </w:p>
+        </w:tc>
+        <w:tc>
+          <w:tcPr>
+            <w:tcW w:w="809" w:type="dxa"/>
+          </w:tcPr>
+          <w:p>
+            <w:pPr>
+              <w:jc w:val="both"/>
+            </w:pPr>
+            <w:r>
+              <w:t>38</w:t>
+            </w:r>
+          </w:p>
+        </w:tc>
+        <w:tc>
+          <w:tcPr>
+            <w:tcW w:w="809" w:type="dxa"/>
+          </w:tcPr>
+          <w:p>
+            <w:pPr>
+              <w:jc w:val="both"/>
+            </w:pPr>
+            <w:r>
+              <w:t>1</w:t>
+            </w:r>
+          </w:p>
+        </w:tc>
+      </w:tr>
+      <w:tr>
+        <w:trPr>
+          <w:trHeight w:val="242"/>
+        </w:trPr>
+        <w:tc>
+          <w:tcPr>
+            <w:tcW w:w="1500" w:type="dxa"/>
+          </w:tcPr>
+          <w:p>
+            <w:pPr>
+              <w:jc w:val="both"/>
+            </w:pPr>
+            <w:r>
+              <w:t>9</w:t>
+            </w:r>
+          </w:p>
+        </w:tc>
+        <w:tc>
+          <w:tcPr>
+            <w:tcW w:w="809" w:type="dxa"/>
+          </w:tcPr>
+          <w:p>
+            <w:pPr>
+              <w:jc w:val="both"/>
+            </w:pPr>
+            <w:r>
+              <w:t>0</w:t>
+            </w:r>
+          </w:p>
+        </w:tc>
+        <w:tc>
+          <w:tcPr>
+            <w:tcW w:w="809" w:type="dxa"/>
+          </w:tcPr>
+          <w:p>
+            <w:pPr>
+              <w:jc w:val="both"/>
+            </w:pPr>
+            <w:r>
+              <w:t>0</w:t>
+            </w:r>
+          </w:p>
+        </w:tc>
+        <w:tc>
+          <w:tcPr>
+            <w:tcW w:w="809" w:type="dxa"/>
+          </w:tcPr>
+          <w:p>
+            <w:pPr>
+              <w:jc w:val="both"/>
+            </w:pPr>
+            <w:r>
+              <w:t>0</w:t>
+            </w:r>
+          </w:p>
+        </w:tc>
+        <w:tc>
+          <w:tcPr>
+            <w:tcW w:w="809" w:type="dxa"/>
+          </w:tcPr>
+          <w:p>
+            <w:pPr>
+              <w:jc w:val="both"/>
+            </w:pPr>
+            <w:r>
+              <w:t>0</w:t>
+            </w:r>
+          </w:p>
+        </w:tc>
+        <w:tc>
+          <w:tcPr>
+            <w:tcW w:w="809" w:type="dxa"/>
+          </w:tcPr>
+          <w:p>
+            <w:pPr>
+              <w:jc w:val="both"/>
+            </w:pPr>
+            <w:r>
+              <w:t>0</w:t>
+            </w:r>
+          </w:p>
+        </w:tc>
+        <w:tc>
+          <w:tcPr>
+            <w:tcW w:w="809" w:type="dxa"/>
+          </w:tcPr>
+          <w:p>
+            <w:pPr>
+              <w:jc w:val="both"/>
+            </w:pPr>
+            <w:r>
+              <w:t>0</w:t>
+            </w:r>
+          </w:p>
+        </w:tc>
+        <w:tc>
+          <w:tcPr>
+            <w:tcW w:w="809" w:type="dxa"/>
+          </w:tcPr>
+          <w:p>
+            <w:pPr>
+              <w:jc w:val="both"/>
+            </w:pPr>
+            <w:r>
+              <w:t>0</w:t>
+            </w:r>
+          </w:p>
+        </w:tc>
+        <w:tc>
+          <w:tcPr>
+            <w:tcW w:w="809" w:type="dxa"/>
+          </w:tcPr>
+          <w:p>
+            <w:pPr>
+              <w:jc w:val="both"/>
+            </w:pPr>
+            <w:r>
+              <w:t>0</w:t>
+            </w:r>
+          </w:p>
+        </w:tc>
+        <w:tc>
+          <w:tcPr>
+            <w:tcW w:w="809" w:type="dxa"/>
+          </w:tcPr>
+          <w:p>
+            <w:pPr>
+              <w:jc w:val="both"/>
+            </w:pPr>
+            <w:r>
+              <w:t>0</w:t>
+            </w:r>
+          </w:p>
+        </w:tc>
+        <w:tc>
+          <w:tcPr>
+            <w:tcW w:w="809" w:type="dxa"/>
+          </w:tcPr>
+          <w:p>
+            <w:pPr>
+              <w:jc w:val="both"/>
+            </w:pPr>
+            <w:r>
+              <w:t>37</w:t>
+            </w:r>
+          </w:p>
+        </w:tc>
+      </w:tr>
+    </w:tbl>
+    <w:p>
+      <w:pPr>
+        <w:jc w:val="both"/>
+      </w:pPr>
+      <w:bookmarkStart w:id="0" w:name="_GoBack"/>
+      <w:bookmarkEnd w:id="0"/>
+    </w:p>
+    <w:p>
+      <w:pPr>
+        <w:pStyle w:val="Heading2"/>
+        <w:jc w:val="both"/>
+      </w:pPr>
+      <w:r>
+        <w:lastRenderedPageBreak/>
         <w:t xml:space="preserve">2.2 </w:t>
       </w:r>
       <w:r>
@@ -4532,11 +6352,7 @@
         <w:spacing w:after="0" w:line="240" w:lineRule="auto"/>
       </w:pPr>
       <w:r>
-        <w:t xml:space="preserve">The team’s choice of similarity function is by evaluating the Euclidean distance between any two vectors. It yields the same output as the Manhattan distance, but is more efficient and thus quick to compute. Based on the team’s research, Euclidean distance is also the mostly widely used similarity function in the implementation of nearest neighbor classification. The overall </w:t>
-      </w:r>
-      <w:r>
-        <w:lastRenderedPageBreak/>
-        <w:t xml:space="preserve">accuracy decreases as n increases, as shown by the following figure. Based on the team’s speculation, a large k introduces bias, which may explain the relatively poor performance of large k’s. However, small k’s are prone to outliers in the training datasets. Luckily, the good performance of the model when k is small indicates the overall quality of the dataset is very good. </w:t>
+        <w:t xml:space="preserve">The team’s choice of similarity function is by evaluating the Euclidean distance between any two vectors. It yields the same output as the Manhattan distance, but is more efficient and thus quick to compute. Based on the team’s research, Euclidean distance is also the mostly widely used similarity function in the implementation of nearest neighbor classification. The overall accuracy decreases as n increases, as shown by the following figure. Based on the team’s speculation, a large k introduces bias, which may explain the relatively poor performance of large k’s. However, small k’s are prone to outliers in the training datasets. Luckily, the good performance of the model when k is small indicates the overall quality of the dataset is very good. </w:t>
       </w:r>
     </w:p>
     <w:p>
@@ -4565,7 +6381,7 @@
                     <pic:cNvPicPr/>
                   </pic:nvPicPr>
                   <pic:blipFill>
-                    <a:blip r:embed="rId19">
+                    <a:blip r:embed="rId21">
                       <a:extLst>
                         <a:ext uri="{28A0092B-C50C-407E-A947-70E740481C1C}">
                           <a14:useLocalDpi xmlns:a14="http://schemas.microsoft.com/office/drawing/2010/main" val="0"/>
@@ -4631,7 +6447,7 @@
                     <pic:cNvPicPr/>
                   </pic:nvPicPr>
                   <pic:blipFill>
-                    <a:blip r:embed="rId20">
+                    <a:blip r:embed="rId22">
                       <a:extLst>
                         <a:ext uri="{28A0092B-C50C-407E-A947-70E740481C1C}">
                           <a14:useLocalDpi xmlns:a14="http://schemas.microsoft.com/office/drawing/2010/main" val="0"/>
@@ -4668,15 +6484,20 @@
         <w:spacing w:after="0" w:line="240" w:lineRule="auto"/>
       </w:pPr>
       <w:r>
-        <w:t xml:space="preserve">To account for the fluctuation in the running time of individual queries, the team takes the total running time of all 444 pieces of data in the test sets and divide it by 444. The running time for a single query is about 196 μs. It is very efficient, since we utilized Euclidean distance as our similarity function. To further improve its performance, we may consider eliminating choices of potential labels if the distance between the query in the test dataset and several points in the training set far exceeds the distance with the current nearest neighbor. This process of elimination saves running costs from evaluating labels of tiny possibilities. </w:t>
+        <w:t xml:space="preserve">To account for the fluctuation in the running time of individual queries, the team takes the total running time of all 444 pieces of data in the test sets and divide it by 444. The running time for a single query is about 196 </w:t>
+      </w:r>
+      <w:proofErr w:type="spellStart"/>
+      <w:r>
+        <w:t>μs</w:t>
+      </w:r>
+      <w:proofErr w:type="spellEnd"/>
+      <w:r>
+        <w:t xml:space="preserve">. It is very efficient, since we utilized Euclidean distance as our similarity function. To further improve its performance, we may consider eliminating choices of potential labels if the distance between the query in the test dataset and several points in the training set far exceeds the distance with the current nearest neighbor. This process of elimination saves running costs from evaluating labels of tiny possibilities. </w:t>
       </w:r>
     </w:p>
     <w:p>
       <w:pPr>
         <w:spacing w:after="0" w:line="240" w:lineRule="auto"/>
-        <w:rPr>
-          <w:rFonts w:hint="eastAsia"/>
-        </w:rPr>
       </w:pPr>
     </w:p>
     <w:p>
@@ -4697,21 +6518,16 @@
       <w:pPr>
         <w:spacing w:after="0" w:line="240" w:lineRule="auto"/>
         <w:rPr>
-          <w:rFonts w:hint="eastAsia"/>
           <w:color w:val="FF0000"/>
         </w:rPr>
       </w:pPr>
-      <w:bookmarkStart w:id="0" w:name="_GoBack"/>
-      <w:bookmarkEnd w:id="0"/>
     </w:p>
     <w:p>
       <w:pPr>
         <w:spacing w:after="0" w:line="240" w:lineRule="auto"/>
-        <w:rPr>
-          <w:rFonts w:hint="eastAsia"/>
-        </w:rPr>
-      </w:pPr>
-      <w:r>
+      </w:pPr>
+      <w:r>
+        <w:lastRenderedPageBreak/>
         <w:t>The nearest-neighbor accuracy is about 100%, while the Naïve Bayes is only about 93% (see above). It is obvious that nearest-neighbor algorithm has much better accuracy than Naïve Bayes algorithm.</w:t>
       </w:r>
     </w:p>
@@ -4729,17 +6545,16 @@
     </w:p>
     <w:p>
       <w:pPr>
-        <w:pStyle w:val="2"/>
+        <w:pStyle w:val="Heading2"/>
         <w:jc w:val="both"/>
       </w:pPr>
       <w:r>
-        <w:lastRenderedPageBreak/>
         <w:t>2.3 Extra Credit</w:t>
       </w:r>
     </w:p>
     <w:p>
       <w:pPr>
-        <w:pStyle w:val="3"/>
+        <w:pStyle w:val="Heading3"/>
       </w:pPr>
       <w:r>
         <w:t>2.3.1 Visualization</w:t>
@@ -4748,7 +6563,7 @@
     <w:p/>
     <w:p>
       <w:pPr>
-        <w:pStyle w:val="3"/>
+        <w:pStyle w:val="Heading3"/>
       </w:pPr>
       <w:r>
         <w:t>2.3.2 Differentiable perceptron</w:t>
@@ -4757,7 +6572,7 @@
     <w:p/>
     <w:p>
       <w:pPr>
-        <w:pStyle w:val="3"/>
+        <w:pStyle w:val="Heading3"/>
       </w:pPr>
       <w:r>
         <w:t xml:space="preserve">2.3.3 </w:t>
@@ -4768,14 +6583,30 @@
     </w:p>
     <w:p>
       <w:r>
-        <w:t>The team referenced the svm classifier (by scikit-learn) tutorial which could be found at the following URL.</w:t>
+        <w:t xml:space="preserve">The team referenced the </w:t>
+      </w:r>
+      <w:proofErr w:type="spellStart"/>
+      <w:r>
+        <w:t>svm</w:t>
+      </w:r>
+      <w:proofErr w:type="spellEnd"/>
+      <w:r>
+        <w:t xml:space="preserve"> classifier (by </w:t>
+      </w:r>
+      <w:proofErr w:type="spellStart"/>
+      <w:r>
+        <w:t>scikit</w:t>
+      </w:r>
+      <w:proofErr w:type="spellEnd"/>
+      <w:r>
+        <w:t>-learn) tutorial which could be found at the following URL.</w:t>
       </w:r>
     </w:p>
     <w:p>
       <w:hyperlink w:anchor=" http://scikit-learn.org/stable/auto_examples/classification/plot_digits_classification.html" w:history="1">
         <w:r>
           <w:rPr>
-            <w:rStyle w:val="af"/>
+            <w:rStyle w:val="Hyperlink"/>
           </w:rPr>
           <w:t>http://scikit-learn.org/stable/auto_examples/classification/plot_digits_classification.html</w:t>
         </w:r>
@@ -4783,7 +6614,15 @@
     </w:p>
     <w:p>
       <w:r>
-        <w:t xml:space="preserve">The team used it to classify the digits supplied by this assignment. The svm model with default parameters yields an accuracy of less than 97% accuracy on the test dataset. However, after experimenting with different gamma values, the team found that a gamma=0.01 yields only 3 errors out of the 444 data, which is an accuracy of 99.32%. The confusion matrix is shown in the following figure. </w:t>
+        <w:t xml:space="preserve">The team used it to classify the digits supplied by this assignment. The </w:t>
+      </w:r>
+      <w:proofErr w:type="spellStart"/>
+      <w:r>
+        <w:t>svm</w:t>
+      </w:r>
+      <w:proofErr w:type="spellEnd"/>
+      <w:r>
+        <w:t xml:space="preserve"> model with default parameters yields an accuracy of less than 97% accuracy on the test dataset. However, after experimenting with different gamma values, the team found that a gamma=0.01 yields only 3 errors out of the 444 data, which is an accuracy of 99.32%. The confusion matrix is shown in the following figure. </w:t>
       </w:r>
     </w:p>
     <w:p>
@@ -4810,7 +6649,7 @@
                     <pic:cNvPicPr/>
                   </pic:nvPicPr>
                   <pic:blipFill>
-                    <a:blip r:embed="rId21">
+                    <a:blip r:embed="rId23">
                       <a:extLst>
                         <a:ext uri="{28A0092B-C50C-407E-A947-70E740481C1C}">
                           <a14:useLocalDpi xmlns:a14="http://schemas.microsoft.com/office/drawing/2010/main" val="0"/>
@@ -4848,7 +6687,7 @@
 </file>
 
 <file path=word/endnotes.xml><?xml version="1.0" encoding="utf-8"?>
-<w:endnotes xmlns:wpc="http://schemas.microsoft.com/office/word/2010/wordprocessingCanvas" xmlns:cx="http://schemas.microsoft.com/office/drawing/2014/chartex" xmlns:cx1="http://schemas.microsoft.com/office/drawing/2015/9/8/chartex" xmlns:cx2="http://schemas.microsoft.com/office/drawing/2015/10/21/chartex" xmlns:cx3="http://schemas.microsoft.com/office/drawing/2016/5/9/chartex" xmlns:cx4="http://schemas.microsoft.com/office/drawing/2016/5/10/chartex" xmlns:cx5="http://schemas.microsoft.com/office/drawing/2016/5/11/chartex" xmlns:cx6="http://schemas.microsoft.com/office/drawing/2016/5/12/chartex" xmlns:cx7="http://schemas.microsoft.com/office/drawing/2016/5/13/chartex" xmlns:cx8="http://schemas.microsoft.com/office/drawing/2016/5/14/chartex" xmlns:mc="http://schemas.openxmlformats.org/markup-compatibility/2006" xmlns:aink="http://schemas.microsoft.com/office/drawing/2016/ink" xmlns:am3d="http://schemas.microsoft.com/office/drawing/2017/model3d" xmlns:o="urn:schemas-microsoft-com:office:office" xmlns:r="http://schemas.openxmlformats.org/officeDocument/2006/relationships" xmlns:m="http://schemas.openxmlformats.org/officeDocument/2006/math" xmlns:v="urn:schemas-microsoft-com:vml" xmlns:wp14="http://schemas.microsoft.com/office/word/2010/wordprocessingDrawing" xmlns:wp="http://schemas.openxmlformats.org/drawingml/2006/wordprocessingDrawing" xmlns:w10="urn:schemas-microsoft-com:office:word" xmlns:w="http://schemas.openxmlformats.org/wordprocessingml/2006/main" xmlns:w14="http://schemas.microsoft.com/office/word/2010/wordml" xmlns:w15="http://schemas.microsoft.com/office/word/2012/wordml" xmlns:w16cid="http://schemas.microsoft.com/office/word/2016/wordml/cid" xmlns:w16se="http://schemas.microsoft.com/office/word/2015/wordml/symex" xmlns:wpg="http://schemas.microsoft.com/office/word/2010/wordprocessingGroup" xmlns:wpi="http://schemas.microsoft.com/office/word/2010/wordprocessingInk" xmlns:wne="http://schemas.microsoft.com/office/word/2006/wordml" xmlns:wps="http://schemas.microsoft.com/office/word/2010/wordprocessingShape" mc:Ignorable="w14 w15 w16se w16cid wp14">
+<w:endnotes xmlns:wpc="http://schemas.microsoft.com/office/word/2010/wordprocessingCanvas" xmlns:mo="http://schemas.microsoft.com/office/mac/office/2008/main" xmlns:mc="http://schemas.openxmlformats.org/markup-compatibility/2006" xmlns:mv="urn:schemas-microsoft-com:mac:vml" xmlns:o="urn:schemas-microsoft-com:office:office" xmlns:r="http://schemas.openxmlformats.org/officeDocument/2006/relationships" xmlns:m="http://schemas.openxmlformats.org/officeDocument/2006/math" xmlns:v="urn:schemas-microsoft-com:vml" xmlns:wp14="http://schemas.microsoft.com/office/word/2010/wordprocessingDrawing" xmlns:wp="http://schemas.openxmlformats.org/drawingml/2006/wordprocessingDrawing" xmlns:w10="urn:schemas-microsoft-com:office:word" xmlns:w="http://schemas.openxmlformats.org/wordprocessingml/2006/main" xmlns:w14="http://schemas.microsoft.com/office/word/2010/wordml" xmlns:w15="http://schemas.microsoft.com/office/word/2012/wordml" xmlns:wpg="http://schemas.microsoft.com/office/word/2010/wordprocessingGroup" xmlns:wpi="http://schemas.microsoft.com/office/word/2010/wordprocessingInk" xmlns:wne="http://schemas.microsoft.com/office/word/2006/wordml" xmlns:wps="http://schemas.microsoft.com/office/word/2010/wordprocessingShape" mc:Ignorable="w14 w15 wp14">
   <w:endnote w:type="separator" w:id="-1">
     <w:p>
       <w:pPr>
@@ -4873,7 +6712,7 @@
 </file>
 
 <file path=word/footnotes.xml><?xml version="1.0" encoding="utf-8"?>
-<w:footnotes xmlns:wpc="http://schemas.microsoft.com/office/word/2010/wordprocessingCanvas" xmlns:cx="http://schemas.microsoft.com/office/drawing/2014/chartex" xmlns:cx1="http://schemas.microsoft.com/office/drawing/2015/9/8/chartex" xmlns:cx2="http://schemas.microsoft.com/office/drawing/2015/10/21/chartex" xmlns:cx3="http://schemas.microsoft.com/office/drawing/2016/5/9/chartex" xmlns:cx4="http://schemas.microsoft.com/office/drawing/2016/5/10/chartex" xmlns:cx5="http://schemas.microsoft.com/office/drawing/2016/5/11/chartex" xmlns:cx6="http://schemas.microsoft.com/office/drawing/2016/5/12/chartex" xmlns:cx7="http://schemas.microsoft.com/office/drawing/2016/5/13/chartex" xmlns:cx8="http://schemas.microsoft.com/office/drawing/2016/5/14/chartex" xmlns:mc="http://schemas.openxmlformats.org/markup-compatibility/2006" xmlns:aink="http://schemas.microsoft.com/office/drawing/2016/ink" xmlns:am3d="http://schemas.microsoft.com/office/drawing/2017/model3d" xmlns:o="urn:schemas-microsoft-com:office:office" xmlns:r="http://schemas.openxmlformats.org/officeDocument/2006/relationships" xmlns:m="http://schemas.openxmlformats.org/officeDocument/2006/math" xmlns:v="urn:schemas-microsoft-com:vml" xmlns:wp14="http://schemas.microsoft.com/office/word/2010/wordprocessingDrawing" xmlns:wp="http://schemas.openxmlformats.org/drawingml/2006/wordprocessingDrawing" xmlns:w10="urn:schemas-microsoft-com:office:word" xmlns:w="http://schemas.openxmlformats.org/wordprocessingml/2006/main" xmlns:w14="http://schemas.microsoft.com/office/word/2010/wordml" xmlns:w15="http://schemas.microsoft.com/office/word/2012/wordml" xmlns:w16cid="http://schemas.microsoft.com/office/word/2016/wordml/cid" xmlns:w16se="http://schemas.microsoft.com/office/word/2015/wordml/symex" xmlns:wpg="http://schemas.microsoft.com/office/word/2010/wordprocessingGroup" xmlns:wpi="http://schemas.microsoft.com/office/word/2010/wordprocessingInk" xmlns:wne="http://schemas.microsoft.com/office/word/2006/wordml" xmlns:wps="http://schemas.microsoft.com/office/word/2010/wordprocessingShape" mc:Ignorable="w14 w15 w16se w16cid wp14">
+<w:footnotes xmlns:wpc="http://schemas.microsoft.com/office/word/2010/wordprocessingCanvas" xmlns:mo="http://schemas.microsoft.com/office/mac/office/2008/main" xmlns:mc="http://schemas.openxmlformats.org/markup-compatibility/2006" xmlns:mv="urn:schemas-microsoft-com:mac:vml" xmlns:o="urn:schemas-microsoft-com:office:office" xmlns:r="http://schemas.openxmlformats.org/officeDocument/2006/relationships" xmlns:m="http://schemas.openxmlformats.org/officeDocument/2006/math" xmlns:v="urn:schemas-microsoft-com:vml" xmlns:wp14="http://schemas.microsoft.com/office/word/2010/wordprocessingDrawing" xmlns:wp="http://schemas.openxmlformats.org/drawingml/2006/wordprocessingDrawing" xmlns:w10="urn:schemas-microsoft-com:office:word" xmlns:w="http://schemas.openxmlformats.org/wordprocessingml/2006/main" xmlns:w14="http://schemas.microsoft.com/office/word/2010/wordml" xmlns:w15="http://schemas.microsoft.com/office/word/2012/wordml" xmlns:wpg="http://schemas.microsoft.com/office/word/2010/wordprocessingGroup" xmlns:wpi="http://schemas.microsoft.com/office/word/2010/wordprocessingInk" xmlns:wne="http://schemas.microsoft.com/office/word/2006/wordml" xmlns:wps="http://schemas.microsoft.com/office/word/2010/wordprocessingShape" mc:Ignorable="w14 w15 wp14">
   <w:footnote w:type="separator" w:id="-1">
     <w:p>
       <w:pPr>
@@ -4898,8 +6737,8 @@
 </file>
 
 <file path=word/numbering.xml><?xml version="1.0" encoding="utf-8"?>
-<w:numbering xmlns:wpc="http://schemas.microsoft.com/office/word/2010/wordprocessingCanvas" xmlns:cx="http://schemas.microsoft.com/office/drawing/2014/chartex" xmlns:cx1="http://schemas.microsoft.com/office/drawing/2015/9/8/chartex" xmlns:cx2="http://schemas.microsoft.com/office/drawing/2015/10/21/chartex" xmlns:cx3="http://schemas.microsoft.com/office/drawing/2016/5/9/chartex" xmlns:cx4="http://schemas.microsoft.com/office/drawing/2016/5/10/chartex" xmlns:cx5="http://schemas.microsoft.com/office/drawing/2016/5/11/chartex" xmlns:cx6="http://schemas.microsoft.com/office/drawing/2016/5/12/chartex" xmlns:cx7="http://schemas.microsoft.com/office/drawing/2016/5/13/chartex" xmlns:cx8="http://schemas.microsoft.com/office/drawing/2016/5/14/chartex" xmlns:mc="http://schemas.openxmlformats.org/markup-compatibility/2006" xmlns:aink="http://schemas.microsoft.com/office/drawing/2016/ink" xmlns:am3d="http://schemas.microsoft.com/office/drawing/2017/model3d" xmlns:o="urn:schemas-microsoft-com:office:office" xmlns:r="http://schemas.openxmlformats.org/officeDocument/2006/relationships" xmlns:m="http://schemas.openxmlformats.org/officeDocument/2006/math" xmlns:v="urn:schemas-microsoft-com:vml" xmlns:wp14="http://schemas.microsoft.com/office/word/2010/wordprocessingDrawing" xmlns:wp="http://schemas.openxmlformats.org/drawingml/2006/wordprocessingDrawing" xmlns:w10="urn:schemas-microsoft-com:office:word" xmlns:w="http://schemas.openxmlformats.org/wordprocessingml/2006/main" xmlns:w14="http://schemas.microsoft.com/office/word/2010/wordml" xmlns:w15="http://schemas.microsoft.com/office/word/2012/wordml" xmlns:w16cid="http://schemas.microsoft.com/office/word/2016/wordml/cid" xmlns:w16se="http://schemas.microsoft.com/office/word/2015/wordml/symex" xmlns:wpg="http://schemas.microsoft.com/office/word/2010/wordprocessingGroup" xmlns:wpi="http://schemas.microsoft.com/office/word/2010/wordprocessingInk" xmlns:wne="http://schemas.microsoft.com/office/word/2006/wordml" xmlns:wps="http://schemas.microsoft.com/office/word/2010/wordprocessingShape" mc:Ignorable="w14 w15 w16se w16cid wp14">
-  <w:abstractNum w:abstractNumId="0" w15:restartNumberingAfterBreak="0">
+<w:numbering xmlns:wpc="http://schemas.microsoft.com/office/word/2010/wordprocessingCanvas" xmlns:mo="http://schemas.microsoft.com/office/mac/office/2008/main" xmlns:mc="http://schemas.openxmlformats.org/markup-compatibility/2006" xmlns:mv="urn:schemas-microsoft-com:mac:vml" xmlns:o="urn:schemas-microsoft-com:office:office" xmlns:r="http://schemas.openxmlformats.org/officeDocument/2006/relationships" xmlns:m="http://schemas.openxmlformats.org/officeDocument/2006/math" xmlns:v="urn:schemas-microsoft-com:vml" xmlns:wp14="http://schemas.microsoft.com/office/word/2010/wordprocessingDrawing" xmlns:wp="http://schemas.openxmlformats.org/drawingml/2006/wordprocessingDrawing" xmlns:w10="urn:schemas-microsoft-com:office:word" xmlns:w="http://schemas.openxmlformats.org/wordprocessingml/2006/main" xmlns:w14="http://schemas.microsoft.com/office/word/2010/wordml" xmlns:w15="http://schemas.microsoft.com/office/word/2012/wordml" xmlns:wpg="http://schemas.microsoft.com/office/word/2010/wordprocessingGroup" xmlns:wpi="http://schemas.microsoft.com/office/word/2010/wordprocessingInk" xmlns:wne="http://schemas.microsoft.com/office/word/2006/wordml" xmlns:wps="http://schemas.microsoft.com/office/word/2010/wordprocessingShape" mc:Ignorable="w14 w15 wp14">
+  <w:abstractNum w:abstractNumId="0">
     <w:nsid w:val="FFFFFF1D"/>
     <w:multiLevelType w:val="multilevel"/>
     <w:tmpl w:val="88DCDF3C"/>
@@ -5040,7 +6879,7 @@
       </w:rPr>
     </w:lvl>
   </w:abstractNum>
-  <w:abstractNum w:abstractNumId="1" w15:restartNumberingAfterBreak="0">
+  <w:abstractNum w:abstractNumId="1">
     <w:nsid w:val="047D63F7"/>
     <w:multiLevelType w:val="hybridMultilevel"/>
     <w:tmpl w:val="67EAEB70"/>
@@ -5129,7 +6968,7 @@
       </w:pPr>
     </w:lvl>
   </w:abstractNum>
-  <w:abstractNum w:abstractNumId="2" w15:restartNumberingAfterBreak="0">
+  <w:abstractNum w:abstractNumId="2">
     <w:nsid w:val="071A13A9"/>
     <w:multiLevelType w:val="hybridMultilevel"/>
     <w:tmpl w:val="FBB4B216"/>
@@ -5242,7 +7081,7 @@
       </w:rPr>
     </w:lvl>
   </w:abstractNum>
-  <w:abstractNum w:abstractNumId="3" w15:restartNumberingAfterBreak="0">
+  <w:abstractNum w:abstractNumId="3">
     <w:nsid w:val="0C973B0D"/>
     <w:multiLevelType w:val="multilevel"/>
     <w:tmpl w:val="303005DC"/>
@@ -5355,7 +7194,7 @@
       </w:rPr>
     </w:lvl>
   </w:abstractNum>
-  <w:abstractNum w:abstractNumId="4" w15:restartNumberingAfterBreak="0">
+  <w:abstractNum w:abstractNumId="4">
     <w:nsid w:val="1025198E"/>
     <w:multiLevelType w:val="hybridMultilevel"/>
     <w:tmpl w:val="2A488F14"/>
@@ -5441,7 +7280,7 @@
       </w:pPr>
     </w:lvl>
   </w:abstractNum>
-  <w:abstractNum w:abstractNumId="5" w15:restartNumberingAfterBreak="0">
+  <w:abstractNum w:abstractNumId="5">
     <w:nsid w:val="15EF3076"/>
     <w:multiLevelType w:val="multilevel"/>
     <w:tmpl w:val="04090021"/>
@@ -5554,7 +7393,7 @@
       </w:rPr>
     </w:lvl>
   </w:abstractNum>
-  <w:abstractNum w:abstractNumId="6" w15:restartNumberingAfterBreak="0">
+  <w:abstractNum w:abstractNumId="6">
     <w:nsid w:val="238F6468"/>
     <w:multiLevelType w:val="hybridMultilevel"/>
     <w:tmpl w:val="3498FB46"/>
@@ -5667,7 +7506,7 @@
       </w:rPr>
     </w:lvl>
   </w:abstractNum>
-  <w:abstractNum w:abstractNumId="7" w15:restartNumberingAfterBreak="0">
+  <w:abstractNum w:abstractNumId="7">
     <w:nsid w:val="28697ED2"/>
     <w:multiLevelType w:val="multilevel"/>
     <w:tmpl w:val="3F54E2B0"/>
@@ -5780,7 +7619,7 @@
       </w:rPr>
     </w:lvl>
   </w:abstractNum>
-  <w:abstractNum w:abstractNumId="8" w15:restartNumberingAfterBreak="0">
+  <w:abstractNum w:abstractNumId="8">
     <w:nsid w:val="2F756A11"/>
     <w:multiLevelType w:val="hybridMultilevel"/>
     <w:tmpl w:val="A9802AA6"/>
@@ -5869,7 +7708,7 @@
       </w:pPr>
     </w:lvl>
   </w:abstractNum>
-  <w:abstractNum w:abstractNumId="9" w15:restartNumberingAfterBreak="0">
+  <w:abstractNum w:abstractNumId="9">
     <w:nsid w:val="4DD357E3"/>
     <w:multiLevelType w:val="hybridMultilevel"/>
     <w:tmpl w:val="BCAEFEEA"/>
@@ -5982,7 +7821,7 @@
       </w:rPr>
     </w:lvl>
   </w:abstractNum>
-  <w:abstractNum w:abstractNumId="10" w15:restartNumberingAfterBreak="0">
+  <w:abstractNum w:abstractNumId="10">
     <w:nsid w:val="524738C4"/>
     <w:multiLevelType w:val="hybridMultilevel"/>
     <w:tmpl w:val="D4D6C9A8"/>
@@ -6071,7 +7910,7 @@
       </w:pPr>
     </w:lvl>
   </w:abstractNum>
-  <w:abstractNum w:abstractNumId="11" w15:restartNumberingAfterBreak="0">
+  <w:abstractNum w:abstractNumId="11">
     <w:nsid w:val="54FA3A9F"/>
     <w:multiLevelType w:val="hybridMultilevel"/>
     <w:tmpl w:val="6706D748"/>
@@ -6157,7 +7996,7 @@
       </w:pPr>
     </w:lvl>
   </w:abstractNum>
-  <w:abstractNum w:abstractNumId="12" w15:restartNumberingAfterBreak="0">
+  <w:abstractNum w:abstractNumId="12">
     <w:nsid w:val="630D25EE"/>
     <w:multiLevelType w:val="hybridMultilevel"/>
     <w:tmpl w:val="9006BEEA"/>
@@ -6243,7 +8082,7 @@
       </w:pPr>
     </w:lvl>
   </w:abstractNum>
-  <w:abstractNum w:abstractNumId="13" w15:restartNumberingAfterBreak="0">
+  <w:abstractNum w:abstractNumId="13">
     <w:nsid w:val="6EC37AF1"/>
     <w:multiLevelType w:val="multilevel"/>
     <w:tmpl w:val="0409001F"/>
@@ -6356,7 +8195,7 @@
       </w:rPr>
     </w:lvl>
   </w:abstractNum>
-  <w:abstractNum w:abstractNumId="14" w15:restartNumberingAfterBreak="0">
+  <w:abstractNum w:abstractNumId="14">
     <w:nsid w:val="6FDA5B09"/>
     <w:multiLevelType w:val="multilevel"/>
     <w:tmpl w:val="701A3720"/>
@@ -6518,7 +8357,7 @@
 </file>
 
 <file path=word/styles.xml><?xml version="1.0" encoding="utf-8"?>
-<w:styles xmlns:mc="http://schemas.openxmlformats.org/markup-compatibility/2006" xmlns:r="http://schemas.openxmlformats.org/officeDocument/2006/relationships" xmlns:w="http://schemas.openxmlformats.org/wordprocessingml/2006/main" xmlns:w14="http://schemas.microsoft.com/office/word/2010/wordml" xmlns:w15="http://schemas.microsoft.com/office/word/2012/wordml" xmlns:w16cid="http://schemas.microsoft.com/office/word/2016/wordml/cid" xmlns:w16se="http://schemas.microsoft.com/office/word/2015/wordml/symex" mc:Ignorable="w14 w15 w16se w16cid">
+<w:styles xmlns:mc="http://schemas.openxmlformats.org/markup-compatibility/2006" xmlns:r="http://schemas.openxmlformats.org/officeDocument/2006/relationships" xmlns:w="http://schemas.openxmlformats.org/wordprocessingml/2006/main" xmlns:w14="http://schemas.microsoft.com/office/word/2010/wordml" xmlns:w15="http://schemas.microsoft.com/office/word/2012/wordml" mc:Ignorable="w14 w15">
   <w:docDefaults>
     <w:rPrDefault>
       <w:rPr>
@@ -6534,7 +8373,7 @@
       </w:pPr>
     </w:pPrDefault>
   </w:docDefaults>
-  <w:latentStyles w:defLockedState="0" w:defUIPriority="99" w:defSemiHidden="0" w:defUnhideWhenUsed="0" w:defQFormat="0" w:count="375">
+  <w:latentStyles w:defLockedState="0" w:defUIPriority="99" w:defSemiHidden="0" w:defUnhideWhenUsed="0" w:defQFormat="0" w:count="380">
     <w:lsdException w:name="Normal" w:uiPriority="0" w:qFormat="1"/>
     <w:lsdException w:name="heading 1" w:uiPriority="9" w:qFormat="1"/>
     <w:lsdException w:name="heading 2" w:semiHidden="1" w:uiPriority="9" w:unhideWhenUsed="1" w:qFormat="1"/>
@@ -6907,15 +8746,15 @@
     <w:lsdException w:name="List Table 6 Colorful Accent 6" w:uiPriority="51"/>
     <w:lsdException w:name="List Table 7 Colorful Accent 6" w:uiPriority="52"/>
   </w:latentStyles>
-  <w:style w:type="paragraph" w:default="1" w:styleId="a">
+  <w:style w:type="paragraph" w:default="1" w:styleId="Normal">
     <w:name w:val="Normal"/>
     <w:qFormat/>
   </w:style>
-  <w:style w:type="paragraph" w:styleId="1">
+  <w:style w:type="paragraph" w:styleId="Heading1">
     <w:name w:val="heading 1"/>
-    <w:basedOn w:val="a"/>
-    <w:next w:val="a"/>
-    <w:link w:val="10"/>
+    <w:basedOn w:val="Normal"/>
+    <w:next w:val="Normal"/>
+    <w:link w:val="Heading1Char"/>
     <w:uiPriority w:val="9"/>
     <w:qFormat/>
     <w:rsid w:val="000D04BD"/>
@@ -6932,11 +8771,11 @@
       <w:szCs w:val="32"/>
     </w:rPr>
   </w:style>
-  <w:style w:type="paragraph" w:styleId="2">
+  <w:style w:type="paragraph" w:styleId="Heading2">
     <w:name w:val="heading 2"/>
-    <w:basedOn w:val="a"/>
-    <w:next w:val="a"/>
-    <w:link w:val="20"/>
+    <w:basedOn w:val="Normal"/>
+    <w:next w:val="Normal"/>
+    <w:link w:val="Heading2Char"/>
     <w:uiPriority w:val="9"/>
     <w:unhideWhenUsed/>
     <w:qFormat/>
@@ -6954,11 +8793,11 @@
       <w:szCs w:val="26"/>
     </w:rPr>
   </w:style>
-  <w:style w:type="paragraph" w:styleId="3">
+  <w:style w:type="paragraph" w:styleId="Heading3">
     <w:name w:val="heading 3"/>
-    <w:basedOn w:val="a"/>
-    <w:next w:val="a"/>
-    <w:link w:val="30"/>
+    <w:basedOn w:val="Normal"/>
+    <w:next w:val="Normal"/>
+    <w:link w:val="Heading3Char"/>
     <w:uiPriority w:val="9"/>
     <w:unhideWhenUsed/>
     <w:qFormat/>
@@ -6976,11 +8815,11 @@
       <w:szCs w:val="24"/>
     </w:rPr>
   </w:style>
-  <w:style w:type="paragraph" w:styleId="4">
+  <w:style w:type="paragraph" w:styleId="Heading4">
     <w:name w:val="heading 4"/>
-    <w:basedOn w:val="a"/>
-    <w:next w:val="a"/>
-    <w:link w:val="40"/>
+    <w:basedOn w:val="Normal"/>
+    <w:next w:val="Normal"/>
+    <w:link w:val="Heading4Char"/>
     <w:uiPriority w:val="9"/>
     <w:unhideWhenUsed/>
     <w:qFormat/>
@@ -6998,13 +8837,13 @@
       <w:color w:val="2F5496" w:themeColor="accent1" w:themeShade="BF"/>
     </w:rPr>
   </w:style>
-  <w:style w:type="character" w:default="1" w:styleId="a0">
+  <w:style w:type="character" w:default="1" w:styleId="DefaultParagraphFont">
     <w:name w:val="Default Paragraph Font"/>
     <w:uiPriority w:val="1"/>
     <w:semiHidden/>
     <w:unhideWhenUsed/>
   </w:style>
-  <w:style w:type="table" w:default="1" w:styleId="a1">
+  <w:style w:type="table" w:default="1" w:styleId="TableNormal">
     <w:name w:val="Normal Table"/>
     <w:uiPriority w:val="99"/>
     <w:semiHidden/>
@@ -7019,15 +8858,15 @@
       </w:tblCellMar>
     </w:tblPr>
   </w:style>
-  <w:style w:type="numbering" w:default="1" w:styleId="a2">
+  <w:style w:type="numbering" w:default="1" w:styleId="NoList">
     <w:name w:val="No List"/>
     <w:uiPriority w:val="99"/>
     <w:semiHidden/>
     <w:unhideWhenUsed/>
   </w:style>
-  <w:style w:type="paragraph" w:styleId="a3">
+  <w:style w:type="paragraph" w:styleId="ListParagraph">
     <w:name w:val="List Paragraph"/>
-    <w:basedOn w:val="a"/>
+    <w:basedOn w:val="Normal"/>
     <w:uiPriority w:val="34"/>
     <w:qFormat/>
     <w:rsid w:val="008312E9"/>
@@ -7036,10 +8875,10 @@
       <w:contextualSpacing/>
     </w:pPr>
   </w:style>
-  <w:style w:type="character" w:customStyle="1" w:styleId="10">
-    <w:name w:val="标题 1 字符"/>
-    <w:basedOn w:val="a0"/>
-    <w:link w:val="1"/>
+  <w:style w:type="character" w:customStyle="1" w:styleId="Heading1Char">
+    <w:name w:val="Heading 1 Char"/>
+    <w:basedOn w:val="DefaultParagraphFont"/>
+    <w:link w:val="Heading1"/>
     <w:uiPriority w:val="9"/>
     <w:rsid w:val="000D04BD"/>
     <w:rPr>
@@ -7049,11 +8888,11 @@
       <w:szCs w:val="32"/>
     </w:rPr>
   </w:style>
-  <w:style w:type="paragraph" w:styleId="a4">
+  <w:style w:type="paragraph" w:styleId="Title">
     <w:name w:val="Title"/>
-    <w:basedOn w:val="a"/>
-    <w:next w:val="a"/>
-    <w:link w:val="a5"/>
+    <w:basedOn w:val="Normal"/>
+    <w:next w:val="Normal"/>
+    <w:link w:val="TitleChar"/>
     <w:uiPriority w:val="10"/>
     <w:qFormat/>
     <w:rsid w:val="00705FF9"/>
@@ -7069,10 +8908,10 @@
       <w:szCs w:val="56"/>
     </w:rPr>
   </w:style>
-  <w:style w:type="character" w:customStyle="1" w:styleId="a5">
-    <w:name w:val="标题 字符"/>
-    <w:basedOn w:val="a0"/>
-    <w:link w:val="a4"/>
+  <w:style w:type="character" w:customStyle="1" w:styleId="TitleChar">
+    <w:name w:val="Title Char"/>
+    <w:basedOn w:val="DefaultParagraphFont"/>
+    <w:link w:val="Title"/>
     <w:uiPriority w:val="10"/>
     <w:rsid w:val="00705FF9"/>
     <w:rPr>
@@ -7083,11 +8922,11 @@
       <w:szCs w:val="56"/>
     </w:rPr>
   </w:style>
-  <w:style w:type="paragraph" w:styleId="a6">
+  <w:style w:type="paragraph" w:styleId="Subtitle">
     <w:name w:val="Subtitle"/>
-    <w:basedOn w:val="a"/>
-    <w:next w:val="a"/>
-    <w:link w:val="a7"/>
+    <w:basedOn w:val="Normal"/>
+    <w:next w:val="Normal"/>
+    <w:link w:val="SubtitleChar"/>
     <w:uiPriority w:val="11"/>
     <w:qFormat/>
     <w:rsid w:val="00C3212D"/>
@@ -7101,10 +8940,10 @@
       <w:spacing w:val="15"/>
     </w:rPr>
   </w:style>
-  <w:style w:type="character" w:customStyle="1" w:styleId="a7">
-    <w:name w:val="副标题 字符"/>
-    <w:basedOn w:val="a0"/>
-    <w:link w:val="a6"/>
+  <w:style w:type="character" w:customStyle="1" w:styleId="SubtitleChar">
+    <w:name w:val="Subtitle Char"/>
+    <w:basedOn w:val="DefaultParagraphFont"/>
+    <w:link w:val="Subtitle"/>
     <w:uiPriority w:val="11"/>
     <w:rsid w:val="00C3212D"/>
     <w:rPr>
@@ -7114,7 +8953,7 @@
   </w:style>
   <w:style w:type="paragraph" w:customStyle="1" w:styleId="NoteLevel11">
     <w:name w:val="Note Level 11"/>
-    <w:basedOn w:val="a"/>
+    <w:basedOn w:val="Normal"/>
     <w:uiPriority w:val="99"/>
     <w:rsid w:val="002174B8"/>
     <w:pPr>
@@ -7130,10 +8969,10 @@
       <w:rFonts w:ascii="Verdana" w:hAnsi="Verdana"/>
     </w:rPr>
   </w:style>
-  <w:style w:type="character" w:customStyle="1" w:styleId="20">
-    <w:name w:val="标题 2 字符"/>
-    <w:basedOn w:val="a0"/>
-    <w:link w:val="2"/>
+  <w:style w:type="character" w:customStyle="1" w:styleId="Heading2Char">
+    <w:name w:val="Heading 2 Char"/>
+    <w:basedOn w:val="DefaultParagraphFont"/>
+    <w:link w:val="Heading2"/>
     <w:uiPriority w:val="9"/>
     <w:rsid w:val="000D04BD"/>
     <w:rPr>
@@ -7143,10 +8982,10 @@
       <w:szCs w:val="26"/>
     </w:rPr>
   </w:style>
-  <w:style w:type="character" w:customStyle="1" w:styleId="30">
-    <w:name w:val="标题 3 字符"/>
-    <w:basedOn w:val="a0"/>
-    <w:link w:val="3"/>
+  <w:style w:type="character" w:customStyle="1" w:styleId="Heading3Char">
+    <w:name w:val="Heading 3 Char"/>
+    <w:basedOn w:val="DefaultParagraphFont"/>
+    <w:link w:val="Heading3"/>
     <w:uiPriority w:val="9"/>
     <w:rsid w:val="000D04BD"/>
     <w:rPr>
@@ -7156,10 +8995,10 @@
       <w:szCs w:val="24"/>
     </w:rPr>
   </w:style>
-  <w:style w:type="character" w:customStyle="1" w:styleId="40">
-    <w:name w:val="标题 4 字符"/>
-    <w:basedOn w:val="a0"/>
-    <w:link w:val="4"/>
+  <w:style w:type="character" w:customStyle="1" w:styleId="Heading4Char">
+    <w:name w:val="Heading 4 Char"/>
+    <w:basedOn w:val="DefaultParagraphFont"/>
+    <w:link w:val="Heading4"/>
     <w:uiPriority w:val="9"/>
     <w:rsid w:val="002174B8"/>
     <w:rPr>
@@ -7169,10 +9008,10 @@
       <w:color w:val="2F5496" w:themeColor="accent1" w:themeShade="BF"/>
     </w:rPr>
   </w:style>
-  <w:style w:type="paragraph" w:styleId="a8">
+  <w:style w:type="paragraph" w:styleId="Header">
     <w:name w:val="header"/>
-    <w:basedOn w:val="a"/>
-    <w:link w:val="a9"/>
+    <w:basedOn w:val="Normal"/>
+    <w:link w:val="HeaderChar"/>
     <w:uiPriority w:val="99"/>
     <w:unhideWhenUsed/>
     <w:rsid w:val="008E5425"/>
@@ -7193,10 +9032,10 @@
       <w:szCs w:val="18"/>
     </w:rPr>
   </w:style>
-  <w:style w:type="character" w:customStyle="1" w:styleId="a9">
-    <w:name w:val="页眉 字符"/>
-    <w:basedOn w:val="a0"/>
-    <w:link w:val="a8"/>
+  <w:style w:type="character" w:customStyle="1" w:styleId="HeaderChar">
+    <w:name w:val="Header Char"/>
+    <w:basedOn w:val="DefaultParagraphFont"/>
+    <w:link w:val="Header"/>
     <w:uiPriority w:val="99"/>
     <w:rsid w:val="008E5425"/>
     <w:rPr>
@@ -7204,10 +9043,10 @@
       <w:szCs w:val="18"/>
     </w:rPr>
   </w:style>
-  <w:style w:type="paragraph" w:styleId="aa">
+  <w:style w:type="paragraph" w:styleId="Footer">
     <w:name w:val="footer"/>
-    <w:basedOn w:val="a"/>
-    <w:link w:val="ab"/>
+    <w:basedOn w:val="Normal"/>
+    <w:link w:val="FooterChar"/>
     <w:uiPriority w:val="99"/>
     <w:unhideWhenUsed/>
     <w:rsid w:val="008E5425"/>
@@ -7224,10 +9063,10 @@
       <w:szCs w:val="18"/>
     </w:rPr>
   </w:style>
-  <w:style w:type="character" w:customStyle="1" w:styleId="ab">
-    <w:name w:val="页脚 字符"/>
-    <w:basedOn w:val="a0"/>
-    <w:link w:val="aa"/>
+  <w:style w:type="character" w:customStyle="1" w:styleId="FooterChar">
+    <w:name w:val="Footer Char"/>
+    <w:basedOn w:val="DefaultParagraphFont"/>
+    <w:link w:val="Footer"/>
     <w:uiPriority w:val="99"/>
     <w:rsid w:val="008E5425"/>
     <w:rPr>
@@ -7235,10 +9074,10 @@
       <w:szCs w:val="18"/>
     </w:rPr>
   </w:style>
-  <w:style w:type="paragraph" w:styleId="ac">
+  <w:style w:type="paragraph" w:styleId="Caption">
     <w:name w:val="caption"/>
-    <w:basedOn w:val="a"/>
-    <w:next w:val="a"/>
+    <w:basedOn w:val="Normal"/>
+    <w:next w:val="Normal"/>
     <w:uiPriority w:val="35"/>
     <w:unhideWhenUsed/>
     <w:qFormat/>
@@ -7254,15 +9093,16 @@
       <w:szCs w:val="18"/>
     </w:rPr>
   </w:style>
-  <w:style w:type="table" w:styleId="ad">
+  <w:style w:type="table" w:styleId="TableGrid">
     <w:name w:val="Table Grid"/>
-    <w:basedOn w:val="a1"/>
+    <w:basedOn w:val="TableNormal"/>
     <w:uiPriority w:val="39"/>
     <w:rsid w:val="00E416B4"/>
     <w:pPr>
       <w:spacing w:after="0" w:line="240" w:lineRule="auto"/>
     </w:pPr>
     <w:tblPr>
+      <w:tblInd w:w="0" w:type="dxa"/>
       <w:tblBorders>
         <w:top w:val="single" w:sz="4" w:space="0" w:color="auto"/>
         <w:left w:val="single" w:sz="4" w:space="0" w:color="auto"/>
@@ -7271,12 +9111,18 @@
         <w:insideH w:val="single" w:sz="4" w:space="0" w:color="auto"/>
         <w:insideV w:val="single" w:sz="4" w:space="0" w:color="auto"/>
       </w:tblBorders>
+      <w:tblCellMar>
+        <w:top w:w="0" w:type="dxa"/>
+        <w:left w:w="108" w:type="dxa"/>
+        <w:bottom w:w="0" w:type="dxa"/>
+        <w:right w:w="108" w:type="dxa"/>
+      </w:tblCellMar>
     </w:tblPr>
   </w:style>
-  <w:style w:type="paragraph" w:styleId="HTML">
+  <w:style w:type="paragraph" w:styleId="HTMLPreformatted">
     <w:name w:val="HTML Preformatted"/>
-    <w:basedOn w:val="a"/>
-    <w:link w:val="HTML0"/>
+    <w:basedOn w:val="Normal"/>
+    <w:link w:val="HTMLPreformattedChar"/>
     <w:uiPriority w:val="99"/>
     <w:semiHidden/>
     <w:unhideWhenUsed/>
@@ -7308,10 +9154,10 @@
       <w:szCs w:val="20"/>
     </w:rPr>
   </w:style>
-  <w:style w:type="character" w:customStyle="1" w:styleId="HTML0">
-    <w:name w:val="HTML 预设格式 字符"/>
-    <w:basedOn w:val="a0"/>
-    <w:link w:val="HTML"/>
+  <w:style w:type="character" w:customStyle="1" w:styleId="HTMLPreformattedChar">
+    <w:name w:val="HTML Preformatted Char"/>
+    <w:basedOn w:val="DefaultParagraphFont"/>
+    <w:link w:val="HTMLPreformatted"/>
     <w:uiPriority w:val="99"/>
     <w:semiHidden/>
     <w:rsid w:val="005B4FCA"/>
@@ -7321,9 +9167,9 @@
       <w:szCs w:val="20"/>
     </w:rPr>
   </w:style>
-  <w:style w:type="character" w:styleId="ae">
+  <w:style w:type="character" w:styleId="Emphasis">
     <w:name w:val="Emphasis"/>
-    <w:basedOn w:val="a0"/>
+    <w:basedOn w:val="DefaultParagraphFont"/>
     <w:uiPriority w:val="20"/>
     <w:qFormat/>
     <w:rsid w:val="00903E19"/>
@@ -7332,9 +9178,9 @@
       <w:iCs/>
     </w:rPr>
   </w:style>
-  <w:style w:type="character" w:styleId="af">
+  <w:style w:type="character" w:styleId="Hyperlink">
     <w:name w:val="Hyperlink"/>
-    <w:basedOn w:val="a0"/>
+    <w:basedOn w:val="DefaultParagraphFont"/>
     <w:uiPriority w:val="99"/>
     <w:unhideWhenUsed/>
     <w:rsid w:val="00A81D05"/>
@@ -7343,9 +9189,9 @@
       <w:u w:val="single"/>
     </w:rPr>
   </w:style>
-  <w:style w:type="character" w:styleId="af0">
+  <w:style w:type="character" w:customStyle="1" w:styleId="UnresolvedMention">
     <w:name w:val="Unresolved Mention"/>
-    <w:basedOn w:val="a0"/>
+    <w:basedOn w:val="DefaultParagraphFont"/>
     <w:uiPriority w:val="99"/>
     <w:rsid w:val="00A81D05"/>
     <w:rPr>
@@ -7353,10 +9199,10 @@
       <w:shd w:val="clear" w:color="auto" w:fill="E6E6E6"/>
     </w:rPr>
   </w:style>
-  <w:style w:type="table" w:customStyle="1" w:styleId="11">
+  <w:style w:type="table" w:customStyle="1" w:styleId="1">
     <w:name w:val="网格型1"/>
-    <w:basedOn w:val="a1"/>
-    <w:next w:val="ad"/>
+    <w:basedOn w:val="TableNormal"/>
+    <w:next w:val="TableGrid"/>
     <w:uiPriority w:val="39"/>
     <w:rsid w:val="00DB594F"/>
     <w:pPr>
@@ -7367,6 +9213,7 @@
       <w:sz w:val="21"/>
     </w:rPr>
     <w:tblPr>
+      <w:tblInd w:w="0" w:type="dxa"/>
       <w:tblBorders>
         <w:top w:val="single" w:sz="4" w:space="0" w:color="auto"/>
         <w:left w:val="single" w:sz="4" w:space="0" w:color="auto"/>
@@ -7375,6 +9222,12 @@
         <w:insideH w:val="single" w:sz="4" w:space="0" w:color="auto"/>
         <w:insideV w:val="single" w:sz="4" w:space="0" w:color="auto"/>
       </w:tblBorders>
+      <w:tblCellMar>
+        <w:top w:w="0" w:type="dxa"/>
+        <w:left w:w="108" w:type="dxa"/>
+        <w:bottom w:w="0" w:type="dxa"/>
+        <w:right w:w="108" w:type="dxa"/>
+      </w:tblCellMar>
     </w:tblPr>
   </w:style>
 </w:styles>
@@ -7680,7 +9533,7 @@
 </file>
 
 <file path=customXml/itemProps1.xml><?xml version="1.0" encoding="utf-8"?>
-<ds:datastoreItem xmlns:ds="http://schemas.openxmlformats.org/officeDocument/2006/customXml" ds:itemID="{5619BC64-4B6C-4E4C-8259-32AB9D37465F}">
+<ds:datastoreItem xmlns:ds="http://schemas.openxmlformats.org/officeDocument/2006/customXml" ds:itemID="{EFB99681-4EFE-9448-91CD-DD961C6D88B9}">
   <ds:schemaRefs>
     <ds:schemaRef ds:uri="http://schemas.openxmlformats.org/officeDocument/2006/bibliography"/>
   </ds:schemaRefs>

--- a/MP3/CS440 MP3 Report.docx
+++ b/MP3/CS440 MP3 Report.docx
@@ -1,6 +1,6 @@
 
 <file path=word/document.xml><?xml version="1.0" encoding="utf-8"?>
-<w:document xmlns:wpc="http://schemas.microsoft.com/office/word/2010/wordprocessingCanvas" xmlns:mo="http://schemas.microsoft.com/office/mac/office/2008/main" xmlns:mc="http://schemas.openxmlformats.org/markup-compatibility/2006" xmlns:mv="urn:schemas-microsoft-com:mac:vml" xmlns:o="urn:schemas-microsoft-com:office:office" xmlns:r="http://schemas.openxmlformats.org/officeDocument/2006/relationships" xmlns:m="http://schemas.openxmlformats.org/officeDocument/2006/math" xmlns:v="urn:schemas-microsoft-com:vml" xmlns:wp14="http://schemas.microsoft.com/office/word/2010/wordprocessingDrawing" xmlns:wp="http://schemas.openxmlformats.org/drawingml/2006/wordprocessingDrawing" xmlns:w10="urn:schemas-microsoft-com:office:word" xmlns:w="http://schemas.openxmlformats.org/wordprocessingml/2006/main" xmlns:w14="http://schemas.microsoft.com/office/word/2010/wordml" xmlns:w15="http://schemas.microsoft.com/office/word/2012/wordml" xmlns:wpg="http://schemas.microsoft.com/office/word/2010/wordprocessingGroup" xmlns:wpi="http://schemas.microsoft.com/office/word/2010/wordprocessingInk" xmlns:wne="http://schemas.microsoft.com/office/word/2006/wordml" xmlns:wps="http://schemas.microsoft.com/office/word/2010/wordprocessingShape" mc:Ignorable="w14 w15 wp14">
+<w:document xmlns:wpc="http://schemas.microsoft.com/office/word/2010/wordprocessingCanvas" xmlns:cx="http://schemas.microsoft.com/office/drawing/2014/chartex" xmlns:cx1="http://schemas.microsoft.com/office/drawing/2015/9/8/chartex" xmlns:cx2="http://schemas.microsoft.com/office/drawing/2015/10/21/chartex" xmlns:cx3="http://schemas.microsoft.com/office/drawing/2016/5/9/chartex" xmlns:cx4="http://schemas.microsoft.com/office/drawing/2016/5/10/chartex" xmlns:cx5="http://schemas.microsoft.com/office/drawing/2016/5/11/chartex" xmlns:cx6="http://schemas.microsoft.com/office/drawing/2016/5/12/chartex" xmlns:cx7="http://schemas.microsoft.com/office/drawing/2016/5/13/chartex" xmlns:cx8="http://schemas.microsoft.com/office/drawing/2016/5/14/chartex" xmlns:mc="http://schemas.openxmlformats.org/markup-compatibility/2006" xmlns:aink="http://schemas.microsoft.com/office/drawing/2016/ink" xmlns:am3d="http://schemas.microsoft.com/office/drawing/2017/model3d" xmlns:o="urn:schemas-microsoft-com:office:office" xmlns:r="http://schemas.openxmlformats.org/officeDocument/2006/relationships" xmlns:m="http://schemas.openxmlformats.org/officeDocument/2006/math" xmlns:v="urn:schemas-microsoft-com:vml" xmlns:wp14="http://schemas.microsoft.com/office/word/2010/wordprocessingDrawing" xmlns:wp="http://schemas.openxmlformats.org/drawingml/2006/wordprocessingDrawing" xmlns:w10="urn:schemas-microsoft-com:office:word" xmlns:w="http://schemas.openxmlformats.org/wordprocessingml/2006/main" xmlns:w14="http://schemas.microsoft.com/office/word/2010/wordml" xmlns:w15="http://schemas.microsoft.com/office/word/2012/wordml" xmlns:w16cid="http://schemas.microsoft.com/office/word/2016/wordml/cid" xmlns:w16se="http://schemas.microsoft.com/office/word/2015/wordml/symex" xmlns:wpg="http://schemas.microsoft.com/office/word/2010/wordprocessingGroup" xmlns:wpi="http://schemas.microsoft.com/office/word/2010/wordprocessingInk" xmlns:wne="http://schemas.microsoft.com/office/word/2006/wordml" xmlns:wps="http://schemas.microsoft.com/office/word/2010/wordprocessingShape" mc:Ignorable="w14 w15 w16se w16cid wp14">
   <w:body>
     <w:p>
       <w:pPr>
@@ -35,13 +35,8 @@
         <w:pStyle w:val="Subtitle"/>
         <w:jc w:val="both"/>
       </w:pPr>
-      <w:proofErr w:type="spellStart"/>
-      <w:r>
-        <w:t>Andong</w:t>
-      </w:r>
-      <w:proofErr w:type="spellEnd"/>
-      <w:r>
-        <w:t xml:space="preserve"> Jing</w:t>
+      <w:r>
+        <w:t>Andong Jing</w:t>
       </w:r>
       <w:r>
         <w:tab/>
@@ -136,13 +131,8 @@
         <w:pStyle w:val="Subtitle"/>
         <w:jc w:val="both"/>
       </w:pPr>
-      <w:proofErr w:type="spellStart"/>
-      <w:r>
-        <w:t>Siyu</w:t>
-      </w:r>
-      <w:proofErr w:type="spellEnd"/>
-      <w:r>
-        <w:t xml:space="preserve"> Tao</w:t>
+      <w:r>
+        <w:t>Siyu Tao</w:t>
       </w:r>
       <w:r>
         <w:tab/>
@@ -166,6 +156,9 @@
       </w:r>
       <w:r>
         <w:t>Part 2.2</w:t>
+      </w:r>
+      <w:r>
+        <w:t>/2.3(SVM)</w:t>
       </w:r>
     </w:p>
     <w:p/>
@@ -209,7 +202,7 @@
       </w:pPr>
       <w:r>
         <w:rPr>
-          <w:rFonts w:ascii="微软雅黑" w:eastAsia="微软雅黑" w:hAnsi="微软雅黑" w:hint="eastAsia"/>
+          <w:rFonts w:ascii="Microsoft YaHei" w:eastAsia="Microsoft YaHei" w:hAnsi="Microsoft YaHei" w:hint="eastAsia"/>
           <w:color w:val="000000"/>
         </w:rPr>
         <w:t>Briefly discuss your implementation, especially the choice of the smoothing constant.</w:t>
@@ -268,7 +261,7 @@
       </w:pPr>
       <w:r>
         <w:rPr>
-          <w:rFonts w:ascii="微软雅黑" w:eastAsia="微软雅黑" w:hAnsi="微软雅黑" w:hint="eastAsia"/>
+          <w:rFonts w:ascii="Microsoft YaHei" w:eastAsia="Microsoft YaHei" w:hAnsi="Microsoft YaHei" w:hint="eastAsia"/>
           <w:color w:val="000000"/>
         </w:rPr>
         <w:t>Report classification accuracy for each digit (note: this can be just the diagonal elements on the confusion matrix).</w:t>
@@ -438,7 +431,7 @@
       </w:pPr>
       <w:r>
         <w:rPr>
-          <w:rFonts w:ascii="微软雅黑" w:eastAsia="微软雅黑" w:hAnsi="微软雅黑" w:hint="eastAsia"/>
+          <w:rFonts w:ascii="Microsoft YaHei" w:eastAsia="Microsoft YaHei" w:hAnsi="Microsoft YaHei" w:hint="eastAsia"/>
           <w:color w:val="000000"/>
         </w:rPr>
         <w:lastRenderedPageBreak/>
@@ -475,13 +468,13 @@
               <w:widowControl w:val="0"/>
               <w:jc w:val="both"/>
               <w:rPr>
-                <w:rFonts w:ascii="等线" w:eastAsia="等线" w:hAnsi="等线" w:cs="Times New Roman"/>
-                <w:sz w:val="18"/>
-              </w:rPr>
-            </w:pPr>
-            <w:r>
-              <w:rPr>
-                <w:rFonts w:ascii="等线" w:eastAsia="等线" w:hAnsi="等线" w:cs="Times New Roman"/>
+                <w:rFonts w:ascii="DengXian" w:eastAsia="DengXian" w:hAnsi="DengXian" w:cs="Times New Roman"/>
+                <w:sz w:val="18"/>
+              </w:rPr>
+            </w:pPr>
+            <w:r>
+              <w:rPr>
+                <w:rFonts w:ascii="DengXian" w:eastAsia="DengXian" w:hAnsi="DengXian" w:cs="Times New Roman"/>
                 <w:sz w:val="18"/>
               </w:rPr>
               <w:t>True\guess</w:t>
@@ -497,35 +490,35 @@
               <w:widowControl w:val="0"/>
               <w:jc w:val="both"/>
               <w:rPr>
-                <w:rFonts w:ascii="等线" w:eastAsia="等线" w:hAnsi="等线" w:cs="Times New Roman"/>
-                <w:sz w:val="18"/>
-              </w:rPr>
-            </w:pPr>
-            <w:r>
-              <w:rPr>
-                <w:rFonts w:ascii="等线" w:eastAsia="等线" w:hAnsi="等线" w:cs="Times New Roman" w:hint="eastAsia"/>
-                <w:sz w:val="18"/>
-              </w:rPr>
-              <w:t>0</w:t>
-            </w:r>
-          </w:p>
-        </w:tc>
-        <w:tc>
-          <w:tcPr>
-            <w:tcW w:w="741" w:type="dxa"/>
-          </w:tcPr>
-          <w:p>
-            <w:pPr>
-              <w:widowControl w:val="0"/>
-              <w:jc w:val="both"/>
-              <w:rPr>
-                <w:rFonts w:ascii="等线" w:eastAsia="等线" w:hAnsi="等线" w:cs="Times New Roman"/>
-                <w:sz w:val="18"/>
-              </w:rPr>
-            </w:pPr>
-            <w:r>
-              <w:rPr>
-                <w:rFonts w:ascii="等线" w:eastAsia="等线" w:hAnsi="等线" w:cs="Times New Roman" w:hint="eastAsia"/>
+                <w:rFonts w:ascii="DengXian" w:eastAsia="DengXian" w:hAnsi="DengXian" w:cs="Times New Roman"/>
+                <w:sz w:val="18"/>
+              </w:rPr>
+            </w:pPr>
+            <w:r>
+              <w:rPr>
+                <w:rFonts w:ascii="DengXian" w:eastAsia="DengXian" w:hAnsi="DengXian" w:cs="Times New Roman" w:hint="eastAsia"/>
+                <w:sz w:val="18"/>
+              </w:rPr>
+              <w:t>0</w:t>
+            </w:r>
+          </w:p>
+        </w:tc>
+        <w:tc>
+          <w:tcPr>
+            <w:tcW w:w="741" w:type="dxa"/>
+          </w:tcPr>
+          <w:p>
+            <w:pPr>
+              <w:widowControl w:val="0"/>
+              <w:jc w:val="both"/>
+              <w:rPr>
+                <w:rFonts w:ascii="DengXian" w:eastAsia="DengXian" w:hAnsi="DengXian" w:cs="Times New Roman"/>
+                <w:sz w:val="18"/>
+              </w:rPr>
+            </w:pPr>
+            <w:r>
+              <w:rPr>
+                <w:rFonts w:ascii="DengXian" w:eastAsia="DengXian" w:hAnsi="DengXian" w:cs="Times New Roman" w:hint="eastAsia"/>
                 <w:sz w:val="18"/>
               </w:rPr>
               <w:t>1</w:t>
@@ -541,13 +534,13 @@
               <w:widowControl w:val="0"/>
               <w:jc w:val="both"/>
               <w:rPr>
-                <w:rFonts w:ascii="等线" w:eastAsia="等线" w:hAnsi="等线" w:cs="Times New Roman"/>
-                <w:sz w:val="18"/>
-              </w:rPr>
-            </w:pPr>
-            <w:r>
-              <w:rPr>
-                <w:rFonts w:ascii="等线" w:eastAsia="等线" w:hAnsi="等线" w:cs="Times New Roman" w:hint="eastAsia"/>
+                <w:rFonts w:ascii="DengXian" w:eastAsia="DengXian" w:hAnsi="DengXian" w:cs="Times New Roman"/>
+                <w:sz w:val="18"/>
+              </w:rPr>
+            </w:pPr>
+            <w:r>
+              <w:rPr>
+                <w:rFonts w:ascii="DengXian" w:eastAsia="DengXian" w:hAnsi="DengXian" w:cs="Times New Roman" w:hint="eastAsia"/>
                 <w:sz w:val="18"/>
               </w:rPr>
               <w:t>2</w:t>
@@ -563,13 +556,13 @@
               <w:widowControl w:val="0"/>
               <w:jc w:val="both"/>
               <w:rPr>
-                <w:rFonts w:ascii="等线" w:eastAsia="等线" w:hAnsi="等线" w:cs="Times New Roman"/>
-                <w:sz w:val="18"/>
-              </w:rPr>
-            </w:pPr>
-            <w:r>
-              <w:rPr>
-                <w:rFonts w:ascii="等线" w:eastAsia="等线" w:hAnsi="等线" w:cs="Times New Roman" w:hint="eastAsia"/>
+                <w:rFonts w:ascii="DengXian" w:eastAsia="DengXian" w:hAnsi="DengXian" w:cs="Times New Roman"/>
+                <w:sz w:val="18"/>
+              </w:rPr>
+            </w:pPr>
+            <w:r>
+              <w:rPr>
+                <w:rFonts w:ascii="DengXian" w:eastAsia="DengXian" w:hAnsi="DengXian" w:cs="Times New Roman" w:hint="eastAsia"/>
                 <w:sz w:val="18"/>
               </w:rPr>
               <w:t>3</w:t>
@@ -585,13 +578,13 @@
               <w:widowControl w:val="0"/>
               <w:jc w:val="both"/>
               <w:rPr>
-                <w:rFonts w:ascii="等线" w:eastAsia="等线" w:hAnsi="等线" w:cs="Times New Roman"/>
-                <w:sz w:val="18"/>
-              </w:rPr>
-            </w:pPr>
-            <w:r>
-              <w:rPr>
-                <w:rFonts w:ascii="等线" w:eastAsia="等线" w:hAnsi="等线" w:cs="Times New Roman" w:hint="eastAsia"/>
+                <w:rFonts w:ascii="DengXian" w:eastAsia="DengXian" w:hAnsi="DengXian" w:cs="Times New Roman"/>
+                <w:sz w:val="18"/>
+              </w:rPr>
+            </w:pPr>
+            <w:r>
+              <w:rPr>
+                <w:rFonts w:ascii="DengXian" w:eastAsia="DengXian" w:hAnsi="DengXian" w:cs="Times New Roman" w:hint="eastAsia"/>
                 <w:sz w:val="18"/>
               </w:rPr>
               <w:t>4</w:t>
@@ -607,13 +600,13 @@
               <w:widowControl w:val="0"/>
               <w:jc w:val="both"/>
               <w:rPr>
-                <w:rFonts w:ascii="等线" w:eastAsia="等线" w:hAnsi="等线" w:cs="Times New Roman"/>
-                <w:sz w:val="18"/>
-              </w:rPr>
-            </w:pPr>
-            <w:r>
-              <w:rPr>
-                <w:rFonts w:ascii="等线" w:eastAsia="等线" w:hAnsi="等线" w:cs="Times New Roman" w:hint="eastAsia"/>
+                <w:rFonts w:ascii="DengXian" w:eastAsia="DengXian" w:hAnsi="DengXian" w:cs="Times New Roman"/>
+                <w:sz w:val="18"/>
+              </w:rPr>
+            </w:pPr>
+            <w:r>
+              <w:rPr>
+                <w:rFonts w:ascii="DengXian" w:eastAsia="DengXian" w:hAnsi="DengXian" w:cs="Times New Roman" w:hint="eastAsia"/>
                 <w:sz w:val="18"/>
               </w:rPr>
               <w:t>5</w:t>
@@ -629,13 +622,13 @@
               <w:widowControl w:val="0"/>
               <w:jc w:val="both"/>
               <w:rPr>
-                <w:rFonts w:ascii="等线" w:eastAsia="等线" w:hAnsi="等线" w:cs="Times New Roman"/>
-                <w:sz w:val="18"/>
-              </w:rPr>
-            </w:pPr>
-            <w:r>
-              <w:rPr>
-                <w:rFonts w:ascii="等线" w:eastAsia="等线" w:hAnsi="等线" w:cs="Times New Roman" w:hint="eastAsia"/>
+                <w:rFonts w:ascii="DengXian" w:eastAsia="DengXian" w:hAnsi="DengXian" w:cs="Times New Roman"/>
+                <w:sz w:val="18"/>
+              </w:rPr>
+            </w:pPr>
+            <w:r>
+              <w:rPr>
+                <w:rFonts w:ascii="DengXian" w:eastAsia="DengXian" w:hAnsi="DengXian" w:cs="Times New Roman" w:hint="eastAsia"/>
                 <w:sz w:val="18"/>
               </w:rPr>
               <w:t>6</w:t>
@@ -651,13 +644,13 @@
               <w:widowControl w:val="0"/>
               <w:jc w:val="both"/>
               <w:rPr>
-                <w:rFonts w:ascii="等线" w:eastAsia="等线" w:hAnsi="等线" w:cs="Times New Roman"/>
-                <w:sz w:val="18"/>
-              </w:rPr>
-            </w:pPr>
-            <w:r>
-              <w:rPr>
-                <w:rFonts w:ascii="等线" w:eastAsia="等线" w:hAnsi="等线" w:cs="Times New Roman" w:hint="eastAsia"/>
+                <w:rFonts w:ascii="DengXian" w:eastAsia="DengXian" w:hAnsi="DengXian" w:cs="Times New Roman"/>
+                <w:sz w:val="18"/>
+              </w:rPr>
+            </w:pPr>
+            <w:r>
+              <w:rPr>
+                <w:rFonts w:ascii="DengXian" w:eastAsia="DengXian" w:hAnsi="DengXian" w:cs="Times New Roman" w:hint="eastAsia"/>
                 <w:sz w:val="18"/>
               </w:rPr>
               <w:t>7</w:t>
@@ -673,13 +666,13 @@
               <w:widowControl w:val="0"/>
               <w:jc w:val="both"/>
               <w:rPr>
-                <w:rFonts w:ascii="等线" w:eastAsia="等线" w:hAnsi="等线" w:cs="Times New Roman"/>
-                <w:sz w:val="18"/>
-              </w:rPr>
-            </w:pPr>
-            <w:r>
-              <w:rPr>
-                <w:rFonts w:ascii="等线" w:eastAsia="等线" w:hAnsi="等线" w:cs="Times New Roman" w:hint="eastAsia"/>
+                <w:rFonts w:ascii="DengXian" w:eastAsia="DengXian" w:hAnsi="DengXian" w:cs="Times New Roman"/>
+                <w:sz w:val="18"/>
+              </w:rPr>
+            </w:pPr>
+            <w:r>
+              <w:rPr>
+                <w:rFonts w:ascii="DengXian" w:eastAsia="DengXian" w:hAnsi="DengXian" w:cs="Times New Roman" w:hint="eastAsia"/>
                 <w:sz w:val="18"/>
               </w:rPr>
               <w:t>8</w:t>
@@ -695,13 +688,13 @@
               <w:widowControl w:val="0"/>
               <w:jc w:val="both"/>
               <w:rPr>
-                <w:rFonts w:ascii="等线" w:eastAsia="等线" w:hAnsi="等线" w:cs="Times New Roman"/>
-                <w:sz w:val="18"/>
-              </w:rPr>
-            </w:pPr>
-            <w:r>
-              <w:rPr>
-                <w:rFonts w:ascii="等线" w:eastAsia="等线" w:hAnsi="等线" w:cs="Times New Roman" w:hint="eastAsia"/>
+                <w:rFonts w:ascii="DengXian" w:eastAsia="DengXian" w:hAnsi="DengXian" w:cs="Times New Roman"/>
+                <w:sz w:val="18"/>
+              </w:rPr>
+            </w:pPr>
+            <w:r>
+              <w:rPr>
+                <w:rFonts w:ascii="DengXian" w:eastAsia="DengXian" w:hAnsi="DengXian" w:cs="Times New Roman" w:hint="eastAsia"/>
                 <w:sz w:val="18"/>
               </w:rPr>
               <w:t>9</w:t>
@@ -719,42 +712,42 @@
               <w:widowControl w:val="0"/>
               <w:jc w:val="both"/>
               <w:rPr>
-                <w:rFonts w:ascii="等线" w:eastAsia="等线" w:hAnsi="等线" w:cs="Times New Roman"/>
-                <w:sz w:val="18"/>
-              </w:rPr>
-            </w:pPr>
-            <w:r>
-              <w:rPr>
-                <w:rFonts w:ascii="等线" w:eastAsia="等线" w:hAnsi="等线" w:cs="Times New Roman" w:hint="eastAsia"/>
-                <w:sz w:val="18"/>
-              </w:rPr>
-              <w:t>0</w:t>
-            </w:r>
-          </w:p>
-        </w:tc>
-        <w:tc>
-          <w:tcPr>
-            <w:tcW w:w="741" w:type="dxa"/>
-          </w:tcPr>
-          <w:p>
-            <w:pPr>
-              <w:widowControl w:val="0"/>
-              <w:jc w:val="both"/>
-              <w:rPr>
-                <w:rFonts w:ascii="等线" w:eastAsia="等线" w:hAnsi="等线" w:cs="Times New Roman"/>
-                <w:sz w:val="18"/>
-              </w:rPr>
-            </w:pPr>
-            <w:r>
-              <w:rPr>
-                <w:rFonts w:ascii="等线" w:eastAsia="等线" w:hAnsi="等线" w:cs="Times New Roman" w:hint="eastAsia"/>
-                <w:sz w:val="18"/>
-              </w:rPr>
-              <w:t>0</w:t>
-            </w:r>
-            <w:r>
-              <w:rPr>
-                <w:rFonts w:ascii="等线" w:eastAsia="等线" w:hAnsi="等线" w:cs="Times New Roman"/>
+                <w:rFonts w:ascii="DengXian" w:eastAsia="DengXian" w:hAnsi="DengXian" w:cs="Times New Roman"/>
+                <w:sz w:val="18"/>
+              </w:rPr>
+            </w:pPr>
+            <w:r>
+              <w:rPr>
+                <w:rFonts w:ascii="DengXian" w:eastAsia="DengXian" w:hAnsi="DengXian" w:cs="Times New Roman" w:hint="eastAsia"/>
+                <w:sz w:val="18"/>
+              </w:rPr>
+              <w:t>0</w:t>
+            </w:r>
+          </w:p>
+        </w:tc>
+        <w:tc>
+          <w:tcPr>
+            <w:tcW w:w="741" w:type="dxa"/>
+          </w:tcPr>
+          <w:p>
+            <w:pPr>
+              <w:widowControl w:val="0"/>
+              <w:jc w:val="both"/>
+              <w:rPr>
+                <w:rFonts w:ascii="DengXian" w:eastAsia="DengXian" w:hAnsi="DengXian" w:cs="Times New Roman"/>
+                <w:sz w:val="18"/>
+              </w:rPr>
+            </w:pPr>
+            <w:r>
+              <w:rPr>
+                <w:rFonts w:ascii="DengXian" w:eastAsia="DengXian" w:hAnsi="DengXian" w:cs="Times New Roman" w:hint="eastAsia"/>
+                <w:sz w:val="18"/>
+              </w:rPr>
+              <w:t>0</w:t>
+            </w:r>
+            <w:r>
+              <w:rPr>
+                <w:rFonts w:ascii="DengXian" w:eastAsia="DengXian" w:hAnsi="DengXian" w:cs="Times New Roman"/>
                 <w:sz w:val="18"/>
               </w:rPr>
               <w:t>.972</w:t>
@@ -770,86 +763,86 @@
               <w:widowControl w:val="0"/>
               <w:jc w:val="both"/>
               <w:rPr>
-                <w:rFonts w:ascii="等线" w:eastAsia="等线" w:hAnsi="等线" w:cs="Times New Roman"/>
-                <w:sz w:val="18"/>
-              </w:rPr>
-            </w:pPr>
-            <w:r>
-              <w:rPr>
-                <w:rFonts w:ascii="等线" w:eastAsia="等线" w:hAnsi="等线" w:cs="Times New Roman" w:hint="eastAsia"/>
-                <w:sz w:val="18"/>
-              </w:rPr>
-              <w:t>0</w:t>
-            </w:r>
-          </w:p>
-        </w:tc>
-        <w:tc>
-          <w:tcPr>
-            <w:tcW w:w="741" w:type="dxa"/>
-          </w:tcPr>
-          <w:p>
-            <w:pPr>
-              <w:widowControl w:val="0"/>
-              <w:jc w:val="both"/>
-              <w:rPr>
-                <w:rFonts w:ascii="等线" w:eastAsia="等线" w:hAnsi="等线" w:cs="Times New Roman"/>
-                <w:sz w:val="18"/>
-              </w:rPr>
-            </w:pPr>
-            <w:r>
-              <w:rPr>
-                <w:rFonts w:ascii="等线" w:eastAsia="等线" w:hAnsi="等线" w:cs="Times New Roman" w:hint="eastAsia"/>
-                <w:sz w:val="18"/>
-              </w:rPr>
-              <w:t>0</w:t>
-            </w:r>
-          </w:p>
-        </w:tc>
-        <w:tc>
-          <w:tcPr>
-            <w:tcW w:w="741" w:type="dxa"/>
-          </w:tcPr>
-          <w:p>
-            <w:pPr>
-              <w:widowControl w:val="0"/>
-              <w:jc w:val="both"/>
-              <w:rPr>
-                <w:rFonts w:ascii="等线" w:eastAsia="等线" w:hAnsi="等线" w:cs="Times New Roman"/>
-                <w:sz w:val="18"/>
-              </w:rPr>
-            </w:pPr>
-            <w:r>
-              <w:rPr>
-                <w:rFonts w:ascii="等线" w:eastAsia="等线" w:hAnsi="等线" w:cs="Times New Roman" w:hint="eastAsia"/>
-                <w:sz w:val="18"/>
-              </w:rPr>
-              <w:t>0</w:t>
-            </w:r>
-          </w:p>
-        </w:tc>
-        <w:tc>
-          <w:tcPr>
-            <w:tcW w:w="741" w:type="dxa"/>
-          </w:tcPr>
-          <w:p>
-            <w:pPr>
-              <w:widowControl w:val="0"/>
-              <w:jc w:val="both"/>
-              <w:rPr>
-                <w:rFonts w:ascii="等线" w:eastAsia="等线" w:hAnsi="等线" w:cs="Times New Roman"/>
-                <w:sz w:val="18"/>
-              </w:rPr>
-            </w:pPr>
-            <w:r>
-              <w:rPr>
-                <w:rFonts w:ascii="等线" w:eastAsia="等线" w:hAnsi="等线" w:cs="Times New Roman" w:hint="eastAsia"/>
-                <w:sz w:val="18"/>
-              </w:rPr>
-              <w:t>0</w:t>
-            </w:r>
-            <w:r>
-              <w:rPr>
-                <w:rFonts w:ascii="等线" w:eastAsia="等线" w:hAnsi="等线" w:cs="Times New Roman"/>
+                <w:rFonts w:ascii="DengXian" w:eastAsia="DengXian" w:hAnsi="DengXian" w:cs="Times New Roman"/>
+                <w:sz w:val="18"/>
+              </w:rPr>
+            </w:pPr>
+            <w:r>
+              <w:rPr>
+                <w:rFonts w:ascii="DengXian" w:eastAsia="DengXian" w:hAnsi="DengXian" w:cs="Times New Roman" w:hint="eastAsia"/>
+                <w:sz w:val="18"/>
+              </w:rPr>
+              <w:t>0</w:t>
+            </w:r>
+          </w:p>
+        </w:tc>
+        <w:tc>
+          <w:tcPr>
+            <w:tcW w:w="741" w:type="dxa"/>
+          </w:tcPr>
+          <w:p>
+            <w:pPr>
+              <w:widowControl w:val="0"/>
+              <w:jc w:val="both"/>
+              <w:rPr>
+                <w:rFonts w:ascii="DengXian" w:eastAsia="DengXian" w:hAnsi="DengXian" w:cs="Times New Roman"/>
+                <w:sz w:val="18"/>
+              </w:rPr>
+            </w:pPr>
+            <w:r>
+              <w:rPr>
+                <w:rFonts w:ascii="DengXian" w:eastAsia="DengXian" w:hAnsi="DengXian" w:cs="Times New Roman" w:hint="eastAsia"/>
+                <w:sz w:val="18"/>
+              </w:rPr>
+              <w:t>0</w:t>
+            </w:r>
+          </w:p>
+        </w:tc>
+        <w:tc>
+          <w:tcPr>
+            <w:tcW w:w="741" w:type="dxa"/>
+          </w:tcPr>
+          <w:p>
+            <w:pPr>
+              <w:widowControl w:val="0"/>
+              <w:jc w:val="both"/>
+              <w:rPr>
+                <w:rFonts w:ascii="DengXian" w:eastAsia="DengXian" w:hAnsi="DengXian" w:cs="Times New Roman"/>
+                <w:sz w:val="18"/>
+              </w:rPr>
+            </w:pPr>
+            <w:r>
+              <w:rPr>
+                <w:rFonts w:ascii="DengXian" w:eastAsia="DengXian" w:hAnsi="DengXian" w:cs="Times New Roman" w:hint="eastAsia"/>
+                <w:sz w:val="18"/>
+              </w:rPr>
+              <w:t>0</w:t>
+            </w:r>
+          </w:p>
+        </w:tc>
+        <w:tc>
+          <w:tcPr>
+            <w:tcW w:w="741" w:type="dxa"/>
+          </w:tcPr>
+          <w:p>
+            <w:pPr>
+              <w:widowControl w:val="0"/>
+              <w:jc w:val="both"/>
+              <w:rPr>
+                <w:rFonts w:ascii="DengXian" w:eastAsia="DengXian" w:hAnsi="DengXian" w:cs="Times New Roman"/>
+                <w:sz w:val="18"/>
+              </w:rPr>
+            </w:pPr>
+            <w:r>
+              <w:rPr>
+                <w:rFonts w:ascii="DengXian" w:eastAsia="DengXian" w:hAnsi="DengXian" w:cs="Times New Roman" w:hint="eastAsia"/>
+                <w:sz w:val="18"/>
+              </w:rPr>
+              <w:t>0</w:t>
+            </w:r>
+            <w:r>
+              <w:rPr>
+                <w:rFonts w:ascii="DengXian" w:eastAsia="DengXian" w:hAnsi="DengXian" w:cs="Times New Roman"/>
                 <w:sz w:val="18"/>
               </w:rPr>
               <w:t>.028</w:t>
@@ -865,101 +858,101 @@
               <w:widowControl w:val="0"/>
               <w:jc w:val="both"/>
               <w:rPr>
-                <w:rFonts w:ascii="等线" w:eastAsia="等线" w:hAnsi="等线" w:cs="Times New Roman"/>
-                <w:sz w:val="18"/>
-              </w:rPr>
-            </w:pPr>
-            <w:r>
-              <w:rPr>
-                <w:rFonts w:ascii="等线" w:eastAsia="等线" w:hAnsi="等线" w:cs="Times New Roman" w:hint="eastAsia"/>
-                <w:sz w:val="18"/>
-              </w:rPr>
-              <w:t>0</w:t>
-            </w:r>
-          </w:p>
-        </w:tc>
-        <w:tc>
-          <w:tcPr>
-            <w:tcW w:w="741" w:type="dxa"/>
-          </w:tcPr>
-          <w:p>
-            <w:pPr>
-              <w:widowControl w:val="0"/>
-              <w:jc w:val="both"/>
-              <w:rPr>
-                <w:rFonts w:ascii="等线" w:eastAsia="等线" w:hAnsi="等线" w:cs="Times New Roman"/>
-                <w:sz w:val="18"/>
-              </w:rPr>
-            </w:pPr>
-            <w:r>
-              <w:rPr>
-                <w:rFonts w:ascii="等线" w:eastAsia="等线" w:hAnsi="等线" w:cs="Times New Roman" w:hint="eastAsia"/>
-                <w:sz w:val="18"/>
-              </w:rPr>
-              <w:t>0</w:t>
-            </w:r>
-          </w:p>
-        </w:tc>
-        <w:tc>
-          <w:tcPr>
-            <w:tcW w:w="741" w:type="dxa"/>
-          </w:tcPr>
-          <w:p>
-            <w:pPr>
-              <w:widowControl w:val="0"/>
-              <w:jc w:val="both"/>
-              <w:rPr>
-                <w:rFonts w:ascii="等线" w:eastAsia="等线" w:hAnsi="等线" w:cs="Times New Roman"/>
-                <w:sz w:val="18"/>
-              </w:rPr>
-            </w:pPr>
-            <w:r>
-              <w:rPr>
-                <w:rFonts w:ascii="等线" w:eastAsia="等线" w:hAnsi="等线" w:cs="Times New Roman" w:hint="eastAsia"/>
-                <w:sz w:val="18"/>
-              </w:rPr>
-              <w:t>0</w:t>
-            </w:r>
-          </w:p>
-        </w:tc>
-        <w:tc>
-          <w:tcPr>
-            <w:tcW w:w="741" w:type="dxa"/>
-          </w:tcPr>
-          <w:p>
-            <w:pPr>
-              <w:widowControl w:val="0"/>
-              <w:jc w:val="both"/>
-              <w:rPr>
-                <w:rFonts w:ascii="等线" w:eastAsia="等线" w:hAnsi="等线" w:cs="Times New Roman"/>
-                <w:sz w:val="18"/>
-              </w:rPr>
-            </w:pPr>
-            <w:r>
-              <w:rPr>
-                <w:rFonts w:ascii="等线" w:eastAsia="等线" w:hAnsi="等线" w:cs="Times New Roman" w:hint="eastAsia"/>
-                <w:sz w:val="18"/>
-              </w:rPr>
-              <w:t>0</w:t>
-            </w:r>
-          </w:p>
-        </w:tc>
-        <w:tc>
-          <w:tcPr>
-            <w:tcW w:w="741" w:type="dxa"/>
-          </w:tcPr>
-          <w:p>
-            <w:pPr>
-              <w:widowControl w:val="0"/>
-              <w:jc w:val="both"/>
-              <w:rPr>
-                <w:rFonts w:ascii="等线" w:eastAsia="等线" w:hAnsi="等线" w:cs="Times New Roman"/>
-                <w:sz w:val="18"/>
-              </w:rPr>
-            </w:pPr>
-            <w:r>
-              <w:rPr>
-                <w:rFonts w:ascii="等线" w:eastAsia="等线" w:hAnsi="等线" w:cs="Times New Roman" w:hint="eastAsia"/>
+                <w:rFonts w:ascii="DengXian" w:eastAsia="DengXian" w:hAnsi="DengXian" w:cs="Times New Roman"/>
+                <w:sz w:val="18"/>
+              </w:rPr>
+            </w:pPr>
+            <w:r>
+              <w:rPr>
+                <w:rFonts w:ascii="DengXian" w:eastAsia="DengXian" w:hAnsi="DengXian" w:cs="Times New Roman" w:hint="eastAsia"/>
+                <w:sz w:val="18"/>
+              </w:rPr>
+              <w:t>0</w:t>
+            </w:r>
+          </w:p>
+        </w:tc>
+        <w:tc>
+          <w:tcPr>
+            <w:tcW w:w="741" w:type="dxa"/>
+          </w:tcPr>
+          <w:p>
+            <w:pPr>
+              <w:widowControl w:val="0"/>
+              <w:jc w:val="both"/>
+              <w:rPr>
+                <w:rFonts w:ascii="DengXian" w:eastAsia="DengXian" w:hAnsi="DengXian" w:cs="Times New Roman"/>
+                <w:sz w:val="18"/>
+              </w:rPr>
+            </w:pPr>
+            <w:r>
+              <w:rPr>
+                <w:rFonts w:ascii="DengXian" w:eastAsia="DengXian" w:hAnsi="DengXian" w:cs="Times New Roman" w:hint="eastAsia"/>
+                <w:sz w:val="18"/>
+              </w:rPr>
+              <w:t>0</w:t>
+            </w:r>
+          </w:p>
+        </w:tc>
+        <w:tc>
+          <w:tcPr>
+            <w:tcW w:w="741" w:type="dxa"/>
+          </w:tcPr>
+          <w:p>
+            <w:pPr>
+              <w:widowControl w:val="0"/>
+              <w:jc w:val="both"/>
+              <w:rPr>
+                <w:rFonts w:ascii="DengXian" w:eastAsia="DengXian" w:hAnsi="DengXian" w:cs="Times New Roman"/>
+                <w:sz w:val="18"/>
+              </w:rPr>
+            </w:pPr>
+            <w:r>
+              <w:rPr>
+                <w:rFonts w:ascii="DengXian" w:eastAsia="DengXian" w:hAnsi="DengXian" w:cs="Times New Roman" w:hint="eastAsia"/>
+                <w:sz w:val="18"/>
+              </w:rPr>
+              <w:t>0</w:t>
+            </w:r>
+          </w:p>
+        </w:tc>
+        <w:tc>
+          <w:tcPr>
+            <w:tcW w:w="741" w:type="dxa"/>
+          </w:tcPr>
+          <w:p>
+            <w:pPr>
+              <w:widowControl w:val="0"/>
+              <w:jc w:val="both"/>
+              <w:rPr>
+                <w:rFonts w:ascii="DengXian" w:eastAsia="DengXian" w:hAnsi="DengXian" w:cs="Times New Roman"/>
+                <w:sz w:val="18"/>
+              </w:rPr>
+            </w:pPr>
+            <w:r>
+              <w:rPr>
+                <w:rFonts w:ascii="DengXian" w:eastAsia="DengXian" w:hAnsi="DengXian" w:cs="Times New Roman" w:hint="eastAsia"/>
+                <w:sz w:val="18"/>
+              </w:rPr>
+              <w:t>0</w:t>
+            </w:r>
+          </w:p>
+        </w:tc>
+        <w:tc>
+          <w:tcPr>
+            <w:tcW w:w="741" w:type="dxa"/>
+          </w:tcPr>
+          <w:p>
+            <w:pPr>
+              <w:widowControl w:val="0"/>
+              <w:jc w:val="both"/>
+              <w:rPr>
+                <w:rFonts w:ascii="DengXian" w:eastAsia="DengXian" w:hAnsi="DengXian" w:cs="Times New Roman"/>
+                <w:sz w:val="18"/>
+              </w:rPr>
+            </w:pPr>
+            <w:r>
+              <w:rPr>
+                <w:rFonts w:ascii="DengXian" w:eastAsia="DengXian" w:hAnsi="DengXian" w:cs="Times New Roman" w:hint="eastAsia"/>
                 <w:sz w:val="18"/>
               </w:rPr>
               <w:t>0</w:t>
@@ -977,13 +970,13 @@
               <w:widowControl w:val="0"/>
               <w:jc w:val="both"/>
               <w:rPr>
-                <w:rFonts w:ascii="等线" w:eastAsia="等线" w:hAnsi="等线" w:cs="Times New Roman"/>
-                <w:sz w:val="18"/>
-              </w:rPr>
-            </w:pPr>
-            <w:r>
-              <w:rPr>
-                <w:rFonts w:ascii="等线" w:eastAsia="等线" w:hAnsi="等线" w:cs="Times New Roman" w:hint="eastAsia"/>
+                <w:rFonts w:ascii="DengXian" w:eastAsia="DengXian" w:hAnsi="DengXian" w:cs="Times New Roman"/>
+                <w:sz w:val="18"/>
+              </w:rPr>
+            </w:pPr>
+            <w:r>
+              <w:rPr>
+                <w:rFonts w:ascii="DengXian" w:eastAsia="DengXian" w:hAnsi="DengXian" w:cs="Times New Roman" w:hint="eastAsia"/>
                 <w:sz w:val="18"/>
               </w:rPr>
               <w:t>1</w:t>
@@ -999,42 +992,42 @@
               <w:widowControl w:val="0"/>
               <w:jc w:val="both"/>
               <w:rPr>
-                <w:rFonts w:ascii="等线" w:eastAsia="等线" w:hAnsi="等线" w:cs="Times New Roman"/>
-                <w:sz w:val="18"/>
-              </w:rPr>
-            </w:pPr>
-            <w:r>
-              <w:rPr>
-                <w:rFonts w:ascii="等线" w:eastAsia="等线" w:hAnsi="等线" w:cs="Times New Roman" w:hint="eastAsia"/>
-                <w:sz w:val="18"/>
-              </w:rPr>
-              <w:t>0</w:t>
-            </w:r>
-          </w:p>
-        </w:tc>
-        <w:tc>
-          <w:tcPr>
-            <w:tcW w:w="741" w:type="dxa"/>
-          </w:tcPr>
-          <w:p>
-            <w:pPr>
-              <w:widowControl w:val="0"/>
-              <w:jc w:val="both"/>
-              <w:rPr>
-                <w:rFonts w:ascii="等线" w:eastAsia="等线" w:hAnsi="等线" w:cs="Times New Roman"/>
-                <w:sz w:val="18"/>
-              </w:rPr>
-            </w:pPr>
-            <w:r>
-              <w:rPr>
-                <w:rFonts w:ascii="等线" w:eastAsia="等线" w:hAnsi="等线" w:cs="Times New Roman" w:hint="eastAsia"/>
-                <w:sz w:val="18"/>
-              </w:rPr>
-              <w:t>0</w:t>
-            </w:r>
-            <w:r>
-              <w:rPr>
-                <w:rFonts w:ascii="等线" w:eastAsia="等线" w:hAnsi="等线" w:cs="Times New Roman"/>
+                <w:rFonts w:ascii="DengXian" w:eastAsia="DengXian" w:hAnsi="DengXian" w:cs="Times New Roman"/>
+                <w:sz w:val="18"/>
+              </w:rPr>
+            </w:pPr>
+            <w:r>
+              <w:rPr>
+                <w:rFonts w:ascii="DengXian" w:eastAsia="DengXian" w:hAnsi="DengXian" w:cs="Times New Roman" w:hint="eastAsia"/>
+                <w:sz w:val="18"/>
+              </w:rPr>
+              <w:t>0</w:t>
+            </w:r>
+          </w:p>
+        </w:tc>
+        <w:tc>
+          <w:tcPr>
+            <w:tcW w:w="741" w:type="dxa"/>
+          </w:tcPr>
+          <w:p>
+            <w:pPr>
+              <w:widowControl w:val="0"/>
+              <w:jc w:val="both"/>
+              <w:rPr>
+                <w:rFonts w:ascii="DengXian" w:eastAsia="DengXian" w:hAnsi="DengXian" w:cs="Times New Roman"/>
+                <w:sz w:val="18"/>
+              </w:rPr>
+            </w:pPr>
+            <w:r>
+              <w:rPr>
+                <w:rFonts w:ascii="DengXian" w:eastAsia="DengXian" w:hAnsi="DengXian" w:cs="Times New Roman" w:hint="eastAsia"/>
+                <w:sz w:val="18"/>
+              </w:rPr>
+              <w:t>0</w:t>
+            </w:r>
+            <w:r>
+              <w:rPr>
+                <w:rFonts w:ascii="DengXian" w:eastAsia="DengXian" w:hAnsi="DengXian" w:cs="Times New Roman"/>
                 <w:sz w:val="18"/>
               </w:rPr>
               <w:t>.933</w:t>
@@ -1050,130 +1043,130 @@
               <w:widowControl w:val="0"/>
               <w:jc w:val="both"/>
               <w:rPr>
-                <w:rFonts w:ascii="等线" w:eastAsia="等线" w:hAnsi="等线" w:cs="Times New Roman"/>
-                <w:sz w:val="18"/>
-              </w:rPr>
-            </w:pPr>
-            <w:r>
-              <w:rPr>
-                <w:rFonts w:ascii="等线" w:eastAsia="等线" w:hAnsi="等线" w:cs="Times New Roman" w:hint="eastAsia"/>
-                <w:sz w:val="18"/>
-              </w:rPr>
-              <w:t>0</w:t>
-            </w:r>
-          </w:p>
-        </w:tc>
-        <w:tc>
-          <w:tcPr>
-            <w:tcW w:w="741" w:type="dxa"/>
-          </w:tcPr>
-          <w:p>
-            <w:pPr>
-              <w:widowControl w:val="0"/>
-              <w:jc w:val="both"/>
-              <w:rPr>
-                <w:rFonts w:ascii="等线" w:eastAsia="等线" w:hAnsi="等线" w:cs="Times New Roman"/>
-                <w:sz w:val="18"/>
-              </w:rPr>
-            </w:pPr>
-            <w:r>
-              <w:rPr>
-                <w:rFonts w:ascii="等线" w:eastAsia="等线" w:hAnsi="等线" w:cs="Times New Roman" w:hint="eastAsia"/>
-                <w:sz w:val="18"/>
-              </w:rPr>
-              <w:t>0</w:t>
-            </w:r>
-          </w:p>
-        </w:tc>
-        <w:tc>
-          <w:tcPr>
-            <w:tcW w:w="741" w:type="dxa"/>
-          </w:tcPr>
-          <w:p>
-            <w:pPr>
-              <w:widowControl w:val="0"/>
-              <w:jc w:val="both"/>
-              <w:rPr>
-                <w:rFonts w:ascii="等线" w:eastAsia="等线" w:hAnsi="等线" w:cs="Times New Roman"/>
-                <w:sz w:val="18"/>
-              </w:rPr>
-            </w:pPr>
-            <w:r>
-              <w:rPr>
-                <w:rFonts w:ascii="等线" w:eastAsia="等线" w:hAnsi="等线" w:cs="Times New Roman" w:hint="eastAsia"/>
-                <w:sz w:val="18"/>
-              </w:rPr>
-              <w:t>0</w:t>
-            </w:r>
-          </w:p>
-        </w:tc>
-        <w:tc>
-          <w:tcPr>
-            <w:tcW w:w="741" w:type="dxa"/>
-          </w:tcPr>
-          <w:p>
-            <w:pPr>
-              <w:widowControl w:val="0"/>
-              <w:jc w:val="both"/>
-              <w:rPr>
-                <w:rFonts w:ascii="等线" w:eastAsia="等线" w:hAnsi="等线" w:cs="Times New Roman"/>
-                <w:sz w:val="18"/>
-              </w:rPr>
-            </w:pPr>
-            <w:r>
-              <w:rPr>
-                <w:rFonts w:ascii="等线" w:eastAsia="等线" w:hAnsi="等线" w:cs="Times New Roman" w:hint="eastAsia"/>
-                <w:sz w:val="18"/>
-              </w:rPr>
-              <w:t>0</w:t>
-            </w:r>
-          </w:p>
-        </w:tc>
-        <w:tc>
-          <w:tcPr>
-            <w:tcW w:w="741" w:type="dxa"/>
-          </w:tcPr>
-          <w:p>
-            <w:pPr>
-              <w:widowControl w:val="0"/>
-              <w:jc w:val="both"/>
-              <w:rPr>
-                <w:rFonts w:ascii="等线" w:eastAsia="等线" w:hAnsi="等线" w:cs="Times New Roman"/>
-                <w:sz w:val="18"/>
-              </w:rPr>
-            </w:pPr>
-            <w:r>
-              <w:rPr>
-                <w:rFonts w:ascii="等线" w:eastAsia="等线" w:hAnsi="等线" w:cs="Times New Roman" w:hint="eastAsia"/>
-                <w:sz w:val="18"/>
-              </w:rPr>
-              <w:t>0</w:t>
-            </w:r>
-          </w:p>
-        </w:tc>
-        <w:tc>
-          <w:tcPr>
-            <w:tcW w:w="741" w:type="dxa"/>
-          </w:tcPr>
-          <w:p>
-            <w:pPr>
-              <w:widowControl w:val="0"/>
-              <w:jc w:val="both"/>
-              <w:rPr>
-                <w:rFonts w:ascii="等线" w:eastAsia="等线" w:hAnsi="等线" w:cs="Times New Roman"/>
-                <w:sz w:val="18"/>
-              </w:rPr>
-            </w:pPr>
-            <w:r>
-              <w:rPr>
-                <w:rFonts w:ascii="等线" w:eastAsia="等线" w:hAnsi="等线" w:cs="Times New Roman" w:hint="eastAsia"/>
-                <w:sz w:val="18"/>
-              </w:rPr>
-              <w:t>0</w:t>
-            </w:r>
-            <w:r>
-              <w:rPr>
-                <w:rFonts w:ascii="等线" w:eastAsia="等线" w:hAnsi="等线" w:cs="Times New Roman"/>
+                <w:rFonts w:ascii="DengXian" w:eastAsia="DengXian" w:hAnsi="DengXian" w:cs="Times New Roman"/>
+                <w:sz w:val="18"/>
+              </w:rPr>
+            </w:pPr>
+            <w:r>
+              <w:rPr>
+                <w:rFonts w:ascii="DengXian" w:eastAsia="DengXian" w:hAnsi="DengXian" w:cs="Times New Roman" w:hint="eastAsia"/>
+                <w:sz w:val="18"/>
+              </w:rPr>
+              <w:t>0</w:t>
+            </w:r>
+          </w:p>
+        </w:tc>
+        <w:tc>
+          <w:tcPr>
+            <w:tcW w:w="741" w:type="dxa"/>
+          </w:tcPr>
+          <w:p>
+            <w:pPr>
+              <w:widowControl w:val="0"/>
+              <w:jc w:val="both"/>
+              <w:rPr>
+                <w:rFonts w:ascii="DengXian" w:eastAsia="DengXian" w:hAnsi="DengXian" w:cs="Times New Roman"/>
+                <w:sz w:val="18"/>
+              </w:rPr>
+            </w:pPr>
+            <w:r>
+              <w:rPr>
+                <w:rFonts w:ascii="DengXian" w:eastAsia="DengXian" w:hAnsi="DengXian" w:cs="Times New Roman" w:hint="eastAsia"/>
+                <w:sz w:val="18"/>
+              </w:rPr>
+              <w:t>0</w:t>
+            </w:r>
+          </w:p>
+        </w:tc>
+        <w:tc>
+          <w:tcPr>
+            <w:tcW w:w="741" w:type="dxa"/>
+          </w:tcPr>
+          <w:p>
+            <w:pPr>
+              <w:widowControl w:val="0"/>
+              <w:jc w:val="both"/>
+              <w:rPr>
+                <w:rFonts w:ascii="DengXian" w:eastAsia="DengXian" w:hAnsi="DengXian" w:cs="Times New Roman"/>
+                <w:sz w:val="18"/>
+              </w:rPr>
+            </w:pPr>
+            <w:r>
+              <w:rPr>
+                <w:rFonts w:ascii="DengXian" w:eastAsia="DengXian" w:hAnsi="DengXian" w:cs="Times New Roman" w:hint="eastAsia"/>
+                <w:sz w:val="18"/>
+              </w:rPr>
+              <w:t>0</w:t>
+            </w:r>
+          </w:p>
+        </w:tc>
+        <w:tc>
+          <w:tcPr>
+            <w:tcW w:w="741" w:type="dxa"/>
+          </w:tcPr>
+          <w:p>
+            <w:pPr>
+              <w:widowControl w:val="0"/>
+              <w:jc w:val="both"/>
+              <w:rPr>
+                <w:rFonts w:ascii="DengXian" w:eastAsia="DengXian" w:hAnsi="DengXian" w:cs="Times New Roman"/>
+                <w:sz w:val="18"/>
+              </w:rPr>
+            </w:pPr>
+            <w:r>
+              <w:rPr>
+                <w:rFonts w:ascii="DengXian" w:eastAsia="DengXian" w:hAnsi="DengXian" w:cs="Times New Roman" w:hint="eastAsia"/>
+                <w:sz w:val="18"/>
+              </w:rPr>
+              <w:t>0</w:t>
+            </w:r>
+          </w:p>
+        </w:tc>
+        <w:tc>
+          <w:tcPr>
+            <w:tcW w:w="741" w:type="dxa"/>
+          </w:tcPr>
+          <w:p>
+            <w:pPr>
+              <w:widowControl w:val="0"/>
+              <w:jc w:val="both"/>
+              <w:rPr>
+                <w:rFonts w:ascii="DengXian" w:eastAsia="DengXian" w:hAnsi="DengXian" w:cs="Times New Roman"/>
+                <w:sz w:val="18"/>
+              </w:rPr>
+            </w:pPr>
+            <w:r>
+              <w:rPr>
+                <w:rFonts w:ascii="DengXian" w:eastAsia="DengXian" w:hAnsi="DengXian" w:cs="Times New Roman" w:hint="eastAsia"/>
+                <w:sz w:val="18"/>
+              </w:rPr>
+              <w:t>0</w:t>
+            </w:r>
+          </w:p>
+        </w:tc>
+        <w:tc>
+          <w:tcPr>
+            <w:tcW w:w="741" w:type="dxa"/>
+          </w:tcPr>
+          <w:p>
+            <w:pPr>
+              <w:widowControl w:val="0"/>
+              <w:jc w:val="both"/>
+              <w:rPr>
+                <w:rFonts w:ascii="DengXian" w:eastAsia="DengXian" w:hAnsi="DengXian" w:cs="Times New Roman"/>
+                <w:sz w:val="18"/>
+              </w:rPr>
+            </w:pPr>
+            <w:r>
+              <w:rPr>
+                <w:rFonts w:ascii="DengXian" w:eastAsia="DengXian" w:hAnsi="DengXian" w:cs="Times New Roman" w:hint="eastAsia"/>
+                <w:sz w:val="18"/>
+              </w:rPr>
+              <w:t>0</w:t>
+            </w:r>
+            <w:r>
+              <w:rPr>
+                <w:rFonts w:ascii="DengXian" w:eastAsia="DengXian" w:hAnsi="DengXian" w:cs="Times New Roman"/>
                 <w:sz w:val="18"/>
               </w:rPr>
               <w:t>.022</w:t>
@@ -1189,20 +1182,20 @@
               <w:widowControl w:val="0"/>
               <w:jc w:val="both"/>
               <w:rPr>
-                <w:rFonts w:ascii="等线" w:eastAsia="等线" w:hAnsi="等线" w:cs="Times New Roman"/>
-                <w:sz w:val="18"/>
-              </w:rPr>
-            </w:pPr>
-            <w:r>
-              <w:rPr>
-                <w:rFonts w:ascii="等线" w:eastAsia="等线" w:hAnsi="等线" w:cs="Times New Roman" w:hint="eastAsia"/>
-                <w:sz w:val="18"/>
-              </w:rPr>
-              <w:t>0</w:t>
-            </w:r>
-            <w:r>
-              <w:rPr>
-                <w:rFonts w:ascii="等线" w:eastAsia="等线" w:hAnsi="等线" w:cs="Times New Roman"/>
+                <w:rFonts w:ascii="DengXian" w:eastAsia="DengXian" w:hAnsi="DengXian" w:cs="Times New Roman"/>
+                <w:sz w:val="18"/>
+              </w:rPr>
+            </w:pPr>
+            <w:r>
+              <w:rPr>
+                <w:rFonts w:ascii="DengXian" w:eastAsia="DengXian" w:hAnsi="DengXian" w:cs="Times New Roman" w:hint="eastAsia"/>
+                <w:sz w:val="18"/>
+              </w:rPr>
+              <w:t>0</w:t>
+            </w:r>
+            <w:r>
+              <w:rPr>
+                <w:rFonts w:ascii="DengXian" w:eastAsia="DengXian" w:hAnsi="DengXian" w:cs="Times New Roman"/>
                 <w:sz w:val="18"/>
               </w:rPr>
               <w:t>.022</w:t>
@@ -1218,20 +1211,20 @@
               <w:widowControl w:val="0"/>
               <w:jc w:val="both"/>
               <w:rPr>
-                <w:rFonts w:ascii="等线" w:eastAsia="等线" w:hAnsi="等线" w:cs="Times New Roman"/>
-                <w:sz w:val="18"/>
-              </w:rPr>
-            </w:pPr>
-            <w:r>
-              <w:rPr>
-                <w:rFonts w:ascii="等线" w:eastAsia="等线" w:hAnsi="等线" w:cs="Times New Roman" w:hint="eastAsia"/>
-                <w:sz w:val="18"/>
-              </w:rPr>
-              <w:t>0</w:t>
-            </w:r>
-            <w:r>
-              <w:rPr>
-                <w:rFonts w:ascii="等线" w:eastAsia="等线" w:hAnsi="等线" w:cs="Times New Roman"/>
+                <w:rFonts w:ascii="DengXian" w:eastAsia="DengXian" w:hAnsi="DengXian" w:cs="Times New Roman"/>
+                <w:sz w:val="18"/>
+              </w:rPr>
+            </w:pPr>
+            <w:r>
+              <w:rPr>
+                <w:rFonts w:ascii="DengXian" w:eastAsia="DengXian" w:hAnsi="DengXian" w:cs="Times New Roman" w:hint="eastAsia"/>
+                <w:sz w:val="18"/>
+              </w:rPr>
+              <w:t>0</w:t>
+            </w:r>
+            <w:r>
+              <w:rPr>
+                <w:rFonts w:ascii="DengXian" w:eastAsia="DengXian" w:hAnsi="DengXian" w:cs="Times New Roman"/>
                 <w:sz w:val="18"/>
               </w:rPr>
               <w:t>.022</w:t>
@@ -1249,13 +1242,13 @@
               <w:widowControl w:val="0"/>
               <w:jc w:val="both"/>
               <w:rPr>
-                <w:rFonts w:ascii="等线" w:eastAsia="等线" w:hAnsi="等线" w:cs="Times New Roman"/>
-                <w:sz w:val="18"/>
-              </w:rPr>
-            </w:pPr>
-            <w:r>
-              <w:rPr>
-                <w:rFonts w:ascii="等线" w:eastAsia="等线" w:hAnsi="等线" w:cs="Times New Roman" w:hint="eastAsia"/>
+                <w:rFonts w:ascii="DengXian" w:eastAsia="DengXian" w:hAnsi="DengXian" w:cs="Times New Roman"/>
+                <w:sz w:val="18"/>
+              </w:rPr>
+            </w:pPr>
+            <w:r>
+              <w:rPr>
+                <w:rFonts w:ascii="DengXian" w:eastAsia="DengXian" w:hAnsi="DengXian" w:cs="Times New Roman" w:hint="eastAsia"/>
                 <w:sz w:val="18"/>
               </w:rPr>
               <w:t>2</w:t>
@@ -1271,64 +1264,64 @@
               <w:widowControl w:val="0"/>
               <w:jc w:val="both"/>
               <w:rPr>
-                <w:rFonts w:ascii="等线" w:eastAsia="等线" w:hAnsi="等线" w:cs="Times New Roman"/>
-                <w:sz w:val="18"/>
-              </w:rPr>
-            </w:pPr>
-            <w:r>
-              <w:rPr>
-                <w:rFonts w:ascii="等线" w:eastAsia="等线" w:hAnsi="等线" w:cs="Times New Roman" w:hint="eastAsia"/>
-                <w:sz w:val="18"/>
-              </w:rPr>
-              <w:t>0</w:t>
-            </w:r>
-          </w:p>
-        </w:tc>
-        <w:tc>
-          <w:tcPr>
-            <w:tcW w:w="741" w:type="dxa"/>
-          </w:tcPr>
-          <w:p>
-            <w:pPr>
-              <w:widowControl w:val="0"/>
-              <w:jc w:val="both"/>
-              <w:rPr>
-                <w:rFonts w:ascii="等线" w:eastAsia="等线" w:hAnsi="等线" w:cs="Times New Roman"/>
-                <w:sz w:val="18"/>
-              </w:rPr>
-            </w:pPr>
-            <w:r>
-              <w:rPr>
-                <w:rFonts w:ascii="等线" w:eastAsia="等线" w:hAnsi="等线" w:cs="Times New Roman" w:hint="eastAsia"/>
-                <w:sz w:val="18"/>
-              </w:rPr>
-              <w:t>0</w:t>
-            </w:r>
-          </w:p>
-        </w:tc>
-        <w:tc>
-          <w:tcPr>
-            <w:tcW w:w="741" w:type="dxa"/>
-          </w:tcPr>
-          <w:p>
-            <w:pPr>
-              <w:widowControl w:val="0"/>
-              <w:jc w:val="both"/>
-              <w:rPr>
-                <w:rFonts w:ascii="等线" w:eastAsia="等线" w:hAnsi="等线" w:cs="Times New Roman"/>
-                <w:sz w:val="18"/>
-              </w:rPr>
-            </w:pPr>
-            <w:r>
-              <w:rPr>
-                <w:rFonts w:ascii="等线" w:eastAsia="等线" w:hAnsi="等线" w:cs="Times New Roman" w:hint="eastAsia"/>
-                <w:sz w:val="18"/>
-              </w:rPr>
-              <w:t>0</w:t>
-            </w:r>
-            <w:r>
-              <w:rPr>
-                <w:rFonts w:ascii="等线" w:eastAsia="等线" w:hAnsi="等线" w:cs="Times New Roman"/>
+                <w:rFonts w:ascii="DengXian" w:eastAsia="DengXian" w:hAnsi="DengXian" w:cs="Times New Roman"/>
+                <w:sz w:val="18"/>
+              </w:rPr>
+            </w:pPr>
+            <w:r>
+              <w:rPr>
+                <w:rFonts w:ascii="DengXian" w:eastAsia="DengXian" w:hAnsi="DengXian" w:cs="Times New Roman" w:hint="eastAsia"/>
+                <w:sz w:val="18"/>
+              </w:rPr>
+              <w:t>0</w:t>
+            </w:r>
+          </w:p>
+        </w:tc>
+        <w:tc>
+          <w:tcPr>
+            <w:tcW w:w="741" w:type="dxa"/>
+          </w:tcPr>
+          <w:p>
+            <w:pPr>
+              <w:widowControl w:val="0"/>
+              <w:jc w:val="both"/>
+              <w:rPr>
+                <w:rFonts w:ascii="DengXian" w:eastAsia="DengXian" w:hAnsi="DengXian" w:cs="Times New Roman"/>
+                <w:sz w:val="18"/>
+              </w:rPr>
+            </w:pPr>
+            <w:r>
+              <w:rPr>
+                <w:rFonts w:ascii="DengXian" w:eastAsia="DengXian" w:hAnsi="DengXian" w:cs="Times New Roman" w:hint="eastAsia"/>
+                <w:sz w:val="18"/>
+              </w:rPr>
+              <w:t>0</w:t>
+            </w:r>
+          </w:p>
+        </w:tc>
+        <w:tc>
+          <w:tcPr>
+            <w:tcW w:w="741" w:type="dxa"/>
+          </w:tcPr>
+          <w:p>
+            <w:pPr>
+              <w:widowControl w:val="0"/>
+              <w:jc w:val="both"/>
+              <w:rPr>
+                <w:rFonts w:ascii="DengXian" w:eastAsia="DengXian" w:hAnsi="DengXian" w:cs="Times New Roman"/>
+                <w:sz w:val="18"/>
+              </w:rPr>
+            </w:pPr>
+            <w:r>
+              <w:rPr>
+                <w:rFonts w:ascii="DengXian" w:eastAsia="DengXian" w:hAnsi="DengXian" w:cs="Times New Roman" w:hint="eastAsia"/>
+                <w:sz w:val="18"/>
+              </w:rPr>
+              <w:t>0</w:t>
+            </w:r>
+            <w:r>
+              <w:rPr>
+                <w:rFonts w:ascii="DengXian" w:eastAsia="DengXian" w:hAnsi="DengXian" w:cs="Times New Roman"/>
                 <w:sz w:val="18"/>
               </w:rPr>
               <w:t>.854</w:t>
@@ -1344,130 +1337,130 @@
               <w:widowControl w:val="0"/>
               <w:jc w:val="both"/>
               <w:rPr>
-                <w:rFonts w:ascii="等线" w:eastAsia="等线" w:hAnsi="等线" w:cs="Times New Roman"/>
-                <w:sz w:val="18"/>
-              </w:rPr>
-            </w:pPr>
-            <w:r>
-              <w:rPr>
-                <w:rFonts w:ascii="等线" w:eastAsia="等线" w:hAnsi="等线" w:cs="Times New Roman" w:hint="eastAsia"/>
-                <w:sz w:val="18"/>
-              </w:rPr>
-              <w:t>0</w:t>
-            </w:r>
-          </w:p>
-        </w:tc>
-        <w:tc>
-          <w:tcPr>
-            <w:tcW w:w="741" w:type="dxa"/>
-          </w:tcPr>
-          <w:p>
-            <w:pPr>
-              <w:widowControl w:val="0"/>
-              <w:jc w:val="both"/>
-              <w:rPr>
-                <w:rFonts w:ascii="等线" w:eastAsia="等线" w:hAnsi="等线" w:cs="Times New Roman"/>
-                <w:sz w:val="18"/>
-              </w:rPr>
-            </w:pPr>
-            <w:r>
-              <w:rPr>
-                <w:rFonts w:ascii="等线" w:eastAsia="等线" w:hAnsi="等线" w:cs="Times New Roman" w:hint="eastAsia"/>
-                <w:sz w:val="18"/>
-              </w:rPr>
-              <w:t>0</w:t>
-            </w:r>
-          </w:p>
-        </w:tc>
-        <w:tc>
-          <w:tcPr>
-            <w:tcW w:w="741" w:type="dxa"/>
-          </w:tcPr>
-          <w:p>
-            <w:pPr>
-              <w:widowControl w:val="0"/>
-              <w:jc w:val="both"/>
-              <w:rPr>
-                <w:rFonts w:ascii="等线" w:eastAsia="等线" w:hAnsi="等线" w:cs="Times New Roman"/>
-                <w:sz w:val="18"/>
-              </w:rPr>
-            </w:pPr>
-            <w:r>
-              <w:rPr>
-                <w:rFonts w:ascii="等线" w:eastAsia="等线" w:hAnsi="等线" w:cs="Times New Roman" w:hint="eastAsia"/>
-                <w:sz w:val="18"/>
-              </w:rPr>
-              <w:t>0</w:t>
-            </w:r>
-          </w:p>
-        </w:tc>
-        <w:tc>
-          <w:tcPr>
-            <w:tcW w:w="741" w:type="dxa"/>
-          </w:tcPr>
-          <w:p>
-            <w:pPr>
-              <w:widowControl w:val="0"/>
-              <w:jc w:val="both"/>
-              <w:rPr>
-                <w:rFonts w:ascii="等线" w:eastAsia="等线" w:hAnsi="等线" w:cs="Times New Roman"/>
-                <w:sz w:val="18"/>
-              </w:rPr>
-            </w:pPr>
-            <w:r>
-              <w:rPr>
-                <w:rFonts w:ascii="等线" w:eastAsia="等线" w:hAnsi="等线" w:cs="Times New Roman" w:hint="eastAsia"/>
-                <w:sz w:val="18"/>
-              </w:rPr>
-              <w:t>0</w:t>
-            </w:r>
-          </w:p>
-        </w:tc>
-        <w:tc>
-          <w:tcPr>
-            <w:tcW w:w="741" w:type="dxa"/>
-          </w:tcPr>
-          <w:p>
-            <w:pPr>
-              <w:widowControl w:val="0"/>
-              <w:jc w:val="both"/>
-              <w:rPr>
-                <w:rFonts w:ascii="等线" w:eastAsia="等线" w:hAnsi="等线" w:cs="Times New Roman"/>
-                <w:sz w:val="18"/>
-              </w:rPr>
-            </w:pPr>
-            <w:r>
-              <w:rPr>
-                <w:rFonts w:ascii="等线" w:eastAsia="等线" w:hAnsi="等线" w:cs="Times New Roman" w:hint="eastAsia"/>
-                <w:sz w:val="18"/>
-              </w:rPr>
-              <w:t>0</w:t>
-            </w:r>
-          </w:p>
-        </w:tc>
-        <w:tc>
-          <w:tcPr>
-            <w:tcW w:w="741" w:type="dxa"/>
-          </w:tcPr>
-          <w:p>
-            <w:pPr>
-              <w:widowControl w:val="0"/>
-              <w:jc w:val="both"/>
-              <w:rPr>
-                <w:rFonts w:ascii="等线" w:eastAsia="等线" w:hAnsi="等线" w:cs="Times New Roman"/>
-                <w:sz w:val="18"/>
-              </w:rPr>
-            </w:pPr>
-            <w:r>
-              <w:rPr>
-                <w:rFonts w:ascii="等线" w:eastAsia="等线" w:hAnsi="等线" w:cs="Times New Roman" w:hint="eastAsia"/>
-                <w:sz w:val="18"/>
-              </w:rPr>
-              <w:t>0</w:t>
-            </w:r>
-            <w:r>
-              <w:rPr>
-                <w:rFonts w:ascii="等线" w:eastAsia="等线" w:hAnsi="等线" w:cs="Times New Roman"/>
+                <w:rFonts w:ascii="DengXian" w:eastAsia="DengXian" w:hAnsi="DengXian" w:cs="Times New Roman"/>
+                <w:sz w:val="18"/>
+              </w:rPr>
+            </w:pPr>
+            <w:r>
+              <w:rPr>
+                <w:rFonts w:ascii="DengXian" w:eastAsia="DengXian" w:hAnsi="DengXian" w:cs="Times New Roman" w:hint="eastAsia"/>
+                <w:sz w:val="18"/>
+              </w:rPr>
+              <w:t>0</w:t>
+            </w:r>
+          </w:p>
+        </w:tc>
+        <w:tc>
+          <w:tcPr>
+            <w:tcW w:w="741" w:type="dxa"/>
+          </w:tcPr>
+          <w:p>
+            <w:pPr>
+              <w:widowControl w:val="0"/>
+              <w:jc w:val="both"/>
+              <w:rPr>
+                <w:rFonts w:ascii="DengXian" w:eastAsia="DengXian" w:hAnsi="DengXian" w:cs="Times New Roman"/>
+                <w:sz w:val="18"/>
+              </w:rPr>
+            </w:pPr>
+            <w:r>
+              <w:rPr>
+                <w:rFonts w:ascii="DengXian" w:eastAsia="DengXian" w:hAnsi="DengXian" w:cs="Times New Roman" w:hint="eastAsia"/>
+                <w:sz w:val="18"/>
+              </w:rPr>
+              <w:t>0</w:t>
+            </w:r>
+          </w:p>
+        </w:tc>
+        <w:tc>
+          <w:tcPr>
+            <w:tcW w:w="741" w:type="dxa"/>
+          </w:tcPr>
+          <w:p>
+            <w:pPr>
+              <w:widowControl w:val="0"/>
+              <w:jc w:val="both"/>
+              <w:rPr>
+                <w:rFonts w:ascii="DengXian" w:eastAsia="DengXian" w:hAnsi="DengXian" w:cs="Times New Roman"/>
+                <w:sz w:val="18"/>
+              </w:rPr>
+            </w:pPr>
+            <w:r>
+              <w:rPr>
+                <w:rFonts w:ascii="DengXian" w:eastAsia="DengXian" w:hAnsi="DengXian" w:cs="Times New Roman" w:hint="eastAsia"/>
+                <w:sz w:val="18"/>
+              </w:rPr>
+              <w:t>0</w:t>
+            </w:r>
+          </w:p>
+        </w:tc>
+        <w:tc>
+          <w:tcPr>
+            <w:tcW w:w="741" w:type="dxa"/>
+          </w:tcPr>
+          <w:p>
+            <w:pPr>
+              <w:widowControl w:val="0"/>
+              <w:jc w:val="both"/>
+              <w:rPr>
+                <w:rFonts w:ascii="DengXian" w:eastAsia="DengXian" w:hAnsi="DengXian" w:cs="Times New Roman"/>
+                <w:sz w:val="18"/>
+              </w:rPr>
+            </w:pPr>
+            <w:r>
+              <w:rPr>
+                <w:rFonts w:ascii="DengXian" w:eastAsia="DengXian" w:hAnsi="DengXian" w:cs="Times New Roman" w:hint="eastAsia"/>
+                <w:sz w:val="18"/>
+              </w:rPr>
+              <w:t>0</w:t>
+            </w:r>
+          </w:p>
+        </w:tc>
+        <w:tc>
+          <w:tcPr>
+            <w:tcW w:w="741" w:type="dxa"/>
+          </w:tcPr>
+          <w:p>
+            <w:pPr>
+              <w:widowControl w:val="0"/>
+              <w:jc w:val="both"/>
+              <w:rPr>
+                <w:rFonts w:ascii="DengXian" w:eastAsia="DengXian" w:hAnsi="DengXian" w:cs="Times New Roman"/>
+                <w:sz w:val="18"/>
+              </w:rPr>
+            </w:pPr>
+            <w:r>
+              <w:rPr>
+                <w:rFonts w:ascii="DengXian" w:eastAsia="DengXian" w:hAnsi="DengXian" w:cs="Times New Roman" w:hint="eastAsia"/>
+                <w:sz w:val="18"/>
+              </w:rPr>
+              <w:t>0</w:t>
+            </w:r>
+          </w:p>
+        </w:tc>
+        <w:tc>
+          <w:tcPr>
+            <w:tcW w:w="741" w:type="dxa"/>
+          </w:tcPr>
+          <w:p>
+            <w:pPr>
+              <w:widowControl w:val="0"/>
+              <w:jc w:val="both"/>
+              <w:rPr>
+                <w:rFonts w:ascii="DengXian" w:eastAsia="DengXian" w:hAnsi="DengXian" w:cs="Times New Roman"/>
+                <w:sz w:val="18"/>
+              </w:rPr>
+            </w:pPr>
+            <w:r>
+              <w:rPr>
+                <w:rFonts w:ascii="DengXian" w:eastAsia="DengXian" w:hAnsi="DengXian" w:cs="Times New Roman" w:hint="eastAsia"/>
+                <w:sz w:val="18"/>
+              </w:rPr>
+              <w:t>0</w:t>
+            </w:r>
+            <w:r>
+              <w:rPr>
+                <w:rFonts w:ascii="DengXian" w:eastAsia="DengXian" w:hAnsi="DengXian" w:cs="Times New Roman"/>
                 <w:sz w:val="18"/>
               </w:rPr>
               <w:t>.122</w:t>
@@ -1483,20 +1476,20 @@
               <w:widowControl w:val="0"/>
               <w:jc w:val="both"/>
               <w:rPr>
-                <w:rFonts w:ascii="等线" w:eastAsia="等线" w:hAnsi="等线" w:cs="Times New Roman"/>
-                <w:sz w:val="18"/>
-              </w:rPr>
-            </w:pPr>
-            <w:r>
-              <w:rPr>
-                <w:rFonts w:ascii="等线" w:eastAsia="等线" w:hAnsi="等线" w:cs="Times New Roman" w:hint="eastAsia"/>
-                <w:sz w:val="18"/>
-              </w:rPr>
-              <w:t>0</w:t>
-            </w:r>
-            <w:r>
-              <w:rPr>
-                <w:rFonts w:ascii="等线" w:eastAsia="等线" w:hAnsi="等线" w:cs="Times New Roman"/>
+                <w:rFonts w:ascii="DengXian" w:eastAsia="DengXian" w:hAnsi="DengXian" w:cs="Times New Roman"/>
+                <w:sz w:val="18"/>
+              </w:rPr>
+            </w:pPr>
+            <w:r>
+              <w:rPr>
+                <w:rFonts w:ascii="DengXian" w:eastAsia="DengXian" w:hAnsi="DengXian" w:cs="Times New Roman" w:hint="eastAsia"/>
+                <w:sz w:val="18"/>
+              </w:rPr>
+              <w:t>0</w:t>
+            </w:r>
+            <w:r>
+              <w:rPr>
+                <w:rFonts w:ascii="DengXian" w:eastAsia="DengXian" w:hAnsi="DengXian" w:cs="Times New Roman"/>
                 <w:sz w:val="18"/>
               </w:rPr>
               <w:t>.024</w:t>
@@ -1514,13 +1507,13 @@
               <w:widowControl w:val="0"/>
               <w:jc w:val="both"/>
               <w:rPr>
-                <w:rFonts w:ascii="等线" w:eastAsia="等线" w:hAnsi="等线" w:cs="Times New Roman"/>
-                <w:sz w:val="18"/>
-              </w:rPr>
-            </w:pPr>
-            <w:r>
-              <w:rPr>
-                <w:rFonts w:ascii="等线" w:eastAsia="等线" w:hAnsi="等线" w:cs="Times New Roman" w:hint="eastAsia"/>
+                <w:rFonts w:ascii="DengXian" w:eastAsia="DengXian" w:hAnsi="DengXian" w:cs="Times New Roman"/>
+                <w:sz w:val="18"/>
+              </w:rPr>
+            </w:pPr>
+            <w:r>
+              <w:rPr>
+                <w:rFonts w:ascii="DengXian" w:eastAsia="DengXian" w:hAnsi="DengXian" w:cs="Times New Roman" w:hint="eastAsia"/>
                 <w:sz w:val="18"/>
               </w:rPr>
               <w:t>3</w:t>
@@ -1536,86 +1529,86 @@
               <w:widowControl w:val="0"/>
               <w:jc w:val="both"/>
               <w:rPr>
-                <w:rFonts w:ascii="等线" w:eastAsia="等线" w:hAnsi="等线" w:cs="Times New Roman"/>
-                <w:sz w:val="18"/>
-              </w:rPr>
-            </w:pPr>
-            <w:r>
-              <w:rPr>
-                <w:rFonts w:ascii="等线" w:eastAsia="等线" w:hAnsi="等线" w:cs="Times New Roman" w:hint="eastAsia"/>
-                <w:sz w:val="18"/>
-              </w:rPr>
-              <w:t>0</w:t>
-            </w:r>
-          </w:p>
-        </w:tc>
-        <w:tc>
-          <w:tcPr>
-            <w:tcW w:w="741" w:type="dxa"/>
-          </w:tcPr>
-          <w:p>
-            <w:pPr>
-              <w:widowControl w:val="0"/>
-              <w:jc w:val="both"/>
-              <w:rPr>
-                <w:rFonts w:ascii="等线" w:eastAsia="等线" w:hAnsi="等线" w:cs="Times New Roman"/>
-                <w:sz w:val="18"/>
-              </w:rPr>
-            </w:pPr>
-            <w:r>
-              <w:rPr>
-                <w:rFonts w:ascii="等线" w:eastAsia="等线" w:hAnsi="等线" w:cs="Times New Roman" w:hint="eastAsia"/>
-                <w:sz w:val="18"/>
-              </w:rPr>
-              <w:t>0</w:t>
-            </w:r>
-          </w:p>
-        </w:tc>
-        <w:tc>
-          <w:tcPr>
-            <w:tcW w:w="741" w:type="dxa"/>
-          </w:tcPr>
-          <w:p>
-            <w:pPr>
-              <w:widowControl w:val="0"/>
-              <w:jc w:val="both"/>
-              <w:rPr>
-                <w:rFonts w:ascii="等线" w:eastAsia="等线" w:hAnsi="等线" w:cs="Times New Roman"/>
-                <w:sz w:val="18"/>
-              </w:rPr>
-            </w:pPr>
-            <w:r>
-              <w:rPr>
-                <w:rFonts w:ascii="等线" w:eastAsia="等线" w:hAnsi="等线" w:cs="Times New Roman" w:hint="eastAsia"/>
-                <w:sz w:val="18"/>
-              </w:rPr>
-              <w:t>0</w:t>
-            </w:r>
-          </w:p>
-        </w:tc>
-        <w:tc>
-          <w:tcPr>
-            <w:tcW w:w="741" w:type="dxa"/>
-          </w:tcPr>
-          <w:p>
-            <w:pPr>
-              <w:widowControl w:val="0"/>
-              <w:jc w:val="both"/>
-              <w:rPr>
-                <w:rFonts w:ascii="等线" w:eastAsia="等线" w:hAnsi="等线" w:cs="Times New Roman"/>
-                <w:sz w:val="18"/>
-              </w:rPr>
-            </w:pPr>
-            <w:r>
-              <w:rPr>
-                <w:rFonts w:ascii="等线" w:eastAsia="等线" w:hAnsi="等线" w:cs="Times New Roman" w:hint="eastAsia"/>
-                <w:sz w:val="18"/>
-              </w:rPr>
-              <w:t>0</w:t>
-            </w:r>
-            <w:r>
-              <w:rPr>
-                <w:rFonts w:ascii="等线" w:eastAsia="等线" w:hAnsi="等线" w:cs="Times New Roman"/>
+                <w:rFonts w:ascii="DengXian" w:eastAsia="DengXian" w:hAnsi="DengXian" w:cs="Times New Roman"/>
+                <w:sz w:val="18"/>
+              </w:rPr>
+            </w:pPr>
+            <w:r>
+              <w:rPr>
+                <w:rFonts w:ascii="DengXian" w:eastAsia="DengXian" w:hAnsi="DengXian" w:cs="Times New Roman" w:hint="eastAsia"/>
+                <w:sz w:val="18"/>
+              </w:rPr>
+              <w:t>0</w:t>
+            </w:r>
+          </w:p>
+        </w:tc>
+        <w:tc>
+          <w:tcPr>
+            <w:tcW w:w="741" w:type="dxa"/>
+          </w:tcPr>
+          <w:p>
+            <w:pPr>
+              <w:widowControl w:val="0"/>
+              <w:jc w:val="both"/>
+              <w:rPr>
+                <w:rFonts w:ascii="DengXian" w:eastAsia="DengXian" w:hAnsi="DengXian" w:cs="Times New Roman"/>
+                <w:sz w:val="18"/>
+              </w:rPr>
+            </w:pPr>
+            <w:r>
+              <w:rPr>
+                <w:rFonts w:ascii="DengXian" w:eastAsia="DengXian" w:hAnsi="DengXian" w:cs="Times New Roman" w:hint="eastAsia"/>
+                <w:sz w:val="18"/>
+              </w:rPr>
+              <w:t>0</w:t>
+            </w:r>
+          </w:p>
+        </w:tc>
+        <w:tc>
+          <w:tcPr>
+            <w:tcW w:w="741" w:type="dxa"/>
+          </w:tcPr>
+          <w:p>
+            <w:pPr>
+              <w:widowControl w:val="0"/>
+              <w:jc w:val="both"/>
+              <w:rPr>
+                <w:rFonts w:ascii="DengXian" w:eastAsia="DengXian" w:hAnsi="DengXian" w:cs="Times New Roman"/>
+                <w:sz w:val="18"/>
+              </w:rPr>
+            </w:pPr>
+            <w:r>
+              <w:rPr>
+                <w:rFonts w:ascii="DengXian" w:eastAsia="DengXian" w:hAnsi="DengXian" w:cs="Times New Roman" w:hint="eastAsia"/>
+                <w:sz w:val="18"/>
+              </w:rPr>
+              <w:t>0</w:t>
+            </w:r>
+          </w:p>
+        </w:tc>
+        <w:tc>
+          <w:tcPr>
+            <w:tcW w:w="741" w:type="dxa"/>
+          </w:tcPr>
+          <w:p>
+            <w:pPr>
+              <w:widowControl w:val="0"/>
+              <w:jc w:val="both"/>
+              <w:rPr>
+                <w:rFonts w:ascii="DengXian" w:eastAsia="DengXian" w:hAnsi="DengXian" w:cs="Times New Roman"/>
+                <w:sz w:val="18"/>
+              </w:rPr>
+            </w:pPr>
+            <w:r>
+              <w:rPr>
+                <w:rFonts w:ascii="DengXian" w:eastAsia="DengXian" w:hAnsi="DengXian" w:cs="Times New Roman" w:hint="eastAsia"/>
+                <w:sz w:val="18"/>
+              </w:rPr>
+              <w:t>0</w:t>
+            </w:r>
+            <w:r>
+              <w:rPr>
+                <w:rFonts w:ascii="DengXian" w:eastAsia="DengXian" w:hAnsi="DengXian" w:cs="Times New Roman"/>
                 <w:sz w:val="18"/>
               </w:rPr>
               <w:t>.909</w:t>
@@ -1631,86 +1624,86 @@
               <w:widowControl w:val="0"/>
               <w:jc w:val="both"/>
               <w:rPr>
-                <w:rFonts w:ascii="等线" w:eastAsia="等线" w:hAnsi="等线" w:cs="Times New Roman"/>
-                <w:sz w:val="18"/>
-              </w:rPr>
-            </w:pPr>
-            <w:r>
-              <w:rPr>
-                <w:rFonts w:ascii="等线" w:eastAsia="等线" w:hAnsi="等线" w:cs="Times New Roman" w:hint="eastAsia"/>
-                <w:sz w:val="18"/>
-              </w:rPr>
-              <w:t>0</w:t>
-            </w:r>
-          </w:p>
-        </w:tc>
-        <w:tc>
-          <w:tcPr>
-            <w:tcW w:w="741" w:type="dxa"/>
-          </w:tcPr>
-          <w:p>
-            <w:pPr>
-              <w:widowControl w:val="0"/>
-              <w:jc w:val="both"/>
-              <w:rPr>
-                <w:rFonts w:ascii="等线" w:eastAsia="等线" w:hAnsi="等线" w:cs="Times New Roman"/>
-                <w:sz w:val="18"/>
-              </w:rPr>
-            </w:pPr>
-            <w:r>
-              <w:rPr>
-                <w:rFonts w:ascii="等线" w:eastAsia="等线" w:hAnsi="等线" w:cs="Times New Roman" w:hint="eastAsia"/>
-                <w:sz w:val="18"/>
-              </w:rPr>
-              <w:t>0</w:t>
-            </w:r>
-          </w:p>
-        </w:tc>
-        <w:tc>
-          <w:tcPr>
-            <w:tcW w:w="741" w:type="dxa"/>
-          </w:tcPr>
-          <w:p>
-            <w:pPr>
-              <w:widowControl w:val="0"/>
-              <w:jc w:val="both"/>
-              <w:rPr>
-                <w:rFonts w:ascii="等线" w:eastAsia="等线" w:hAnsi="等线" w:cs="Times New Roman"/>
-                <w:sz w:val="18"/>
-              </w:rPr>
-            </w:pPr>
-            <w:r>
-              <w:rPr>
-                <w:rFonts w:ascii="等线" w:eastAsia="等线" w:hAnsi="等线" w:cs="Times New Roman" w:hint="eastAsia"/>
-                <w:sz w:val="18"/>
-              </w:rPr>
-              <w:t>0</w:t>
-            </w:r>
-          </w:p>
-        </w:tc>
-        <w:tc>
-          <w:tcPr>
-            <w:tcW w:w="741" w:type="dxa"/>
-          </w:tcPr>
-          <w:p>
-            <w:pPr>
-              <w:widowControl w:val="0"/>
-              <w:jc w:val="both"/>
-              <w:rPr>
-                <w:rFonts w:ascii="等线" w:eastAsia="等线" w:hAnsi="等线" w:cs="Times New Roman"/>
-                <w:sz w:val="18"/>
-              </w:rPr>
-            </w:pPr>
-            <w:r>
-              <w:rPr>
-                <w:rFonts w:ascii="等线" w:eastAsia="等线" w:hAnsi="等线" w:cs="Times New Roman" w:hint="eastAsia"/>
-                <w:sz w:val="18"/>
-              </w:rPr>
-              <w:t>0</w:t>
-            </w:r>
-            <w:r>
-              <w:rPr>
-                <w:rFonts w:ascii="等线" w:eastAsia="等线" w:hAnsi="等线" w:cs="Times New Roman"/>
+                <w:rFonts w:ascii="DengXian" w:eastAsia="DengXian" w:hAnsi="DengXian" w:cs="Times New Roman"/>
+                <w:sz w:val="18"/>
+              </w:rPr>
+            </w:pPr>
+            <w:r>
+              <w:rPr>
+                <w:rFonts w:ascii="DengXian" w:eastAsia="DengXian" w:hAnsi="DengXian" w:cs="Times New Roman" w:hint="eastAsia"/>
+                <w:sz w:val="18"/>
+              </w:rPr>
+              <w:t>0</w:t>
+            </w:r>
+          </w:p>
+        </w:tc>
+        <w:tc>
+          <w:tcPr>
+            <w:tcW w:w="741" w:type="dxa"/>
+          </w:tcPr>
+          <w:p>
+            <w:pPr>
+              <w:widowControl w:val="0"/>
+              <w:jc w:val="both"/>
+              <w:rPr>
+                <w:rFonts w:ascii="DengXian" w:eastAsia="DengXian" w:hAnsi="DengXian" w:cs="Times New Roman"/>
+                <w:sz w:val="18"/>
+              </w:rPr>
+            </w:pPr>
+            <w:r>
+              <w:rPr>
+                <w:rFonts w:ascii="DengXian" w:eastAsia="DengXian" w:hAnsi="DengXian" w:cs="Times New Roman" w:hint="eastAsia"/>
+                <w:sz w:val="18"/>
+              </w:rPr>
+              <w:t>0</w:t>
+            </w:r>
+          </w:p>
+        </w:tc>
+        <w:tc>
+          <w:tcPr>
+            <w:tcW w:w="741" w:type="dxa"/>
+          </w:tcPr>
+          <w:p>
+            <w:pPr>
+              <w:widowControl w:val="0"/>
+              <w:jc w:val="both"/>
+              <w:rPr>
+                <w:rFonts w:ascii="DengXian" w:eastAsia="DengXian" w:hAnsi="DengXian" w:cs="Times New Roman"/>
+                <w:sz w:val="18"/>
+              </w:rPr>
+            </w:pPr>
+            <w:r>
+              <w:rPr>
+                <w:rFonts w:ascii="DengXian" w:eastAsia="DengXian" w:hAnsi="DengXian" w:cs="Times New Roman" w:hint="eastAsia"/>
+                <w:sz w:val="18"/>
+              </w:rPr>
+              <w:t>0</w:t>
+            </w:r>
+          </w:p>
+        </w:tc>
+        <w:tc>
+          <w:tcPr>
+            <w:tcW w:w="741" w:type="dxa"/>
+          </w:tcPr>
+          <w:p>
+            <w:pPr>
+              <w:widowControl w:val="0"/>
+              <w:jc w:val="both"/>
+              <w:rPr>
+                <w:rFonts w:ascii="DengXian" w:eastAsia="DengXian" w:hAnsi="DengXian" w:cs="Times New Roman"/>
+                <w:sz w:val="18"/>
+              </w:rPr>
+            </w:pPr>
+            <w:r>
+              <w:rPr>
+                <w:rFonts w:ascii="DengXian" w:eastAsia="DengXian" w:hAnsi="DengXian" w:cs="Times New Roman" w:hint="eastAsia"/>
+                <w:sz w:val="18"/>
+              </w:rPr>
+              <w:t>0</w:t>
+            </w:r>
+            <w:r>
+              <w:rPr>
+                <w:rFonts w:ascii="DengXian" w:eastAsia="DengXian" w:hAnsi="DengXian" w:cs="Times New Roman"/>
                 <w:sz w:val="18"/>
               </w:rPr>
               <w:t>.030</w:t>
@@ -1726,35 +1719,35 @@
               <w:widowControl w:val="0"/>
               <w:jc w:val="both"/>
               <w:rPr>
-                <w:rFonts w:ascii="等线" w:eastAsia="等线" w:hAnsi="等线" w:cs="Times New Roman"/>
-                <w:sz w:val="18"/>
-              </w:rPr>
-            </w:pPr>
-            <w:r>
-              <w:rPr>
-                <w:rFonts w:ascii="等线" w:eastAsia="等线" w:hAnsi="等线" w:cs="Times New Roman" w:hint="eastAsia"/>
-                <w:sz w:val="18"/>
-              </w:rPr>
-              <w:t>0</w:t>
-            </w:r>
-          </w:p>
-        </w:tc>
-        <w:tc>
-          <w:tcPr>
-            <w:tcW w:w="741" w:type="dxa"/>
-          </w:tcPr>
-          <w:p>
-            <w:pPr>
-              <w:widowControl w:val="0"/>
-              <w:jc w:val="both"/>
-              <w:rPr>
-                <w:rFonts w:ascii="等线" w:eastAsia="等线" w:hAnsi="等线" w:cs="Times New Roman"/>
-                <w:sz w:val="18"/>
-              </w:rPr>
-            </w:pPr>
-            <w:r>
-              <w:rPr>
-                <w:rFonts w:ascii="等线" w:eastAsia="等线" w:hAnsi="等线" w:cs="Times New Roman" w:hint="eastAsia"/>
+                <w:rFonts w:ascii="DengXian" w:eastAsia="DengXian" w:hAnsi="DengXian" w:cs="Times New Roman"/>
+                <w:sz w:val="18"/>
+              </w:rPr>
+            </w:pPr>
+            <w:r>
+              <w:rPr>
+                <w:rFonts w:ascii="DengXian" w:eastAsia="DengXian" w:hAnsi="DengXian" w:cs="Times New Roman" w:hint="eastAsia"/>
+                <w:sz w:val="18"/>
+              </w:rPr>
+              <w:t>0</w:t>
+            </w:r>
+          </w:p>
+        </w:tc>
+        <w:tc>
+          <w:tcPr>
+            <w:tcW w:w="741" w:type="dxa"/>
+          </w:tcPr>
+          <w:p>
+            <w:pPr>
+              <w:widowControl w:val="0"/>
+              <w:jc w:val="both"/>
+              <w:rPr>
+                <w:rFonts w:ascii="DengXian" w:eastAsia="DengXian" w:hAnsi="DengXian" w:cs="Times New Roman"/>
+                <w:sz w:val="18"/>
+              </w:rPr>
+            </w:pPr>
+            <w:r>
+              <w:rPr>
+                <w:rFonts w:ascii="DengXian" w:eastAsia="DengXian" w:hAnsi="DengXian" w:cs="Times New Roman" w:hint="eastAsia"/>
                 <w:sz w:val="18"/>
                 <w:highlight w:val="yellow"/>
               </w:rPr>
@@ -1762,7 +1755,7 @@
             </w:r>
             <w:r>
               <w:rPr>
-                <w:rFonts w:ascii="等线" w:eastAsia="等线" w:hAnsi="等线" w:cs="Times New Roman"/>
+                <w:rFonts w:ascii="DengXian" w:eastAsia="DengXian" w:hAnsi="DengXian" w:cs="Times New Roman"/>
                 <w:sz w:val="18"/>
                 <w:highlight w:val="yellow"/>
               </w:rPr>
@@ -1781,13 +1774,13 @@
               <w:widowControl w:val="0"/>
               <w:jc w:val="both"/>
               <w:rPr>
-                <w:rFonts w:ascii="等线" w:eastAsia="等线" w:hAnsi="等线" w:cs="Times New Roman"/>
-                <w:sz w:val="18"/>
-              </w:rPr>
-            </w:pPr>
-            <w:r>
-              <w:rPr>
-                <w:rFonts w:ascii="等线" w:eastAsia="等线" w:hAnsi="等线" w:cs="Times New Roman" w:hint="eastAsia"/>
+                <w:rFonts w:ascii="DengXian" w:eastAsia="DengXian" w:hAnsi="DengXian" w:cs="Times New Roman"/>
+                <w:sz w:val="18"/>
+              </w:rPr>
+            </w:pPr>
+            <w:r>
+              <w:rPr>
+                <w:rFonts w:ascii="DengXian" w:eastAsia="DengXian" w:hAnsi="DengXian" w:cs="Times New Roman" w:hint="eastAsia"/>
                 <w:sz w:val="18"/>
               </w:rPr>
               <w:t>4</w:t>
@@ -1803,108 +1796,108 @@
               <w:widowControl w:val="0"/>
               <w:jc w:val="both"/>
               <w:rPr>
-                <w:rFonts w:ascii="等线" w:eastAsia="等线" w:hAnsi="等线" w:cs="Times New Roman"/>
-                <w:sz w:val="18"/>
-              </w:rPr>
-            </w:pPr>
-            <w:r>
-              <w:rPr>
-                <w:rFonts w:ascii="等线" w:eastAsia="等线" w:hAnsi="等线" w:cs="Times New Roman" w:hint="eastAsia"/>
-                <w:sz w:val="18"/>
-              </w:rPr>
-              <w:t>0</w:t>
-            </w:r>
-          </w:p>
-        </w:tc>
-        <w:tc>
-          <w:tcPr>
-            <w:tcW w:w="741" w:type="dxa"/>
-          </w:tcPr>
-          <w:p>
-            <w:pPr>
-              <w:widowControl w:val="0"/>
-              <w:jc w:val="both"/>
-              <w:rPr>
-                <w:rFonts w:ascii="等线" w:eastAsia="等线" w:hAnsi="等线" w:cs="Times New Roman"/>
-                <w:sz w:val="18"/>
-              </w:rPr>
-            </w:pPr>
-            <w:r>
-              <w:rPr>
-                <w:rFonts w:ascii="等线" w:eastAsia="等线" w:hAnsi="等线" w:cs="Times New Roman" w:hint="eastAsia"/>
-                <w:sz w:val="18"/>
-              </w:rPr>
-              <w:t>0</w:t>
-            </w:r>
-          </w:p>
-        </w:tc>
-        <w:tc>
-          <w:tcPr>
-            <w:tcW w:w="741" w:type="dxa"/>
-          </w:tcPr>
-          <w:p>
-            <w:pPr>
-              <w:widowControl w:val="0"/>
-              <w:jc w:val="both"/>
-              <w:rPr>
-                <w:rFonts w:ascii="等线" w:eastAsia="等线" w:hAnsi="等线" w:cs="Times New Roman"/>
-                <w:sz w:val="18"/>
-              </w:rPr>
-            </w:pPr>
-            <w:r>
-              <w:rPr>
-                <w:rFonts w:ascii="等线" w:eastAsia="等线" w:hAnsi="等线" w:cs="Times New Roman" w:hint="eastAsia"/>
-                <w:sz w:val="18"/>
-              </w:rPr>
-              <w:t>0</w:t>
-            </w:r>
-          </w:p>
-        </w:tc>
-        <w:tc>
-          <w:tcPr>
-            <w:tcW w:w="741" w:type="dxa"/>
-          </w:tcPr>
-          <w:p>
-            <w:pPr>
-              <w:widowControl w:val="0"/>
-              <w:jc w:val="both"/>
-              <w:rPr>
-                <w:rFonts w:ascii="等线" w:eastAsia="等线" w:hAnsi="等线" w:cs="Times New Roman"/>
-                <w:sz w:val="18"/>
-              </w:rPr>
-            </w:pPr>
-            <w:r>
-              <w:rPr>
-                <w:rFonts w:ascii="等线" w:eastAsia="等线" w:hAnsi="等线" w:cs="Times New Roman" w:hint="eastAsia"/>
-                <w:sz w:val="18"/>
-              </w:rPr>
-              <w:t>0</w:t>
-            </w:r>
-          </w:p>
-        </w:tc>
-        <w:tc>
-          <w:tcPr>
-            <w:tcW w:w="741" w:type="dxa"/>
-          </w:tcPr>
-          <w:p>
-            <w:pPr>
-              <w:widowControl w:val="0"/>
-              <w:jc w:val="both"/>
-              <w:rPr>
-                <w:rFonts w:ascii="等线" w:eastAsia="等线" w:hAnsi="等线" w:cs="Times New Roman"/>
-                <w:sz w:val="18"/>
-              </w:rPr>
-            </w:pPr>
-            <w:r>
-              <w:rPr>
-                <w:rFonts w:ascii="等线" w:eastAsia="等线" w:hAnsi="等线" w:cs="Times New Roman" w:hint="eastAsia"/>
-                <w:sz w:val="18"/>
-              </w:rPr>
-              <w:t>0</w:t>
-            </w:r>
-            <w:r>
-              <w:rPr>
-                <w:rFonts w:ascii="等线" w:eastAsia="等线" w:hAnsi="等线" w:cs="Times New Roman"/>
+                <w:rFonts w:ascii="DengXian" w:eastAsia="DengXian" w:hAnsi="DengXian" w:cs="Times New Roman"/>
+                <w:sz w:val="18"/>
+              </w:rPr>
+            </w:pPr>
+            <w:r>
+              <w:rPr>
+                <w:rFonts w:ascii="DengXian" w:eastAsia="DengXian" w:hAnsi="DengXian" w:cs="Times New Roman" w:hint="eastAsia"/>
+                <w:sz w:val="18"/>
+              </w:rPr>
+              <w:t>0</w:t>
+            </w:r>
+          </w:p>
+        </w:tc>
+        <w:tc>
+          <w:tcPr>
+            <w:tcW w:w="741" w:type="dxa"/>
+          </w:tcPr>
+          <w:p>
+            <w:pPr>
+              <w:widowControl w:val="0"/>
+              <w:jc w:val="both"/>
+              <w:rPr>
+                <w:rFonts w:ascii="DengXian" w:eastAsia="DengXian" w:hAnsi="DengXian" w:cs="Times New Roman"/>
+                <w:sz w:val="18"/>
+              </w:rPr>
+            </w:pPr>
+            <w:r>
+              <w:rPr>
+                <w:rFonts w:ascii="DengXian" w:eastAsia="DengXian" w:hAnsi="DengXian" w:cs="Times New Roman" w:hint="eastAsia"/>
+                <w:sz w:val="18"/>
+              </w:rPr>
+              <w:t>0</w:t>
+            </w:r>
+          </w:p>
+        </w:tc>
+        <w:tc>
+          <w:tcPr>
+            <w:tcW w:w="741" w:type="dxa"/>
+          </w:tcPr>
+          <w:p>
+            <w:pPr>
+              <w:widowControl w:val="0"/>
+              <w:jc w:val="both"/>
+              <w:rPr>
+                <w:rFonts w:ascii="DengXian" w:eastAsia="DengXian" w:hAnsi="DengXian" w:cs="Times New Roman"/>
+                <w:sz w:val="18"/>
+              </w:rPr>
+            </w:pPr>
+            <w:r>
+              <w:rPr>
+                <w:rFonts w:ascii="DengXian" w:eastAsia="DengXian" w:hAnsi="DengXian" w:cs="Times New Roman" w:hint="eastAsia"/>
+                <w:sz w:val="18"/>
+              </w:rPr>
+              <w:t>0</w:t>
+            </w:r>
+          </w:p>
+        </w:tc>
+        <w:tc>
+          <w:tcPr>
+            <w:tcW w:w="741" w:type="dxa"/>
+          </w:tcPr>
+          <w:p>
+            <w:pPr>
+              <w:widowControl w:val="0"/>
+              <w:jc w:val="both"/>
+              <w:rPr>
+                <w:rFonts w:ascii="DengXian" w:eastAsia="DengXian" w:hAnsi="DengXian" w:cs="Times New Roman"/>
+                <w:sz w:val="18"/>
+              </w:rPr>
+            </w:pPr>
+            <w:r>
+              <w:rPr>
+                <w:rFonts w:ascii="DengXian" w:eastAsia="DengXian" w:hAnsi="DengXian" w:cs="Times New Roman" w:hint="eastAsia"/>
+                <w:sz w:val="18"/>
+              </w:rPr>
+              <w:t>0</w:t>
+            </w:r>
+          </w:p>
+        </w:tc>
+        <w:tc>
+          <w:tcPr>
+            <w:tcW w:w="741" w:type="dxa"/>
+          </w:tcPr>
+          <w:p>
+            <w:pPr>
+              <w:widowControl w:val="0"/>
+              <w:jc w:val="both"/>
+              <w:rPr>
+                <w:rFonts w:ascii="DengXian" w:eastAsia="DengXian" w:hAnsi="DengXian" w:cs="Times New Roman"/>
+                <w:sz w:val="18"/>
+              </w:rPr>
+            </w:pPr>
+            <w:r>
+              <w:rPr>
+                <w:rFonts w:ascii="DengXian" w:eastAsia="DengXian" w:hAnsi="DengXian" w:cs="Times New Roman" w:hint="eastAsia"/>
+                <w:sz w:val="18"/>
+              </w:rPr>
+              <w:t>0</w:t>
+            </w:r>
+            <w:r>
+              <w:rPr>
+                <w:rFonts w:ascii="DengXian" w:eastAsia="DengXian" w:hAnsi="DengXian" w:cs="Times New Roman"/>
                 <w:sz w:val="18"/>
               </w:rPr>
               <w:t>.881</w:t>
@@ -1920,57 +1913,57 @@
               <w:widowControl w:val="0"/>
               <w:jc w:val="both"/>
               <w:rPr>
-                <w:rFonts w:ascii="等线" w:eastAsia="等线" w:hAnsi="等线" w:cs="Times New Roman"/>
-                <w:sz w:val="18"/>
-              </w:rPr>
-            </w:pPr>
-            <w:r>
-              <w:rPr>
-                <w:rFonts w:ascii="等线" w:eastAsia="等线" w:hAnsi="等线" w:cs="Times New Roman" w:hint="eastAsia"/>
-                <w:sz w:val="18"/>
-              </w:rPr>
-              <w:t>0</w:t>
-            </w:r>
-          </w:p>
-        </w:tc>
-        <w:tc>
-          <w:tcPr>
-            <w:tcW w:w="741" w:type="dxa"/>
-          </w:tcPr>
-          <w:p>
-            <w:pPr>
-              <w:widowControl w:val="0"/>
-              <w:jc w:val="both"/>
-              <w:rPr>
-                <w:rFonts w:ascii="等线" w:eastAsia="等线" w:hAnsi="等线" w:cs="Times New Roman"/>
-                <w:sz w:val="18"/>
-              </w:rPr>
-            </w:pPr>
-            <w:r>
-              <w:rPr>
-                <w:rFonts w:ascii="等线" w:eastAsia="等线" w:hAnsi="等线" w:cs="Times New Roman" w:hint="eastAsia"/>
-                <w:sz w:val="18"/>
-              </w:rPr>
-              <w:t>0</w:t>
-            </w:r>
-          </w:p>
-        </w:tc>
-        <w:tc>
-          <w:tcPr>
-            <w:tcW w:w="741" w:type="dxa"/>
-          </w:tcPr>
-          <w:p>
-            <w:pPr>
-              <w:widowControl w:val="0"/>
-              <w:jc w:val="both"/>
-              <w:rPr>
-                <w:rFonts w:ascii="等线" w:eastAsia="等线" w:hAnsi="等线" w:cs="Times New Roman"/>
-                <w:sz w:val="18"/>
-              </w:rPr>
-            </w:pPr>
-            <w:r>
-              <w:rPr>
-                <w:rFonts w:ascii="等线" w:eastAsia="等线" w:hAnsi="等线" w:cs="Times New Roman" w:hint="eastAsia"/>
+                <w:rFonts w:ascii="DengXian" w:eastAsia="DengXian" w:hAnsi="DengXian" w:cs="Times New Roman"/>
+                <w:sz w:val="18"/>
+              </w:rPr>
+            </w:pPr>
+            <w:r>
+              <w:rPr>
+                <w:rFonts w:ascii="DengXian" w:eastAsia="DengXian" w:hAnsi="DengXian" w:cs="Times New Roman" w:hint="eastAsia"/>
+                <w:sz w:val="18"/>
+              </w:rPr>
+              <w:t>0</w:t>
+            </w:r>
+          </w:p>
+        </w:tc>
+        <w:tc>
+          <w:tcPr>
+            <w:tcW w:w="741" w:type="dxa"/>
+          </w:tcPr>
+          <w:p>
+            <w:pPr>
+              <w:widowControl w:val="0"/>
+              <w:jc w:val="both"/>
+              <w:rPr>
+                <w:rFonts w:ascii="DengXian" w:eastAsia="DengXian" w:hAnsi="DengXian" w:cs="Times New Roman"/>
+                <w:sz w:val="18"/>
+              </w:rPr>
+            </w:pPr>
+            <w:r>
+              <w:rPr>
+                <w:rFonts w:ascii="DengXian" w:eastAsia="DengXian" w:hAnsi="DengXian" w:cs="Times New Roman" w:hint="eastAsia"/>
+                <w:sz w:val="18"/>
+              </w:rPr>
+              <w:t>0</w:t>
+            </w:r>
+          </w:p>
+        </w:tc>
+        <w:tc>
+          <w:tcPr>
+            <w:tcW w:w="741" w:type="dxa"/>
+          </w:tcPr>
+          <w:p>
+            <w:pPr>
+              <w:widowControl w:val="0"/>
+              <w:jc w:val="both"/>
+              <w:rPr>
+                <w:rFonts w:ascii="DengXian" w:eastAsia="DengXian" w:hAnsi="DengXian" w:cs="Times New Roman"/>
+                <w:sz w:val="18"/>
+              </w:rPr>
+            </w:pPr>
+            <w:r>
+              <w:rPr>
+                <w:rFonts w:ascii="DengXian" w:eastAsia="DengXian" w:hAnsi="DengXian" w:cs="Times New Roman" w:hint="eastAsia"/>
                 <w:sz w:val="18"/>
                 <w:highlight w:val="yellow"/>
               </w:rPr>
@@ -1978,7 +1971,7 @@
             </w:r>
             <w:r>
               <w:rPr>
-                <w:rFonts w:ascii="等线" w:eastAsia="等线" w:hAnsi="等线" w:cs="Times New Roman"/>
+                <w:rFonts w:ascii="DengXian" w:eastAsia="DengXian" w:hAnsi="DengXian" w:cs="Times New Roman"/>
                 <w:sz w:val="18"/>
                 <w:highlight w:val="yellow"/>
               </w:rPr>
@@ -1995,13 +1988,13 @@
               <w:widowControl w:val="0"/>
               <w:jc w:val="both"/>
               <w:rPr>
-                <w:rFonts w:ascii="等线" w:eastAsia="等线" w:hAnsi="等线" w:cs="Times New Roman"/>
-                <w:sz w:val="18"/>
-              </w:rPr>
-            </w:pPr>
-            <w:r>
-              <w:rPr>
-                <w:rFonts w:ascii="等线" w:eastAsia="等线" w:hAnsi="等线" w:cs="Times New Roman" w:hint="eastAsia"/>
+                <w:rFonts w:ascii="DengXian" w:eastAsia="DengXian" w:hAnsi="DengXian" w:cs="Times New Roman"/>
+                <w:sz w:val="18"/>
+              </w:rPr>
+            </w:pPr>
+            <w:r>
+              <w:rPr>
+                <w:rFonts w:ascii="DengXian" w:eastAsia="DengXian" w:hAnsi="DengXian" w:cs="Times New Roman" w:hint="eastAsia"/>
                 <w:sz w:val="18"/>
                 <w:highlight w:val="yellow"/>
               </w:rPr>
@@ -2009,7 +2002,7 @@
             </w:r>
             <w:r>
               <w:rPr>
-                <w:rFonts w:ascii="等线" w:eastAsia="等线" w:hAnsi="等线" w:cs="Times New Roman"/>
+                <w:rFonts w:ascii="DengXian" w:eastAsia="DengXian" w:hAnsi="DengXian" w:cs="Times New Roman"/>
                 <w:sz w:val="18"/>
                 <w:highlight w:val="yellow"/>
               </w:rPr>
@@ -2026,13 +2019,13 @@
               <w:widowControl w:val="0"/>
               <w:jc w:val="both"/>
               <w:rPr>
-                <w:rFonts w:ascii="等线" w:eastAsia="等线" w:hAnsi="等线" w:cs="Times New Roman"/>
-                <w:sz w:val="18"/>
-              </w:rPr>
-            </w:pPr>
-            <w:r>
-              <w:rPr>
-                <w:rFonts w:ascii="等线" w:eastAsia="等线" w:hAnsi="等线" w:cs="Times New Roman" w:hint="eastAsia"/>
+                <w:rFonts w:ascii="DengXian" w:eastAsia="DengXian" w:hAnsi="DengXian" w:cs="Times New Roman"/>
+                <w:sz w:val="18"/>
+              </w:rPr>
+            </w:pPr>
+            <w:r>
+              <w:rPr>
+                <w:rFonts w:ascii="DengXian" w:eastAsia="DengXian" w:hAnsi="DengXian" w:cs="Times New Roman" w:hint="eastAsia"/>
                 <w:sz w:val="18"/>
               </w:rPr>
               <w:t>0</w:t>
@@ -2050,13 +2043,13 @@
               <w:widowControl w:val="0"/>
               <w:jc w:val="both"/>
               <w:rPr>
-                <w:rFonts w:ascii="等线" w:eastAsia="等线" w:hAnsi="等线" w:cs="Times New Roman"/>
-                <w:sz w:val="18"/>
-              </w:rPr>
-            </w:pPr>
-            <w:r>
-              <w:rPr>
-                <w:rFonts w:ascii="等线" w:eastAsia="等线" w:hAnsi="等线" w:cs="Times New Roman" w:hint="eastAsia"/>
+                <w:rFonts w:ascii="DengXian" w:eastAsia="DengXian" w:hAnsi="DengXian" w:cs="Times New Roman"/>
+                <w:sz w:val="18"/>
+              </w:rPr>
+            </w:pPr>
+            <w:r>
+              <w:rPr>
+                <w:rFonts w:ascii="DengXian" w:eastAsia="DengXian" w:hAnsi="DengXian" w:cs="Times New Roman" w:hint="eastAsia"/>
                 <w:sz w:val="18"/>
               </w:rPr>
               <w:t>5</w:t>
@@ -2072,130 +2065,130 @@
               <w:widowControl w:val="0"/>
               <w:jc w:val="both"/>
               <w:rPr>
-                <w:rFonts w:ascii="等线" w:eastAsia="等线" w:hAnsi="等线" w:cs="Times New Roman"/>
-                <w:sz w:val="18"/>
-              </w:rPr>
-            </w:pPr>
-            <w:r>
-              <w:rPr>
-                <w:rFonts w:ascii="等线" w:eastAsia="等线" w:hAnsi="等线" w:cs="Times New Roman" w:hint="eastAsia"/>
-                <w:sz w:val="18"/>
-              </w:rPr>
-              <w:t>0</w:t>
-            </w:r>
-          </w:p>
-        </w:tc>
-        <w:tc>
-          <w:tcPr>
-            <w:tcW w:w="741" w:type="dxa"/>
-          </w:tcPr>
-          <w:p>
-            <w:pPr>
-              <w:widowControl w:val="0"/>
-              <w:jc w:val="both"/>
-              <w:rPr>
-                <w:rFonts w:ascii="等线" w:eastAsia="等线" w:hAnsi="等线" w:cs="Times New Roman"/>
-                <w:sz w:val="18"/>
-              </w:rPr>
-            </w:pPr>
-            <w:r>
-              <w:rPr>
-                <w:rFonts w:ascii="等线" w:eastAsia="等线" w:hAnsi="等线" w:cs="Times New Roman" w:hint="eastAsia"/>
-                <w:sz w:val="18"/>
-              </w:rPr>
-              <w:t>0</w:t>
-            </w:r>
-          </w:p>
-        </w:tc>
-        <w:tc>
-          <w:tcPr>
-            <w:tcW w:w="741" w:type="dxa"/>
-          </w:tcPr>
-          <w:p>
-            <w:pPr>
-              <w:widowControl w:val="0"/>
-              <w:jc w:val="both"/>
-              <w:rPr>
-                <w:rFonts w:ascii="等线" w:eastAsia="等线" w:hAnsi="等线" w:cs="Times New Roman"/>
-                <w:sz w:val="18"/>
-              </w:rPr>
-            </w:pPr>
-            <w:r>
-              <w:rPr>
-                <w:rFonts w:ascii="等线" w:eastAsia="等线" w:hAnsi="等线" w:cs="Times New Roman" w:hint="eastAsia"/>
-                <w:sz w:val="18"/>
-              </w:rPr>
-              <w:t>0</w:t>
-            </w:r>
-          </w:p>
-        </w:tc>
-        <w:tc>
-          <w:tcPr>
-            <w:tcW w:w="741" w:type="dxa"/>
-          </w:tcPr>
-          <w:p>
-            <w:pPr>
-              <w:widowControl w:val="0"/>
-              <w:jc w:val="both"/>
-              <w:rPr>
-                <w:rFonts w:ascii="等线" w:eastAsia="等线" w:hAnsi="等线" w:cs="Times New Roman"/>
-                <w:sz w:val="18"/>
-              </w:rPr>
-            </w:pPr>
-            <w:r>
-              <w:rPr>
-                <w:rFonts w:ascii="等线" w:eastAsia="等线" w:hAnsi="等线" w:cs="Times New Roman" w:hint="eastAsia"/>
-                <w:sz w:val="18"/>
-              </w:rPr>
-              <w:t>0</w:t>
-            </w:r>
-          </w:p>
-        </w:tc>
-        <w:tc>
-          <w:tcPr>
-            <w:tcW w:w="741" w:type="dxa"/>
-          </w:tcPr>
-          <w:p>
-            <w:pPr>
-              <w:widowControl w:val="0"/>
-              <w:jc w:val="both"/>
-              <w:rPr>
-                <w:rFonts w:ascii="等线" w:eastAsia="等线" w:hAnsi="等线" w:cs="Times New Roman"/>
-                <w:sz w:val="18"/>
-              </w:rPr>
-            </w:pPr>
-            <w:r>
-              <w:rPr>
-                <w:rFonts w:ascii="等线" w:eastAsia="等线" w:hAnsi="等线" w:cs="Times New Roman" w:hint="eastAsia"/>
-                <w:sz w:val="18"/>
-              </w:rPr>
-              <w:t>0</w:t>
-            </w:r>
-          </w:p>
-        </w:tc>
-        <w:tc>
-          <w:tcPr>
-            <w:tcW w:w="741" w:type="dxa"/>
-          </w:tcPr>
-          <w:p>
-            <w:pPr>
-              <w:widowControl w:val="0"/>
-              <w:jc w:val="both"/>
-              <w:rPr>
-                <w:rFonts w:ascii="等线" w:eastAsia="等线" w:hAnsi="等线" w:cs="Times New Roman"/>
-                <w:sz w:val="18"/>
-              </w:rPr>
-            </w:pPr>
-            <w:r>
-              <w:rPr>
-                <w:rFonts w:ascii="等线" w:eastAsia="等线" w:hAnsi="等线" w:cs="Times New Roman" w:hint="eastAsia"/>
-                <w:sz w:val="18"/>
-              </w:rPr>
-              <w:t>0</w:t>
-            </w:r>
-            <w:r>
-              <w:rPr>
-                <w:rFonts w:ascii="等线" w:eastAsia="等线" w:hAnsi="等线" w:cs="Times New Roman"/>
+                <w:rFonts w:ascii="DengXian" w:eastAsia="DengXian" w:hAnsi="DengXian" w:cs="Times New Roman"/>
+                <w:sz w:val="18"/>
+              </w:rPr>
+            </w:pPr>
+            <w:r>
+              <w:rPr>
+                <w:rFonts w:ascii="DengXian" w:eastAsia="DengXian" w:hAnsi="DengXian" w:cs="Times New Roman" w:hint="eastAsia"/>
+                <w:sz w:val="18"/>
+              </w:rPr>
+              <w:t>0</w:t>
+            </w:r>
+          </w:p>
+        </w:tc>
+        <w:tc>
+          <w:tcPr>
+            <w:tcW w:w="741" w:type="dxa"/>
+          </w:tcPr>
+          <w:p>
+            <w:pPr>
+              <w:widowControl w:val="0"/>
+              <w:jc w:val="both"/>
+              <w:rPr>
+                <w:rFonts w:ascii="DengXian" w:eastAsia="DengXian" w:hAnsi="DengXian" w:cs="Times New Roman"/>
+                <w:sz w:val="18"/>
+              </w:rPr>
+            </w:pPr>
+            <w:r>
+              <w:rPr>
+                <w:rFonts w:ascii="DengXian" w:eastAsia="DengXian" w:hAnsi="DengXian" w:cs="Times New Roman" w:hint="eastAsia"/>
+                <w:sz w:val="18"/>
+              </w:rPr>
+              <w:t>0</w:t>
+            </w:r>
+          </w:p>
+        </w:tc>
+        <w:tc>
+          <w:tcPr>
+            <w:tcW w:w="741" w:type="dxa"/>
+          </w:tcPr>
+          <w:p>
+            <w:pPr>
+              <w:widowControl w:val="0"/>
+              <w:jc w:val="both"/>
+              <w:rPr>
+                <w:rFonts w:ascii="DengXian" w:eastAsia="DengXian" w:hAnsi="DengXian" w:cs="Times New Roman"/>
+                <w:sz w:val="18"/>
+              </w:rPr>
+            </w:pPr>
+            <w:r>
+              <w:rPr>
+                <w:rFonts w:ascii="DengXian" w:eastAsia="DengXian" w:hAnsi="DengXian" w:cs="Times New Roman" w:hint="eastAsia"/>
+                <w:sz w:val="18"/>
+              </w:rPr>
+              <w:t>0</w:t>
+            </w:r>
+          </w:p>
+        </w:tc>
+        <w:tc>
+          <w:tcPr>
+            <w:tcW w:w="741" w:type="dxa"/>
+          </w:tcPr>
+          <w:p>
+            <w:pPr>
+              <w:widowControl w:val="0"/>
+              <w:jc w:val="both"/>
+              <w:rPr>
+                <w:rFonts w:ascii="DengXian" w:eastAsia="DengXian" w:hAnsi="DengXian" w:cs="Times New Roman"/>
+                <w:sz w:val="18"/>
+              </w:rPr>
+            </w:pPr>
+            <w:r>
+              <w:rPr>
+                <w:rFonts w:ascii="DengXian" w:eastAsia="DengXian" w:hAnsi="DengXian" w:cs="Times New Roman" w:hint="eastAsia"/>
+                <w:sz w:val="18"/>
+              </w:rPr>
+              <w:t>0</w:t>
+            </w:r>
+          </w:p>
+        </w:tc>
+        <w:tc>
+          <w:tcPr>
+            <w:tcW w:w="741" w:type="dxa"/>
+          </w:tcPr>
+          <w:p>
+            <w:pPr>
+              <w:widowControl w:val="0"/>
+              <w:jc w:val="both"/>
+              <w:rPr>
+                <w:rFonts w:ascii="DengXian" w:eastAsia="DengXian" w:hAnsi="DengXian" w:cs="Times New Roman"/>
+                <w:sz w:val="18"/>
+              </w:rPr>
+            </w:pPr>
+            <w:r>
+              <w:rPr>
+                <w:rFonts w:ascii="DengXian" w:eastAsia="DengXian" w:hAnsi="DengXian" w:cs="Times New Roman" w:hint="eastAsia"/>
+                <w:sz w:val="18"/>
+              </w:rPr>
+              <w:t>0</w:t>
+            </w:r>
+          </w:p>
+        </w:tc>
+        <w:tc>
+          <w:tcPr>
+            <w:tcW w:w="741" w:type="dxa"/>
+          </w:tcPr>
+          <w:p>
+            <w:pPr>
+              <w:widowControl w:val="0"/>
+              <w:jc w:val="both"/>
+              <w:rPr>
+                <w:rFonts w:ascii="DengXian" w:eastAsia="DengXian" w:hAnsi="DengXian" w:cs="Times New Roman"/>
+                <w:sz w:val="18"/>
+              </w:rPr>
+            </w:pPr>
+            <w:r>
+              <w:rPr>
+                <w:rFonts w:ascii="DengXian" w:eastAsia="DengXian" w:hAnsi="DengXian" w:cs="Times New Roman" w:hint="eastAsia"/>
+                <w:sz w:val="18"/>
+              </w:rPr>
+              <w:t>0</w:t>
+            </w:r>
+            <w:r>
+              <w:rPr>
+                <w:rFonts w:ascii="DengXian" w:eastAsia="DengXian" w:hAnsi="DengXian" w:cs="Times New Roman"/>
                 <w:sz w:val="18"/>
               </w:rPr>
               <w:t>.931</w:t>
@@ -2211,79 +2204,79 @@
               <w:widowControl w:val="0"/>
               <w:jc w:val="both"/>
               <w:rPr>
-                <w:rFonts w:ascii="等线" w:eastAsia="等线" w:hAnsi="等线" w:cs="Times New Roman"/>
-                <w:sz w:val="18"/>
-              </w:rPr>
-            </w:pPr>
-            <w:r>
-              <w:rPr>
-                <w:rFonts w:ascii="等线" w:eastAsia="等线" w:hAnsi="等线" w:cs="Times New Roman" w:hint="eastAsia"/>
-                <w:sz w:val="18"/>
-              </w:rPr>
-              <w:t>0</w:t>
-            </w:r>
-          </w:p>
-        </w:tc>
-        <w:tc>
-          <w:tcPr>
-            <w:tcW w:w="741" w:type="dxa"/>
-          </w:tcPr>
-          <w:p>
-            <w:pPr>
-              <w:widowControl w:val="0"/>
-              <w:jc w:val="both"/>
-              <w:rPr>
-                <w:rFonts w:ascii="等线" w:eastAsia="等线" w:hAnsi="等线" w:cs="Times New Roman"/>
-                <w:sz w:val="18"/>
-              </w:rPr>
-            </w:pPr>
-            <w:r>
-              <w:rPr>
-                <w:rFonts w:ascii="等线" w:eastAsia="等线" w:hAnsi="等线" w:cs="Times New Roman" w:hint="eastAsia"/>
-                <w:sz w:val="18"/>
-              </w:rPr>
-              <w:t>0</w:t>
-            </w:r>
-          </w:p>
-        </w:tc>
-        <w:tc>
-          <w:tcPr>
-            <w:tcW w:w="741" w:type="dxa"/>
-          </w:tcPr>
-          <w:p>
-            <w:pPr>
-              <w:widowControl w:val="0"/>
-              <w:jc w:val="both"/>
-              <w:rPr>
-                <w:rFonts w:ascii="等线" w:eastAsia="等线" w:hAnsi="等线" w:cs="Times New Roman"/>
-                <w:sz w:val="18"/>
-              </w:rPr>
-            </w:pPr>
-            <w:r>
-              <w:rPr>
-                <w:rFonts w:ascii="等线" w:eastAsia="等线" w:hAnsi="等线" w:cs="Times New Roman" w:hint="eastAsia"/>
-                <w:sz w:val="18"/>
-              </w:rPr>
-              <w:t>0</w:t>
-            </w:r>
-          </w:p>
-        </w:tc>
-        <w:tc>
-          <w:tcPr>
-            <w:tcW w:w="741" w:type="dxa"/>
-          </w:tcPr>
-          <w:p>
-            <w:pPr>
-              <w:widowControl w:val="0"/>
-              <w:jc w:val="both"/>
-              <w:rPr>
-                <w:rFonts w:ascii="等线" w:eastAsia="等线" w:hAnsi="等线" w:cs="Times New Roman"/>
-                <w:sz w:val="18"/>
-              </w:rPr>
-            </w:pPr>
-            <w:r>
-              <w:rPr>
-                <w:rFonts w:ascii="等线" w:eastAsia="等线" w:hAnsi="等线" w:cs="Times New Roman" w:hint="eastAsia"/>
+                <w:rFonts w:ascii="DengXian" w:eastAsia="DengXian" w:hAnsi="DengXian" w:cs="Times New Roman"/>
+                <w:sz w:val="18"/>
+              </w:rPr>
+            </w:pPr>
+            <w:r>
+              <w:rPr>
+                <w:rFonts w:ascii="DengXian" w:eastAsia="DengXian" w:hAnsi="DengXian" w:cs="Times New Roman" w:hint="eastAsia"/>
+                <w:sz w:val="18"/>
+              </w:rPr>
+              <w:t>0</w:t>
+            </w:r>
+          </w:p>
+        </w:tc>
+        <w:tc>
+          <w:tcPr>
+            <w:tcW w:w="741" w:type="dxa"/>
+          </w:tcPr>
+          <w:p>
+            <w:pPr>
+              <w:widowControl w:val="0"/>
+              <w:jc w:val="both"/>
+              <w:rPr>
+                <w:rFonts w:ascii="DengXian" w:eastAsia="DengXian" w:hAnsi="DengXian" w:cs="Times New Roman"/>
+                <w:sz w:val="18"/>
+              </w:rPr>
+            </w:pPr>
+            <w:r>
+              <w:rPr>
+                <w:rFonts w:ascii="DengXian" w:eastAsia="DengXian" w:hAnsi="DengXian" w:cs="Times New Roman" w:hint="eastAsia"/>
+                <w:sz w:val="18"/>
+              </w:rPr>
+              <w:t>0</w:t>
+            </w:r>
+          </w:p>
+        </w:tc>
+        <w:tc>
+          <w:tcPr>
+            <w:tcW w:w="741" w:type="dxa"/>
+          </w:tcPr>
+          <w:p>
+            <w:pPr>
+              <w:widowControl w:val="0"/>
+              <w:jc w:val="both"/>
+              <w:rPr>
+                <w:rFonts w:ascii="DengXian" w:eastAsia="DengXian" w:hAnsi="DengXian" w:cs="Times New Roman"/>
+                <w:sz w:val="18"/>
+              </w:rPr>
+            </w:pPr>
+            <w:r>
+              <w:rPr>
+                <w:rFonts w:ascii="DengXian" w:eastAsia="DengXian" w:hAnsi="DengXian" w:cs="Times New Roman" w:hint="eastAsia"/>
+                <w:sz w:val="18"/>
+              </w:rPr>
+              <w:t>0</w:t>
+            </w:r>
+          </w:p>
+        </w:tc>
+        <w:tc>
+          <w:tcPr>
+            <w:tcW w:w="741" w:type="dxa"/>
+          </w:tcPr>
+          <w:p>
+            <w:pPr>
+              <w:widowControl w:val="0"/>
+              <w:jc w:val="both"/>
+              <w:rPr>
+                <w:rFonts w:ascii="DengXian" w:eastAsia="DengXian" w:hAnsi="DengXian" w:cs="Times New Roman"/>
+                <w:sz w:val="18"/>
+              </w:rPr>
+            </w:pPr>
+            <w:r>
+              <w:rPr>
+                <w:rFonts w:ascii="DengXian" w:eastAsia="DengXian" w:hAnsi="DengXian" w:cs="Times New Roman" w:hint="eastAsia"/>
                 <w:sz w:val="18"/>
                 <w:highlight w:val="yellow"/>
               </w:rPr>
@@ -2291,7 +2284,7 @@
             </w:r>
             <w:r>
               <w:rPr>
-                <w:rFonts w:ascii="等线" w:eastAsia="等线" w:hAnsi="等线" w:cs="Times New Roman"/>
+                <w:rFonts w:ascii="DengXian" w:eastAsia="DengXian" w:hAnsi="DengXian" w:cs="Times New Roman"/>
                 <w:sz w:val="18"/>
                 <w:highlight w:val="yellow"/>
               </w:rPr>
@@ -2310,13 +2303,13 @@
               <w:widowControl w:val="0"/>
               <w:jc w:val="both"/>
               <w:rPr>
-                <w:rFonts w:ascii="等线" w:eastAsia="等线" w:hAnsi="等线" w:cs="Times New Roman"/>
-                <w:sz w:val="18"/>
-              </w:rPr>
-            </w:pPr>
-            <w:r>
-              <w:rPr>
-                <w:rFonts w:ascii="等线" w:eastAsia="等线" w:hAnsi="等线" w:cs="Times New Roman" w:hint="eastAsia"/>
+                <w:rFonts w:ascii="DengXian" w:eastAsia="DengXian" w:hAnsi="DengXian" w:cs="Times New Roman"/>
+                <w:sz w:val="18"/>
+              </w:rPr>
+            </w:pPr>
+            <w:r>
+              <w:rPr>
+                <w:rFonts w:ascii="DengXian" w:eastAsia="DengXian" w:hAnsi="DengXian" w:cs="Times New Roman" w:hint="eastAsia"/>
                 <w:sz w:val="18"/>
               </w:rPr>
               <w:t>6</w:t>
@@ -2332,108 +2325,108 @@
               <w:widowControl w:val="0"/>
               <w:jc w:val="both"/>
               <w:rPr>
-                <w:rFonts w:ascii="等线" w:eastAsia="等线" w:hAnsi="等线" w:cs="Times New Roman"/>
-                <w:sz w:val="18"/>
-              </w:rPr>
-            </w:pPr>
-            <w:r>
-              <w:rPr>
-                <w:rFonts w:ascii="等线" w:eastAsia="等线" w:hAnsi="等线" w:cs="Times New Roman" w:hint="eastAsia"/>
-                <w:sz w:val="18"/>
-              </w:rPr>
-              <w:t>0</w:t>
-            </w:r>
-          </w:p>
-        </w:tc>
-        <w:tc>
-          <w:tcPr>
-            <w:tcW w:w="741" w:type="dxa"/>
-          </w:tcPr>
-          <w:p>
-            <w:pPr>
-              <w:widowControl w:val="0"/>
-              <w:jc w:val="both"/>
-              <w:rPr>
-                <w:rFonts w:ascii="等线" w:eastAsia="等线" w:hAnsi="等线" w:cs="Times New Roman"/>
-                <w:sz w:val="18"/>
-              </w:rPr>
-            </w:pPr>
-            <w:r>
-              <w:rPr>
-                <w:rFonts w:ascii="等线" w:eastAsia="等线" w:hAnsi="等线" w:cs="Times New Roman" w:hint="eastAsia"/>
-                <w:sz w:val="18"/>
-              </w:rPr>
-              <w:t>0</w:t>
-            </w:r>
-          </w:p>
-        </w:tc>
-        <w:tc>
-          <w:tcPr>
-            <w:tcW w:w="741" w:type="dxa"/>
-          </w:tcPr>
-          <w:p>
-            <w:pPr>
-              <w:widowControl w:val="0"/>
-              <w:jc w:val="both"/>
-              <w:rPr>
-                <w:rFonts w:ascii="等线" w:eastAsia="等线" w:hAnsi="等线" w:cs="Times New Roman"/>
-                <w:sz w:val="18"/>
-              </w:rPr>
-            </w:pPr>
-            <w:r>
-              <w:rPr>
-                <w:rFonts w:ascii="等线" w:eastAsia="等线" w:hAnsi="等线" w:cs="Times New Roman" w:hint="eastAsia"/>
-                <w:sz w:val="18"/>
-              </w:rPr>
-              <w:t>0</w:t>
-            </w:r>
-          </w:p>
-        </w:tc>
-        <w:tc>
-          <w:tcPr>
-            <w:tcW w:w="741" w:type="dxa"/>
-          </w:tcPr>
-          <w:p>
-            <w:pPr>
-              <w:widowControl w:val="0"/>
-              <w:jc w:val="both"/>
-              <w:rPr>
-                <w:rFonts w:ascii="等线" w:eastAsia="等线" w:hAnsi="等线" w:cs="Times New Roman"/>
-                <w:sz w:val="18"/>
-              </w:rPr>
-            </w:pPr>
-            <w:r>
-              <w:rPr>
-                <w:rFonts w:ascii="等线" w:eastAsia="等线" w:hAnsi="等线" w:cs="Times New Roman" w:hint="eastAsia"/>
-                <w:sz w:val="18"/>
-              </w:rPr>
-              <w:t>0</w:t>
-            </w:r>
-          </w:p>
-        </w:tc>
-        <w:tc>
-          <w:tcPr>
-            <w:tcW w:w="741" w:type="dxa"/>
-          </w:tcPr>
-          <w:p>
-            <w:pPr>
-              <w:widowControl w:val="0"/>
-              <w:jc w:val="both"/>
-              <w:rPr>
-                <w:rFonts w:ascii="等线" w:eastAsia="等线" w:hAnsi="等线" w:cs="Times New Roman"/>
-                <w:sz w:val="18"/>
-              </w:rPr>
-            </w:pPr>
-            <w:r>
-              <w:rPr>
-                <w:rFonts w:ascii="等线" w:eastAsia="等线" w:hAnsi="等线" w:cs="Times New Roman" w:hint="eastAsia"/>
-                <w:sz w:val="18"/>
-              </w:rPr>
-              <w:t>0</w:t>
-            </w:r>
-            <w:r>
-              <w:rPr>
-                <w:rFonts w:ascii="等线" w:eastAsia="等线" w:hAnsi="等线" w:cs="Times New Roman"/>
+                <w:rFonts w:ascii="DengXian" w:eastAsia="DengXian" w:hAnsi="DengXian" w:cs="Times New Roman"/>
+                <w:sz w:val="18"/>
+              </w:rPr>
+            </w:pPr>
+            <w:r>
+              <w:rPr>
+                <w:rFonts w:ascii="DengXian" w:eastAsia="DengXian" w:hAnsi="DengXian" w:cs="Times New Roman" w:hint="eastAsia"/>
+                <w:sz w:val="18"/>
+              </w:rPr>
+              <w:t>0</w:t>
+            </w:r>
+          </w:p>
+        </w:tc>
+        <w:tc>
+          <w:tcPr>
+            <w:tcW w:w="741" w:type="dxa"/>
+          </w:tcPr>
+          <w:p>
+            <w:pPr>
+              <w:widowControl w:val="0"/>
+              <w:jc w:val="both"/>
+              <w:rPr>
+                <w:rFonts w:ascii="DengXian" w:eastAsia="DengXian" w:hAnsi="DengXian" w:cs="Times New Roman"/>
+                <w:sz w:val="18"/>
+              </w:rPr>
+            </w:pPr>
+            <w:r>
+              <w:rPr>
+                <w:rFonts w:ascii="DengXian" w:eastAsia="DengXian" w:hAnsi="DengXian" w:cs="Times New Roman" w:hint="eastAsia"/>
+                <w:sz w:val="18"/>
+              </w:rPr>
+              <w:t>0</w:t>
+            </w:r>
+          </w:p>
+        </w:tc>
+        <w:tc>
+          <w:tcPr>
+            <w:tcW w:w="741" w:type="dxa"/>
+          </w:tcPr>
+          <w:p>
+            <w:pPr>
+              <w:widowControl w:val="0"/>
+              <w:jc w:val="both"/>
+              <w:rPr>
+                <w:rFonts w:ascii="DengXian" w:eastAsia="DengXian" w:hAnsi="DengXian" w:cs="Times New Roman"/>
+                <w:sz w:val="18"/>
+              </w:rPr>
+            </w:pPr>
+            <w:r>
+              <w:rPr>
+                <w:rFonts w:ascii="DengXian" w:eastAsia="DengXian" w:hAnsi="DengXian" w:cs="Times New Roman" w:hint="eastAsia"/>
+                <w:sz w:val="18"/>
+              </w:rPr>
+              <w:t>0</w:t>
+            </w:r>
+          </w:p>
+        </w:tc>
+        <w:tc>
+          <w:tcPr>
+            <w:tcW w:w="741" w:type="dxa"/>
+          </w:tcPr>
+          <w:p>
+            <w:pPr>
+              <w:widowControl w:val="0"/>
+              <w:jc w:val="both"/>
+              <w:rPr>
+                <w:rFonts w:ascii="DengXian" w:eastAsia="DengXian" w:hAnsi="DengXian" w:cs="Times New Roman"/>
+                <w:sz w:val="18"/>
+              </w:rPr>
+            </w:pPr>
+            <w:r>
+              <w:rPr>
+                <w:rFonts w:ascii="DengXian" w:eastAsia="DengXian" w:hAnsi="DengXian" w:cs="Times New Roman" w:hint="eastAsia"/>
+                <w:sz w:val="18"/>
+              </w:rPr>
+              <w:t>0</w:t>
+            </w:r>
+          </w:p>
+        </w:tc>
+        <w:tc>
+          <w:tcPr>
+            <w:tcW w:w="741" w:type="dxa"/>
+          </w:tcPr>
+          <w:p>
+            <w:pPr>
+              <w:widowControl w:val="0"/>
+              <w:jc w:val="both"/>
+              <w:rPr>
+                <w:rFonts w:ascii="DengXian" w:eastAsia="DengXian" w:hAnsi="DengXian" w:cs="Times New Roman"/>
+                <w:sz w:val="18"/>
+              </w:rPr>
+            </w:pPr>
+            <w:r>
+              <w:rPr>
+                <w:rFonts w:ascii="DengXian" w:eastAsia="DengXian" w:hAnsi="DengXian" w:cs="Times New Roman" w:hint="eastAsia"/>
+                <w:sz w:val="18"/>
+              </w:rPr>
+              <w:t>0</w:t>
+            </w:r>
+            <w:r>
+              <w:rPr>
+                <w:rFonts w:ascii="DengXian" w:eastAsia="DengXian" w:hAnsi="DengXian" w:cs="Times New Roman"/>
                 <w:sz w:val="18"/>
               </w:rPr>
               <w:t>.023</w:t>
@@ -2449,42 +2442,42 @@
               <w:widowControl w:val="0"/>
               <w:jc w:val="both"/>
               <w:rPr>
-                <w:rFonts w:ascii="等线" w:eastAsia="等线" w:hAnsi="等线" w:cs="Times New Roman"/>
-                <w:sz w:val="18"/>
-              </w:rPr>
-            </w:pPr>
-            <w:r>
-              <w:rPr>
-                <w:rFonts w:ascii="等线" w:eastAsia="等线" w:hAnsi="等线" w:cs="Times New Roman" w:hint="eastAsia"/>
-                <w:sz w:val="18"/>
-              </w:rPr>
-              <w:t>0</w:t>
-            </w:r>
-          </w:p>
-        </w:tc>
-        <w:tc>
-          <w:tcPr>
-            <w:tcW w:w="741" w:type="dxa"/>
-          </w:tcPr>
-          <w:p>
-            <w:pPr>
-              <w:widowControl w:val="0"/>
-              <w:jc w:val="both"/>
-              <w:rPr>
-                <w:rFonts w:ascii="等线" w:eastAsia="等线" w:hAnsi="等线" w:cs="Times New Roman"/>
-                <w:sz w:val="18"/>
-              </w:rPr>
-            </w:pPr>
-            <w:r>
-              <w:rPr>
-                <w:rFonts w:ascii="等线" w:eastAsia="等线" w:hAnsi="等线" w:cs="Times New Roman" w:hint="eastAsia"/>
-                <w:sz w:val="18"/>
-              </w:rPr>
-              <w:t>0</w:t>
-            </w:r>
-            <w:r>
-              <w:rPr>
-                <w:rFonts w:ascii="等线" w:eastAsia="等线" w:hAnsi="等线" w:cs="Times New Roman"/>
+                <w:rFonts w:ascii="DengXian" w:eastAsia="DengXian" w:hAnsi="DengXian" w:cs="Times New Roman"/>
+                <w:sz w:val="18"/>
+              </w:rPr>
+            </w:pPr>
+            <w:r>
+              <w:rPr>
+                <w:rFonts w:ascii="DengXian" w:eastAsia="DengXian" w:hAnsi="DengXian" w:cs="Times New Roman" w:hint="eastAsia"/>
+                <w:sz w:val="18"/>
+              </w:rPr>
+              <w:t>0</w:t>
+            </w:r>
+          </w:p>
+        </w:tc>
+        <w:tc>
+          <w:tcPr>
+            <w:tcW w:w="741" w:type="dxa"/>
+          </w:tcPr>
+          <w:p>
+            <w:pPr>
+              <w:widowControl w:val="0"/>
+              <w:jc w:val="both"/>
+              <w:rPr>
+                <w:rFonts w:ascii="DengXian" w:eastAsia="DengXian" w:hAnsi="DengXian" w:cs="Times New Roman"/>
+                <w:sz w:val="18"/>
+              </w:rPr>
+            </w:pPr>
+            <w:r>
+              <w:rPr>
+                <w:rFonts w:ascii="DengXian" w:eastAsia="DengXian" w:hAnsi="DengXian" w:cs="Times New Roman" w:hint="eastAsia"/>
+                <w:sz w:val="18"/>
+              </w:rPr>
+              <w:t>0</w:t>
+            </w:r>
+            <w:r>
+              <w:rPr>
+                <w:rFonts w:ascii="DengXian" w:eastAsia="DengXian" w:hAnsi="DengXian" w:cs="Times New Roman"/>
                 <w:sz w:val="18"/>
               </w:rPr>
               <w:t>.977</w:t>
@@ -2500,57 +2493,57 @@
               <w:widowControl w:val="0"/>
               <w:jc w:val="both"/>
               <w:rPr>
-                <w:rFonts w:ascii="等线" w:eastAsia="等线" w:hAnsi="等线" w:cs="Times New Roman"/>
-                <w:sz w:val="18"/>
-              </w:rPr>
-            </w:pPr>
-            <w:r>
-              <w:rPr>
-                <w:rFonts w:ascii="等线" w:eastAsia="等线" w:hAnsi="等线" w:cs="Times New Roman" w:hint="eastAsia"/>
-                <w:sz w:val="18"/>
-              </w:rPr>
-              <w:t>0</w:t>
-            </w:r>
-          </w:p>
-        </w:tc>
-        <w:tc>
-          <w:tcPr>
-            <w:tcW w:w="741" w:type="dxa"/>
-          </w:tcPr>
-          <w:p>
-            <w:pPr>
-              <w:widowControl w:val="0"/>
-              <w:jc w:val="both"/>
-              <w:rPr>
-                <w:rFonts w:ascii="等线" w:eastAsia="等线" w:hAnsi="等线" w:cs="Times New Roman"/>
-                <w:sz w:val="18"/>
-              </w:rPr>
-            </w:pPr>
-            <w:r>
-              <w:rPr>
-                <w:rFonts w:ascii="等线" w:eastAsia="等线" w:hAnsi="等线" w:cs="Times New Roman" w:hint="eastAsia"/>
-                <w:sz w:val="18"/>
-              </w:rPr>
-              <w:t>0</w:t>
-            </w:r>
-          </w:p>
-        </w:tc>
-        <w:tc>
-          <w:tcPr>
-            <w:tcW w:w="741" w:type="dxa"/>
-          </w:tcPr>
-          <w:p>
-            <w:pPr>
-              <w:widowControl w:val="0"/>
-              <w:jc w:val="both"/>
-              <w:rPr>
-                <w:rFonts w:ascii="等线" w:eastAsia="等线" w:hAnsi="等线" w:cs="Times New Roman"/>
-                <w:sz w:val="18"/>
-              </w:rPr>
-            </w:pPr>
-            <w:r>
-              <w:rPr>
-                <w:rFonts w:ascii="等线" w:eastAsia="等线" w:hAnsi="等线" w:cs="Times New Roman" w:hint="eastAsia"/>
+                <w:rFonts w:ascii="DengXian" w:eastAsia="DengXian" w:hAnsi="DengXian" w:cs="Times New Roman"/>
+                <w:sz w:val="18"/>
+              </w:rPr>
+            </w:pPr>
+            <w:r>
+              <w:rPr>
+                <w:rFonts w:ascii="DengXian" w:eastAsia="DengXian" w:hAnsi="DengXian" w:cs="Times New Roman" w:hint="eastAsia"/>
+                <w:sz w:val="18"/>
+              </w:rPr>
+              <w:t>0</w:t>
+            </w:r>
+          </w:p>
+        </w:tc>
+        <w:tc>
+          <w:tcPr>
+            <w:tcW w:w="741" w:type="dxa"/>
+          </w:tcPr>
+          <w:p>
+            <w:pPr>
+              <w:widowControl w:val="0"/>
+              <w:jc w:val="both"/>
+              <w:rPr>
+                <w:rFonts w:ascii="DengXian" w:eastAsia="DengXian" w:hAnsi="DengXian" w:cs="Times New Roman"/>
+                <w:sz w:val="18"/>
+              </w:rPr>
+            </w:pPr>
+            <w:r>
+              <w:rPr>
+                <w:rFonts w:ascii="DengXian" w:eastAsia="DengXian" w:hAnsi="DengXian" w:cs="Times New Roman" w:hint="eastAsia"/>
+                <w:sz w:val="18"/>
+              </w:rPr>
+              <w:t>0</w:t>
+            </w:r>
+          </w:p>
+        </w:tc>
+        <w:tc>
+          <w:tcPr>
+            <w:tcW w:w="741" w:type="dxa"/>
+          </w:tcPr>
+          <w:p>
+            <w:pPr>
+              <w:widowControl w:val="0"/>
+              <w:jc w:val="both"/>
+              <w:rPr>
+                <w:rFonts w:ascii="DengXian" w:eastAsia="DengXian" w:hAnsi="DengXian" w:cs="Times New Roman"/>
+                <w:sz w:val="18"/>
+              </w:rPr>
+            </w:pPr>
+            <w:r>
+              <w:rPr>
+                <w:rFonts w:ascii="DengXian" w:eastAsia="DengXian" w:hAnsi="DengXian" w:cs="Times New Roman" w:hint="eastAsia"/>
                 <w:sz w:val="18"/>
               </w:rPr>
               <w:t>0</w:t>
@@ -2568,13 +2561,13 @@
               <w:widowControl w:val="0"/>
               <w:jc w:val="both"/>
               <w:rPr>
-                <w:rFonts w:ascii="等线" w:eastAsia="等线" w:hAnsi="等线" w:cs="Times New Roman"/>
-                <w:sz w:val="18"/>
-              </w:rPr>
-            </w:pPr>
-            <w:r>
-              <w:rPr>
-                <w:rFonts w:ascii="等线" w:eastAsia="等线" w:hAnsi="等线" w:cs="Times New Roman" w:hint="eastAsia"/>
+                <w:rFonts w:ascii="DengXian" w:eastAsia="DengXian" w:hAnsi="DengXian" w:cs="Times New Roman"/>
+                <w:sz w:val="18"/>
+              </w:rPr>
+            </w:pPr>
+            <w:r>
+              <w:rPr>
+                <w:rFonts w:ascii="DengXian" w:eastAsia="DengXian" w:hAnsi="DengXian" w:cs="Times New Roman" w:hint="eastAsia"/>
                 <w:sz w:val="18"/>
               </w:rPr>
               <w:t>7</w:t>
@@ -2590,167 +2583,167 @@
               <w:widowControl w:val="0"/>
               <w:jc w:val="both"/>
               <w:rPr>
-                <w:rFonts w:ascii="等线" w:eastAsia="等线" w:hAnsi="等线" w:cs="Times New Roman"/>
-                <w:sz w:val="18"/>
-              </w:rPr>
-            </w:pPr>
-            <w:r>
-              <w:rPr>
-                <w:rFonts w:ascii="等线" w:eastAsia="等线" w:hAnsi="等线" w:cs="Times New Roman" w:hint="eastAsia"/>
-                <w:sz w:val="18"/>
-              </w:rPr>
-              <w:t>0</w:t>
-            </w:r>
-          </w:p>
-        </w:tc>
-        <w:tc>
-          <w:tcPr>
-            <w:tcW w:w="741" w:type="dxa"/>
-          </w:tcPr>
-          <w:p>
-            <w:pPr>
-              <w:widowControl w:val="0"/>
-              <w:jc w:val="both"/>
-              <w:rPr>
-                <w:rFonts w:ascii="等线" w:eastAsia="等线" w:hAnsi="等线" w:cs="Times New Roman"/>
-                <w:sz w:val="18"/>
-              </w:rPr>
-            </w:pPr>
-            <w:r>
-              <w:rPr>
-                <w:rFonts w:ascii="等线" w:eastAsia="等线" w:hAnsi="等线" w:cs="Times New Roman" w:hint="eastAsia"/>
-                <w:sz w:val="18"/>
-              </w:rPr>
-              <w:t>0</w:t>
-            </w:r>
-          </w:p>
-        </w:tc>
-        <w:tc>
-          <w:tcPr>
-            <w:tcW w:w="741" w:type="dxa"/>
-          </w:tcPr>
-          <w:p>
-            <w:pPr>
-              <w:widowControl w:val="0"/>
-              <w:jc w:val="both"/>
-              <w:rPr>
-                <w:rFonts w:ascii="等线" w:eastAsia="等线" w:hAnsi="等线" w:cs="Times New Roman"/>
-                <w:sz w:val="18"/>
-              </w:rPr>
-            </w:pPr>
-            <w:r>
-              <w:rPr>
-                <w:rFonts w:ascii="等线" w:eastAsia="等线" w:hAnsi="等线" w:cs="Times New Roman" w:hint="eastAsia"/>
-                <w:sz w:val="18"/>
-              </w:rPr>
-              <w:t>0</w:t>
-            </w:r>
-          </w:p>
-        </w:tc>
-        <w:tc>
-          <w:tcPr>
-            <w:tcW w:w="741" w:type="dxa"/>
-          </w:tcPr>
-          <w:p>
-            <w:pPr>
-              <w:widowControl w:val="0"/>
-              <w:jc w:val="both"/>
-              <w:rPr>
-                <w:rFonts w:ascii="等线" w:eastAsia="等线" w:hAnsi="等线" w:cs="Times New Roman"/>
-                <w:sz w:val="18"/>
-              </w:rPr>
-            </w:pPr>
-            <w:r>
-              <w:rPr>
-                <w:rFonts w:ascii="等线" w:eastAsia="等线" w:hAnsi="等线" w:cs="Times New Roman" w:hint="eastAsia"/>
-                <w:sz w:val="18"/>
-              </w:rPr>
-              <w:t>0</w:t>
-            </w:r>
-          </w:p>
-        </w:tc>
-        <w:tc>
-          <w:tcPr>
-            <w:tcW w:w="741" w:type="dxa"/>
-          </w:tcPr>
-          <w:p>
-            <w:pPr>
-              <w:widowControl w:val="0"/>
-              <w:jc w:val="both"/>
-              <w:rPr>
-                <w:rFonts w:ascii="等线" w:eastAsia="等线" w:hAnsi="等线" w:cs="Times New Roman"/>
-                <w:sz w:val="18"/>
-              </w:rPr>
-            </w:pPr>
-            <w:r>
-              <w:rPr>
-                <w:rFonts w:ascii="等线" w:eastAsia="等线" w:hAnsi="等线" w:cs="Times New Roman" w:hint="eastAsia"/>
-                <w:sz w:val="18"/>
-              </w:rPr>
-              <w:t>0</w:t>
-            </w:r>
-          </w:p>
-        </w:tc>
-        <w:tc>
-          <w:tcPr>
-            <w:tcW w:w="741" w:type="dxa"/>
-          </w:tcPr>
-          <w:p>
-            <w:pPr>
-              <w:widowControl w:val="0"/>
-              <w:jc w:val="both"/>
-              <w:rPr>
-                <w:rFonts w:ascii="等线" w:eastAsia="等线" w:hAnsi="等线" w:cs="Times New Roman"/>
-                <w:sz w:val="18"/>
-              </w:rPr>
-            </w:pPr>
-            <w:r>
-              <w:rPr>
-                <w:rFonts w:ascii="等线" w:eastAsia="等线" w:hAnsi="等线" w:cs="Times New Roman" w:hint="eastAsia"/>
-                <w:sz w:val="18"/>
-              </w:rPr>
-              <w:t>0</w:t>
-            </w:r>
-          </w:p>
-        </w:tc>
-        <w:tc>
-          <w:tcPr>
-            <w:tcW w:w="741" w:type="dxa"/>
-          </w:tcPr>
-          <w:p>
-            <w:pPr>
-              <w:widowControl w:val="0"/>
-              <w:jc w:val="both"/>
-              <w:rPr>
-                <w:rFonts w:ascii="等线" w:eastAsia="等线" w:hAnsi="等线" w:cs="Times New Roman"/>
-                <w:sz w:val="18"/>
-              </w:rPr>
-            </w:pPr>
-            <w:r>
-              <w:rPr>
-                <w:rFonts w:ascii="等线" w:eastAsia="等线" w:hAnsi="等线" w:cs="Times New Roman" w:hint="eastAsia"/>
-                <w:sz w:val="18"/>
-              </w:rPr>
-              <w:t>0</w:t>
-            </w:r>
-          </w:p>
-        </w:tc>
-        <w:tc>
-          <w:tcPr>
-            <w:tcW w:w="741" w:type="dxa"/>
-          </w:tcPr>
-          <w:p>
-            <w:pPr>
-              <w:widowControl w:val="0"/>
-              <w:jc w:val="both"/>
-              <w:rPr>
-                <w:rFonts w:ascii="等线" w:eastAsia="等线" w:hAnsi="等线" w:cs="Times New Roman"/>
-                <w:sz w:val="18"/>
-              </w:rPr>
-            </w:pPr>
-            <w:r>
-              <w:rPr>
-                <w:rFonts w:ascii="等线" w:eastAsia="等线" w:hAnsi="等线" w:cs="Times New Roman" w:hint="eastAsia"/>
+                <w:rFonts w:ascii="DengXian" w:eastAsia="DengXian" w:hAnsi="DengXian" w:cs="Times New Roman"/>
+                <w:sz w:val="18"/>
+              </w:rPr>
+            </w:pPr>
+            <w:r>
+              <w:rPr>
+                <w:rFonts w:ascii="DengXian" w:eastAsia="DengXian" w:hAnsi="DengXian" w:cs="Times New Roman" w:hint="eastAsia"/>
+                <w:sz w:val="18"/>
+              </w:rPr>
+              <w:t>0</w:t>
+            </w:r>
+          </w:p>
+        </w:tc>
+        <w:tc>
+          <w:tcPr>
+            <w:tcW w:w="741" w:type="dxa"/>
+          </w:tcPr>
+          <w:p>
+            <w:pPr>
+              <w:widowControl w:val="0"/>
+              <w:jc w:val="both"/>
+              <w:rPr>
+                <w:rFonts w:ascii="DengXian" w:eastAsia="DengXian" w:hAnsi="DengXian" w:cs="Times New Roman"/>
+                <w:sz w:val="18"/>
+              </w:rPr>
+            </w:pPr>
+            <w:r>
+              <w:rPr>
+                <w:rFonts w:ascii="DengXian" w:eastAsia="DengXian" w:hAnsi="DengXian" w:cs="Times New Roman" w:hint="eastAsia"/>
+                <w:sz w:val="18"/>
+              </w:rPr>
+              <w:t>0</w:t>
+            </w:r>
+          </w:p>
+        </w:tc>
+        <w:tc>
+          <w:tcPr>
+            <w:tcW w:w="741" w:type="dxa"/>
+          </w:tcPr>
+          <w:p>
+            <w:pPr>
+              <w:widowControl w:val="0"/>
+              <w:jc w:val="both"/>
+              <w:rPr>
+                <w:rFonts w:ascii="DengXian" w:eastAsia="DengXian" w:hAnsi="DengXian" w:cs="Times New Roman"/>
+                <w:sz w:val="18"/>
+              </w:rPr>
+            </w:pPr>
+            <w:r>
+              <w:rPr>
+                <w:rFonts w:ascii="DengXian" w:eastAsia="DengXian" w:hAnsi="DengXian" w:cs="Times New Roman" w:hint="eastAsia"/>
+                <w:sz w:val="18"/>
+              </w:rPr>
+              <w:t>0</w:t>
+            </w:r>
+          </w:p>
+        </w:tc>
+        <w:tc>
+          <w:tcPr>
+            <w:tcW w:w="741" w:type="dxa"/>
+          </w:tcPr>
+          <w:p>
+            <w:pPr>
+              <w:widowControl w:val="0"/>
+              <w:jc w:val="both"/>
+              <w:rPr>
+                <w:rFonts w:ascii="DengXian" w:eastAsia="DengXian" w:hAnsi="DengXian" w:cs="Times New Roman"/>
+                <w:sz w:val="18"/>
+              </w:rPr>
+            </w:pPr>
+            <w:r>
+              <w:rPr>
+                <w:rFonts w:ascii="DengXian" w:eastAsia="DengXian" w:hAnsi="DengXian" w:cs="Times New Roman" w:hint="eastAsia"/>
+                <w:sz w:val="18"/>
+              </w:rPr>
+              <w:t>0</w:t>
+            </w:r>
+          </w:p>
+        </w:tc>
+        <w:tc>
+          <w:tcPr>
+            <w:tcW w:w="741" w:type="dxa"/>
+          </w:tcPr>
+          <w:p>
+            <w:pPr>
+              <w:widowControl w:val="0"/>
+              <w:jc w:val="both"/>
+              <w:rPr>
+                <w:rFonts w:ascii="DengXian" w:eastAsia="DengXian" w:hAnsi="DengXian" w:cs="Times New Roman"/>
+                <w:sz w:val="18"/>
+              </w:rPr>
+            </w:pPr>
+            <w:r>
+              <w:rPr>
+                <w:rFonts w:ascii="DengXian" w:eastAsia="DengXian" w:hAnsi="DengXian" w:cs="Times New Roman" w:hint="eastAsia"/>
+                <w:sz w:val="18"/>
+              </w:rPr>
+              <w:t>0</w:t>
+            </w:r>
+          </w:p>
+        </w:tc>
+        <w:tc>
+          <w:tcPr>
+            <w:tcW w:w="741" w:type="dxa"/>
+          </w:tcPr>
+          <w:p>
+            <w:pPr>
+              <w:widowControl w:val="0"/>
+              <w:jc w:val="both"/>
+              <w:rPr>
+                <w:rFonts w:ascii="DengXian" w:eastAsia="DengXian" w:hAnsi="DengXian" w:cs="Times New Roman"/>
+                <w:sz w:val="18"/>
+              </w:rPr>
+            </w:pPr>
+            <w:r>
+              <w:rPr>
+                <w:rFonts w:ascii="DengXian" w:eastAsia="DengXian" w:hAnsi="DengXian" w:cs="Times New Roman" w:hint="eastAsia"/>
+                <w:sz w:val="18"/>
+              </w:rPr>
+              <w:t>0</w:t>
+            </w:r>
+          </w:p>
+        </w:tc>
+        <w:tc>
+          <w:tcPr>
+            <w:tcW w:w="741" w:type="dxa"/>
+          </w:tcPr>
+          <w:p>
+            <w:pPr>
+              <w:widowControl w:val="0"/>
+              <w:jc w:val="both"/>
+              <w:rPr>
+                <w:rFonts w:ascii="DengXian" w:eastAsia="DengXian" w:hAnsi="DengXian" w:cs="Times New Roman"/>
+                <w:sz w:val="18"/>
+              </w:rPr>
+            </w:pPr>
+            <w:r>
+              <w:rPr>
+                <w:rFonts w:ascii="DengXian" w:eastAsia="DengXian" w:hAnsi="DengXian" w:cs="Times New Roman" w:hint="eastAsia"/>
+                <w:sz w:val="18"/>
+              </w:rPr>
+              <w:t>0</w:t>
+            </w:r>
+          </w:p>
+        </w:tc>
+        <w:tc>
+          <w:tcPr>
+            <w:tcW w:w="741" w:type="dxa"/>
+          </w:tcPr>
+          <w:p>
+            <w:pPr>
+              <w:widowControl w:val="0"/>
+              <w:jc w:val="both"/>
+              <w:rPr>
+                <w:rFonts w:ascii="DengXian" w:eastAsia="DengXian" w:hAnsi="DengXian" w:cs="Times New Roman"/>
+                <w:sz w:val="18"/>
+              </w:rPr>
+            </w:pPr>
+            <w:r>
+              <w:rPr>
+                <w:rFonts w:ascii="DengXian" w:eastAsia="DengXian" w:hAnsi="DengXian" w:cs="Times New Roman" w:hint="eastAsia"/>
                 <w:sz w:val="18"/>
               </w:rPr>
               <w:t>1</w:t>
@@ -2766,35 +2759,35 @@
               <w:widowControl w:val="0"/>
               <w:jc w:val="both"/>
               <w:rPr>
-                <w:rFonts w:ascii="等线" w:eastAsia="等线" w:hAnsi="等线" w:cs="Times New Roman"/>
-                <w:sz w:val="18"/>
-              </w:rPr>
-            </w:pPr>
-            <w:r>
-              <w:rPr>
-                <w:rFonts w:ascii="等线" w:eastAsia="等线" w:hAnsi="等线" w:cs="Times New Roman" w:hint="eastAsia"/>
-                <w:sz w:val="18"/>
-              </w:rPr>
-              <w:t>0</w:t>
-            </w:r>
-          </w:p>
-        </w:tc>
-        <w:tc>
-          <w:tcPr>
-            <w:tcW w:w="741" w:type="dxa"/>
-          </w:tcPr>
-          <w:p>
-            <w:pPr>
-              <w:widowControl w:val="0"/>
-              <w:jc w:val="both"/>
-              <w:rPr>
-                <w:rFonts w:ascii="等线" w:eastAsia="等线" w:hAnsi="等线" w:cs="Times New Roman"/>
-                <w:sz w:val="18"/>
-              </w:rPr>
-            </w:pPr>
-            <w:r>
-              <w:rPr>
-                <w:rFonts w:ascii="等线" w:eastAsia="等线" w:hAnsi="等线" w:cs="Times New Roman" w:hint="eastAsia"/>
+                <w:rFonts w:ascii="DengXian" w:eastAsia="DengXian" w:hAnsi="DengXian" w:cs="Times New Roman"/>
+                <w:sz w:val="18"/>
+              </w:rPr>
+            </w:pPr>
+            <w:r>
+              <w:rPr>
+                <w:rFonts w:ascii="DengXian" w:eastAsia="DengXian" w:hAnsi="DengXian" w:cs="Times New Roman" w:hint="eastAsia"/>
+                <w:sz w:val="18"/>
+              </w:rPr>
+              <w:t>0</w:t>
+            </w:r>
+          </w:p>
+        </w:tc>
+        <w:tc>
+          <w:tcPr>
+            <w:tcW w:w="741" w:type="dxa"/>
+          </w:tcPr>
+          <w:p>
+            <w:pPr>
+              <w:widowControl w:val="0"/>
+              <w:jc w:val="both"/>
+              <w:rPr>
+                <w:rFonts w:ascii="DengXian" w:eastAsia="DengXian" w:hAnsi="DengXian" w:cs="Times New Roman"/>
+                <w:sz w:val="18"/>
+              </w:rPr>
+            </w:pPr>
+            <w:r>
+              <w:rPr>
+                <w:rFonts w:ascii="DengXian" w:eastAsia="DengXian" w:hAnsi="DengXian" w:cs="Times New Roman" w:hint="eastAsia"/>
                 <w:sz w:val="18"/>
               </w:rPr>
               <w:t>0</w:t>
@@ -2812,13 +2805,13 @@
               <w:widowControl w:val="0"/>
               <w:jc w:val="both"/>
               <w:rPr>
-                <w:rFonts w:ascii="等线" w:eastAsia="等线" w:hAnsi="等线" w:cs="Times New Roman"/>
-                <w:sz w:val="18"/>
-              </w:rPr>
-            </w:pPr>
-            <w:r>
-              <w:rPr>
-                <w:rFonts w:ascii="等线" w:eastAsia="等线" w:hAnsi="等线" w:cs="Times New Roman" w:hint="eastAsia"/>
+                <w:rFonts w:ascii="DengXian" w:eastAsia="DengXian" w:hAnsi="DengXian" w:cs="Times New Roman"/>
+                <w:sz w:val="18"/>
+              </w:rPr>
+            </w:pPr>
+            <w:r>
+              <w:rPr>
+                <w:rFonts w:ascii="DengXian" w:eastAsia="DengXian" w:hAnsi="DengXian" w:cs="Times New Roman" w:hint="eastAsia"/>
                 <w:sz w:val="18"/>
               </w:rPr>
               <w:t>8</w:t>
@@ -2834,189 +2827,189 @@
               <w:widowControl w:val="0"/>
               <w:jc w:val="both"/>
               <w:rPr>
-                <w:rFonts w:ascii="等线" w:eastAsia="等线" w:hAnsi="等线" w:cs="Times New Roman"/>
-                <w:sz w:val="18"/>
-              </w:rPr>
-            </w:pPr>
-            <w:r>
-              <w:rPr>
-                <w:rFonts w:ascii="等线" w:eastAsia="等线" w:hAnsi="等线" w:cs="Times New Roman" w:hint="eastAsia"/>
-                <w:sz w:val="18"/>
-              </w:rPr>
-              <w:t>0</w:t>
-            </w:r>
-          </w:p>
-        </w:tc>
-        <w:tc>
-          <w:tcPr>
-            <w:tcW w:w="741" w:type="dxa"/>
-          </w:tcPr>
-          <w:p>
-            <w:pPr>
-              <w:widowControl w:val="0"/>
-              <w:jc w:val="both"/>
-              <w:rPr>
-                <w:rFonts w:ascii="等线" w:eastAsia="等线" w:hAnsi="等线" w:cs="Times New Roman"/>
-                <w:sz w:val="18"/>
-              </w:rPr>
-            </w:pPr>
-            <w:r>
-              <w:rPr>
-                <w:rFonts w:ascii="等线" w:eastAsia="等线" w:hAnsi="等线" w:cs="Times New Roman" w:hint="eastAsia"/>
-                <w:sz w:val="18"/>
-              </w:rPr>
-              <w:t>0</w:t>
-            </w:r>
-          </w:p>
-        </w:tc>
-        <w:tc>
-          <w:tcPr>
-            <w:tcW w:w="741" w:type="dxa"/>
-          </w:tcPr>
-          <w:p>
-            <w:pPr>
-              <w:widowControl w:val="0"/>
-              <w:jc w:val="both"/>
-              <w:rPr>
-                <w:rFonts w:ascii="等线" w:eastAsia="等线" w:hAnsi="等线" w:cs="Times New Roman"/>
-                <w:sz w:val="18"/>
-              </w:rPr>
-            </w:pPr>
-            <w:r>
-              <w:rPr>
-                <w:rFonts w:ascii="等线" w:eastAsia="等线" w:hAnsi="等线" w:cs="Times New Roman" w:hint="eastAsia"/>
-                <w:sz w:val="18"/>
-              </w:rPr>
-              <w:t>0</w:t>
-            </w:r>
-          </w:p>
-        </w:tc>
-        <w:tc>
-          <w:tcPr>
-            <w:tcW w:w="741" w:type="dxa"/>
-          </w:tcPr>
-          <w:p>
-            <w:pPr>
-              <w:widowControl w:val="0"/>
-              <w:jc w:val="both"/>
-              <w:rPr>
-                <w:rFonts w:ascii="等线" w:eastAsia="等线" w:hAnsi="等线" w:cs="Times New Roman"/>
-                <w:sz w:val="18"/>
-              </w:rPr>
-            </w:pPr>
-            <w:r>
-              <w:rPr>
-                <w:rFonts w:ascii="等线" w:eastAsia="等线" w:hAnsi="等线" w:cs="Times New Roman" w:hint="eastAsia"/>
-                <w:sz w:val="18"/>
-              </w:rPr>
-              <w:t>0</w:t>
-            </w:r>
-          </w:p>
-        </w:tc>
-        <w:tc>
-          <w:tcPr>
-            <w:tcW w:w="741" w:type="dxa"/>
-          </w:tcPr>
-          <w:p>
-            <w:pPr>
-              <w:widowControl w:val="0"/>
-              <w:jc w:val="both"/>
-              <w:rPr>
-                <w:rFonts w:ascii="等线" w:eastAsia="等线" w:hAnsi="等线" w:cs="Times New Roman"/>
-                <w:sz w:val="18"/>
-              </w:rPr>
-            </w:pPr>
-            <w:r>
-              <w:rPr>
-                <w:rFonts w:ascii="等线" w:eastAsia="等线" w:hAnsi="等线" w:cs="Times New Roman" w:hint="eastAsia"/>
-                <w:sz w:val="18"/>
-              </w:rPr>
-              <w:t>0</w:t>
-            </w:r>
-          </w:p>
-        </w:tc>
-        <w:tc>
-          <w:tcPr>
-            <w:tcW w:w="741" w:type="dxa"/>
-          </w:tcPr>
-          <w:p>
-            <w:pPr>
-              <w:widowControl w:val="0"/>
-              <w:jc w:val="both"/>
-              <w:rPr>
-                <w:rFonts w:ascii="等线" w:eastAsia="等线" w:hAnsi="等线" w:cs="Times New Roman"/>
-                <w:sz w:val="18"/>
-              </w:rPr>
-            </w:pPr>
-            <w:r>
-              <w:rPr>
-                <w:rFonts w:ascii="等线" w:eastAsia="等线" w:hAnsi="等线" w:cs="Times New Roman" w:hint="eastAsia"/>
-                <w:sz w:val="18"/>
-              </w:rPr>
-              <w:t>0</w:t>
-            </w:r>
-          </w:p>
-        </w:tc>
-        <w:tc>
-          <w:tcPr>
-            <w:tcW w:w="741" w:type="dxa"/>
-          </w:tcPr>
-          <w:p>
-            <w:pPr>
-              <w:widowControl w:val="0"/>
-              <w:jc w:val="both"/>
-              <w:rPr>
-                <w:rFonts w:ascii="等线" w:eastAsia="等线" w:hAnsi="等线" w:cs="Times New Roman"/>
-                <w:sz w:val="18"/>
-              </w:rPr>
-            </w:pPr>
-            <w:r>
-              <w:rPr>
-                <w:rFonts w:ascii="等线" w:eastAsia="等线" w:hAnsi="等线" w:cs="Times New Roman" w:hint="eastAsia"/>
-                <w:sz w:val="18"/>
-              </w:rPr>
-              <w:t>0</w:t>
-            </w:r>
-          </w:p>
-        </w:tc>
-        <w:tc>
-          <w:tcPr>
-            <w:tcW w:w="741" w:type="dxa"/>
-          </w:tcPr>
-          <w:p>
-            <w:pPr>
-              <w:widowControl w:val="0"/>
-              <w:jc w:val="both"/>
-              <w:rPr>
-                <w:rFonts w:ascii="等线" w:eastAsia="等线" w:hAnsi="等线" w:cs="Times New Roman"/>
-                <w:sz w:val="18"/>
-              </w:rPr>
-            </w:pPr>
-            <w:r>
-              <w:rPr>
-                <w:rFonts w:ascii="等线" w:eastAsia="等线" w:hAnsi="等线" w:cs="Times New Roman" w:hint="eastAsia"/>
-                <w:sz w:val="18"/>
-              </w:rPr>
-              <w:t>0</w:t>
-            </w:r>
-          </w:p>
-        </w:tc>
-        <w:tc>
-          <w:tcPr>
-            <w:tcW w:w="741" w:type="dxa"/>
-          </w:tcPr>
-          <w:p>
-            <w:pPr>
-              <w:widowControl w:val="0"/>
-              <w:jc w:val="both"/>
-              <w:rPr>
-                <w:rFonts w:ascii="等线" w:eastAsia="等线" w:hAnsi="等线" w:cs="Times New Roman"/>
-                <w:sz w:val="18"/>
-              </w:rPr>
-            </w:pPr>
-            <w:r>
-              <w:rPr>
-                <w:rFonts w:ascii="等线" w:eastAsia="等线" w:hAnsi="等线" w:cs="Times New Roman" w:hint="eastAsia"/>
+                <w:rFonts w:ascii="DengXian" w:eastAsia="DengXian" w:hAnsi="DengXian" w:cs="Times New Roman"/>
+                <w:sz w:val="18"/>
+              </w:rPr>
+            </w:pPr>
+            <w:r>
+              <w:rPr>
+                <w:rFonts w:ascii="DengXian" w:eastAsia="DengXian" w:hAnsi="DengXian" w:cs="Times New Roman" w:hint="eastAsia"/>
+                <w:sz w:val="18"/>
+              </w:rPr>
+              <w:t>0</w:t>
+            </w:r>
+          </w:p>
+        </w:tc>
+        <w:tc>
+          <w:tcPr>
+            <w:tcW w:w="741" w:type="dxa"/>
+          </w:tcPr>
+          <w:p>
+            <w:pPr>
+              <w:widowControl w:val="0"/>
+              <w:jc w:val="both"/>
+              <w:rPr>
+                <w:rFonts w:ascii="DengXian" w:eastAsia="DengXian" w:hAnsi="DengXian" w:cs="Times New Roman"/>
+                <w:sz w:val="18"/>
+              </w:rPr>
+            </w:pPr>
+            <w:r>
+              <w:rPr>
+                <w:rFonts w:ascii="DengXian" w:eastAsia="DengXian" w:hAnsi="DengXian" w:cs="Times New Roman" w:hint="eastAsia"/>
+                <w:sz w:val="18"/>
+              </w:rPr>
+              <w:t>0</w:t>
+            </w:r>
+          </w:p>
+        </w:tc>
+        <w:tc>
+          <w:tcPr>
+            <w:tcW w:w="741" w:type="dxa"/>
+          </w:tcPr>
+          <w:p>
+            <w:pPr>
+              <w:widowControl w:val="0"/>
+              <w:jc w:val="both"/>
+              <w:rPr>
+                <w:rFonts w:ascii="DengXian" w:eastAsia="DengXian" w:hAnsi="DengXian" w:cs="Times New Roman"/>
+                <w:sz w:val="18"/>
+              </w:rPr>
+            </w:pPr>
+            <w:r>
+              <w:rPr>
+                <w:rFonts w:ascii="DengXian" w:eastAsia="DengXian" w:hAnsi="DengXian" w:cs="Times New Roman" w:hint="eastAsia"/>
+                <w:sz w:val="18"/>
+              </w:rPr>
+              <w:t>0</w:t>
+            </w:r>
+          </w:p>
+        </w:tc>
+        <w:tc>
+          <w:tcPr>
+            <w:tcW w:w="741" w:type="dxa"/>
+          </w:tcPr>
+          <w:p>
+            <w:pPr>
+              <w:widowControl w:val="0"/>
+              <w:jc w:val="both"/>
+              <w:rPr>
+                <w:rFonts w:ascii="DengXian" w:eastAsia="DengXian" w:hAnsi="DengXian" w:cs="Times New Roman"/>
+                <w:sz w:val="18"/>
+              </w:rPr>
+            </w:pPr>
+            <w:r>
+              <w:rPr>
+                <w:rFonts w:ascii="DengXian" w:eastAsia="DengXian" w:hAnsi="DengXian" w:cs="Times New Roman" w:hint="eastAsia"/>
+                <w:sz w:val="18"/>
+              </w:rPr>
+              <w:t>0</w:t>
+            </w:r>
+          </w:p>
+        </w:tc>
+        <w:tc>
+          <w:tcPr>
+            <w:tcW w:w="741" w:type="dxa"/>
+          </w:tcPr>
+          <w:p>
+            <w:pPr>
+              <w:widowControl w:val="0"/>
+              <w:jc w:val="both"/>
+              <w:rPr>
+                <w:rFonts w:ascii="DengXian" w:eastAsia="DengXian" w:hAnsi="DengXian" w:cs="Times New Roman"/>
+                <w:sz w:val="18"/>
+              </w:rPr>
+            </w:pPr>
+            <w:r>
+              <w:rPr>
+                <w:rFonts w:ascii="DengXian" w:eastAsia="DengXian" w:hAnsi="DengXian" w:cs="Times New Roman" w:hint="eastAsia"/>
+                <w:sz w:val="18"/>
+              </w:rPr>
+              <w:t>0</w:t>
+            </w:r>
+          </w:p>
+        </w:tc>
+        <w:tc>
+          <w:tcPr>
+            <w:tcW w:w="741" w:type="dxa"/>
+          </w:tcPr>
+          <w:p>
+            <w:pPr>
+              <w:widowControl w:val="0"/>
+              <w:jc w:val="both"/>
+              <w:rPr>
+                <w:rFonts w:ascii="DengXian" w:eastAsia="DengXian" w:hAnsi="DengXian" w:cs="Times New Roman"/>
+                <w:sz w:val="18"/>
+              </w:rPr>
+            </w:pPr>
+            <w:r>
+              <w:rPr>
+                <w:rFonts w:ascii="DengXian" w:eastAsia="DengXian" w:hAnsi="DengXian" w:cs="Times New Roman" w:hint="eastAsia"/>
+                <w:sz w:val="18"/>
+              </w:rPr>
+              <w:t>0</w:t>
+            </w:r>
+          </w:p>
+        </w:tc>
+        <w:tc>
+          <w:tcPr>
+            <w:tcW w:w="741" w:type="dxa"/>
+          </w:tcPr>
+          <w:p>
+            <w:pPr>
+              <w:widowControl w:val="0"/>
+              <w:jc w:val="both"/>
+              <w:rPr>
+                <w:rFonts w:ascii="DengXian" w:eastAsia="DengXian" w:hAnsi="DengXian" w:cs="Times New Roman"/>
+                <w:sz w:val="18"/>
+              </w:rPr>
+            </w:pPr>
+            <w:r>
+              <w:rPr>
+                <w:rFonts w:ascii="DengXian" w:eastAsia="DengXian" w:hAnsi="DengXian" w:cs="Times New Roman" w:hint="eastAsia"/>
+                <w:sz w:val="18"/>
+              </w:rPr>
+              <w:t>0</w:t>
+            </w:r>
+          </w:p>
+        </w:tc>
+        <w:tc>
+          <w:tcPr>
+            <w:tcW w:w="741" w:type="dxa"/>
+          </w:tcPr>
+          <w:p>
+            <w:pPr>
+              <w:widowControl w:val="0"/>
+              <w:jc w:val="both"/>
+              <w:rPr>
+                <w:rFonts w:ascii="DengXian" w:eastAsia="DengXian" w:hAnsi="DengXian" w:cs="Times New Roman"/>
+                <w:sz w:val="18"/>
+              </w:rPr>
+            </w:pPr>
+            <w:r>
+              <w:rPr>
+                <w:rFonts w:ascii="DengXian" w:eastAsia="DengXian" w:hAnsi="DengXian" w:cs="Times New Roman" w:hint="eastAsia"/>
+                <w:sz w:val="18"/>
+              </w:rPr>
+              <w:t>0</w:t>
+            </w:r>
+          </w:p>
+        </w:tc>
+        <w:tc>
+          <w:tcPr>
+            <w:tcW w:w="741" w:type="dxa"/>
+          </w:tcPr>
+          <w:p>
+            <w:pPr>
+              <w:widowControl w:val="0"/>
+              <w:jc w:val="both"/>
+              <w:rPr>
+                <w:rFonts w:ascii="DengXian" w:eastAsia="DengXian" w:hAnsi="DengXian" w:cs="Times New Roman"/>
+                <w:sz w:val="18"/>
+              </w:rPr>
+            </w:pPr>
+            <w:r>
+              <w:rPr>
+                <w:rFonts w:ascii="DengXian" w:eastAsia="DengXian" w:hAnsi="DengXian" w:cs="Times New Roman" w:hint="eastAsia"/>
                 <w:sz w:val="18"/>
               </w:rPr>
               <w:t>1</w:t>
@@ -3032,13 +3025,13 @@
               <w:widowControl w:val="0"/>
               <w:jc w:val="both"/>
               <w:rPr>
-                <w:rFonts w:ascii="等线" w:eastAsia="等线" w:hAnsi="等线" w:cs="Times New Roman"/>
-                <w:sz w:val="18"/>
-              </w:rPr>
-            </w:pPr>
-            <w:r>
-              <w:rPr>
-                <w:rFonts w:ascii="等线" w:eastAsia="等线" w:hAnsi="等线" w:cs="Times New Roman" w:hint="eastAsia"/>
+                <w:rFonts w:ascii="DengXian" w:eastAsia="DengXian" w:hAnsi="DengXian" w:cs="Times New Roman"/>
+                <w:sz w:val="18"/>
+              </w:rPr>
+            </w:pPr>
+            <w:r>
+              <w:rPr>
+                <w:rFonts w:ascii="DengXian" w:eastAsia="DengXian" w:hAnsi="DengXian" w:cs="Times New Roman" w:hint="eastAsia"/>
                 <w:sz w:val="18"/>
               </w:rPr>
               <w:t>0</w:t>
@@ -3056,13 +3049,13 @@
               <w:widowControl w:val="0"/>
               <w:jc w:val="both"/>
               <w:rPr>
-                <w:rFonts w:ascii="等线" w:eastAsia="等线" w:hAnsi="等线" w:cs="Times New Roman"/>
-                <w:sz w:val="18"/>
-              </w:rPr>
-            </w:pPr>
-            <w:r>
-              <w:rPr>
-                <w:rFonts w:ascii="等线" w:eastAsia="等线" w:hAnsi="等线" w:cs="Times New Roman" w:hint="eastAsia"/>
+                <w:rFonts w:ascii="DengXian" w:eastAsia="DengXian" w:hAnsi="DengXian" w:cs="Times New Roman"/>
+                <w:sz w:val="18"/>
+              </w:rPr>
+            </w:pPr>
+            <w:r>
+              <w:rPr>
+                <w:rFonts w:ascii="DengXian" w:eastAsia="DengXian" w:hAnsi="DengXian" w:cs="Times New Roman" w:hint="eastAsia"/>
                 <w:sz w:val="18"/>
               </w:rPr>
               <w:t>9</w:t>
@@ -3078,174 +3071,174 @@
               <w:widowControl w:val="0"/>
               <w:jc w:val="both"/>
               <w:rPr>
-                <w:rFonts w:ascii="等线" w:eastAsia="等线" w:hAnsi="等线" w:cs="Times New Roman"/>
-                <w:sz w:val="18"/>
-              </w:rPr>
-            </w:pPr>
-            <w:r>
-              <w:rPr>
-                <w:rFonts w:ascii="等线" w:eastAsia="等线" w:hAnsi="等线" w:cs="Times New Roman" w:hint="eastAsia"/>
-                <w:sz w:val="18"/>
-              </w:rPr>
-              <w:t>0</w:t>
-            </w:r>
-          </w:p>
-        </w:tc>
-        <w:tc>
-          <w:tcPr>
-            <w:tcW w:w="741" w:type="dxa"/>
-          </w:tcPr>
-          <w:p>
-            <w:pPr>
-              <w:widowControl w:val="0"/>
-              <w:jc w:val="both"/>
-              <w:rPr>
-                <w:rFonts w:ascii="等线" w:eastAsia="等线" w:hAnsi="等线" w:cs="Times New Roman"/>
-                <w:sz w:val="18"/>
-              </w:rPr>
-            </w:pPr>
-            <w:r>
-              <w:rPr>
-                <w:rFonts w:ascii="等线" w:eastAsia="等线" w:hAnsi="等线" w:cs="Times New Roman" w:hint="eastAsia"/>
-                <w:sz w:val="18"/>
-              </w:rPr>
-              <w:t>0</w:t>
-            </w:r>
-          </w:p>
-        </w:tc>
-        <w:tc>
-          <w:tcPr>
-            <w:tcW w:w="741" w:type="dxa"/>
-          </w:tcPr>
-          <w:p>
-            <w:pPr>
-              <w:widowControl w:val="0"/>
-              <w:jc w:val="both"/>
-              <w:rPr>
-                <w:rFonts w:ascii="等线" w:eastAsia="等线" w:hAnsi="等线" w:cs="Times New Roman"/>
-                <w:sz w:val="18"/>
-              </w:rPr>
-            </w:pPr>
-            <w:r>
-              <w:rPr>
-                <w:rFonts w:ascii="等线" w:eastAsia="等线" w:hAnsi="等线" w:cs="Times New Roman" w:hint="eastAsia"/>
-                <w:sz w:val="18"/>
-              </w:rPr>
-              <w:t>0</w:t>
-            </w:r>
-          </w:p>
-        </w:tc>
-        <w:tc>
-          <w:tcPr>
-            <w:tcW w:w="741" w:type="dxa"/>
-          </w:tcPr>
-          <w:p>
-            <w:pPr>
-              <w:widowControl w:val="0"/>
-              <w:jc w:val="both"/>
-              <w:rPr>
-                <w:rFonts w:ascii="等线" w:eastAsia="等线" w:hAnsi="等线" w:cs="Times New Roman"/>
-                <w:sz w:val="18"/>
-              </w:rPr>
-            </w:pPr>
-            <w:r>
-              <w:rPr>
-                <w:rFonts w:ascii="等线" w:eastAsia="等线" w:hAnsi="等线" w:cs="Times New Roman" w:hint="eastAsia"/>
-                <w:sz w:val="18"/>
-              </w:rPr>
-              <w:t>0</w:t>
-            </w:r>
-          </w:p>
-        </w:tc>
-        <w:tc>
-          <w:tcPr>
-            <w:tcW w:w="741" w:type="dxa"/>
-          </w:tcPr>
-          <w:p>
-            <w:pPr>
-              <w:widowControl w:val="0"/>
-              <w:jc w:val="both"/>
-              <w:rPr>
-                <w:rFonts w:ascii="等线" w:eastAsia="等线" w:hAnsi="等线" w:cs="Times New Roman"/>
-                <w:sz w:val="18"/>
-              </w:rPr>
-            </w:pPr>
-            <w:r>
-              <w:rPr>
-                <w:rFonts w:ascii="等线" w:eastAsia="等线" w:hAnsi="等线" w:cs="Times New Roman" w:hint="eastAsia"/>
-                <w:sz w:val="18"/>
-              </w:rPr>
-              <w:t>0</w:t>
-            </w:r>
-          </w:p>
-        </w:tc>
-        <w:tc>
-          <w:tcPr>
-            <w:tcW w:w="741" w:type="dxa"/>
-          </w:tcPr>
-          <w:p>
-            <w:pPr>
-              <w:widowControl w:val="0"/>
-              <w:jc w:val="both"/>
-              <w:rPr>
-                <w:rFonts w:ascii="等线" w:eastAsia="等线" w:hAnsi="等线" w:cs="Times New Roman"/>
-                <w:sz w:val="18"/>
-              </w:rPr>
-            </w:pPr>
-            <w:r>
-              <w:rPr>
-                <w:rFonts w:ascii="等线" w:eastAsia="等线" w:hAnsi="等线" w:cs="Times New Roman" w:hint="eastAsia"/>
-                <w:sz w:val="18"/>
-              </w:rPr>
-              <w:t>0</w:t>
-            </w:r>
-          </w:p>
-        </w:tc>
-        <w:tc>
-          <w:tcPr>
-            <w:tcW w:w="741" w:type="dxa"/>
-          </w:tcPr>
-          <w:p>
-            <w:pPr>
-              <w:widowControl w:val="0"/>
-              <w:jc w:val="both"/>
-              <w:rPr>
-                <w:rFonts w:ascii="等线" w:eastAsia="等线" w:hAnsi="等线" w:cs="Times New Roman"/>
-                <w:sz w:val="18"/>
-              </w:rPr>
-            </w:pPr>
-            <w:r>
-              <w:rPr>
-                <w:rFonts w:ascii="等线" w:eastAsia="等线" w:hAnsi="等线" w:cs="Times New Roman" w:hint="eastAsia"/>
-                <w:sz w:val="18"/>
-              </w:rPr>
-              <w:t>0</w:t>
-            </w:r>
-          </w:p>
-        </w:tc>
-        <w:tc>
-          <w:tcPr>
-            <w:tcW w:w="741" w:type="dxa"/>
-          </w:tcPr>
-          <w:p>
-            <w:pPr>
-              <w:widowControl w:val="0"/>
-              <w:jc w:val="both"/>
-              <w:rPr>
-                <w:rFonts w:ascii="等线" w:eastAsia="等线" w:hAnsi="等线" w:cs="Times New Roman"/>
-                <w:sz w:val="18"/>
-              </w:rPr>
-            </w:pPr>
-            <w:r>
-              <w:rPr>
-                <w:rFonts w:ascii="等线" w:eastAsia="等线" w:hAnsi="等线" w:cs="Times New Roman" w:hint="eastAsia"/>
-                <w:sz w:val="18"/>
-              </w:rPr>
-              <w:t>0</w:t>
-            </w:r>
-            <w:r>
-              <w:rPr>
-                <w:rFonts w:ascii="等线" w:eastAsia="等线" w:hAnsi="等线" w:cs="Times New Roman"/>
+                <w:rFonts w:ascii="DengXian" w:eastAsia="DengXian" w:hAnsi="DengXian" w:cs="Times New Roman"/>
+                <w:sz w:val="18"/>
+              </w:rPr>
+            </w:pPr>
+            <w:r>
+              <w:rPr>
+                <w:rFonts w:ascii="DengXian" w:eastAsia="DengXian" w:hAnsi="DengXian" w:cs="Times New Roman" w:hint="eastAsia"/>
+                <w:sz w:val="18"/>
+              </w:rPr>
+              <w:t>0</w:t>
+            </w:r>
+          </w:p>
+        </w:tc>
+        <w:tc>
+          <w:tcPr>
+            <w:tcW w:w="741" w:type="dxa"/>
+          </w:tcPr>
+          <w:p>
+            <w:pPr>
+              <w:widowControl w:val="0"/>
+              <w:jc w:val="both"/>
+              <w:rPr>
+                <w:rFonts w:ascii="DengXian" w:eastAsia="DengXian" w:hAnsi="DengXian" w:cs="Times New Roman"/>
+                <w:sz w:val="18"/>
+              </w:rPr>
+            </w:pPr>
+            <w:r>
+              <w:rPr>
+                <w:rFonts w:ascii="DengXian" w:eastAsia="DengXian" w:hAnsi="DengXian" w:cs="Times New Roman" w:hint="eastAsia"/>
+                <w:sz w:val="18"/>
+              </w:rPr>
+              <w:t>0</w:t>
+            </w:r>
+          </w:p>
+        </w:tc>
+        <w:tc>
+          <w:tcPr>
+            <w:tcW w:w="741" w:type="dxa"/>
+          </w:tcPr>
+          <w:p>
+            <w:pPr>
+              <w:widowControl w:val="0"/>
+              <w:jc w:val="both"/>
+              <w:rPr>
+                <w:rFonts w:ascii="DengXian" w:eastAsia="DengXian" w:hAnsi="DengXian" w:cs="Times New Roman"/>
+                <w:sz w:val="18"/>
+              </w:rPr>
+            </w:pPr>
+            <w:r>
+              <w:rPr>
+                <w:rFonts w:ascii="DengXian" w:eastAsia="DengXian" w:hAnsi="DengXian" w:cs="Times New Roman" w:hint="eastAsia"/>
+                <w:sz w:val="18"/>
+              </w:rPr>
+              <w:t>0</w:t>
+            </w:r>
+          </w:p>
+        </w:tc>
+        <w:tc>
+          <w:tcPr>
+            <w:tcW w:w="741" w:type="dxa"/>
+          </w:tcPr>
+          <w:p>
+            <w:pPr>
+              <w:widowControl w:val="0"/>
+              <w:jc w:val="both"/>
+              <w:rPr>
+                <w:rFonts w:ascii="DengXian" w:eastAsia="DengXian" w:hAnsi="DengXian" w:cs="Times New Roman"/>
+                <w:sz w:val="18"/>
+              </w:rPr>
+            </w:pPr>
+            <w:r>
+              <w:rPr>
+                <w:rFonts w:ascii="DengXian" w:eastAsia="DengXian" w:hAnsi="DengXian" w:cs="Times New Roman" w:hint="eastAsia"/>
+                <w:sz w:val="18"/>
+              </w:rPr>
+              <w:t>0</w:t>
+            </w:r>
+          </w:p>
+        </w:tc>
+        <w:tc>
+          <w:tcPr>
+            <w:tcW w:w="741" w:type="dxa"/>
+          </w:tcPr>
+          <w:p>
+            <w:pPr>
+              <w:widowControl w:val="0"/>
+              <w:jc w:val="both"/>
+              <w:rPr>
+                <w:rFonts w:ascii="DengXian" w:eastAsia="DengXian" w:hAnsi="DengXian" w:cs="Times New Roman"/>
+                <w:sz w:val="18"/>
+              </w:rPr>
+            </w:pPr>
+            <w:r>
+              <w:rPr>
+                <w:rFonts w:ascii="DengXian" w:eastAsia="DengXian" w:hAnsi="DengXian" w:cs="Times New Roman" w:hint="eastAsia"/>
+                <w:sz w:val="18"/>
+              </w:rPr>
+              <w:t>0</w:t>
+            </w:r>
+          </w:p>
+        </w:tc>
+        <w:tc>
+          <w:tcPr>
+            <w:tcW w:w="741" w:type="dxa"/>
+          </w:tcPr>
+          <w:p>
+            <w:pPr>
+              <w:widowControl w:val="0"/>
+              <w:jc w:val="both"/>
+              <w:rPr>
+                <w:rFonts w:ascii="DengXian" w:eastAsia="DengXian" w:hAnsi="DengXian" w:cs="Times New Roman"/>
+                <w:sz w:val="18"/>
+              </w:rPr>
+            </w:pPr>
+            <w:r>
+              <w:rPr>
+                <w:rFonts w:ascii="DengXian" w:eastAsia="DengXian" w:hAnsi="DengXian" w:cs="Times New Roman" w:hint="eastAsia"/>
+                <w:sz w:val="18"/>
+              </w:rPr>
+              <w:t>0</w:t>
+            </w:r>
+          </w:p>
+        </w:tc>
+        <w:tc>
+          <w:tcPr>
+            <w:tcW w:w="741" w:type="dxa"/>
+          </w:tcPr>
+          <w:p>
+            <w:pPr>
+              <w:widowControl w:val="0"/>
+              <w:jc w:val="both"/>
+              <w:rPr>
+                <w:rFonts w:ascii="DengXian" w:eastAsia="DengXian" w:hAnsi="DengXian" w:cs="Times New Roman"/>
+                <w:sz w:val="18"/>
+              </w:rPr>
+            </w:pPr>
+            <w:r>
+              <w:rPr>
+                <w:rFonts w:ascii="DengXian" w:eastAsia="DengXian" w:hAnsi="DengXian" w:cs="Times New Roman" w:hint="eastAsia"/>
+                <w:sz w:val="18"/>
+              </w:rPr>
+              <w:t>0</w:t>
+            </w:r>
+          </w:p>
+        </w:tc>
+        <w:tc>
+          <w:tcPr>
+            <w:tcW w:w="741" w:type="dxa"/>
+          </w:tcPr>
+          <w:p>
+            <w:pPr>
+              <w:widowControl w:val="0"/>
+              <w:jc w:val="both"/>
+              <w:rPr>
+                <w:rFonts w:ascii="DengXian" w:eastAsia="DengXian" w:hAnsi="DengXian" w:cs="Times New Roman"/>
+                <w:sz w:val="18"/>
+              </w:rPr>
+            </w:pPr>
+            <w:r>
+              <w:rPr>
+                <w:rFonts w:ascii="DengXian" w:eastAsia="DengXian" w:hAnsi="DengXian" w:cs="Times New Roman" w:hint="eastAsia"/>
+                <w:sz w:val="18"/>
+              </w:rPr>
+              <w:t>0</w:t>
+            </w:r>
+            <w:r>
+              <w:rPr>
+                <w:rFonts w:ascii="DengXian" w:eastAsia="DengXian" w:hAnsi="DengXian" w:cs="Times New Roman"/>
                 <w:sz w:val="18"/>
               </w:rPr>
               <w:t>.024</w:t>
@@ -3261,42 +3254,42 @@
               <w:widowControl w:val="0"/>
               <w:jc w:val="both"/>
               <w:rPr>
-                <w:rFonts w:ascii="等线" w:eastAsia="等线" w:hAnsi="等线" w:cs="Times New Roman"/>
-                <w:sz w:val="18"/>
-              </w:rPr>
-            </w:pPr>
-            <w:r>
-              <w:rPr>
-                <w:rFonts w:ascii="等线" w:eastAsia="等线" w:hAnsi="等线" w:cs="Times New Roman" w:hint="eastAsia"/>
-                <w:sz w:val="18"/>
-              </w:rPr>
-              <w:t>0</w:t>
-            </w:r>
-          </w:p>
-        </w:tc>
-        <w:tc>
-          <w:tcPr>
-            <w:tcW w:w="741" w:type="dxa"/>
-          </w:tcPr>
-          <w:p>
-            <w:pPr>
-              <w:widowControl w:val="0"/>
-              <w:jc w:val="both"/>
-              <w:rPr>
-                <w:rFonts w:ascii="等线" w:eastAsia="等线" w:hAnsi="等线" w:cs="Times New Roman"/>
-                <w:sz w:val="18"/>
-              </w:rPr>
-            </w:pPr>
-            <w:r>
-              <w:rPr>
-                <w:rFonts w:ascii="等线" w:eastAsia="等线" w:hAnsi="等线" w:cs="Times New Roman" w:hint="eastAsia"/>
-                <w:sz w:val="18"/>
-              </w:rPr>
-              <w:t>0</w:t>
-            </w:r>
-            <w:r>
-              <w:rPr>
-                <w:rFonts w:ascii="等线" w:eastAsia="等线" w:hAnsi="等线" w:cs="Times New Roman"/>
+                <w:rFonts w:ascii="DengXian" w:eastAsia="DengXian" w:hAnsi="DengXian" w:cs="Times New Roman"/>
+                <w:sz w:val="18"/>
+              </w:rPr>
+            </w:pPr>
+            <w:r>
+              <w:rPr>
+                <w:rFonts w:ascii="DengXian" w:eastAsia="DengXian" w:hAnsi="DengXian" w:cs="Times New Roman" w:hint="eastAsia"/>
+                <w:sz w:val="18"/>
+              </w:rPr>
+              <w:t>0</w:t>
+            </w:r>
+          </w:p>
+        </w:tc>
+        <w:tc>
+          <w:tcPr>
+            <w:tcW w:w="741" w:type="dxa"/>
+          </w:tcPr>
+          <w:p>
+            <w:pPr>
+              <w:widowControl w:val="0"/>
+              <w:jc w:val="both"/>
+              <w:rPr>
+                <w:rFonts w:ascii="DengXian" w:eastAsia="DengXian" w:hAnsi="DengXian" w:cs="Times New Roman"/>
+                <w:sz w:val="18"/>
+              </w:rPr>
+            </w:pPr>
+            <w:r>
+              <w:rPr>
+                <w:rFonts w:ascii="DengXian" w:eastAsia="DengXian" w:hAnsi="DengXian" w:cs="Times New Roman" w:hint="eastAsia"/>
+                <w:sz w:val="18"/>
+              </w:rPr>
+              <w:t>0</w:t>
+            </w:r>
+            <w:r>
+              <w:rPr>
+                <w:rFonts w:ascii="DengXian" w:eastAsia="DengXian" w:hAnsi="DengXian" w:cs="Times New Roman"/>
                 <w:sz w:val="18"/>
               </w:rPr>
               <w:t>.929</w:t>
@@ -3320,7 +3313,7 @@
       </w:pPr>
       <w:r>
         <w:rPr>
-          <w:rFonts w:ascii="微软雅黑" w:eastAsia="微软雅黑" w:hAnsi="微软雅黑" w:hint="eastAsia"/>
+          <w:rFonts w:ascii="Microsoft YaHei" w:eastAsia="Microsoft YaHei" w:hAnsi="Microsoft YaHei" w:hint="eastAsia"/>
           <w:color w:val="000000"/>
         </w:rPr>
         <w:t>For each digit, show the test tokens from that class that have the highest and lowest posterior probabilities according to your classifier.</w:t>
@@ -3514,7 +3507,7 @@
       </w:pPr>
       <w:r>
         <w:rPr>
-          <w:rFonts w:ascii="微软雅黑" w:eastAsia="微软雅黑" w:hAnsi="微软雅黑" w:hint="eastAsia"/>
+          <w:rFonts w:ascii="Microsoft YaHei" w:eastAsia="Microsoft YaHei" w:hAnsi="Microsoft YaHei" w:hint="eastAsia"/>
           <w:color w:val="000000"/>
         </w:rPr>
         <w:lastRenderedPageBreak/>
@@ -4189,15 +4182,7 @@
         <w:t>I</w:t>
       </w:r>
       <w:r>
-        <w:t xml:space="preserve"> applied the Naïve Bayes classifier with single pixels as features (same as part 1.1). I took 0.1 as the smoothing constant, and here </w:t>
-      </w:r>
-      <w:proofErr w:type="gramStart"/>
-      <w:r>
-        <w:t>is</w:t>
-      </w:r>
-      <w:proofErr w:type="gramEnd"/>
-      <w:r>
-        <w:t xml:space="preserve"> </w:t>
+        <w:t xml:space="preserve"> applied the Naïve Bayes classifier with single pixels as features (same as part 1.1). I took 0.1 as the smoothing constant, and here is </w:t>
       </w:r>
       <w:r>
         <w:rPr>
@@ -4471,6 +4456,7 @@
     </w:p>
     <w:p/>
     <w:p/>
+    <w:p/>
     <w:p>
       <w:pPr>
         <w:pStyle w:val="Heading1"/>
@@ -4492,34 +4478,26 @@
         <w:pStyle w:val="Heading2"/>
         <w:jc w:val="both"/>
       </w:pPr>
-    </w:p>
-    <w:p>
-      <w:pPr>
-        <w:pStyle w:val="Heading2"/>
+      <w:r>
+        <w:t xml:space="preserve">2.1 </w:t>
+      </w:r>
+      <w:r>
+        <w:t>Digit classification with perceptrons</w:t>
+      </w:r>
+    </w:p>
+    <w:p>
+      <w:pPr>
         <w:jc w:val="both"/>
       </w:pPr>
-      <w:r>
-        <w:t xml:space="preserve">2.1 </w:t>
-      </w:r>
-      <w:r>
-        <w:t xml:space="preserve">Digit classification with </w:t>
-      </w:r>
-      <w:proofErr w:type="spellStart"/>
-      <w:r>
-        <w:t>perceptrons</w:t>
-      </w:r>
-      <w:proofErr w:type="spellEnd"/>
     </w:p>
     <w:p>
       <w:pPr>
         <w:jc w:val="both"/>
       </w:pPr>
-    </w:p>
-    <w:p>
-      <w:pPr>
-        <w:jc w:val="both"/>
-      </w:pPr>
-      <w:r>
+      <w:r>
+        <w:rPr>
+          <w:noProof/>
+        </w:rPr>
         <w:drawing>
           <wp:anchor distT="0" distB="0" distL="114300" distR="114300" simplePos="0" relativeHeight="251660288" behindDoc="0" locked="0" layoutInCell="1" allowOverlap="1" wp14:anchorId="6F6E6A17" wp14:editId="6A46D420">
             <wp:simplePos x="0" y="0"/>
@@ -4589,10 +4567,7 @@
         <w:t xml:space="preserve"> of training examples</w:t>
       </w:r>
       <w:r>
-        <w:t>,</w:t>
-      </w:r>
-      <w:r>
-        <w:t xml:space="preserve"> we got </w:t>
+        <w:t xml:space="preserve">, we got </w:t>
       </w:r>
       <w:r>
         <w:t>the training curve of</w:t>
@@ -6329,11 +6304,17 @@
     </w:tbl>
     <w:p>
       <w:pPr>
+        <w:pStyle w:val="Heading2"/>
         <w:jc w:val="both"/>
-      </w:pPr>
-      <w:bookmarkStart w:id="0" w:name="_GoBack"/>
-      <w:bookmarkEnd w:id="0"/>
-    </w:p>
+        <w:rPr>
+          <w:rFonts w:asciiTheme="minorHAnsi" w:eastAsiaTheme="minorEastAsia" w:hAnsiTheme="minorHAnsi" w:cstheme="minorBidi"/>
+          <w:color w:val="auto"/>
+          <w:sz w:val="22"/>
+          <w:szCs w:val="22"/>
+        </w:rPr>
+      </w:pPr>
+    </w:p>
+    <w:p/>
     <w:p>
       <w:pPr>
         <w:pStyle w:val="Heading2"/>
@@ -6484,21 +6465,8 @@
         <w:spacing w:after="0" w:line="240" w:lineRule="auto"/>
       </w:pPr>
       <w:r>
-        <w:t xml:space="preserve">To account for the fluctuation in the running time of individual queries, the team takes the total running time of all 444 pieces of data in the test sets and divide it by 444. The running time for a single query is about 196 </w:t>
-      </w:r>
-      <w:proofErr w:type="spellStart"/>
-      <w:r>
-        <w:t>μs</w:t>
-      </w:r>
-      <w:proofErr w:type="spellEnd"/>
-      <w:r>
-        <w:t xml:space="preserve">. It is very efficient, since we utilized Euclidean distance as our similarity function. To further improve its performance, we may consider eliminating choices of potential labels if the distance between the query in the test dataset and several points in the training set far exceeds the distance with the current nearest neighbor. This process of elimination saves running costs from evaluating labels of tiny possibilities. </w:t>
-      </w:r>
-    </w:p>
-    <w:p>
-      <w:pPr>
-        <w:spacing w:after="0" w:line="240" w:lineRule="auto"/>
-      </w:pPr>
+        <w:t xml:space="preserve">To account for the fluctuation in the running time of individual queries, the team takes the total running time of all 444 pieces of data in the test sets and divide it by 444. The running time for a single query is about 196 μs. It is very efficient, since we utilized Euclidean distance as our similarity function. To further improve its performance, we may consider eliminating choices of potential labels if the distance between the query in the test dataset and several points in the training set far exceeds the distance with the current nearest neighbor. This process of elimination saves running costs from evaluating labels of tiny possibilities. </w:t>
+      </w:r>
     </w:p>
     <w:p>
       <w:pPr>
@@ -6507,41 +6475,34 @@
           <w:color w:val="FF0000"/>
         </w:rPr>
       </w:pPr>
-      <w:r>
-        <w:rPr>
-          <w:color w:val="FF0000"/>
-        </w:rPr>
-        <w:t>Finally, compare your nearest-neighbor accuracy to the accuracies you got with Naive Bayes and Perceptron.</w:t>
-      </w:r>
     </w:p>
     <w:p>
       <w:pPr>
         <w:spacing w:after="0" w:line="240" w:lineRule="auto"/>
-        <w:rPr>
-          <w:color w:val="FF0000"/>
-        </w:rPr>
-      </w:pPr>
-    </w:p>
-    <w:p>
-      <w:pPr>
-        <w:spacing w:after="0" w:line="240" w:lineRule="auto"/>
-      </w:pPr>
-      <w:r>
-        <w:lastRenderedPageBreak/>
-        <w:t>The nearest-neighbor accuracy is about 100%, while the Naïve Bayes is only about 93% (see above). It is obvious that nearest-neighbor algorithm has much better accuracy than Naïve Bayes algorithm.</w:t>
-      </w:r>
-    </w:p>
-    <w:p>
-      <w:pPr>
-        <w:jc w:val="both"/>
-        <w:rPr>
-          <w:rFonts w:ascii="Times" w:eastAsia="Times New Roman" w:hAnsi="Times" w:cs="Times New Roman"/>
-          <w:color w:val="000000"/>
-          <w:sz w:val="27"/>
-          <w:szCs w:val="27"/>
-          <w:shd w:val="clear" w:color="auto" w:fill="FFFFFF"/>
-        </w:rPr>
-      </w:pPr>
+      </w:pPr>
+      <w:r>
+        <w:t xml:space="preserve">The nearest-neighbor accuracy is </w:t>
+      </w:r>
+      <w:r>
+        <w:t xml:space="preserve">almost 100%, while the Naïve Bayes is </w:t>
+      </w:r>
+      <w:r>
+        <w:t>about 93%</w:t>
+      </w:r>
+      <w:r>
+        <w:t xml:space="preserve"> and the perceptron is about 96%</w:t>
+      </w:r>
+      <w:r>
+        <w:t xml:space="preserve"> (see above). It is obvious that nearest-neighbor algorithm has much better accuracy than Naïve Bayes algorithm</w:t>
+      </w:r>
+      <w:r>
+        <w:t xml:space="preserve"> and perceptron learning</w:t>
+      </w:r>
+      <w:r>
+        <w:t>.</w:t>
+      </w:r>
+      <w:bookmarkStart w:id="0" w:name="_GoBack"/>
+      <w:bookmarkEnd w:id="0"/>
     </w:p>
     <w:p>
       <w:pPr>
@@ -6549,6 +6510,7 @@
         <w:jc w:val="both"/>
       </w:pPr>
       <w:r>
+        <w:lastRenderedPageBreak/>
         <w:t>2.3 Extra Credit</w:t>
       </w:r>
     </w:p>
@@ -6557,24 +6519,6 @@
         <w:pStyle w:val="Heading3"/>
       </w:pPr>
       <w:r>
-        <w:t>2.3.1 Visualization</w:t>
-      </w:r>
-    </w:p>
-    <w:p/>
-    <w:p>
-      <w:pPr>
-        <w:pStyle w:val="Heading3"/>
-      </w:pPr>
-      <w:r>
-        <w:t>2.3.2 Differentiable perceptron</w:t>
-      </w:r>
-    </w:p>
-    <w:p/>
-    <w:p>
-      <w:pPr>
-        <w:pStyle w:val="Heading3"/>
-      </w:pPr>
-      <w:r>
         <w:t xml:space="preserve">2.3.3 </w:t>
       </w:r>
       <w:r>
@@ -6583,23 +6527,7 @@
     </w:p>
     <w:p>
       <w:r>
-        <w:t xml:space="preserve">The team referenced the </w:t>
-      </w:r>
-      <w:proofErr w:type="spellStart"/>
-      <w:r>
-        <w:t>svm</w:t>
-      </w:r>
-      <w:proofErr w:type="spellEnd"/>
-      <w:r>
-        <w:t xml:space="preserve"> classifier (by </w:t>
-      </w:r>
-      <w:proofErr w:type="spellStart"/>
-      <w:r>
-        <w:t>scikit</w:t>
-      </w:r>
-      <w:proofErr w:type="spellEnd"/>
-      <w:r>
-        <w:t>-learn) tutorial which could be found at the following URL.</w:t>
+        <w:t>The team referenced the svm classifier (by scikit-learn) tutorial which could be found at the following URL.</w:t>
       </w:r>
     </w:p>
     <w:p>
@@ -6614,15 +6542,7 @@
     </w:p>
     <w:p>
       <w:r>
-        <w:t xml:space="preserve">The team used it to classify the digits supplied by this assignment. The </w:t>
-      </w:r>
-      <w:proofErr w:type="spellStart"/>
-      <w:r>
-        <w:t>svm</w:t>
-      </w:r>
-      <w:proofErr w:type="spellEnd"/>
-      <w:r>
-        <w:t xml:space="preserve"> model with default parameters yields an accuracy of less than 97% accuracy on the test dataset. However, after experimenting with different gamma values, the team found that a gamma=0.01 yields only 3 errors out of the 444 data, which is an accuracy of 99.32%. The confusion matrix is shown in the following figure. </w:t>
+        <w:t xml:space="preserve">The team used it to classify the digits supplied by this assignment. The svm model with default parameters yields an accuracy of less than 97% accuracy on the test dataset. However, after experimenting with different gamma values, the team found that a gamma=0.01 yields only 3 errors out of the 444 data, which is an accuracy of 99.32%. The confusion matrix is shown in the following figure. </w:t>
       </w:r>
     </w:p>
     <w:p>
@@ -6687,7 +6607,7 @@
 </file>
 
 <file path=word/endnotes.xml><?xml version="1.0" encoding="utf-8"?>
-<w:endnotes xmlns:wpc="http://schemas.microsoft.com/office/word/2010/wordprocessingCanvas" xmlns:mo="http://schemas.microsoft.com/office/mac/office/2008/main" xmlns:mc="http://schemas.openxmlformats.org/markup-compatibility/2006" xmlns:mv="urn:schemas-microsoft-com:mac:vml" xmlns:o="urn:schemas-microsoft-com:office:office" xmlns:r="http://schemas.openxmlformats.org/officeDocument/2006/relationships" xmlns:m="http://schemas.openxmlformats.org/officeDocument/2006/math" xmlns:v="urn:schemas-microsoft-com:vml" xmlns:wp14="http://schemas.microsoft.com/office/word/2010/wordprocessingDrawing" xmlns:wp="http://schemas.openxmlformats.org/drawingml/2006/wordprocessingDrawing" xmlns:w10="urn:schemas-microsoft-com:office:word" xmlns:w="http://schemas.openxmlformats.org/wordprocessingml/2006/main" xmlns:w14="http://schemas.microsoft.com/office/word/2010/wordml" xmlns:w15="http://schemas.microsoft.com/office/word/2012/wordml" xmlns:wpg="http://schemas.microsoft.com/office/word/2010/wordprocessingGroup" xmlns:wpi="http://schemas.microsoft.com/office/word/2010/wordprocessingInk" xmlns:wne="http://schemas.microsoft.com/office/word/2006/wordml" xmlns:wps="http://schemas.microsoft.com/office/word/2010/wordprocessingShape" mc:Ignorable="w14 w15 wp14">
+<w:endnotes xmlns:wpc="http://schemas.microsoft.com/office/word/2010/wordprocessingCanvas" xmlns:cx="http://schemas.microsoft.com/office/drawing/2014/chartex" xmlns:cx1="http://schemas.microsoft.com/office/drawing/2015/9/8/chartex" xmlns:cx2="http://schemas.microsoft.com/office/drawing/2015/10/21/chartex" xmlns:cx3="http://schemas.microsoft.com/office/drawing/2016/5/9/chartex" xmlns:cx4="http://schemas.microsoft.com/office/drawing/2016/5/10/chartex" xmlns:cx5="http://schemas.microsoft.com/office/drawing/2016/5/11/chartex" xmlns:cx6="http://schemas.microsoft.com/office/drawing/2016/5/12/chartex" xmlns:cx7="http://schemas.microsoft.com/office/drawing/2016/5/13/chartex" xmlns:cx8="http://schemas.microsoft.com/office/drawing/2016/5/14/chartex" xmlns:mc="http://schemas.openxmlformats.org/markup-compatibility/2006" xmlns:aink="http://schemas.microsoft.com/office/drawing/2016/ink" xmlns:am3d="http://schemas.microsoft.com/office/drawing/2017/model3d" xmlns:o="urn:schemas-microsoft-com:office:office" xmlns:r="http://schemas.openxmlformats.org/officeDocument/2006/relationships" xmlns:m="http://schemas.openxmlformats.org/officeDocument/2006/math" xmlns:v="urn:schemas-microsoft-com:vml" xmlns:wp14="http://schemas.microsoft.com/office/word/2010/wordprocessingDrawing" xmlns:wp="http://schemas.openxmlformats.org/drawingml/2006/wordprocessingDrawing" xmlns:w10="urn:schemas-microsoft-com:office:word" xmlns:w="http://schemas.openxmlformats.org/wordprocessingml/2006/main" xmlns:w14="http://schemas.microsoft.com/office/word/2010/wordml" xmlns:w15="http://schemas.microsoft.com/office/word/2012/wordml" xmlns:w16cid="http://schemas.microsoft.com/office/word/2016/wordml/cid" xmlns:w16se="http://schemas.microsoft.com/office/word/2015/wordml/symex" xmlns:wpg="http://schemas.microsoft.com/office/word/2010/wordprocessingGroup" xmlns:wpi="http://schemas.microsoft.com/office/word/2010/wordprocessingInk" xmlns:wne="http://schemas.microsoft.com/office/word/2006/wordml" xmlns:wps="http://schemas.microsoft.com/office/word/2010/wordprocessingShape" mc:Ignorable="w14 w15 w16se w16cid wp14">
   <w:endnote w:type="separator" w:id="-1">
     <w:p>
       <w:pPr>
@@ -6712,7 +6632,7 @@
 </file>
 
 <file path=word/footnotes.xml><?xml version="1.0" encoding="utf-8"?>
-<w:footnotes xmlns:wpc="http://schemas.microsoft.com/office/word/2010/wordprocessingCanvas" xmlns:mo="http://schemas.microsoft.com/office/mac/office/2008/main" xmlns:mc="http://schemas.openxmlformats.org/markup-compatibility/2006" xmlns:mv="urn:schemas-microsoft-com:mac:vml" xmlns:o="urn:schemas-microsoft-com:office:office" xmlns:r="http://schemas.openxmlformats.org/officeDocument/2006/relationships" xmlns:m="http://schemas.openxmlformats.org/officeDocument/2006/math" xmlns:v="urn:schemas-microsoft-com:vml" xmlns:wp14="http://schemas.microsoft.com/office/word/2010/wordprocessingDrawing" xmlns:wp="http://schemas.openxmlformats.org/drawingml/2006/wordprocessingDrawing" xmlns:w10="urn:schemas-microsoft-com:office:word" xmlns:w="http://schemas.openxmlformats.org/wordprocessingml/2006/main" xmlns:w14="http://schemas.microsoft.com/office/word/2010/wordml" xmlns:w15="http://schemas.microsoft.com/office/word/2012/wordml" xmlns:wpg="http://schemas.microsoft.com/office/word/2010/wordprocessingGroup" xmlns:wpi="http://schemas.microsoft.com/office/word/2010/wordprocessingInk" xmlns:wne="http://schemas.microsoft.com/office/word/2006/wordml" xmlns:wps="http://schemas.microsoft.com/office/word/2010/wordprocessingShape" mc:Ignorable="w14 w15 wp14">
+<w:footnotes xmlns:wpc="http://schemas.microsoft.com/office/word/2010/wordprocessingCanvas" xmlns:cx="http://schemas.microsoft.com/office/drawing/2014/chartex" xmlns:cx1="http://schemas.microsoft.com/office/drawing/2015/9/8/chartex" xmlns:cx2="http://schemas.microsoft.com/office/drawing/2015/10/21/chartex" xmlns:cx3="http://schemas.microsoft.com/office/drawing/2016/5/9/chartex" xmlns:cx4="http://schemas.microsoft.com/office/drawing/2016/5/10/chartex" xmlns:cx5="http://schemas.microsoft.com/office/drawing/2016/5/11/chartex" xmlns:cx6="http://schemas.microsoft.com/office/drawing/2016/5/12/chartex" xmlns:cx7="http://schemas.microsoft.com/office/drawing/2016/5/13/chartex" xmlns:cx8="http://schemas.microsoft.com/office/drawing/2016/5/14/chartex" xmlns:mc="http://schemas.openxmlformats.org/markup-compatibility/2006" xmlns:aink="http://schemas.microsoft.com/office/drawing/2016/ink" xmlns:am3d="http://schemas.microsoft.com/office/drawing/2017/model3d" xmlns:o="urn:schemas-microsoft-com:office:office" xmlns:r="http://schemas.openxmlformats.org/officeDocument/2006/relationships" xmlns:m="http://schemas.openxmlformats.org/officeDocument/2006/math" xmlns:v="urn:schemas-microsoft-com:vml" xmlns:wp14="http://schemas.microsoft.com/office/word/2010/wordprocessingDrawing" xmlns:wp="http://schemas.openxmlformats.org/drawingml/2006/wordprocessingDrawing" xmlns:w10="urn:schemas-microsoft-com:office:word" xmlns:w="http://schemas.openxmlformats.org/wordprocessingml/2006/main" xmlns:w14="http://schemas.microsoft.com/office/word/2010/wordml" xmlns:w15="http://schemas.microsoft.com/office/word/2012/wordml" xmlns:w16cid="http://schemas.microsoft.com/office/word/2016/wordml/cid" xmlns:w16se="http://schemas.microsoft.com/office/word/2015/wordml/symex" xmlns:wpg="http://schemas.microsoft.com/office/word/2010/wordprocessingGroup" xmlns:wpi="http://schemas.microsoft.com/office/word/2010/wordprocessingInk" xmlns:wne="http://schemas.microsoft.com/office/word/2006/wordml" xmlns:wps="http://schemas.microsoft.com/office/word/2010/wordprocessingShape" mc:Ignorable="w14 w15 w16se w16cid wp14">
   <w:footnote w:type="separator" w:id="-1">
     <w:p>
       <w:pPr>
@@ -6737,8 +6657,8 @@
 </file>
 
 <file path=word/numbering.xml><?xml version="1.0" encoding="utf-8"?>
-<w:numbering xmlns:wpc="http://schemas.microsoft.com/office/word/2010/wordprocessingCanvas" xmlns:mo="http://schemas.microsoft.com/office/mac/office/2008/main" xmlns:mc="http://schemas.openxmlformats.org/markup-compatibility/2006" xmlns:mv="urn:schemas-microsoft-com:mac:vml" xmlns:o="urn:schemas-microsoft-com:office:office" xmlns:r="http://schemas.openxmlformats.org/officeDocument/2006/relationships" xmlns:m="http://schemas.openxmlformats.org/officeDocument/2006/math" xmlns:v="urn:schemas-microsoft-com:vml" xmlns:wp14="http://schemas.microsoft.com/office/word/2010/wordprocessingDrawing" xmlns:wp="http://schemas.openxmlformats.org/drawingml/2006/wordprocessingDrawing" xmlns:w10="urn:schemas-microsoft-com:office:word" xmlns:w="http://schemas.openxmlformats.org/wordprocessingml/2006/main" xmlns:w14="http://schemas.microsoft.com/office/word/2010/wordml" xmlns:w15="http://schemas.microsoft.com/office/word/2012/wordml" xmlns:wpg="http://schemas.microsoft.com/office/word/2010/wordprocessingGroup" xmlns:wpi="http://schemas.microsoft.com/office/word/2010/wordprocessingInk" xmlns:wne="http://schemas.microsoft.com/office/word/2006/wordml" xmlns:wps="http://schemas.microsoft.com/office/word/2010/wordprocessingShape" mc:Ignorable="w14 w15 wp14">
-  <w:abstractNum w:abstractNumId="0">
+<w:numbering xmlns:wpc="http://schemas.microsoft.com/office/word/2010/wordprocessingCanvas" xmlns:cx="http://schemas.microsoft.com/office/drawing/2014/chartex" xmlns:cx1="http://schemas.microsoft.com/office/drawing/2015/9/8/chartex" xmlns:cx2="http://schemas.microsoft.com/office/drawing/2015/10/21/chartex" xmlns:cx3="http://schemas.microsoft.com/office/drawing/2016/5/9/chartex" xmlns:cx4="http://schemas.microsoft.com/office/drawing/2016/5/10/chartex" xmlns:cx5="http://schemas.microsoft.com/office/drawing/2016/5/11/chartex" xmlns:cx6="http://schemas.microsoft.com/office/drawing/2016/5/12/chartex" xmlns:cx7="http://schemas.microsoft.com/office/drawing/2016/5/13/chartex" xmlns:cx8="http://schemas.microsoft.com/office/drawing/2016/5/14/chartex" xmlns:mc="http://schemas.openxmlformats.org/markup-compatibility/2006" xmlns:aink="http://schemas.microsoft.com/office/drawing/2016/ink" xmlns:am3d="http://schemas.microsoft.com/office/drawing/2017/model3d" xmlns:o="urn:schemas-microsoft-com:office:office" xmlns:r="http://schemas.openxmlformats.org/officeDocument/2006/relationships" xmlns:m="http://schemas.openxmlformats.org/officeDocument/2006/math" xmlns:v="urn:schemas-microsoft-com:vml" xmlns:wp14="http://schemas.microsoft.com/office/word/2010/wordprocessingDrawing" xmlns:wp="http://schemas.openxmlformats.org/drawingml/2006/wordprocessingDrawing" xmlns:w10="urn:schemas-microsoft-com:office:word" xmlns:w="http://schemas.openxmlformats.org/wordprocessingml/2006/main" xmlns:w14="http://schemas.microsoft.com/office/word/2010/wordml" xmlns:w15="http://schemas.microsoft.com/office/word/2012/wordml" xmlns:w16cid="http://schemas.microsoft.com/office/word/2016/wordml/cid" xmlns:w16se="http://schemas.microsoft.com/office/word/2015/wordml/symex" xmlns:wpg="http://schemas.microsoft.com/office/word/2010/wordprocessingGroup" xmlns:wpi="http://schemas.microsoft.com/office/word/2010/wordprocessingInk" xmlns:wne="http://schemas.microsoft.com/office/word/2006/wordml" xmlns:wps="http://schemas.microsoft.com/office/word/2010/wordprocessingShape" mc:Ignorable="w14 w15 w16se w16cid wp14">
+  <w:abstractNum w:abstractNumId="0" w15:restartNumberingAfterBreak="0">
     <w:nsid w:val="FFFFFF1D"/>
     <w:multiLevelType w:val="multilevel"/>
     <w:tmpl w:val="88DCDF3C"/>
@@ -6879,7 +6799,7 @@
       </w:rPr>
     </w:lvl>
   </w:abstractNum>
-  <w:abstractNum w:abstractNumId="1">
+  <w:abstractNum w:abstractNumId="1" w15:restartNumberingAfterBreak="0">
     <w:nsid w:val="047D63F7"/>
     <w:multiLevelType w:val="hybridMultilevel"/>
     <w:tmpl w:val="67EAEB70"/>
@@ -6968,7 +6888,7 @@
       </w:pPr>
     </w:lvl>
   </w:abstractNum>
-  <w:abstractNum w:abstractNumId="2">
+  <w:abstractNum w:abstractNumId="2" w15:restartNumberingAfterBreak="0">
     <w:nsid w:val="071A13A9"/>
     <w:multiLevelType w:val="hybridMultilevel"/>
     <w:tmpl w:val="FBB4B216"/>
@@ -7081,7 +7001,7 @@
       </w:rPr>
     </w:lvl>
   </w:abstractNum>
-  <w:abstractNum w:abstractNumId="3">
+  <w:abstractNum w:abstractNumId="3" w15:restartNumberingAfterBreak="0">
     <w:nsid w:val="0C973B0D"/>
     <w:multiLevelType w:val="multilevel"/>
     <w:tmpl w:val="303005DC"/>
@@ -7194,7 +7114,7 @@
       </w:rPr>
     </w:lvl>
   </w:abstractNum>
-  <w:abstractNum w:abstractNumId="4">
+  <w:abstractNum w:abstractNumId="4" w15:restartNumberingAfterBreak="0">
     <w:nsid w:val="1025198E"/>
     <w:multiLevelType w:val="hybridMultilevel"/>
     <w:tmpl w:val="2A488F14"/>
@@ -7280,7 +7200,7 @@
       </w:pPr>
     </w:lvl>
   </w:abstractNum>
-  <w:abstractNum w:abstractNumId="5">
+  <w:abstractNum w:abstractNumId="5" w15:restartNumberingAfterBreak="0">
     <w:nsid w:val="15EF3076"/>
     <w:multiLevelType w:val="multilevel"/>
     <w:tmpl w:val="04090021"/>
@@ -7393,7 +7313,7 @@
       </w:rPr>
     </w:lvl>
   </w:abstractNum>
-  <w:abstractNum w:abstractNumId="6">
+  <w:abstractNum w:abstractNumId="6" w15:restartNumberingAfterBreak="0">
     <w:nsid w:val="238F6468"/>
     <w:multiLevelType w:val="hybridMultilevel"/>
     <w:tmpl w:val="3498FB46"/>
@@ -7506,7 +7426,7 @@
       </w:rPr>
     </w:lvl>
   </w:abstractNum>
-  <w:abstractNum w:abstractNumId="7">
+  <w:abstractNum w:abstractNumId="7" w15:restartNumberingAfterBreak="0">
     <w:nsid w:val="28697ED2"/>
     <w:multiLevelType w:val="multilevel"/>
     <w:tmpl w:val="3F54E2B0"/>
@@ -7619,7 +7539,7 @@
       </w:rPr>
     </w:lvl>
   </w:abstractNum>
-  <w:abstractNum w:abstractNumId="8">
+  <w:abstractNum w:abstractNumId="8" w15:restartNumberingAfterBreak="0">
     <w:nsid w:val="2F756A11"/>
     <w:multiLevelType w:val="hybridMultilevel"/>
     <w:tmpl w:val="A9802AA6"/>
@@ -7708,7 +7628,7 @@
       </w:pPr>
     </w:lvl>
   </w:abstractNum>
-  <w:abstractNum w:abstractNumId="9">
+  <w:abstractNum w:abstractNumId="9" w15:restartNumberingAfterBreak="0">
     <w:nsid w:val="4DD357E3"/>
     <w:multiLevelType w:val="hybridMultilevel"/>
     <w:tmpl w:val="BCAEFEEA"/>
@@ -7821,7 +7741,7 @@
       </w:rPr>
     </w:lvl>
   </w:abstractNum>
-  <w:abstractNum w:abstractNumId="10">
+  <w:abstractNum w:abstractNumId="10" w15:restartNumberingAfterBreak="0">
     <w:nsid w:val="524738C4"/>
     <w:multiLevelType w:val="hybridMultilevel"/>
     <w:tmpl w:val="D4D6C9A8"/>
@@ -7910,7 +7830,7 @@
       </w:pPr>
     </w:lvl>
   </w:abstractNum>
-  <w:abstractNum w:abstractNumId="11">
+  <w:abstractNum w:abstractNumId="11" w15:restartNumberingAfterBreak="0">
     <w:nsid w:val="54FA3A9F"/>
     <w:multiLevelType w:val="hybridMultilevel"/>
     <w:tmpl w:val="6706D748"/>
@@ -7996,7 +7916,7 @@
       </w:pPr>
     </w:lvl>
   </w:abstractNum>
-  <w:abstractNum w:abstractNumId="12">
+  <w:abstractNum w:abstractNumId="12" w15:restartNumberingAfterBreak="0">
     <w:nsid w:val="630D25EE"/>
     <w:multiLevelType w:val="hybridMultilevel"/>
     <w:tmpl w:val="9006BEEA"/>
@@ -8082,7 +8002,7 @@
       </w:pPr>
     </w:lvl>
   </w:abstractNum>
-  <w:abstractNum w:abstractNumId="13">
+  <w:abstractNum w:abstractNumId="13" w15:restartNumberingAfterBreak="0">
     <w:nsid w:val="6EC37AF1"/>
     <w:multiLevelType w:val="multilevel"/>
     <w:tmpl w:val="0409001F"/>
@@ -8195,7 +8115,7 @@
       </w:rPr>
     </w:lvl>
   </w:abstractNum>
-  <w:abstractNum w:abstractNumId="14">
+  <w:abstractNum w:abstractNumId="14" w15:restartNumberingAfterBreak="0">
     <w:nsid w:val="6FDA5B09"/>
     <w:multiLevelType w:val="multilevel"/>
     <w:tmpl w:val="701A3720"/>
@@ -8357,7 +8277,7 @@
 </file>
 
 <file path=word/styles.xml><?xml version="1.0" encoding="utf-8"?>
-<w:styles xmlns:mc="http://schemas.openxmlformats.org/markup-compatibility/2006" xmlns:r="http://schemas.openxmlformats.org/officeDocument/2006/relationships" xmlns:w="http://schemas.openxmlformats.org/wordprocessingml/2006/main" xmlns:w14="http://schemas.microsoft.com/office/word/2010/wordml" xmlns:w15="http://schemas.microsoft.com/office/word/2012/wordml" mc:Ignorable="w14 w15">
+<w:styles xmlns:mc="http://schemas.openxmlformats.org/markup-compatibility/2006" xmlns:r="http://schemas.openxmlformats.org/officeDocument/2006/relationships" xmlns:w="http://schemas.openxmlformats.org/wordprocessingml/2006/main" xmlns:w14="http://schemas.microsoft.com/office/word/2010/wordml" xmlns:w15="http://schemas.microsoft.com/office/word/2012/wordml" xmlns:w16cid="http://schemas.microsoft.com/office/word/2016/wordml/cid" xmlns:w16se="http://schemas.microsoft.com/office/word/2015/wordml/symex" mc:Ignorable="w14 w15 w16se w16cid">
   <w:docDefaults>
     <w:rPrDefault>
       <w:rPr>
@@ -8373,7 +8293,7 @@
       </w:pPr>
     </w:pPrDefault>
   </w:docDefaults>
-  <w:latentStyles w:defLockedState="0" w:defUIPriority="99" w:defSemiHidden="0" w:defUnhideWhenUsed="0" w:defQFormat="0" w:count="380">
+  <w:latentStyles w:defLockedState="0" w:defUIPriority="99" w:defSemiHidden="0" w:defUnhideWhenUsed="0" w:defQFormat="0" w:count="375">
     <w:lsdException w:name="Normal" w:uiPriority="0" w:qFormat="1"/>
     <w:lsdException w:name="heading 1" w:uiPriority="9" w:qFormat="1"/>
     <w:lsdException w:name="heading 2" w:semiHidden="1" w:uiPriority="9" w:unhideWhenUsed="1" w:qFormat="1"/>
@@ -9102,7 +9022,6 @@
       <w:spacing w:after="0" w:line="240" w:lineRule="auto"/>
     </w:pPr>
     <w:tblPr>
-      <w:tblInd w:w="0" w:type="dxa"/>
       <w:tblBorders>
         <w:top w:val="single" w:sz="4" w:space="0" w:color="auto"/>
         <w:left w:val="single" w:sz="4" w:space="0" w:color="auto"/>
@@ -9111,12 +9030,6 @@
         <w:insideH w:val="single" w:sz="4" w:space="0" w:color="auto"/>
         <w:insideV w:val="single" w:sz="4" w:space="0" w:color="auto"/>
       </w:tblBorders>
-      <w:tblCellMar>
-        <w:top w:w="0" w:type="dxa"/>
-        <w:left w:w="108" w:type="dxa"/>
-        <w:bottom w:w="0" w:type="dxa"/>
-        <w:right w:w="108" w:type="dxa"/>
-      </w:tblCellMar>
     </w:tblPr>
   </w:style>
   <w:style w:type="paragraph" w:styleId="HTMLPreformatted">
@@ -9189,8 +9102,8 @@
       <w:u w:val="single"/>
     </w:rPr>
   </w:style>
-  <w:style w:type="character" w:customStyle="1" w:styleId="UnresolvedMention">
-    <w:name w:val="Unresolved Mention"/>
+  <w:style w:type="character" w:customStyle="1" w:styleId="UnresolvedMention1">
+    <w:name w:val="Unresolved Mention1"/>
     <w:basedOn w:val="DefaultParagraphFont"/>
     <w:uiPriority w:val="99"/>
     <w:rsid w:val="00A81D05"/>
@@ -9213,7 +9126,6 @@
       <w:sz w:val="21"/>
     </w:rPr>
     <w:tblPr>
-      <w:tblInd w:w="0" w:type="dxa"/>
       <w:tblBorders>
         <w:top w:val="single" w:sz="4" w:space="0" w:color="auto"/>
         <w:left w:val="single" w:sz="4" w:space="0" w:color="auto"/>
@@ -9222,12 +9134,6 @@
         <w:insideH w:val="single" w:sz="4" w:space="0" w:color="auto"/>
         <w:insideV w:val="single" w:sz="4" w:space="0" w:color="auto"/>
       </w:tblBorders>
-      <w:tblCellMar>
-        <w:top w:w="0" w:type="dxa"/>
-        <w:left w:w="108" w:type="dxa"/>
-        <w:bottom w:w="0" w:type="dxa"/>
-        <w:right w:w="108" w:type="dxa"/>
-      </w:tblCellMar>
     </w:tblPr>
   </w:style>
 </w:styles>
@@ -9533,7 +9439,7 @@
 </file>
 
 <file path=customXml/itemProps1.xml><?xml version="1.0" encoding="utf-8"?>
-<ds:datastoreItem xmlns:ds="http://schemas.openxmlformats.org/officeDocument/2006/customXml" ds:itemID="{EFB99681-4EFE-9448-91CD-DD961C6D88B9}">
+<ds:datastoreItem xmlns:ds="http://schemas.openxmlformats.org/officeDocument/2006/customXml" ds:itemID="{17B46F9E-38E0-5949-BA7A-90758950DC01}">
   <ds:schemaRefs>
     <ds:schemaRef ds:uri="http://schemas.openxmlformats.org/officeDocument/2006/bibliography"/>
   </ds:schemaRefs>

--- a/MP3/CS440 MP3 Report.docx
+++ b/MP3/CS440 MP3 Report.docx
@@ -4,7 +4,7 @@
   <w:body>
     <w:p>
       <w:pPr>
-        <w:pStyle w:val="Title"/>
+        <w:pStyle w:val="a4"/>
         <w:jc w:val="both"/>
         <w:rPr>
           <w:sz w:val="72"/>
@@ -32,7 +32,7 @@
     </w:p>
     <w:p>
       <w:pPr>
-        <w:pStyle w:val="Subtitle"/>
+        <w:pStyle w:val="a6"/>
         <w:jc w:val="both"/>
       </w:pPr>
       <w:r>
@@ -90,7 +90,7 @@
     </w:p>
     <w:p>
       <w:pPr>
-        <w:pStyle w:val="Subtitle"/>
+        <w:pStyle w:val="a6"/>
         <w:jc w:val="both"/>
       </w:pPr>
       <w:r>
@@ -128,7 +128,7 @@
     </w:p>
     <w:p>
       <w:pPr>
-        <w:pStyle w:val="Subtitle"/>
+        <w:pStyle w:val="a6"/>
         <w:jc w:val="both"/>
       </w:pPr>
       <w:r>
@@ -164,7 +164,7 @@
     <w:p/>
     <w:p>
       <w:pPr>
-        <w:pStyle w:val="Heading1"/>
+        <w:pStyle w:val="1"/>
         <w:numPr>
           <w:ilvl w:val="0"/>
           <w:numId w:val="15"/>
@@ -178,7 +178,7 @@
     <w:p/>
     <w:p>
       <w:pPr>
-        <w:pStyle w:val="Heading2"/>
+        <w:pStyle w:val="2"/>
         <w:jc w:val="both"/>
       </w:pPr>
       <w:r>
@@ -190,7 +190,7 @@
     </w:p>
     <w:p>
       <w:pPr>
-        <w:pStyle w:val="ListParagraph"/>
+        <w:pStyle w:val="a3"/>
         <w:widowControl w:val="0"/>
         <w:numPr>
           <w:ilvl w:val="0"/>
@@ -202,7 +202,7 @@
       </w:pPr>
       <w:r>
         <w:rPr>
-          <w:rFonts w:ascii="Microsoft YaHei" w:eastAsia="Microsoft YaHei" w:hAnsi="Microsoft YaHei" w:hint="eastAsia"/>
+          <w:rFonts w:ascii="微软雅黑" w:eastAsia="微软雅黑" w:hAnsi="微软雅黑" w:hint="eastAsia"/>
           <w:color w:val="000000"/>
         </w:rPr>
         <w:t>Briefly discuss your implementation, especially the choice of the smoothing constant.</w:t>
@@ -210,13 +210,13 @@
     </w:p>
     <w:p>
       <w:pPr>
-        <w:pStyle w:val="ListParagraph"/>
+        <w:pStyle w:val="a3"/>
         <w:ind w:left="420"/>
       </w:pPr>
     </w:p>
     <w:p>
       <w:pPr>
-        <w:pStyle w:val="ListParagraph"/>
+        <w:pStyle w:val="a3"/>
         <w:ind w:left="420"/>
       </w:pPr>
       <w:r>
@@ -226,7 +226,22 @@
         <w:t>I</w:t>
       </w:r>
       <w:r>
-        <w:t xml:space="preserve"> build a dictionary to store the train data, the key of the dictionary is the classes (digits 0-10, in this problem), and the value of the dictionary is the time of occurrence of each digit for each class. Then I use the train dictionary to predict the digit shown in the test data. For the smoothing constant, I wrote a loop to try each of numbers from 0.1 to 10 with step of 0.1. And I found that when smoothing constant is 0.1, the over-all accuracy is greatest, which is </w:t>
+        <w:t xml:space="preserve"> build a dictionary to store the train data, the key of the dictionary is the classes (digits 0-10, in this problem), and the value of the dictionary is the time of occurrence of each digit for each class. Then I use the train dictionary to predict the digit shown in the test data</w:t>
+      </w:r>
+      <w:r>
+        <w:t xml:space="preserve"> by choosing the largest value of P(class)*P(Fij|class)</w:t>
+      </w:r>
+      <w:r>
+        <w:t xml:space="preserve">. </w:t>
+      </w:r>
+      <w:r>
+        <w:t>The value is 1 if the pixel is foreground and the value is 0 if the pixel is background</w:t>
+      </w:r>
+      <w:r>
+        <w:t xml:space="preserve">. </w:t>
+      </w:r>
+      <w:r>
+        <w:t xml:space="preserve">For the smoothing constant, I wrote a loop to try each of numbers from 0.1 to 10 with step of 0.1. And I found that when smoothing constant is 0.1, the over-all accuracy is greatest, which is </w:t>
       </w:r>
       <w:r>
         <w:t>0.9369369369369369</w:t>
@@ -237,19 +252,19 @@
     </w:p>
     <w:p>
       <w:pPr>
-        <w:pStyle w:val="ListParagraph"/>
+        <w:pStyle w:val="a3"/>
         <w:ind w:left="420"/>
       </w:pPr>
     </w:p>
     <w:p>
       <w:pPr>
-        <w:pStyle w:val="ListParagraph"/>
+        <w:pStyle w:val="a3"/>
         <w:ind w:left="420"/>
       </w:pPr>
     </w:p>
     <w:p>
       <w:pPr>
-        <w:pStyle w:val="ListParagraph"/>
+        <w:pStyle w:val="a3"/>
         <w:widowControl w:val="0"/>
         <w:numPr>
           <w:ilvl w:val="0"/>
@@ -261,7 +276,7 @@
       </w:pPr>
       <w:r>
         <w:rPr>
-          <w:rFonts w:ascii="Microsoft YaHei" w:eastAsia="Microsoft YaHei" w:hAnsi="Microsoft YaHei" w:hint="eastAsia"/>
+          <w:rFonts w:ascii="微软雅黑" w:eastAsia="微软雅黑" w:hAnsi="微软雅黑" w:hint="eastAsia"/>
           <w:color w:val="000000"/>
         </w:rPr>
         <w:t>Report classification accuracy for each digit (note: this can be just the diagonal elements on the confusion matrix).</w:t>
@@ -269,7 +284,7 @@
     </w:p>
     <w:p>
       <w:pPr>
-        <w:pStyle w:val="ListParagraph"/>
+        <w:pStyle w:val="a3"/>
         <w:ind w:left="420"/>
       </w:pPr>
       <w:r>
@@ -281,7 +296,7 @@
     </w:p>
     <w:p>
       <w:pPr>
-        <w:pStyle w:val="ListParagraph"/>
+        <w:pStyle w:val="a3"/>
         <w:ind w:left="420"/>
       </w:pPr>
       <w:r>
@@ -293,7 +308,7 @@
     </w:p>
     <w:p>
       <w:pPr>
-        <w:pStyle w:val="ListParagraph"/>
+        <w:pStyle w:val="a3"/>
         <w:ind w:left="420"/>
       </w:pPr>
       <w:r>
@@ -305,7 +320,7 @@
     </w:p>
     <w:p>
       <w:pPr>
-        <w:pStyle w:val="ListParagraph"/>
+        <w:pStyle w:val="a3"/>
         <w:ind w:left="420"/>
       </w:pPr>
       <w:r>
@@ -317,7 +332,7 @@
     </w:p>
     <w:p>
       <w:pPr>
-        <w:pStyle w:val="ListParagraph"/>
+        <w:pStyle w:val="a3"/>
         <w:ind w:left="420"/>
       </w:pPr>
       <w:r>
@@ -329,7 +344,7 @@
     </w:p>
     <w:p>
       <w:pPr>
-        <w:pStyle w:val="ListParagraph"/>
+        <w:pStyle w:val="a3"/>
         <w:ind w:left="420"/>
       </w:pPr>
       <w:r>
@@ -341,7 +356,7 @@
     </w:p>
     <w:p>
       <w:pPr>
-        <w:pStyle w:val="ListParagraph"/>
+        <w:pStyle w:val="a3"/>
         <w:ind w:left="420"/>
       </w:pPr>
       <w:r>
@@ -353,7 +368,7 @@
     </w:p>
     <w:p>
       <w:pPr>
-        <w:pStyle w:val="ListParagraph"/>
+        <w:pStyle w:val="a3"/>
         <w:ind w:left="420"/>
       </w:pPr>
       <w:r>
@@ -365,7 +380,7 @@
     </w:p>
     <w:p>
       <w:pPr>
-        <w:pStyle w:val="ListParagraph"/>
+        <w:pStyle w:val="a3"/>
         <w:ind w:left="420"/>
       </w:pPr>
       <w:r>
@@ -377,7 +392,7 @@
     </w:p>
     <w:p>
       <w:pPr>
-        <w:pStyle w:val="ListParagraph"/>
+        <w:pStyle w:val="a3"/>
         <w:ind w:left="420"/>
       </w:pPr>
       <w:r>
@@ -389,37 +404,37 @@
     </w:p>
     <w:p>
       <w:pPr>
-        <w:pStyle w:val="ListParagraph"/>
+        <w:pStyle w:val="a3"/>
         <w:ind w:left="420"/>
       </w:pPr>
     </w:p>
     <w:p>
       <w:pPr>
-        <w:pStyle w:val="ListParagraph"/>
+        <w:pStyle w:val="a3"/>
         <w:ind w:left="420"/>
       </w:pPr>
     </w:p>
     <w:p>
       <w:pPr>
-        <w:pStyle w:val="ListParagraph"/>
+        <w:pStyle w:val="a3"/>
         <w:ind w:left="420"/>
       </w:pPr>
     </w:p>
     <w:p>
       <w:pPr>
-        <w:pStyle w:val="ListParagraph"/>
+        <w:pStyle w:val="a3"/>
         <w:ind w:left="420"/>
       </w:pPr>
     </w:p>
     <w:p>
       <w:pPr>
-        <w:pStyle w:val="ListParagraph"/>
+        <w:pStyle w:val="a3"/>
         <w:ind w:left="420"/>
       </w:pPr>
     </w:p>
     <w:p>
       <w:pPr>
-        <w:pStyle w:val="ListParagraph"/>
+        <w:pStyle w:val="a3"/>
         <w:widowControl w:val="0"/>
         <w:numPr>
           <w:ilvl w:val="0"/>
@@ -431,7 +446,7 @@
       </w:pPr>
       <w:r>
         <w:rPr>
-          <w:rFonts w:ascii="Microsoft YaHei" w:eastAsia="Microsoft YaHei" w:hAnsi="Microsoft YaHei" w:hint="eastAsia"/>
+          <w:rFonts w:ascii="微软雅黑" w:eastAsia="微软雅黑" w:hAnsi="微软雅黑" w:hint="eastAsia"/>
           <w:color w:val="000000"/>
         </w:rPr>
         <w:lastRenderedPageBreak/>
@@ -440,7 +455,7 @@
     </w:p>
     <w:tbl>
       <w:tblPr>
-        <w:tblStyle w:val="1"/>
+        <w:tblStyle w:val="11"/>
         <w:tblW w:w="0" w:type="auto"/>
         <w:tblInd w:w="420" w:type="dxa"/>
         <w:tblLook w:val="04A0" w:firstRow="1" w:lastRow="0" w:firstColumn="1" w:lastColumn="0" w:noHBand="0" w:noVBand="1"/>
@@ -468,13 +483,13 @@
               <w:widowControl w:val="0"/>
               <w:jc w:val="both"/>
               <w:rPr>
-                <w:rFonts w:ascii="DengXian" w:eastAsia="DengXian" w:hAnsi="DengXian" w:cs="Times New Roman"/>
-                <w:sz w:val="18"/>
-              </w:rPr>
-            </w:pPr>
-            <w:r>
-              <w:rPr>
-                <w:rFonts w:ascii="DengXian" w:eastAsia="DengXian" w:hAnsi="DengXian" w:cs="Times New Roman"/>
+                <w:rFonts w:ascii="等线" w:eastAsia="等线" w:hAnsi="等线" w:cs="Times New Roman"/>
+                <w:sz w:val="18"/>
+              </w:rPr>
+            </w:pPr>
+            <w:r>
+              <w:rPr>
+                <w:rFonts w:ascii="等线" w:eastAsia="等线" w:hAnsi="等线" w:cs="Times New Roman"/>
                 <w:sz w:val="18"/>
               </w:rPr>
               <w:t>True\guess</w:t>
@@ -490,35 +505,35 @@
               <w:widowControl w:val="0"/>
               <w:jc w:val="both"/>
               <w:rPr>
-                <w:rFonts w:ascii="DengXian" w:eastAsia="DengXian" w:hAnsi="DengXian" w:cs="Times New Roman"/>
-                <w:sz w:val="18"/>
-              </w:rPr>
-            </w:pPr>
-            <w:r>
-              <w:rPr>
-                <w:rFonts w:ascii="DengXian" w:eastAsia="DengXian" w:hAnsi="DengXian" w:cs="Times New Roman" w:hint="eastAsia"/>
-                <w:sz w:val="18"/>
-              </w:rPr>
-              <w:t>0</w:t>
-            </w:r>
-          </w:p>
-        </w:tc>
-        <w:tc>
-          <w:tcPr>
-            <w:tcW w:w="741" w:type="dxa"/>
-          </w:tcPr>
-          <w:p>
-            <w:pPr>
-              <w:widowControl w:val="0"/>
-              <w:jc w:val="both"/>
-              <w:rPr>
-                <w:rFonts w:ascii="DengXian" w:eastAsia="DengXian" w:hAnsi="DengXian" w:cs="Times New Roman"/>
-                <w:sz w:val="18"/>
-              </w:rPr>
-            </w:pPr>
-            <w:r>
-              <w:rPr>
-                <w:rFonts w:ascii="DengXian" w:eastAsia="DengXian" w:hAnsi="DengXian" w:cs="Times New Roman" w:hint="eastAsia"/>
+                <w:rFonts w:ascii="等线" w:eastAsia="等线" w:hAnsi="等线" w:cs="Times New Roman"/>
+                <w:sz w:val="18"/>
+              </w:rPr>
+            </w:pPr>
+            <w:r>
+              <w:rPr>
+                <w:rFonts w:ascii="等线" w:eastAsia="等线" w:hAnsi="等线" w:cs="Times New Roman" w:hint="eastAsia"/>
+                <w:sz w:val="18"/>
+              </w:rPr>
+              <w:t>0</w:t>
+            </w:r>
+          </w:p>
+        </w:tc>
+        <w:tc>
+          <w:tcPr>
+            <w:tcW w:w="741" w:type="dxa"/>
+          </w:tcPr>
+          <w:p>
+            <w:pPr>
+              <w:widowControl w:val="0"/>
+              <w:jc w:val="both"/>
+              <w:rPr>
+                <w:rFonts w:ascii="等线" w:eastAsia="等线" w:hAnsi="等线" w:cs="Times New Roman"/>
+                <w:sz w:val="18"/>
+              </w:rPr>
+            </w:pPr>
+            <w:r>
+              <w:rPr>
+                <w:rFonts w:ascii="等线" w:eastAsia="等线" w:hAnsi="等线" w:cs="Times New Roman" w:hint="eastAsia"/>
                 <w:sz w:val="18"/>
               </w:rPr>
               <w:t>1</w:t>
@@ -534,13 +549,13 @@
               <w:widowControl w:val="0"/>
               <w:jc w:val="both"/>
               <w:rPr>
-                <w:rFonts w:ascii="DengXian" w:eastAsia="DengXian" w:hAnsi="DengXian" w:cs="Times New Roman"/>
-                <w:sz w:val="18"/>
-              </w:rPr>
-            </w:pPr>
-            <w:r>
-              <w:rPr>
-                <w:rFonts w:ascii="DengXian" w:eastAsia="DengXian" w:hAnsi="DengXian" w:cs="Times New Roman" w:hint="eastAsia"/>
+                <w:rFonts w:ascii="等线" w:eastAsia="等线" w:hAnsi="等线" w:cs="Times New Roman"/>
+                <w:sz w:val="18"/>
+              </w:rPr>
+            </w:pPr>
+            <w:r>
+              <w:rPr>
+                <w:rFonts w:ascii="等线" w:eastAsia="等线" w:hAnsi="等线" w:cs="Times New Roman" w:hint="eastAsia"/>
                 <w:sz w:val="18"/>
               </w:rPr>
               <w:t>2</w:t>
@@ -556,13 +571,13 @@
               <w:widowControl w:val="0"/>
               <w:jc w:val="both"/>
               <w:rPr>
-                <w:rFonts w:ascii="DengXian" w:eastAsia="DengXian" w:hAnsi="DengXian" w:cs="Times New Roman"/>
-                <w:sz w:val="18"/>
-              </w:rPr>
-            </w:pPr>
-            <w:r>
-              <w:rPr>
-                <w:rFonts w:ascii="DengXian" w:eastAsia="DengXian" w:hAnsi="DengXian" w:cs="Times New Roman" w:hint="eastAsia"/>
+                <w:rFonts w:ascii="等线" w:eastAsia="等线" w:hAnsi="等线" w:cs="Times New Roman"/>
+                <w:sz w:val="18"/>
+              </w:rPr>
+            </w:pPr>
+            <w:r>
+              <w:rPr>
+                <w:rFonts w:ascii="等线" w:eastAsia="等线" w:hAnsi="等线" w:cs="Times New Roman" w:hint="eastAsia"/>
                 <w:sz w:val="18"/>
               </w:rPr>
               <w:t>3</w:t>
@@ -578,13 +593,13 @@
               <w:widowControl w:val="0"/>
               <w:jc w:val="both"/>
               <w:rPr>
-                <w:rFonts w:ascii="DengXian" w:eastAsia="DengXian" w:hAnsi="DengXian" w:cs="Times New Roman"/>
-                <w:sz w:val="18"/>
-              </w:rPr>
-            </w:pPr>
-            <w:r>
-              <w:rPr>
-                <w:rFonts w:ascii="DengXian" w:eastAsia="DengXian" w:hAnsi="DengXian" w:cs="Times New Roman" w:hint="eastAsia"/>
+                <w:rFonts w:ascii="等线" w:eastAsia="等线" w:hAnsi="等线" w:cs="Times New Roman"/>
+                <w:sz w:val="18"/>
+              </w:rPr>
+            </w:pPr>
+            <w:r>
+              <w:rPr>
+                <w:rFonts w:ascii="等线" w:eastAsia="等线" w:hAnsi="等线" w:cs="Times New Roman" w:hint="eastAsia"/>
                 <w:sz w:val="18"/>
               </w:rPr>
               <w:t>4</w:t>
@@ -600,13 +615,13 @@
               <w:widowControl w:val="0"/>
               <w:jc w:val="both"/>
               <w:rPr>
-                <w:rFonts w:ascii="DengXian" w:eastAsia="DengXian" w:hAnsi="DengXian" w:cs="Times New Roman"/>
-                <w:sz w:val="18"/>
-              </w:rPr>
-            </w:pPr>
-            <w:r>
-              <w:rPr>
-                <w:rFonts w:ascii="DengXian" w:eastAsia="DengXian" w:hAnsi="DengXian" w:cs="Times New Roman" w:hint="eastAsia"/>
+                <w:rFonts w:ascii="等线" w:eastAsia="等线" w:hAnsi="等线" w:cs="Times New Roman"/>
+                <w:sz w:val="18"/>
+              </w:rPr>
+            </w:pPr>
+            <w:r>
+              <w:rPr>
+                <w:rFonts w:ascii="等线" w:eastAsia="等线" w:hAnsi="等线" w:cs="Times New Roman" w:hint="eastAsia"/>
                 <w:sz w:val="18"/>
               </w:rPr>
               <w:t>5</w:t>
@@ -622,13 +637,13 @@
               <w:widowControl w:val="0"/>
               <w:jc w:val="both"/>
               <w:rPr>
-                <w:rFonts w:ascii="DengXian" w:eastAsia="DengXian" w:hAnsi="DengXian" w:cs="Times New Roman"/>
-                <w:sz w:val="18"/>
-              </w:rPr>
-            </w:pPr>
-            <w:r>
-              <w:rPr>
-                <w:rFonts w:ascii="DengXian" w:eastAsia="DengXian" w:hAnsi="DengXian" w:cs="Times New Roman" w:hint="eastAsia"/>
+                <w:rFonts w:ascii="等线" w:eastAsia="等线" w:hAnsi="等线" w:cs="Times New Roman"/>
+                <w:sz w:val="18"/>
+              </w:rPr>
+            </w:pPr>
+            <w:r>
+              <w:rPr>
+                <w:rFonts w:ascii="等线" w:eastAsia="等线" w:hAnsi="等线" w:cs="Times New Roman" w:hint="eastAsia"/>
                 <w:sz w:val="18"/>
               </w:rPr>
               <w:t>6</w:t>
@@ -644,13 +659,13 @@
               <w:widowControl w:val="0"/>
               <w:jc w:val="both"/>
               <w:rPr>
-                <w:rFonts w:ascii="DengXian" w:eastAsia="DengXian" w:hAnsi="DengXian" w:cs="Times New Roman"/>
-                <w:sz w:val="18"/>
-              </w:rPr>
-            </w:pPr>
-            <w:r>
-              <w:rPr>
-                <w:rFonts w:ascii="DengXian" w:eastAsia="DengXian" w:hAnsi="DengXian" w:cs="Times New Roman" w:hint="eastAsia"/>
+                <w:rFonts w:ascii="等线" w:eastAsia="等线" w:hAnsi="等线" w:cs="Times New Roman"/>
+                <w:sz w:val="18"/>
+              </w:rPr>
+            </w:pPr>
+            <w:r>
+              <w:rPr>
+                <w:rFonts w:ascii="等线" w:eastAsia="等线" w:hAnsi="等线" w:cs="Times New Roman" w:hint="eastAsia"/>
                 <w:sz w:val="18"/>
               </w:rPr>
               <w:t>7</w:t>
@@ -666,13 +681,13 @@
               <w:widowControl w:val="0"/>
               <w:jc w:val="both"/>
               <w:rPr>
-                <w:rFonts w:ascii="DengXian" w:eastAsia="DengXian" w:hAnsi="DengXian" w:cs="Times New Roman"/>
-                <w:sz w:val="18"/>
-              </w:rPr>
-            </w:pPr>
-            <w:r>
-              <w:rPr>
-                <w:rFonts w:ascii="DengXian" w:eastAsia="DengXian" w:hAnsi="DengXian" w:cs="Times New Roman" w:hint="eastAsia"/>
+                <w:rFonts w:ascii="等线" w:eastAsia="等线" w:hAnsi="等线" w:cs="Times New Roman"/>
+                <w:sz w:val="18"/>
+              </w:rPr>
+            </w:pPr>
+            <w:r>
+              <w:rPr>
+                <w:rFonts w:ascii="等线" w:eastAsia="等线" w:hAnsi="等线" w:cs="Times New Roman" w:hint="eastAsia"/>
                 <w:sz w:val="18"/>
               </w:rPr>
               <w:t>8</w:t>
@@ -688,13 +703,13 @@
               <w:widowControl w:val="0"/>
               <w:jc w:val="both"/>
               <w:rPr>
-                <w:rFonts w:ascii="DengXian" w:eastAsia="DengXian" w:hAnsi="DengXian" w:cs="Times New Roman"/>
-                <w:sz w:val="18"/>
-              </w:rPr>
-            </w:pPr>
-            <w:r>
-              <w:rPr>
-                <w:rFonts w:ascii="DengXian" w:eastAsia="DengXian" w:hAnsi="DengXian" w:cs="Times New Roman" w:hint="eastAsia"/>
+                <w:rFonts w:ascii="等线" w:eastAsia="等线" w:hAnsi="等线" w:cs="Times New Roman"/>
+                <w:sz w:val="18"/>
+              </w:rPr>
+            </w:pPr>
+            <w:r>
+              <w:rPr>
+                <w:rFonts w:ascii="等线" w:eastAsia="等线" w:hAnsi="等线" w:cs="Times New Roman" w:hint="eastAsia"/>
                 <w:sz w:val="18"/>
               </w:rPr>
               <w:t>9</w:t>
@@ -712,42 +727,42 @@
               <w:widowControl w:val="0"/>
               <w:jc w:val="both"/>
               <w:rPr>
-                <w:rFonts w:ascii="DengXian" w:eastAsia="DengXian" w:hAnsi="DengXian" w:cs="Times New Roman"/>
-                <w:sz w:val="18"/>
-              </w:rPr>
-            </w:pPr>
-            <w:r>
-              <w:rPr>
-                <w:rFonts w:ascii="DengXian" w:eastAsia="DengXian" w:hAnsi="DengXian" w:cs="Times New Roman" w:hint="eastAsia"/>
-                <w:sz w:val="18"/>
-              </w:rPr>
-              <w:t>0</w:t>
-            </w:r>
-          </w:p>
-        </w:tc>
-        <w:tc>
-          <w:tcPr>
-            <w:tcW w:w="741" w:type="dxa"/>
-          </w:tcPr>
-          <w:p>
-            <w:pPr>
-              <w:widowControl w:val="0"/>
-              <w:jc w:val="both"/>
-              <w:rPr>
-                <w:rFonts w:ascii="DengXian" w:eastAsia="DengXian" w:hAnsi="DengXian" w:cs="Times New Roman"/>
-                <w:sz w:val="18"/>
-              </w:rPr>
-            </w:pPr>
-            <w:r>
-              <w:rPr>
-                <w:rFonts w:ascii="DengXian" w:eastAsia="DengXian" w:hAnsi="DengXian" w:cs="Times New Roman" w:hint="eastAsia"/>
-                <w:sz w:val="18"/>
-              </w:rPr>
-              <w:t>0</w:t>
-            </w:r>
-            <w:r>
-              <w:rPr>
-                <w:rFonts w:ascii="DengXian" w:eastAsia="DengXian" w:hAnsi="DengXian" w:cs="Times New Roman"/>
+                <w:rFonts w:ascii="等线" w:eastAsia="等线" w:hAnsi="等线" w:cs="Times New Roman"/>
+                <w:sz w:val="18"/>
+              </w:rPr>
+            </w:pPr>
+            <w:r>
+              <w:rPr>
+                <w:rFonts w:ascii="等线" w:eastAsia="等线" w:hAnsi="等线" w:cs="Times New Roman" w:hint="eastAsia"/>
+                <w:sz w:val="18"/>
+              </w:rPr>
+              <w:t>0</w:t>
+            </w:r>
+          </w:p>
+        </w:tc>
+        <w:tc>
+          <w:tcPr>
+            <w:tcW w:w="741" w:type="dxa"/>
+          </w:tcPr>
+          <w:p>
+            <w:pPr>
+              <w:widowControl w:val="0"/>
+              <w:jc w:val="both"/>
+              <w:rPr>
+                <w:rFonts w:ascii="等线" w:eastAsia="等线" w:hAnsi="等线" w:cs="Times New Roman"/>
+                <w:sz w:val="18"/>
+              </w:rPr>
+            </w:pPr>
+            <w:r>
+              <w:rPr>
+                <w:rFonts w:ascii="等线" w:eastAsia="等线" w:hAnsi="等线" w:cs="Times New Roman" w:hint="eastAsia"/>
+                <w:sz w:val="18"/>
+              </w:rPr>
+              <w:t>0</w:t>
+            </w:r>
+            <w:r>
+              <w:rPr>
+                <w:rFonts w:ascii="等线" w:eastAsia="等线" w:hAnsi="等线" w:cs="Times New Roman"/>
                 <w:sz w:val="18"/>
               </w:rPr>
               <w:t>.972</w:t>
@@ -763,86 +778,86 @@
               <w:widowControl w:val="0"/>
               <w:jc w:val="both"/>
               <w:rPr>
-                <w:rFonts w:ascii="DengXian" w:eastAsia="DengXian" w:hAnsi="DengXian" w:cs="Times New Roman"/>
-                <w:sz w:val="18"/>
-              </w:rPr>
-            </w:pPr>
-            <w:r>
-              <w:rPr>
-                <w:rFonts w:ascii="DengXian" w:eastAsia="DengXian" w:hAnsi="DengXian" w:cs="Times New Roman" w:hint="eastAsia"/>
-                <w:sz w:val="18"/>
-              </w:rPr>
-              <w:t>0</w:t>
-            </w:r>
-          </w:p>
-        </w:tc>
-        <w:tc>
-          <w:tcPr>
-            <w:tcW w:w="741" w:type="dxa"/>
-          </w:tcPr>
-          <w:p>
-            <w:pPr>
-              <w:widowControl w:val="0"/>
-              <w:jc w:val="both"/>
-              <w:rPr>
-                <w:rFonts w:ascii="DengXian" w:eastAsia="DengXian" w:hAnsi="DengXian" w:cs="Times New Roman"/>
-                <w:sz w:val="18"/>
-              </w:rPr>
-            </w:pPr>
-            <w:r>
-              <w:rPr>
-                <w:rFonts w:ascii="DengXian" w:eastAsia="DengXian" w:hAnsi="DengXian" w:cs="Times New Roman" w:hint="eastAsia"/>
-                <w:sz w:val="18"/>
-              </w:rPr>
-              <w:t>0</w:t>
-            </w:r>
-          </w:p>
-        </w:tc>
-        <w:tc>
-          <w:tcPr>
-            <w:tcW w:w="741" w:type="dxa"/>
-          </w:tcPr>
-          <w:p>
-            <w:pPr>
-              <w:widowControl w:val="0"/>
-              <w:jc w:val="both"/>
-              <w:rPr>
-                <w:rFonts w:ascii="DengXian" w:eastAsia="DengXian" w:hAnsi="DengXian" w:cs="Times New Roman"/>
-                <w:sz w:val="18"/>
-              </w:rPr>
-            </w:pPr>
-            <w:r>
-              <w:rPr>
-                <w:rFonts w:ascii="DengXian" w:eastAsia="DengXian" w:hAnsi="DengXian" w:cs="Times New Roman" w:hint="eastAsia"/>
-                <w:sz w:val="18"/>
-              </w:rPr>
-              <w:t>0</w:t>
-            </w:r>
-          </w:p>
-        </w:tc>
-        <w:tc>
-          <w:tcPr>
-            <w:tcW w:w="741" w:type="dxa"/>
-          </w:tcPr>
-          <w:p>
-            <w:pPr>
-              <w:widowControl w:val="0"/>
-              <w:jc w:val="both"/>
-              <w:rPr>
-                <w:rFonts w:ascii="DengXian" w:eastAsia="DengXian" w:hAnsi="DengXian" w:cs="Times New Roman"/>
-                <w:sz w:val="18"/>
-              </w:rPr>
-            </w:pPr>
-            <w:r>
-              <w:rPr>
-                <w:rFonts w:ascii="DengXian" w:eastAsia="DengXian" w:hAnsi="DengXian" w:cs="Times New Roman" w:hint="eastAsia"/>
-                <w:sz w:val="18"/>
-              </w:rPr>
-              <w:t>0</w:t>
-            </w:r>
-            <w:r>
-              <w:rPr>
-                <w:rFonts w:ascii="DengXian" w:eastAsia="DengXian" w:hAnsi="DengXian" w:cs="Times New Roman"/>
+                <w:rFonts w:ascii="等线" w:eastAsia="等线" w:hAnsi="等线" w:cs="Times New Roman"/>
+                <w:sz w:val="18"/>
+              </w:rPr>
+            </w:pPr>
+            <w:r>
+              <w:rPr>
+                <w:rFonts w:ascii="等线" w:eastAsia="等线" w:hAnsi="等线" w:cs="Times New Roman" w:hint="eastAsia"/>
+                <w:sz w:val="18"/>
+              </w:rPr>
+              <w:t>0</w:t>
+            </w:r>
+          </w:p>
+        </w:tc>
+        <w:tc>
+          <w:tcPr>
+            <w:tcW w:w="741" w:type="dxa"/>
+          </w:tcPr>
+          <w:p>
+            <w:pPr>
+              <w:widowControl w:val="0"/>
+              <w:jc w:val="both"/>
+              <w:rPr>
+                <w:rFonts w:ascii="等线" w:eastAsia="等线" w:hAnsi="等线" w:cs="Times New Roman"/>
+                <w:sz w:val="18"/>
+              </w:rPr>
+            </w:pPr>
+            <w:r>
+              <w:rPr>
+                <w:rFonts w:ascii="等线" w:eastAsia="等线" w:hAnsi="等线" w:cs="Times New Roman" w:hint="eastAsia"/>
+                <w:sz w:val="18"/>
+              </w:rPr>
+              <w:t>0</w:t>
+            </w:r>
+          </w:p>
+        </w:tc>
+        <w:tc>
+          <w:tcPr>
+            <w:tcW w:w="741" w:type="dxa"/>
+          </w:tcPr>
+          <w:p>
+            <w:pPr>
+              <w:widowControl w:val="0"/>
+              <w:jc w:val="both"/>
+              <w:rPr>
+                <w:rFonts w:ascii="等线" w:eastAsia="等线" w:hAnsi="等线" w:cs="Times New Roman"/>
+                <w:sz w:val="18"/>
+              </w:rPr>
+            </w:pPr>
+            <w:r>
+              <w:rPr>
+                <w:rFonts w:ascii="等线" w:eastAsia="等线" w:hAnsi="等线" w:cs="Times New Roman" w:hint="eastAsia"/>
+                <w:sz w:val="18"/>
+              </w:rPr>
+              <w:t>0</w:t>
+            </w:r>
+          </w:p>
+        </w:tc>
+        <w:tc>
+          <w:tcPr>
+            <w:tcW w:w="741" w:type="dxa"/>
+          </w:tcPr>
+          <w:p>
+            <w:pPr>
+              <w:widowControl w:val="0"/>
+              <w:jc w:val="both"/>
+              <w:rPr>
+                <w:rFonts w:ascii="等线" w:eastAsia="等线" w:hAnsi="等线" w:cs="Times New Roman"/>
+                <w:sz w:val="18"/>
+              </w:rPr>
+            </w:pPr>
+            <w:r>
+              <w:rPr>
+                <w:rFonts w:ascii="等线" w:eastAsia="等线" w:hAnsi="等线" w:cs="Times New Roman" w:hint="eastAsia"/>
+                <w:sz w:val="18"/>
+              </w:rPr>
+              <w:t>0</w:t>
+            </w:r>
+            <w:r>
+              <w:rPr>
+                <w:rFonts w:ascii="等线" w:eastAsia="等线" w:hAnsi="等线" w:cs="Times New Roman"/>
                 <w:sz w:val="18"/>
               </w:rPr>
               <w:t>.028</w:t>
@@ -858,101 +873,101 @@
               <w:widowControl w:val="0"/>
               <w:jc w:val="both"/>
               <w:rPr>
-                <w:rFonts w:ascii="DengXian" w:eastAsia="DengXian" w:hAnsi="DengXian" w:cs="Times New Roman"/>
-                <w:sz w:val="18"/>
-              </w:rPr>
-            </w:pPr>
-            <w:r>
-              <w:rPr>
-                <w:rFonts w:ascii="DengXian" w:eastAsia="DengXian" w:hAnsi="DengXian" w:cs="Times New Roman" w:hint="eastAsia"/>
-                <w:sz w:val="18"/>
-              </w:rPr>
-              <w:t>0</w:t>
-            </w:r>
-          </w:p>
-        </w:tc>
-        <w:tc>
-          <w:tcPr>
-            <w:tcW w:w="741" w:type="dxa"/>
-          </w:tcPr>
-          <w:p>
-            <w:pPr>
-              <w:widowControl w:val="0"/>
-              <w:jc w:val="both"/>
-              <w:rPr>
-                <w:rFonts w:ascii="DengXian" w:eastAsia="DengXian" w:hAnsi="DengXian" w:cs="Times New Roman"/>
-                <w:sz w:val="18"/>
-              </w:rPr>
-            </w:pPr>
-            <w:r>
-              <w:rPr>
-                <w:rFonts w:ascii="DengXian" w:eastAsia="DengXian" w:hAnsi="DengXian" w:cs="Times New Roman" w:hint="eastAsia"/>
-                <w:sz w:val="18"/>
-              </w:rPr>
-              <w:t>0</w:t>
-            </w:r>
-          </w:p>
-        </w:tc>
-        <w:tc>
-          <w:tcPr>
-            <w:tcW w:w="741" w:type="dxa"/>
-          </w:tcPr>
-          <w:p>
-            <w:pPr>
-              <w:widowControl w:val="0"/>
-              <w:jc w:val="both"/>
-              <w:rPr>
-                <w:rFonts w:ascii="DengXian" w:eastAsia="DengXian" w:hAnsi="DengXian" w:cs="Times New Roman"/>
-                <w:sz w:val="18"/>
-              </w:rPr>
-            </w:pPr>
-            <w:r>
-              <w:rPr>
-                <w:rFonts w:ascii="DengXian" w:eastAsia="DengXian" w:hAnsi="DengXian" w:cs="Times New Roman" w:hint="eastAsia"/>
-                <w:sz w:val="18"/>
-              </w:rPr>
-              <w:t>0</w:t>
-            </w:r>
-          </w:p>
-        </w:tc>
-        <w:tc>
-          <w:tcPr>
-            <w:tcW w:w="741" w:type="dxa"/>
-          </w:tcPr>
-          <w:p>
-            <w:pPr>
-              <w:widowControl w:val="0"/>
-              <w:jc w:val="both"/>
-              <w:rPr>
-                <w:rFonts w:ascii="DengXian" w:eastAsia="DengXian" w:hAnsi="DengXian" w:cs="Times New Roman"/>
-                <w:sz w:val="18"/>
-              </w:rPr>
-            </w:pPr>
-            <w:r>
-              <w:rPr>
-                <w:rFonts w:ascii="DengXian" w:eastAsia="DengXian" w:hAnsi="DengXian" w:cs="Times New Roman" w:hint="eastAsia"/>
-                <w:sz w:val="18"/>
-              </w:rPr>
-              <w:t>0</w:t>
-            </w:r>
-          </w:p>
-        </w:tc>
-        <w:tc>
-          <w:tcPr>
-            <w:tcW w:w="741" w:type="dxa"/>
-          </w:tcPr>
-          <w:p>
-            <w:pPr>
-              <w:widowControl w:val="0"/>
-              <w:jc w:val="both"/>
-              <w:rPr>
-                <w:rFonts w:ascii="DengXian" w:eastAsia="DengXian" w:hAnsi="DengXian" w:cs="Times New Roman"/>
-                <w:sz w:val="18"/>
-              </w:rPr>
-            </w:pPr>
-            <w:r>
-              <w:rPr>
-                <w:rFonts w:ascii="DengXian" w:eastAsia="DengXian" w:hAnsi="DengXian" w:cs="Times New Roman" w:hint="eastAsia"/>
+                <w:rFonts w:ascii="等线" w:eastAsia="等线" w:hAnsi="等线" w:cs="Times New Roman"/>
+                <w:sz w:val="18"/>
+              </w:rPr>
+            </w:pPr>
+            <w:r>
+              <w:rPr>
+                <w:rFonts w:ascii="等线" w:eastAsia="等线" w:hAnsi="等线" w:cs="Times New Roman" w:hint="eastAsia"/>
+                <w:sz w:val="18"/>
+              </w:rPr>
+              <w:t>0</w:t>
+            </w:r>
+          </w:p>
+        </w:tc>
+        <w:tc>
+          <w:tcPr>
+            <w:tcW w:w="741" w:type="dxa"/>
+          </w:tcPr>
+          <w:p>
+            <w:pPr>
+              <w:widowControl w:val="0"/>
+              <w:jc w:val="both"/>
+              <w:rPr>
+                <w:rFonts w:ascii="等线" w:eastAsia="等线" w:hAnsi="等线" w:cs="Times New Roman"/>
+                <w:sz w:val="18"/>
+              </w:rPr>
+            </w:pPr>
+            <w:r>
+              <w:rPr>
+                <w:rFonts w:ascii="等线" w:eastAsia="等线" w:hAnsi="等线" w:cs="Times New Roman" w:hint="eastAsia"/>
+                <w:sz w:val="18"/>
+              </w:rPr>
+              <w:t>0</w:t>
+            </w:r>
+          </w:p>
+        </w:tc>
+        <w:tc>
+          <w:tcPr>
+            <w:tcW w:w="741" w:type="dxa"/>
+          </w:tcPr>
+          <w:p>
+            <w:pPr>
+              <w:widowControl w:val="0"/>
+              <w:jc w:val="both"/>
+              <w:rPr>
+                <w:rFonts w:ascii="等线" w:eastAsia="等线" w:hAnsi="等线" w:cs="Times New Roman"/>
+                <w:sz w:val="18"/>
+              </w:rPr>
+            </w:pPr>
+            <w:r>
+              <w:rPr>
+                <w:rFonts w:ascii="等线" w:eastAsia="等线" w:hAnsi="等线" w:cs="Times New Roman" w:hint="eastAsia"/>
+                <w:sz w:val="18"/>
+              </w:rPr>
+              <w:t>0</w:t>
+            </w:r>
+          </w:p>
+        </w:tc>
+        <w:tc>
+          <w:tcPr>
+            <w:tcW w:w="741" w:type="dxa"/>
+          </w:tcPr>
+          <w:p>
+            <w:pPr>
+              <w:widowControl w:val="0"/>
+              <w:jc w:val="both"/>
+              <w:rPr>
+                <w:rFonts w:ascii="等线" w:eastAsia="等线" w:hAnsi="等线" w:cs="Times New Roman"/>
+                <w:sz w:val="18"/>
+              </w:rPr>
+            </w:pPr>
+            <w:r>
+              <w:rPr>
+                <w:rFonts w:ascii="等线" w:eastAsia="等线" w:hAnsi="等线" w:cs="Times New Roman" w:hint="eastAsia"/>
+                <w:sz w:val="18"/>
+              </w:rPr>
+              <w:t>0</w:t>
+            </w:r>
+          </w:p>
+        </w:tc>
+        <w:tc>
+          <w:tcPr>
+            <w:tcW w:w="741" w:type="dxa"/>
+          </w:tcPr>
+          <w:p>
+            <w:pPr>
+              <w:widowControl w:val="0"/>
+              <w:jc w:val="both"/>
+              <w:rPr>
+                <w:rFonts w:ascii="等线" w:eastAsia="等线" w:hAnsi="等线" w:cs="Times New Roman"/>
+                <w:sz w:val="18"/>
+              </w:rPr>
+            </w:pPr>
+            <w:r>
+              <w:rPr>
+                <w:rFonts w:ascii="等线" w:eastAsia="等线" w:hAnsi="等线" w:cs="Times New Roman" w:hint="eastAsia"/>
                 <w:sz w:val="18"/>
               </w:rPr>
               <w:t>0</w:t>
@@ -970,13 +985,13 @@
               <w:widowControl w:val="0"/>
               <w:jc w:val="both"/>
               <w:rPr>
-                <w:rFonts w:ascii="DengXian" w:eastAsia="DengXian" w:hAnsi="DengXian" w:cs="Times New Roman"/>
-                <w:sz w:val="18"/>
-              </w:rPr>
-            </w:pPr>
-            <w:r>
-              <w:rPr>
-                <w:rFonts w:ascii="DengXian" w:eastAsia="DengXian" w:hAnsi="DengXian" w:cs="Times New Roman" w:hint="eastAsia"/>
+                <w:rFonts w:ascii="等线" w:eastAsia="等线" w:hAnsi="等线" w:cs="Times New Roman"/>
+                <w:sz w:val="18"/>
+              </w:rPr>
+            </w:pPr>
+            <w:r>
+              <w:rPr>
+                <w:rFonts w:ascii="等线" w:eastAsia="等线" w:hAnsi="等线" w:cs="Times New Roman" w:hint="eastAsia"/>
                 <w:sz w:val="18"/>
               </w:rPr>
               <w:t>1</w:t>
@@ -992,42 +1007,42 @@
               <w:widowControl w:val="0"/>
               <w:jc w:val="both"/>
               <w:rPr>
-                <w:rFonts w:ascii="DengXian" w:eastAsia="DengXian" w:hAnsi="DengXian" w:cs="Times New Roman"/>
-                <w:sz w:val="18"/>
-              </w:rPr>
-            </w:pPr>
-            <w:r>
-              <w:rPr>
-                <w:rFonts w:ascii="DengXian" w:eastAsia="DengXian" w:hAnsi="DengXian" w:cs="Times New Roman" w:hint="eastAsia"/>
-                <w:sz w:val="18"/>
-              </w:rPr>
-              <w:t>0</w:t>
-            </w:r>
-          </w:p>
-        </w:tc>
-        <w:tc>
-          <w:tcPr>
-            <w:tcW w:w="741" w:type="dxa"/>
-          </w:tcPr>
-          <w:p>
-            <w:pPr>
-              <w:widowControl w:val="0"/>
-              <w:jc w:val="both"/>
-              <w:rPr>
-                <w:rFonts w:ascii="DengXian" w:eastAsia="DengXian" w:hAnsi="DengXian" w:cs="Times New Roman"/>
-                <w:sz w:val="18"/>
-              </w:rPr>
-            </w:pPr>
-            <w:r>
-              <w:rPr>
-                <w:rFonts w:ascii="DengXian" w:eastAsia="DengXian" w:hAnsi="DengXian" w:cs="Times New Roman" w:hint="eastAsia"/>
-                <w:sz w:val="18"/>
-              </w:rPr>
-              <w:t>0</w:t>
-            </w:r>
-            <w:r>
-              <w:rPr>
-                <w:rFonts w:ascii="DengXian" w:eastAsia="DengXian" w:hAnsi="DengXian" w:cs="Times New Roman"/>
+                <w:rFonts w:ascii="等线" w:eastAsia="等线" w:hAnsi="等线" w:cs="Times New Roman"/>
+                <w:sz w:val="18"/>
+              </w:rPr>
+            </w:pPr>
+            <w:r>
+              <w:rPr>
+                <w:rFonts w:ascii="等线" w:eastAsia="等线" w:hAnsi="等线" w:cs="Times New Roman" w:hint="eastAsia"/>
+                <w:sz w:val="18"/>
+              </w:rPr>
+              <w:t>0</w:t>
+            </w:r>
+          </w:p>
+        </w:tc>
+        <w:tc>
+          <w:tcPr>
+            <w:tcW w:w="741" w:type="dxa"/>
+          </w:tcPr>
+          <w:p>
+            <w:pPr>
+              <w:widowControl w:val="0"/>
+              <w:jc w:val="both"/>
+              <w:rPr>
+                <w:rFonts w:ascii="等线" w:eastAsia="等线" w:hAnsi="等线" w:cs="Times New Roman"/>
+                <w:sz w:val="18"/>
+              </w:rPr>
+            </w:pPr>
+            <w:r>
+              <w:rPr>
+                <w:rFonts w:ascii="等线" w:eastAsia="等线" w:hAnsi="等线" w:cs="Times New Roman" w:hint="eastAsia"/>
+                <w:sz w:val="18"/>
+              </w:rPr>
+              <w:t>0</w:t>
+            </w:r>
+            <w:r>
+              <w:rPr>
+                <w:rFonts w:ascii="等线" w:eastAsia="等线" w:hAnsi="等线" w:cs="Times New Roman"/>
                 <w:sz w:val="18"/>
               </w:rPr>
               <w:t>.933</w:t>
@@ -1043,130 +1058,130 @@
               <w:widowControl w:val="0"/>
               <w:jc w:val="both"/>
               <w:rPr>
-                <w:rFonts w:ascii="DengXian" w:eastAsia="DengXian" w:hAnsi="DengXian" w:cs="Times New Roman"/>
-                <w:sz w:val="18"/>
-              </w:rPr>
-            </w:pPr>
-            <w:r>
-              <w:rPr>
-                <w:rFonts w:ascii="DengXian" w:eastAsia="DengXian" w:hAnsi="DengXian" w:cs="Times New Roman" w:hint="eastAsia"/>
-                <w:sz w:val="18"/>
-              </w:rPr>
-              <w:t>0</w:t>
-            </w:r>
-          </w:p>
-        </w:tc>
-        <w:tc>
-          <w:tcPr>
-            <w:tcW w:w="741" w:type="dxa"/>
-          </w:tcPr>
-          <w:p>
-            <w:pPr>
-              <w:widowControl w:val="0"/>
-              <w:jc w:val="both"/>
-              <w:rPr>
-                <w:rFonts w:ascii="DengXian" w:eastAsia="DengXian" w:hAnsi="DengXian" w:cs="Times New Roman"/>
-                <w:sz w:val="18"/>
-              </w:rPr>
-            </w:pPr>
-            <w:r>
-              <w:rPr>
-                <w:rFonts w:ascii="DengXian" w:eastAsia="DengXian" w:hAnsi="DengXian" w:cs="Times New Roman" w:hint="eastAsia"/>
-                <w:sz w:val="18"/>
-              </w:rPr>
-              <w:t>0</w:t>
-            </w:r>
-          </w:p>
-        </w:tc>
-        <w:tc>
-          <w:tcPr>
-            <w:tcW w:w="741" w:type="dxa"/>
-          </w:tcPr>
-          <w:p>
-            <w:pPr>
-              <w:widowControl w:val="0"/>
-              <w:jc w:val="both"/>
-              <w:rPr>
-                <w:rFonts w:ascii="DengXian" w:eastAsia="DengXian" w:hAnsi="DengXian" w:cs="Times New Roman"/>
-                <w:sz w:val="18"/>
-              </w:rPr>
-            </w:pPr>
-            <w:r>
-              <w:rPr>
-                <w:rFonts w:ascii="DengXian" w:eastAsia="DengXian" w:hAnsi="DengXian" w:cs="Times New Roman" w:hint="eastAsia"/>
-                <w:sz w:val="18"/>
-              </w:rPr>
-              <w:t>0</w:t>
-            </w:r>
-          </w:p>
-        </w:tc>
-        <w:tc>
-          <w:tcPr>
-            <w:tcW w:w="741" w:type="dxa"/>
-          </w:tcPr>
-          <w:p>
-            <w:pPr>
-              <w:widowControl w:val="0"/>
-              <w:jc w:val="both"/>
-              <w:rPr>
-                <w:rFonts w:ascii="DengXian" w:eastAsia="DengXian" w:hAnsi="DengXian" w:cs="Times New Roman"/>
-                <w:sz w:val="18"/>
-              </w:rPr>
-            </w:pPr>
-            <w:r>
-              <w:rPr>
-                <w:rFonts w:ascii="DengXian" w:eastAsia="DengXian" w:hAnsi="DengXian" w:cs="Times New Roman" w:hint="eastAsia"/>
-                <w:sz w:val="18"/>
-              </w:rPr>
-              <w:t>0</w:t>
-            </w:r>
-          </w:p>
-        </w:tc>
-        <w:tc>
-          <w:tcPr>
-            <w:tcW w:w="741" w:type="dxa"/>
-          </w:tcPr>
-          <w:p>
-            <w:pPr>
-              <w:widowControl w:val="0"/>
-              <w:jc w:val="both"/>
-              <w:rPr>
-                <w:rFonts w:ascii="DengXian" w:eastAsia="DengXian" w:hAnsi="DengXian" w:cs="Times New Roman"/>
-                <w:sz w:val="18"/>
-              </w:rPr>
-            </w:pPr>
-            <w:r>
-              <w:rPr>
-                <w:rFonts w:ascii="DengXian" w:eastAsia="DengXian" w:hAnsi="DengXian" w:cs="Times New Roman" w:hint="eastAsia"/>
-                <w:sz w:val="18"/>
-              </w:rPr>
-              <w:t>0</w:t>
-            </w:r>
-          </w:p>
-        </w:tc>
-        <w:tc>
-          <w:tcPr>
-            <w:tcW w:w="741" w:type="dxa"/>
-          </w:tcPr>
-          <w:p>
-            <w:pPr>
-              <w:widowControl w:val="0"/>
-              <w:jc w:val="both"/>
-              <w:rPr>
-                <w:rFonts w:ascii="DengXian" w:eastAsia="DengXian" w:hAnsi="DengXian" w:cs="Times New Roman"/>
-                <w:sz w:val="18"/>
-              </w:rPr>
-            </w:pPr>
-            <w:r>
-              <w:rPr>
-                <w:rFonts w:ascii="DengXian" w:eastAsia="DengXian" w:hAnsi="DengXian" w:cs="Times New Roman" w:hint="eastAsia"/>
-                <w:sz w:val="18"/>
-              </w:rPr>
-              <w:t>0</w:t>
-            </w:r>
-            <w:r>
-              <w:rPr>
-                <w:rFonts w:ascii="DengXian" w:eastAsia="DengXian" w:hAnsi="DengXian" w:cs="Times New Roman"/>
+                <w:rFonts w:ascii="等线" w:eastAsia="等线" w:hAnsi="等线" w:cs="Times New Roman"/>
+                <w:sz w:val="18"/>
+              </w:rPr>
+            </w:pPr>
+            <w:r>
+              <w:rPr>
+                <w:rFonts w:ascii="等线" w:eastAsia="等线" w:hAnsi="等线" w:cs="Times New Roman" w:hint="eastAsia"/>
+                <w:sz w:val="18"/>
+              </w:rPr>
+              <w:t>0</w:t>
+            </w:r>
+          </w:p>
+        </w:tc>
+        <w:tc>
+          <w:tcPr>
+            <w:tcW w:w="741" w:type="dxa"/>
+          </w:tcPr>
+          <w:p>
+            <w:pPr>
+              <w:widowControl w:val="0"/>
+              <w:jc w:val="both"/>
+              <w:rPr>
+                <w:rFonts w:ascii="等线" w:eastAsia="等线" w:hAnsi="等线" w:cs="Times New Roman"/>
+                <w:sz w:val="18"/>
+              </w:rPr>
+            </w:pPr>
+            <w:r>
+              <w:rPr>
+                <w:rFonts w:ascii="等线" w:eastAsia="等线" w:hAnsi="等线" w:cs="Times New Roman" w:hint="eastAsia"/>
+                <w:sz w:val="18"/>
+              </w:rPr>
+              <w:t>0</w:t>
+            </w:r>
+          </w:p>
+        </w:tc>
+        <w:tc>
+          <w:tcPr>
+            <w:tcW w:w="741" w:type="dxa"/>
+          </w:tcPr>
+          <w:p>
+            <w:pPr>
+              <w:widowControl w:val="0"/>
+              <w:jc w:val="both"/>
+              <w:rPr>
+                <w:rFonts w:ascii="等线" w:eastAsia="等线" w:hAnsi="等线" w:cs="Times New Roman"/>
+                <w:sz w:val="18"/>
+              </w:rPr>
+            </w:pPr>
+            <w:r>
+              <w:rPr>
+                <w:rFonts w:ascii="等线" w:eastAsia="等线" w:hAnsi="等线" w:cs="Times New Roman" w:hint="eastAsia"/>
+                <w:sz w:val="18"/>
+              </w:rPr>
+              <w:t>0</w:t>
+            </w:r>
+          </w:p>
+        </w:tc>
+        <w:tc>
+          <w:tcPr>
+            <w:tcW w:w="741" w:type="dxa"/>
+          </w:tcPr>
+          <w:p>
+            <w:pPr>
+              <w:widowControl w:val="0"/>
+              <w:jc w:val="both"/>
+              <w:rPr>
+                <w:rFonts w:ascii="等线" w:eastAsia="等线" w:hAnsi="等线" w:cs="Times New Roman"/>
+                <w:sz w:val="18"/>
+              </w:rPr>
+            </w:pPr>
+            <w:r>
+              <w:rPr>
+                <w:rFonts w:ascii="等线" w:eastAsia="等线" w:hAnsi="等线" w:cs="Times New Roman" w:hint="eastAsia"/>
+                <w:sz w:val="18"/>
+              </w:rPr>
+              <w:t>0</w:t>
+            </w:r>
+          </w:p>
+        </w:tc>
+        <w:tc>
+          <w:tcPr>
+            <w:tcW w:w="741" w:type="dxa"/>
+          </w:tcPr>
+          <w:p>
+            <w:pPr>
+              <w:widowControl w:val="0"/>
+              <w:jc w:val="both"/>
+              <w:rPr>
+                <w:rFonts w:ascii="等线" w:eastAsia="等线" w:hAnsi="等线" w:cs="Times New Roman"/>
+                <w:sz w:val="18"/>
+              </w:rPr>
+            </w:pPr>
+            <w:r>
+              <w:rPr>
+                <w:rFonts w:ascii="等线" w:eastAsia="等线" w:hAnsi="等线" w:cs="Times New Roman" w:hint="eastAsia"/>
+                <w:sz w:val="18"/>
+              </w:rPr>
+              <w:t>0</w:t>
+            </w:r>
+          </w:p>
+        </w:tc>
+        <w:tc>
+          <w:tcPr>
+            <w:tcW w:w="741" w:type="dxa"/>
+          </w:tcPr>
+          <w:p>
+            <w:pPr>
+              <w:widowControl w:val="0"/>
+              <w:jc w:val="both"/>
+              <w:rPr>
+                <w:rFonts w:ascii="等线" w:eastAsia="等线" w:hAnsi="等线" w:cs="Times New Roman"/>
+                <w:sz w:val="18"/>
+              </w:rPr>
+            </w:pPr>
+            <w:r>
+              <w:rPr>
+                <w:rFonts w:ascii="等线" w:eastAsia="等线" w:hAnsi="等线" w:cs="Times New Roman" w:hint="eastAsia"/>
+                <w:sz w:val="18"/>
+              </w:rPr>
+              <w:t>0</w:t>
+            </w:r>
+            <w:r>
+              <w:rPr>
+                <w:rFonts w:ascii="等线" w:eastAsia="等线" w:hAnsi="等线" w:cs="Times New Roman"/>
                 <w:sz w:val="18"/>
               </w:rPr>
               <w:t>.022</w:t>
@@ -1182,20 +1197,20 @@
               <w:widowControl w:val="0"/>
               <w:jc w:val="both"/>
               <w:rPr>
-                <w:rFonts w:ascii="DengXian" w:eastAsia="DengXian" w:hAnsi="DengXian" w:cs="Times New Roman"/>
-                <w:sz w:val="18"/>
-              </w:rPr>
-            </w:pPr>
-            <w:r>
-              <w:rPr>
-                <w:rFonts w:ascii="DengXian" w:eastAsia="DengXian" w:hAnsi="DengXian" w:cs="Times New Roman" w:hint="eastAsia"/>
-                <w:sz w:val="18"/>
-              </w:rPr>
-              <w:t>0</w:t>
-            </w:r>
-            <w:r>
-              <w:rPr>
-                <w:rFonts w:ascii="DengXian" w:eastAsia="DengXian" w:hAnsi="DengXian" w:cs="Times New Roman"/>
+                <w:rFonts w:ascii="等线" w:eastAsia="等线" w:hAnsi="等线" w:cs="Times New Roman"/>
+                <w:sz w:val="18"/>
+              </w:rPr>
+            </w:pPr>
+            <w:r>
+              <w:rPr>
+                <w:rFonts w:ascii="等线" w:eastAsia="等线" w:hAnsi="等线" w:cs="Times New Roman" w:hint="eastAsia"/>
+                <w:sz w:val="18"/>
+              </w:rPr>
+              <w:t>0</w:t>
+            </w:r>
+            <w:r>
+              <w:rPr>
+                <w:rFonts w:ascii="等线" w:eastAsia="等线" w:hAnsi="等线" w:cs="Times New Roman"/>
                 <w:sz w:val="18"/>
               </w:rPr>
               <w:t>.022</w:t>
@@ -1211,20 +1226,20 @@
               <w:widowControl w:val="0"/>
               <w:jc w:val="both"/>
               <w:rPr>
-                <w:rFonts w:ascii="DengXian" w:eastAsia="DengXian" w:hAnsi="DengXian" w:cs="Times New Roman"/>
-                <w:sz w:val="18"/>
-              </w:rPr>
-            </w:pPr>
-            <w:r>
-              <w:rPr>
-                <w:rFonts w:ascii="DengXian" w:eastAsia="DengXian" w:hAnsi="DengXian" w:cs="Times New Roman" w:hint="eastAsia"/>
-                <w:sz w:val="18"/>
-              </w:rPr>
-              <w:t>0</w:t>
-            </w:r>
-            <w:r>
-              <w:rPr>
-                <w:rFonts w:ascii="DengXian" w:eastAsia="DengXian" w:hAnsi="DengXian" w:cs="Times New Roman"/>
+                <w:rFonts w:ascii="等线" w:eastAsia="等线" w:hAnsi="等线" w:cs="Times New Roman"/>
+                <w:sz w:val="18"/>
+              </w:rPr>
+            </w:pPr>
+            <w:r>
+              <w:rPr>
+                <w:rFonts w:ascii="等线" w:eastAsia="等线" w:hAnsi="等线" w:cs="Times New Roman" w:hint="eastAsia"/>
+                <w:sz w:val="18"/>
+              </w:rPr>
+              <w:t>0</w:t>
+            </w:r>
+            <w:r>
+              <w:rPr>
+                <w:rFonts w:ascii="等线" w:eastAsia="等线" w:hAnsi="等线" w:cs="Times New Roman"/>
                 <w:sz w:val="18"/>
               </w:rPr>
               <w:t>.022</w:t>
@@ -1242,13 +1257,13 @@
               <w:widowControl w:val="0"/>
               <w:jc w:val="both"/>
               <w:rPr>
-                <w:rFonts w:ascii="DengXian" w:eastAsia="DengXian" w:hAnsi="DengXian" w:cs="Times New Roman"/>
-                <w:sz w:val="18"/>
-              </w:rPr>
-            </w:pPr>
-            <w:r>
-              <w:rPr>
-                <w:rFonts w:ascii="DengXian" w:eastAsia="DengXian" w:hAnsi="DengXian" w:cs="Times New Roman" w:hint="eastAsia"/>
+                <w:rFonts w:ascii="等线" w:eastAsia="等线" w:hAnsi="等线" w:cs="Times New Roman"/>
+                <w:sz w:val="18"/>
+              </w:rPr>
+            </w:pPr>
+            <w:r>
+              <w:rPr>
+                <w:rFonts w:ascii="等线" w:eastAsia="等线" w:hAnsi="等线" w:cs="Times New Roman" w:hint="eastAsia"/>
                 <w:sz w:val="18"/>
               </w:rPr>
               <w:t>2</w:t>
@@ -1264,64 +1279,64 @@
               <w:widowControl w:val="0"/>
               <w:jc w:val="both"/>
               <w:rPr>
-                <w:rFonts w:ascii="DengXian" w:eastAsia="DengXian" w:hAnsi="DengXian" w:cs="Times New Roman"/>
-                <w:sz w:val="18"/>
-              </w:rPr>
-            </w:pPr>
-            <w:r>
-              <w:rPr>
-                <w:rFonts w:ascii="DengXian" w:eastAsia="DengXian" w:hAnsi="DengXian" w:cs="Times New Roman" w:hint="eastAsia"/>
-                <w:sz w:val="18"/>
-              </w:rPr>
-              <w:t>0</w:t>
-            </w:r>
-          </w:p>
-        </w:tc>
-        <w:tc>
-          <w:tcPr>
-            <w:tcW w:w="741" w:type="dxa"/>
-          </w:tcPr>
-          <w:p>
-            <w:pPr>
-              <w:widowControl w:val="0"/>
-              <w:jc w:val="both"/>
-              <w:rPr>
-                <w:rFonts w:ascii="DengXian" w:eastAsia="DengXian" w:hAnsi="DengXian" w:cs="Times New Roman"/>
-                <w:sz w:val="18"/>
-              </w:rPr>
-            </w:pPr>
-            <w:r>
-              <w:rPr>
-                <w:rFonts w:ascii="DengXian" w:eastAsia="DengXian" w:hAnsi="DengXian" w:cs="Times New Roman" w:hint="eastAsia"/>
-                <w:sz w:val="18"/>
-              </w:rPr>
-              <w:t>0</w:t>
-            </w:r>
-          </w:p>
-        </w:tc>
-        <w:tc>
-          <w:tcPr>
-            <w:tcW w:w="741" w:type="dxa"/>
-          </w:tcPr>
-          <w:p>
-            <w:pPr>
-              <w:widowControl w:val="0"/>
-              <w:jc w:val="both"/>
-              <w:rPr>
-                <w:rFonts w:ascii="DengXian" w:eastAsia="DengXian" w:hAnsi="DengXian" w:cs="Times New Roman"/>
-                <w:sz w:val="18"/>
-              </w:rPr>
-            </w:pPr>
-            <w:r>
-              <w:rPr>
-                <w:rFonts w:ascii="DengXian" w:eastAsia="DengXian" w:hAnsi="DengXian" w:cs="Times New Roman" w:hint="eastAsia"/>
-                <w:sz w:val="18"/>
-              </w:rPr>
-              <w:t>0</w:t>
-            </w:r>
-            <w:r>
-              <w:rPr>
-                <w:rFonts w:ascii="DengXian" w:eastAsia="DengXian" w:hAnsi="DengXian" w:cs="Times New Roman"/>
+                <w:rFonts w:ascii="等线" w:eastAsia="等线" w:hAnsi="等线" w:cs="Times New Roman"/>
+                <w:sz w:val="18"/>
+              </w:rPr>
+            </w:pPr>
+            <w:r>
+              <w:rPr>
+                <w:rFonts w:ascii="等线" w:eastAsia="等线" w:hAnsi="等线" w:cs="Times New Roman" w:hint="eastAsia"/>
+                <w:sz w:val="18"/>
+              </w:rPr>
+              <w:t>0</w:t>
+            </w:r>
+          </w:p>
+        </w:tc>
+        <w:tc>
+          <w:tcPr>
+            <w:tcW w:w="741" w:type="dxa"/>
+          </w:tcPr>
+          <w:p>
+            <w:pPr>
+              <w:widowControl w:val="0"/>
+              <w:jc w:val="both"/>
+              <w:rPr>
+                <w:rFonts w:ascii="等线" w:eastAsia="等线" w:hAnsi="等线" w:cs="Times New Roman"/>
+                <w:sz w:val="18"/>
+              </w:rPr>
+            </w:pPr>
+            <w:r>
+              <w:rPr>
+                <w:rFonts w:ascii="等线" w:eastAsia="等线" w:hAnsi="等线" w:cs="Times New Roman" w:hint="eastAsia"/>
+                <w:sz w:val="18"/>
+              </w:rPr>
+              <w:t>0</w:t>
+            </w:r>
+          </w:p>
+        </w:tc>
+        <w:tc>
+          <w:tcPr>
+            <w:tcW w:w="741" w:type="dxa"/>
+          </w:tcPr>
+          <w:p>
+            <w:pPr>
+              <w:widowControl w:val="0"/>
+              <w:jc w:val="both"/>
+              <w:rPr>
+                <w:rFonts w:ascii="等线" w:eastAsia="等线" w:hAnsi="等线" w:cs="Times New Roman"/>
+                <w:sz w:val="18"/>
+              </w:rPr>
+            </w:pPr>
+            <w:r>
+              <w:rPr>
+                <w:rFonts w:ascii="等线" w:eastAsia="等线" w:hAnsi="等线" w:cs="Times New Roman" w:hint="eastAsia"/>
+                <w:sz w:val="18"/>
+              </w:rPr>
+              <w:t>0</w:t>
+            </w:r>
+            <w:r>
+              <w:rPr>
+                <w:rFonts w:ascii="等线" w:eastAsia="等线" w:hAnsi="等线" w:cs="Times New Roman"/>
                 <w:sz w:val="18"/>
               </w:rPr>
               <w:t>.854</w:t>
@@ -1337,130 +1352,130 @@
               <w:widowControl w:val="0"/>
               <w:jc w:val="both"/>
               <w:rPr>
-                <w:rFonts w:ascii="DengXian" w:eastAsia="DengXian" w:hAnsi="DengXian" w:cs="Times New Roman"/>
-                <w:sz w:val="18"/>
-              </w:rPr>
-            </w:pPr>
-            <w:r>
-              <w:rPr>
-                <w:rFonts w:ascii="DengXian" w:eastAsia="DengXian" w:hAnsi="DengXian" w:cs="Times New Roman" w:hint="eastAsia"/>
-                <w:sz w:val="18"/>
-              </w:rPr>
-              <w:t>0</w:t>
-            </w:r>
-          </w:p>
-        </w:tc>
-        <w:tc>
-          <w:tcPr>
-            <w:tcW w:w="741" w:type="dxa"/>
-          </w:tcPr>
-          <w:p>
-            <w:pPr>
-              <w:widowControl w:val="0"/>
-              <w:jc w:val="both"/>
-              <w:rPr>
-                <w:rFonts w:ascii="DengXian" w:eastAsia="DengXian" w:hAnsi="DengXian" w:cs="Times New Roman"/>
-                <w:sz w:val="18"/>
-              </w:rPr>
-            </w:pPr>
-            <w:r>
-              <w:rPr>
-                <w:rFonts w:ascii="DengXian" w:eastAsia="DengXian" w:hAnsi="DengXian" w:cs="Times New Roman" w:hint="eastAsia"/>
-                <w:sz w:val="18"/>
-              </w:rPr>
-              <w:t>0</w:t>
-            </w:r>
-          </w:p>
-        </w:tc>
-        <w:tc>
-          <w:tcPr>
-            <w:tcW w:w="741" w:type="dxa"/>
-          </w:tcPr>
-          <w:p>
-            <w:pPr>
-              <w:widowControl w:val="0"/>
-              <w:jc w:val="both"/>
-              <w:rPr>
-                <w:rFonts w:ascii="DengXian" w:eastAsia="DengXian" w:hAnsi="DengXian" w:cs="Times New Roman"/>
-                <w:sz w:val="18"/>
-              </w:rPr>
-            </w:pPr>
-            <w:r>
-              <w:rPr>
-                <w:rFonts w:ascii="DengXian" w:eastAsia="DengXian" w:hAnsi="DengXian" w:cs="Times New Roman" w:hint="eastAsia"/>
-                <w:sz w:val="18"/>
-              </w:rPr>
-              <w:t>0</w:t>
-            </w:r>
-          </w:p>
-        </w:tc>
-        <w:tc>
-          <w:tcPr>
-            <w:tcW w:w="741" w:type="dxa"/>
-          </w:tcPr>
-          <w:p>
-            <w:pPr>
-              <w:widowControl w:val="0"/>
-              <w:jc w:val="both"/>
-              <w:rPr>
-                <w:rFonts w:ascii="DengXian" w:eastAsia="DengXian" w:hAnsi="DengXian" w:cs="Times New Roman"/>
-                <w:sz w:val="18"/>
-              </w:rPr>
-            </w:pPr>
-            <w:r>
-              <w:rPr>
-                <w:rFonts w:ascii="DengXian" w:eastAsia="DengXian" w:hAnsi="DengXian" w:cs="Times New Roman" w:hint="eastAsia"/>
-                <w:sz w:val="18"/>
-              </w:rPr>
-              <w:t>0</w:t>
-            </w:r>
-          </w:p>
-        </w:tc>
-        <w:tc>
-          <w:tcPr>
-            <w:tcW w:w="741" w:type="dxa"/>
-          </w:tcPr>
-          <w:p>
-            <w:pPr>
-              <w:widowControl w:val="0"/>
-              <w:jc w:val="both"/>
-              <w:rPr>
-                <w:rFonts w:ascii="DengXian" w:eastAsia="DengXian" w:hAnsi="DengXian" w:cs="Times New Roman"/>
-                <w:sz w:val="18"/>
-              </w:rPr>
-            </w:pPr>
-            <w:r>
-              <w:rPr>
-                <w:rFonts w:ascii="DengXian" w:eastAsia="DengXian" w:hAnsi="DengXian" w:cs="Times New Roman" w:hint="eastAsia"/>
-                <w:sz w:val="18"/>
-              </w:rPr>
-              <w:t>0</w:t>
-            </w:r>
-          </w:p>
-        </w:tc>
-        <w:tc>
-          <w:tcPr>
-            <w:tcW w:w="741" w:type="dxa"/>
-          </w:tcPr>
-          <w:p>
-            <w:pPr>
-              <w:widowControl w:val="0"/>
-              <w:jc w:val="both"/>
-              <w:rPr>
-                <w:rFonts w:ascii="DengXian" w:eastAsia="DengXian" w:hAnsi="DengXian" w:cs="Times New Roman"/>
-                <w:sz w:val="18"/>
-              </w:rPr>
-            </w:pPr>
-            <w:r>
-              <w:rPr>
-                <w:rFonts w:ascii="DengXian" w:eastAsia="DengXian" w:hAnsi="DengXian" w:cs="Times New Roman" w:hint="eastAsia"/>
-                <w:sz w:val="18"/>
-              </w:rPr>
-              <w:t>0</w:t>
-            </w:r>
-            <w:r>
-              <w:rPr>
-                <w:rFonts w:ascii="DengXian" w:eastAsia="DengXian" w:hAnsi="DengXian" w:cs="Times New Roman"/>
+                <w:rFonts w:ascii="等线" w:eastAsia="等线" w:hAnsi="等线" w:cs="Times New Roman"/>
+                <w:sz w:val="18"/>
+              </w:rPr>
+            </w:pPr>
+            <w:r>
+              <w:rPr>
+                <w:rFonts w:ascii="等线" w:eastAsia="等线" w:hAnsi="等线" w:cs="Times New Roman" w:hint="eastAsia"/>
+                <w:sz w:val="18"/>
+              </w:rPr>
+              <w:t>0</w:t>
+            </w:r>
+          </w:p>
+        </w:tc>
+        <w:tc>
+          <w:tcPr>
+            <w:tcW w:w="741" w:type="dxa"/>
+          </w:tcPr>
+          <w:p>
+            <w:pPr>
+              <w:widowControl w:val="0"/>
+              <w:jc w:val="both"/>
+              <w:rPr>
+                <w:rFonts w:ascii="等线" w:eastAsia="等线" w:hAnsi="等线" w:cs="Times New Roman"/>
+                <w:sz w:val="18"/>
+              </w:rPr>
+            </w:pPr>
+            <w:r>
+              <w:rPr>
+                <w:rFonts w:ascii="等线" w:eastAsia="等线" w:hAnsi="等线" w:cs="Times New Roman" w:hint="eastAsia"/>
+                <w:sz w:val="18"/>
+              </w:rPr>
+              <w:t>0</w:t>
+            </w:r>
+          </w:p>
+        </w:tc>
+        <w:tc>
+          <w:tcPr>
+            <w:tcW w:w="741" w:type="dxa"/>
+          </w:tcPr>
+          <w:p>
+            <w:pPr>
+              <w:widowControl w:val="0"/>
+              <w:jc w:val="both"/>
+              <w:rPr>
+                <w:rFonts w:ascii="等线" w:eastAsia="等线" w:hAnsi="等线" w:cs="Times New Roman"/>
+                <w:sz w:val="18"/>
+              </w:rPr>
+            </w:pPr>
+            <w:r>
+              <w:rPr>
+                <w:rFonts w:ascii="等线" w:eastAsia="等线" w:hAnsi="等线" w:cs="Times New Roman" w:hint="eastAsia"/>
+                <w:sz w:val="18"/>
+              </w:rPr>
+              <w:t>0</w:t>
+            </w:r>
+          </w:p>
+        </w:tc>
+        <w:tc>
+          <w:tcPr>
+            <w:tcW w:w="741" w:type="dxa"/>
+          </w:tcPr>
+          <w:p>
+            <w:pPr>
+              <w:widowControl w:val="0"/>
+              <w:jc w:val="both"/>
+              <w:rPr>
+                <w:rFonts w:ascii="等线" w:eastAsia="等线" w:hAnsi="等线" w:cs="Times New Roman"/>
+                <w:sz w:val="18"/>
+              </w:rPr>
+            </w:pPr>
+            <w:r>
+              <w:rPr>
+                <w:rFonts w:ascii="等线" w:eastAsia="等线" w:hAnsi="等线" w:cs="Times New Roman" w:hint="eastAsia"/>
+                <w:sz w:val="18"/>
+              </w:rPr>
+              <w:t>0</w:t>
+            </w:r>
+          </w:p>
+        </w:tc>
+        <w:tc>
+          <w:tcPr>
+            <w:tcW w:w="741" w:type="dxa"/>
+          </w:tcPr>
+          <w:p>
+            <w:pPr>
+              <w:widowControl w:val="0"/>
+              <w:jc w:val="both"/>
+              <w:rPr>
+                <w:rFonts w:ascii="等线" w:eastAsia="等线" w:hAnsi="等线" w:cs="Times New Roman"/>
+                <w:sz w:val="18"/>
+              </w:rPr>
+            </w:pPr>
+            <w:r>
+              <w:rPr>
+                <w:rFonts w:ascii="等线" w:eastAsia="等线" w:hAnsi="等线" w:cs="Times New Roman" w:hint="eastAsia"/>
+                <w:sz w:val="18"/>
+              </w:rPr>
+              <w:t>0</w:t>
+            </w:r>
+          </w:p>
+        </w:tc>
+        <w:tc>
+          <w:tcPr>
+            <w:tcW w:w="741" w:type="dxa"/>
+          </w:tcPr>
+          <w:p>
+            <w:pPr>
+              <w:widowControl w:val="0"/>
+              <w:jc w:val="both"/>
+              <w:rPr>
+                <w:rFonts w:ascii="等线" w:eastAsia="等线" w:hAnsi="等线" w:cs="Times New Roman"/>
+                <w:sz w:val="18"/>
+              </w:rPr>
+            </w:pPr>
+            <w:r>
+              <w:rPr>
+                <w:rFonts w:ascii="等线" w:eastAsia="等线" w:hAnsi="等线" w:cs="Times New Roman" w:hint="eastAsia"/>
+                <w:sz w:val="18"/>
+              </w:rPr>
+              <w:t>0</w:t>
+            </w:r>
+            <w:r>
+              <w:rPr>
+                <w:rFonts w:ascii="等线" w:eastAsia="等线" w:hAnsi="等线" w:cs="Times New Roman"/>
                 <w:sz w:val="18"/>
               </w:rPr>
               <w:t>.122</w:t>
@@ -1476,20 +1491,20 @@
               <w:widowControl w:val="0"/>
               <w:jc w:val="both"/>
               <w:rPr>
-                <w:rFonts w:ascii="DengXian" w:eastAsia="DengXian" w:hAnsi="DengXian" w:cs="Times New Roman"/>
-                <w:sz w:val="18"/>
-              </w:rPr>
-            </w:pPr>
-            <w:r>
-              <w:rPr>
-                <w:rFonts w:ascii="DengXian" w:eastAsia="DengXian" w:hAnsi="DengXian" w:cs="Times New Roman" w:hint="eastAsia"/>
-                <w:sz w:val="18"/>
-              </w:rPr>
-              <w:t>0</w:t>
-            </w:r>
-            <w:r>
-              <w:rPr>
-                <w:rFonts w:ascii="DengXian" w:eastAsia="DengXian" w:hAnsi="DengXian" w:cs="Times New Roman"/>
+                <w:rFonts w:ascii="等线" w:eastAsia="等线" w:hAnsi="等线" w:cs="Times New Roman"/>
+                <w:sz w:val="18"/>
+              </w:rPr>
+            </w:pPr>
+            <w:r>
+              <w:rPr>
+                <w:rFonts w:ascii="等线" w:eastAsia="等线" w:hAnsi="等线" w:cs="Times New Roman" w:hint="eastAsia"/>
+                <w:sz w:val="18"/>
+              </w:rPr>
+              <w:t>0</w:t>
+            </w:r>
+            <w:r>
+              <w:rPr>
+                <w:rFonts w:ascii="等线" w:eastAsia="等线" w:hAnsi="等线" w:cs="Times New Roman"/>
                 <w:sz w:val="18"/>
               </w:rPr>
               <w:t>.024</w:t>
@@ -1507,13 +1522,13 @@
               <w:widowControl w:val="0"/>
               <w:jc w:val="both"/>
               <w:rPr>
-                <w:rFonts w:ascii="DengXian" w:eastAsia="DengXian" w:hAnsi="DengXian" w:cs="Times New Roman"/>
-                <w:sz w:val="18"/>
-              </w:rPr>
-            </w:pPr>
-            <w:r>
-              <w:rPr>
-                <w:rFonts w:ascii="DengXian" w:eastAsia="DengXian" w:hAnsi="DengXian" w:cs="Times New Roman" w:hint="eastAsia"/>
+                <w:rFonts w:ascii="等线" w:eastAsia="等线" w:hAnsi="等线" w:cs="Times New Roman"/>
+                <w:sz w:val="18"/>
+              </w:rPr>
+            </w:pPr>
+            <w:r>
+              <w:rPr>
+                <w:rFonts w:ascii="等线" w:eastAsia="等线" w:hAnsi="等线" w:cs="Times New Roman" w:hint="eastAsia"/>
                 <w:sz w:val="18"/>
               </w:rPr>
               <w:t>3</w:t>
@@ -1529,86 +1544,86 @@
               <w:widowControl w:val="0"/>
               <w:jc w:val="both"/>
               <w:rPr>
-                <w:rFonts w:ascii="DengXian" w:eastAsia="DengXian" w:hAnsi="DengXian" w:cs="Times New Roman"/>
-                <w:sz w:val="18"/>
-              </w:rPr>
-            </w:pPr>
-            <w:r>
-              <w:rPr>
-                <w:rFonts w:ascii="DengXian" w:eastAsia="DengXian" w:hAnsi="DengXian" w:cs="Times New Roman" w:hint="eastAsia"/>
-                <w:sz w:val="18"/>
-              </w:rPr>
-              <w:t>0</w:t>
-            </w:r>
-          </w:p>
-        </w:tc>
-        <w:tc>
-          <w:tcPr>
-            <w:tcW w:w="741" w:type="dxa"/>
-          </w:tcPr>
-          <w:p>
-            <w:pPr>
-              <w:widowControl w:val="0"/>
-              <w:jc w:val="both"/>
-              <w:rPr>
-                <w:rFonts w:ascii="DengXian" w:eastAsia="DengXian" w:hAnsi="DengXian" w:cs="Times New Roman"/>
-                <w:sz w:val="18"/>
-              </w:rPr>
-            </w:pPr>
-            <w:r>
-              <w:rPr>
-                <w:rFonts w:ascii="DengXian" w:eastAsia="DengXian" w:hAnsi="DengXian" w:cs="Times New Roman" w:hint="eastAsia"/>
-                <w:sz w:val="18"/>
-              </w:rPr>
-              <w:t>0</w:t>
-            </w:r>
-          </w:p>
-        </w:tc>
-        <w:tc>
-          <w:tcPr>
-            <w:tcW w:w="741" w:type="dxa"/>
-          </w:tcPr>
-          <w:p>
-            <w:pPr>
-              <w:widowControl w:val="0"/>
-              <w:jc w:val="both"/>
-              <w:rPr>
-                <w:rFonts w:ascii="DengXian" w:eastAsia="DengXian" w:hAnsi="DengXian" w:cs="Times New Roman"/>
-                <w:sz w:val="18"/>
-              </w:rPr>
-            </w:pPr>
-            <w:r>
-              <w:rPr>
-                <w:rFonts w:ascii="DengXian" w:eastAsia="DengXian" w:hAnsi="DengXian" w:cs="Times New Roman" w:hint="eastAsia"/>
-                <w:sz w:val="18"/>
-              </w:rPr>
-              <w:t>0</w:t>
-            </w:r>
-          </w:p>
-        </w:tc>
-        <w:tc>
-          <w:tcPr>
-            <w:tcW w:w="741" w:type="dxa"/>
-          </w:tcPr>
-          <w:p>
-            <w:pPr>
-              <w:widowControl w:val="0"/>
-              <w:jc w:val="both"/>
-              <w:rPr>
-                <w:rFonts w:ascii="DengXian" w:eastAsia="DengXian" w:hAnsi="DengXian" w:cs="Times New Roman"/>
-                <w:sz w:val="18"/>
-              </w:rPr>
-            </w:pPr>
-            <w:r>
-              <w:rPr>
-                <w:rFonts w:ascii="DengXian" w:eastAsia="DengXian" w:hAnsi="DengXian" w:cs="Times New Roman" w:hint="eastAsia"/>
-                <w:sz w:val="18"/>
-              </w:rPr>
-              <w:t>0</w:t>
-            </w:r>
-            <w:r>
-              <w:rPr>
-                <w:rFonts w:ascii="DengXian" w:eastAsia="DengXian" w:hAnsi="DengXian" w:cs="Times New Roman"/>
+                <w:rFonts w:ascii="等线" w:eastAsia="等线" w:hAnsi="等线" w:cs="Times New Roman"/>
+                <w:sz w:val="18"/>
+              </w:rPr>
+            </w:pPr>
+            <w:r>
+              <w:rPr>
+                <w:rFonts w:ascii="等线" w:eastAsia="等线" w:hAnsi="等线" w:cs="Times New Roman" w:hint="eastAsia"/>
+                <w:sz w:val="18"/>
+              </w:rPr>
+              <w:t>0</w:t>
+            </w:r>
+          </w:p>
+        </w:tc>
+        <w:tc>
+          <w:tcPr>
+            <w:tcW w:w="741" w:type="dxa"/>
+          </w:tcPr>
+          <w:p>
+            <w:pPr>
+              <w:widowControl w:val="0"/>
+              <w:jc w:val="both"/>
+              <w:rPr>
+                <w:rFonts w:ascii="等线" w:eastAsia="等线" w:hAnsi="等线" w:cs="Times New Roman"/>
+                <w:sz w:val="18"/>
+              </w:rPr>
+            </w:pPr>
+            <w:r>
+              <w:rPr>
+                <w:rFonts w:ascii="等线" w:eastAsia="等线" w:hAnsi="等线" w:cs="Times New Roman" w:hint="eastAsia"/>
+                <w:sz w:val="18"/>
+              </w:rPr>
+              <w:t>0</w:t>
+            </w:r>
+          </w:p>
+        </w:tc>
+        <w:tc>
+          <w:tcPr>
+            <w:tcW w:w="741" w:type="dxa"/>
+          </w:tcPr>
+          <w:p>
+            <w:pPr>
+              <w:widowControl w:val="0"/>
+              <w:jc w:val="both"/>
+              <w:rPr>
+                <w:rFonts w:ascii="等线" w:eastAsia="等线" w:hAnsi="等线" w:cs="Times New Roman"/>
+                <w:sz w:val="18"/>
+              </w:rPr>
+            </w:pPr>
+            <w:r>
+              <w:rPr>
+                <w:rFonts w:ascii="等线" w:eastAsia="等线" w:hAnsi="等线" w:cs="Times New Roman" w:hint="eastAsia"/>
+                <w:sz w:val="18"/>
+              </w:rPr>
+              <w:t>0</w:t>
+            </w:r>
+          </w:p>
+        </w:tc>
+        <w:tc>
+          <w:tcPr>
+            <w:tcW w:w="741" w:type="dxa"/>
+          </w:tcPr>
+          <w:p>
+            <w:pPr>
+              <w:widowControl w:val="0"/>
+              <w:jc w:val="both"/>
+              <w:rPr>
+                <w:rFonts w:ascii="等线" w:eastAsia="等线" w:hAnsi="等线" w:cs="Times New Roman"/>
+                <w:sz w:val="18"/>
+              </w:rPr>
+            </w:pPr>
+            <w:r>
+              <w:rPr>
+                <w:rFonts w:ascii="等线" w:eastAsia="等线" w:hAnsi="等线" w:cs="Times New Roman" w:hint="eastAsia"/>
+                <w:sz w:val="18"/>
+              </w:rPr>
+              <w:t>0</w:t>
+            </w:r>
+            <w:r>
+              <w:rPr>
+                <w:rFonts w:ascii="等线" w:eastAsia="等线" w:hAnsi="等线" w:cs="Times New Roman"/>
                 <w:sz w:val="18"/>
               </w:rPr>
               <w:t>.909</w:t>
@@ -1624,86 +1639,86 @@
               <w:widowControl w:val="0"/>
               <w:jc w:val="both"/>
               <w:rPr>
-                <w:rFonts w:ascii="DengXian" w:eastAsia="DengXian" w:hAnsi="DengXian" w:cs="Times New Roman"/>
-                <w:sz w:val="18"/>
-              </w:rPr>
-            </w:pPr>
-            <w:r>
-              <w:rPr>
-                <w:rFonts w:ascii="DengXian" w:eastAsia="DengXian" w:hAnsi="DengXian" w:cs="Times New Roman" w:hint="eastAsia"/>
-                <w:sz w:val="18"/>
-              </w:rPr>
-              <w:t>0</w:t>
-            </w:r>
-          </w:p>
-        </w:tc>
-        <w:tc>
-          <w:tcPr>
-            <w:tcW w:w="741" w:type="dxa"/>
-          </w:tcPr>
-          <w:p>
-            <w:pPr>
-              <w:widowControl w:val="0"/>
-              <w:jc w:val="both"/>
-              <w:rPr>
-                <w:rFonts w:ascii="DengXian" w:eastAsia="DengXian" w:hAnsi="DengXian" w:cs="Times New Roman"/>
-                <w:sz w:val="18"/>
-              </w:rPr>
-            </w:pPr>
-            <w:r>
-              <w:rPr>
-                <w:rFonts w:ascii="DengXian" w:eastAsia="DengXian" w:hAnsi="DengXian" w:cs="Times New Roman" w:hint="eastAsia"/>
-                <w:sz w:val="18"/>
-              </w:rPr>
-              <w:t>0</w:t>
-            </w:r>
-          </w:p>
-        </w:tc>
-        <w:tc>
-          <w:tcPr>
-            <w:tcW w:w="741" w:type="dxa"/>
-          </w:tcPr>
-          <w:p>
-            <w:pPr>
-              <w:widowControl w:val="0"/>
-              <w:jc w:val="both"/>
-              <w:rPr>
-                <w:rFonts w:ascii="DengXian" w:eastAsia="DengXian" w:hAnsi="DengXian" w:cs="Times New Roman"/>
-                <w:sz w:val="18"/>
-              </w:rPr>
-            </w:pPr>
-            <w:r>
-              <w:rPr>
-                <w:rFonts w:ascii="DengXian" w:eastAsia="DengXian" w:hAnsi="DengXian" w:cs="Times New Roman" w:hint="eastAsia"/>
-                <w:sz w:val="18"/>
-              </w:rPr>
-              <w:t>0</w:t>
-            </w:r>
-          </w:p>
-        </w:tc>
-        <w:tc>
-          <w:tcPr>
-            <w:tcW w:w="741" w:type="dxa"/>
-          </w:tcPr>
-          <w:p>
-            <w:pPr>
-              <w:widowControl w:val="0"/>
-              <w:jc w:val="both"/>
-              <w:rPr>
-                <w:rFonts w:ascii="DengXian" w:eastAsia="DengXian" w:hAnsi="DengXian" w:cs="Times New Roman"/>
-                <w:sz w:val="18"/>
-              </w:rPr>
-            </w:pPr>
-            <w:r>
-              <w:rPr>
-                <w:rFonts w:ascii="DengXian" w:eastAsia="DengXian" w:hAnsi="DengXian" w:cs="Times New Roman" w:hint="eastAsia"/>
-                <w:sz w:val="18"/>
-              </w:rPr>
-              <w:t>0</w:t>
-            </w:r>
-            <w:r>
-              <w:rPr>
-                <w:rFonts w:ascii="DengXian" w:eastAsia="DengXian" w:hAnsi="DengXian" w:cs="Times New Roman"/>
+                <w:rFonts w:ascii="等线" w:eastAsia="等线" w:hAnsi="等线" w:cs="Times New Roman"/>
+                <w:sz w:val="18"/>
+              </w:rPr>
+            </w:pPr>
+            <w:r>
+              <w:rPr>
+                <w:rFonts w:ascii="等线" w:eastAsia="等线" w:hAnsi="等线" w:cs="Times New Roman" w:hint="eastAsia"/>
+                <w:sz w:val="18"/>
+              </w:rPr>
+              <w:t>0</w:t>
+            </w:r>
+          </w:p>
+        </w:tc>
+        <w:tc>
+          <w:tcPr>
+            <w:tcW w:w="741" w:type="dxa"/>
+          </w:tcPr>
+          <w:p>
+            <w:pPr>
+              <w:widowControl w:val="0"/>
+              <w:jc w:val="both"/>
+              <w:rPr>
+                <w:rFonts w:ascii="等线" w:eastAsia="等线" w:hAnsi="等线" w:cs="Times New Roman"/>
+                <w:sz w:val="18"/>
+              </w:rPr>
+            </w:pPr>
+            <w:r>
+              <w:rPr>
+                <w:rFonts w:ascii="等线" w:eastAsia="等线" w:hAnsi="等线" w:cs="Times New Roman" w:hint="eastAsia"/>
+                <w:sz w:val="18"/>
+              </w:rPr>
+              <w:t>0</w:t>
+            </w:r>
+          </w:p>
+        </w:tc>
+        <w:tc>
+          <w:tcPr>
+            <w:tcW w:w="741" w:type="dxa"/>
+          </w:tcPr>
+          <w:p>
+            <w:pPr>
+              <w:widowControl w:val="0"/>
+              <w:jc w:val="both"/>
+              <w:rPr>
+                <w:rFonts w:ascii="等线" w:eastAsia="等线" w:hAnsi="等线" w:cs="Times New Roman"/>
+                <w:sz w:val="18"/>
+              </w:rPr>
+            </w:pPr>
+            <w:r>
+              <w:rPr>
+                <w:rFonts w:ascii="等线" w:eastAsia="等线" w:hAnsi="等线" w:cs="Times New Roman" w:hint="eastAsia"/>
+                <w:sz w:val="18"/>
+              </w:rPr>
+              <w:t>0</w:t>
+            </w:r>
+          </w:p>
+        </w:tc>
+        <w:tc>
+          <w:tcPr>
+            <w:tcW w:w="741" w:type="dxa"/>
+          </w:tcPr>
+          <w:p>
+            <w:pPr>
+              <w:widowControl w:val="0"/>
+              <w:jc w:val="both"/>
+              <w:rPr>
+                <w:rFonts w:ascii="等线" w:eastAsia="等线" w:hAnsi="等线" w:cs="Times New Roman"/>
+                <w:sz w:val="18"/>
+              </w:rPr>
+            </w:pPr>
+            <w:r>
+              <w:rPr>
+                <w:rFonts w:ascii="等线" w:eastAsia="等线" w:hAnsi="等线" w:cs="Times New Roman" w:hint="eastAsia"/>
+                <w:sz w:val="18"/>
+              </w:rPr>
+              <w:t>0</w:t>
+            </w:r>
+            <w:r>
+              <w:rPr>
+                <w:rFonts w:ascii="等线" w:eastAsia="等线" w:hAnsi="等线" w:cs="Times New Roman"/>
                 <w:sz w:val="18"/>
               </w:rPr>
               <w:t>.030</w:t>
@@ -1719,45 +1734,43 @@
               <w:widowControl w:val="0"/>
               <w:jc w:val="both"/>
               <w:rPr>
-                <w:rFonts w:ascii="DengXian" w:eastAsia="DengXian" w:hAnsi="DengXian" w:cs="Times New Roman"/>
-                <w:sz w:val="18"/>
-              </w:rPr>
-            </w:pPr>
-            <w:r>
-              <w:rPr>
-                <w:rFonts w:ascii="DengXian" w:eastAsia="DengXian" w:hAnsi="DengXian" w:cs="Times New Roman" w:hint="eastAsia"/>
-                <w:sz w:val="18"/>
-              </w:rPr>
-              <w:t>0</w:t>
-            </w:r>
-          </w:p>
-        </w:tc>
-        <w:tc>
-          <w:tcPr>
-            <w:tcW w:w="741" w:type="dxa"/>
-          </w:tcPr>
-          <w:p>
-            <w:pPr>
-              <w:widowControl w:val="0"/>
-              <w:jc w:val="both"/>
-              <w:rPr>
-                <w:rFonts w:ascii="DengXian" w:eastAsia="DengXian" w:hAnsi="DengXian" w:cs="Times New Roman"/>
-                <w:sz w:val="18"/>
-              </w:rPr>
-            </w:pPr>
-            <w:r>
-              <w:rPr>
-                <w:rFonts w:ascii="DengXian" w:eastAsia="DengXian" w:hAnsi="DengXian" w:cs="Times New Roman" w:hint="eastAsia"/>
-                <w:sz w:val="18"/>
-                <w:highlight w:val="yellow"/>
-              </w:rPr>
-              <w:t>0</w:t>
-            </w:r>
-            <w:r>
-              <w:rPr>
-                <w:rFonts w:ascii="DengXian" w:eastAsia="DengXian" w:hAnsi="DengXian" w:cs="Times New Roman"/>
-                <w:sz w:val="18"/>
-                <w:highlight w:val="yellow"/>
+                <w:rFonts w:ascii="等线" w:eastAsia="等线" w:hAnsi="等线" w:cs="Times New Roman"/>
+                <w:sz w:val="18"/>
+              </w:rPr>
+            </w:pPr>
+            <w:r>
+              <w:rPr>
+                <w:rFonts w:ascii="等线" w:eastAsia="等线" w:hAnsi="等线" w:cs="Times New Roman" w:hint="eastAsia"/>
+                <w:sz w:val="18"/>
+              </w:rPr>
+              <w:t>0</w:t>
+            </w:r>
+          </w:p>
+        </w:tc>
+        <w:tc>
+          <w:tcPr>
+            <w:tcW w:w="741" w:type="dxa"/>
+          </w:tcPr>
+          <w:p>
+            <w:pPr>
+              <w:widowControl w:val="0"/>
+              <w:jc w:val="both"/>
+              <w:rPr>
+                <w:rFonts w:ascii="等线" w:eastAsia="等线" w:hAnsi="等线" w:cs="Times New Roman"/>
+                <w:sz w:val="18"/>
+              </w:rPr>
+            </w:pPr>
+            <w:r>
+              <w:rPr>
+                <w:rFonts w:ascii="等线" w:eastAsia="等线" w:hAnsi="等线" w:cs="Times New Roman" w:hint="eastAsia"/>
+                <w:sz w:val="18"/>
+              </w:rPr>
+              <w:t>0</w:t>
+            </w:r>
+            <w:r>
+              <w:rPr>
+                <w:rFonts w:ascii="等线" w:eastAsia="等线" w:hAnsi="等线" w:cs="Times New Roman"/>
+                <w:sz w:val="18"/>
               </w:rPr>
               <w:t>.061</w:t>
             </w:r>
@@ -1774,13 +1787,13 @@
               <w:widowControl w:val="0"/>
               <w:jc w:val="both"/>
               <w:rPr>
-                <w:rFonts w:ascii="DengXian" w:eastAsia="DengXian" w:hAnsi="DengXian" w:cs="Times New Roman"/>
-                <w:sz w:val="18"/>
-              </w:rPr>
-            </w:pPr>
-            <w:r>
-              <w:rPr>
-                <w:rFonts w:ascii="DengXian" w:eastAsia="DengXian" w:hAnsi="DengXian" w:cs="Times New Roman" w:hint="eastAsia"/>
+                <w:rFonts w:ascii="等线" w:eastAsia="等线" w:hAnsi="等线" w:cs="Times New Roman"/>
+                <w:sz w:val="18"/>
+              </w:rPr>
+            </w:pPr>
+            <w:r>
+              <w:rPr>
+                <w:rFonts w:ascii="等线" w:eastAsia="等线" w:hAnsi="等线" w:cs="Times New Roman" w:hint="eastAsia"/>
                 <w:sz w:val="18"/>
               </w:rPr>
               <w:t>4</w:t>
@@ -1796,108 +1809,108 @@
               <w:widowControl w:val="0"/>
               <w:jc w:val="both"/>
               <w:rPr>
-                <w:rFonts w:ascii="DengXian" w:eastAsia="DengXian" w:hAnsi="DengXian" w:cs="Times New Roman"/>
-                <w:sz w:val="18"/>
-              </w:rPr>
-            </w:pPr>
-            <w:r>
-              <w:rPr>
-                <w:rFonts w:ascii="DengXian" w:eastAsia="DengXian" w:hAnsi="DengXian" w:cs="Times New Roman" w:hint="eastAsia"/>
-                <w:sz w:val="18"/>
-              </w:rPr>
-              <w:t>0</w:t>
-            </w:r>
-          </w:p>
-        </w:tc>
-        <w:tc>
-          <w:tcPr>
-            <w:tcW w:w="741" w:type="dxa"/>
-          </w:tcPr>
-          <w:p>
-            <w:pPr>
-              <w:widowControl w:val="0"/>
-              <w:jc w:val="both"/>
-              <w:rPr>
-                <w:rFonts w:ascii="DengXian" w:eastAsia="DengXian" w:hAnsi="DengXian" w:cs="Times New Roman"/>
-                <w:sz w:val="18"/>
-              </w:rPr>
-            </w:pPr>
-            <w:r>
-              <w:rPr>
-                <w:rFonts w:ascii="DengXian" w:eastAsia="DengXian" w:hAnsi="DengXian" w:cs="Times New Roman" w:hint="eastAsia"/>
-                <w:sz w:val="18"/>
-              </w:rPr>
-              <w:t>0</w:t>
-            </w:r>
-          </w:p>
-        </w:tc>
-        <w:tc>
-          <w:tcPr>
-            <w:tcW w:w="741" w:type="dxa"/>
-          </w:tcPr>
-          <w:p>
-            <w:pPr>
-              <w:widowControl w:val="0"/>
-              <w:jc w:val="both"/>
-              <w:rPr>
-                <w:rFonts w:ascii="DengXian" w:eastAsia="DengXian" w:hAnsi="DengXian" w:cs="Times New Roman"/>
-                <w:sz w:val="18"/>
-              </w:rPr>
-            </w:pPr>
-            <w:r>
-              <w:rPr>
-                <w:rFonts w:ascii="DengXian" w:eastAsia="DengXian" w:hAnsi="DengXian" w:cs="Times New Roman" w:hint="eastAsia"/>
-                <w:sz w:val="18"/>
-              </w:rPr>
-              <w:t>0</w:t>
-            </w:r>
-          </w:p>
-        </w:tc>
-        <w:tc>
-          <w:tcPr>
-            <w:tcW w:w="741" w:type="dxa"/>
-          </w:tcPr>
-          <w:p>
-            <w:pPr>
-              <w:widowControl w:val="0"/>
-              <w:jc w:val="both"/>
-              <w:rPr>
-                <w:rFonts w:ascii="DengXian" w:eastAsia="DengXian" w:hAnsi="DengXian" w:cs="Times New Roman"/>
-                <w:sz w:val="18"/>
-              </w:rPr>
-            </w:pPr>
-            <w:r>
-              <w:rPr>
-                <w:rFonts w:ascii="DengXian" w:eastAsia="DengXian" w:hAnsi="DengXian" w:cs="Times New Roman" w:hint="eastAsia"/>
-                <w:sz w:val="18"/>
-              </w:rPr>
-              <w:t>0</w:t>
-            </w:r>
-          </w:p>
-        </w:tc>
-        <w:tc>
-          <w:tcPr>
-            <w:tcW w:w="741" w:type="dxa"/>
-          </w:tcPr>
-          <w:p>
-            <w:pPr>
-              <w:widowControl w:val="0"/>
-              <w:jc w:val="both"/>
-              <w:rPr>
-                <w:rFonts w:ascii="DengXian" w:eastAsia="DengXian" w:hAnsi="DengXian" w:cs="Times New Roman"/>
-                <w:sz w:val="18"/>
-              </w:rPr>
-            </w:pPr>
-            <w:r>
-              <w:rPr>
-                <w:rFonts w:ascii="DengXian" w:eastAsia="DengXian" w:hAnsi="DengXian" w:cs="Times New Roman" w:hint="eastAsia"/>
-                <w:sz w:val="18"/>
-              </w:rPr>
-              <w:t>0</w:t>
-            </w:r>
-            <w:r>
-              <w:rPr>
-                <w:rFonts w:ascii="DengXian" w:eastAsia="DengXian" w:hAnsi="DengXian" w:cs="Times New Roman"/>
+                <w:rFonts w:ascii="等线" w:eastAsia="等线" w:hAnsi="等线" w:cs="Times New Roman"/>
+                <w:sz w:val="18"/>
+              </w:rPr>
+            </w:pPr>
+            <w:r>
+              <w:rPr>
+                <w:rFonts w:ascii="等线" w:eastAsia="等线" w:hAnsi="等线" w:cs="Times New Roman" w:hint="eastAsia"/>
+                <w:sz w:val="18"/>
+              </w:rPr>
+              <w:t>0</w:t>
+            </w:r>
+          </w:p>
+        </w:tc>
+        <w:tc>
+          <w:tcPr>
+            <w:tcW w:w="741" w:type="dxa"/>
+          </w:tcPr>
+          <w:p>
+            <w:pPr>
+              <w:widowControl w:val="0"/>
+              <w:jc w:val="both"/>
+              <w:rPr>
+                <w:rFonts w:ascii="等线" w:eastAsia="等线" w:hAnsi="等线" w:cs="Times New Roman"/>
+                <w:sz w:val="18"/>
+              </w:rPr>
+            </w:pPr>
+            <w:r>
+              <w:rPr>
+                <w:rFonts w:ascii="等线" w:eastAsia="等线" w:hAnsi="等线" w:cs="Times New Roman" w:hint="eastAsia"/>
+                <w:sz w:val="18"/>
+              </w:rPr>
+              <w:t>0</w:t>
+            </w:r>
+          </w:p>
+        </w:tc>
+        <w:tc>
+          <w:tcPr>
+            <w:tcW w:w="741" w:type="dxa"/>
+          </w:tcPr>
+          <w:p>
+            <w:pPr>
+              <w:widowControl w:val="0"/>
+              <w:jc w:val="both"/>
+              <w:rPr>
+                <w:rFonts w:ascii="等线" w:eastAsia="等线" w:hAnsi="等线" w:cs="Times New Roman"/>
+                <w:sz w:val="18"/>
+              </w:rPr>
+            </w:pPr>
+            <w:r>
+              <w:rPr>
+                <w:rFonts w:ascii="等线" w:eastAsia="等线" w:hAnsi="等线" w:cs="Times New Roman" w:hint="eastAsia"/>
+                <w:sz w:val="18"/>
+              </w:rPr>
+              <w:t>0</w:t>
+            </w:r>
+          </w:p>
+        </w:tc>
+        <w:tc>
+          <w:tcPr>
+            <w:tcW w:w="741" w:type="dxa"/>
+          </w:tcPr>
+          <w:p>
+            <w:pPr>
+              <w:widowControl w:val="0"/>
+              <w:jc w:val="both"/>
+              <w:rPr>
+                <w:rFonts w:ascii="等线" w:eastAsia="等线" w:hAnsi="等线" w:cs="Times New Roman"/>
+                <w:sz w:val="18"/>
+              </w:rPr>
+            </w:pPr>
+            <w:r>
+              <w:rPr>
+                <w:rFonts w:ascii="等线" w:eastAsia="等线" w:hAnsi="等线" w:cs="Times New Roman" w:hint="eastAsia"/>
+                <w:sz w:val="18"/>
+              </w:rPr>
+              <w:t>0</w:t>
+            </w:r>
+          </w:p>
+        </w:tc>
+        <w:tc>
+          <w:tcPr>
+            <w:tcW w:w="741" w:type="dxa"/>
+          </w:tcPr>
+          <w:p>
+            <w:pPr>
+              <w:widowControl w:val="0"/>
+              <w:jc w:val="both"/>
+              <w:rPr>
+                <w:rFonts w:ascii="等线" w:eastAsia="等线" w:hAnsi="等线" w:cs="Times New Roman"/>
+                <w:sz w:val="18"/>
+              </w:rPr>
+            </w:pPr>
+            <w:r>
+              <w:rPr>
+                <w:rFonts w:ascii="等线" w:eastAsia="等线" w:hAnsi="等线" w:cs="Times New Roman" w:hint="eastAsia"/>
+                <w:sz w:val="18"/>
+              </w:rPr>
+              <w:t>0</w:t>
+            </w:r>
+            <w:r>
+              <w:rPr>
+                <w:rFonts w:ascii="等线" w:eastAsia="等线" w:hAnsi="等线" w:cs="Times New Roman"/>
                 <w:sz w:val="18"/>
               </w:rPr>
               <w:t>.881</w:t>
@@ -1913,67 +1926,65 @@
               <w:widowControl w:val="0"/>
               <w:jc w:val="both"/>
               <w:rPr>
-                <w:rFonts w:ascii="DengXian" w:eastAsia="DengXian" w:hAnsi="DengXian" w:cs="Times New Roman"/>
-                <w:sz w:val="18"/>
-              </w:rPr>
-            </w:pPr>
-            <w:r>
-              <w:rPr>
-                <w:rFonts w:ascii="DengXian" w:eastAsia="DengXian" w:hAnsi="DengXian" w:cs="Times New Roman" w:hint="eastAsia"/>
-                <w:sz w:val="18"/>
-              </w:rPr>
-              <w:t>0</w:t>
-            </w:r>
-          </w:p>
-        </w:tc>
-        <w:tc>
-          <w:tcPr>
-            <w:tcW w:w="741" w:type="dxa"/>
-          </w:tcPr>
-          <w:p>
-            <w:pPr>
-              <w:widowControl w:val="0"/>
-              <w:jc w:val="both"/>
-              <w:rPr>
-                <w:rFonts w:ascii="DengXian" w:eastAsia="DengXian" w:hAnsi="DengXian" w:cs="Times New Roman"/>
-                <w:sz w:val="18"/>
-              </w:rPr>
-            </w:pPr>
-            <w:r>
-              <w:rPr>
-                <w:rFonts w:ascii="DengXian" w:eastAsia="DengXian" w:hAnsi="DengXian" w:cs="Times New Roman" w:hint="eastAsia"/>
-                <w:sz w:val="18"/>
-              </w:rPr>
-              <w:t>0</w:t>
-            </w:r>
-          </w:p>
-        </w:tc>
-        <w:tc>
-          <w:tcPr>
-            <w:tcW w:w="741" w:type="dxa"/>
-          </w:tcPr>
-          <w:p>
-            <w:pPr>
-              <w:widowControl w:val="0"/>
-              <w:jc w:val="both"/>
-              <w:rPr>
-                <w:rFonts w:ascii="DengXian" w:eastAsia="DengXian" w:hAnsi="DengXian" w:cs="Times New Roman"/>
-                <w:sz w:val="18"/>
-              </w:rPr>
-            </w:pPr>
-            <w:r>
-              <w:rPr>
-                <w:rFonts w:ascii="DengXian" w:eastAsia="DengXian" w:hAnsi="DengXian" w:cs="Times New Roman" w:hint="eastAsia"/>
-                <w:sz w:val="18"/>
-                <w:highlight w:val="yellow"/>
-              </w:rPr>
-              <w:t>0</w:t>
-            </w:r>
-            <w:r>
-              <w:rPr>
-                <w:rFonts w:ascii="DengXian" w:eastAsia="DengXian" w:hAnsi="DengXian" w:cs="Times New Roman"/>
-                <w:sz w:val="18"/>
-                <w:highlight w:val="yellow"/>
+                <w:rFonts w:ascii="等线" w:eastAsia="等线" w:hAnsi="等线" w:cs="Times New Roman"/>
+                <w:sz w:val="18"/>
+              </w:rPr>
+            </w:pPr>
+            <w:r>
+              <w:rPr>
+                <w:rFonts w:ascii="等线" w:eastAsia="等线" w:hAnsi="等线" w:cs="Times New Roman" w:hint="eastAsia"/>
+                <w:sz w:val="18"/>
+              </w:rPr>
+              <w:t>0</w:t>
+            </w:r>
+          </w:p>
+        </w:tc>
+        <w:tc>
+          <w:tcPr>
+            <w:tcW w:w="741" w:type="dxa"/>
+          </w:tcPr>
+          <w:p>
+            <w:pPr>
+              <w:widowControl w:val="0"/>
+              <w:jc w:val="both"/>
+              <w:rPr>
+                <w:rFonts w:ascii="等线" w:eastAsia="等线" w:hAnsi="等线" w:cs="Times New Roman"/>
+                <w:sz w:val="18"/>
+              </w:rPr>
+            </w:pPr>
+            <w:r>
+              <w:rPr>
+                <w:rFonts w:ascii="等线" w:eastAsia="等线" w:hAnsi="等线" w:cs="Times New Roman" w:hint="eastAsia"/>
+                <w:sz w:val="18"/>
+              </w:rPr>
+              <w:t>0</w:t>
+            </w:r>
+          </w:p>
+        </w:tc>
+        <w:tc>
+          <w:tcPr>
+            <w:tcW w:w="741" w:type="dxa"/>
+          </w:tcPr>
+          <w:p>
+            <w:pPr>
+              <w:widowControl w:val="0"/>
+              <w:jc w:val="both"/>
+              <w:rPr>
+                <w:rFonts w:ascii="等线" w:eastAsia="等线" w:hAnsi="等线" w:cs="Times New Roman"/>
+                <w:sz w:val="18"/>
+              </w:rPr>
+            </w:pPr>
+            <w:r>
+              <w:rPr>
+                <w:rFonts w:ascii="等线" w:eastAsia="等线" w:hAnsi="等线" w:cs="Times New Roman" w:hint="eastAsia"/>
+                <w:sz w:val="18"/>
+              </w:rPr>
+              <w:t>0</w:t>
+            </w:r>
+            <w:r>
+              <w:rPr>
+                <w:rFonts w:ascii="等线" w:eastAsia="等线" w:hAnsi="等线" w:cs="Times New Roman"/>
+                <w:sz w:val="18"/>
               </w:rPr>
               <w:t>.068</w:t>
             </w:r>
@@ -1988,23 +1999,21 @@
               <w:widowControl w:val="0"/>
               <w:jc w:val="both"/>
               <w:rPr>
-                <w:rFonts w:ascii="DengXian" w:eastAsia="DengXian" w:hAnsi="DengXian" w:cs="Times New Roman"/>
-                <w:sz w:val="18"/>
-              </w:rPr>
-            </w:pPr>
-            <w:r>
-              <w:rPr>
-                <w:rFonts w:ascii="DengXian" w:eastAsia="DengXian" w:hAnsi="DengXian" w:cs="Times New Roman" w:hint="eastAsia"/>
-                <w:sz w:val="18"/>
-                <w:highlight w:val="yellow"/>
-              </w:rPr>
-              <w:t>0</w:t>
-            </w:r>
-            <w:r>
-              <w:rPr>
-                <w:rFonts w:ascii="DengXian" w:eastAsia="DengXian" w:hAnsi="DengXian" w:cs="Times New Roman"/>
-                <w:sz w:val="18"/>
-                <w:highlight w:val="yellow"/>
+                <w:rFonts w:ascii="等线" w:eastAsia="等线" w:hAnsi="等线" w:cs="Times New Roman"/>
+                <w:sz w:val="18"/>
+              </w:rPr>
+            </w:pPr>
+            <w:r>
+              <w:rPr>
+                <w:rFonts w:ascii="等线" w:eastAsia="等线" w:hAnsi="等线" w:cs="Times New Roman" w:hint="eastAsia"/>
+                <w:sz w:val="18"/>
+              </w:rPr>
+              <w:t>0</w:t>
+            </w:r>
+            <w:r>
+              <w:rPr>
+                <w:rFonts w:ascii="等线" w:eastAsia="等线" w:hAnsi="等线" w:cs="Times New Roman"/>
+                <w:sz w:val="18"/>
               </w:rPr>
               <w:t>.051</w:t>
             </w:r>
@@ -2019,13 +2028,13 @@
               <w:widowControl w:val="0"/>
               <w:jc w:val="both"/>
               <w:rPr>
-                <w:rFonts w:ascii="DengXian" w:eastAsia="DengXian" w:hAnsi="DengXian" w:cs="Times New Roman"/>
-                <w:sz w:val="18"/>
-              </w:rPr>
-            </w:pPr>
-            <w:r>
-              <w:rPr>
-                <w:rFonts w:ascii="DengXian" w:eastAsia="DengXian" w:hAnsi="DengXian" w:cs="Times New Roman" w:hint="eastAsia"/>
+                <w:rFonts w:ascii="等线" w:eastAsia="等线" w:hAnsi="等线" w:cs="Times New Roman"/>
+                <w:sz w:val="18"/>
+              </w:rPr>
+            </w:pPr>
+            <w:r>
+              <w:rPr>
+                <w:rFonts w:ascii="等线" w:eastAsia="等线" w:hAnsi="等线" w:cs="Times New Roman" w:hint="eastAsia"/>
                 <w:sz w:val="18"/>
               </w:rPr>
               <w:t>0</w:t>
@@ -2043,13 +2052,13 @@
               <w:widowControl w:val="0"/>
               <w:jc w:val="both"/>
               <w:rPr>
-                <w:rFonts w:ascii="DengXian" w:eastAsia="DengXian" w:hAnsi="DengXian" w:cs="Times New Roman"/>
-                <w:sz w:val="18"/>
-              </w:rPr>
-            </w:pPr>
-            <w:r>
-              <w:rPr>
-                <w:rFonts w:ascii="DengXian" w:eastAsia="DengXian" w:hAnsi="DengXian" w:cs="Times New Roman" w:hint="eastAsia"/>
+                <w:rFonts w:ascii="等线" w:eastAsia="等线" w:hAnsi="等线" w:cs="Times New Roman"/>
+                <w:sz w:val="18"/>
+              </w:rPr>
+            </w:pPr>
+            <w:r>
+              <w:rPr>
+                <w:rFonts w:ascii="等线" w:eastAsia="等线" w:hAnsi="等线" w:cs="Times New Roman" w:hint="eastAsia"/>
                 <w:sz w:val="18"/>
               </w:rPr>
               <w:t>5</w:t>
@@ -2065,130 +2074,130 @@
               <w:widowControl w:val="0"/>
               <w:jc w:val="both"/>
               <w:rPr>
-                <w:rFonts w:ascii="DengXian" w:eastAsia="DengXian" w:hAnsi="DengXian" w:cs="Times New Roman"/>
-                <w:sz w:val="18"/>
-              </w:rPr>
-            </w:pPr>
-            <w:r>
-              <w:rPr>
-                <w:rFonts w:ascii="DengXian" w:eastAsia="DengXian" w:hAnsi="DengXian" w:cs="Times New Roman" w:hint="eastAsia"/>
-                <w:sz w:val="18"/>
-              </w:rPr>
-              <w:t>0</w:t>
-            </w:r>
-          </w:p>
-        </w:tc>
-        <w:tc>
-          <w:tcPr>
-            <w:tcW w:w="741" w:type="dxa"/>
-          </w:tcPr>
-          <w:p>
-            <w:pPr>
-              <w:widowControl w:val="0"/>
-              <w:jc w:val="both"/>
-              <w:rPr>
-                <w:rFonts w:ascii="DengXian" w:eastAsia="DengXian" w:hAnsi="DengXian" w:cs="Times New Roman"/>
-                <w:sz w:val="18"/>
-              </w:rPr>
-            </w:pPr>
-            <w:r>
-              <w:rPr>
-                <w:rFonts w:ascii="DengXian" w:eastAsia="DengXian" w:hAnsi="DengXian" w:cs="Times New Roman" w:hint="eastAsia"/>
-                <w:sz w:val="18"/>
-              </w:rPr>
-              <w:t>0</w:t>
-            </w:r>
-          </w:p>
-        </w:tc>
-        <w:tc>
-          <w:tcPr>
-            <w:tcW w:w="741" w:type="dxa"/>
-          </w:tcPr>
-          <w:p>
-            <w:pPr>
-              <w:widowControl w:val="0"/>
-              <w:jc w:val="both"/>
-              <w:rPr>
-                <w:rFonts w:ascii="DengXian" w:eastAsia="DengXian" w:hAnsi="DengXian" w:cs="Times New Roman"/>
-                <w:sz w:val="18"/>
-              </w:rPr>
-            </w:pPr>
-            <w:r>
-              <w:rPr>
-                <w:rFonts w:ascii="DengXian" w:eastAsia="DengXian" w:hAnsi="DengXian" w:cs="Times New Roman" w:hint="eastAsia"/>
-                <w:sz w:val="18"/>
-              </w:rPr>
-              <w:t>0</w:t>
-            </w:r>
-          </w:p>
-        </w:tc>
-        <w:tc>
-          <w:tcPr>
-            <w:tcW w:w="741" w:type="dxa"/>
-          </w:tcPr>
-          <w:p>
-            <w:pPr>
-              <w:widowControl w:val="0"/>
-              <w:jc w:val="both"/>
-              <w:rPr>
-                <w:rFonts w:ascii="DengXian" w:eastAsia="DengXian" w:hAnsi="DengXian" w:cs="Times New Roman"/>
-                <w:sz w:val="18"/>
-              </w:rPr>
-            </w:pPr>
-            <w:r>
-              <w:rPr>
-                <w:rFonts w:ascii="DengXian" w:eastAsia="DengXian" w:hAnsi="DengXian" w:cs="Times New Roman" w:hint="eastAsia"/>
-                <w:sz w:val="18"/>
-              </w:rPr>
-              <w:t>0</w:t>
-            </w:r>
-          </w:p>
-        </w:tc>
-        <w:tc>
-          <w:tcPr>
-            <w:tcW w:w="741" w:type="dxa"/>
-          </w:tcPr>
-          <w:p>
-            <w:pPr>
-              <w:widowControl w:val="0"/>
-              <w:jc w:val="both"/>
-              <w:rPr>
-                <w:rFonts w:ascii="DengXian" w:eastAsia="DengXian" w:hAnsi="DengXian" w:cs="Times New Roman"/>
-                <w:sz w:val="18"/>
-              </w:rPr>
-            </w:pPr>
-            <w:r>
-              <w:rPr>
-                <w:rFonts w:ascii="DengXian" w:eastAsia="DengXian" w:hAnsi="DengXian" w:cs="Times New Roman" w:hint="eastAsia"/>
-                <w:sz w:val="18"/>
-              </w:rPr>
-              <w:t>0</w:t>
-            </w:r>
-          </w:p>
-        </w:tc>
-        <w:tc>
-          <w:tcPr>
-            <w:tcW w:w="741" w:type="dxa"/>
-          </w:tcPr>
-          <w:p>
-            <w:pPr>
-              <w:widowControl w:val="0"/>
-              <w:jc w:val="both"/>
-              <w:rPr>
-                <w:rFonts w:ascii="DengXian" w:eastAsia="DengXian" w:hAnsi="DengXian" w:cs="Times New Roman"/>
-                <w:sz w:val="18"/>
-              </w:rPr>
-            </w:pPr>
-            <w:r>
-              <w:rPr>
-                <w:rFonts w:ascii="DengXian" w:eastAsia="DengXian" w:hAnsi="DengXian" w:cs="Times New Roman" w:hint="eastAsia"/>
-                <w:sz w:val="18"/>
-              </w:rPr>
-              <w:t>0</w:t>
-            </w:r>
-            <w:r>
-              <w:rPr>
-                <w:rFonts w:ascii="DengXian" w:eastAsia="DengXian" w:hAnsi="DengXian" w:cs="Times New Roman"/>
+                <w:rFonts w:ascii="等线" w:eastAsia="等线" w:hAnsi="等线" w:cs="Times New Roman"/>
+                <w:sz w:val="18"/>
+              </w:rPr>
+            </w:pPr>
+            <w:r>
+              <w:rPr>
+                <w:rFonts w:ascii="等线" w:eastAsia="等线" w:hAnsi="等线" w:cs="Times New Roman" w:hint="eastAsia"/>
+                <w:sz w:val="18"/>
+              </w:rPr>
+              <w:t>0</w:t>
+            </w:r>
+          </w:p>
+        </w:tc>
+        <w:tc>
+          <w:tcPr>
+            <w:tcW w:w="741" w:type="dxa"/>
+          </w:tcPr>
+          <w:p>
+            <w:pPr>
+              <w:widowControl w:val="0"/>
+              <w:jc w:val="both"/>
+              <w:rPr>
+                <w:rFonts w:ascii="等线" w:eastAsia="等线" w:hAnsi="等线" w:cs="Times New Roman"/>
+                <w:sz w:val="18"/>
+              </w:rPr>
+            </w:pPr>
+            <w:r>
+              <w:rPr>
+                <w:rFonts w:ascii="等线" w:eastAsia="等线" w:hAnsi="等线" w:cs="Times New Roman" w:hint="eastAsia"/>
+                <w:sz w:val="18"/>
+              </w:rPr>
+              <w:t>0</w:t>
+            </w:r>
+          </w:p>
+        </w:tc>
+        <w:tc>
+          <w:tcPr>
+            <w:tcW w:w="741" w:type="dxa"/>
+          </w:tcPr>
+          <w:p>
+            <w:pPr>
+              <w:widowControl w:val="0"/>
+              <w:jc w:val="both"/>
+              <w:rPr>
+                <w:rFonts w:ascii="等线" w:eastAsia="等线" w:hAnsi="等线" w:cs="Times New Roman"/>
+                <w:sz w:val="18"/>
+              </w:rPr>
+            </w:pPr>
+            <w:r>
+              <w:rPr>
+                <w:rFonts w:ascii="等线" w:eastAsia="等线" w:hAnsi="等线" w:cs="Times New Roman" w:hint="eastAsia"/>
+                <w:sz w:val="18"/>
+              </w:rPr>
+              <w:t>0</w:t>
+            </w:r>
+          </w:p>
+        </w:tc>
+        <w:tc>
+          <w:tcPr>
+            <w:tcW w:w="741" w:type="dxa"/>
+          </w:tcPr>
+          <w:p>
+            <w:pPr>
+              <w:widowControl w:val="0"/>
+              <w:jc w:val="both"/>
+              <w:rPr>
+                <w:rFonts w:ascii="等线" w:eastAsia="等线" w:hAnsi="等线" w:cs="Times New Roman"/>
+                <w:sz w:val="18"/>
+              </w:rPr>
+            </w:pPr>
+            <w:r>
+              <w:rPr>
+                <w:rFonts w:ascii="等线" w:eastAsia="等线" w:hAnsi="等线" w:cs="Times New Roman" w:hint="eastAsia"/>
+                <w:sz w:val="18"/>
+              </w:rPr>
+              <w:t>0</w:t>
+            </w:r>
+          </w:p>
+        </w:tc>
+        <w:tc>
+          <w:tcPr>
+            <w:tcW w:w="741" w:type="dxa"/>
+          </w:tcPr>
+          <w:p>
+            <w:pPr>
+              <w:widowControl w:val="0"/>
+              <w:jc w:val="both"/>
+              <w:rPr>
+                <w:rFonts w:ascii="等线" w:eastAsia="等线" w:hAnsi="等线" w:cs="Times New Roman"/>
+                <w:sz w:val="18"/>
+              </w:rPr>
+            </w:pPr>
+            <w:r>
+              <w:rPr>
+                <w:rFonts w:ascii="等线" w:eastAsia="等线" w:hAnsi="等线" w:cs="Times New Roman" w:hint="eastAsia"/>
+                <w:sz w:val="18"/>
+              </w:rPr>
+              <w:t>0</w:t>
+            </w:r>
+          </w:p>
+        </w:tc>
+        <w:tc>
+          <w:tcPr>
+            <w:tcW w:w="741" w:type="dxa"/>
+          </w:tcPr>
+          <w:p>
+            <w:pPr>
+              <w:widowControl w:val="0"/>
+              <w:jc w:val="both"/>
+              <w:rPr>
+                <w:rFonts w:ascii="等线" w:eastAsia="等线" w:hAnsi="等线" w:cs="Times New Roman"/>
+                <w:sz w:val="18"/>
+              </w:rPr>
+            </w:pPr>
+            <w:r>
+              <w:rPr>
+                <w:rFonts w:ascii="等线" w:eastAsia="等线" w:hAnsi="等线" w:cs="Times New Roman" w:hint="eastAsia"/>
+                <w:sz w:val="18"/>
+              </w:rPr>
+              <w:t>0</w:t>
+            </w:r>
+            <w:r>
+              <w:rPr>
+                <w:rFonts w:ascii="等线" w:eastAsia="等线" w:hAnsi="等线" w:cs="Times New Roman"/>
                 <w:sz w:val="18"/>
               </w:rPr>
               <w:t>.931</w:t>
@@ -2204,89 +2213,87 @@
               <w:widowControl w:val="0"/>
               <w:jc w:val="both"/>
               <w:rPr>
-                <w:rFonts w:ascii="DengXian" w:eastAsia="DengXian" w:hAnsi="DengXian" w:cs="Times New Roman"/>
-                <w:sz w:val="18"/>
-              </w:rPr>
-            </w:pPr>
-            <w:r>
-              <w:rPr>
-                <w:rFonts w:ascii="DengXian" w:eastAsia="DengXian" w:hAnsi="DengXian" w:cs="Times New Roman" w:hint="eastAsia"/>
-                <w:sz w:val="18"/>
-              </w:rPr>
-              <w:t>0</w:t>
-            </w:r>
-          </w:p>
-        </w:tc>
-        <w:tc>
-          <w:tcPr>
-            <w:tcW w:w="741" w:type="dxa"/>
-          </w:tcPr>
-          <w:p>
-            <w:pPr>
-              <w:widowControl w:val="0"/>
-              <w:jc w:val="both"/>
-              <w:rPr>
-                <w:rFonts w:ascii="DengXian" w:eastAsia="DengXian" w:hAnsi="DengXian" w:cs="Times New Roman"/>
-                <w:sz w:val="18"/>
-              </w:rPr>
-            </w:pPr>
-            <w:r>
-              <w:rPr>
-                <w:rFonts w:ascii="DengXian" w:eastAsia="DengXian" w:hAnsi="DengXian" w:cs="Times New Roman" w:hint="eastAsia"/>
-                <w:sz w:val="18"/>
-              </w:rPr>
-              <w:t>0</w:t>
-            </w:r>
-          </w:p>
-        </w:tc>
-        <w:tc>
-          <w:tcPr>
-            <w:tcW w:w="741" w:type="dxa"/>
-          </w:tcPr>
-          <w:p>
-            <w:pPr>
-              <w:widowControl w:val="0"/>
-              <w:jc w:val="both"/>
-              <w:rPr>
-                <w:rFonts w:ascii="DengXian" w:eastAsia="DengXian" w:hAnsi="DengXian" w:cs="Times New Roman"/>
-                <w:sz w:val="18"/>
-              </w:rPr>
-            </w:pPr>
-            <w:r>
-              <w:rPr>
-                <w:rFonts w:ascii="DengXian" w:eastAsia="DengXian" w:hAnsi="DengXian" w:cs="Times New Roman" w:hint="eastAsia"/>
-                <w:sz w:val="18"/>
-              </w:rPr>
-              <w:t>0</w:t>
-            </w:r>
-          </w:p>
-        </w:tc>
-        <w:tc>
-          <w:tcPr>
-            <w:tcW w:w="741" w:type="dxa"/>
-          </w:tcPr>
-          <w:p>
-            <w:pPr>
-              <w:widowControl w:val="0"/>
-              <w:jc w:val="both"/>
-              <w:rPr>
-                <w:rFonts w:ascii="DengXian" w:eastAsia="DengXian" w:hAnsi="DengXian" w:cs="Times New Roman"/>
-                <w:sz w:val="18"/>
-              </w:rPr>
-            </w:pPr>
-            <w:r>
-              <w:rPr>
-                <w:rFonts w:ascii="DengXian" w:eastAsia="DengXian" w:hAnsi="DengXian" w:cs="Times New Roman" w:hint="eastAsia"/>
-                <w:sz w:val="18"/>
-                <w:highlight w:val="yellow"/>
-              </w:rPr>
-              <w:t>0</w:t>
-            </w:r>
-            <w:r>
-              <w:rPr>
-                <w:rFonts w:ascii="DengXian" w:eastAsia="DengXian" w:hAnsi="DengXian" w:cs="Times New Roman"/>
-                <w:sz w:val="18"/>
-                <w:highlight w:val="yellow"/>
+                <w:rFonts w:ascii="等线" w:eastAsia="等线" w:hAnsi="等线" w:cs="Times New Roman"/>
+                <w:sz w:val="18"/>
+              </w:rPr>
+            </w:pPr>
+            <w:r>
+              <w:rPr>
+                <w:rFonts w:ascii="等线" w:eastAsia="等线" w:hAnsi="等线" w:cs="Times New Roman" w:hint="eastAsia"/>
+                <w:sz w:val="18"/>
+              </w:rPr>
+              <w:t>0</w:t>
+            </w:r>
+          </w:p>
+        </w:tc>
+        <w:tc>
+          <w:tcPr>
+            <w:tcW w:w="741" w:type="dxa"/>
+          </w:tcPr>
+          <w:p>
+            <w:pPr>
+              <w:widowControl w:val="0"/>
+              <w:jc w:val="both"/>
+              <w:rPr>
+                <w:rFonts w:ascii="等线" w:eastAsia="等线" w:hAnsi="等线" w:cs="Times New Roman"/>
+                <w:sz w:val="18"/>
+              </w:rPr>
+            </w:pPr>
+            <w:r>
+              <w:rPr>
+                <w:rFonts w:ascii="等线" w:eastAsia="等线" w:hAnsi="等线" w:cs="Times New Roman" w:hint="eastAsia"/>
+                <w:sz w:val="18"/>
+              </w:rPr>
+              <w:t>0</w:t>
+            </w:r>
+          </w:p>
+        </w:tc>
+        <w:tc>
+          <w:tcPr>
+            <w:tcW w:w="741" w:type="dxa"/>
+          </w:tcPr>
+          <w:p>
+            <w:pPr>
+              <w:widowControl w:val="0"/>
+              <w:jc w:val="both"/>
+              <w:rPr>
+                <w:rFonts w:ascii="等线" w:eastAsia="等线" w:hAnsi="等线" w:cs="Times New Roman"/>
+                <w:sz w:val="18"/>
+              </w:rPr>
+            </w:pPr>
+            <w:r>
+              <w:rPr>
+                <w:rFonts w:ascii="等线" w:eastAsia="等线" w:hAnsi="等线" w:cs="Times New Roman" w:hint="eastAsia"/>
+                <w:sz w:val="18"/>
+              </w:rPr>
+              <w:t>0</w:t>
+            </w:r>
+          </w:p>
+        </w:tc>
+        <w:tc>
+          <w:tcPr>
+            <w:tcW w:w="741" w:type="dxa"/>
+          </w:tcPr>
+          <w:p>
+            <w:pPr>
+              <w:widowControl w:val="0"/>
+              <w:jc w:val="both"/>
+              <w:rPr>
+                <w:rFonts w:ascii="等线" w:eastAsia="等线" w:hAnsi="等线" w:cs="Times New Roman"/>
+                <w:sz w:val="18"/>
+              </w:rPr>
+            </w:pPr>
+            <w:r>
+              <w:rPr>
+                <w:rFonts w:ascii="等线" w:eastAsia="等线" w:hAnsi="等线" w:cs="Times New Roman" w:hint="eastAsia"/>
+                <w:sz w:val="18"/>
+              </w:rPr>
+              <w:t>0</w:t>
+            </w:r>
+            <w:r>
+              <w:rPr>
+                <w:rFonts w:ascii="等线" w:eastAsia="等线" w:hAnsi="等线" w:cs="Times New Roman"/>
+                <w:sz w:val="18"/>
               </w:rPr>
               <w:t>.069</w:t>
             </w:r>
@@ -2303,13 +2310,13 @@
               <w:widowControl w:val="0"/>
               <w:jc w:val="both"/>
               <w:rPr>
-                <w:rFonts w:ascii="DengXian" w:eastAsia="DengXian" w:hAnsi="DengXian" w:cs="Times New Roman"/>
-                <w:sz w:val="18"/>
-              </w:rPr>
-            </w:pPr>
-            <w:r>
-              <w:rPr>
-                <w:rFonts w:ascii="DengXian" w:eastAsia="DengXian" w:hAnsi="DengXian" w:cs="Times New Roman" w:hint="eastAsia"/>
+                <w:rFonts w:ascii="等线" w:eastAsia="等线" w:hAnsi="等线" w:cs="Times New Roman"/>
+                <w:sz w:val="18"/>
+              </w:rPr>
+            </w:pPr>
+            <w:r>
+              <w:rPr>
+                <w:rFonts w:ascii="等线" w:eastAsia="等线" w:hAnsi="等线" w:cs="Times New Roman" w:hint="eastAsia"/>
                 <w:sz w:val="18"/>
               </w:rPr>
               <w:t>6</w:t>
@@ -2325,108 +2332,108 @@
               <w:widowControl w:val="0"/>
               <w:jc w:val="both"/>
               <w:rPr>
-                <w:rFonts w:ascii="DengXian" w:eastAsia="DengXian" w:hAnsi="DengXian" w:cs="Times New Roman"/>
-                <w:sz w:val="18"/>
-              </w:rPr>
-            </w:pPr>
-            <w:r>
-              <w:rPr>
-                <w:rFonts w:ascii="DengXian" w:eastAsia="DengXian" w:hAnsi="DengXian" w:cs="Times New Roman" w:hint="eastAsia"/>
-                <w:sz w:val="18"/>
-              </w:rPr>
-              <w:t>0</w:t>
-            </w:r>
-          </w:p>
-        </w:tc>
-        <w:tc>
-          <w:tcPr>
-            <w:tcW w:w="741" w:type="dxa"/>
-          </w:tcPr>
-          <w:p>
-            <w:pPr>
-              <w:widowControl w:val="0"/>
-              <w:jc w:val="both"/>
-              <w:rPr>
-                <w:rFonts w:ascii="DengXian" w:eastAsia="DengXian" w:hAnsi="DengXian" w:cs="Times New Roman"/>
-                <w:sz w:val="18"/>
-              </w:rPr>
-            </w:pPr>
-            <w:r>
-              <w:rPr>
-                <w:rFonts w:ascii="DengXian" w:eastAsia="DengXian" w:hAnsi="DengXian" w:cs="Times New Roman" w:hint="eastAsia"/>
-                <w:sz w:val="18"/>
-              </w:rPr>
-              <w:t>0</w:t>
-            </w:r>
-          </w:p>
-        </w:tc>
-        <w:tc>
-          <w:tcPr>
-            <w:tcW w:w="741" w:type="dxa"/>
-          </w:tcPr>
-          <w:p>
-            <w:pPr>
-              <w:widowControl w:val="0"/>
-              <w:jc w:val="both"/>
-              <w:rPr>
-                <w:rFonts w:ascii="DengXian" w:eastAsia="DengXian" w:hAnsi="DengXian" w:cs="Times New Roman"/>
-                <w:sz w:val="18"/>
-              </w:rPr>
-            </w:pPr>
-            <w:r>
-              <w:rPr>
-                <w:rFonts w:ascii="DengXian" w:eastAsia="DengXian" w:hAnsi="DengXian" w:cs="Times New Roman" w:hint="eastAsia"/>
-                <w:sz w:val="18"/>
-              </w:rPr>
-              <w:t>0</w:t>
-            </w:r>
-          </w:p>
-        </w:tc>
-        <w:tc>
-          <w:tcPr>
-            <w:tcW w:w="741" w:type="dxa"/>
-          </w:tcPr>
-          <w:p>
-            <w:pPr>
-              <w:widowControl w:val="0"/>
-              <w:jc w:val="both"/>
-              <w:rPr>
-                <w:rFonts w:ascii="DengXian" w:eastAsia="DengXian" w:hAnsi="DengXian" w:cs="Times New Roman"/>
-                <w:sz w:val="18"/>
-              </w:rPr>
-            </w:pPr>
-            <w:r>
-              <w:rPr>
-                <w:rFonts w:ascii="DengXian" w:eastAsia="DengXian" w:hAnsi="DengXian" w:cs="Times New Roman" w:hint="eastAsia"/>
-                <w:sz w:val="18"/>
-              </w:rPr>
-              <w:t>0</w:t>
-            </w:r>
-          </w:p>
-        </w:tc>
-        <w:tc>
-          <w:tcPr>
-            <w:tcW w:w="741" w:type="dxa"/>
-          </w:tcPr>
-          <w:p>
-            <w:pPr>
-              <w:widowControl w:val="0"/>
-              <w:jc w:val="both"/>
-              <w:rPr>
-                <w:rFonts w:ascii="DengXian" w:eastAsia="DengXian" w:hAnsi="DengXian" w:cs="Times New Roman"/>
-                <w:sz w:val="18"/>
-              </w:rPr>
-            </w:pPr>
-            <w:r>
-              <w:rPr>
-                <w:rFonts w:ascii="DengXian" w:eastAsia="DengXian" w:hAnsi="DengXian" w:cs="Times New Roman" w:hint="eastAsia"/>
-                <w:sz w:val="18"/>
-              </w:rPr>
-              <w:t>0</w:t>
-            </w:r>
-            <w:r>
-              <w:rPr>
-                <w:rFonts w:ascii="DengXian" w:eastAsia="DengXian" w:hAnsi="DengXian" w:cs="Times New Roman"/>
+                <w:rFonts w:ascii="等线" w:eastAsia="等线" w:hAnsi="等线" w:cs="Times New Roman"/>
+                <w:sz w:val="18"/>
+              </w:rPr>
+            </w:pPr>
+            <w:r>
+              <w:rPr>
+                <w:rFonts w:ascii="等线" w:eastAsia="等线" w:hAnsi="等线" w:cs="Times New Roman" w:hint="eastAsia"/>
+                <w:sz w:val="18"/>
+              </w:rPr>
+              <w:t>0</w:t>
+            </w:r>
+          </w:p>
+        </w:tc>
+        <w:tc>
+          <w:tcPr>
+            <w:tcW w:w="741" w:type="dxa"/>
+          </w:tcPr>
+          <w:p>
+            <w:pPr>
+              <w:widowControl w:val="0"/>
+              <w:jc w:val="both"/>
+              <w:rPr>
+                <w:rFonts w:ascii="等线" w:eastAsia="等线" w:hAnsi="等线" w:cs="Times New Roman"/>
+                <w:sz w:val="18"/>
+              </w:rPr>
+            </w:pPr>
+            <w:r>
+              <w:rPr>
+                <w:rFonts w:ascii="等线" w:eastAsia="等线" w:hAnsi="等线" w:cs="Times New Roman" w:hint="eastAsia"/>
+                <w:sz w:val="18"/>
+              </w:rPr>
+              <w:t>0</w:t>
+            </w:r>
+          </w:p>
+        </w:tc>
+        <w:tc>
+          <w:tcPr>
+            <w:tcW w:w="741" w:type="dxa"/>
+          </w:tcPr>
+          <w:p>
+            <w:pPr>
+              <w:widowControl w:val="0"/>
+              <w:jc w:val="both"/>
+              <w:rPr>
+                <w:rFonts w:ascii="等线" w:eastAsia="等线" w:hAnsi="等线" w:cs="Times New Roman"/>
+                <w:sz w:val="18"/>
+              </w:rPr>
+            </w:pPr>
+            <w:r>
+              <w:rPr>
+                <w:rFonts w:ascii="等线" w:eastAsia="等线" w:hAnsi="等线" w:cs="Times New Roman" w:hint="eastAsia"/>
+                <w:sz w:val="18"/>
+              </w:rPr>
+              <w:t>0</w:t>
+            </w:r>
+          </w:p>
+        </w:tc>
+        <w:tc>
+          <w:tcPr>
+            <w:tcW w:w="741" w:type="dxa"/>
+          </w:tcPr>
+          <w:p>
+            <w:pPr>
+              <w:widowControl w:val="0"/>
+              <w:jc w:val="both"/>
+              <w:rPr>
+                <w:rFonts w:ascii="等线" w:eastAsia="等线" w:hAnsi="等线" w:cs="Times New Roman"/>
+                <w:sz w:val="18"/>
+              </w:rPr>
+            </w:pPr>
+            <w:r>
+              <w:rPr>
+                <w:rFonts w:ascii="等线" w:eastAsia="等线" w:hAnsi="等线" w:cs="Times New Roman" w:hint="eastAsia"/>
+                <w:sz w:val="18"/>
+              </w:rPr>
+              <w:t>0</w:t>
+            </w:r>
+          </w:p>
+        </w:tc>
+        <w:tc>
+          <w:tcPr>
+            <w:tcW w:w="741" w:type="dxa"/>
+          </w:tcPr>
+          <w:p>
+            <w:pPr>
+              <w:widowControl w:val="0"/>
+              <w:jc w:val="both"/>
+              <w:rPr>
+                <w:rFonts w:ascii="等线" w:eastAsia="等线" w:hAnsi="等线" w:cs="Times New Roman"/>
+                <w:sz w:val="18"/>
+              </w:rPr>
+            </w:pPr>
+            <w:r>
+              <w:rPr>
+                <w:rFonts w:ascii="等线" w:eastAsia="等线" w:hAnsi="等线" w:cs="Times New Roman" w:hint="eastAsia"/>
+                <w:sz w:val="18"/>
+              </w:rPr>
+              <w:t>0</w:t>
+            </w:r>
+            <w:r>
+              <w:rPr>
+                <w:rFonts w:ascii="等线" w:eastAsia="等线" w:hAnsi="等线" w:cs="Times New Roman"/>
                 <w:sz w:val="18"/>
               </w:rPr>
               <w:t>.023</w:t>
@@ -2442,42 +2449,42 @@
               <w:widowControl w:val="0"/>
               <w:jc w:val="both"/>
               <w:rPr>
-                <w:rFonts w:ascii="DengXian" w:eastAsia="DengXian" w:hAnsi="DengXian" w:cs="Times New Roman"/>
-                <w:sz w:val="18"/>
-              </w:rPr>
-            </w:pPr>
-            <w:r>
-              <w:rPr>
-                <w:rFonts w:ascii="DengXian" w:eastAsia="DengXian" w:hAnsi="DengXian" w:cs="Times New Roman" w:hint="eastAsia"/>
-                <w:sz w:val="18"/>
-              </w:rPr>
-              <w:t>0</w:t>
-            </w:r>
-          </w:p>
-        </w:tc>
-        <w:tc>
-          <w:tcPr>
-            <w:tcW w:w="741" w:type="dxa"/>
-          </w:tcPr>
-          <w:p>
-            <w:pPr>
-              <w:widowControl w:val="0"/>
-              <w:jc w:val="both"/>
-              <w:rPr>
-                <w:rFonts w:ascii="DengXian" w:eastAsia="DengXian" w:hAnsi="DengXian" w:cs="Times New Roman"/>
-                <w:sz w:val="18"/>
-              </w:rPr>
-            </w:pPr>
-            <w:r>
-              <w:rPr>
-                <w:rFonts w:ascii="DengXian" w:eastAsia="DengXian" w:hAnsi="DengXian" w:cs="Times New Roman" w:hint="eastAsia"/>
-                <w:sz w:val="18"/>
-              </w:rPr>
-              <w:t>0</w:t>
-            </w:r>
-            <w:r>
-              <w:rPr>
-                <w:rFonts w:ascii="DengXian" w:eastAsia="DengXian" w:hAnsi="DengXian" w:cs="Times New Roman"/>
+                <w:rFonts w:ascii="等线" w:eastAsia="等线" w:hAnsi="等线" w:cs="Times New Roman"/>
+                <w:sz w:val="18"/>
+              </w:rPr>
+            </w:pPr>
+            <w:r>
+              <w:rPr>
+                <w:rFonts w:ascii="等线" w:eastAsia="等线" w:hAnsi="等线" w:cs="Times New Roman" w:hint="eastAsia"/>
+                <w:sz w:val="18"/>
+              </w:rPr>
+              <w:t>0</w:t>
+            </w:r>
+          </w:p>
+        </w:tc>
+        <w:tc>
+          <w:tcPr>
+            <w:tcW w:w="741" w:type="dxa"/>
+          </w:tcPr>
+          <w:p>
+            <w:pPr>
+              <w:widowControl w:val="0"/>
+              <w:jc w:val="both"/>
+              <w:rPr>
+                <w:rFonts w:ascii="等线" w:eastAsia="等线" w:hAnsi="等线" w:cs="Times New Roman"/>
+                <w:sz w:val="18"/>
+              </w:rPr>
+            </w:pPr>
+            <w:r>
+              <w:rPr>
+                <w:rFonts w:ascii="等线" w:eastAsia="等线" w:hAnsi="等线" w:cs="Times New Roman" w:hint="eastAsia"/>
+                <w:sz w:val="18"/>
+              </w:rPr>
+              <w:t>0</w:t>
+            </w:r>
+            <w:r>
+              <w:rPr>
+                <w:rFonts w:ascii="等线" w:eastAsia="等线" w:hAnsi="等线" w:cs="Times New Roman"/>
                 <w:sz w:val="18"/>
               </w:rPr>
               <w:t>.977</w:t>
@@ -2493,57 +2500,57 @@
               <w:widowControl w:val="0"/>
               <w:jc w:val="both"/>
               <w:rPr>
-                <w:rFonts w:ascii="DengXian" w:eastAsia="DengXian" w:hAnsi="DengXian" w:cs="Times New Roman"/>
-                <w:sz w:val="18"/>
-              </w:rPr>
-            </w:pPr>
-            <w:r>
-              <w:rPr>
-                <w:rFonts w:ascii="DengXian" w:eastAsia="DengXian" w:hAnsi="DengXian" w:cs="Times New Roman" w:hint="eastAsia"/>
-                <w:sz w:val="18"/>
-              </w:rPr>
-              <w:t>0</w:t>
-            </w:r>
-          </w:p>
-        </w:tc>
-        <w:tc>
-          <w:tcPr>
-            <w:tcW w:w="741" w:type="dxa"/>
-          </w:tcPr>
-          <w:p>
-            <w:pPr>
-              <w:widowControl w:val="0"/>
-              <w:jc w:val="both"/>
-              <w:rPr>
-                <w:rFonts w:ascii="DengXian" w:eastAsia="DengXian" w:hAnsi="DengXian" w:cs="Times New Roman"/>
-                <w:sz w:val="18"/>
-              </w:rPr>
-            </w:pPr>
-            <w:r>
-              <w:rPr>
-                <w:rFonts w:ascii="DengXian" w:eastAsia="DengXian" w:hAnsi="DengXian" w:cs="Times New Roman" w:hint="eastAsia"/>
-                <w:sz w:val="18"/>
-              </w:rPr>
-              <w:t>0</w:t>
-            </w:r>
-          </w:p>
-        </w:tc>
-        <w:tc>
-          <w:tcPr>
-            <w:tcW w:w="741" w:type="dxa"/>
-          </w:tcPr>
-          <w:p>
-            <w:pPr>
-              <w:widowControl w:val="0"/>
-              <w:jc w:val="both"/>
-              <w:rPr>
-                <w:rFonts w:ascii="DengXian" w:eastAsia="DengXian" w:hAnsi="DengXian" w:cs="Times New Roman"/>
-                <w:sz w:val="18"/>
-              </w:rPr>
-            </w:pPr>
-            <w:r>
-              <w:rPr>
-                <w:rFonts w:ascii="DengXian" w:eastAsia="DengXian" w:hAnsi="DengXian" w:cs="Times New Roman" w:hint="eastAsia"/>
+                <w:rFonts w:ascii="等线" w:eastAsia="等线" w:hAnsi="等线" w:cs="Times New Roman"/>
+                <w:sz w:val="18"/>
+              </w:rPr>
+            </w:pPr>
+            <w:r>
+              <w:rPr>
+                <w:rFonts w:ascii="等线" w:eastAsia="等线" w:hAnsi="等线" w:cs="Times New Roman" w:hint="eastAsia"/>
+                <w:sz w:val="18"/>
+              </w:rPr>
+              <w:t>0</w:t>
+            </w:r>
+          </w:p>
+        </w:tc>
+        <w:tc>
+          <w:tcPr>
+            <w:tcW w:w="741" w:type="dxa"/>
+          </w:tcPr>
+          <w:p>
+            <w:pPr>
+              <w:widowControl w:val="0"/>
+              <w:jc w:val="both"/>
+              <w:rPr>
+                <w:rFonts w:ascii="等线" w:eastAsia="等线" w:hAnsi="等线" w:cs="Times New Roman"/>
+                <w:sz w:val="18"/>
+              </w:rPr>
+            </w:pPr>
+            <w:r>
+              <w:rPr>
+                <w:rFonts w:ascii="等线" w:eastAsia="等线" w:hAnsi="等线" w:cs="Times New Roman" w:hint="eastAsia"/>
+                <w:sz w:val="18"/>
+              </w:rPr>
+              <w:t>0</w:t>
+            </w:r>
+          </w:p>
+        </w:tc>
+        <w:tc>
+          <w:tcPr>
+            <w:tcW w:w="741" w:type="dxa"/>
+          </w:tcPr>
+          <w:p>
+            <w:pPr>
+              <w:widowControl w:val="0"/>
+              <w:jc w:val="both"/>
+              <w:rPr>
+                <w:rFonts w:ascii="等线" w:eastAsia="等线" w:hAnsi="等线" w:cs="Times New Roman"/>
+                <w:sz w:val="18"/>
+              </w:rPr>
+            </w:pPr>
+            <w:r>
+              <w:rPr>
+                <w:rFonts w:ascii="等线" w:eastAsia="等线" w:hAnsi="等线" w:cs="Times New Roman" w:hint="eastAsia"/>
                 <w:sz w:val="18"/>
               </w:rPr>
               <w:t>0</w:t>
@@ -2561,13 +2568,13 @@
               <w:widowControl w:val="0"/>
               <w:jc w:val="both"/>
               <w:rPr>
-                <w:rFonts w:ascii="DengXian" w:eastAsia="DengXian" w:hAnsi="DengXian" w:cs="Times New Roman"/>
-                <w:sz w:val="18"/>
-              </w:rPr>
-            </w:pPr>
-            <w:r>
-              <w:rPr>
-                <w:rFonts w:ascii="DengXian" w:eastAsia="DengXian" w:hAnsi="DengXian" w:cs="Times New Roman" w:hint="eastAsia"/>
+                <w:rFonts w:ascii="等线" w:eastAsia="等线" w:hAnsi="等线" w:cs="Times New Roman"/>
+                <w:sz w:val="18"/>
+              </w:rPr>
+            </w:pPr>
+            <w:r>
+              <w:rPr>
+                <w:rFonts w:ascii="等线" w:eastAsia="等线" w:hAnsi="等线" w:cs="Times New Roman" w:hint="eastAsia"/>
                 <w:sz w:val="18"/>
               </w:rPr>
               <w:t>7</w:t>
@@ -2583,167 +2590,167 @@
               <w:widowControl w:val="0"/>
               <w:jc w:val="both"/>
               <w:rPr>
-                <w:rFonts w:ascii="DengXian" w:eastAsia="DengXian" w:hAnsi="DengXian" w:cs="Times New Roman"/>
-                <w:sz w:val="18"/>
-              </w:rPr>
-            </w:pPr>
-            <w:r>
-              <w:rPr>
-                <w:rFonts w:ascii="DengXian" w:eastAsia="DengXian" w:hAnsi="DengXian" w:cs="Times New Roman" w:hint="eastAsia"/>
-                <w:sz w:val="18"/>
-              </w:rPr>
-              <w:t>0</w:t>
-            </w:r>
-          </w:p>
-        </w:tc>
-        <w:tc>
-          <w:tcPr>
-            <w:tcW w:w="741" w:type="dxa"/>
-          </w:tcPr>
-          <w:p>
-            <w:pPr>
-              <w:widowControl w:val="0"/>
-              <w:jc w:val="both"/>
-              <w:rPr>
-                <w:rFonts w:ascii="DengXian" w:eastAsia="DengXian" w:hAnsi="DengXian" w:cs="Times New Roman"/>
-                <w:sz w:val="18"/>
-              </w:rPr>
-            </w:pPr>
-            <w:r>
-              <w:rPr>
-                <w:rFonts w:ascii="DengXian" w:eastAsia="DengXian" w:hAnsi="DengXian" w:cs="Times New Roman" w:hint="eastAsia"/>
-                <w:sz w:val="18"/>
-              </w:rPr>
-              <w:t>0</w:t>
-            </w:r>
-          </w:p>
-        </w:tc>
-        <w:tc>
-          <w:tcPr>
-            <w:tcW w:w="741" w:type="dxa"/>
-          </w:tcPr>
-          <w:p>
-            <w:pPr>
-              <w:widowControl w:val="0"/>
-              <w:jc w:val="both"/>
-              <w:rPr>
-                <w:rFonts w:ascii="DengXian" w:eastAsia="DengXian" w:hAnsi="DengXian" w:cs="Times New Roman"/>
-                <w:sz w:val="18"/>
-              </w:rPr>
-            </w:pPr>
-            <w:r>
-              <w:rPr>
-                <w:rFonts w:ascii="DengXian" w:eastAsia="DengXian" w:hAnsi="DengXian" w:cs="Times New Roman" w:hint="eastAsia"/>
-                <w:sz w:val="18"/>
-              </w:rPr>
-              <w:t>0</w:t>
-            </w:r>
-          </w:p>
-        </w:tc>
-        <w:tc>
-          <w:tcPr>
-            <w:tcW w:w="741" w:type="dxa"/>
-          </w:tcPr>
-          <w:p>
-            <w:pPr>
-              <w:widowControl w:val="0"/>
-              <w:jc w:val="both"/>
-              <w:rPr>
-                <w:rFonts w:ascii="DengXian" w:eastAsia="DengXian" w:hAnsi="DengXian" w:cs="Times New Roman"/>
-                <w:sz w:val="18"/>
-              </w:rPr>
-            </w:pPr>
-            <w:r>
-              <w:rPr>
-                <w:rFonts w:ascii="DengXian" w:eastAsia="DengXian" w:hAnsi="DengXian" w:cs="Times New Roman" w:hint="eastAsia"/>
-                <w:sz w:val="18"/>
-              </w:rPr>
-              <w:t>0</w:t>
-            </w:r>
-          </w:p>
-        </w:tc>
-        <w:tc>
-          <w:tcPr>
-            <w:tcW w:w="741" w:type="dxa"/>
-          </w:tcPr>
-          <w:p>
-            <w:pPr>
-              <w:widowControl w:val="0"/>
-              <w:jc w:val="both"/>
-              <w:rPr>
-                <w:rFonts w:ascii="DengXian" w:eastAsia="DengXian" w:hAnsi="DengXian" w:cs="Times New Roman"/>
-                <w:sz w:val="18"/>
-              </w:rPr>
-            </w:pPr>
-            <w:r>
-              <w:rPr>
-                <w:rFonts w:ascii="DengXian" w:eastAsia="DengXian" w:hAnsi="DengXian" w:cs="Times New Roman" w:hint="eastAsia"/>
-                <w:sz w:val="18"/>
-              </w:rPr>
-              <w:t>0</w:t>
-            </w:r>
-          </w:p>
-        </w:tc>
-        <w:tc>
-          <w:tcPr>
-            <w:tcW w:w="741" w:type="dxa"/>
-          </w:tcPr>
-          <w:p>
-            <w:pPr>
-              <w:widowControl w:val="0"/>
-              <w:jc w:val="both"/>
-              <w:rPr>
-                <w:rFonts w:ascii="DengXian" w:eastAsia="DengXian" w:hAnsi="DengXian" w:cs="Times New Roman"/>
-                <w:sz w:val="18"/>
-              </w:rPr>
-            </w:pPr>
-            <w:r>
-              <w:rPr>
-                <w:rFonts w:ascii="DengXian" w:eastAsia="DengXian" w:hAnsi="DengXian" w:cs="Times New Roman" w:hint="eastAsia"/>
-                <w:sz w:val="18"/>
-              </w:rPr>
-              <w:t>0</w:t>
-            </w:r>
-          </w:p>
-        </w:tc>
-        <w:tc>
-          <w:tcPr>
-            <w:tcW w:w="741" w:type="dxa"/>
-          </w:tcPr>
-          <w:p>
-            <w:pPr>
-              <w:widowControl w:val="0"/>
-              <w:jc w:val="both"/>
-              <w:rPr>
-                <w:rFonts w:ascii="DengXian" w:eastAsia="DengXian" w:hAnsi="DengXian" w:cs="Times New Roman"/>
-                <w:sz w:val="18"/>
-              </w:rPr>
-            </w:pPr>
-            <w:r>
-              <w:rPr>
-                <w:rFonts w:ascii="DengXian" w:eastAsia="DengXian" w:hAnsi="DengXian" w:cs="Times New Roman" w:hint="eastAsia"/>
-                <w:sz w:val="18"/>
-              </w:rPr>
-              <w:t>0</w:t>
-            </w:r>
-          </w:p>
-        </w:tc>
-        <w:tc>
-          <w:tcPr>
-            <w:tcW w:w="741" w:type="dxa"/>
-          </w:tcPr>
-          <w:p>
-            <w:pPr>
-              <w:widowControl w:val="0"/>
-              <w:jc w:val="both"/>
-              <w:rPr>
-                <w:rFonts w:ascii="DengXian" w:eastAsia="DengXian" w:hAnsi="DengXian" w:cs="Times New Roman"/>
-                <w:sz w:val="18"/>
-              </w:rPr>
-            </w:pPr>
-            <w:r>
-              <w:rPr>
-                <w:rFonts w:ascii="DengXian" w:eastAsia="DengXian" w:hAnsi="DengXian" w:cs="Times New Roman" w:hint="eastAsia"/>
+                <w:rFonts w:ascii="等线" w:eastAsia="等线" w:hAnsi="等线" w:cs="Times New Roman"/>
+                <w:sz w:val="18"/>
+              </w:rPr>
+            </w:pPr>
+            <w:r>
+              <w:rPr>
+                <w:rFonts w:ascii="等线" w:eastAsia="等线" w:hAnsi="等线" w:cs="Times New Roman" w:hint="eastAsia"/>
+                <w:sz w:val="18"/>
+              </w:rPr>
+              <w:t>0</w:t>
+            </w:r>
+          </w:p>
+        </w:tc>
+        <w:tc>
+          <w:tcPr>
+            <w:tcW w:w="741" w:type="dxa"/>
+          </w:tcPr>
+          <w:p>
+            <w:pPr>
+              <w:widowControl w:val="0"/>
+              <w:jc w:val="both"/>
+              <w:rPr>
+                <w:rFonts w:ascii="等线" w:eastAsia="等线" w:hAnsi="等线" w:cs="Times New Roman"/>
+                <w:sz w:val="18"/>
+              </w:rPr>
+            </w:pPr>
+            <w:r>
+              <w:rPr>
+                <w:rFonts w:ascii="等线" w:eastAsia="等线" w:hAnsi="等线" w:cs="Times New Roman" w:hint="eastAsia"/>
+                <w:sz w:val="18"/>
+              </w:rPr>
+              <w:t>0</w:t>
+            </w:r>
+          </w:p>
+        </w:tc>
+        <w:tc>
+          <w:tcPr>
+            <w:tcW w:w="741" w:type="dxa"/>
+          </w:tcPr>
+          <w:p>
+            <w:pPr>
+              <w:widowControl w:val="0"/>
+              <w:jc w:val="both"/>
+              <w:rPr>
+                <w:rFonts w:ascii="等线" w:eastAsia="等线" w:hAnsi="等线" w:cs="Times New Roman"/>
+                <w:sz w:val="18"/>
+              </w:rPr>
+            </w:pPr>
+            <w:r>
+              <w:rPr>
+                <w:rFonts w:ascii="等线" w:eastAsia="等线" w:hAnsi="等线" w:cs="Times New Roman" w:hint="eastAsia"/>
+                <w:sz w:val="18"/>
+              </w:rPr>
+              <w:t>0</w:t>
+            </w:r>
+          </w:p>
+        </w:tc>
+        <w:tc>
+          <w:tcPr>
+            <w:tcW w:w="741" w:type="dxa"/>
+          </w:tcPr>
+          <w:p>
+            <w:pPr>
+              <w:widowControl w:val="0"/>
+              <w:jc w:val="both"/>
+              <w:rPr>
+                <w:rFonts w:ascii="等线" w:eastAsia="等线" w:hAnsi="等线" w:cs="Times New Roman"/>
+                <w:sz w:val="18"/>
+              </w:rPr>
+            </w:pPr>
+            <w:r>
+              <w:rPr>
+                <w:rFonts w:ascii="等线" w:eastAsia="等线" w:hAnsi="等线" w:cs="Times New Roman" w:hint="eastAsia"/>
+                <w:sz w:val="18"/>
+              </w:rPr>
+              <w:t>0</w:t>
+            </w:r>
+          </w:p>
+        </w:tc>
+        <w:tc>
+          <w:tcPr>
+            <w:tcW w:w="741" w:type="dxa"/>
+          </w:tcPr>
+          <w:p>
+            <w:pPr>
+              <w:widowControl w:val="0"/>
+              <w:jc w:val="both"/>
+              <w:rPr>
+                <w:rFonts w:ascii="等线" w:eastAsia="等线" w:hAnsi="等线" w:cs="Times New Roman"/>
+                <w:sz w:val="18"/>
+              </w:rPr>
+            </w:pPr>
+            <w:r>
+              <w:rPr>
+                <w:rFonts w:ascii="等线" w:eastAsia="等线" w:hAnsi="等线" w:cs="Times New Roman" w:hint="eastAsia"/>
+                <w:sz w:val="18"/>
+              </w:rPr>
+              <w:t>0</w:t>
+            </w:r>
+          </w:p>
+        </w:tc>
+        <w:tc>
+          <w:tcPr>
+            <w:tcW w:w="741" w:type="dxa"/>
+          </w:tcPr>
+          <w:p>
+            <w:pPr>
+              <w:widowControl w:val="0"/>
+              <w:jc w:val="both"/>
+              <w:rPr>
+                <w:rFonts w:ascii="等线" w:eastAsia="等线" w:hAnsi="等线" w:cs="Times New Roman"/>
+                <w:sz w:val="18"/>
+              </w:rPr>
+            </w:pPr>
+            <w:r>
+              <w:rPr>
+                <w:rFonts w:ascii="等线" w:eastAsia="等线" w:hAnsi="等线" w:cs="Times New Roman" w:hint="eastAsia"/>
+                <w:sz w:val="18"/>
+              </w:rPr>
+              <w:t>0</w:t>
+            </w:r>
+          </w:p>
+        </w:tc>
+        <w:tc>
+          <w:tcPr>
+            <w:tcW w:w="741" w:type="dxa"/>
+          </w:tcPr>
+          <w:p>
+            <w:pPr>
+              <w:widowControl w:val="0"/>
+              <w:jc w:val="both"/>
+              <w:rPr>
+                <w:rFonts w:ascii="等线" w:eastAsia="等线" w:hAnsi="等线" w:cs="Times New Roman"/>
+                <w:sz w:val="18"/>
+              </w:rPr>
+            </w:pPr>
+            <w:r>
+              <w:rPr>
+                <w:rFonts w:ascii="等线" w:eastAsia="等线" w:hAnsi="等线" w:cs="Times New Roman" w:hint="eastAsia"/>
+                <w:sz w:val="18"/>
+              </w:rPr>
+              <w:t>0</w:t>
+            </w:r>
+          </w:p>
+        </w:tc>
+        <w:tc>
+          <w:tcPr>
+            <w:tcW w:w="741" w:type="dxa"/>
+          </w:tcPr>
+          <w:p>
+            <w:pPr>
+              <w:widowControl w:val="0"/>
+              <w:jc w:val="both"/>
+              <w:rPr>
+                <w:rFonts w:ascii="等线" w:eastAsia="等线" w:hAnsi="等线" w:cs="Times New Roman"/>
+                <w:sz w:val="18"/>
+              </w:rPr>
+            </w:pPr>
+            <w:r>
+              <w:rPr>
+                <w:rFonts w:ascii="等线" w:eastAsia="等线" w:hAnsi="等线" w:cs="Times New Roman" w:hint="eastAsia"/>
                 <w:sz w:val="18"/>
               </w:rPr>
               <w:t>1</w:t>
@@ -2759,35 +2766,35 @@
               <w:widowControl w:val="0"/>
               <w:jc w:val="both"/>
               <w:rPr>
-                <w:rFonts w:ascii="DengXian" w:eastAsia="DengXian" w:hAnsi="DengXian" w:cs="Times New Roman"/>
-                <w:sz w:val="18"/>
-              </w:rPr>
-            </w:pPr>
-            <w:r>
-              <w:rPr>
-                <w:rFonts w:ascii="DengXian" w:eastAsia="DengXian" w:hAnsi="DengXian" w:cs="Times New Roman" w:hint="eastAsia"/>
-                <w:sz w:val="18"/>
-              </w:rPr>
-              <w:t>0</w:t>
-            </w:r>
-          </w:p>
-        </w:tc>
-        <w:tc>
-          <w:tcPr>
-            <w:tcW w:w="741" w:type="dxa"/>
-          </w:tcPr>
-          <w:p>
-            <w:pPr>
-              <w:widowControl w:val="0"/>
-              <w:jc w:val="both"/>
-              <w:rPr>
-                <w:rFonts w:ascii="DengXian" w:eastAsia="DengXian" w:hAnsi="DengXian" w:cs="Times New Roman"/>
-                <w:sz w:val="18"/>
-              </w:rPr>
-            </w:pPr>
-            <w:r>
-              <w:rPr>
-                <w:rFonts w:ascii="DengXian" w:eastAsia="DengXian" w:hAnsi="DengXian" w:cs="Times New Roman" w:hint="eastAsia"/>
+                <w:rFonts w:ascii="等线" w:eastAsia="等线" w:hAnsi="等线" w:cs="Times New Roman"/>
+                <w:sz w:val="18"/>
+              </w:rPr>
+            </w:pPr>
+            <w:r>
+              <w:rPr>
+                <w:rFonts w:ascii="等线" w:eastAsia="等线" w:hAnsi="等线" w:cs="Times New Roman" w:hint="eastAsia"/>
+                <w:sz w:val="18"/>
+              </w:rPr>
+              <w:t>0</w:t>
+            </w:r>
+          </w:p>
+        </w:tc>
+        <w:tc>
+          <w:tcPr>
+            <w:tcW w:w="741" w:type="dxa"/>
+          </w:tcPr>
+          <w:p>
+            <w:pPr>
+              <w:widowControl w:val="0"/>
+              <w:jc w:val="both"/>
+              <w:rPr>
+                <w:rFonts w:ascii="等线" w:eastAsia="等线" w:hAnsi="等线" w:cs="Times New Roman"/>
+                <w:sz w:val="18"/>
+              </w:rPr>
+            </w:pPr>
+            <w:r>
+              <w:rPr>
+                <w:rFonts w:ascii="等线" w:eastAsia="等线" w:hAnsi="等线" w:cs="Times New Roman" w:hint="eastAsia"/>
                 <w:sz w:val="18"/>
               </w:rPr>
               <w:t>0</w:t>
@@ -2805,13 +2812,13 @@
               <w:widowControl w:val="0"/>
               <w:jc w:val="both"/>
               <w:rPr>
-                <w:rFonts w:ascii="DengXian" w:eastAsia="DengXian" w:hAnsi="DengXian" w:cs="Times New Roman"/>
-                <w:sz w:val="18"/>
-              </w:rPr>
-            </w:pPr>
-            <w:r>
-              <w:rPr>
-                <w:rFonts w:ascii="DengXian" w:eastAsia="DengXian" w:hAnsi="DengXian" w:cs="Times New Roman" w:hint="eastAsia"/>
+                <w:rFonts w:ascii="等线" w:eastAsia="等线" w:hAnsi="等线" w:cs="Times New Roman"/>
+                <w:sz w:val="18"/>
+              </w:rPr>
+            </w:pPr>
+            <w:r>
+              <w:rPr>
+                <w:rFonts w:ascii="等线" w:eastAsia="等线" w:hAnsi="等线" w:cs="Times New Roman" w:hint="eastAsia"/>
                 <w:sz w:val="18"/>
               </w:rPr>
               <w:t>8</w:t>
@@ -2827,189 +2834,189 @@
               <w:widowControl w:val="0"/>
               <w:jc w:val="both"/>
               <w:rPr>
-                <w:rFonts w:ascii="DengXian" w:eastAsia="DengXian" w:hAnsi="DengXian" w:cs="Times New Roman"/>
-                <w:sz w:val="18"/>
-              </w:rPr>
-            </w:pPr>
-            <w:r>
-              <w:rPr>
-                <w:rFonts w:ascii="DengXian" w:eastAsia="DengXian" w:hAnsi="DengXian" w:cs="Times New Roman" w:hint="eastAsia"/>
-                <w:sz w:val="18"/>
-              </w:rPr>
-              <w:t>0</w:t>
-            </w:r>
-          </w:p>
-        </w:tc>
-        <w:tc>
-          <w:tcPr>
-            <w:tcW w:w="741" w:type="dxa"/>
-          </w:tcPr>
-          <w:p>
-            <w:pPr>
-              <w:widowControl w:val="0"/>
-              <w:jc w:val="both"/>
-              <w:rPr>
-                <w:rFonts w:ascii="DengXian" w:eastAsia="DengXian" w:hAnsi="DengXian" w:cs="Times New Roman"/>
-                <w:sz w:val="18"/>
-              </w:rPr>
-            </w:pPr>
-            <w:r>
-              <w:rPr>
-                <w:rFonts w:ascii="DengXian" w:eastAsia="DengXian" w:hAnsi="DengXian" w:cs="Times New Roman" w:hint="eastAsia"/>
-                <w:sz w:val="18"/>
-              </w:rPr>
-              <w:t>0</w:t>
-            </w:r>
-          </w:p>
-        </w:tc>
-        <w:tc>
-          <w:tcPr>
-            <w:tcW w:w="741" w:type="dxa"/>
-          </w:tcPr>
-          <w:p>
-            <w:pPr>
-              <w:widowControl w:val="0"/>
-              <w:jc w:val="both"/>
-              <w:rPr>
-                <w:rFonts w:ascii="DengXian" w:eastAsia="DengXian" w:hAnsi="DengXian" w:cs="Times New Roman"/>
-                <w:sz w:val="18"/>
-              </w:rPr>
-            </w:pPr>
-            <w:r>
-              <w:rPr>
-                <w:rFonts w:ascii="DengXian" w:eastAsia="DengXian" w:hAnsi="DengXian" w:cs="Times New Roman" w:hint="eastAsia"/>
-                <w:sz w:val="18"/>
-              </w:rPr>
-              <w:t>0</w:t>
-            </w:r>
-          </w:p>
-        </w:tc>
-        <w:tc>
-          <w:tcPr>
-            <w:tcW w:w="741" w:type="dxa"/>
-          </w:tcPr>
-          <w:p>
-            <w:pPr>
-              <w:widowControl w:val="0"/>
-              <w:jc w:val="both"/>
-              <w:rPr>
-                <w:rFonts w:ascii="DengXian" w:eastAsia="DengXian" w:hAnsi="DengXian" w:cs="Times New Roman"/>
-                <w:sz w:val="18"/>
-              </w:rPr>
-            </w:pPr>
-            <w:r>
-              <w:rPr>
-                <w:rFonts w:ascii="DengXian" w:eastAsia="DengXian" w:hAnsi="DengXian" w:cs="Times New Roman" w:hint="eastAsia"/>
-                <w:sz w:val="18"/>
-              </w:rPr>
-              <w:t>0</w:t>
-            </w:r>
-          </w:p>
-        </w:tc>
-        <w:tc>
-          <w:tcPr>
-            <w:tcW w:w="741" w:type="dxa"/>
-          </w:tcPr>
-          <w:p>
-            <w:pPr>
-              <w:widowControl w:val="0"/>
-              <w:jc w:val="both"/>
-              <w:rPr>
-                <w:rFonts w:ascii="DengXian" w:eastAsia="DengXian" w:hAnsi="DengXian" w:cs="Times New Roman"/>
-                <w:sz w:val="18"/>
-              </w:rPr>
-            </w:pPr>
-            <w:r>
-              <w:rPr>
-                <w:rFonts w:ascii="DengXian" w:eastAsia="DengXian" w:hAnsi="DengXian" w:cs="Times New Roman" w:hint="eastAsia"/>
-                <w:sz w:val="18"/>
-              </w:rPr>
-              <w:t>0</w:t>
-            </w:r>
-          </w:p>
-        </w:tc>
-        <w:tc>
-          <w:tcPr>
-            <w:tcW w:w="741" w:type="dxa"/>
-          </w:tcPr>
-          <w:p>
-            <w:pPr>
-              <w:widowControl w:val="0"/>
-              <w:jc w:val="both"/>
-              <w:rPr>
-                <w:rFonts w:ascii="DengXian" w:eastAsia="DengXian" w:hAnsi="DengXian" w:cs="Times New Roman"/>
-                <w:sz w:val="18"/>
-              </w:rPr>
-            </w:pPr>
-            <w:r>
-              <w:rPr>
-                <w:rFonts w:ascii="DengXian" w:eastAsia="DengXian" w:hAnsi="DengXian" w:cs="Times New Roman" w:hint="eastAsia"/>
-                <w:sz w:val="18"/>
-              </w:rPr>
-              <w:t>0</w:t>
-            </w:r>
-          </w:p>
-        </w:tc>
-        <w:tc>
-          <w:tcPr>
-            <w:tcW w:w="741" w:type="dxa"/>
-          </w:tcPr>
-          <w:p>
-            <w:pPr>
-              <w:widowControl w:val="0"/>
-              <w:jc w:val="both"/>
-              <w:rPr>
-                <w:rFonts w:ascii="DengXian" w:eastAsia="DengXian" w:hAnsi="DengXian" w:cs="Times New Roman"/>
-                <w:sz w:val="18"/>
-              </w:rPr>
-            </w:pPr>
-            <w:r>
-              <w:rPr>
-                <w:rFonts w:ascii="DengXian" w:eastAsia="DengXian" w:hAnsi="DengXian" w:cs="Times New Roman" w:hint="eastAsia"/>
-                <w:sz w:val="18"/>
-              </w:rPr>
-              <w:t>0</w:t>
-            </w:r>
-          </w:p>
-        </w:tc>
-        <w:tc>
-          <w:tcPr>
-            <w:tcW w:w="741" w:type="dxa"/>
-          </w:tcPr>
-          <w:p>
-            <w:pPr>
-              <w:widowControl w:val="0"/>
-              <w:jc w:val="both"/>
-              <w:rPr>
-                <w:rFonts w:ascii="DengXian" w:eastAsia="DengXian" w:hAnsi="DengXian" w:cs="Times New Roman"/>
-                <w:sz w:val="18"/>
-              </w:rPr>
-            </w:pPr>
-            <w:r>
-              <w:rPr>
-                <w:rFonts w:ascii="DengXian" w:eastAsia="DengXian" w:hAnsi="DengXian" w:cs="Times New Roman" w:hint="eastAsia"/>
-                <w:sz w:val="18"/>
-              </w:rPr>
-              <w:t>0</w:t>
-            </w:r>
-          </w:p>
-        </w:tc>
-        <w:tc>
-          <w:tcPr>
-            <w:tcW w:w="741" w:type="dxa"/>
-          </w:tcPr>
-          <w:p>
-            <w:pPr>
-              <w:widowControl w:val="0"/>
-              <w:jc w:val="both"/>
-              <w:rPr>
-                <w:rFonts w:ascii="DengXian" w:eastAsia="DengXian" w:hAnsi="DengXian" w:cs="Times New Roman"/>
-                <w:sz w:val="18"/>
-              </w:rPr>
-            </w:pPr>
-            <w:r>
-              <w:rPr>
-                <w:rFonts w:ascii="DengXian" w:eastAsia="DengXian" w:hAnsi="DengXian" w:cs="Times New Roman" w:hint="eastAsia"/>
+                <w:rFonts w:ascii="等线" w:eastAsia="等线" w:hAnsi="等线" w:cs="Times New Roman"/>
+                <w:sz w:val="18"/>
+              </w:rPr>
+            </w:pPr>
+            <w:r>
+              <w:rPr>
+                <w:rFonts w:ascii="等线" w:eastAsia="等线" w:hAnsi="等线" w:cs="Times New Roman" w:hint="eastAsia"/>
+                <w:sz w:val="18"/>
+              </w:rPr>
+              <w:t>0</w:t>
+            </w:r>
+          </w:p>
+        </w:tc>
+        <w:tc>
+          <w:tcPr>
+            <w:tcW w:w="741" w:type="dxa"/>
+          </w:tcPr>
+          <w:p>
+            <w:pPr>
+              <w:widowControl w:val="0"/>
+              <w:jc w:val="both"/>
+              <w:rPr>
+                <w:rFonts w:ascii="等线" w:eastAsia="等线" w:hAnsi="等线" w:cs="Times New Roman"/>
+                <w:sz w:val="18"/>
+              </w:rPr>
+            </w:pPr>
+            <w:r>
+              <w:rPr>
+                <w:rFonts w:ascii="等线" w:eastAsia="等线" w:hAnsi="等线" w:cs="Times New Roman" w:hint="eastAsia"/>
+                <w:sz w:val="18"/>
+              </w:rPr>
+              <w:t>0</w:t>
+            </w:r>
+          </w:p>
+        </w:tc>
+        <w:tc>
+          <w:tcPr>
+            <w:tcW w:w="741" w:type="dxa"/>
+          </w:tcPr>
+          <w:p>
+            <w:pPr>
+              <w:widowControl w:val="0"/>
+              <w:jc w:val="both"/>
+              <w:rPr>
+                <w:rFonts w:ascii="等线" w:eastAsia="等线" w:hAnsi="等线" w:cs="Times New Roman"/>
+                <w:sz w:val="18"/>
+              </w:rPr>
+            </w:pPr>
+            <w:r>
+              <w:rPr>
+                <w:rFonts w:ascii="等线" w:eastAsia="等线" w:hAnsi="等线" w:cs="Times New Roman" w:hint="eastAsia"/>
+                <w:sz w:val="18"/>
+              </w:rPr>
+              <w:t>0</w:t>
+            </w:r>
+          </w:p>
+        </w:tc>
+        <w:tc>
+          <w:tcPr>
+            <w:tcW w:w="741" w:type="dxa"/>
+          </w:tcPr>
+          <w:p>
+            <w:pPr>
+              <w:widowControl w:val="0"/>
+              <w:jc w:val="both"/>
+              <w:rPr>
+                <w:rFonts w:ascii="等线" w:eastAsia="等线" w:hAnsi="等线" w:cs="Times New Roman"/>
+                <w:sz w:val="18"/>
+              </w:rPr>
+            </w:pPr>
+            <w:r>
+              <w:rPr>
+                <w:rFonts w:ascii="等线" w:eastAsia="等线" w:hAnsi="等线" w:cs="Times New Roman" w:hint="eastAsia"/>
+                <w:sz w:val="18"/>
+              </w:rPr>
+              <w:t>0</w:t>
+            </w:r>
+          </w:p>
+        </w:tc>
+        <w:tc>
+          <w:tcPr>
+            <w:tcW w:w="741" w:type="dxa"/>
+          </w:tcPr>
+          <w:p>
+            <w:pPr>
+              <w:widowControl w:val="0"/>
+              <w:jc w:val="both"/>
+              <w:rPr>
+                <w:rFonts w:ascii="等线" w:eastAsia="等线" w:hAnsi="等线" w:cs="Times New Roman"/>
+                <w:sz w:val="18"/>
+              </w:rPr>
+            </w:pPr>
+            <w:r>
+              <w:rPr>
+                <w:rFonts w:ascii="等线" w:eastAsia="等线" w:hAnsi="等线" w:cs="Times New Roman" w:hint="eastAsia"/>
+                <w:sz w:val="18"/>
+              </w:rPr>
+              <w:t>0</w:t>
+            </w:r>
+          </w:p>
+        </w:tc>
+        <w:tc>
+          <w:tcPr>
+            <w:tcW w:w="741" w:type="dxa"/>
+          </w:tcPr>
+          <w:p>
+            <w:pPr>
+              <w:widowControl w:val="0"/>
+              <w:jc w:val="both"/>
+              <w:rPr>
+                <w:rFonts w:ascii="等线" w:eastAsia="等线" w:hAnsi="等线" w:cs="Times New Roman"/>
+                <w:sz w:val="18"/>
+              </w:rPr>
+            </w:pPr>
+            <w:r>
+              <w:rPr>
+                <w:rFonts w:ascii="等线" w:eastAsia="等线" w:hAnsi="等线" w:cs="Times New Roman" w:hint="eastAsia"/>
+                <w:sz w:val="18"/>
+              </w:rPr>
+              <w:t>0</w:t>
+            </w:r>
+          </w:p>
+        </w:tc>
+        <w:tc>
+          <w:tcPr>
+            <w:tcW w:w="741" w:type="dxa"/>
+          </w:tcPr>
+          <w:p>
+            <w:pPr>
+              <w:widowControl w:val="0"/>
+              <w:jc w:val="both"/>
+              <w:rPr>
+                <w:rFonts w:ascii="等线" w:eastAsia="等线" w:hAnsi="等线" w:cs="Times New Roman"/>
+                <w:sz w:val="18"/>
+              </w:rPr>
+            </w:pPr>
+            <w:r>
+              <w:rPr>
+                <w:rFonts w:ascii="等线" w:eastAsia="等线" w:hAnsi="等线" w:cs="Times New Roman" w:hint="eastAsia"/>
+                <w:sz w:val="18"/>
+              </w:rPr>
+              <w:t>0</w:t>
+            </w:r>
+          </w:p>
+        </w:tc>
+        <w:tc>
+          <w:tcPr>
+            <w:tcW w:w="741" w:type="dxa"/>
+          </w:tcPr>
+          <w:p>
+            <w:pPr>
+              <w:widowControl w:val="0"/>
+              <w:jc w:val="both"/>
+              <w:rPr>
+                <w:rFonts w:ascii="等线" w:eastAsia="等线" w:hAnsi="等线" w:cs="Times New Roman"/>
+                <w:sz w:val="18"/>
+              </w:rPr>
+            </w:pPr>
+            <w:r>
+              <w:rPr>
+                <w:rFonts w:ascii="等线" w:eastAsia="等线" w:hAnsi="等线" w:cs="Times New Roman" w:hint="eastAsia"/>
+                <w:sz w:val="18"/>
+              </w:rPr>
+              <w:t>0</w:t>
+            </w:r>
+          </w:p>
+        </w:tc>
+        <w:tc>
+          <w:tcPr>
+            <w:tcW w:w="741" w:type="dxa"/>
+          </w:tcPr>
+          <w:p>
+            <w:pPr>
+              <w:widowControl w:val="0"/>
+              <w:jc w:val="both"/>
+              <w:rPr>
+                <w:rFonts w:ascii="等线" w:eastAsia="等线" w:hAnsi="等线" w:cs="Times New Roman"/>
+                <w:sz w:val="18"/>
+              </w:rPr>
+            </w:pPr>
+            <w:r>
+              <w:rPr>
+                <w:rFonts w:ascii="等线" w:eastAsia="等线" w:hAnsi="等线" w:cs="Times New Roman" w:hint="eastAsia"/>
                 <w:sz w:val="18"/>
               </w:rPr>
               <w:t>1</w:t>
@@ -3025,13 +3032,13 @@
               <w:widowControl w:val="0"/>
               <w:jc w:val="both"/>
               <w:rPr>
-                <w:rFonts w:ascii="DengXian" w:eastAsia="DengXian" w:hAnsi="DengXian" w:cs="Times New Roman"/>
-                <w:sz w:val="18"/>
-              </w:rPr>
-            </w:pPr>
-            <w:r>
-              <w:rPr>
-                <w:rFonts w:ascii="DengXian" w:eastAsia="DengXian" w:hAnsi="DengXian" w:cs="Times New Roman" w:hint="eastAsia"/>
+                <w:rFonts w:ascii="等线" w:eastAsia="等线" w:hAnsi="等线" w:cs="Times New Roman"/>
+                <w:sz w:val="18"/>
+              </w:rPr>
+            </w:pPr>
+            <w:r>
+              <w:rPr>
+                <w:rFonts w:ascii="等线" w:eastAsia="等线" w:hAnsi="等线" w:cs="Times New Roman" w:hint="eastAsia"/>
                 <w:sz w:val="18"/>
               </w:rPr>
               <w:t>0</w:t>
@@ -3049,13 +3056,13 @@
               <w:widowControl w:val="0"/>
               <w:jc w:val="both"/>
               <w:rPr>
-                <w:rFonts w:ascii="DengXian" w:eastAsia="DengXian" w:hAnsi="DengXian" w:cs="Times New Roman"/>
-                <w:sz w:val="18"/>
-              </w:rPr>
-            </w:pPr>
-            <w:r>
-              <w:rPr>
-                <w:rFonts w:ascii="DengXian" w:eastAsia="DengXian" w:hAnsi="DengXian" w:cs="Times New Roman" w:hint="eastAsia"/>
+                <w:rFonts w:ascii="等线" w:eastAsia="等线" w:hAnsi="等线" w:cs="Times New Roman"/>
+                <w:sz w:val="18"/>
+              </w:rPr>
+            </w:pPr>
+            <w:r>
+              <w:rPr>
+                <w:rFonts w:ascii="等线" w:eastAsia="等线" w:hAnsi="等线" w:cs="Times New Roman" w:hint="eastAsia"/>
                 <w:sz w:val="18"/>
               </w:rPr>
               <w:t>9</w:t>
@@ -3071,174 +3078,174 @@
               <w:widowControl w:val="0"/>
               <w:jc w:val="both"/>
               <w:rPr>
-                <w:rFonts w:ascii="DengXian" w:eastAsia="DengXian" w:hAnsi="DengXian" w:cs="Times New Roman"/>
-                <w:sz w:val="18"/>
-              </w:rPr>
-            </w:pPr>
-            <w:r>
-              <w:rPr>
-                <w:rFonts w:ascii="DengXian" w:eastAsia="DengXian" w:hAnsi="DengXian" w:cs="Times New Roman" w:hint="eastAsia"/>
-                <w:sz w:val="18"/>
-              </w:rPr>
-              <w:t>0</w:t>
-            </w:r>
-          </w:p>
-        </w:tc>
-        <w:tc>
-          <w:tcPr>
-            <w:tcW w:w="741" w:type="dxa"/>
-          </w:tcPr>
-          <w:p>
-            <w:pPr>
-              <w:widowControl w:val="0"/>
-              <w:jc w:val="both"/>
-              <w:rPr>
-                <w:rFonts w:ascii="DengXian" w:eastAsia="DengXian" w:hAnsi="DengXian" w:cs="Times New Roman"/>
-                <w:sz w:val="18"/>
-              </w:rPr>
-            </w:pPr>
-            <w:r>
-              <w:rPr>
-                <w:rFonts w:ascii="DengXian" w:eastAsia="DengXian" w:hAnsi="DengXian" w:cs="Times New Roman" w:hint="eastAsia"/>
-                <w:sz w:val="18"/>
-              </w:rPr>
-              <w:t>0</w:t>
-            </w:r>
-          </w:p>
-        </w:tc>
-        <w:tc>
-          <w:tcPr>
-            <w:tcW w:w="741" w:type="dxa"/>
-          </w:tcPr>
-          <w:p>
-            <w:pPr>
-              <w:widowControl w:val="0"/>
-              <w:jc w:val="both"/>
-              <w:rPr>
-                <w:rFonts w:ascii="DengXian" w:eastAsia="DengXian" w:hAnsi="DengXian" w:cs="Times New Roman"/>
-                <w:sz w:val="18"/>
-              </w:rPr>
-            </w:pPr>
-            <w:r>
-              <w:rPr>
-                <w:rFonts w:ascii="DengXian" w:eastAsia="DengXian" w:hAnsi="DengXian" w:cs="Times New Roman" w:hint="eastAsia"/>
-                <w:sz w:val="18"/>
-              </w:rPr>
-              <w:t>0</w:t>
-            </w:r>
-          </w:p>
-        </w:tc>
-        <w:tc>
-          <w:tcPr>
-            <w:tcW w:w="741" w:type="dxa"/>
-          </w:tcPr>
-          <w:p>
-            <w:pPr>
-              <w:widowControl w:val="0"/>
-              <w:jc w:val="both"/>
-              <w:rPr>
-                <w:rFonts w:ascii="DengXian" w:eastAsia="DengXian" w:hAnsi="DengXian" w:cs="Times New Roman"/>
-                <w:sz w:val="18"/>
-              </w:rPr>
-            </w:pPr>
-            <w:r>
-              <w:rPr>
-                <w:rFonts w:ascii="DengXian" w:eastAsia="DengXian" w:hAnsi="DengXian" w:cs="Times New Roman" w:hint="eastAsia"/>
-                <w:sz w:val="18"/>
-              </w:rPr>
-              <w:t>0</w:t>
-            </w:r>
-          </w:p>
-        </w:tc>
-        <w:tc>
-          <w:tcPr>
-            <w:tcW w:w="741" w:type="dxa"/>
-          </w:tcPr>
-          <w:p>
-            <w:pPr>
-              <w:widowControl w:val="0"/>
-              <w:jc w:val="both"/>
-              <w:rPr>
-                <w:rFonts w:ascii="DengXian" w:eastAsia="DengXian" w:hAnsi="DengXian" w:cs="Times New Roman"/>
-                <w:sz w:val="18"/>
-              </w:rPr>
-            </w:pPr>
-            <w:r>
-              <w:rPr>
-                <w:rFonts w:ascii="DengXian" w:eastAsia="DengXian" w:hAnsi="DengXian" w:cs="Times New Roman" w:hint="eastAsia"/>
-                <w:sz w:val="18"/>
-              </w:rPr>
-              <w:t>0</w:t>
-            </w:r>
-          </w:p>
-        </w:tc>
-        <w:tc>
-          <w:tcPr>
-            <w:tcW w:w="741" w:type="dxa"/>
-          </w:tcPr>
-          <w:p>
-            <w:pPr>
-              <w:widowControl w:val="0"/>
-              <w:jc w:val="both"/>
-              <w:rPr>
-                <w:rFonts w:ascii="DengXian" w:eastAsia="DengXian" w:hAnsi="DengXian" w:cs="Times New Roman"/>
-                <w:sz w:val="18"/>
-              </w:rPr>
-            </w:pPr>
-            <w:r>
-              <w:rPr>
-                <w:rFonts w:ascii="DengXian" w:eastAsia="DengXian" w:hAnsi="DengXian" w:cs="Times New Roman" w:hint="eastAsia"/>
-                <w:sz w:val="18"/>
-              </w:rPr>
-              <w:t>0</w:t>
-            </w:r>
-          </w:p>
-        </w:tc>
-        <w:tc>
-          <w:tcPr>
-            <w:tcW w:w="741" w:type="dxa"/>
-          </w:tcPr>
-          <w:p>
-            <w:pPr>
-              <w:widowControl w:val="0"/>
-              <w:jc w:val="both"/>
-              <w:rPr>
-                <w:rFonts w:ascii="DengXian" w:eastAsia="DengXian" w:hAnsi="DengXian" w:cs="Times New Roman"/>
-                <w:sz w:val="18"/>
-              </w:rPr>
-            </w:pPr>
-            <w:r>
-              <w:rPr>
-                <w:rFonts w:ascii="DengXian" w:eastAsia="DengXian" w:hAnsi="DengXian" w:cs="Times New Roman" w:hint="eastAsia"/>
-                <w:sz w:val="18"/>
-              </w:rPr>
-              <w:t>0</w:t>
-            </w:r>
-          </w:p>
-        </w:tc>
-        <w:tc>
-          <w:tcPr>
-            <w:tcW w:w="741" w:type="dxa"/>
-          </w:tcPr>
-          <w:p>
-            <w:pPr>
-              <w:widowControl w:val="0"/>
-              <w:jc w:val="both"/>
-              <w:rPr>
-                <w:rFonts w:ascii="DengXian" w:eastAsia="DengXian" w:hAnsi="DengXian" w:cs="Times New Roman"/>
-                <w:sz w:val="18"/>
-              </w:rPr>
-            </w:pPr>
-            <w:r>
-              <w:rPr>
-                <w:rFonts w:ascii="DengXian" w:eastAsia="DengXian" w:hAnsi="DengXian" w:cs="Times New Roman" w:hint="eastAsia"/>
-                <w:sz w:val="18"/>
-              </w:rPr>
-              <w:t>0</w:t>
-            </w:r>
-            <w:r>
-              <w:rPr>
-                <w:rFonts w:ascii="DengXian" w:eastAsia="DengXian" w:hAnsi="DengXian" w:cs="Times New Roman"/>
+                <w:rFonts w:ascii="等线" w:eastAsia="等线" w:hAnsi="等线" w:cs="Times New Roman"/>
+                <w:sz w:val="18"/>
+              </w:rPr>
+            </w:pPr>
+            <w:r>
+              <w:rPr>
+                <w:rFonts w:ascii="等线" w:eastAsia="等线" w:hAnsi="等线" w:cs="Times New Roman" w:hint="eastAsia"/>
+                <w:sz w:val="18"/>
+              </w:rPr>
+              <w:t>0</w:t>
+            </w:r>
+          </w:p>
+        </w:tc>
+        <w:tc>
+          <w:tcPr>
+            <w:tcW w:w="741" w:type="dxa"/>
+          </w:tcPr>
+          <w:p>
+            <w:pPr>
+              <w:widowControl w:val="0"/>
+              <w:jc w:val="both"/>
+              <w:rPr>
+                <w:rFonts w:ascii="等线" w:eastAsia="等线" w:hAnsi="等线" w:cs="Times New Roman"/>
+                <w:sz w:val="18"/>
+              </w:rPr>
+            </w:pPr>
+            <w:r>
+              <w:rPr>
+                <w:rFonts w:ascii="等线" w:eastAsia="等线" w:hAnsi="等线" w:cs="Times New Roman" w:hint="eastAsia"/>
+                <w:sz w:val="18"/>
+              </w:rPr>
+              <w:t>0</w:t>
+            </w:r>
+          </w:p>
+        </w:tc>
+        <w:tc>
+          <w:tcPr>
+            <w:tcW w:w="741" w:type="dxa"/>
+          </w:tcPr>
+          <w:p>
+            <w:pPr>
+              <w:widowControl w:val="0"/>
+              <w:jc w:val="both"/>
+              <w:rPr>
+                <w:rFonts w:ascii="等线" w:eastAsia="等线" w:hAnsi="等线" w:cs="Times New Roman"/>
+                <w:sz w:val="18"/>
+              </w:rPr>
+            </w:pPr>
+            <w:r>
+              <w:rPr>
+                <w:rFonts w:ascii="等线" w:eastAsia="等线" w:hAnsi="等线" w:cs="Times New Roman" w:hint="eastAsia"/>
+                <w:sz w:val="18"/>
+              </w:rPr>
+              <w:t>0</w:t>
+            </w:r>
+          </w:p>
+        </w:tc>
+        <w:tc>
+          <w:tcPr>
+            <w:tcW w:w="741" w:type="dxa"/>
+          </w:tcPr>
+          <w:p>
+            <w:pPr>
+              <w:widowControl w:val="0"/>
+              <w:jc w:val="both"/>
+              <w:rPr>
+                <w:rFonts w:ascii="等线" w:eastAsia="等线" w:hAnsi="等线" w:cs="Times New Roman"/>
+                <w:sz w:val="18"/>
+              </w:rPr>
+            </w:pPr>
+            <w:r>
+              <w:rPr>
+                <w:rFonts w:ascii="等线" w:eastAsia="等线" w:hAnsi="等线" w:cs="Times New Roman" w:hint="eastAsia"/>
+                <w:sz w:val="18"/>
+              </w:rPr>
+              <w:t>0</w:t>
+            </w:r>
+          </w:p>
+        </w:tc>
+        <w:tc>
+          <w:tcPr>
+            <w:tcW w:w="741" w:type="dxa"/>
+          </w:tcPr>
+          <w:p>
+            <w:pPr>
+              <w:widowControl w:val="0"/>
+              <w:jc w:val="both"/>
+              <w:rPr>
+                <w:rFonts w:ascii="等线" w:eastAsia="等线" w:hAnsi="等线" w:cs="Times New Roman"/>
+                <w:sz w:val="18"/>
+              </w:rPr>
+            </w:pPr>
+            <w:r>
+              <w:rPr>
+                <w:rFonts w:ascii="等线" w:eastAsia="等线" w:hAnsi="等线" w:cs="Times New Roman" w:hint="eastAsia"/>
+                <w:sz w:val="18"/>
+              </w:rPr>
+              <w:t>0</w:t>
+            </w:r>
+          </w:p>
+        </w:tc>
+        <w:tc>
+          <w:tcPr>
+            <w:tcW w:w="741" w:type="dxa"/>
+          </w:tcPr>
+          <w:p>
+            <w:pPr>
+              <w:widowControl w:val="0"/>
+              <w:jc w:val="both"/>
+              <w:rPr>
+                <w:rFonts w:ascii="等线" w:eastAsia="等线" w:hAnsi="等线" w:cs="Times New Roman"/>
+                <w:sz w:val="18"/>
+              </w:rPr>
+            </w:pPr>
+            <w:r>
+              <w:rPr>
+                <w:rFonts w:ascii="等线" w:eastAsia="等线" w:hAnsi="等线" w:cs="Times New Roman" w:hint="eastAsia"/>
+                <w:sz w:val="18"/>
+              </w:rPr>
+              <w:t>0</w:t>
+            </w:r>
+          </w:p>
+        </w:tc>
+        <w:tc>
+          <w:tcPr>
+            <w:tcW w:w="741" w:type="dxa"/>
+          </w:tcPr>
+          <w:p>
+            <w:pPr>
+              <w:widowControl w:val="0"/>
+              <w:jc w:val="both"/>
+              <w:rPr>
+                <w:rFonts w:ascii="等线" w:eastAsia="等线" w:hAnsi="等线" w:cs="Times New Roman"/>
+                <w:sz w:val="18"/>
+              </w:rPr>
+            </w:pPr>
+            <w:r>
+              <w:rPr>
+                <w:rFonts w:ascii="等线" w:eastAsia="等线" w:hAnsi="等线" w:cs="Times New Roman" w:hint="eastAsia"/>
+                <w:sz w:val="18"/>
+              </w:rPr>
+              <w:t>0</w:t>
+            </w:r>
+          </w:p>
+        </w:tc>
+        <w:tc>
+          <w:tcPr>
+            <w:tcW w:w="741" w:type="dxa"/>
+          </w:tcPr>
+          <w:p>
+            <w:pPr>
+              <w:widowControl w:val="0"/>
+              <w:jc w:val="both"/>
+              <w:rPr>
+                <w:rFonts w:ascii="等线" w:eastAsia="等线" w:hAnsi="等线" w:cs="Times New Roman"/>
+                <w:sz w:val="18"/>
+              </w:rPr>
+            </w:pPr>
+            <w:r>
+              <w:rPr>
+                <w:rFonts w:ascii="等线" w:eastAsia="等线" w:hAnsi="等线" w:cs="Times New Roman" w:hint="eastAsia"/>
+                <w:sz w:val="18"/>
+              </w:rPr>
+              <w:t>0</w:t>
+            </w:r>
+            <w:r>
+              <w:rPr>
+                <w:rFonts w:ascii="等线" w:eastAsia="等线" w:hAnsi="等线" w:cs="Times New Roman"/>
                 <w:sz w:val="18"/>
               </w:rPr>
               <w:t>.024</w:t>
@@ -3254,42 +3261,42 @@
               <w:widowControl w:val="0"/>
               <w:jc w:val="both"/>
               <w:rPr>
-                <w:rFonts w:ascii="DengXian" w:eastAsia="DengXian" w:hAnsi="DengXian" w:cs="Times New Roman"/>
-                <w:sz w:val="18"/>
-              </w:rPr>
-            </w:pPr>
-            <w:r>
-              <w:rPr>
-                <w:rFonts w:ascii="DengXian" w:eastAsia="DengXian" w:hAnsi="DengXian" w:cs="Times New Roman" w:hint="eastAsia"/>
-                <w:sz w:val="18"/>
-              </w:rPr>
-              <w:t>0</w:t>
-            </w:r>
-          </w:p>
-        </w:tc>
-        <w:tc>
-          <w:tcPr>
-            <w:tcW w:w="741" w:type="dxa"/>
-          </w:tcPr>
-          <w:p>
-            <w:pPr>
-              <w:widowControl w:val="0"/>
-              <w:jc w:val="both"/>
-              <w:rPr>
-                <w:rFonts w:ascii="DengXian" w:eastAsia="DengXian" w:hAnsi="DengXian" w:cs="Times New Roman"/>
-                <w:sz w:val="18"/>
-              </w:rPr>
-            </w:pPr>
-            <w:r>
-              <w:rPr>
-                <w:rFonts w:ascii="DengXian" w:eastAsia="DengXian" w:hAnsi="DengXian" w:cs="Times New Roman" w:hint="eastAsia"/>
-                <w:sz w:val="18"/>
-              </w:rPr>
-              <w:t>0</w:t>
-            </w:r>
-            <w:r>
-              <w:rPr>
-                <w:rFonts w:ascii="DengXian" w:eastAsia="DengXian" w:hAnsi="DengXian" w:cs="Times New Roman"/>
+                <w:rFonts w:ascii="等线" w:eastAsia="等线" w:hAnsi="等线" w:cs="Times New Roman"/>
+                <w:sz w:val="18"/>
+              </w:rPr>
+            </w:pPr>
+            <w:r>
+              <w:rPr>
+                <w:rFonts w:ascii="等线" w:eastAsia="等线" w:hAnsi="等线" w:cs="Times New Roman" w:hint="eastAsia"/>
+                <w:sz w:val="18"/>
+              </w:rPr>
+              <w:t>0</w:t>
+            </w:r>
+          </w:p>
+        </w:tc>
+        <w:tc>
+          <w:tcPr>
+            <w:tcW w:w="741" w:type="dxa"/>
+          </w:tcPr>
+          <w:p>
+            <w:pPr>
+              <w:widowControl w:val="0"/>
+              <w:jc w:val="both"/>
+              <w:rPr>
+                <w:rFonts w:ascii="等线" w:eastAsia="等线" w:hAnsi="等线" w:cs="Times New Roman"/>
+                <w:sz w:val="18"/>
+              </w:rPr>
+            </w:pPr>
+            <w:r>
+              <w:rPr>
+                <w:rFonts w:ascii="等线" w:eastAsia="等线" w:hAnsi="等线" w:cs="Times New Roman" w:hint="eastAsia"/>
+                <w:sz w:val="18"/>
+              </w:rPr>
+              <w:t>0</w:t>
+            </w:r>
+            <w:r>
+              <w:rPr>
+                <w:rFonts w:ascii="等线" w:eastAsia="等线" w:hAnsi="等线" w:cs="Times New Roman"/>
                 <w:sz w:val="18"/>
               </w:rPr>
               <w:t>.929</w:t>
@@ -3301,7 +3308,7 @@
     <w:p/>
     <w:p>
       <w:pPr>
-        <w:pStyle w:val="ListParagraph"/>
+        <w:pStyle w:val="a3"/>
         <w:widowControl w:val="0"/>
         <w:numPr>
           <w:ilvl w:val="0"/>
@@ -3313,7 +3320,7 @@
       </w:pPr>
       <w:r>
         <w:rPr>
-          <w:rFonts w:ascii="Microsoft YaHei" w:eastAsia="Microsoft YaHei" w:hAnsi="Microsoft YaHei" w:hint="eastAsia"/>
+          <w:rFonts w:ascii="微软雅黑" w:eastAsia="微软雅黑" w:hAnsi="微软雅黑" w:hint="eastAsia"/>
           <w:color w:val="000000"/>
         </w:rPr>
         <w:t>For each digit, show the test tokens from that class that have the highest and lowest posterior probabilities according to your classifier.</w:t>
@@ -3321,225 +3328,93 @@
     </w:p>
     <w:p>
       <w:pPr>
-        <w:pStyle w:val="ListParagraph"/>
+        <w:pStyle w:val="a3"/>
+        <w:widowControl w:val="0"/>
+        <w:spacing w:after="0" w:line="240" w:lineRule="auto"/>
         <w:ind w:left="420"/>
-      </w:pPr>
-    </w:p>
-    <w:p>
-      <w:pPr>
-        <w:pStyle w:val="ListParagraph"/>
-        <w:ind w:left="420"/>
-      </w:pPr>
-    </w:p>
-    <w:p>
-      <w:pPr>
-        <w:pStyle w:val="ListParagraph"/>
-        <w:ind w:left="420"/>
-      </w:pPr>
-    </w:p>
-    <w:p>
-      <w:pPr>
-        <w:pStyle w:val="ListParagraph"/>
-        <w:ind w:left="420"/>
-      </w:pPr>
-    </w:p>
-    <w:p>
-      <w:pPr>
-        <w:pStyle w:val="ListParagraph"/>
-        <w:ind w:left="420"/>
-      </w:pPr>
-    </w:p>
-    <w:p>
-      <w:pPr>
-        <w:pStyle w:val="ListParagraph"/>
-        <w:ind w:left="420"/>
-      </w:pPr>
-    </w:p>
-    <w:p>
-      <w:pPr>
-        <w:pStyle w:val="ListParagraph"/>
-        <w:ind w:left="420"/>
-      </w:pPr>
-    </w:p>
-    <w:p>
-      <w:pPr>
-        <w:pStyle w:val="ListParagraph"/>
-        <w:ind w:left="420"/>
-      </w:pPr>
-    </w:p>
-    <w:p>
-      <w:pPr>
-        <w:pStyle w:val="ListParagraph"/>
-        <w:ind w:left="420"/>
-      </w:pPr>
-    </w:p>
-    <w:p>
-      <w:pPr>
-        <w:pStyle w:val="ListParagraph"/>
-        <w:ind w:left="420"/>
-      </w:pPr>
-    </w:p>
-    <w:p>
-      <w:pPr>
-        <w:pStyle w:val="ListParagraph"/>
-        <w:ind w:left="420"/>
-      </w:pPr>
-    </w:p>
-    <w:p>
-      <w:pPr>
-        <w:pStyle w:val="ListParagraph"/>
-        <w:ind w:left="420"/>
-      </w:pPr>
-    </w:p>
-    <w:p>
-      <w:pPr>
-        <w:pStyle w:val="ListParagraph"/>
-        <w:ind w:left="420"/>
-      </w:pPr>
-    </w:p>
-    <w:p>
-      <w:pPr>
-        <w:pStyle w:val="ListParagraph"/>
-        <w:ind w:left="420"/>
-      </w:pPr>
-    </w:p>
-    <w:p>
-      <w:pPr>
-        <w:pStyle w:val="ListParagraph"/>
-        <w:ind w:left="420"/>
-      </w:pPr>
-    </w:p>
-    <w:p>
-      <w:pPr>
-        <w:pStyle w:val="ListParagraph"/>
-        <w:ind w:left="420"/>
-      </w:pPr>
-    </w:p>
-    <w:p>
-      <w:pPr>
-        <w:pStyle w:val="ListParagraph"/>
-        <w:ind w:left="420"/>
-      </w:pPr>
-    </w:p>
-    <w:p>
-      <w:pPr>
-        <w:pStyle w:val="ListParagraph"/>
-        <w:ind w:left="420"/>
-      </w:pPr>
-    </w:p>
-    <w:p>
-      <w:pPr>
-        <w:pStyle w:val="ListParagraph"/>
-        <w:ind w:left="420"/>
-      </w:pPr>
-    </w:p>
-    <w:p>
-      <w:pPr>
-        <w:pStyle w:val="ListParagraph"/>
-        <w:ind w:left="420"/>
-      </w:pPr>
-    </w:p>
-    <w:p>
-      <w:pPr>
-        <w:pStyle w:val="ListParagraph"/>
-        <w:ind w:left="420"/>
-      </w:pPr>
-    </w:p>
-    <w:p>
-      <w:pPr>
-        <w:pStyle w:val="ListParagraph"/>
-        <w:ind w:left="420"/>
-      </w:pPr>
-    </w:p>
-    <w:p>
-      <w:pPr>
-        <w:pStyle w:val="ListParagraph"/>
-        <w:ind w:left="420"/>
-      </w:pPr>
-    </w:p>
-    <w:p>
-      <w:pPr>
-        <w:pStyle w:val="ListParagraph"/>
-        <w:ind w:left="420"/>
-      </w:pPr>
-    </w:p>
-    <w:p>
-      <w:pPr>
-        <w:pStyle w:val="ListParagraph"/>
-        <w:ind w:left="420"/>
-      </w:pPr>
-    </w:p>
-    <w:p>
-      <w:pPr>
-        <w:pStyle w:val="ListParagraph"/>
-        <w:ind w:left="420"/>
-      </w:pPr>
-    </w:p>
-    <w:p>
-      <w:pPr>
-        <w:pStyle w:val="ListParagraph"/>
-        <w:ind w:left="420"/>
-      </w:pPr>
-    </w:p>
-    <w:p>
-      <w:pPr>
-        <w:pStyle w:val="ListParagraph"/>
-        <w:ind w:left="420"/>
-      </w:pPr>
-    </w:p>
-    <w:p>
-      <w:pPr>
-        <w:pStyle w:val="ListParagraph"/>
-        <w:ind w:left="420"/>
-      </w:pPr>
-    </w:p>
-    <w:p>
-      <w:pPr>
-        <w:pStyle w:val="ListParagraph"/>
-        <w:widowControl w:val="0"/>
-        <w:numPr>
-          <w:ilvl w:val="0"/>
-          <w:numId w:val="14"/>
-        </w:numPr>
-        <w:spacing w:after="0" w:line="240" w:lineRule="auto"/>
         <w:contextualSpacing w:val="0"/>
         <w:jc w:val="both"/>
       </w:pPr>
       <w:r>
+        <w:t>For each class, highest tokens are on the left and lowest token is on the right.</w:t>
+      </w:r>
+    </w:p>
+    <w:p>
+      <w:pPr>
+        <w:pStyle w:val="a3"/>
+        <w:widowControl w:val="0"/>
+        <w:spacing w:after="0" w:line="240" w:lineRule="auto"/>
+        <w:ind w:left="420"/>
+        <w:contextualSpacing w:val="0"/>
+        <w:jc w:val="both"/>
         <w:rPr>
-          <w:rFonts w:ascii="Microsoft YaHei" w:eastAsia="Microsoft YaHei" w:hAnsi="Microsoft YaHei" w:hint="eastAsia"/>
-          <w:color w:val="000000"/>
+          <w:rFonts w:hint="eastAsia"/>
         </w:rPr>
-        <w:lastRenderedPageBreak/>
-        <w:t>Take four pairs of digit types that have the highest confusion rates, and for each pair, display feature likelihoods and odds ratio.</w:t>
-      </w:r>
-    </w:p>
-    <w:p>
-      <w:pPr>
-        <w:pStyle w:val="ListParagraph"/>
-      </w:pPr>
-      <w:r>
-        <w:t>3 &amp; 9:</w:t>
-      </w:r>
-    </w:p>
-    <w:p>
+      </w:pPr>
+      <w:r>
+        <w:rPr>
+          <w:rFonts w:hint="eastAsia"/>
+        </w:rPr>
+        <w:t>W</w:t>
+      </w:r>
+      <w:r>
+        <w:t>hite pixels are 1 in the test file and black pixels are 0.</w:t>
+      </w:r>
+    </w:p>
+    <w:p>
+      <w:pPr>
+        <w:pStyle w:val="a3"/>
+        <w:ind w:left="420"/>
+      </w:pPr>
+      <w:r>
+        <w:t>Highest token:</w:t>
+      </w:r>
+      <w:r>
+        <w:tab/>
+      </w:r>
+      <w:r>
+        <w:tab/>
+      </w:r>
+      <w:r>
+        <w:tab/>
+      </w:r>
+      <w:r>
+        <w:tab/>
+        <w:t xml:space="preserve">     lowest token:</w:t>
+      </w:r>
+    </w:p>
+    <w:p>
+      <w:pPr>
+        <w:pStyle w:val="a3"/>
+        <w:ind w:left="420"/>
+        <w:rPr>
+          <w:rFonts w:hint="eastAsia"/>
+        </w:rPr>
+      </w:pPr>
+      <w:r>
+        <w:rPr>
+          <w:rFonts w:hint="eastAsia"/>
+        </w:rPr>
+        <w:t>0</w:t>
+      </w:r>
+      <w:r>
+        <w:t>:</w:t>
+      </w:r>
+    </w:p>
+    <w:p>
+      <w:pPr>
+        <w:pStyle w:val="a3"/>
+        <w:ind w:left="420"/>
+      </w:pPr>
       <w:r>
         <w:rPr>
           <w:noProof/>
         </w:rPr>
         <w:drawing>
-          <wp:anchor distT="0" distB="0" distL="114300" distR="114300" simplePos="0" relativeHeight="251659264" behindDoc="0" locked="0" layoutInCell="1" allowOverlap="1" wp14:anchorId="7A34CFD1" wp14:editId="57156B34">
-            <wp:simplePos x="1409700" y="3175000"/>
-            <wp:positionH relativeFrom="column">
-              <wp:align>left</wp:align>
-            </wp:positionH>
-            <wp:positionV relativeFrom="paragraph">
-              <wp:align>top</wp:align>
-            </wp:positionV>
-            <wp:extent cx="3201129" cy="3010586"/>
-            <wp:effectExtent l="0" t="0" r="0" b="0"/>
-            <wp:wrapSquare wrapText="bothSides"/>
-            <wp:docPr id="3" name="图片 3"/>
+          <wp:inline distT="0" distB="0" distL="0" distR="0" wp14:anchorId="180C8D6A" wp14:editId="3F2CFCEF">
+            <wp:extent cx="2124962" cy="2082800"/>
+            <wp:effectExtent l="0" t="0" r="8890" b="0"/>
+            <wp:docPr id="5" name="图片 5"/>
             <wp:cNvGraphicFramePr>
               <a:graphicFrameLocks xmlns:a="http://schemas.openxmlformats.org/drawingml/2006/main" noChangeAspect="1"/>
             </wp:cNvGraphicFramePr>
@@ -3551,13 +3426,7 @@
                     <pic:cNvPicPr/>
                   </pic:nvPicPr>
                   <pic:blipFill>
-                    <a:blip r:embed="rId8">
-                      <a:extLst>
-                        <a:ext uri="{28A0092B-C50C-407E-A947-70E740481C1C}">
-                          <a14:useLocalDpi xmlns:a14="http://schemas.microsoft.com/office/drawing/2010/main" val="0"/>
-                        </a:ext>
-                      </a:extLst>
-                    </a:blip>
+                    <a:blip r:embed="rId8"/>
                     <a:stretch>
                       <a:fillRect/>
                     </a:stretch>
@@ -3565,7 +3434,7 @@
                   <pic:spPr>
                     <a:xfrm>
                       <a:off x="0" y="0"/>
-                      <a:ext cx="3201129" cy="3010586"/>
+                      <a:ext cx="2145491" cy="2102922"/>
                     </a:xfrm>
                     <a:prstGeom prst="rect">
                       <a:avLst/>
@@ -3574,18 +3443,24 @@
                 </pic:pic>
               </a:graphicData>
             </a:graphic>
-          </wp:anchor>
+          </wp:inline>
         </w:drawing>
+      </w:r>
+      <w:r>
+        <w:rPr>
+          <w:noProof/>
+        </w:rPr>
+        <w:t xml:space="preserve"> </w:t>
       </w:r>
       <w:r>
         <w:rPr>
           <w:noProof/>
         </w:rPr>
         <w:drawing>
-          <wp:inline distT="0" distB="0" distL="0" distR="0" wp14:anchorId="6BBE817B" wp14:editId="067A327D">
-            <wp:extent cx="3201129" cy="3010586"/>
-            <wp:effectExtent l="0" t="0" r="0" b="0"/>
-            <wp:docPr id="10" name="图片 10"/>
+          <wp:inline distT="0" distB="0" distL="0" distR="0" wp14:anchorId="7C183A9C" wp14:editId="53C5C3B9">
+            <wp:extent cx="2127250" cy="2085043"/>
+            <wp:effectExtent l="0" t="0" r="6350" b="0"/>
+            <wp:docPr id="8" name="图片 8"/>
             <wp:cNvGraphicFramePr>
               <a:graphicFrameLocks xmlns:a="http://schemas.openxmlformats.org/drawingml/2006/main" noChangeAspect="1"/>
             </wp:cNvGraphicFramePr>
@@ -3605,7 +3480,7 @@
                   <pic:spPr>
                     <a:xfrm>
                       <a:off x="0" y="0"/>
-                      <a:ext cx="3201129" cy="3010586"/>
+                      <a:ext cx="2198804" cy="2155177"/>
                     </a:xfrm>
                     <a:prstGeom prst="rect">
                       <a:avLst/>
@@ -3619,16 +3494,34 @@
       </w:r>
     </w:p>
     <w:p>
+      <w:pPr>
+        <w:pStyle w:val="a3"/>
+        <w:ind w:left="420"/>
+      </w:pPr>
       <w:r>
         <w:rPr>
-          <w:noProof/>
+          <w:rFonts w:hint="eastAsia"/>
         </w:rPr>
-        <w:lastRenderedPageBreak/>
+        <w:t>1</w:t>
+      </w:r>
+      <w:r>
+        <w:t>:</w:t>
+      </w:r>
+    </w:p>
+    <w:p>
+      <w:pPr>
+        <w:pStyle w:val="a3"/>
+        <w:ind w:left="420"/>
+        <w:rPr>
+          <w:rFonts w:hint="eastAsia"/>
+        </w:rPr>
+      </w:pPr>
+      <w:r>
         <w:drawing>
-          <wp:inline distT="0" distB="0" distL="0" distR="0" wp14:anchorId="18EFA0FB" wp14:editId="3BFF802C">
-            <wp:extent cx="3378970" cy="3010586"/>
+          <wp:inline distT="0" distB="0" distL="0" distR="0" wp14:anchorId="18BAE6F1" wp14:editId="6F5A90D1">
+            <wp:extent cx="2044700" cy="2004132"/>
             <wp:effectExtent l="0" t="0" r="0" b="0"/>
-            <wp:docPr id="11" name="图片 11"/>
+            <wp:docPr id="9" name="图片 9"/>
             <wp:cNvGraphicFramePr>
               <a:graphicFrameLocks xmlns:a="http://schemas.openxmlformats.org/drawingml/2006/main" noChangeAspect="1"/>
             </wp:cNvGraphicFramePr>
@@ -3648,7 +3541,7 @@
                   <pic:spPr>
                     <a:xfrm>
                       <a:off x="0" y="0"/>
-                      <a:ext cx="3378970" cy="3010586"/>
+                      <a:ext cx="2115554" cy="2073580"/>
                     </a:xfrm>
                     <a:prstGeom prst="rect">
                       <a:avLst/>
@@ -3660,29 +3553,21 @@
           </wp:inline>
         </w:drawing>
       </w:r>
-    </w:p>
-    <w:p/>
-    <w:p>
       <w:r>
         <w:rPr>
-          <w:rFonts w:hint="eastAsia"/>
+          <w:noProof/>
         </w:rPr>
-        <w:t>4</w:t>
-      </w:r>
-      <w:r>
-        <w:t xml:space="preserve"> &amp; 7:</w:t>
-      </w:r>
-    </w:p>
-    <w:p>
+        <w:t xml:space="preserve"> </w:t>
+      </w:r>
       <w:r>
         <w:rPr>
           <w:noProof/>
         </w:rPr>
         <w:drawing>
-          <wp:inline distT="0" distB="0" distL="0" distR="0" wp14:anchorId="53E4DA4C" wp14:editId="0D9765F0">
-            <wp:extent cx="3201129" cy="3010586"/>
-            <wp:effectExtent l="0" t="0" r="0" b="0"/>
-            <wp:docPr id="4" name="图片 4"/>
+          <wp:inline distT="0" distB="0" distL="0" distR="0" wp14:anchorId="13109CF6" wp14:editId="2EAE161A">
+            <wp:extent cx="2038350" cy="1997907"/>
+            <wp:effectExtent l="0" t="0" r="0" b="2540"/>
+            <wp:docPr id="20" name="图片 20"/>
             <wp:cNvGraphicFramePr>
               <a:graphicFrameLocks xmlns:a="http://schemas.openxmlformats.org/drawingml/2006/main" noChangeAspect="1"/>
             </wp:cNvGraphicFramePr>
@@ -3702,7 +3587,7 @@
                   <pic:spPr>
                     <a:xfrm>
                       <a:off x="0" y="0"/>
-                      <a:ext cx="3201129" cy="3010586"/>
+                      <a:ext cx="2080783" cy="2039498"/>
                     </a:xfrm>
                     <a:prstGeom prst="rect">
                       <a:avLst/>
@@ -3716,16 +3601,50 @@
       </w:r>
     </w:p>
     <w:p>
+      <w:pPr>
+        <w:pStyle w:val="a3"/>
+        <w:ind w:left="420"/>
+      </w:pPr>
+    </w:p>
+    <w:p>
+      <w:pPr>
+        <w:pStyle w:val="a3"/>
+        <w:ind w:left="420"/>
+      </w:pPr>
+    </w:p>
+    <w:p>
+      <w:pPr>
+        <w:pStyle w:val="a3"/>
+        <w:ind w:left="420"/>
+      </w:pPr>
+      <w:r>
+        <w:rPr>
+          <w:rFonts w:hint="eastAsia"/>
+        </w:rPr>
+        <w:lastRenderedPageBreak/>
+        <w:t>2</w:t>
+      </w:r>
+      <w:r>
+        <w:t>:</w:t>
+      </w:r>
+    </w:p>
+    <w:p>
+      <w:pPr>
+        <w:pStyle w:val="a3"/>
+        <w:ind w:left="420"/>
+        <w:rPr>
+          <w:rFonts w:hint="eastAsia"/>
+        </w:rPr>
+      </w:pPr>
       <w:r>
         <w:rPr>
           <w:noProof/>
         </w:rPr>
-        <w:lastRenderedPageBreak/>
         <w:drawing>
-          <wp:inline distT="0" distB="0" distL="0" distR="0" wp14:anchorId="042E50E1" wp14:editId="7FE16D0D">
-            <wp:extent cx="3201129" cy="3010586"/>
-            <wp:effectExtent l="0" t="0" r="0" b="0"/>
-            <wp:docPr id="13" name="图片 13"/>
+          <wp:inline distT="0" distB="0" distL="0" distR="0" wp14:anchorId="26881192" wp14:editId="30884D69">
+            <wp:extent cx="2076450" cy="2035251"/>
+            <wp:effectExtent l="0" t="0" r="0" b="3175"/>
+            <wp:docPr id="23" name="图片 23"/>
             <wp:cNvGraphicFramePr>
               <a:graphicFrameLocks xmlns:a="http://schemas.openxmlformats.org/drawingml/2006/main" noChangeAspect="1"/>
             </wp:cNvGraphicFramePr>
@@ -3745,7 +3664,7 @@
                   <pic:spPr>
                     <a:xfrm>
                       <a:off x="0" y="0"/>
-                      <a:ext cx="3201129" cy="3010586"/>
+                      <a:ext cx="2113160" cy="2071232"/>
                     </a:xfrm>
                     <a:prstGeom prst="rect">
                       <a:avLst/>
@@ -3757,7 +3676,1259 @@
           </wp:inline>
         </w:drawing>
       </w:r>
-    </w:p>
+      <w:r>
+        <w:rPr>
+          <w:noProof/>
+        </w:rPr>
+        <w:drawing>
+          <wp:inline distT="0" distB="0" distL="0" distR="0" wp14:anchorId="7898A18C" wp14:editId="127A7046">
+            <wp:extent cx="2012950" cy="1973011"/>
+            <wp:effectExtent l="0" t="0" r="6350" b="8255"/>
+            <wp:docPr id="24" name="图片 24"/>
+            <wp:cNvGraphicFramePr>
+              <a:graphicFrameLocks xmlns:a="http://schemas.openxmlformats.org/drawingml/2006/main" noChangeAspect="1"/>
+            </wp:cNvGraphicFramePr>
+            <a:graphic xmlns:a="http://schemas.openxmlformats.org/drawingml/2006/main">
+              <a:graphicData uri="http://schemas.openxmlformats.org/drawingml/2006/picture">
+                <pic:pic xmlns:pic="http://schemas.openxmlformats.org/drawingml/2006/picture">
+                  <pic:nvPicPr>
+                    <pic:cNvPr id="1" name=""/>
+                    <pic:cNvPicPr/>
+                  </pic:nvPicPr>
+                  <pic:blipFill>
+                    <a:blip r:embed="rId13"/>
+                    <a:stretch>
+                      <a:fillRect/>
+                    </a:stretch>
+                  </pic:blipFill>
+                  <pic:spPr>
+                    <a:xfrm>
+                      <a:off x="0" y="0"/>
+                      <a:ext cx="2038478" cy="1998033"/>
+                    </a:xfrm>
+                    <a:prstGeom prst="rect">
+                      <a:avLst/>
+                    </a:prstGeom>
+                  </pic:spPr>
+                </pic:pic>
+              </a:graphicData>
+            </a:graphic>
+          </wp:inline>
+        </w:drawing>
+      </w:r>
+    </w:p>
+    <w:p>
+      <w:pPr>
+        <w:pStyle w:val="a3"/>
+        <w:ind w:left="420"/>
+      </w:pPr>
+    </w:p>
+    <w:p>
+      <w:pPr>
+        <w:pStyle w:val="a3"/>
+        <w:ind w:left="420"/>
+      </w:pPr>
+      <w:r>
+        <w:rPr>
+          <w:rFonts w:hint="eastAsia"/>
+        </w:rPr>
+        <w:t>3</w:t>
+      </w:r>
+      <w:r>
+        <w:t>:</w:t>
+      </w:r>
+    </w:p>
+    <w:p>
+      <w:pPr>
+        <w:pStyle w:val="a3"/>
+        <w:ind w:left="420"/>
+        <w:rPr>
+          <w:rFonts w:hint="eastAsia"/>
+        </w:rPr>
+      </w:pPr>
+      <w:r>
+        <w:rPr>
+          <w:noProof/>
+        </w:rPr>
+        <w:drawing>
+          <wp:inline distT="0" distB="0" distL="0" distR="0" wp14:anchorId="58995554" wp14:editId="4B01259C">
+            <wp:extent cx="2060176" cy="2019300"/>
+            <wp:effectExtent l="0" t="0" r="0" b="0"/>
+            <wp:docPr id="25" name="图片 25"/>
+            <wp:cNvGraphicFramePr>
+              <a:graphicFrameLocks xmlns:a="http://schemas.openxmlformats.org/drawingml/2006/main" noChangeAspect="1"/>
+            </wp:cNvGraphicFramePr>
+            <a:graphic xmlns:a="http://schemas.openxmlformats.org/drawingml/2006/main">
+              <a:graphicData uri="http://schemas.openxmlformats.org/drawingml/2006/picture">
+                <pic:pic xmlns:pic="http://schemas.openxmlformats.org/drawingml/2006/picture">
+                  <pic:nvPicPr>
+                    <pic:cNvPr id="1" name=""/>
+                    <pic:cNvPicPr/>
+                  </pic:nvPicPr>
+                  <pic:blipFill>
+                    <a:blip r:embed="rId14"/>
+                    <a:stretch>
+                      <a:fillRect/>
+                    </a:stretch>
+                  </pic:blipFill>
+                  <pic:spPr>
+                    <a:xfrm>
+                      <a:off x="0" y="0"/>
+                      <a:ext cx="2086142" cy="2044751"/>
+                    </a:xfrm>
+                    <a:prstGeom prst="rect">
+                      <a:avLst/>
+                    </a:prstGeom>
+                  </pic:spPr>
+                </pic:pic>
+              </a:graphicData>
+            </a:graphic>
+          </wp:inline>
+        </w:drawing>
+      </w:r>
+      <w:r>
+        <w:rPr>
+          <w:noProof/>
+        </w:rPr>
+        <w:t xml:space="preserve"> </w:t>
+      </w:r>
+      <w:r>
+        <w:rPr>
+          <w:noProof/>
+        </w:rPr>
+        <w:drawing>
+          <wp:inline distT="0" distB="0" distL="0" distR="0" wp14:anchorId="13A07946" wp14:editId="74205CB2">
+            <wp:extent cx="2025650" cy="1985459"/>
+            <wp:effectExtent l="0" t="0" r="0" b="0"/>
+            <wp:docPr id="26" name="图片 26"/>
+            <wp:cNvGraphicFramePr>
+              <a:graphicFrameLocks xmlns:a="http://schemas.openxmlformats.org/drawingml/2006/main" noChangeAspect="1"/>
+            </wp:cNvGraphicFramePr>
+            <a:graphic xmlns:a="http://schemas.openxmlformats.org/drawingml/2006/main">
+              <a:graphicData uri="http://schemas.openxmlformats.org/drawingml/2006/picture">
+                <pic:pic xmlns:pic="http://schemas.openxmlformats.org/drawingml/2006/picture">
+                  <pic:nvPicPr>
+                    <pic:cNvPr id="1" name=""/>
+                    <pic:cNvPicPr/>
+                  </pic:nvPicPr>
+                  <pic:blipFill>
+                    <a:blip r:embed="rId15"/>
+                    <a:stretch>
+                      <a:fillRect/>
+                    </a:stretch>
+                  </pic:blipFill>
+                  <pic:spPr>
+                    <a:xfrm>
+                      <a:off x="0" y="0"/>
+                      <a:ext cx="2071312" cy="2030215"/>
+                    </a:xfrm>
+                    <a:prstGeom prst="rect">
+                      <a:avLst/>
+                    </a:prstGeom>
+                  </pic:spPr>
+                </pic:pic>
+              </a:graphicData>
+            </a:graphic>
+          </wp:inline>
+        </w:drawing>
+      </w:r>
+    </w:p>
+    <w:p>
+      <w:pPr>
+        <w:pStyle w:val="a3"/>
+        <w:ind w:left="420"/>
+      </w:pPr>
+    </w:p>
+    <w:p>
+      <w:pPr>
+        <w:pStyle w:val="a3"/>
+        <w:ind w:left="420"/>
+      </w:pPr>
+      <w:r>
+        <w:rPr>
+          <w:rFonts w:hint="eastAsia"/>
+        </w:rPr>
+        <w:t>4</w:t>
+      </w:r>
+      <w:r>
+        <w:t>:</w:t>
+      </w:r>
+    </w:p>
+    <w:p>
+      <w:pPr>
+        <w:pStyle w:val="a3"/>
+        <w:ind w:left="420"/>
+        <w:rPr>
+          <w:rFonts w:hint="eastAsia"/>
+          <w:b/>
+        </w:rPr>
+      </w:pPr>
+      <w:r>
+        <w:rPr>
+          <w:noProof/>
+        </w:rPr>
+        <w:drawing>
+          <wp:inline distT="0" distB="0" distL="0" distR="0" wp14:anchorId="2D30DC5F" wp14:editId="122620DE">
+            <wp:extent cx="2059940" cy="2019069"/>
+            <wp:effectExtent l="0" t="0" r="0" b="635"/>
+            <wp:docPr id="27" name="图片 27"/>
+            <wp:cNvGraphicFramePr>
+              <a:graphicFrameLocks xmlns:a="http://schemas.openxmlformats.org/drawingml/2006/main" noChangeAspect="1"/>
+            </wp:cNvGraphicFramePr>
+            <a:graphic xmlns:a="http://schemas.openxmlformats.org/drawingml/2006/main">
+              <a:graphicData uri="http://schemas.openxmlformats.org/drawingml/2006/picture">
+                <pic:pic xmlns:pic="http://schemas.openxmlformats.org/drawingml/2006/picture">
+                  <pic:nvPicPr>
+                    <pic:cNvPr id="1" name=""/>
+                    <pic:cNvPicPr/>
+                  </pic:nvPicPr>
+                  <pic:blipFill>
+                    <a:blip r:embed="rId16"/>
+                    <a:stretch>
+                      <a:fillRect/>
+                    </a:stretch>
+                  </pic:blipFill>
+                  <pic:spPr>
+                    <a:xfrm>
+                      <a:off x="0" y="0"/>
+                      <a:ext cx="2102462" cy="2060747"/>
+                    </a:xfrm>
+                    <a:prstGeom prst="rect">
+                      <a:avLst/>
+                    </a:prstGeom>
+                  </pic:spPr>
+                </pic:pic>
+              </a:graphicData>
+            </a:graphic>
+          </wp:inline>
+        </w:drawing>
+      </w:r>
+      <w:r>
+        <w:rPr>
+          <w:noProof/>
+        </w:rPr>
+        <w:t xml:space="preserve"> </w:t>
+      </w:r>
+      <w:r>
+        <w:rPr>
+          <w:noProof/>
+        </w:rPr>
+        <w:drawing>
+          <wp:inline distT="0" distB="0" distL="0" distR="0" wp14:anchorId="3ADB18B0" wp14:editId="6A5366C5">
+            <wp:extent cx="2163833" cy="2120900"/>
+            <wp:effectExtent l="0" t="0" r="8255" b="0"/>
+            <wp:docPr id="28" name="图片 28"/>
+            <wp:cNvGraphicFramePr>
+              <a:graphicFrameLocks xmlns:a="http://schemas.openxmlformats.org/drawingml/2006/main" noChangeAspect="1"/>
+            </wp:cNvGraphicFramePr>
+            <a:graphic xmlns:a="http://schemas.openxmlformats.org/drawingml/2006/main">
+              <a:graphicData uri="http://schemas.openxmlformats.org/drawingml/2006/picture">
+                <pic:pic xmlns:pic="http://schemas.openxmlformats.org/drawingml/2006/picture">
+                  <pic:nvPicPr>
+                    <pic:cNvPr id="1" name=""/>
+                    <pic:cNvPicPr/>
+                  </pic:nvPicPr>
+                  <pic:blipFill>
+                    <a:blip r:embed="rId17"/>
+                    <a:stretch>
+                      <a:fillRect/>
+                    </a:stretch>
+                  </pic:blipFill>
+                  <pic:spPr>
+                    <a:xfrm>
+                      <a:off x="0" y="0"/>
+                      <a:ext cx="2201349" cy="2157671"/>
+                    </a:xfrm>
+                    <a:prstGeom prst="rect">
+                      <a:avLst/>
+                    </a:prstGeom>
+                  </pic:spPr>
+                </pic:pic>
+              </a:graphicData>
+            </a:graphic>
+          </wp:inline>
+        </w:drawing>
+      </w:r>
+    </w:p>
+    <w:p>
+      <w:pPr>
+        <w:pStyle w:val="a3"/>
+        <w:ind w:left="420"/>
+      </w:pPr>
+    </w:p>
+    <w:p>
+      <w:pPr>
+        <w:pStyle w:val="a3"/>
+        <w:ind w:left="420"/>
+      </w:pPr>
+    </w:p>
+    <w:p>
+      <w:pPr>
+        <w:pStyle w:val="a3"/>
+        <w:ind w:left="420"/>
+      </w:pPr>
+    </w:p>
+    <w:p>
+      <w:pPr>
+        <w:pStyle w:val="a3"/>
+        <w:ind w:left="420"/>
+      </w:pPr>
+    </w:p>
+    <w:p>
+      <w:pPr>
+        <w:pStyle w:val="a3"/>
+        <w:ind w:left="420"/>
+      </w:pPr>
+    </w:p>
+    <w:p>
+      <w:pPr>
+        <w:pStyle w:val="a3"/>
+        <w:ind w:left="420"/>
+      </w:pPr>
+      <w:r>
+        <w:rPr>
+          <w:rFonts w:hint="eastAsia"/>
+        </w:rPr>
+        <w:lastRenderedPageBreak/>
+        <w:t>5</w:t>
+      </w:r>
+      <w:r>
+        <w:t>:</w:t>
+      </w:r>
+    </w:p>
+    <w:p>
+      <w:pPr>
+        <w:pStyle w:val="a3"/>
+        <w:ind w:left="420"/>
+      </w:pPr>
+      <w:r>
+        <w:rPr>
+          <w:noProof/>
+        </w:rPr>
+        <w:drawing>
+          <wp:inline distT="0" distB="0" distL="0" distR="0" wp14:anchorId="52BEC05F" wp14:editId="4D061F52">
+            <wp:extent cx="2165350" cy="2122387"/>
+            <wp:effectExtent l="0" t="0" r="6350" b="0"/>
+            <wp:docPr id="29" name="图片 29"/>
+            <wp:cNvGraphicFramePr>
+              <a:graphicFrameLocks xmlns:a="http://schemas.openxmlformats.org/drawingml/2006/main" noChangeAspect="1"/>
+            </wp:cNvGraphicFramePr>
+            <a:graphic xmlns:a="http://schemas.openxmlformats.org/drawingml/2006/main">
+              <a:graphicData uri="http://schemas.openxmlformats.org/drawingml/2006/picture">
+                <pic:pic xmlns:pic="http://schemas.openxmlformats.org/drawingml/2006/picture">
+                  <pic:nvPicPr>
+                    <pic:cNvPr id="1" name=""/>
+                    <pic:cNvPicPr/>
+                  </pic:nvPicPr>
+                  <pic:blipFill>
+                    <a:blip r:embed="rId18"/>
+                    <a:stretch>
+                      <a:fillRect/>
+                    </a:stretch>
+                  </pic:blipFill>
+                  <pic:spPr>
+                    <a:xfrm>
+                      <a:off x="0" y="0"/>
+                      <a:ext cx="2185661" cy="2142295"/>
+                    </a:xfrm>
+                    <a:prstGeom prst="rect">
+                      <a:avLst/>
+                    </a:prstGeom>
+                  </pic:spPr>
+                </pic:pic>
+              </a:graphicData>
+            </a:graphic>
+          </wp:inline>
+        </w:drawing>
+      </w:r>
+      <w:r>
+        <w:rPr>
+          <w:noProof/>
+        </w:rPr>
+        <w:drawing>
+          <wp:inline distT="0" distB="0" distL="0" distR="0" wp14:anchorId="740283B1" wp14:editId="1F83224D">
+            <wp:extent cx="2133600" cy="2091267"/>
+            <wp:effectExtent l="0" t="0" r="0" b="4445"/>
+            <wp:docPr id="30" name="图片 30"/>
+            <wp:cNvGraphicFramePr>
+              <a:graphicFrameLocks xmlns:a="http://schemas.openxmlformats.org/drawingml/2006/main" noChangeAspect="1"/>
+            </wp:cNvGraphicFramePr>
+            <a:graphic xmlns:a="http://schemas.openxmlformats.org/drawingml/2006/main">
+              <a:graphicData uri="http://schemas.openxmlformats.org/drawingml/2006/picture">
+                <pic:pic xmlns:pic="http://schemas.openxmlformats.org/drawingml/2006/picture">
+                  <pic:nvPicPr>
+                    <pic:cNvPr id="1" name=""/>
+                    <pic:cNvPicPr/>
+                  </pic:nvPicPr>
+                  <pic:blipFill>
+                    <a:blip r:embed="rId19"/>
+                    <a:stretch>
+                      <a:fillRect/>
+                    </a:stretch>
+                  </pic:blipFill>
+                  <pic:spPr>
+                    <a:xfrm>
+                      <a:off x="0" y="0"/>
+                      <a:ext cx="2155928" cy="2113152"/>
+                    </a:xfrm>
+                    <a:prstGeom prst="rect">
+                      <a:avLst/>
+                    </a:prstGeom>
+                  </pic:spPr>
+                </pic:pic>
+              </a:graphicData>
+            </a:graphic>
+          </wp:inline>
+        </w:drawing>
+      </w:r>
+    </w:p>
+    <w:p>
+      <w:pPr>
+        <w:pStyle w:val="a3"/>
+        <w:ind w:left="420"/>
+      </w:pPr>
+    </w:p>
+    <w:p>
+      <w:pPr>
+        <w:pStyle w:val="a3"/>
+        <w:ind w:left="420"/>
+      </w:pPr>
+      <w:r>
+        <w:rPr>
+          <w:rFonts w:hint="eastAsia"/>
+        </w:rPr>
+        <w:t>6</w:t>
+      </w:r>
+      <w:r>
+        <w:t>:</w:t>
+      </w:r>
+    </w:p>
+    <w:p>
+      <w:pPr>
+        <w:pStyle w:val="a3"/>
+        <w:ind w:left="420"/>
+      </w:pPr>
+      <w:r>
+        <w:rPr>
+          <w:noProof/>
+        </w:rPr>
+        <w:drawing>
+          <wp:inline distT="0" distB="0" distL="0" distR="0" wp14:anchorId="3BE3B1C8" wp14:editId="74195D47">
+            <wp:extent cx="2197100" cy="2153507"/>
+            <wp:effectExtent l="0" t="0" r="0" b="0"/>
+            <wp:docPr id="31" name="图片 31"/>
+            <wp:cNvGraphicFramePr>
+              <a:graphicFrameLocks xmlns:a="http://schemas.openxmlformats.org/drawingml/2006/main" noChangeAspect="1"/>
+            </wp:cNvGraphicFramePr>
+            <a:graphic xmlns:a="http://schemas.openxmlformats.org/drawingml/2006/main">
+              <a:graphicData uri="http://schemas.openxmlformats.org/drawingml/2006/picture">
+                <pic:pic xmlns:pic="http://schemas.openxmlformats.org/drawingml/2006/picture">
+                  <pic:nvPicPr>
+                    <pic:cNvPr id="1" name=""/>
+                    <pic:cNvPicPr/>
+                  </pic:nvPicPr>
+                  <pic:blipFill>
+                    <a:blip r:embed="rId20"/>
+                    <a:stretch>
+                      <a:fillRect/>
+                    </a:stretch>
+                  </pic:blipFill>
+                  <pic:spPr>
+                    <a:xfrm>
+                      <a:off x="0" y="0"/>
+                      <a:ext cx="2225417" cy="2181262"/>
+                    </a:xfrm>
+                    <a:prstGeom prst="rect">
+                      <a:avLst/>
+                    </a:prstGeom>
+                  </pic:spPr>
+                </pic:pic>
+              </a:graphicData>
+            </a:graphic>
+          </wp:inline>
+        </w:drawing>
+      </w:r>
+      <w:r>
+        <w:rPr>
+          <w:noProof/>
+        </w:rPr>
+        <w:drawing>
+          <wp:inline distT="0" distB="0" distL="0" distR="0" wp14:anchorId="3B9B57B6" wp14:editId="5180C5AC">
+            <wp:extent cx="2114550" cy="2072595"/>
+            <wp:effectExtent l="0" t="0" r="0" b="4445"/>
+            <wp:docPr id="32" name="图片 32"/>
+            <wp:cNvGraphicFramePr>
+              <a:graphicFrameLocks xmlns:a="http://schemas.openxmlformats.org/drawingml/2006/main" noChangeAspect="1"/>
+            </wp:cNvGraphicFramePr>
+            <a:graphic xmlns:a="http://schemas.openxmlformats.org/drawingml/2006/main">
+              <a:graphicData uri="http://schemas.openxmlformats.org/drawingml/2006/picture">
+                <pic:pic xmlns:pic="http://schemas.openxmlformats.org/drawingml/2006/picture">
+                  <pic:nvPicPr>
+                    <pic:cNvPr id="1" name=""/>
+                    <pic:cNvPicPr/>
+                  </pic:nvPicPr>
+                  <pic:blipFill>
+                    <a:blip r:embed="rId21"/>
+                    <a:stretch>
+                      <a:fillRect/>
+                    </a:stretch>
+                  </pic:blipFill>
+                  <pic:spPr>
+                    <a:xfrm>
+                      <a:off x="0" y="0"/>
+                      <a:ext cx="2137120" cy="2094717"/>
+                    </a:xfrm>
+                    <a:prstGeom prst="rect">
+                      <a:avLst/>
+                    </a:prstGeom>
+                  </pic:spPr>
+                </pic:pic>
+              </a:graphicData>
+            </a:graphic>
+          </wp:inline>
+        </w:drawing>
+      </w:r>
+    </w:p>
+    <w:p>
+      <w:pPr>
+        <w:pStyle w:val="a3"/>
+        <w:ind w:left="420"/>
+        <w:rPr>
+          <w:rFonts w:hint="eastAsia"/>
+        </w:rPr>
+      </w:pPr>
+    </w:p>
+    <w:p>
+      <w:pPr>
+        <w:pStyle w:val="a3"/>
+        <w:ind w:left="420"/>
+      </w:pPr>
+      <w:r>
+        <w:rPr>
+          <w:rFonts w:hint="eastAsia"/>
+        </w:rPr>
+        <w:t>7</w:t>
+      </w:r>
+      <w:r>
+        <w:t>:</w:t>
+      </w:r>
+    </w:p>
+    <w:p>
+      <w:pPr>
+        <w:pStyle w:val="a3"/>
+        <w:ind w:left="420"/>
+        <w:rPr>
+          <w:rFonts w:hint="eastAsia"/>
+        </w:rPr>
+      </w:pPr>
+      <w:r>
+        <w:drawing>
+          <wp:inline distT="0" distB="0" distL="0" distR="0" wp14:anchorId="01A5CFA1" wp14:editId="6FEBF49C">
+            <wp:extent cx="2235200" cy="2190851"/>
+            <wp:effectExtent l="0" t="0" r="0" b="0"/>
+            <wp:docPr id="33" name="图片 33"/>
+            <wp:cNvGraphicFramePr>
+              <a:graphicFrameLocks xmlns:a="http://schemas.openxmlformats.org/drawingml/2006/main" noChangeAspect="1"/>
+            </wp:cNvGraphicFramePr>
+            <a:graphic xmlns:a="http://schemas.openxmlformats.org/drawingml/2006/main">
+              <a:graphicData uri="http://schemas.openxmlformats.org/drawingml/2006/picture">
+                <pic:pic xmlns:pic="http://schemas.openxmlformats.org/drawingml/2006/picture">
+                  <pic:nvPicPr>
+                    <pic:cNvPr id="1" name=""/>
+                    <pic:cNvPicPr/>
+                  </pic:nvPicPr>
+                  <pic:blipFill>
+                    <a:blip r:embed="rId22"/>
+                    <a:stretch>
+                      <a:fillRect/>
+                    </a:stretch>
+                  </pic:blipFill>
+                  <pic:spPr>
+                    <a:xfrm>
+                      <a:off x="0" y="0"/>
+                      <a:ext cx="2272612" cy="2227521"/>
+                    </a:xfrm>
+                    <a:prstGeom prst="rect">
+                      <a:avLst/>
+                    </a:prstGeom>
+                  </pic:spPr>
+                </pic:pic>
+              </a:graphicData>
+            </a:graphic>
+          </wp:inline>
+        </w:drawing>
+      </w:r>
+      <w:r>
+        <w:rPr>
+          <w:noProof/>
+        </w:rPr>
+        <w:t xml:space="preserve"> </w:t>
+      </w:r>
+      <w:r>
+        <w:rPr>
+          <w:noProof/>
+        </w:rPr>
+        <w:drawing>
+          <wp:inline distT="0" distB="0" distL="0" distR="0" wp14:anchorId="3BF5F505" wp14:editId="6DEE2DD3">
+            <wp:extent cx="2260600" cy="2215747"/>
+            <wp:effectExtent l="0" t="0" r="6350" b="0"/>
+            <wp:docPr id="34" name="图片 34"/>
+            <wp:cNvGraphicFramePr>
+              <a:graphicFrameLocks xmlns:a="http://schemas.openxmlformats.org/drawingml/2006/main" noChangeAspect="1"/>
+            </wp:cNvGraphicFramePr>
+            <a:graphic xmlns:a="http://schemas.openxmlformats.org/drawingml/2006/main">
+              <a:graphicData uri="http://schemas.openxmlformats.org/drawingml/2006/picture">
+                <pic:pic xmlns:pic="http://schemas.openxmlformats.org/drawingml/2006/picture">
+                  <pic:nvPicPr>
+                    <pic:cNvPr id="1" name=""/>
+                    <pic:cNvPicPr/>
+                  </pic:nvPicPr>
+                  <pic:blipFill>
+                    <a:blip r:embed="rId23"/>
+                    <a:stretch>
+                      <a:fillRect/>
+                    </a:stretch>
+                  </pic:blipFill>
+                  <pic:spPr>
+                    <a:xfrm>
+                      <a:off x="0" y="0"/>
+                      <a:ext cx="2296693" cy="2251124"/>
+                    </a:xfrm>
+                    <a:prstGeom prst="rect">
+                      <a:avLst/>
+                    </a:prstGeom>
+                  </pic:spPr>
+                </pic:pic>
+              </a:graphicData>
+            </a:graphic>
+          </wp:inline>
+        </w:drawing>
+      </w:r>
+    </w:p>
+    <w:p>
+      <w:pPr>
+        <w:pStyle w:val="a3"/>
+        <w:ind w:left="420"/>
+      </w:pPr>
+    </w:p>
+    <w:p>
+      <w:pPr>
+        <w:pStyle w:val="a3"/>
+        <w:ind w:left="420"/>
+      </w:pPr>
+    </w:p>
+    <w:p>
+      <w:pPr>
+        <w:pStyle w:val="a3"/>
+        <w:ind w:left="420"/>
+      </w:pPr>
+    </w:p>
+    <w:p>
+      <w:pPr>
+        <w:pStyle w:val="a3"/>
+        <w:ind w:left="420"/>
+      </w:pPr>
+    </w:p>
+    <w:p>
+      <w:pPr>
+        <w:pStyle w:val="a3"/>
+        <w:ind w:left="420"/>
+      </w:pPr>
+      <w:r>
+        <w:rPr>
+          <w:rFonts w:hint="eastAsia"/>
+        </w:rPr>
+        <w:lastRenderedPageBreak/>
+        <w:t>8</w:t>
+      </w:r>
+      <w:r>
+        <w:t>:</w:t>
+      </w:r>
+    </w:p>
+    <w:p>
+      <w:pPr>
+        <w:pStyle w:val="a3"/>
+        <w:ind w:left="420"/>
+        <w:rPr>
+          <w:rFonts w:hint="eastAsia"/>
+        </w:rPr>
+      </w:pPr>
+      <w:r>
+        <w:rPr>
+          <w:noProof/>
+        </w:rPr>
+        <w:drawing>
+          <wp:inline distT="0" distB="0" distL="0" distR="0" wp14:anchorId="4C8650B6" wp14:editId="4F3B6C73">
+            <wp:extent cx="2470150" cy="2421140"/>
+            <wp:effectExtent l="0" t="0" r="6350" b="0"/>
+            <wp:docPr id="35" name="图片 35"/>
+            <wp:cNvGraphicFramePr>
+              <a:graphicFrameLocks xmlns:a="http://schemas.openxmlformats.org/drawingml/2006/main" noChangeAspect="1"/>
+            </wp:cNvGraphicFramePr>
+            <a:graphic xmlns:a="http://schemas.openxmlformats.org/drawingml/2006/main">
+              <a:graphicData uri="http://schemas.openxmlformats.org/drawingml/2006/picture">
+                <pic:pic xmlns:pic="http://schemas.openxmlformats.org/drawingml/2006/picture">
+                  <pic:nvPicPr>
+                    <pic:cNvPr id="1" name=""/>
+                    <pic:cNvPicPr/>
+                  </pic:nvPicPr>
+                  <pic:blipFill>
+                    <a:blip r:embed="rId24"/>
+                    <a:stretch>
+                      <a:fillRect/>
+                    </a:stretch>
+                  </pic:blipFill>
+                  <pic:spPr>
+                    <a:xfrm>
+                      <a:off x="0" y="0"/>
+                      <a:ext cx="2491551" cy="2442117"/>
+                    </a:xfrm>
+                    <a:prstGeom prst="rect">
+                      <a:avLst/>
+                    </a:prstGeom>
+                  </pic:spPr>
+                </pic:pic>
+              </a:graphicData>
+            </a:graphic>
+          </wp:inline>
+        </w:drawing>
+      </w:r>
+      <w:r>
+        <w:rPr>
+          <w:noProof/>
+        </w:rPr>
+        <w:t xml:space="preserve"> </w:t>
+      </w:r>
+      <w:r>
+        <w:rPr>
+          <w:noProof/>
+        </w:rPr>
+        <w:drawing>
+          <wp:inline distT="0" distB="0" distL="0" distR="0" wp14:anchorId="478EAD03" wp14:editId="5A57E7C7">
+            <wp:extent cx="2463800" cy="2414916"/>
+            <wp:effectExtent l="0" t="0" r="0" b="4445"/>
+            <wp:docPr id="36" name="图片 36"/>
+            <wp:cNvGraphicFramePr>
+              <a:graphicFrameLocks xmlns:a="http://schemas.openxmlformats.org/drawingml/2006/main" noChangeAspect="1"/>
+            </wp:cNvGraphicFramePr>
+            <a:graphic xmlns:a="http://schemas.openxmlformats.org/drawingml/2006/main">
+              <a:graphicData uri="http://schemas.openxmlformats.org/drawingml/2006/picture">
+                <pic:pic xmlns:pic="http://schemas.openxmlformats.org/drawingml/2006/picture">
+                  <pic:nvPicPr>
+                    <pic:cNvPr id="1" name=""/>
+                    <pic:cNvPicPr/>
+                  </pic:nvPicPr>
+                  <pic:blipFill>
+                    <a:blip r:embed="rId25"/>
+                    <a:stretch>
+                      <a:fillRect/>
+                    </a:stretch>
+                  </pic:blipFill>
+                  <pic:spPr>
+                    <a:xfrm>
+                      <a:off x="0" y="0"/>
+                      <a:ext cx="2474254" cy="2425163"/>
+                    </a:xfrm>
+                    <a:prstGeom prst="rect">
+                      <a:avLst/>
+                    </a:prstGeom>
+                  </pic:spPr>
+                </pic:pic>
+              </a:graphicData>
+            </a:graphic>
+          </wp:inline>
+        </w:drawing>
+      </w:r>
+    </w:p>
+    <w:p>
+      <w:pPr>
+        <w:pStyle w:val="a3"/>
+        <w:ind w:left="420"/>
+      </w:pPr>
+    </w:p>
+    <w:p>
+      <w:pPr>
+        <w:pStyle w:val="a3"/>
+        <w:ind w:left="420"/>
+      </w:pPr>
+      <w:r>
+        <w:rPr>
+          <w:rFonts w:hint="eastAsia"/>
+        </w:rPr>
+        <w:t>9</w:t>
+      </w:r>
+      <w:r>
+        <w:t>:</w:t>
+      </w:r>
+    </w:p>
+    <w:p>
+      <w:pPr>
+        <w:pStyle w:val="a3"/>
+        <w:ind w:left="420"/>
+      </w:pPr>
+      <w:r>
+        <w:rPr>
+          <w:noProof/>
+        </w:rPr>
+        <w:drawing>
+          <wp:inline distT="0" distB="0" distL="0" distR="0" wp14:anchorId="59D4B95B" wp14:editId="23EA1028">
+            <wp:extent cx="2444750" cy="2396244"/>
+            <wp:effectExtent l="0" t="0" r="0" b="4445"/>
+            <wp:docPr id="37" name="图片 37"/>
+            <wp:cNvGraphicFramePr>
+              <a:graphicFrameLocks xmlns:a="http://schemas.openxmlformats.org/drawingml/2006/main" noChangeAspect="1"/>
+            </wp:cNvGraphicFramePr>
+            <a:graphic xmlns:a="http://schemas.openxmlformats.org/drawingml/2006/main">
+              <a:graphicData uri="http://schemas.openxmlformats.org/drawingml/2006/picture">
+                <pic:pic xmlns:pic="http://schemas.openxmlformats.org/drawingml/2006/picture">
+                  <pic:nvPicPr>
+                    <pic:cNvPr id="1" name=""/>
+                    <pic:cNvPicPr/>
+                  </pic:nvPicPr>
+                  <pic:blipFill>
+                    <a:blip r:embed="rId26"/>
+                    <a:stretch>
+                      <a:fillRect/>
+                    </a:stretch>
+                  </pic:blipFill>
+                  <pic:spPr>
+                    <a:xfrm>
+                      <a:off x="0" y="0"/>
+                      <a:ext cx="2467146" cy="2418196"/>
+                    </a:xfrm>
+                    <a:prstGeom prst="rect">
+                      <a:avLst/>
+                    </a:prstGeom>
+                  </pic:spPr>
+                </pic:pic>
+              </a:graphicData>
+            </a:graphic>
+          </wp:inline>
+        </w:drawing>
+      </w:r>
+      <w:r>
+        <w:rPr>
+          <w:noProof/>
+        </w:rPr>
+        <w:t xml:space="preserve"> </w:t>
+      </w:r>
+      <w:r>
+        <w:rPr>
+          <w:noProof/>
+        </w:rPr>
+        <w:drawing>
+          <wp:inline distT="0" distB="0" distL="0" distR="0" wp14:anchorId="0F1F42AF" wp14:editId="0555D72F">
+            <wp:extent cx="2419350" cy="2371347"/>
+            <wp:effectExtent l="0" t="0" r="0" b="0"/>
+            <wp:docPr id="38" name="图片 38"/>
+            <wp:cNvGraphicFramePr>
+              <a:graphicFrameLocks xmlns:a="http://schemas.openxmlformats.org/drawingml/2006/main" noChangeAspect="1"/>
+            </wp:cNvGraphicFramePr>
+            <a:graphic xmlns:a="http://schemas.openxmlformats.org/drawingml/2006/main">
+              <a:graphicData uri="http://schemas.openxmlformats.org/drawingml/2006/picture">
+                <pic:pic xmlns:pic="http://schemas.openxmlformats.org/drawingml/2006/picture">
+                  <pic:nvPicPr>
+                    <pic:cNvPr id="1" name=""/>
+                    <pic:cNvPicPr/>
+                  </pic:nvPicPr>
+                  <pic:blipFill>
+                    <a:blip r:embed="rId27"/>
+                    <a:stretch>
+                      <a:fillRect/>
+                    </a:stretch>
+                  </pic:blipFill>
+                  <pic:spPr>
+                    <a:xfrm>
+                      <a:off x="0" y="0"/>
+                      <a:ext cx="2436201" cy="2387864"/>
+                    </a:xfrm>
+                    <a:prstGeom prst="rect">
+                      <a:avLst/>
+                    </a:prstGeom>
+                  </pic:spPr>
+                </pic:pic>
+              </a:graphicData>
+            </a:graphic>
+          </wp:inline>
+        </w:drawing>
+      </w:r>
+    </w:p>
+    <w:p>
+      <w:pPr>
+        <w:pStyle w:val="a3"/>
+        <w:ind w:left="420"/>
+        <w:rPr>
+          <w:rFonts w:hint="eastAsia"/>
+        </w:rPr>
+      </w:pPr>
+    </w:p>
+    <w:p>
+      <w:pPr>
+        <w:pStyle w:val="a3"/>
+        <w:ind w:left="420"/>
+      </w:pPr>
+    </w:p>
+    <w:p>
+      <w:pPr>
+        <w:pStyle w:val="a3"/>
+        <w:ind w:left="420"/>
+      </w:pPr>
+    </w:p>
+    <w:p>
+      <w:pPr>
+        <w:pStyle w:val="a3"/>
+        <w:ind w:left="420"/>
+      </w:pPr>
+    </w:p>
+    <w:p>
+      <w:pPr>
+        <w:pStyle w:val="a3"/>
+        <w:ind w:left="420"/>
+      </w:pPr>
+    </w:p>
+    <w:p>
+      <w:pPr>
+        <w:pStyle w:val="a3"/>
+        <w:ind w:left="420"/>
+      </w:pPr>
+    </w:p>
+    <w:p>
+      <w:pPr>
+        <w:pStyle w:val="a3"/>
+        <w:ind w:left="420"/>
+      </w:pPr>
+    </w:p>
+    <w:p>
+      <w:pPr>
+        <w:pStyle w:val="a3"/>
+        <w:ind w:left="420"/>
+      </w:pPr>
+    </w:p>
+    <w:p>
+      <w:pPr>
+        <w:pStyle w:val="a3"/>
+        <w:ind w:left="420"/>
+      </w:pPr>
+    </w:p>
+    <w:p>
+      <w:pPr>
+        <w:pStyle w:val="a3"/>
+        <w:ind w:left="420"/>
+      </w:pPr>
+    </w:p>
+    <w:p>
+      <w:pPr>
+        <w:pStyle w:val="a3"/>
+        <w:ind w:left="420"/>
+      </w:pPr>
+    </w:p>
+    <w:p>
+      <w:pPr>
+        <w:pStyle w:val="a3"/>
+        <w:ind w:left="420"/>
+      </w:pPr>
+    </w:p>
+    <w:p>
+      <w:pPr>
+        <w:pStyle w:val="a3"/>
+        <w:ind w:left="420"/>
+      </w:pPr>
+    </w:p>
+    <w:p>
+      <w:pPr>
+        <w:pStyle w:val="a3"/>
+        <w:ind w:left="420"/>
+      </w:pPr>
+    </w:p>
+    <w:p>
+      <w:pPr>
+        <w:pStyle w:val="a3"/>
+        <w:ind w:left="420"/>
+        <w:rPr>
+          <w:rFonts w:hint="eastAsia"/>
+        </w:rPr>
+      </w:pPr>
+    </w:p>
+    <w:p>
+      <w:pPr>
+        <w:pStyle w:val="a3"/>
+        <w:widowControl w:val="0"/>
+        <w:numPr>
+          <w:ilvl w:val="0"/>
+          <w:numId w:val="14"/>
+        </w:numPr>
+        <w:spacing w:after="0" w:line="240" w:lineRule="auto"/>
+        <w:contextualSpacing w:val="0"/>
+        <w:jc w:val="both"/>
+      </w:pPr>
+      <w:r>
+        <w:rPr>
+          <w:rFonts w:ascii="微软雅黑" w:eastAsia="微软雅黑" w:hAnsi="微软雅黑" w:hint="eastAsia"/>
+          <w:color w:val="000000"/>
+        </w:rPr>
+        <w:lastRenderedPageBreak/>
+        <w:t>Take four pairs of digit types that have the highest confusion rates, and for each pair, display feature likelihoods and odds ratio.</w:t>
+      </w:r>
+    </w:p>
+    <w:p>
+      <w:pPr>
+        <w:pStyle w:val="a3"/>
+      </w:pPr>
+      <w:r>
+        <w:t>3 &amp; 9:</w:t>
+      </w:r>
+    </w:p>
+    <w:p>
+      <w:r>
+        <w:rPr>
+          <w:noProof/>
+        </w:rPr>
+        <w:drawing>
+          <wp:anchor distT="0" distB="0" distL="114300" distR="114300" simplePos="0" relativeHeight="251659264" behindDoc="0" locked="0" layoutInCell="1" allowOverlap="1" wp14:anchorId="7A34CFD1" wp14:editId="57156B34">
+            <wp:simplePos x="1409700" y="3175000"/>
+            <wp:positionH relativeFrom="margin">
+              <wp:align>left</wp:align>
+            </wp:positionH>
+            <wp:positionV relativeFrom="paragraph">
+              <wp:align>top</wp:align>
+            </wp:positionV>
+            <wp:extent cx="2413000" cy="2268855"/>
+            <wp:effectExtent l="0" t="0" r="6350" b="0"/>
+            <wp:wrapSquare wrapText="bothSides"/>
+            <wp:docPr id="3" name="图片 3"/>
+            <wp:cNvGraphicFramePr>
+              <a:graphicFrameLocks xmlns:a="http://schemas.openxmlformats.org/drawingml/2006/main" noChangeAspect="1"/>
+            </wp:cNvGraphicFramePr>
+            <a:graphic xmlns:a="http://schemas.openxmlformats.org/drawingml/2006/main">
+              <a:graphicData uri="http://schemas.openxmlformats.org/drawingml/2006/picture">
+                <pic:pic xmlns:pic="http://schemas.openxmlformats.org/drawingml/2006/picture">
+                  <pic:nvPicPr>
+                    <pic:cNvPr id="1" name=""/>
+                    <pic:cNvPicPr/>
+                  </pic:nvPicPr>
+                  <pic:blipFill>
+                    <a:blip r:embed="rId28">
+                      <a:extLst>
+                        <a:ext uri="{28A0092B-C50C-407E-A947-70E740481C1C}">
+                          <a14:useLocalDpi xmlns:a14="http://schemas.microsoft.com/office/drawing/2010/main" val="0"/>
+                        </a:ext>
+                      </a:extLst>
+                    </a:blip>
+                    <a:stretch>
+                      <a:fillRect/>
+                    </a:stretch>
+                  </pic:blipFill>
+                  <pic:spPr>
+                    <a:xfrm>
+                      <a:off x="0" y="0"/>
+                      <a:ext cx="2413000" cy="2268855"/>
+                    </a:xfrm>
+                    <a:prstGeom prst="rect">
+                      <a:avLst/>
+                    </a:prstGeom>
+                  </pic:spPr>
+                </pic:pic>
+              </a:graphicData>
+            </a:graphic>
+            <wp14:sizeRelH relativeFrom="margin">
+              <wp14:pctWidth>0</wp14:pctWidth>
+            </wp14:sizeRelH>
+            <wp14:sizeRelV relativeFrom="margin">
+              <wp14:pctHeight>0</wp14:pctHeight>
+            </wp14:sizeRelV>
+          </wp:anchor>
+        </w:drawing>
+      </w:r>
+      <w:r>
+        <w:rPr>
+          <w:noProof/>
+        </w:rPr>
+        <w:drawing>
+          <wp:inline distT="0" distB="0" distL="0" distR="0" wp14:anchorId="6BBE817B" wp14:editId="067A327D">
+            <wp:extent cx="2520950" cy="2370894"/>
+            <wp:effectExtent l="0" t="0" r="0" b="0"/>
+            <wp:docPr id="10" name="图片 10"/>
+            <wp:cNvGraphicFramePr>
+              <a:graphicFrameLocks xmlns:a="http://schemas.openxmlformats.org/drawingml/2006/main" noChangeAspect="1"/>
+            </wp:cNvGraphicFramePr>
+            <a:graphic xmlns:a="http://schemas.openxmlformats.org/drawingml/2006/main">
+              <a:graphicData uri="http://schemas.openxmlformats.org/drawingml/2006/picture">
+                <pic:pic xmlns:pic="http://schemas.openxmlformats.org/drawingml/2006/picture">
+                  <pic:nvPicPr>
+                    <pic:cNvPr id="1" name=""/>
+                    <pic:cNvPicPr/>
+                  </pic:nvPicPr>
+                  <pic:blipFill>
+                    <a:blip r:embed="rId29"/>
+                    <a:stretch>
+                      <a:fillRect/>
+                    </a:stretch>
+                  </pic:blipFill>
+                  <pic:spPr>
+                    <a:xfrm>
+                      <a:off x="0" y="0"/>
+                      <a:ext cx="2533494" cy="2382691"/>
+                    </a:xfrm>
+                    <a:prstGeom prst="rect">
+                      <a:avLst/>
+                    </a:prstGeom>
+                  </pic:spPr>
+                </pic:pic>
+              </a:graphicData>
+            </a:graphic>
+          </wp:inline>
+        </w:drawing>
+      </w:r>
+    </w:p>
+    <w:p>
+      <w:r>
+        <w:rPr>
+          <w:noProof/>
+        </w:rPr>
+        <w:drawing>
+          <wp:inline distT="0" distB="0" distL="0" distR="0" wp14:anchorId="18EFA0FB" wp14:editId="3BFF802C">
+            <wp:extent cx="3378970" cy="3010586"/>
+            <wp:effectExtent l="0" t="0" r="0" b="0"/>
+            <wp:docPr id="11" name="图片 11"/>
+            <wp:cNvGraphicFramePr>
+              <a:graphicFrameLocks xmlns:a="http://schemas.openxmlformats.org/drawingml/2006/main" noChangeAspect="1"/>
+            </wp:cNvGraphicFramePr>
+            <a:graphic xmlns:a="http://schemas.openxmlformats.org/drawingml/2006/main">
+              <a:graphicData uri="http://schemas.openxmlformats.org/drawingml/2006/picture">
+                <pic:pic xmlns:pic="http://schemas.openxmlformats.org/drawingml/2006/picture">
+                  <pic:nvPicPr>
+                    <pic:cNvPr id="1" name=""/>
+                    <pic:cNvPicPr/>
+                  </pic:nvPicPr>
+                  <pic:blipFill>
+                    <a:blip r:embed="rId30"/>
+                    <a:stretch>
+                      <a:fillRect/>
+                    </a:stretch>
+                  </pic:blipFill>
+                  <pic:spPr>
+                    <a:xfrm>
+                      <a:off x="0" y="0"/>
+                      <a:ext cx="3378970" cy="3010586"/>
+                    </a:xfrm>
+                    <a:prstGeom prst="rect">
+                      <a:avLst/>
+                    </a:prstGeom>
+                  </pic:spPr>
+                </pic:pic>
+              </a:graphicData>
+            </a:graphic>
+          </wp:inline>
+        </w:drawing>
+      </w:r>
+    </w:p>
+    <w:p/>
+    <w:p/>
+    <w:p/>
+    <w:p/>
+    <w:p/>
+    <w:p>
+      <w:pPr>
+        <w:rPr>
+          <w:rFonts w:hint="eastAsia"/>
+        </w:rPr>
+      </w:pPr>
+    </w:p>
+    <w:p>
+      <w:r>
+        <w:rPr>
+          <w:rFonts w:hint="eastAsia"/>
+        </w:rPr>
+        <w:lastRenderedPageBreak/>
+        <w:t>4</w:t>
+      </w:r>
+      <w:r>
+        <w:t xml:space="preserve"> &amp; 7:</w:t>
+      </w:r>
+    </w:p>
+    <w:p>
+      <w:r>
+        <w:rPr>
+          <w:noProof/>
+        </w:rPr>
+        <w:drawing>
+          <wp:inline distT="0" distB="0" distL="0" distR="0" wp14:anchorId="53E4DA4C" wp14:editId="0D9765F0">
+            <wp:extent cx="2667000" cy="2508251"/>
+            <wp:effectExtent l="0" t="0" r="0" b="6350"/>
+            <wp:docPr id="4" name="图片 4"/>
+            <wp:cNvGraphicFramePr>
+              <a:graphicFrameLocks xmlns:a="http://schemas.openxmlformats.org/drawingml/2006/main" noChangeAspect="1"/>
+            </wp:cNvGraphicFramePr>
+            <a:graphic xmlns:a="http://schemas.openxmlformats.org/drawingml/2006/main">
+              <a:graphicData uri="http://schemas.openxmlformats.org/drawingml/2006/picture">
+                <pic:pic xmlns:pic="http://schemas.openxmlformats.org/drawingml/2006/picture">
+                  <pic:nvPicPr>
+                    <pic:cNvPr id="1" name=""/>
+                    <pic:cNvPicPr/>
+                  </pic:nvPicPr>
+                  <pic:blipFill>
+                    <a:blip r:embed="rId31"/>
+                    <a:stretch>
+                      <a:fillRect/>
+                    </a:stretch>
+                  </pic:blipFill>
+                  <pic:spPr>
+                    <a:xfrm>
+                      <a:off x="0" y="0"/>
+                      <a:ext cx="2691110" cy="2530926"/>
+                    </a:xfrm>
+                    <a:prstGeom prst="rect">
+                      <a:avLst/>
+                    </a:prstGeom>
+                  </pic:spPr>
+                </pic:pic>
+              </a:graphicData>
+            </a:graphic>
+          </wp:inline>
+        </w:drawing>
+      </w:r>
+      <w:r>
+        <w:rPr>
+          <w:noProof/>
+        </w:rPr>
+        <w:drawing>
+          <wp:inline distT="0" distB="0" distL="0" distR="0" wp14:anchorId="266C20AE" wp14:editId="1D2E80C4">
+            <wp:extent cx="2679700" cy="2520195"/>
+            <wp:effectExtent l="0" t="0" r="6350" b="0"/>
+            <wp:docPr id="13" name="图片 13"/>
+            <wp:cNvGraphicFramePr>
+              <a:graphicFrameLocks xmlns:a="http://schemas.openxmlformats.org/drawingml/2006/main" noChangeAspect="1"/>
+            </wp:cNvGraphicFramePr>
+            <a:graphic xmlns:a="http://schemas.openxmlformats.org/drawingml/2006/main">
+              <a:graphicData uri="http://schemas.openxmlformats.org/drawingml/2006/picture">
+                <pic:pic xmlns:pic="http://schemas.openxmlformats.org/drawingml/2006/picture">
+                  <pic:nvPicPr>
+                    <pic:cNvPr id="1" name=""/>
+                    <pic:cNvPicPr/>
+                  </pic:nvPicPr>
+                  <pic:blipFill>
+                    <a:blip r:embed="rId32"/>
+                    <a:stretch>
+                      <a:fillRect/>
+                    </a:stretch>
+                  </pic:blipFill>
+                  <pic:spPr>
+                    <a:xfrm>
+                      <a:off x="0" y="0"/>
+                      <a:ext cx="2713920" cy="2552379"/>
+                    </a:xfrm>
+                    <a:prstGeom prst="rect">
+                      <a:avLst/>
+                    </a:prstGeom>
+                  </pic:spPr>
+                </pic:pic>
+              </a:graphicData>
+            </a:graphic>
+          </wp:inline>
+        </w:drawing>
+      </w:r>
+    </w:p>
+    <w:p/>
     <w:p>
       <w:r>
         <w:rPr>
@@ -3779,7 +4950,7 @@
                     <pic:cNvPicPr/>
                   </pic:nvPicPr>
                   <pic:blipFill>
-                    <a:blip r:embed="rId13"/>
+                    <a:blip r:embed="rId33"/>
                     <a:stretch>
                       <a:fillRect/>
                     </a:stretch>
@@ -3800,11 +4971,24 @@
         </w:drawing>
       </w:r>
     </w:p>
-    <w:p>
-      <w:r>
+    <w:p/>
+    <w:p/>
+    <w:p/>
+    <w:p/>
+    <w:p/>
+    <w:p>
+      <w:pPr>
         <w:rPr>
           <w:rFonts w:hint="eastAsia"/>
         </w:rPr>
+      </w:pPr>
+    </w:p>
+    <w:p>
+      <w:r>
+        <w:rPr>
+          <w:rFonts w:hint="eastAsia"/>
+        </w:rPr>
+        <w:lastRenderedPageBreak/>
         <w:t>4</w:t>
       </w:r>
       <w:r>
@@ -3816,11 +5000,10 @@
         <w:rPr>
           <w:noProof/>
         </w:rPr>
-        <w:lastRenderedPageBreak/>
         <w:drawing>
           <wp:inline distT="0" distB="0" distL="0" distR="0" wp14:anchorId="30D84539" wp14:editId="73E470BF">
-            <wp:extent cx="3201129" cy="3010586"/>
-            <wp:effectExtent l="0" t="0" r="0" b="0"/>
+            <wp:extent cx="2571750" cy="2418670"/>
+            <wp:effectExtent l="0" t="0" r="0" b="1270"/>
             <wp:docPr id="15" name="图片 15"/>
             <wp:cNvGraphicFramePr>
               <a:graphicFrameLocks xmlns:a="http://schemas.openxmlformats.org/drawingml/2006/main" noChangeAspect="1"/>
@@ -3833,7 +5016,7 @@
                     <pic:cNvPicPr/>
                   </pic:nvPicPr>
                   <pic:blipFill>
-                    <a:blip r:embed="rId11"/>
+                    <a:blip r:embed="rId31"/>
                     <a:stretch>
                       <a:fillRect/>
                     </a:stretch>
@@ -3841,7 +5024,7 @@
                   <pic:spPr>
                     <a:xfrm>
                       <a:off x="0" y="0"/>
-                      <a:ext cx="3201129" cy="3010586"/>
+                      <a:ext cx="2589586" cy="2435444"/>
                     </a:xfrm>
                     <a:prstGeom prst="rect">
                       <a:avLst/>
@@ -3853,15 +5036,13 @@
           </wp:inline>
         </w:drawing>
       </w:r>
-    </w:p>
-    <w:p>
       <w:r>
         <w:rPr>
           <w:noProof/>
         </w:rPr>
         <w:drawing>
-          <wp:inline distT="0" distB="0" distL="0" distR="0" wp14:anchorId="1DC655CF" wp14:editId="5CD6BAF1">
-            <wp:extent cx="3201129" cy="3010586"/>
+          <wp:inline distT="0" distB="0" distL="0" distR="0" wp14:anchorId="3657F6C1" wp14:editId="67A22B4B">
+            <wp:extent cx="2552700" cy="2400754"/>
             <wp:effectExtent l="0" t="0" r="0" b="0"/>
             <wp:docPr id="16" name="图片 16"/>
             <wp:cNvGraphicFramePr>
@@ -3875,7 +5056,7 @@
                     <pic:cNvPicPr/>
                   </pic:nvPicPr>
                   <pic:blipFill>
-                    <a:blip r:embed="rId14"/>
+                    <a:blip r:embed="rId34"/>
                     <a:stretch>
                       <a:fillRect/>
                     </a:stretch>
@@ -3883,7 +5064,7 @@
                   <pic:spPr>
                     <a:xfrm>
                       <a:off x="0" y="0"/>
-                      <a:ext cx="3201129" cy="3010586"/>
+                      <a:ext cx="2565069" cy="2412387"/>
                     </a:xfrm>
                     <a:prstGeom prst="rect">
                       <a:avLst/>
@@ -3896,12 +5077,12 @@
         </w:drawing>
       </w:r>
     </w:p>
+    <w:p/>
     <w:p>
       <w:r>
         <w:rPr>
           <w:noProof/>
         </w:rPr>
-        <w:lastRenderedPageBreak/>
         <w:drawing>
           <wp:inline distT="0" distB="0" distL="0" distR="0" wp14:anchorId="34CE9A1A" wp14:editId="74FA9628">
             <wp:extent cx="3302752" cy="3035992"/>
@@ -3918,7 +5099,7 @@
                     <pic:cNvPicPr/>
                   </pic:nvPicPr>
                   <pic:blipFill>
-                    <a:blip r:embed="rId15"/>
+                    <a:blip r:embed="rId35"/>
                     <a:stretch>
                       <a:fillRect/>
                     </a:stretch>
@@ -3939,11 +5120,25 @@
         </w:drawing>
       </w:r>
     </w:p>
-    <w:p>
-      <w:r>
+    <w:p/>
+    <w:p/>
+    <w:p/>
+    <w:p/>
+    <w:p/>
+    <w:p/>
+    <w:p>
+      <w:pPr>
         <w:rPr>
           <w:rFonts w:hint="eastAsia"/>
         </w:rPr>
+      </w:pPr>
+    </w:p>
+    <w:p>
+      <w:r>
+        <w:rPr>
+          <w:rFonts w:hint="eastAsia"/>
+        </w:rPr>
+        <w:lastRenderedPageBreak/>
         <w:t>5</w:t>
       </w:r>
       <w:r>
@@ -3957,8 +5152,8 @@
         </w:rPr>
         <w:drawing>
           <wp:inline distT="0" distB="0" distL="0" distR="0" wp14:anchorId="4C5F7E02" wp14:editId="0671E7C6">
-            <wp:extent cx="3201129" cy="3010586"/>
-            <wp:effectExtent l="0" t="0" r="0" b="0"/>
+            <wp:extent cx="2571750" cy="2418670"/>
+            <wp:effectExtent l="0" t="0" r="0" b="1270"/>
             <wp:docPr id="18" name="图片 18"/>
             <wp:cNvGraphicFramePr>
               <a:graphicFrameLocks xmlns:a="http://schemas.openxmlformats.org/drawingml/2006/main" noChangeAspect="1"/>
@@ -3971,7 +5166,7 @@
                     <pic:cNvPicPr/>
                   </pic:nvPicPr>
                   <pic:blipFill>
-                    <a:blip r:embed="rId16"/>
+                    <a:blip r:embed="rId36"/>
                     <a:stretch>
                       <a:fillRect/>
                     </a:stretch>
@@ -3979,7 +5174,7 @@
                   <pic:spPr>
                     <a:xfrm>
                       <a:off x="0" y="0"/>
-                      <a:ext cx="3201129" cy="3010586"/>
+                      <a:ext cx="2594599" cy="2440159"/>
                     </a:xfrm>
                     <a:prstGeom prst="rect">
                       <a:avLst/>
@@ -3991,17 +5186,14 @@
           </wp:inline>
         </w:drawing>
       </w:r>
-    </w:p>
-    <w:p>
       <w:r>
         <w:rPr>
           <w:noProof/>
         </w:rPr>
-        <w:lastRenderedPageBreak/>
         <w:drawing>
-          <wp:inline distT="0" distB="0" distL="0" distR="0" wp14:anchorId="5AD550A0" wp14:editId="4482DEB8">
-            <wp:extent cx="3201129" cy="3010586"/>
-            <wp:effectExtent l="0" t="0" r="0" b="0"/>
+          <wp:inline distT="0" distB="0" distL="0" distR="0" wp14:anchorId="7CEB0567" wp14:editId="5F3B299E">
+            <wp:extent cx="2565400" cy="2412697"/>
+            <wp:effectExtent l="0" t="0" r="6350" b="6985"/>
             <wp:docPr id="19" name="图片 19"/>
             <wp:cNvGraphicFramePr>
               <a:graphicFrameLocks xmlns:a="http://schemas.openxmlformats.org/drawingml/2006/main" noChangeAspect="1"/>
@@ -4014,7 +5206,7 @@
                     <pic:cNvPicPr/>
                   </pic:nvPicPr>
                   <pic:blipFill>
-                    <a:blip r:embed="rId9"/>
+                    <a:blip r:embed="rId29"/>
                     <a:stretch>
                       <a:fillRect/>
                     </a:stretch>
@@ -4022,7 +5214,7 @@
                   <pic:spPr>
                     <a:xfrm>
                       <a:off x="0" y="0"/>
-                      <a:ext cx="3201129" cy="3010586"/>
+                      <a:ext cx="2630732" cy="2474140"/>
                     </a:xfrm>
                     <a:prstGeom prst="rect">
                       <a:avLst/>
@@ -4035,6 +5227,7 @@
         </w:drawing>
       </w:r>
     </w:p>
+    <w:p/>
     <w:p>
       <w:r>
         <w:rPr>
@@ -4056,7 +5249,7 @@
                     <pic:cNvPicPr/>
                   </pic:nvPicPr>
                   <pic:blipFill>
-                    <a:blip r:embed="rId17"/>
+                    <a:blip r:embed="rId37"/>
                     <a:stretch>
                       <a:fillRect/>
                     </a:stretch>
@@ -4079,62 +5272,62 @@
     </w:p>
     <w:p>
       <w:pPr>
-        <w:pStyle w:val="ListParagraph"/>
+        <w:pStyle w:val="a3"/>
         <w:ind w:left="420"/>
       </w:pPr>
     </w:p>
     <w:p>
       <w:pPr>
-        <w:pStyle w:val="ListParagraph"/>
+        <w:pStyle w:val="a3"/>
         <w:ind w:left="420"/>
       </w:pPr>
     </w:p>
     <w:p>
       <w:pPr>
-        <w:pStyle w:val="ListParagraph"/>
+        <w:pStyle w:val="a3"/>
         <w:ind w:left="420"/>
       </w:pPr>
     </w:p>
     <w:p>
       <w:pPr>
-        <w:pStyle w:val="ListParagraph"/>
+        <w:pStyle w:val="a3"/>
         <w:ind w:left="420"/>
       </w:pPr>
     </w:p>
     <w:p>
       <w:pPr>
-        <w:pStyle w:val="ListParagraph"/>
+        <w:pStyle w:val="a3"/>
         <w:ind w:left="420"/>
       </w:pPr>
     </w:p>
     <w:p>
       <w:pPr>
-        <w:pStyle w:val="ListParagraph"/>
+        <w:pStyle w:val="a3"/>
         <w:ind w:left="420"/>
       </w:pPr>
     </w:p>
     <w:p>
       <w:pPr>
-        <w:pStyle w:val="ListParagraph"/>
+        <w:pStyle w:val="a3"/>
         <w:ind w:left="420"/>
       </w:pPr>
     </w:p>
     <w:p>
       <w:pPr>
-        <w:pStyle w:val="ListParagraph"/>
+        <w:pStyle w:val="a3"/>
         <w:ind w:left="420"/>
       </w:pPr>
     </w:p>
     <w:p>
       <w:pPr>
-        <w:pStyle w:val="ListParagraph"/>
+        <w:pStyle w:val="a3"/>
         <w:ind w:left="420"/>
       </w:pPr>
     </w:p>
     <w:p/>
     <w:p>
       <w:pPr>
-        <w:pStyle w:val="Heading2"/>
+        <w:pStyle w:val="2"/>
         <w:jc w:val="both"/>
       </w:pPr>
       <w:r>
@@ -4148,10 +5341,125 @@
         <w:t>Pixel groups as features</w:t>
       </w:r>
     </w:p>
-    <w:p/>
-    <w:p>
-      <w:pPr>
-        <w:pStyle w:val="Heading2"/>
+    <w:p>
+      <w:pPr>
+        <w:pStyle w:val="a3"/>
+        <w:numPr>
+          <w:ilvl w:val="0"/>
+          <w:numId w:val="14"/>
+        </w:numPr>
+      </w:pPr>
+      <w:r>
+        <w:rPr>
+          <w:rFonts w:hint="eastAsia"/>
+        </w:rPr>
+        <w:t>F</w:t>
+      </w:r>
+      <w:r>
+        <w:t>or this part, we implement the Naïve Bayes Classifier Model using the given training data. When testing, we use P(class)*P(Gij|class), where Gij is the pixel group. (G1,1 = (P1,1, P1,2, P2,1, P2,2))</w:t>
+      </w:r>
+      <w:r>
+        <w:t>. For this one, I also choose 0.1 as the Laplace smoothing constant.</w:t>
+      </w:r>
+    </w:p>
+    <w:p>
+      <w:pPr>
+        <w:pStyle w:val="a3"/>
+        <w:numPr>
+          <w:ilvl w:val="0"/>
+          <w:numId w:val="14"/>
+        </w:numPr>
+      </w:pPr>
+      <w:r>
+        <w:rPr>
+          <w:rFonts w:hint="eastAsia"/>
+        </w:rPr>
+        <w:t>A</w:t>
+      </w:r>
+      <w:r>
+        <w:t>ccuracies:</w:t>
+      </w:r>
+    </w:p>
+    <w:p>
+      <w:pPr>
+        <w:pStyle w:val="a3"/>
+        <w:numPr>
+          <w:ilvl w:val="1"/>
+          <w:numId w:val="14"/>
+        </w:numPr>
+      </w:pPr>
+      <w:r>
+        <w:rPr>
+          <w:rFonts w:hint="eastAsia"/>
+        </w:rPr>
+        <w:t>W</w:t>
+      </w:r>
+      <w:r>
+        <w:t>e find that the accuracy with overlapping pixel is higher than the disjoint ones. But both of them have higher accuracy than single pixel.</w:t>
+      </w:r>
+    </w:p>
+    <w:p>
+      <w:pPr>
+        <w:pStyle w:val="a3"/>
+        <w:numPr>
+          <w:ilvl w:val="0"/>
+          <w:numId w:val="14"/>
+        </w:numPr>
+      </w:pPr>
+      <w:r>
+        <w:rPr>
+          <w:rFonts w:hint="eastAsia"/>
+        </w:rPr>
+        <w:t>R</w:t>
+      </w:r>
+      <w:r>
+        <w:t>unning time:</w:t>
+      </w:r>
+    </w:p>
+    <w:p>
+      <w:pPr>
+        <w:pStyle w:val="a3"/>
+        <w:numPr>
+          <w:ilvl w:val="1"/>
+          <w:numId w:val="14"/>
+        </w:numPr>
+      </w:pPr>
+      <w:r>
+        <w:t>In case of disjoint square, the Running Time (4*4)&lt;Running Time(4*2)=Running Time(2*4)&lt;Running Time(2*2)</w:t>
+      </w:r>
+      <w:r>
+        <w:t>. The running time decreases as the size of patches getting larger.</w:t>
+      </w:r>
+    </w:p>
+    <w:p>
+      <w:pPr>
+        <w:pStyle w:val="a3"/>
+        <w:numPr>
+          <w:ilvl w:val="1"/>
+          <w:numId w:val="14"/>
+        </w:numPr>
+      </w:pPr>
+      <w:r>
+        <w:t>In case of overlapping square, the Running Time(</w:t>
+      </w:r>
+      <w:r>
+        <w:rPr>
+          <w:rFonts w:hint="eastAsia"/>
+        </w:rPr>
+        <w:t>4*4)&gt;</w:t>
+      </w:r>
+      <w:r>
+        <w:t>Running Time(3*3)&gt;Running Time(4*2)&gt;Running Time(3*2)&gt;Running Time(2*2)</w:t>
+      </w:r>
+      <w:r>
+        <w:t>. The running time increases as the size of patches getting larger.</w:t>
+      </w:r>
+      <w:bookmarkStart w:id="0" w:name="_GoBack"/>
+      <w:bookmarkEnd w:id="0"/>
+    </w:p>
+    <w:p>
+      <w:pPr>
+        <w:pStyle w:val="2"/>
         <w:jc w:val="both"/>
       </w:pPr>
       <w:r>
@@ -4172,7 +5480,7 @@
     </w:p>
     <w:p>
       <w:pPr>
-        <w:pStyle w:val="ListParagraph"/>
+        <w:pStyle w:val="a3"/>
         <w:ind w:left="420"/>
       </w:pPr>
       <w:r>
@@ -4196,7 +5504,7 @@
     </w:p>
     <w:p>
       <w:pPr>
-        <w:pStyle w:val="ListParagraph"/>
+        <w:pStyle w:val="a3"/>
         <w:ind w:left="420"/>
       </w:pPr>
       <w:r>
@@ -4219,7 +5527,7 @@
                     <pic:cNvPicPr/>
                   </pic:nvPicPr>
                   <pic:blipFill>
-                    <a:blip r:embed="rId18"/>
+                    <a:blip r:embed="rId38"/>
                     <a:stretch>
                       <a:fillRect/>
                     </a:stretch>
@@ -4242,7 +5550,7 @@
     </w:p>
     <w:p>
       <w:pPr>
-        <w:pStyle w:val="ListParagraph"/>
+        <w:pStyle w:val="a3"/>
         <w:ind w:left="420"/>
       </w:pPr>
       <w:r>
@@ -4257,7 +5565,7 @@
     </w:p>
     <w:tbl>
       <w:tblPr>
-        <w:tblStyle w:val="TableGrid"/>
+        <w:tblStyle w:val="ad"/>
         <w:tblW w:w="0" w:type="auto"/>
         <w:tblInd w:w="420" w:type="dxa"/>
         <w:tblLook w:val="04A0" w:firstRow="1" w:lastRow="0" w:firstColumn="1" w:lastColumn="0" w:noHBand="0" w:noVBand="1"/>
@@ -4274,7 +5582,7 @@
           </w:tcPr>
           <w:p>
             <w:pPr>
-              <w:pStyle w:val="ListParagraph"/>
+              <w:pStyle w:val="a3"/>
             </w:pPr>
             <w:r>
               <w:t>Real/guess</w:t>
@@ -4287,7 +5595,7 @@
           </w:tcPr>
           <w:p>
             <w:pPr>
-              <w:pStyle w:val="ListParagraph"/>
+              <w:pStyle w:val="a3"/>
             </w:pPr>
             <w:r>
               <w:rPr>
@@ -4306,7 +5614,7 @@
           </w:tcPr>
           <w:p>
             <w:pPr>
-              <w:pStyle w:val="ListParagraph"/>
+              <w:pStyle w:val="a3"/>
             </w:pPr>
             <w:r>
               <w:rPr>
@@ -4327,7 +5635,7 @@
           </w:tcPr>
           <w:p>
             <w:pPr>
-              <w:pStyle w:val="ListParagraph"/>
+              <w:pStyle w:val="a3"/>
             </w:pPr>
             <w:r>
               <w:t>Non-face</w:t>
@@ -4340,7 +5648,7 @@
           </w:tcPr>
           <w:p>
             <w:pPr>
-              <w:pStyle w:val="ListParagraph"/>
+              <w:pStyle w:val="a3"/>
             </w:pPr>
             <w:r>
               <w:rPr>
@@ -4359,7 +5667,7 @@
           </w:tcPr>
           <w:p>
             <w:pPr>
-              <w:pStyle w:val="ListParagraph"/>
+              <w:pStyle w:val="a3"/>
             </w:pPr>
             <w:r>
               <w:rPr>
@@ -4380,7 +5688,7 @@
           </w:tcPr>
           <w:p>
             <w:pPr>
-              <w:pStyle w:val="ListParagraph"/>
+              <w:pStyle w:val="a3"/>
             </w:pPr>
             <w:r>
               <w:rPr>
@@ -4399,7 +5707,7 @@
           </w:tcPr>
           <w:p>
             <w:pPr>
-              <w:pStyle w:val="ListParagraph"/>
+              <w:pStyle w:val="a3"/>
             </w:pPr>
             <w:r>
               <w:rPr>
@@ -4418,7 +5726,7 @@
           </w:tcPr>
           <w:p>
             <w:pPr>
-              <w:pStyle w:val="ListParagraph"/>
+              <w:pStyle w:val="a3"/>
             </w:pPr>
             <w:r>
               <w:rPr>
@@ -4435,7 +5743,7 @@
     </w:tbl>
     <w:p>
       <w:pPr>
-        <w:pStyle w:val="ListParagraph"/>
+        <w:pStyle w:val="a3"/>
         <w:ind w:left="420"/>
       </w:pPr>
     </w:p>
@@ -4450,7 +5758,7 @@
     </w:p>
     <w:p>
       <w:pPr>
-        <w:pStyle w:val="Heading1"/>
+        <w:pStyle w:val="1"/>
         <w:jc w:val="both"/>
       </w:pPr>
     </w:p>
@@ -4459,11 +5767,10 @@
     <w:p/>
     <w:p>
       <w:pPr>
-        <w:pStyle w:val="Heading1"/>
+        <w:pStyle w:val="1"/>
         <w:jc w:val="both"/>
       </w:pPr>
       <w:r>
-        <w:lastRenderedPageBreak/>
         <w:t>2.</w:t>
       </w:r>
       <w:r>
@@ -4475,7 +5782,7 @@
     </w:p>
     <w:p>
       <w:pPr>
-        <w:pStyle w:val="Heading2"/>
+        <w:pStyle w:val="2"/>
         <w:jc w:val="both"/>
       </w:pPr>
       <w:r>
@@ -4522,7 +5829,7 @@
                     <pic:cNvPicPr/>
                   </pic:nvPicPr>
                   <pic:blipFill>
-                    <a:blip r:embed="rId19">
+                    <a:blip r:embed="rId39">
                       <a:extLst>
                         <a:ext uri="{28A0092B-C50C-407E-A947-70E740481C1C}">
                           <a14:useLocalDpi xmlns:a14="http://schemas.microsoft.com/office/drawing/2010/main" val="0"/>
@@ -4630,7 +5937,7 @@
                     </pic:cNvPicPr>
                   </pic:nvPicPr>
                   <pic:blipFill>
-                    <a:blip r:embed="rId20">
+                    <a:blip r:embed="rId40">
                       <a:extLst>
                         <a:ext uri="{28A0092B-C50C-407E-A947-70E740481C1C}">
                           <a14:useLocalDpi xmlns:a14="http://schemas.microsoft.com/office/drawing/2010/main" val="0"/>
@@ -4672,7 +5979,7 @@
     </w:p>
     <w:tbl>
       <w:tblPr>
-        <w:tblStyle w:val="TableGrid"/>
+        <w:tblStyle w:val="ad"/>
         <w:tblW w:w="9590" w:type="dxa"/>
         <w:tblLook w:val="04A0" w:firstRow="1" w:lastRow="0" w:firstColumn="1" w:lastColumn="0" w:noHBand="0" w:noVBand="1"/>
       </w:tblPr>
@@ -5870,6 +7177,7 @@
               <w:jc w:val="both"/>
             </w:pPr>
             <w:r>
+              <w:lastRenderedPageBreak/>
               <w:t>7</w:t>
             </w:r>
           </w:p>
@@ -6304,7 +7612,7 @@
     </w:tbl>
     <w:p>
       <w:pPr>
-        <w:pStyle w:val="Heading2"/>
+        <w:pStyle w:val="2"/>
         <w:jc w:val="both"/>
         <w:rPr>
           <w:rFonts w:asciiTheme="minorHAnsi" w:eastAsiaTheme="minorEastAsia" w:hAnsiTheme="minorHAnsi" w:cstheme="minorBidi"/>
@@ -6317,11 +7625,10 @@
     <w:p/>
     <w:p>
       <w:pPr>
-        <w:pStyle w:val="Heading2"/>
+        <w:pStyle w:val="2"/>
         <w:jc w:val="both"/>
       </w:pPr>
       <w:r>
-        <w:lastRenderedPageBreak/>
         <w:t xml:space="preserve">2.2 </w:t>
       </w:r>
       <w:r>
@@ -6362,7 +7669,7 @@
                     <pic:cNvPicPr/>
                   </pic:nvPicPr>
                   <pic:blipFill>
-                    <a:blip r:embed="rId21">
+                    <a:blip r:embed="rId41">
                       <a:extLst>
                         <a:ext uri="{28A0092B-C50C-407E-A947-70E740481C1C}">
                           <a14:useLocalDpi xmlns:a14="http://schemas.microsoft.com/office/drawing/2010/main" val="0"/>
@@ -6428,7 +7735,7 @@
                     <pic:cNvPicPr/>
                   </pic:nvPicPr>
                   <pic:blipFill>
-                    <a:blip r:embed="rId22">
+                    <a:blip r:embed="rId42">
                       <a:extLst>
                         <a:ext uri="{28A0092B-C50C-407E-A947-70E740481C1C}">
                           <a14:useLocalDpi xmlns:a14="http://schemas.microsoft.com/office/drawing/2010/main" val="0"/>
@@ -6465,7 +7772,11 @@
         <w:spacing w:after="0" w:line="240" w:lineRule="auto"/>
       </w:pPr>
       <w:r>
-        <w:t xml:space="preserve">To account for the fluctuation in the running time of individual queries, the team takes the total running time of all 444 pieces of data in the test sets and divide it by 444. The running time for a single query is about 196 μs. It is very efficient, since we utilized Euclidean distance as our similarity function. To further improve its performance, we may consider eliminating choices of potential labels if the distance between the query in the test dataset and several points in the training set far exceeds the distance with the current nearest neighbor. This process of elimination saves running costs from evaluating labels of tiny possibilities. </w:t>
+        <w:t xml:space="preserve">To account for the fluctuation in the running time of individual queries, the team takes the total running time of all 444 pieces of data in the test sets and divide it by 444. The running time for a single query is about 196 μs. It is very efficient, since we utilized Euclidean distance as our similarity function. To further improve its performance, we may consider eliminating choices of potential labels if the distance between the query in the test dataset and several points in the </w:t>
+      </w:r>
+      <w:r>
+        <w:lastRenderedPageBreak/>
+        <w:t xml:space="preserve">training set far exceeds the distance with the current nearest neighbor. This process of elimination saves running costs from evaluating labels of tiny possibilities. </w:t>
       </w:r>
     </w:p>
     <w:p>
@@ -6501,22 +7812,19 @@
       <w:r>
         <w:t>.</w:t>
       </w:r>
-      <w:bookmarkStart w:id="0" w:name="_GoBack"/>
-      <w:bookmarkEnd w:id="0"/>
-    </w:p>
-    <w:p>
-      <w:pPr>
-        <w:pStyle w:val="Heading2"/>
+    </w:p>
+    <w:p>
+      <w:pPr>
+        <w:pStyle w:val="2"/>
         <w:jc w:val="both"/>
       </w:pPr>
       <w:r>
-        <w:lastRenderedPageBreak/>
         <w:t>2.3 Extra Credit</w:t>
       </w:r>
     </w:p>
     <w:p>
       <w:pPr>
-        <w:pStyle w:val="Heading3"/>
+        <w:pStyle w:val="3"/>
       </w:pPr>
       <w:r>
         <w:t xml:space="preserve">2.3.3 </w:t>
@@ -6534,7 +7842,7 @@
       <w:hyperlink w:anchor=" http://scikit-learn.org/stable/auto_examples/classification/plot_digits_classification.html" w:history="1">
         <w:r>
           <w:rPr>
-            <w:rStyle w:val="Hyperlink"/>
+            <w:rStyle w:val="af"/>
           </w:rPr>
           <w:t>http://scikit-learn.org/stable/auto_examples/classification/plot_digits_classification.html</w:t>
         </w:r>
@@ -6569,7 +7877,7 @@
                     <pic:cNvPicPr/>
                   </pic:nvPicPr>
                   <pic:blipFill>
-                    <a:blip r:embed="rId23">
+                    <a:blip r:embed="rId43">
                       <a:extLst>
                         <a:ext uri="{28A0092B-C50C-407E-A947-70E740481C1C}">
                           <a14:useLocalDpi xmlns:a14="http://schemas.microsoft.com/office/drawing/2010/main" val="0"/>
@@ -6891,7 +8199,7 @@
   <w:abstractNum w:abstractNumId="2" w15:restartNumberingAfterBreak="0">
     <w:nsid w:val="071A13A9"/>
     <w:multiLevelType w:val="hybridMultilevel"/>
-    <w:tmpl w:val="FBB4B216"/>
+    <w:tmpl w:val="3C16887A"/>
     <w:lvl w:ilvl="0" w:tplc="04090001">
       <w:start w:val="1"/>
       <w:numFmt w:val="bullet"/>
@@ -6916,7 +8224,7 @@
         <w:rFonts w:ascii="Wingdings" w:hAnsi="Wingdings" w:hint="default"/>
       </w:rPr>
     </w:lvl>
-    <w:lvl w:ilvl="2" w:tplc="04090005" w:tentative="1">
+    <w:lvl w:ilvl="2" w:tplc="04090005">
       <w:start w:val="1"/>
       <w:numFmt w:val="bullet"/>
       <w:lvlText w:val=""/>
@@ -8666,15 +9974,15 @@
     <w:lsdException w:name="List Table 6 Colorful Accent 6" w:uiPriority="51"/>
     <w:lsdException w:name="List Table 7 Colorful Accent 6" w:uiPriority="52"/>
   </w:latentStyles>
-  <w:style w:type="paragraph" w:default="1" w:styleId="Normal">
+  <w:style w:type="paragraph" w:default="1" w:styleId="a">
     <w:name w:val="Normal"/>
     <w:qFormat/>
   </w:style>
-  <w:style w:type="paragraph" w:styleId="Heading1">
+  <w:style w:type="paragraph" w:styleId="1">
     <w:name w:val="heading 1"/>
-    <w:basedOn w:val="Normal"/>
-    <w:next w:val="Normal"/>
-    <w:link w:val="Heading1Char"/>
+    <w:basedOn w:val="a"/>
+    <w:next w:val="a"/>
+    <w:link w:val="10"/>
     <w:uiPriority w:val="9"/>
     <w:qFormat/>
     <w:rsid w:val="000D04BD"/>
@@ -8691,11 +9999,11 @@
       <w:szCs w:val="32"/>
     </w:rPr>
   </w:style>
-  <w:style w:type="paragraph" w:styleId="Heading2">
+  <w:style w:type="paragraph" w:styleId="2">
     <w:name w:val="heading 2"/>
-    <w:basedOn w:val="Normal"/>
-    <w:next w:val="Normal"/>
-    <w:link w:val="Heading2Char"/>
+    <w:basedOn w:val="a"/>
+    <w:next w:val="a"/>
+    <w:link w:val="20"/>
     <w:uiPriority w:val="9"/>
     <w:unhideWhenUsed/>
     <w:qFormat/>
@@ -8713,11 +10021,11 @@
       <w:szCs w:val="26"/>
     </w:rPr>
   </w:style>
-  <w:style w:type="paragraph" w:styleId="Heading3">
+  <w:style w:type="paragraph" w:styleId="3">
     <w:name w:val="heading 3"/>
-    <w:basedOn w:val="Normal"/>
-    <w:next w:val="Normal"/>
-    <w:link w:val="Heading3Char"/>
+    <w:basedOn w:val="a"/>
+    <w:next w:val="a"/>
+    <w:link w:val="30"/>
     <w:uiPriority w:val="9"/>
     <w:unhideWhenUsed/>
     <w:qFormat/>
@@ -8735,11 +10043,11 @@
       <w:szCs w:val="24"/>
     </w:rPr>
   </w:style>
-  <w:style w:type="paragraph" w:styleId="Heading4">
+  <w:style w:type="paragraph" w:styleId="4">
     <w:name w:val="heading 4"/>
-    <w:basedOn w:val="Normal"/>
-    <w:next w:val="Normal"/>
-    <w:link w:val="Heading4Char"/>
+    <w:basedOn w:val="a"/>
+    <w:next w:val="a"/>
+    <w:link w:val="40"/>
     <w:uiPriority w:val="9"/>
     <w:unhideWhenUsed/>
     <w:qFormat/>
@@ -8757,13 +10065,13 @@
       <w:color w:val="2F5496" w:themeColor="accent1" w:themeShade="BF"/>
     </w:rPr>
   </w:style>
-  <w:style w:type="character" w:default="1" w:styleId="DefaultParagraphFont">
+  <w:style w:type="character" w:default="1" w:styleId="a0">
     <w:name w:val="Default Paragraph Font"/>
     <w:uiPriority w:val="1"/>
     <w:semiHidden/>
     <w:unhideWhenUsed/>
   </w:style>
-  <w:style w:type="table" w:default="1" w:styleId="TableNormal">
+  <w:style w:type="table" w:default="1" w:styleId="a1">
     <w:name w:val="Normal Table"/>
     <w:uiPriority w:val="99"/>
     <w:semiHidden/>
@@ -8778,15 +10086,15 @@
       </w:tblCellMar>
     </w:tblPr>
   </w:style>
-  <w:style w:type="numbering" w:default="1" w:styleId="NoList">
+  <w:style w:type="numbering" w:default="1" w:styleId="a2">
     <w:name w:val="No List"/>
     <w:uiPriority w:val="99"/>
     <w:semiHidden/>
     <w:unhideWhenUsed/>
   </w:style>
-  <w:style w:type="paragraph" w:styleId="ListParagraph">
+  <w:style w:type="paragraph" w:styleId="a3">
     <w:name w:val="List Paragraph"/>
-    <w:basedOn w:val="Normal"/>
+    <w:basedOn w:val="a"/>
     <w:uiPriority w:val="34"/>
     <w:qFormat/>
     <w:rsid w:val="008312E9"/>
@@ -8795,10 +10103,10 @@
       <w:contextualSpacing/>
     </w:pPr>
   </w:style>
-  <w:style w:type="character" w:customStyle="1" w:styleId="Heading1Char">
-    <w:name w:val="Heading 1 Char"/>
-    <w:basedOn w:val="DefaultParagraphFont"/>
-    <w:link w:val="Heading1"/>
+  <w:style w:type="character" w:customStyle="1" w:styleId="10">
+    <w:name w:val="标题 1 字符"/>
+    <w:basedOn w:val="a0"/>
+    <w:link w:val="1"/>
     <w:uiPriority w:val="9"/>
     <w:rsid w:val="000D04BD"/>
     <w:rPr>
@@ -8808,11 +10116,11 @@
       <w:szCs w:val="32"/>
     </w:rPr>
   </w:style>
-  <w:style w:type="paragraph" w:styleId="Title">
+  <w:style w:type="paragraph" w:styleId="a4">
     <w:name w:val="Title"/>
-    <w:basedOn w:val="Normal"/>
-    <w:next w:val="Normal"/>
-    <w:link w:val="TitleChar"/>
+    <w:basedOn w:val="a"/>
+    <w:next w:val="a"/>
+    <w:link w:val="a5"/>
     <w:uiPriority w:val="10"/>
     <w:qFormat/>
     <w:rsid w:val="00705FF9"/>
@@ -8828,10 +10136,10 @@
       <w:szCs w:val="56"/>
     </w:rPr>
   </w:style>
-  <w:style w:type="character" w:customStyle="1" w:styleId="TitleChar">
-    <w:name w:val="Title Char"/>
-    <w:basedOn w:val="DefaultParagraphFont"/>
-    <w:link w:val="Title"/>
+  <w:style w:type="character" w:customStyle="1" w:styleId="a5">
+    <w:name w:val="标题 字符"/>
+    <w:basedOn w:val="a0"/>
+    <w:link w:val="a4"/>
     <w:uiPriority w:val="10"/>
     <w:rsid w:val="00705FF9"/>
     <w:rPr>
@@ -8842,11 +10150,11 @@
       <w:szCs w:val="56"/>
     </w:rPr>
   </w:style>
-  <w:style w:type="paragraph" w:styleId="Subtitle">
+  <w:style w:type="paragraph" w:styleId="a6">
     <w:name w:val="Subtitle"/>
-    <w:basedOn w:val="Normal"/>
-    <w:next w:val="Normal"/>
-    <w:link w:val="SubtitleChar"/>
+    <w:basedOn w:val="a"/>
+    <w:next w:val="a"/>
+    <w:link w:val="a7"/>
     <w:uiPriority w:val="11"/>
     <w:qFormat/>
     <w:rsid w:val="00C3212D"/>
@@ -8860,10 +10168,10 @@
       <w:spacing w:val="15"/>
     </w:rPr>
   </w:style>
-  <w:style w:type="character" w:customStyle="1" w:styleId="SubtitleChar">
-    <w:name w:val="Subtitle Char"/>
-    <w:basedOn w:val="DefaultParagraphFont"/>
-    <w:link w:val="Subtitle"/>
+  <w:style w:type="character" w:customStyle="1" w:styleId="a7">
+    <w:name w:val="副标题 字符"/>
+    <w:basedOn w:val="a0"/>
+    <w:link w:val="a6"/>
     <w:uiPriority w:val="11"/>
     <w:rsid w:val="00C3212D"/>
     <w:rPr>
@@ -8873,7 +10181,7 @@
   </w:style>
   <w:style w:type="paragraph" w:customStyle="1" w:styleId="NoteLevel11">
     <w:name w:val="Note Level 11"/>
-    <w:basedOn w:val="Normal"/>
+    <w:basedOn w:val="a"/>
     <w:uiPriority w:val="99"/>
     <w:rsid w:val="002174B8"/>
     <w:pPr>
@@ -8889,10 +10197,10 @@
       <w:rFonts w:ascii="Verdana" w:hAnsi="Verdana"/>
     </w:rPr>
   </w:style>
-  <w:style w:type="character" w:customStyle="1" w:styleId="Heading2Char">
-    <w:name w:val="Heading 2 Char"/>
-    <w:basedOn w:val="DefaultParagraphFont"/>
-    <w:link w:val="Heading2"/>
+  <w:style w:type="character" w:customStyle="1" w:styleId="20">
+    <w:name w:val="标题 2 字符"/>
+    <w:basedOn w:val="a0"/>
+    <w:link w:val="2"/>
     <w:uiPriority w:val="9"/>
     <w:rsid w:val="000D04BD"/>
     <w:rPr>
@@ -8902,10 +10210,10 @@
       <w:szCs w:val="26"/>
     </w:rPr>
   </w:style>
-  <w:style w:type="character" w:customStyle="1" w:styleId="Heading3Char">
-    <w:name w:val="Heading 3 Char"/>
-    <w:basedOn w:val="DefaultParagraphFont"/>
-    <w:link w:val="Heading3"/>
+  <w:style w:type="character" w:customStyle="1" w:styleId="30">
+    <w:name w:val="标题 3 字符"/>
+    <w:basedOn w:val="a0"/>
+    <w:link w:val="3"/>
     <w:uiPriority w:val="9"/>
     <w:rsid w:val="000D04BD"/>
     <w:rPr>
@@ -8915,10 +10223,10 @@
       <w:szCs w:val="24"/>
     </w:rPr>
   </w:style>
-  <w:style w:type="character" w:customStyle="1" w:styleId="Heading4Char">
-    <w:name w:val="Heading 4 Char"/>
-    <w:basedOn w:val="DefaultParagraphFont"/>
-    <w:link w:val="Heading4"/>
+  <w:style w:type="character" w:customStyle="1" w:styleId="40">
+    <w:name w:val="标题 4 字符"/>
+    <w:basedOn w:val="a0"/>
+    <w:link w:val="4"/>
     <w:uiPriority w:val="9"/>
     <w:rsid w:val="002174B8"/>
     <w:rPr>
@@ -8928,10 +10236,10 @@
       <w:color w:val="2F5496" w:themeColor="accent1" w:themeShade="BF"/>
     </w:rPr>
   </w:style>
-  <w:style w:type="paragraph" w:styleId="Header">
+  <w:style w:type="paragraph" w:styleId="a8">
     <w:name w:val="header"/>
-    <w:basedOn w:val="Normal"/>
-    <w:link w:val="HeaderChar"/>
+    <w:basedOn w:val="a"/>
+    <w:link w:val="a9"/>
     <w:uiPriority w:val="99"/>
     <w:unhideWhenUsed/>
     <w:rsid w:val="008E5425"/>
@@ -8952,10 +10260,10 @@
       <w:szCs w:val="18"/>
     </w:rPr>
   </w:style>
-  <w:style w:type="character" w:customStyle="1" w:styleId="HeaderChar">
-    <w:name w:val="Header Char"/>
-    <w:basedOn w:val="DefaultParagraphFont"/>
-    <w:link w:val="Header"/>
+  <w:style w:type="character" w:customStyle="1" w:styleId="a9">
+    <w:name w:val="页眉 字符"/>
+    <w:basedOn w:val="a0"/>
+    <w:link w:val="a8"/>
     <w:uiPriority w:val="99"/>
     <w:rsid w:val="008E5425"/>
     <w:rPr>
@@ -8963,10 +10271,10 @@
       <w:szCs w:val="18"/>
     </w:rPr>
   </w:style>
-  <w:style w:type="paragraph" w:styleId="Footer">
+  <w:style w:type="paragraph" w:styleId="aa">
     <w:name w:val="footer"/>
-    <w:basedOn w:val="Normal"/>
-    <w:link w:val="FooterChar"/>
+    <w:basedOn w:val="a"/>
+    <w:link w:val="ab"/>
     <w:uiPriority w:val="99"/>
     <w:unhideWhenUsed/>
     <w:rsid w:val="008E5425"/>
@@ -8983,10 +10291,10 @@
       <w:szCs w:val="18"/>
     </w:rPr>
   </w:style>
-  <w:style w:type="character" w:customStyle="1" w:styleId="FooterChar">
-    <w:name w:val="Footer Char"/>
-    <w:basedOn w:val="DefaultParagraphFont"/>
-    <w:link w:val="Footer"/>
+  <w:style w:type="character" w:customStyle="1" w:styleId="ab">
+    <w:name w:val="页脚 字符"/>
+    <w:basedOn w:val="a0"/>
+    <w:link w:val="aa"/>
     <w:uiPriority w:val="99"/>
     <w:rsid w:val="008E5425"/>
     <w:rPr>
@@ -8994,10 +10302,10 @@
       <w:szCs w:val="18"/>
     </w:rPr>
   </w:style>
-  <w:style w:type="paragraph" w:styleId="Caption">
+  <w:style w:type="paragraph" w:styleId="ac">
     <w:name w:val="caption"/>
-    <w:basedOn w:val="Normal"/>
-    <w:next w:val="Normal"/>
+    <w:basedOn w:val="a"/>
+    <w:next w:val="a"/>
     <w:uiPriority w:val="35"/>
     <w:unhideWhenUsed/>
     <w:qFormat/>
@@ -9013,9 +10321,9 @@
       <w:szCs w:val="18"/>
     </w:rPr>
   </w:style>
-  <w:style w:type="table" w:styleId="TableGrid">
+  <w:style w:type="table" w:styleId="ad">
     <w:name w:val="Table Grid"/>
-    <w:basedOn w:val="TableNormal"/>
+    <w:basedOn w:val="a1"/>
     <w:uiPriority w:val="39"/>
     <w:rsid w:val="00E416B4"/>
     <w:pPr>
@@ -9032,10 +10340,10 @@
       </w:tblBorders>
     </w:tblPr>
   </w:style>
-  <w:style w:type="paragraph" w:styleId="HTMLPreformatted">
+  <w:style w:type="paragraph" w:styleId="HTML">
     <w:name w:val="HTML Preformatted"/>
-    <w:basedOn w:val="Normal"/>
-    <w:link w:val="HTMLPreformattedChar"/>
+    <w:basedOn w:val="a"/>
+    <w:link w:val="HTML0"/>
     <w:uiPriority w:val="99"/>
     <w:semiHidden/>
     <w:unhideWhenUsed/>
@@ -9067,10 +10375,10 @@
       <w:szCs w:val="20"/>
     </w:rPr>
   </w:style>
-  <w:style w:type="character" w:customStyle="1" w:styleId="HTMLPreformattedChar">
-    <w:name w:val="HTML Preformatted Char"/>
-    <w:basedOn w:val="DefaultParagraphFont"/>
-    <w:link w:val="HTMLPreformatted"/>
+  <w:style w:type="character" w:customStyle="1" w:styleId="HTML0">
+    <w:name w:val="HTML 预设格式 字符"/>
+    <w:basedOn w:val="a0"/>
+    <w:link w:val="HTML"/>
     <w:uiPriority w:val="99"/>
     <w:semiHidden/>
     <w:rsid w:val="005B4FCA"/>
@@ -9080,9 +10388,9 @@
       <w:szCs w:val="20"/>
     </w:rPr>
   </w:style>
-  <w:style w:type="character" w:styleId="Emphasis">
+  <w:style w:type="character" w:styleId="ae">
     <w:name w:val="Emphasis"/>
-    <w:basedOn w:val="DefaultParagraphFont"/>
+    <w:basedOn w:val="a0"/>
     <w:uiPriority w:val="20"/>
     <w:qFormat/>
     <w:rsid w:val="00903E19"/>
@@ -9091,9 +10399,9 @@
       <w:iCs/>
     </w:rPr>
   </w:style>
-  <w:style w:type="character" w:styleId="Hyperlink">
+  <w:style w:type="character" w:styleId="af">
     <w:name w:val="Hyperlink"/>
-    <w:basedOn w:val="DefaultParagraphFont"/>
+    <w:basedOn w:val="a0"/>
     <w:uiPriority w:val="99"/>
     <w:unhideWhenUsed/>
     <w:rsid w:val="00A81D05"/>
@@ -9104,7 +10412,7 @@
   </w:style>
   <w:style w:type="character" w:customStyle="1" w:styleId="UnresolvedMention1">
     <w:name w:val="Unresolved Mention1"/>
-    <w:basedOn w:val="DefaultParagraphFont"/>
+    <w:basedOn w:val="a0"/>
     <w:uiPriority w:val="99"/>
     <w:rsid w:val="00A81D05"/>
     <w:rPr>
@@ -9112,10 +10420,10 @@
       <w:shd w:val="clear" w:color="auto" w:fill="E6E6E6"/>
     </w:rPr>
   </w:style>
-  <w:style w:type="table" w:customStyle="1" w:styleId="1">
+  <w:style w:type="table" w:customStyle="1" w:styleId="11">
     <w:name w:val="网格型1"/>
-    <w:basedOn w:val="TableNormal"/>
-    <w:next w:val="TableGrid"/>
+    <w:basedOn w:val="a1"/>
+    <w:next w:val="ad"/>
     <w:uiPriority w:val="39"/>
     <w:rsid w:val="00DB594F"/>
     <w:pPr>
@@ -9439,7 +10747,7 @@
 </file>
 
 <file path=customXml/itemProps1.xml><?xml version="1.0" encoding="utf-8"?>
-<ds:datastoreItem xmlns:ds="http://schemas.openxmlformats.org/officeDocument/2006/customXml" ds:itemID="{17B46F9E-38E0-5949-BA7A-90758950DC01}">
+<ds:datastoreItem xmlns:ds="http://schemas.openxmlformats.org/officeDocument/2006/customXml" ds:itemID="{7E1E5B46-DDF3-4E09-9F13-E3CB381DE093}">
   <ds:schemaRefs>
     <ds:schemaRef ds:uri="http://schemas.openxmlformats.org/officeDocument/2006/bibliography"/>
   </ds:schemaRefs>

--- a/MP3/CS440 MP3 Report.docx
+++ b/MP3/CS440 MP3 Report.docx
@@ -1,10 +1,10 @@
 
 <file path=word/document.xml><?xml version="1.0" encoding="utf-8"?>
-<w:document xmlns:wpc="http://schemas.microsoft.com/office/word/2010/wordprocessingCanvas" xmlns:cx="http://schemas.microsoft.com/office/drawing/2014/chartex" xmlns:cx1="http://schemas.microsoft.com/office/drawing/2015/9/8/chartex" xmlns:cx2="http://schemas.microsoft.com/office/drawing/2015/10/21/chartex" xmlns:cx3="http://schemas.microsoft.com/office/drawing/2016/5/9/chartex" xmlns:cx4="http://schemas.microsoft.com/office/drawing/2016/5/10/chartex" xmlns:cx5="http://schemas.microsoft.com/office/drawing/2016/5/11/chartex" xmlns:cx6="http://schemas.microsoft.com/office/drawing/2016/5/12/chartex" xmlns:cx7="http://schemas.microsoft.com/office/drawing/2016/5/13/chartex" xmlns:cx8="http://schemas.microsoft.com/office/drawing/2016/5/14/chartex" xmlns:mc="http://schemas.openxmlformats.org/markup-compatibility/2006" xmlns:aink="http://schemas.microsoft.com/office/drawing/2016/ink" xmlns:am3d="http://schemas.microsoft.com/office/drawing/2017/model3d" xmlns:o="urn:schemas-microsoft-com:office:office" xmlns:r="http://schemas.openxmlformats.org/officeDocument/2006/relationships" xmlns:m="http://schemas.openxmlformats.org/officeDocument/2006/math" xmlns:v="urn:schemas-microsoft-com:vml" xmlns:wp14="http://schemas.microsoft.com/office/word/2010/wordprocessingDrawing" xmlns:wp="http://schemas.openxmlformats.org/drawingml/2006/wordprocessingDrawing" xmlns:w10="urn:schemas-microsoft-com:office:word" xmlns:w="http://schemas.openxmlformats.org/wordprocessingml/2006/main" xmlns:w14="http://schemas.microsoft.com/office/word/2010/wordml" xmlns:w15="http://schemas.microsoft.com/office/word/2012/wordml" xmlns:w16cid="http://schemas.microsoft.com/office/word/2016/wordml/cid" xmlns:w16se="http://schemas.microsoft.com/office/word/2015/wordml/symex" xmlns:wpg="http://schemas.microsoft.com/office/word/2010/wordprocessingGroup" xmlns:wpi="http://schemas.microsoft.com/office/word/2010/wordprocessingInk" xmlns:wne="http://schemas.microsoft.com/office/word/2006/wordml" xmlns:wps="http://schemas.microsoft.com/office/word/2010/wordprocessingShape" mc:Ignorable="w14 w15 w16se w16cid wp14">
+<w:document xmlns:wpc="http://schemas.microsoft.com/office/word/2010/wordprocessingCanvas" xmlns:mo="http://schemas.microsoft.com/office/mac/office/2008/main" xmlns:mc="http://schemas.openxmlformats.org/markup-compatibility/2006" xmlns:mv="urn:schemas-microsoft-com:mac:vml" xmlns:o="urn:schemas-microsoft-com:office:office" xmlns:r="http://schemas.openxmlformats.org/officeDocument/2006/relationships" xmlns:m="http://schemas.openxmlformats.org/officeDocument/2006/math" xmlns:v="urn:schemas-microsoft-com:vml" xmlns:wp14="http://schemas.microsoft.com/office/word/2010/wordprocessingDrawing" xmlns:wp="http://schemas.openxmlformats.org/drawingml/2006/wordprocessingDrawing" xmlns:w10="urn:schemas-microsoft-com:office:word" xmlns:w="http://schemas.openxmlformats.org/wordprocessingml/2006/main" xmlns:w14="http://schemas.microsoft.com/office/word/2010/wordml" xmlns:w15="http://schemas.microsoft.com/office/word/2012/wordml" xmlns:wpg="http://schemas.microsoft.com/office/word/2010/wordprocessingGroup" xmlns:wpi="http://schemas.microsoft.com/office/word/2010/wordprocessingInk" xmlns:wne="http://schemas.microsoft.com/office/word/2006/wordml" xmlns:wps="http://schemas.microsoft.com/office/word/2010/wordprocessingShape" mc:Ignorable="w14 w15 wp14">
   <w:body>
     <w:p>
       <w:pPr>
-        <w:pStyle w:val="a4"/>
+        <w:pStyle w:val="Title"/>
         <w:jc w:val="both"/>
         <w:rPr>
           <w:sz w:val="72"/>
@@ -32,11 +32,16 @@
     </w:p>
     <w:p>
       <w:pPr>
-        <w:pStyle w:val="a6"/>
+        <w:pStyle w:val="Subtitle"/>
         <w:jc w:val="both"/>
       </w:pPr>
-      <w:r>
-        <w:t>Andong Jing</w:t>
+      <w:proofErr w:type="spellStart"/>
+      <w:r>
+        <w:t>Andong</w:t>
+      </w:r>
+      <w:proofErr w:type="spellEnd"/>
+      <w:r>
+        <w:t xml:space="preserve"> Jing</w:t>
       </w:r>
       <w:r>
         <w:tab/>
@@ -90,7 +95,7 @@
     </w:p>
     <w:p>
       <w:pPr>
-        <w:pStyle w:val="a6"/>
+        <w:pStyle w:val="Subtitle"/>
         <w:jc w:val="both"/>
       </w:pPr>
       <w:r>
@@ -128,11 +133,16 @@
     </w:p>
     <w:p>
       <w:pPr>
-        <w:pStyle w:val="a6"/>
+        <w:pStyle w:val="Subtitle"/>
         <w:jc w:val="both"/>
       </w:pPr>
-      <w:r>
-        <w:t>Siyu Tao</w:t>
+      <w:proofErr w:type="spellStart"/>
+      <w:r>
+        <w:t>Siyu</w:t>
+      </w:r>
+      <w:proofErr w:type="spellEnd"/>
+      <w:r>
+        <w:t xml:space="preserve"> Tao</w:t>
       </w:r>
       <w:r>
         <w:tab/>
@@ -164,7 +174,7 @@
     <w:p/>
     <w:p>
       <w:pPr>
-        <w:pStyle w:val="1"/>
+        <w:pStyle w:val="Heading1"/>
         <w:numPr>
           <w:ilvl w:val="0"/>
           <w:numId w:val="15"/>
@@ -178,7 +188,7 @@
     <w:p/>
     <w:p>
       <w:pPr>
-        <w:pStyle w:val="2"/>
+        <w:pStyle w:val="Heading2"/>
         <w:jc w:val="both"/>
       </w:pPr>
       <w:r>
@@ -190,7 +200,7 @@
     </w:p>
     <w:p>
       <w:pPr>
-        <w:pStyle w:val="a3"/>
+        <w:pStyle w:val="ListParagraph"/>
         <w:widowControl w:val="0"/>
         <w:numPr>
           <w:ilvl w:val="0"/>
@@ -210,13 +220,13 @@
     </w:p>
     <w:p>
       <w:pPr>
-        <w:pStyle w:val="a3"/>
+        <w:pStyle w:val="ListParagraph"/>
         <w:ind w:left="420"/>
       </w:pPr>
     </w:p>
     <w:p>
       <w:pPr>
-        <w:pStyle w:val="a3"/>
+        <w:pStyle w:val="ListParagraph"/>
         <w:ind w:left="420"/>
       </w:pPr>
       <w:r>
@@ -229,7 +239,15 @@
         <w:t xml:space="preserve"> build a dictionary to store the train data, the key of the dictionary is the classes (digits 0-10, in this problem), and the value of the dictionary is the time of occurrence of each digit for each class. Then I use the train dictionary to predict the digit shown in the test data</w:t>
       </w:r>
       <w:r>
-        <w:t xml:space="preserve"> by choosing the largest value of P(class)*P(Fij|class)</w:t>
+        <w:t xml:space="preserve"> by choosing the largest value of P(class)*P(</w:t>
+      </w:r>
+      <w:proofErr w:type="spellStart"/>
+      <w:r>
+        <w:t>Fij|class</w:t>
+      </w:r>
+      <w:proofErr w:type="spellEnd"/>
+      <w:r>
+        <w:t>)</w:t>
       </w:r>
       <w:r>
         <w:t xml:space="preserve">. </w:t>
@@ -252,19 +270,19 @@
     </w:p>
     <w:p>
       <w:pPr>
-        <w:pStyle w:val="a3"/>
+        <w:pStyle w:val="ListParagraph"/>
         <w:ind w:left="420"/>
       </w:pPr>
     </w:p>
     <w:p>
       <w:pPr>
-        <w:pStyle w:val="a3"/>
+        <w:pStyle w:val="ListParagraph"/>
         <w:ind w:left="420"/>
       </w:pPr>
     </w:p>
     <w:p>
       <w:pPr>
-        <w:pStyle w:val="a3"/>
+        <w:pStyle w:val="ListParagraph"/>
         <w:widowControl w:val="0"/>
         <w:numPr>
           <w:ilvl w:val="0"/>
@@ -284,7 +302,7 @@
     </w:p>
     <w:p>
       <w:pPr>
-        <w:pStyle w:val="a3"/>
+        <w:pStyle w:val="ListParagraph"/>
         <w:ind w:left="420"/>
       </w:pPr>
       <w:r>
@@ -296,7 +314,7 @@
     </w:p>
     <w:p>
       <w:pPr>
-        <w:pStyle w:val="a3"/>
+        <w:pStyle w:val="ListParagraph"/>
         <w:ind w:left="420"/>
       </w:pPr>
       <w:r>
@@ -308,7 +326,7 @@
     </w:p>
     <w:p>
       <w:pPr>
-        <w:pStyle w:val="a3"/>
+        <w:pStyle w:val="ListParagraph"/>
         <w:ind w:left="420"/>
       </w:pPr>
       <w:r>
@@ -320,7 +338,7 @@
     </w:p>
     <w:p>
       <w:pPr>
-        <w:pStyle w:val="a3"/>
+        <w:pStyle w:val="ListParagraph"/>
         <w:ind w:left="420"/>
       </w:pPr>
       <w:r>
@@ -332,7 +350,7 @@
     </w:p>
     <w:p>
       <w:pPr>
-        <w:pStyle w:val="a3"/>
+        <w:pStyle w:val="ListParagraph"/>
         <w:ind w:left="420"/>
       </w:pPr>
       <w:r>
@@ -344,7 +362,7 @@
     </w:p>
     <w:p>
       <w:pPr>
-        <w:pStyle w:val="a3"/>
+        <w:pStyle w:val="ListParagraph"/>
         <w:ind w:left="420"/>
       </w:pPr>
       <w:r>
@@ -356,7 +374,7 @@
     </w:p>
     <w:p>
       <w:pPr>
-        <w:pStyle w:val="a3"/>
+        <w:pStyle w:val="ListParagraph"/>
         <w:ind w:left="420"/>
       </w:pPr>
       <w:r>
@@ -368,7 +386,7 @@
     </w:p>
     <w:p>
       <w:pPr>
-        <w:pStyle w:val="a3"/>
+        <w:pStyle w:val="ListParagraph"/>
         <w:ind w:left="420"/>
       </w:pPr>
       <w:r>
@@ -380,7 +398,7 @@
     </w:p>
     <w:p>
       <w:pPr>
-        <w:pStyle w:val="a3"/>
+        <w:pStyle w:val="ListParagraph"/>
         <w:ind w:left="420"/>
       </w:pPr>
       <w:r>
@@ -392,7 +410,7 @@
     </w:p>
     <w:p>
       <w:pPr>
-        <w:pStyle w:val="a3"/>
+        <w:pStyle w:val="ListParagraph"/>
         <w:ind w:left="420"/>
       </w:pPr>
       <w:r>
@@ -404,37 +422,37 @@
     </w:p>
     <w:p>
       <w:pPr>
-        <w:pStyle w:val="a3"/>
+        <w:pStyle w:val="ListParagraph"/>
         <w:ind w:left="420"/>
       </w:pPr>
     </w:p>
     <w:p>
       <w:pPr>
-        <w:pStyle w:val="a3"/>
+        <w:pStyle w:val="ListParagraph"/>
         <w:ind w:left="420"/>
       </w:pPr>
     </w:p>
     <w:p>
       <w:pPr>
-        <w:pStyle w:val="a3"/>
+        <w:pStyle w:val="ListParagraph"/>
         <w:ind w:left="420"/>
       </w:pPr>
     </w:p>
     <w:p>
       <w:pPr>
-        <w:pStyle w:val="a3"/>
+        <w:pStyle w:val="ListParagraph"/>
         <w:ind w:left="420"/>
       </w:pPr>
     </w:p>
     <w:p>
       <w:pPr>
-        <w:pStyle w:val="a3"/>
+        <w:pStyle w:val="ListParagraph"/>
         <w:ind w:left="420"/>
       </w:pPr>
     </w:p>
     <w:p>
       <w:pPr>
-        <w:pStyle w:val="a3"/>
+        <w:pStyle w:val="ListParagraph"/>
         <w:widowControl w:val="0"/>
         <w:numPr>
           <w:ilvl w:val="0"/>
@@ -455,7 +473,7 @@
     </w:p>
     <w:tbl>
       <w:tblPr>
-        <w:tblStyle w:val="11"/>
+        <w:tblStyle w:val="1"/>
         <w:tblW w:w="0" w:type="auto"/>
         <w:tblInd w:w="420" w:type="dxa"/>
         <w:tblLook w:val="04A0" w:firstRow="1" w:lastRow="0" w:firstColumn="1" w:lastColumn="0" w:noHBand="0" w:noVBand="1"/>
@@ -3308,7 +3326,7 @@
     <w:p/>
     <w:p>
       <w:pPr>
-        <w:pStyle w:val="a3"/>
+        <w:pStyle w:val="ListParagraph"/>
         <w:widowControl w:val="0"/>
         <w:numPr>
           <w:ilvl w:val="0"/>
@@ -3328,7 +3346,7 @@
     </w:p>
     <w:p>
       <w:pPr>
-        <w:pStyle w:val="a3"/>
+        <w:pStyle w:val="ListParagraph"/>
         <w:widowControl w:val="0"/>
         <w:spacing w:after="0" w:line="240" w:lineRule="auto"/>
         <w:ind w:left="420"/>
@@ -3341,15 +3359,12 @@
     </w:p>
     <w:p>
       <w:pPr>
-        <w:pStyle w:val="a3"/>
+        <w:pStyle w:val="ListParagraph"/>
         <w:widowControl w:val="0"/>
         <w:spacing w:after="0" w:line="240" w:lineRule="auto"/>
         <w:ind w:left="420"/>
         <w:contextualSpacing w:val="0"/>
         <w:jc w:val="both"/>
-        <w:rPr>
-          <w:rFonts w:hint="eastAsia"/>
-        </w:rPr>
       </w:pPr>
       <w:r>
         <w:rPr>
@@ -3363,7 +3378,7 @@
     </w:p>
     <w:p>
       <w:pPr>
-        <w:pStyle w:val="a3"/>
+        <w:pStyle w:val="ListParagraph"/>
         <w:ind w:left="420"/>
       </w:pPr>
       <w:r>
@@ -3385,11 +3400,8 @@
     </w:p>
     <w:p>
       <w:pPr>
-        <w:pStyle w:val="a3"/>
+        <w:pStyle w:val="ListParagraph"/>
         <w:ind w:left="420"/>
-        <w:rPr>
-          <w:rFonts w:hint="eastAsia"/>
-        </w:rPr>
       </w:pPr>
       <w:r>
         <w:rPr>
@@ -3403,7 +3415,7 @@
     </w:p>
     <w:p>
       <w:pPr>
-        <w:pStyle w:val="a3"/>
+        <w:pStyle w:val="ListParagraph"/>
         <w:ind w:left="420"/>
       </w:pPr>
       <w:r>
@@ -3411,7 +3423,7 @@
           <w:noProof/>
         </w:rPr>
         <w:drawing>
-          <wp:inline distT="0" distB="0" distL="0" distR="0" wp14:anchorId="180C8D6A" wp14:editId="3F2CFCEF">
+          <wp:inline distT="0" distB="0" distL="0" distR="0" wp14:anchorId="17135054" wp14:editId="5AFD5EA3">
             <wp:extent cx="2124962" cy="2082800"/>
             <wp:effectExtent l="0" t="0" r="8890" b="0"/>
             <wp:docPr id="5" name="图片 5"/>
@@ -3457,7 +3469,7 @@
           <w:noProof/>
         </w:rPr>
         <w:drawing>
-          <wp:inline distT="0" distB="0" distL="0" distR="0" wp14:anchorId="7C183A9C" wp14:editId="53C5C3B9">
+          <wp:inline distT="0" distB="0" distL="0" distR="0" wp14:anchorId="45246EED" wp14:editId="21C06087">
             <wp:extent cx="2127250" cy="2085043"/>
             <wp:effectExtent l="0" t="0" r="6350" b="0"/>
             <wp:docPr id="8" name="图片 8"/>
@@ -3495,7 +3507,7 @@
     </w:p>
     <w:p>
       <w:pPr>
-        <w:pStyle w:val="a3"/>
+        <w:pStyle w:val="ListParagraph"/>
         <w:ind w:left="420"/>
       </w:pPr>
       <w:r>
@@ -3510,15 +3522,15 @@
     </w:p>
     <w:p>
       <w:pPr>
-        <w:pStyle w:val="a3"/>
+        <w:pStyle w:val="ListParagraph"/>
         <w:ind w:left="420"/>
+      </w:pPr>
+      <w:r>
         <w:rPr>
-          <w:rFonts w:hint="eastAsia"/>
+          <w:noProof/>
         </w:rPr>
-      </w:pPr>
-      <w:r>
         <w:drawing>
-          <wp:inline distT="0" distB="0" distL="0" distR="0" wp14:anchorId="18BAE6F1" wp14:editId="6F5A90D1">
+          <wp:inline distT="0" distB="0" distL="0" distR="0" wp14:anchorId="6C43DA21" wp14:editId="021421F2">
             <wp:extent cx="2044700" cy="2004132"/>
             <wp:effectExtent l="0" t="0" r="0" b="0"/>
             <wp:docPr id="9" name="图片 9"/>
@@ -3564,7 +3576,7 @@
           <w:noProof/>
         </w:rPr>
         <w:drawing>
-          <wp:inline distT="0" distB="0" distL="0" distR="0" wp14:anchorId="13109CF6" wp14:editId="2EAE161A">
+          <wp:inline distT="0" distB="0" distL="0" distR="0" wp14:anchorId="5967016D" wp14:editId="5FAE9B7F">
             <wp:extent cx="2038350" cy="1997907"/>
             <wp:effectExtent l="0" t="0" r="0" b="2540"/>
             <wp:docPr id="20" name="图片 20"/>
@@ -3602,19 +3614,19 @@
     </w:p>
     <w:p>
       <w:pPr>
-        <w:pStyle w:val="a3"/>
+        <w:pStyle w:val="ListParagraph"/>
         <w:ind w:left="420"/>
       </w:pPr>
     </w:p>
     <w:p>
       <w:pPr>
-        <w:pStyle w:val="a3"/>
+        <w:pStyle w:val="ListParagraph"/>
         <w:ind w:left="420"/>
       </w:pPr>
     </w:p>
     <w:p>
       <w:pPr>
-        <w:pStyle w:val="a3"/>
+        <w:pStyle w:val="ListParagraph"/>
         <w:ind w:left="420"/>
       </w:pPr>
       <w:r>
@@ -3630,18 +3642,15 @@
     </w:p>
     <w:p>
       <w:pPr>
-        <w:pStyle w:val="a3"/>
+        <w:pStyle w:val="ListParagraph"/>
         <w:ind w:left="420"/>
-        <w:rPr>
-          <w:rFonts w:hint="eastAsia"/>
-        </w:rPr>
       </w:pPr>
       <w:r>
         <w:rPr>
           <w:noProof/>
         </w:rPr>
         <w:drawing>
-          <wp:inline distT="0" distB="0" distL="0" distR="0" wp14:anchorId="26881192" wp14:editId="30884D69">
+          <wp:inline distT="0" distB="0" distL="0" distR="0" wp14:anchorId="4890535E" wp14:editId="63DB1D21">
             <wp:extent cx="2076450" cy="2035251"/>
             <wp:effectExtent l="0" t="0" r="0" b="3175"/>
             <wp:docPr id="23" name="图片 23"/>
@@ -3681,7 +3690,7 @@
           <w:noProof/>
         </w:rPr>
         <w:drawing>
-          <wp:inline distT="0" distB="0" distL="0" distR="0" wp14:anchorId="7898A18C" wp14:editId="127A7046">
+          <wp:inline distT="0" distB="0" distL="0" distR="0" wp14:anchorId="67F96EFA" wp14:editId="67234D8D">
             <wp:extent cx="2012950" cy="1973011"/>
             <wp:effectExtent l="0" t="0" r="6350" b="8255"/>
             <wp:docPr id="24" name="图片 24"/>
@@ -3719,13 +3728,13 @@
     </w:p>
     <w:p>
       <w:pPr>
-        <w:pStyle w:val="a3"/>
+        <w:pStyle w:val="ListParagraph"/>
         <w:ind w:left="420"/>
       </w:pPr>
     </w:p>
     <w:p>
       <w:pPr>
-        <w:pStyle w:val="a3"/>
+        <w:pStyle w:val="ListParagraph"/>
         <w:ind w:left="420"/>
       </w:pPr>
       <w:r>
@@ -3740,18 +3749,15 @@
     </w:p>
     <w:p>
       <w:pPr>
-        <w:pStyle w:val="a3"/>
+        <w:pStyle w:val="ListParagraph"/>
         <w:ind w:left="420"/>
-        <w:rPr>
-          <w:rFonts w:hint="eastAsia"/>
-        </w:rPr>
       </w:pPr>
       <w:r>
         <w:rPr>
           <w:noProof/>
         </w:rPr>
         <w:drawing>
-          <wp:inline distT="0" distB="0" distL="0" distR="0" wp14:anchorId="58995554" wp14:editId="4B01259C">
+          <wp:inline distT="0" distB="0" distL="0" distR="0" wp14:anchorId="5063072B" wp14:editId="0216DA83">
             <wp:extent cx="2060176" cy="2019300"/>
             <wp:effectExtent l="0" t="0" r="0" b="0"/>
             <wp:docPr id="25" name="图片 25"/>
@@ -3797,7 +3803,7 @@
           <w:noProof/>
         </w:rPr>
         <w:drawing>
-          <wp:inline distT="0" distB="0" distL="0" distR="0" wp14:anchorId="13A07946" wp14:editId="74205CB2">
+          <wp:inline distT="0" distB="0" distL="0" distR="0" wp14:anchorId="41C9778E" wp14:editId="68FC639E">
             <wp:extent cx="2025650" cy="1985459"/>
             <wp:effectExtent l="0" t="0" r="0" b="0"/>
             <wp:docPr id="26" name="图片 26"/>
@@ -3835,13 +3841,13 @@
     </w:p>
     <w:p>
       <w:pPr>
-        <w:pStyle w:val="a3"/>
+        <w:pStyle w:val="ListParagraph"/>
         <w:ind w:left="420"/>
       </w:pPr>
     </w:p>
     <w:p>
       <w:pPr>
-        <w:pStyle w:val="a3"/>
+        <w:pStyle w:val="ListParagraph"/>
         <w:ind w:left="420"/>
       </w:pPr>
       <w:r>
@@ -3856,10 +3862,9 @@
     </w:p>
     <w:p>
       <w:pPr>
-        <w:pStyle w:val="a3"/>
+        <w:pStyle w:val="ListParagraph"/>
         <w:ind w:left="420"/>
         <w:rPr>
-          <w:rFonts w:hint="eastAsia"/>
           <w:b/>
         </w:rPr>
       </w:pPr>
@@ -3868,7 +3873,7 @@
           <w:noProof/>
         </w:rPr>
         <w:drawing>
-          <wp:inline distT="0" distB="0" distL="0" distR="0" wp14:anchorId="2D30DC5F" wp14:editId="122620DE">
+          <wp:inline distT="0" distB="0" distL="0" distR="0" wp14:anchorId="35869DDC" wp14:editId="0862C543">
             <wp:extent cx="2059940" cy="2019069"/>
             <wp:effectExtent l="0" t="0" r="0" b="635"/>
             <wp:docPr id="27" name="图片 27"/>
@@ -3914,7 +3919,7 @@
           <w:noProof/>
         </w:rPr>
         <w:drawing>
-          <wp:inline distT="0" distB="0" distL="0" distR="0" wp14:anchorId="3ADB18B0" wp14:editId="6A5366C5">
+          <wp:inline distT="0" distB="0" distL="0" distR="0" wp14:anchorId="503641A1" wp14:editId="4C80905C">
             <wp:extent cx="2163833" cy="2120900"/>
             <wp:effectExtent l="0" t="0" r="8255" b="0"/>
             <wp:docPr id="28" name="图片 28"/>
@@ -3952,37 +3957,37 @@
     </w:p>
     <w:p>
       <w:pPr>
-        <w:pStyle w:val="a3"/>
+        <w:pStyle w:val="ListParagraph"/>
         <w:ind w:left="420"/>
       </w:pPr>
     </w:p>
     <w:p>
       <w:pPr>
-        <w:pStyle w:val="a3"/>
+        <w:pStyle w:val="ListParagraph"/>
         <w:ind w:left="420"/>
       </w:pPr>
     </w:p>
     <w:p>
       <w:pPr>
-        <w:pStyle w:val="a3"/>
+        <w:pStyle w:val="ListParagraph"/>
         <w:ind w:left="420"/>
       </w:pPr>
     </w:p>
     <w:p>
       <w:pPr>
-        <w:pStyle w:val="a3"/>
+        <w:pStyle w:val="ListParagraph"/>
         <w:ind w:left="420"/>
       </w:pPr>
     </w:p>
     <w:p>
       <w:pPr>
-        <w:pStyle w:val="a3"/>
+        <w:pStyle w:val="ListParagraph"/>
         <w:ind w:left="420"/>
       </w:pPr>
     </w:p>
     <w:p>
       <w:pPr>
-        <w:pStyle w:val="a3"/>
+        <w:pStyle w:val="ListParagraph"/>
         <w:ind w:left="420"/>
       </w:pPr>
       <w:r>
@@ -3998,7 +4003,7 @@
     </w:p>
     <w:p>
       <w:pPr>
-        <w:pStyle w:val="a3"/>
+        <w:pStyle w:val="ListParagraph"/>
         <w:ind w:left="420"/>
       </w:pPr>
       <w:r>
@@ -4006,7 +4011,7 @@
           <w:noProof/>
         </w:rPr>
         <w:drawing>
-          <wp:inline distT="0" distB="0" distL="0" distR="0" wp14:anchorId="52BEC05F" wp14:editId="4D061F52">
+          <wp:inline distT="0" distB="0" distL="0" distR="0" wp14:anchorId="7B2EEF36" wp14:editId="529BE9FF">
             <wp:extent cx="2165350" cy="2122387"/>
             <wp:effectExtent l="0" t="0" r="6350" b="0"/>
             <wp:docPr id="29" name="图片 29"/>
@@ -4046,7 +4051,7 @@
           <w:noProof/>
         </w:rPr>
         <w:drawing>
-          <wp:inline distT="0" distB="0" distL="0" distR="0" wp14:anchorId="740283B1" wp14:editId="1F83224D">
+          <wp:inline distT="0" distB="0" distL="0" distR="0" wp14:anchorId="426CAD62" wp14:editId="5E4468F5">
             <wp:extent cx="2133600" cy="2091267"/>
             <wp:effectExtent l="0" t="0" r="0" b="4445"/>
             <wp:docPr id="30" name="图片 30"/>
@@ -4084,13 +4089,13 @@
     </w:p>
     <w:p>
       <w:pPr>
-        <w:pStyle w:val="a3"/>
+        <w:pStyle w:val="ListParagraph"/>
         <w:ind w:left="420"/>
       </w:pPr>
     </w:p>
     <w:p>
       <w:pPr>
-        <w:pStyle w:val="a3"/>
+        <w:pStyle w:val="ListParagraph"/>
         <w:ind w:left="420"/>
       </w:pPr>
       <w:r>
@@ -4105,7 +4110,7 @@
     </w:p>
     <w:p>
       <w:pPr>
-        <w:pStyle w:val="a3"/>
+        <w:pStyle w:val="ListParagraph"/>
         <w:ind w:left="420"/>
       </w:pPr>
       <w:r>
@@ -4113,7 +4118,7 @@
           <w:noProof/>
         </w:rPr>
         <w:drawing>
-          <wp:inline distT="0" distB="0" distL="0" distR="0" wp14:anchorId="3BE3B1C8" wp14:editId="74195D47">
+          <wp:inline distT="0" distB="0" distL="0" distR="0" wp14:anchorId="017B6F7A" wp14:editId="77704115">
             <wp:extent cx="2197100" cy="2153507"/>
             <wp:effectExtent l="0" t="0" r="0" b="0"/>
             <wp:docPr id="31" name="图片 31"/>
@@ -4153,7 +4158,7 @@
           <w:noProof/>
         </w:rPr>
         <w:drawing>
-          <wp:inline distT="0" distB="0" distL="0" distR="0" wp14:anchorId="3B9B57B6" wp14:editId="5180C5AC">
+          <wp:inline distT="0" distB="0" distL="0" distR="0" wp14:anchorId="287DB173" wp14:editId="790D60AA">
             <wp:extent cx="2114550" cy="2072595"/>
             <wp:effectExtent l="0" t="0" r="0" b="4445"/>
             <wp:docPr id="32" name="图片 32"/>
@@ -4191,16 +4196,13 @@
     </w:p>
     <w:p>
       <w:pPr>
-        <w:pStyle w:val="a3"/>
+        <w:pStyle w:val="ListParagraph"/>
         <w:ind w:left="420"/>
-        <w:rPr>
-          <w:rFonts w:hint="eastAsia"/>
-        </w:rPr>
-      </w:pPr>
-    </w:p>
-    <w:p>
-      <w:pPr>
-        <w:pStyle w:val="a3"/>
+      </w:pPr>
+    </w:p>
+    <w:p>
+      <w:pPr>
+        <w:pStyle w:val="ListParagraph"/>
         <w:ind w:left="420"/>
       </w:pPr>
       <w:r>
@@ -4215,15 +4217,15 @@
     </w:p>
     <w:p>
       <w:pPr>
-        <w:pStyle w:val="a3"/>
+        <w:pStyle w:val="ListParagraph"/>
         <w:ind w:left="420"/>
+      </w:pPr>
+      <w:r>
         <w:rPr>
-          <w:rFonts w:hint="eastAsia"/>
+          <w:noProof/>
         </w:rPr>
-      </w:pPr>
-      <w:r>
         <w:drawing>
-          <wp:inline distT="0" distB="0" distL="0" distR="0" wp14:anchorId="01A5CFA1" wp14:editId="6FEBF49C">
+          <wp:inline distT="0" distB="0" distL="0" distR="0" wp14:anchorId="11425C70" wp14:editId="39E0DFC6">
             <wp:extent cx="2235200" cy="2190851"/>
             <wp:effectExtent l="0" t="0" r="0" b="0"/>
             <wp:docPr id="33" name="图片 33"/>
@@ -4269,7 +4271,7 @@
           <w:noProof/>
         </w:rPr>
         <w:drawing>
-          <wp:inline distT="0" distB="0" distL="0" distR="0" wp14:anchorId="3BF5F505" wp14:editId="6DEE2DD3">
+          <wp:inline distT="0" distB="0" distL="0" distR="0" wp14:anchorId="02F5736B" wp14:editId="1D598419">
             <wp:extent cx="2260600" cy="2215747"/>
             <wp:effectExtent l="0" t="0" r="6350" b="0"/>
             <wp:docPr id="34" name="图片 34"/>
@@ -4307,31 +4309,31 @@
     </w:p>
     <w:p>
       <w:pPr>
-        <w:pStyle w:val="a3"/>
+        <w:pStyle w:val="ListParagraph"/>
         <w:ind w:left="420"/>
       </w:pPr>
     </w:p>
     <w:p>
       <w:pPr>
-        <w:pStyle w:val="a3"/>
+        <w:pStyle w:val="ListParagraph"/>
         <w:ind w:left="420"/>
       </w:pPr>
     </w:p>
     <w:p>
       <w:pPr>
-        <w:pStyle w:val="a3"/>
+        <w:pStyle w:val="ListParagraph"/>
         <w:ind w:left="420"/>
       </w:pPr>
     </w:p>
     <w:p>
       <w:pPr>
-        <w:pStyle w:val="a3"/>
+        <w:pStyle w:val="ListParagraph"/>
         <w:ind w:left="420"/>
       </w:pPr>
     </w:p>
     <w:p>
       <w:pPr>
-        <w:pStyle w:val="a3"/>
+        <w:pStyle w:val="ListParagraph"/>
         <w:ind w:left="420"/>
       </w:pPr>
       <w:r>
@@ -4347,18 +4349,15 @@
     </w:p>
     <w:p>
       <w:pPr>
-        <w:pStyle w:val="a3"/>
+        <w:pStyle w:val="ListParagraph"/>
         <w:ind w:left="420"/>
-        <w:rPr>
-          <w:rFonts w:hint="eastAsia"/>
-        </w:rPr>
       </w:pPr>
       <w:r>
         <w:rPr>
           <w:noProof/>
         </w:rPr>
         <w:drawing>
-          <wp:inline distT="0" distB="0" distL="0" distR="0" wp14:anchorId="4C8650B6" wp14:editId="4F3B6C73">
+          <wp:inline distT="0" distB="0" distL="0" distR="0" wp14:anchorId="0E2D7DB7" wp14:editId="023C9CAB">
             <wp:extent cx="2470150" cy="2421140"/>
             <wp:effectExtent l="0" t="0" r="6350" b="0"/>
             <wp:docPr id="35" name="图片 35"/>
@@ -4404,7 +4403,7 @@
           <w:noProof/>
         </w:rPr>
         <w:drawing>
-          <wp:inline distT="0" distB="0" distL="0" distR="0" wp14:anchorId="478EAD03" wp14:editId="5A57E7C7">
+          <wp:inline distT="0" distB="0" distL="0" distR="0" wp14:anchorId="6A52EEA9" wp14:editId="0A9ABF7D">
             <wp:extent cx="2463800" cy="2414916"/>
             <wp:effectExtent l="0" t="0" r="0" b="4445"/>
             <wp:docPr id="36" name="图片 36"/>
@@ -4442,13 +4441,13 @@
     </w:p>
     <w:p>
       <w:pPr>
-        <w:pStyle w:val="a3"/>
+        <w:pStyle w:val="ListParagraph"/>
         <w:ind w:left="420"/>
       </w:pPr>
     </w:p>
     <w:p>
       <w:pPr>
-        <w:pStyle w:val="a3"/>
+        <w:pStyle w:val="ListParagraph"/>
         <w:ind w:left="420"/>
       </w:pPr>
       <w:r>
@@ -4463,7 +4462,7 @@
     </w:p>
     <w:p>
       <w:pPr>
-        <w:pStyle w:val="a3"/>
+        <w:pStyle w:val="ListParagraph"/>
         <w:ind w:left="420"/>
       </w:pPr>
       <w:r>
@@ -4471,7 +4470,7 @@
           <w:noProof/>
         </w:rPr>
         <w:drawing>
-          <wp:inline distT="0" distB="0" distL="0" distR="0" wp14:anchorId="59D4B95B" wp14:editId="23EA1028">
+          <wp:inline distT="0" distB="0" distL="0" distR="0" wp14:anchorId="6DB0CCB7" wp14:editId="32AA6C10">
             <wp:extent cx="2444750" cy="2396244"/>
             <wp:effectExtent l="0" t="0" r="0" b="4445"/>
             <wp:docPr id="37" name="图片 37"/>
@@ -4517,7 +4516,7 @@
           <w:noProof/>
         </w:rPr>
         <w:drawing>
-          <wp:inline distT="0" distB="0" distL="0" distR="0" wp14:anchorId="0F1F42AF" wp14:editId="0555D72F">
+          <wp:inline distT="0" distB="0" distL="0" distR="0" wp14:anchorId="4F0064B9" wp14:editId="5D24EEE9">
             <wp:extent cx="2419350" cy="2371347"/>
             <wp:effectExtent l="0" t="0" r="0" b="0"/>
             <wp:docPr id="38" name="图片 38"/>
@@ -4555,103 +4554,97 @@
     </w:p>
     <w:p>
       <w:pPr>
-        <w:pStyle w:val="a3"/>
+        <w:pStyle w:val="ListParagraph"/>
         <w:ind w:left="420"/>
-        <w:rPr>
-          <w:rFonts w:hint="eastAsia"/>
-        </w:rPr>
-      </w:pPr>
-    </w:p>
-    <w:p>
-      <w:pPr>
-        <w:pStyle w:val="a3"/>
+      </w:pPr>
+    </w:p>
+    <w:p>
+      <w:pPr>
+        <w:pStyle w:val="ListParagraph"/>
         <w:ind w:left="420"/>
       </w:pPr>
     </w:p>
     <w:p>
       <w:pPr>
-        <w:pStyle w:val="a3"/>
+        <w:pStyle w:val="ListParagraph"/>
         <w:ind w:left="420"/>
       </w:pPr>
     </w:p>
     <w:p>
       <w:pPr>
-        <w:pStyle w:val="a3"/>
+        <w:pStyle w:val="ListParagraph"/>
         <w:ind w:left="420"/>
       </w:pPr>
     </w:p>
     <w:p>
       <w:pPr>
-        <w:pStyle w:val="a3"/>
+        <w:pStyle w:val="ListParagraph"/>
         <w:ind w:left="420"/>
       </w:pPr>
     </w:p>
     <w:p>
       <w:pPr>
-        <w:pStyle w:val="a3"/>
+        <w:pStyle w:val="ListParagraph"/>
         <w:ind w:left="420"/>
       </w:pPr>
     </w:p>
     <w:p>
       <w:pPr>
-        <w:pStyle w:val="a3"/>
+        <w:pStyle w:val="ListParagraph"/>
         <w:ind w:left="420"/>
       </w:pPr>
     </w:p>
     <w:p>
       <w:pPr>
-        <w:pStyle w:val="a3"/>
+        <w:pStyle w:val="ListParagraph"/>
         <w:ind w:left="420"/>
       </w:pPr>
     </w:p>
     <w:p>
       <w:pPr>
-        <w:pStyle w:val="a3"/>
+        <w:pStyle w:val="ListParagraph"/>
         <w:ind w:left="420"/>
       </w:pPr>
     </w:p>
     <w:p>
       <w:pPr>
-        <w:pStyle w:val="a3"/>
+        <w:pStyle w:val="ListParagraph"/>
         <w:ind w:left="420"/>
       </w:pPr>
     </w:p>
     <w:p>
       <w:pPr>
-        <w:pStyle w:val="a3"/>
+        <w:pStyle w:val="ListParagraph"/>
         <w:ind w:left="420"/>
       </w:pPr>
     </w:p>
     <w:p>
       <w:pPr>
-        <w:pStyle w:val="a3"/>
+        <w:pStyle w:val="ListParagraph"/>
         <w:ind w:left="420"/>
       </w:pPr>
     </w:p>
     <w:p>
       <w:pPr>
-        <w:pStyle w:val="a3"/>
+        <w:pStyle w:val="ListParagraph"/>
         <w:ind w:left="420"/>
       </w:pPr>
     </w:p>
     <w:p>
       <w:pPr>
-        <w:pStyle w:val="a3"/>
+        <w:pStyle w:val="ListParagraph"/>
         <w:ind w:left="420"/>
       </w:pPr>
     </w:p>
     <w:p>
       <w:pPr>
-        <w:pStyle w:val="a3"/>
+        <w:pStyle w:val="ListParagraph"/>
         <w:ind w:left="420"/>
-        <w:rPr>
-          <w:rFonts w:hint="eastAsia"/>
-        </w:rPr>
-      </w:pPr>
-    </w:p>
-    <w:p>
-      <w:pPr>
-        <w:pStyle w:val="a3"/>
+      </w:pPr>
+    </w:p>
+    <w:p>
+      <w:pPr>
+        <w:pStyle w:val="ListParagraph"/>
         <w:widowControl w:val="0"/>
         <w:numPr>
           <w:ilvl w:val="0"/>
@@ -4672,7 +4665,7 @@
     </w:p>
     <w:p>
       <w:pPr>
-        <w:pStyle w:val="a3"/>
+        <w:pStyle w:val="ListParagraph"/>
       </w:pPr>
       <w:r>
         <w:t>3 &amp; 9:</w:t>
@@ -4684,7 +4677,7 @@
           <w:noProof/>
         </w:rPr>
         <w:drawing>
-          <wp:anchor distT="0" distB="0" distL="114300" distR="114300" simplePos="0" relativeHeight="251659264" behindDoc="0" locked="0" layoutInCell="1" allowOverlap="1" wp14:anchorId="7A34CFD1" wp14:editId="57156B34">
+          <wp:anchor distT="0" distB="0" distL="114300" distR="114300" simplePos="0" relativeHeight="251659264" behindDoc="0" locked="0" layoutInCell="1" allowOverlap="1" wp14:anchorId="6CEE5B73" wp14:editId="0F373FD2">
             <wp:simplePos x="1409700" y="3175000"/>
             <wp:positionH relativeFrom="margin">
               <wp:align>left</wp:align>
@@ -4744,7 +4737,7 @@
           <w:noProof/>
         </w:rPr>
         <w:drawing>
-          <wp:inline distT="0" distB="0" distL="0" distR="0" wp14:anchorId="6BBE817B" wp14:editId="067A327D">
+          <wp:inline distT="0" distB="0" distL="0" distR="0" wp14:anchorId="55980446" wp14:editId="43E8D8FB">
             <wp:extent cx="2520950" cy="2370894"/>
             <wp:effectExtent l="0" t="0" r="0" b="0"/>
             <wp:docPr id="10" name="图片 10"/>
@@ -4786,7 +4779,7 @@
           <w:noProof/>
         </w:rPr>
         <w:drawing>
-          <wp:inline distT="0" distB="0" distL="0" distR="0" wp14:anchorId="18EFA0FB" wp14:editId="3BFF802C">
+          <wp:inline distT="0" distB="0" distL="0" distR="0" wp14:anchorId="56D8F012" wp14:editId="5B7EC90A">
             <wp:extent cx="3378970" cy="3010586"/>
             <wp:effectExtent l="0" t="0" r="0" b="0"/>
             <wp:docPr id="11" name="图片 11"/>
@@ -4827,13 +4820,7 @@
     <w:p/>
     <w:p/>
     <w:p/>
-    <w:p>
-      <w:pPr>
-        <w:rPr>
-          <w:rFonts w:hint="eastAsia"/>
-        </w:rPr>
-      </w:pPr>
-    </w:p>
+    <w:p/>
     <w:p>
       <w:r>
         <w:rPr>
@@ -4852,7 +4839,7 @@
           <w:noProof/>
         </w:rPr>
         <w:drawing>
-          <wp:inline distT="0" distB="0" distL="0" distR="0" wp14:anchorId="53E4DA4C" wp14:editId="0D9765F0">
+          <wp:inline distT="0" distB="0" distL="0" distR="0" wp14:anchorId="29F3710E" wp14:editId="7B44F98E">
             <wp:extent cx="2667000" cy="2508251"/>
             <wp:effectExtent l="0" t="0" r="0" b="6350"/>
             <wp:docPr id="4" name="图片 4"/>
@@ -4892,7 +4879,7 @@
           <w:noProof/>
         </w:rPr>
         <w:drawing>
-          <wp:inline distT="0" distB="0" distL="0" distR="0" wp14:anchorId="266C20AE" wp14:editId="1D2E80C4">
+          <wp:inline distT="0" distB="0" distL="0" distR="0" wp14:anchorId="2026A3C4" wp14:editId="05654E54">
             <wp:extent cx="2679700" cy="2520195"/>
             <wp:effectExtent l="0" t="0" r="6350" b="0"/>
             <wp:docPr id="13" name="图片 13"/>
@@ -4935,7 +4922,7 @@
           <w:noProof/>
         </w:rPr>
         <w:drawing>
-          <wp:inline distT="0" distB="0" distL="0" distR="0" wp14:anchorId="06217719" wp14:editId="4CE2B8CC">
+          <wp:inline distT="0" distB="0" distL="0" distR="0" wp14:anchorId="1A7AA1DE" wp14:editId="6DA081B6">
             <wp:extent cx="3302752" cy="3023289"/>
             <wp:effectExtent l="0" t="0" r="0" b="5715"/>
             <wp:docPr id="14" name="图片 14"/>
@@ -4976,13 +4963,7 @@
     <w:p/>
     <w:p/>
     <w:p/>
-    <w:p>
-      <w:pPr>
-        <w:rPr>
-          <w:rFonts w:hint="eastAsia"/>
-        </w:rPr>
-      </w:pPr>
-    </w:p>
+    <w:p/>
     <w:p>
       <w:r>
         <w:rPr>
@@ -5001,7 +4982,7 @@
           <w:noProof/>
         </w:rPr>
         <w:drawing>
-          <wp:inline distT="0" distB="0" distL="0" distR="0" wp14:anchorId="30D84539" wp14:editId="73E470BF">
+          <wp:inline distT="0" distB="0" distL="0" distR="0" wp14:anchorId="419D0892" wp14:editId="405EA0C8">
             <wp:extent cx="2571750" cy="2418670"/>
             <wp:effectExtent l="0" t="0" r="0" b="1270"/>
             <wp:docPr id="15" name="图片 15"/>
@@ -5041,7 +5022,7 @@
           <w:noProof/>
         </w:rPr>
         <w:drawing>
-          <wp:inline distT="0" distB="0" distL="0" distR="0" wp14:anchorId="3657F6C1" wp14:editId="67A22B4B">
+          <wp:inline distT="0" distB="0" distL="0" distR="0" wp14:anchorId="094AE709" wp14:editId="198DF799">
             <wp:extent cx="2552700" cy="2400754"/>
             <wp:effectExtent l="0" t="0" r="0" b="0"/>
             <wp:docPr id="16" name="图片 16"/>
@@ -5084,7 +5065,7 @@
           <w:noProof/>
         </w:rPr>
         <w:drawing>
-          <wp:inline distT="0" distB="0" distL="0" distR="0" wp14:anchorId="34CE9A1A" wp14:editId="74FA9628">
+          <wp:inline distT="0" distB="0" distL="0" distR="0" wp14:anchorId="76606C50" wp14:editId="6C28410E">
             <wp:extent cx="3302752" cy="3035992"/>
             <wp:effectExtent l="0" t="0" r="0" b="0"/>
             <wp:docPr id="17" name="图片 17"/>
@@ -5126,13 +5107,7 @@
     <w:p/>
     <w:p/>
     <w:p/>
-    <w:p>
-      <w:pPr>
-        <w:rPr>
-          <w:rFonts w:hint="eastAsia"/>
-        </w:rPr>
-      </w:pPr>
-    </w:p>
+    <w:p/>
     <w:p>
       <w:r>
         <w:rPr>
@@ -5151,7 +5126,7 @@
           <w:noProof/>
         </w:rPr>
         <w:drawing>
-          <wp:inline distT="0" distB="0" distL="0" distR="0" wp14:anchorId="4C5F7E02" wp14:editId="0671E7C6">
+          <wp:inline distT="0" distB="0" distL="0" distR="0" wp14:anchorId="5F54AA00" wp14:editId="4E0A9BD7">
             <wp:extent cx="2571750" cy="2418670"/>
             <wp:effectExtent l="0" t="0" r="0" b="1270"/>
             <wp:docPr id="18" name="图片 18"/>
@@ -5191,7 +5166,7 @@
           <w:noProof/>
         </w:rPr>
         <w:drawing>
-          <wp:inline distT="0" distB="0" distL="0" distR="0" wp14:anchorId="7CEB0567" wp14:editId="5F3B299E">
+          <wp:inline distT="0" distB="0" distL="0" distR="0" wp14:anchorId="080958C8" wp14:editId="699FA3AE">
             <wp:extent cx="2565400" cy="2412697"/>
             <wp:effectExtent l="0" t="0" r="6350" b="6985"/>
             <wp:docPr id="19" name="图片 19"/>
@@ -5234,7 +5209,7 @@
           <w:noProof/>
         </w:rPr>
         <w:drawing>
-          <wp:inline distT="0" distB="0" distL="0" distR="0" wp14:anchorId="6BA71574" wp14:editId="03EEF077">
+          <wp:inline distT="0" distB="0" distL="0" distR="0" wp14:anchorId="2C573ECD" wp14:editId="2A110A3A">
             <wp:extent cx="3378970" cy="3048695"/>
             <wp:effectExtent l="0" t="0" r="0" b="0"/>
             <wp:docPr id="21" name="图片 21"/>
@@ -5272,62 +5247,62 @@
     </w:p>
     <w:p>
       <w:pPr>
-        <w:pStyle w:val="a3"/>
+        <w:pStyle w:val="ListParagraph"/>
         <w:ind w:left="420"/>
       </w:pPr>
     </w:p>
     <w:p>
       <w:pPr>
-        <w:pStyle w:val="a3"/>
+        <w:pStyle w:val="ListParagraph"/>
         <w:ind w:left="420"/>
       </w:pPr>
     </w:p>
     <w:p>
       <w:pPr>
-        <w:pStyle w:val="a3"/>
+        <w:pStyle w:val="ListParagraph"/>
         <w:ind w:left="420"/>
       </w:pPr>
     </w:p>
     <w:p>
       <w:pPr>
-        <w:pStyle w:val="a3"/>
+        <w:pStyle w:val="ListParagraph"/>
         <w:ind w:left="420"/>
       </w:pPr>
     </w:p>
     <w:p>
       <w:pPr>
-        <w:pStyle w:val="a3"/>
+        <w:pStyle w:val="ListParagraph"/>
         <w:ind w:left="420"/>
       </w:pPr>
     </w:p>
     <w:p>
       <w:pPr>
-        <w:pStyle w:val="a3"/>
+        <w:pStyle w:val="ListParagraph"/>
         <w:ind w:left="420"/>
       </w:pPr>
     </w:p>
     <w:p>
       <w:pPr>
-        <w:pStyle w:val="a3"/>
+        <w:pStyle w:val="ListParagraph"/>
         <w:ind w:left="420"/>
       </w:pPr>
     </w:p>
     <w:p>
       <w:pPr>
-        <w:pStyle w:val="a3"/>
+        <w:pStyle w:val="ListParagraph"/>
         <w:ind w:left="420"/>
       </w:pPr>
     </w:p>
     <w:p>
       <w:pPr>
-        <w:pStyle w:val="a3"/>
+        <w:pStyle w:val="ListParagraph"/>
         <w:ind w:left="420"/>
       </w:pPr>
     </w:p>
     <w:p/>
     <w:p>
       <w:pPr>
-        <w:pStyle w:val="2"/>
+        <w:pStyle w:val="Heading2"/>
         <w:jc w:val="both"/>
       </w:pPr>
       <w:r>
@@ -5343,7 +5318,7 @@
     </w:p>
     <w:p>
       <w:pPr>
-        <w:pStyle w:val="a3"/>
+        <w:pStyle w:val="ListParagraph"/>
         <w:numPr>
           <w:ilvl w:val="0"/>
           <w:numId w:val="14"/>
@@ -5356,7 +5331,23 @@
         <w:t>F</w:t>
       </w:r>
       <w:r>
-        <w:t>or this part, we implement the Naïve Bayes Classifier Model using the given training data. When testing, we use P(class)*P(Gij|class), where Gij is the pixel group. (G1,1 = (P1,1, P1,2, P2,1, P2,2))</w:t>
+        <w:t>or this part, we implement the Naïve Bayes Classifier Model using the given training data. When testing, we use P(class)*P(</w:t>
+      </w:r>
+      <w:proofErr w:type="spellStart"/>
+      <w:r>
+        <w:t>Gij|class</w:t>
+      </w:r>
+      <w:proofErr w:type="spellEnd"/>
+      <w:r>
+        <w:t xml:space="preserve">), where </w:t>
+      </w:r>
+      <w:proofErr w:type="spellStart"/>
+      <w:r>
+        <w:t>Gij</w:t>
+      </w:r>
+      <w:proofErr w:type="spellEnd"/>
+      <w:r>
+        <w:t xml:space="preserve"> is the pixel group. (G1,1 = (P1,1, P1,2, P2,1, P2,2))</w:t>
       </w:r>
       <w:r>
         <w:t>. For this one, I also choose 0.1 as the Laplace smoothing constant.</w:t>
@@ -5364,7 +5355,7 @@
     </w:p>
     <w:p>
       <w:pPr>
-        <w:pStyle w:val="a3"/>
+        <w:pStyle w:val="ListParagraph"/>
         <w:numPr>
           <w:ilvl w:val="0"/>
           <w:numId w:val="14"/>
@@ -5382,7 +5373,7 @@
     </w:p>
     <w:p>
       <w:pPr>
-        <w:pStyle w:val="a3"/>
+        <w:pStyle w:val="ListParagraph"/>
         <w:numPr>
           <w:ilvl w:val="1"/>
           <w:numId w:val="14"/>
@@ -5400,7 +5391,7 @@
     </w:p>
     <w:p>
       <w:pPr>
-        <w:pStyle w:val="a3"/>
+        <w:pStyle w:val="ListParagraph"/>
         <w:numPr>
           <w:ilvl w:val="0"/>
           <w:numId w:val="14"/>
@@ -5418,14 +5409,22 @@
     </w:p>
     <w:p>
       <w:pPr>
-        <w:pStyle w:val="a3"/>
+        <w:pStyle w:val="ListParagraph"/>
         <w:numPr>
           <w:ilvl w:val="1"/>
           <w:numId w:val="14"/>
         </w:numPr>
       </w:pPr>
       <w:r>
-        <w:t>In case of disjoint square, the Running Time (4*4)&lt;Running Time(4*2)=Running Time(2*4)&lt;Running Time(2*2)</w:t>
+        <w:t>In case of disjoint square, the Running Time (4*</w:t>
+      </w:r>
+      <w:proofErr w:type="gramStart"/>
+      <w:r>
+        <w:t>4)&lt;</w:t>
+      </w:r>
+      <w:proofErr w:type="gramEnd"/>
+      <w:r>
+        <w:t>Running Time(4*2)=Running Time(2*4)&lt;Running Time(2*2)</w:t>
       </w:r>
       <w:r>
         <w:t>. The running time decreases as the size of patches getting larger.</w:t>
@@ -5433,15 +5432,20 @@
     </w:p>
     <w:p>
       <w:pPr>
-        <w:pStyle w:val="a3"/>
+        <w:pStyle w:val="ListParagraph"/>
         <w:numPr>
           <w:ilvl w:val="1"/>
           <w:numId w:val="14"/>
         </w:numPr>
       </w:pPr>
       <w:r>
-        <w:t>In case of overlapping square, the Running Time(</w:t>
-      </w:r>
+        <w:t xml:space="preserve">In case of overlapping square, the Running </w:t>
+      </w:r>
+      <w:proofErr w:type="gramStart"/>
+      <w:r>
+        <w:t>Time(</w:t>
+      </w:r>
+      <w:proofErr w:type="gramEnd"/>
       <w:r>
         <w:rPr>
           <w:rFonts w:hint="eastAsia"/>
@@ -5454,12 +5458,10 @@
       <w:r>
         <w:t>. The running time increases as the size of patches getting larger.</w:t>
       </w:r>
-      <w:bookmarkStart w:id="0" w:name="_GoBack"/>
-      <w:bookmarkEnd w:id="0"/>
-    </w:p>
-    <w:p>
-      <w:pPr>
-        <w:pStyle w:val="2"/>
+    </w:p>
+    <w:p>
+      <w:pPr>
+        <w:pStyle w:val="Heading2"/>
         <w:jc w:val="both"/>
       </w:pPr>
       <w:r>
@@ -5480,7 +5482,7 @@
     </w:p>
     <w:p>
       <w:pPr>
-        <w:pStyle w:val="a3"/>
+        <w:pStyle w:val="ListParagraph"/>
         <w:ind w:left="420"/>
       </w:pPr>
       <w:r>
@@ -5490,7 +5492,15 @@
         <w:t>I</w:t>
       </w:r>
       <w:r>
-        <w:t xml:space="preserve"> applied the Naïve Bayes classifier with single pixels as features (same as part 1.1). I took 0.1 as the smoothing constant, and here is </w:t>
+        <w:t xml:space="preserve"> applied the Naïve Bayes classifier with single pixels as features (same as part 1.1). I took 0.1 as the smoothing constant, and here </w:t>
+      </w:r>
+      <w:proofErr w:type="gramStart"/>
+      <w:r>
+        <w:t>is</w:t>
+      </w:r>
+      <w:proofErr w:type="gramEnd"/>
+      <w:r>
+        <w:t xml:space="preserve"> </w:t>
       </w:r>
       <w:r>
         <w:rPr>
@@ -5504,7 +5514,7 @@
     </w:p>
     <w:p>
       <w:pPr>
-        <w:pStyle w:val="a3"/>
+        <w:pStyle w:val="ListParagraph"/>
         <w:ind w:left="420"/>
       </w:pPr>
       <w:r>
@@ -5512,7 +5522,7 @@
           <w:noProof/>
         </w:rPr>
         <w:drawing>
-          <wp:inline distT="0" distB="0" distL="0" distR="0" wp14:anchorId="68C4D4D9" wp14:editId="62266AC3">
+          <wp:inline distT="0" distB="0" distL="0" distR="0" wp14:anchorId="6AC21F0C" wp14:editId="342DF03E">
             <wp:extent cx="3302752" cy="3480593"/>
             <wp:effectExtent l="0" t="0" r="0" b="5715"/>
             <wp:docPr id="22" name="图片 22"/>
@@ -5550,7 +5560,7 @@
     </w:p>
     <w:p>
       <w:pPr>
-        <w:pStyle w:val="a3"/>
+        <w:pStyle w:val="ListParagraph"/>
         <w:ind w:left="420"/>
       </w:pPr>
       <w:r>
@@ -5565,7 +5575,7 @@
     </w:p>
     <w:tbl>
       <w:tblPr>
-        <w:tblStyle w:val="ad"/>
+        <w:tblStyle w:val="TableGrid"/>
         <w:tblW w:w="0" w:type="auto"/>
         <w:tblInd w:w="420" w:type="dxa"/>
         <w:tblLook w:val="04A0" w:firstRow="1" w:lastRow="0" w:firstColumn="1" w:lastColumn="0" w:noHBand="0" w:noVBand="1"/>
@@ -5582,7 +5592,7 @@
           </w:tcPr>
           <w:p>
             <w:pPr>
-              <w:pStyle w:val="a3"/>
+              <w:pStyle w:val="ListParagraph"/>
             </w:pPr>
             <w:r>
               <w:t>Real/guess</w:t>
@@ -5595,7 +5605,7 @@
           </w:tcPr>
           <w:p>
             <w:pPr>
-              <w:pStyle w:val="a3"/>
+              <w:pStyle w:val="ListParagraph"/>
             </w:pPr>
             <w:r>
               <w:rPr>
@@ -5614,7 +5624,7 @@
           </w:tcPr>
           <w:p>
             <w:pPr>
-              <w:pStyle w:val="a3"/>
+              <w:pStyle w:val="ListParagraph"/>
             </w:pPr>
             <w:r>
               <w:rPr>
@@ -5635,7 +5645,7 @@
           </w:tcPr>
           <w:p>
             <w:pPr>
-              <w:pStyle w:val="a3"/>
+              <w:pStyle w:val="ListParagraph"/>
             </w:pPr>
             <w:r>
               <w:t>Non-face</w:t>
@@ -5648,7 +5658,7 @@
           </w:tcPr>
           <w:p>
             <w:pPr>
-              <w:pStyle w:val="a3"/>
+              <w:pStyle w:val="ListParagraph"/>
             </w:pPr>
             <w:r>
               <w:rPr>
@@ -5667,7 +5677,7 @@
           </w:tcPr>
           <w:p>
             <w:pPr>
-              <w:pStyle w:val="a3"/>
+              <w:pStyle w:val="ListParagraph"/>
             </w:pPr>
             <w:r>
               <w:rPr>
@@ -5688,7 +5698,7 @@
           </w:tcPr>
           <w:p>
             <w:pPr>
-              <w:pStyle w:val="a3"/>
+              <w:pStyle w:val="ListParagraph"/>
             </w:pPr>
             <w:r>
               <w:rPr>
@@ -5707,7 +5717,7 @@
           </w:tcPr>
           <w:p>
             <w:pPr>
-              <w:pStyle w:val="a3"/>
+              <w:pStyle w:val="ListParagraph"/>
             </w:pPr>
             <w:r>
               <w:rPr>
@@ -5726,7 +5736,7 @@
           </w:tcPr>
           <w:p>
             <w:pPr>
-              <w:pStyle w:val="a3"/>
+              <w:pStyle w:val="ListParagraph"/>
             </w:pPr>
             <w:r>
               <w:rPr>
@@ -5743,7 +5753,7 @@
     </w:tbl>
     <w:p>
       <w:pPr>
-        <w:pStyle w:val="a3"/>
+        <w:pStyle w:val="ListParagraph"/>
         <w:ind w:left="420"/>
       </w:pPr>
     </w:p>
@@ -5758,7 +5768,7 @@
     </w:p>
     <w:p>
       <w:pPr>
-        <w:pStyle w:val="1"/>
+        <w:pStyle w:val="Heading1"/>
         <w:jc w:val="both"/>
       </w:pPr>
     </w:p>
@@ -5767,7 +5777,7 @@
     <w:p/>
     <w:p>
       <w:pPr>
-        <w:pStyle w:val="1"/>
+        <w:pStyle w:val="Heading1"/>
         <w:jc w:val="both"/>
       </w:pPr>
       <w:r>
@@ -5782,20 +5792,208 @@
     </w:p>
     <w:p>
       <w:pPr>
-        <w:pStyle w:val="2"/>
+        <w:pStyle w:val="Heading2"/>
         <w:jc w:val="both"/>
       </w:pPr>
       <w:r>
         <w:t xml:space="preserve">2.1 </w:t>
       </w:r>
       <w:r>
-        <w:t>Digit classification with perceptrons</w:t>
-      </w:r>
+        <w:t xml:space="preserve">Digit classification with </w:t>
+      </w:r>
+      <w:proofErr w:type="spellStart"/>
+      <w:r>
+        <w:t>perceptrons</w:t>
+      </w:r>
+      <w:proofErr w:type="spellEnd"/>
     </w:p>
     <w:p>
       <w:pPr>
         <w:jc w:val="both"/>
       </w:pPr>
+    </w:p>
+    <w:p>
+      <w:pPr>
+        <w:jc w:val="both"/>
+      </w:pPr>
+      <w:r>
+        <w:t xml:space="preserve">Implementation of </w:t>
+      </w:r>
+      <w:proofErr w:type="spellStart"/>
+      <w:r>
+        <w:t>perceptrons</w:t>
+      </w:r>
+      <w:proofErr w:type="spellEnd"/>
+      <w:r>
+        <w:t>:</w:t>
+      </w:r>
+    </w:p>
+    <w:p>
+      <w:pPr>
+        <w:jc w:val="both"/>
+        <w:rPr>
+          <w:rFonts w:hint="eastAsia"/>
+        </w:rPr>
+      </w:pPr>
+      <w:r>
+        <w:rPr>
+          <w:rFonts w:hint="eastAsia"/>
+        </w:rPr>
+        <w:t xml:space="preserve">The idea about </w:t>
+      </w:r>
+      <w:proofErr w:type="spellStart"/>
+      <w:r>
+        <w:rPr>
+          <w:rFonts w:hint="eastAsia"/>
+        </w:rPr>
+        <w:t>perceptrons</w:t>
+      </w:r>
+      <w:proofErr w:type="spellEnd"/>
+      <w:r>
+        <w:rPr>
+          <w:rFonts w:hint="eastAsia"/>
+        </w:rPr>
+        <w:t xml:space="preserve"> is about weights.</w:t>
+      </w:r>
+      <w:r>
+        <w:rPr>
+          <w:rFonts w:hint="eastAsia"/>
+        </w:rPr>
+        <w:t xml:space="preserve"> So it is really important </w:t>
+      </w:r>
+      <w:r>
+        <w:rPr>
+          <w:rFonts w:hint="eastAsia"/>
+        </w:rPr>
+        <w:t xml:space="preserve">to build up a weight vector from training data. The first step we did is </w:t>
+      </w:r>
+      <w:r>
+        <w:rPr>
+          <w:rFonts w:hint="eastAsia"/>
+        </w:rPr>
+        <w:t xml:space="preserve">zero initialize the weight vector to </w:t>
+      </w:r>
+      <w:proofErr w:type="gramStart"/>
+      <w:r>
+        <w:rPr>
+          <w:rFonts w:hint="eastAsia"/>
+        </w:rPr>
+        <w:t>shape(</w:t>
+      </w:r>
+      <w:proofErr w:type="gramEnd"/>
+      <w:r>
+        <w:rPr>
+          <w:rFonts w:hint="eastAsia"/>
+        </w:rPr>
+        <w:t>10,1025) since we need leave a space for bias.</w:t>
+      </w:r>
+      <w:r>
+        <w:rPr>
+          <w:rFonts w:hint="eastAsia"/>
+        </w:rPr>
+        <w:t xml:space="preserve"> </w:t>
+      </w:r>
+      <w:r>
+        <w:t>I</w:t>
+      </w:r>
+      <w:r>
+        <w:rPr>
+          <w:rFonts w:hint="eastAsia"/>
+        </w:rPr>
+        <w:t>f the prediction is wrong, then we update the</w:t>
+      </w:r>
+      <w:r>
+        <w:rPr>
+          <w:rFonts w:hint="eastAsia"/>
+        </w:rPr>
+        <w:t xml:space="preserve"> correct</w:t>
+      </w:r>
+      <w:r>
+        <w:rPr>
+          <w:rFonts w:hint="eastAsia"/>
+        </w:rPr>
+        <w:t xml:space="preserve"> weight by doing </w:t>
+      </w:r>
+      <w:r>
+        <w:t>weight[</w:t>
+      </w:r>
+      <w:proofErr w:type="spellStart"/>
+      <w:r>
+        <w:t>i</w:t>
+      </w:r>
+      <w:proofErr w:type="spellEnd"/>
+      <w:r>
+        <w:t>] + alpha*features[</w:t>
+      </w:r>
+      <w:proofErr w:type="spellStart"/>
+      <w:r>
+        <w:t>i</w:t>
+      </w:r>
+      <w:proofErr w:type="spellEnd"/>
+      <w:r>
+        <w:t>]</w:t>
+      </w:r>
+      <w:r>
+        <w:rPr>
+          <w:rFonts w:hint="eastAsia"/>
+        </w:rPr>
+        <w:t>, alpha is the learning rate decay function</w:t>
+      </w:r>
+      <w:r>
+        <w:rPr>
+          <w:rFonts w:hint="eastAsia"/>
+        </w:rPr>
+        <w:t xml:space="preserve"> which equals to </w:t>
+      </w:r>
+      <w:r>
+        <w:t>1/(1+1*epoch)</w:t>
+      </w:r>
+      <w:r>
+        <w:rPr>
+          <w:rFonts w:hint="eastAsia"/>
+        </w:rPr>
+        <w:t>, the learning rate is set to 1 for convenience right now.</w:t>
+      </w:r>
+      <w:r>
+        <w:rPr>
+          <w:rFonts w:hint="eastAsia"/>
+        </w:rPr>
+        <w:t xml:space="preserve"> We also update the wrong weight by doing </w:t>
+      </w:r>
+      <w:r>
+        <w:t>weight[</w:t>
+      </w:r>
+      <w:proofErr w:type="spellStart"/>
+      <w:r>
+        <w:t>i</w:t>
+      </w:r>
+      <w:proofErr w:type="spellEnd"/>
+      <w:r>
+        <w:t>] -</w:t>
+      </w:r>
+      <w:r>
+        <w:t xml:space="preserve"> alpha*features[</w:t>
+      </w:r>
+      <w:proofErr w:type="spellStart"/>
+      <w:r>
+        <w:t>i</w:t>
+      </w:r>
+      <w:proofErr w:type="spellEnd"/>
+      <w:r>
+        <w:t>]</w:t>
+      </w:r>
+      <w:r>
+        <w:rPr>
+          <w:rFonts w:hint="eastAsia"/>
+        </w:rPr>
+        <w:t xml:space="preserve"> for punishment. </w:t>
+      </w:r>
+      <w:r>
+        <w:rPr>
+          <w:rFonts w:hint="eastAsia"/>
+        </w:rPr>
+        <w:t>After that, we start to do it over 20 epochs by looping through fixed order of data.</w:t>
+      </w:r>
     </w:p>
     <w:p>
       <w:pPr>
@@ -5806,7 +6004,7 @@
           <w:noProof/>
         </w:rPr>
         <w:drawing>
-          <wp:anchor distT="0" distB="0" distL="114300" distR="114300" simplePos="0" relativeHeight="251660288" behindDoc="0" locked="0" layoutInCell="1" allowOverlap="1" wp14:anchorId="6F6E6A17" wp14:editId="6A46D420">
+          <wp:anchor distT="0" distB="0" distL="114300" distR="114300" simplePos="0" relativeHeight="251660288" behindDoc="0" locked="0" layoutInCell="1" allowOverlap="1" wp14:anchorId="61664F0A" wp14:editId="2CF32EA4">
             <wp:simplePos x="0" y="0"/>
             <wp:positionH relativeFrom="column">
               <wp:posOffset>-3175</wp:posOffset>
@@ -5920,7 +6118,7 @@
           <w:noProof/>
         </w:rPr>
         <w:drawing>
-          <wp:inline distT="0" distB="0" distL="0" distR="0" wp14:editId="71CE949F">
+          <wp:inline distT="0" distB="0" distL="0" distR="0" wp14:anchorId="085114A9" wp14:editId="29924B06">
             <wp:extent cx="4013200" cy="330200"/>
             <wp:effectExtent l="0" t="0" r="0" b="0"/>
             <wp:docPr id="7" name="Picture 7"/>
@@ -5972,14 +6170,25 @@
     <w:p>
       <w:pPr>
         <w:jc w:val="both"/>
-      </w:pPr>
-      <w:r>
+        <w:rPr>
+          <w:rFonts w:hint="eastAsia"/>
+        </w:rPr>
+      </w:pPr>
+    </w:p>
+    <w:p>
+      <w:pPr>
+        <w:jc w:val="both"/>
+      </w:pPr>
+      <w:r>
+        <w:lastRenderedPageBreak/>
         <w:t>Confusion matrix:</w:t>
       </w:r>
+      <w:bookmarkStart w:id="0" w:name="_GoBack"/>
+      <w:bookmarkEnd w:id="0"/>
     </w:p>
     <w:tbl>
       <w:tblPr>
-        <w:tblStyle w:val="ad"/>
+        <w:tblStyle w:val="TableGrid"/>
         <w:tblW w:w="9590" w:type="dxa"/>
         <w:tblLook w:val="04A0" w:firstRow="1" w:lastRow="0" w:firstColumn="1" w:lastColumn="0" w:noHBand="0" w:noVBand="1"/>
       </w:tblPr>
@@ -7177,7 +7386,6 @@
               <w:jc w:val="both"/>
             </w:pPr>
             <w:r>
-              <w:lastRenderedPageBreak/>
               <w:t>7</w:t>
             </w:r>
           </w:p>
@@ -7612,7 +7820,7 @@
     </w:tbl>
     <w:p>
       <w:pPr>
-        <w:pStyle w:val="2"/>
+        <w:pStyle w:val="Heading2"/>
         <w:jc w:val="both"/>
         <w:rPr>
           <w:rFonts w:asciiTheme="minorHAnsi" w:eastAsiaTheme="minorEastAsia" w:hAnsiTheme="minorHAnsi" w:cstheme="minorBidi"/>
@@ -7625,7 +7833,7 @@
     <w:p/>
     <w:p>
       <w:pPr>
-        <w:pStyle w:val="2"/>
+        <w:pStyle w:val="Heading2"/>
         <w:jc w:val="both"/>
       </w:pPr>
       <w:r>
@@ -7654,7 +7862,7 @@
           <w:noProof/>
         </w:rPr>
         <w:drawing>
-          <wp:inline distT="0" distB="0" distL="0" distR="0" wp14:anchorId="6B611E86" wp14:editId="3D1137B9">
+          <wp:inline distT="0" distB="0" distL="0" distR="0" wp14:anchorId="6C54DE6C" wp14:editId="0EE5CCC0">
             <wp:extent cx="1859141" cy="2115879"/>
             <wp:effectExtent l="0" t="0" r="0" b="5080"/>
             <wp:docPr id="12" name="Picture 12"/>
@@ -7719,8 +7927,9 @@
         <w:rPr>
           <w:noProof/>
         </w:rPr>
+        <w:lastRenderedPageBreak/>
         <w:drawing>
-          <wp:inline distT="0" distB="0" distL="0" distR="0" wp14:anchorId="4BD3E662" wp14:editId="782AF2B8">
+          <wp:inline distT="0" distB="0" distL="0" distR="0" wp14:anchorId="20EC8A70" wp14:editId="2D87B65E">
             <wp:extent cx="3374136" cy="1609344"/>
             <wp:effectExtent l="0" t="0" r="4445" b="3810"/>
             <wp:docPr id="1" name="Picture 1"/>
@@ -7772,11 +7981,15 @@
         <w:spacing w:after="0" w:line="240" w:lineRule="auto"/>
       </w:pPr>
       <w:r>
-        <w:t xml:space="preserve">To account for the fluctuation in the running time of individual queries, the team takes the total running time of all 444 pieces of data in the test sets and divide it by 444. The running time for a single query is about 196 μs. It is very efficient, since we utilized Euclidean distance as our similarity function. To further improve its performance, we may consider eliminating choices of potential labels if the distance between the query in the test dataset and several points in the </w:t>
-      </w:r>
-      <w:r>
-        <w:lastRenderedPageBreak/>
-        <w:t xml:space="preserve">training set far exceeds the distance with the current nearest neighbor. This process of elimination saves running costs from evaluating labels of tiny possibilities. </w:t>
+        <w:t xml:space="preserve">To account for the fluctuation in the running time of individual queries, the team takes the total running time of all 444 pieces of data in the test sets and divide it by 444. The running time for a single query is about 196 </w:t>
+      </w:r>
+      <w:proofErr w:type="spellStart"/>
+      <w:r>
+        <w:t>μs</w:t>
+      </w:r>
+      <w:proofErr w:type="spellEnd"/>
+      <w:r>
+        <w:t xml:space="preserve">. It is very efficient, since we utilized Euclidean distance as our similarity function. To further improve its performance, we may consider eliminating choices of potential labels if the distance between the query in the test dataset and several points in the training set far exceeds the distance with the current nearest neighbor. This process of elimination saves running costs from evaluating labels of tiny possibilities. </w:t>
       </w:r>
     </w:p>
     <w:p>
@@ -7815,7 +8028,7 @@
     </w:p>
     <w:p>
       <w:pPr>
-        <w:pStyle w:val="2"/>
+        <w:pStyle w:val="Heading2"/>
         <w:jc w:val="both"/>
       </w:pPr>
       <w:r>
@@ -7824,7 +8037,7 @@
     </w:p>
     <w:p>
       <w:pPr>
-        <w:pStyle w:val="3"/>
+        <w:pStyle w:val="Heading3"/>
       </w:pPr>
       <w:r>
         <w:t xml:space="preserve">2.3.3 </w:t>
@@ -7835,14 +8048,30 @@
     </w:p>
     <w:p>
       <w:r>
-        <w:t>The team referenced the svm classifier (by scikit-learn) tutorial which could be found at the following URL.</w:t>
+        <w:t xml:space="preserve">The team referenced the </w:t>
+      </w:r>
+      <w:proofErr w:type="spellStart"/>
+      <w:r>
+        <w:t>svm</w:t>
+      </w:r>
+      <w:proofErr w:type="spellEnd"/>
+      <w:r>
+        <w:t xml:space="preserve"> classifier (by </w:t>
+      </w:r>
+      <w:proofErr w:type="spellStart"/>
+      <w:r>
+        <w:t>scikit</w:t>
+      </w:r>
+      <w:proofErr w:type="spellEnd"/>
+      <w:r>
+        <w:t>-learn) tutorial which could be found at the following URL.</w:t>
       </w:r>
     </w:p>
     <w:p>
       <w:hyperlink w:anchor=" http://scikit-learn.org/stable/auto_examples/classification/plot_digits_classification.html" w:history="1">
         <w:r>
           <w:rPr>
-            <w:rStyle w:val="af"/>
+            <w:rStyle w:val="Hyperlink"/>
           </w:rPr>
           <w:t>http://scikit-learn.org/stable/auto_examples/classification/plot_digits_classification.html</w:t>
         </w:r>
@@ -7850,7 +8079,15 @@
     </w:p>
     <w:p>
       <w:r>
-        <w:t xml:space="preserve">The team used it to classify the digits supplied by this assignment. The svm model with default parameters yields an accuracy of less than 97% accuracy on the test dataset. However, after experimenting with different gamma values, the team found that a gamma=0.01 yields only 3 errors out of the 444 data, which is an accuracy of 99.32%. The confusion matrix is shown in the following figure. </w:t>
+        <w:t xml:space="preserve">The team used it to classify the digits supplied by this assignment. The </w:t>
+      </w:r>
+      <w:proofErr w:type="spellStart"/>
+      <w:r>
+        <w:t>svm</w:t>
+      </w:r>
+      <w:proofErr w:type="spellEnd"/>
+      <w:r>
+        <w:t xml:space="preserve"> model with default parameters yields an accuracy of less than 97% accuracy on the test dataset. However, after experimenting with different gamma values, the team found that a gamma=0.01 yields only 3 errors out of the 444 data, which is an accuracy of 99.32%. The confusion matrix is shown in the following figure. </w:t>
       </w:r>
     </w:p>
     <w:p>
@@ -7862,7 +8099,7 @@
           <w:noProof/>
         </w:rPr>
         <w:drawing>
-          <wp:inline distT="0" distB="0" distL="0" distR="0" wp14:anchorId="72A08BFB" wp14:editId="22AE81B2">
+          <wp:inline distT="0" distB="0" distL="0" distR="0" wp14:anchorId="4A6BF928" wp14:editId="2B425889">
             <wp:extent cx="3118104" cy="1609344"/>
             <wp:effectExtent l="0" t="0" r="0" b="3810"/>
             <wp:docPr id="2" name="Picture 2"/>
@@ -7915,7 +8152,7 @@
 </file>
 
 <file path=word/endnotes.xml><?xml version="1.0" encoding="utf-8"?>
-<w:endnotes xmlns:wpc="http://schemas.microsoft.com/office/word/2010/wordprocessingCanvas" xmlns:cx="http://schemas.microsoft.com/office/drawing/2014/chartex" xmlns:cx1="http://schemas.microsoft.com/office/drawing/2015/9/8/chartex" xmlns:cx2="http://schemas.microsoft.com/office/drawing/2015/10/21/chartex" xmlns:cx3="http://schemas.microsoft.com/office/drawing/2016/5/9/chartex" xmlns:cx4="http://schemas.microsoft.com/office/drawing/2016/5/10/chartex" xmlns:cx5="http://schemas.microsoft.com/office/drawing/2016/5/11/chartex" xmlns:cx6="http://schemas.microsoft.com/office/drawing/2016/5/12/chartex" xmlns:cx7="http://schemas.microsoft.com/office/drawing/2016/5/13/chartex" xmlns:cx8="http://schemas.microsoft.com/office/drawing/2016/5/14/chartex" xmlns:mc="http://schemas.openxmlformats.org/markup-compatibility/2006" xmlns:aink="http://schemas.microsoft.com/office/drawing/2016/ink" xmlns:am3d="http://schemas.microsoft.com/office/drawing/2017/model3d" xmlns:o="urn:schemas-microsoft-com:office:office" xmlns:r="http://schemas.openxmlformats.org/officeDocument/2006/relationships" xmlns:m="http://schemas.openxmlformats.org/officeDocument/2006/math" xmlns:v="urn:schemas-microsoft-com:vml" xmlns:wp14="http://schemas.microsoft.com/office/word/2010/wordprocessingDrawing" xmlns:wp="http://schemas.openxmlformats.org/drawingml/2006/wordprocessingDrawing" xmlns:w10="urn:schemas-microsoft-com:office:word" xmlns:w="http://schemas.openxmlformats.org/wordprocessingml/2006/main" xmlns:w14="http://schemas.microsoft.com/office/word/2010/wordml" xmlns:w15="http://schemas.microsoft.com/office/word/2012/wordml" xmlns:w16cid="http://schemas.microsoft.com/office/word/2016/wordml/cid" xmlns:w16se="http://schemas.microsoft.com/office/word/2015/wordml/symex" xmlns:wpg="http://schemas.microsoft.com/office/word/2010/wordprocessingGroup" xmlns:wpi="http://schemas.microsoft.com/office/word/2010/wordprocessingInk" xmlns:wne="http://schemas.microsoft.com/office/word/2006/wordml" xmlns:wps="http://schemas.microsoft.com/office/word/2010/wordprocessingShape" mc:Ignorable="w14 w15 w16se w16cid wp14">
+<w:endnotes xmlns:wpc="http://schemas.microsoft.com/office/word/2010/wordprocessingCanvas" xmlns:mo="http://schemas.microsoft.com/office/mac/office/2008/main" xmlns:mc="http://schemas.openxmlformats.org/markup-compatibility/2006" xmlns:mv="urn:schemas-microsoft-com:mac:vml" xmlns:o="urn:schemas-microsoft-com:office:office" xmlns:r="http://schemas.openxmlformats.org/officeDocument/2006/relationships" xmlns:m="http://schemas.openxmlformats.org/officeDocument/2006/math" xmlns:v="urn:schemas-microsoft-com:vml" xmlns:wp14="http://schemas.microsoft.com/office/word/2010/wordprocessingDrawing" xmlns:wp="http://schemas.openxmlformats.org/drawingml/2006/wordprocessingDrawing" xmlns:w10="urn:schemas-microsoft-com:office:word" xmlns:w="http://schemas.openxmlformats.org/wordprocessingml/2006/main" xmlns:w14="http://schemas.microsoft.com/office/word/2010/wordml" xmlns:w15="http://schemas.microsoft.com/office/word/2012/wordml" xmlns:wpg="http://schemas.microsoft.com/office/word/2010/wordprocessingGroup" xmlns:wpi="http://schemas.microsoft.com/office/word/2010/wordprocessingInk" xmlns:wne="http://schemas.microsoft.com/office/word/2006/wordml" xmlns:wps="http://schemas.microsoft.com/office/word/2010/wordprocessingShape" mc:Ignorable="w14 w15 wp14">
   <w:endnote w:type="separator" w:id="-1">
     <w:p>
       <w:pPr>
@@ -7940,7 +8177,7 @@
 </file>
 
 <file path=word/footnotes.xml><?xml version="1.0" encoding="utf-8"?>
-<w:footnotes xmlns:wpc="http://schemas.microsoft.com/office/word/2010/wordprocessingCanvas" xmlns:cx="http://schemas.microsoft.com/office/drawing/2014/chartex" xmlns:cx1="http://schemas.microsoft.com/office/drawing/2015/9/8/chartex" xmlns:cx2="http://schemas.microsoft.com/office/drawing/2015/10/21/chartex" xmlns:cx3="http://schemas.microsoft.com/office/drawing/2016/5/9/chartex" xmlns:cx4="http://schemas.microsoft.com/office/drawing/2016/5/10/chartex" xmlns:cx5="http://schemas.microsoft.com/office/drawing/2016/5/11/chartex" xmlns:cx6="http://schemas.microsoft.com/office/drawing/2016/5/12/chartex" xmlns:cx7="http://schemas.microsoft.com/office/drawing/2016/5/13/chartex" xmlns:cx8="http://schemas.microsoft.com/office/drawing/2016/5/14/chartex" xmlns:mc="http://schemas.openxmlformats.org/markup-compatibility/2006" xmlns:aink="http://schemas.microsoft.com/office/drawing/2016/ink" xmlns:am3d="http://schemas.microsoft.com/office/drawing/2017/model3d" xmlns:o="urn:schemas-microsoft-com:office:office" xmlns:r="http://schemas.openxmlformats.org/officeDocument/2006/relationships" xmlns:m="http://schemas.openxmlformats.org/officeDocument/2006/math" xmlns:v="urn:schemas-microsoft-com:vml" xmlns:wp14="http://schemas.microsoft.com/office/word/2010/wordprocessingDrawing" xmlns:wp="http://schemas.openxmlformats.org/drawingml/2006/wordprocessingDrawing" xmlns:w10="urn:schemas-microsoft-com:office:word" xmlns:w="http://schemas.openxmlformats.org/wordprocessingml/2006/main" xmlns:w14="http://schemas.microsoft.com/office/word/2010/wordml" xmlns:w15="http://schemas.microsoft.com/office/word/2012/wordml" xmlns:w16cid="http://schemas.microsoft.com/office/word/2016/wordml/cid" xmlns:w16se="http://schemas.microsoft.com/office/word/2015/wordml/symex" xmlns:wpg="http://schemas.microsoft.com/office/word/2010/wordprocessingGroup" xmlns:wpi="http://schemas.microsoft.com/office/word/2010/wordprocessingInk" xmlns:wne="http://schemas.microsoft.com/office/word/2006/wordml" xmlns:wps="http://schemas.microsoft.com/office/word/2010/wordprocessingShape" mc:Ignorable="w14 w15 w16se w16cid wp14">
+<w:footnotes xmlns:wpc="http://schemas.microsoft.com/office/word/2010/wordprocessingCanvas" xmlns:mo="http://schemas.microsoft.com/office/mac/office/2008/main" xmlns:mc="http://schemas.openxmlformats.org/markup-compatibility/2006" xmlns:mv="urn:schemas-microsoft-com:mac:vml" xmlns:o="urn:schemas-microsoft-com:office:office" xmlns:r="http://schemas.openxmlformats.org/officeDocument/2006/relationships" xmlns:m="http://schemas.openxmlformats.org/officeDocument/2006/math" xmlns:v="urn:schemas-microsoft-com:vml" xmlns:wp14="http://schemas.microsoft.com/office/word/2010/wordprocessingDrawing" xmlns:wp="http://schemas.openxmlformats.org/drawingml/2006/wordprocessingDrawing" xmlns:w10="urn:schemas-microsoft-com:office:word" xmlns:w="http://schemas.openxmlformats.org/wordprocessingml/2006/main" xmlns:w14="http://schemas.microsoft.com/office/word/2010/wordml" xmlns:w15="http://schemas.microsoft.com/office/word/2012/wordml" xmlns:wpg="http://schemas.microsoft.com/office/word/2010/wordprocessingGroup" xmlns:wpi="http://schemas.microsoft.com/office/word/2010/wordprocessingInk" xmlns:wne="http://schemas.microsoft.com/office/word/2006/wordml" xmlns:wps="http://schemas.microsoft.com/office/word/2010/wordprocessingShape" mc:Ignorable="w14 w15 wp14">
   <w:footnote w:type="separator" w:id="-1">
     <w:p>
       <w:pPr>
@@ -7965,8 +8202,8 @@
 </file>
 
 <file path=word/numbering.xml><?xml version="1.0" encoding="utf-8"?>
-<w:numbering xmlns:wpc="http://schemas.microsoft.com/office/word/2010/wordprocessingCanvas" xmlns:cx="http://schemas.microsoft.com/office/drawing/2014/chartex" xmlns:cx1="http://schemas.microsoft.com/office/drawing/2015/9/8/chartex" xmlns:cx2="http://schemas.microsoft.com/office/drawing/2015/10/21/chartex" xmlns:cx3="http://schemas.microsoft.com/office/drawing/2016/5/9/chartex" xmlns:cx4="http://schemas.microsoft.com/office/drawing/2016/5/10/chartex" xmlns:cx5="http://schemas.microsoft.com/office/drawing/2016/5/11/chartex" xmlns:cx6="http://schemas.microsoft.com/office/drawing/2016/5/12/chartex" xmlns:cx7="http://schemas.microsoft.com/office/drawing/2016/5/13/chartex" xmlns:cx8="http://schemas.microsoft.com/office/drawing/2016/5/14/chartex" xmlns:mc="http://schemas.openxmlformats.org/markup-compatibility/2006" xmlns:aink="http://schemas.microsoft.com/office/drawing/2016/ink" xmlns:am3d="http://schemas.microsoft.com/office/drawing/2017/model3d" xmlns:o="urn:schemas-microsoft-com:office:office" xmlns:r="http://schemas.openxmlformats.org/officeDocument/2006/relationships" xmlns:m="http://schemas.openxmlformats.org/officeDocument/2006/math" xmlns:v="urn:schemas-microsoft-com:vml" xmlns:wp14="http://schemas.microsoft.com/office/word/2010/wordprocessingDrawing" xmlns:wp="http://schemas.openxmlformats.org/drawingml/2006/wordprocessingDrawing" xmlns:w10="urn:schemas-microsoft-com:office:word" xmlns:w="http://schemas.openxmlformats.org/wordprocessingml/2006/main" xmlns:w14="http://schemas.microsoft.com/office/word/2010/wordml" xmlns:w15="http://schemas.microsoft.com/office/word/2012/wordml" xmlns:w16cid="http://schemas.microsoft.com/office/word/2016/wordml/cid" xmlns:w16se="http://schemas.microsoft.com/office/word/2015/wordml/symex" xmlns:wpg="http://schemas.microsoft.com/office/word/2010/wordprocessingGroup" xmlns:wpi="http://schemas.microsoft.com/office/word/2010/wordprocessingInk" xmlns:wne="http://schemas.microsoft.com/office/word/2006/wordml" xmlns:wps="http://schemas.microsoft.com/office/word/2010/wordprocessingShape" mc:Ignorable="w14 w15 w16se w16cid wp14">
-  <w:abstractNum w:abstractNumId="0" w15:restartNumberingAfterBreak="0">
+<w:numbering xmlns:wpc="http://schemas.microsoft.com/office/word/2010/wordprocessingCanvas" xmlns:mo="http://schemas.microsoft.com/office/mac/office/2008/main" xmlns:mc="http://schemas.openxmlformats.org/markup-compatibility/2006" xmlns:mv="urn:schemas-microsoft-com:mac:vml" xmlns:o="urn:schemas-microsoft-com:office:office" xmlns:r="http://schemas.openxmlformats.org/officeDocument/2006/relationships" xmlns:m="http://schemas.openxmlformats.org/officeDocument/2006/math" xmlns:v="urn:schemas-microsoft-com:vml" xmlns:wp14="http://schemas.microsoft.com/office/word/2010/wordprocessingDrawing" xmlns:wp="http://schemas.openxmlformats.org/drawingml/2006/wordprocessingDrawing" xmlns:w10="urn:schemas-microsoft-com:office:word" xmlns:w="http://schemas.openxmlformats.org/wordprocessingml/2006/main" xmlns:w14="http://schemas.microsoft.com/office/word/2010/wordml" xmlns:w15="http://schemas.microsoft.com/office/word/2012/wordml" xmlns:wpg="http://schemas.microsoft.com/office/word/2010/wordprocessingGroup" xmlns:wpi="http://schemas.microsoft.com/office/word/2010/wordprocessingInk" xmlns:wne="http://schemas.microsoft.com/office/word/2006/wordml" xmlns:wps="http://schemas.microsoft.com/office/word/2010/wordprocessingShape" mc:Ignorable="w14 w15 wp14">
+  <w:abstractNum w:abstractNumId="0">
     <w:nsid w:val="FFFFFF1D"/>
     <w:multiLevelType w:val="multilevel"/>
     <w:tmpl w:val="88DCDF3C"/>
@@ -8107,7 +8344,7 @@
       </w:rPr>
     </w:lvl>
   </w:abstractNum>
-  <w:abstractNum w:abstractNumId="1" w15:restartNumberingAfterBreak="0">
+  <w:abstractNum w:abstractNumId="1">
     <w:nsid w:val="047D63F7"/>
     <w:multiLevelType w:val="hybridMultilevel"/>
     <w:tmpl w:val="67EAEB70"/>
@@ -8196,7 +8433,7 @@
       </w:pPr>
     </w:lvl>
   </w:abstractNum>
-  <w:abstractNum w:abstractNumId="2" w15:restartNumberingAfterBreak="0">
+  <w:abstractNum w:abstractNumId="2">
     <w:nsid w:val="071A13A9"/>
     <w:multiLevelType w:val="hybridMultilevel"/>
     <w:tmpl w:val="3C16887A"/>
@@ -8309,7 +8546,7 @@
       </w:rPr>
     </w:lvl>
   </w:abstractNum>
-  <w:abstractNum w:abstractNumId="3" w15:restartNumberingAfterBreak="0">
+  <w:abstractNum w:abstractNumId="3">
     <w:nsid w:val="0C973B0D"/>
     <w:multiLevelType w:val="multilevel"/>
     <w:tmpl w:val="303005DC"/>
@@ -8422,7 +8659,7 @@
       </w:rPr>
     </w:lvl>
   </w:abstractNum>
-  <w:abstractNum w:abstractNumId="4" w15:restartNumberingAfterBreak="0">
+  <w:abstractNum w:abstractNumId="4">
     <w:nsid w:val="1025198E"/>
     <w:multiLevelType w:val="hybridMultilevel"/>
     <w:tmpl w:val="2A488F14"/>
@@ -8508,7 +8745,7 @@
       </w:pPr>
     </w:lvl>
   </w:abstractNum>
-  <w:abstractNum w:abstractNumId="5" w15:restartNumberingAfterBreak="0">
+  <w:abstractNum w:abstractNumId="5">
     <w:nsid w:val="15EF3076"/>
     <w:multiLevelType w:val="multilevel"/>
     <w:tmpl w:val="04090021"/>
@@ -8621,7 +8858,7 @@
       </w:rPr>
     </w:lvl>
   </w:abstractNum>
-  <w:abstractNum w:abstractNumId="6" w15:restartNumberingAfterBreak="0">
+  <w:abstractNum w:abstractNumId="6">
     <w:nsid w:val="238F6468"/>
     <w:multiLevelType w:val="hybridMultilevel"/>
     <w:tmpl w:val="3498FB46"/>
@@ -8734,7 +8971,7 @@
       </w:rPr>
     </w:lvl>
   </w:abstractNum>
-  <w:abstractNum w:abstractNumId="7" w15:restartNumberingAfterBreak="0">
+  <w:abstractNum w:abstractNumId="7">
     <w:nsid w:val="28697ED2"/>
     <w:multiLevelType w:val="multilevel"/>
     <w:tmpl w:val="3F54E2B0"/>
@@ -8847,7 +9084,7 @@
       </w:rPr>
     </w:lvl>
   </w:abstractNum>
-  <w:abstractNum w:abstractNumId="8" w15:restartNumberingAfterBreak="0">
+  <w:abstractNum w:abstractNumId="8">
     <w:nsid w:val="2F756A11"/>
     <w:multiLevelType w:val="hybridMultilevel"/>
     <w:tmpl w:val="A9802AA6"/>
@@ -8936,7 +9173,7 @@
       </w:pPr>
     </w:lvl>
   </w:abstractNum>
-  <w:abstractNum w:abstractNumId="9" w15:restartNumberingAfterBreak="0">
+  <w:abstractNum w:abstractNumId="9">
     <w:nsid w:val="4DD357E3"/>
     <w:multiLevelType w:val="hybridMultilevel"/>
     <w:tmpl w:val="BCAEFEEA"/>
@@ -9049,7 +9286,7 @@
       </w:rPr>
     </w:lvl>
   </w:abstractNum>
-  <w:abstractNum w:abstractNumId="10" w15:restartNumberingAfterBreak="0">
+  <w:abstractNum w:abstractNumId="10">
     <w:nsid w:val="524738C4"/>
     <w:multiLevelType w:val="hybridMultilevel"/>
     <w:tmpl w:val="D4D6C9A8"/>
@@ -9138,7 +9375,7 @@
       </w:pPr>
     </w:lvl>
   </w:abstractNum>
-  <w:abstractNum w:abstractNumId="11" w15:restartNumberingAfterBreak="0">
+  <w:abstractNum w:abstractNumId="11">
     <w:nsid w:val="54FA3A9F"/>
     <w:multiLevelType w:val="hybridMultilevel"/>
     <w:tmpl w:val="6706D748"/>
@@ -9224,7 +9461,7 @@
       </w:pPr>
     </w:lvl>
   </w:abstractNum>
-  <w:abstractNum w:abstractNumId="12" w15:restartNumberingAfterBreak="0">
+  <w:abstractNum w:abstractNumId="12">
     <w:nsid w:val="630D25EE"/>
     <w:multiLevelType w:val="hybridMultilevel"/>
     <w:tmpl w:val="9006BEEA"/>
@@ -9310,7 +9547,7 @@
       </w:pPr>
     </w:lvl>
   </w:abstractNum>
-  <w:abstractNum w:abstractNumId="13" w15:restartNumberingAfterBreak="0">
+  <w:abstractNum w:abstractNumId="13">
     <w:nsid w:val="6EC37AF1"/>
     <w:multiLevelType w:val="multilevel"/>
     <w:tmpl w:val="0409001F"/>
@@ -9423,7 +9660,7 @@
       </w:rPr>
     </w:lvl>
   </w:abstractNum>
-  <w:abstractNum w:abstractNumId="14" w15:restartNumberingAfterBreak="0">
+  <w:abstractNum w:abstractNumId="14">
     <w:nsid w:val="6FDA5B09"/>
     <w:multiLevelType w:val="multilevel"/>
     <w:tmpl w:val="701A3720"/>
@@ -9585,7 +9822,7 @@
 </file>
 
 <file path=word/styles.xml><?xml version="1.0" encoding="utf-8"?>
-<w:styles xmlns:mc="http://schemas.openxmlformats.org/markup-compatibility/2006" xmlns:r="http://schemas.openxmlformats.org/officeDocument/2006/relationships" xmlns:w="http://schemas.openxmlformats.org/wordprocessingml/2006/main" xmlns:w14="http://schemas.microsoft.com/office/word/2010/wordml" xmlns:w15="http://schemas.microsoft.com/office/word/2012/wordml" xmlns:w16cid="http://schemas.microsoft.com/office/word/2016/wordml/cid" xmlns:w16se="http://schemas.microsoft.com/office/word/2015/wordml/symex" mc:Ignorable="w14 w15 w16se w16cid">
+<w:styles xmlns:mc="http://schemas.openxmlformats.org/markup-compatibility/2006" xmlns:r="http://schemas.openxmlformats.org/officeDocument/2006/relationships" xmlns:w="http://schemas.openxmlformats.org/wordprocessingml/2006/main" xmlns:w14="http://schemas.microsoft.com/office/word/2010/wordml" xmlns:w15="http://schemas.microsoft.com/office/word/2012/wordml" mc:Ignorable="w14 w15">
   <w:docDefaults>
     <w:rPrDefault>
       <w:rPr>
@@ -9601,7 +9838,7 @@
       </w:pPr>
     </w:pPrDefault>
   </w:docDefaults>
-  <w:latentStyles w:defLockedState="0" w:defUIPriority="99" w:defSemiHidden="0" w:defUnhideWhenUsed="0" w:defQFormat="0" w:count="375">
+  <w:latentStyles w:defLockedState="0" w:defUIPriority="99" w:defSemiHidden="0" w:defUnhideWhenUsed="0" w:defQFormat="0" w:count="380">
     <w:lsdException w:name="Normal" w:uiPriority="0" w:qFormat="1"/>
     <w:lsdException w:name="heading 1" w:uiPriority="9" w:qFormat="1"/>
     <w:lsdException w:name="heading 2" w:semiHidden="1" w:uiPriority="9" w:unhideWhenUsed="1" w:qFormat="1"/>
@@ -9974,15 +10211,15 @@
     <w:lsdException w:name="List Table 6 Colorful Accent 6" w:uiPriority="51"/>
     <w:lsdException w:name="List Table 7 Colorful Accent 6" w:uiPriority="52"/>
   </w:latentStyles>
-  <w:style w:type="paragraph" w:default="1" w:styleId="a">
+  <w:style w:type="paragraph" w:default="1" w:styleId="Normal">
     <w:name w:val="Normal"/>
     <w:qFormat/>
   </w:style>
-  <w:style w:type="paragraph" w:styleId="1">
+  <w:style w:type="paragraph" w:styleId="Heading1">
     <w:name w:val="heading 1"/>
-    <w:basedOn w:val="a"/>
-    <w:next w:val="a"/>
-    <w:link w:val="10"/>
+    <w:basedOn w:val="Normal"/>
+    <w:next w:val="Normal"/>
+    <w:link w:val="Heading1Char"/>
     <w:uiPriority w:val="9"/>
     <w:qFormat/>
     <w:rsid w:val="000D04BD"/>
@@ -9999,11 +10236,11 @@
       <w:szCs w:val="32"/>
     </w:rPr>
   </w:style>
-  <w:style w:type="paragraph" w:styleId="2">
+  <w:style w:type="paragraph" w:styleId="Heading2">
     <w:name w:val="heading 2"/>
-    <w:basedOn w:val="a"/>
-    <w:next w:val="a"/>
-    <w:link w:val="20"/>
+    <w:basedOn w:val="Normal"/>
+    <w:next w:val="Normal"/>
+    <w:link w:val="Heading2Char"/>
     <w:uiPriority w:val="9"/>
     <w:unhideWhenUsed/>
     <w:qFormat/>
@@ -10021,11 +10258,11 @@
       <w:szCs w:val="26"/>
     </w:rPr>
   </w:style>
-  <w:style w:type="paragraph" w:styleId="3">
+  <w:style w:type="paragraph" w:styleId="Heading3">
     <w:name w:val="heading 3"/>
-    <w:basedOn w:val="a"/>
-    <w:next w:val="a"/>
-    <w:link w:val="30"/>
+    <w:basedOn w:val="Normal"/>
+    <w:next w:val="Normal"/>
+    <w:link w:val="Heading3Char"/>
     <w:uiPriority w:val="9"/>
     <w:unhideWhenUsed/>
     <w:qFormat/>
@@ -10043,11 +10280,11 @@
       <w:szCs w:val="24"/>
     </w:rPr>
   </w:style>
-  <w:style w:type="paragraph" w:styleId="4">
+  <w:style w:type="paragraph" w:styleId="Heading4">
     <w:name w:val="heading 4"/>
-    <w:basedOn w:val="a"/>
-    <w:next w:val="a"/>
-    <w:link w:val="40"/>
+    <w:basedOn w:val="Normal"/>
+    <w:next w:val="Normal"/>
+    <w:link w:val="Heading4Char"/>
     <w:uiPriority w:val="9"/>
     <w:unhideWhenUsed/>
     <w:qFormat/>
@@ -10065,13 +10302,13 @@
       <w:color w:val="2F5496" w:themeColor="accent1" w:themeShade="BF"/>
     </w:rPr>
   </w:style>
-  <w:style w:type="character" w:default="1" w:styleId="a0">
+  <w:style w:type="character" w:default="1" w:styleId="DefaultParagraphFont">
     <w:name w:val="Default Paragraph Font"/>
     <w:uiPriority w:val="1"/>
     <w:semiHidden/>
     <w:unhideWhenUsed/>
   </w:style>
-  <w:style w:type="table" w:default="1" w:styleId="a1">
+  <w:style w:type="table" w:default="1" w:styleId="TableNormal">
     <w:name w:val="Normal Table"/>
     <w:uiPriority w:val="99"/>
     <w:semiHidden/>
@@ -10086,15 +10323,15 @@
       </w:tblCellMar>
     </w:tblPr>
   </w:style>
-  <w:style w:type="numbering" w:default="1" w:styleId="a2">
+  <w:style w:type="numbering" w:default="1" w:styleId="NoList">
     <w:name w:val="No List"/>
     <w:uiPriority w:val="99"/>
     <w:semiHidden/>
     <w:unhideWhenUsed/>
   </w:style>
-  <w:style w:type="paragraph" w:styleId="a3">
+  <w:style w:type="paragraph" w:styleId="ListParagraph">
     <w:name w:val="List Paragraph"/>
-    <w:basedOn w:val="a"/>
+    <w:basedOn w:val="Normal"/>
     <w:uiPriority w:val="34"/>
     <w:qFormat/>
     <w:rsid w:val="008312E9"/>
@@ -10103,10 +10340,10 @@
       <w:contextualSpacing/>
     </w:pPr>
   </w:style>
-  <w:style w:type="character" w:customStyle="1" w:styleId="10">
-    <w:name w:val="标题 1 字符"/>
-    <w:basedOn w:val="a0"/>
-    <w:link w:val="1"/>
+  <w:style w:type="character" w:customStyle="1" w:styleId="Heading1Char">
+    <w:name w:val="Heading 1 Char"/>
+    <w:basedOn w:val="DefaultParagraphFont"/>
+    <w:link w:val="Heading1"/>
     <w:uiPriority w:val="9"/>
     <w:rsid w:val="000D04BD"/>
     <w:rPr>
@@ -10116,11 +10353,11 @@
       <w:szCs w:val="32"/>
     </w:rPr>
   </w:style>
-  <w:style w:type="paragraph" w:styleId="a4">
+  <w:style w:type="paragraph" w:styleId="Title">
     <w:name w:val="Title"/>
-    <w:basedOn w:val="a"/>
-    <w:next w:val="a"/>
-    <w:link w:val="a5"/>
+    <w:basedOn w:val="Normal"/>
+    <w:next w:val="Normal"/>
+    <w:link w:val="TitleChar"/>
     <w:uiPriority w:val="10"/>
     <w:qFormat/>
     <w:rsid w:val="00705FF9"/>
@@ -10136,10 +10373,10 @@
       <w:szCs w:val="56"/>
     </w:rPr>
   </w:style>
-  <w:style w:type="character" w:customStyle="1" w:styleId="a5">
-    <w:name w:val="标题 字符"/>
-    <w:basedOn w:val="a0"/>
-    <w:link w:val="a4"/>
+  <w:style w:type="character" w:customStyle="1" w:styleId="TitleChar">
+    <w:name w:val="Title Char"/>
+    <w:basedOn w:val="DefaultParagraphFont"/>
+    <w:link w:val="Title"/>
     <w:uiPriority w:val="10"/>
     <w:rsid w:val="00705FF9"/>
     <w:rPr>
@@ -10150,11 +10387,11 @@
       <w:szCs w:val="56"/>
     </w:rPr>
   </w:style>
-  <w:style w:type="paragraph" w:styleId="a6">
+  <w:style w:type="paragraph" w:styleId="Subtitle">
     <w:name w:val="Subtitle"/>
-    <w:basedOn w:val="a"/>
-    <w:next w:val="a"/>
-    <w:link w:val="a7"/>
+    <w:basedOn w:val="Normal"/>
+    <w:next w:val="Normal"/>
+    <w:link w:val="SubtitleChar"/>
     <w:uiPriority w:val="11"/>
     <w:qFormat/>
     <w:rsid w:val="00C3212D"/>
@@ -10168,10 +10405,10 @@
       <w:spacing w:val="15"/>
     </w:rPr>
   </w:style>
-  <w:style w:type="character" w:customStyle="1" w:styleId="a7">
-    <w:name w:val="副标题 字符"/>
-    <w:basedOn w:val="a0"/>
-    <w:link w:val="a6"/>
+  <w:style w:type="character" w:customStyle="1" w:styleId="SubtitleChar">
+    <w:name w:val="Subtitle Char"/>
+    <w:basedOn w:val="DefaultParagraphFont"/>
+    <w:link w:val="Subtitle"/>
     <w:uiPriority w:val="11"/>
     <w:rsid w:val="00C3212D"/>
     <w:rPr>
@@ -10181,7 +10418,7 @@
   </w:style>
   <w:style w:type="paragraph" w:customStyle="1" w:styleId="NoteLevel11">
     <w:name w:val="Note Level 11"/>
-    <w:basedOn w:val="a"/>
+    <w:basedOn w:val="Normal"/>
     <w:uiPriority w:val="99"/>
     <w:rsid w:val="002174B8"/>
     <w:pPr>
@@ -10197,10 +10434,10 @@
       <w:rFonts w:ascii="Verdana" w:hAnsi="Verdana"/>
     </w:rPr>
   </w:style>
-  <w:style w:type="character" w:customStyle="1" w:styleId="20">
-    <w:name w:val="标题 2 字符"/>
-    <w:basedOn w:val="a0"/>
-    <w:link w:val="2"/>
+  <w:style w:type="character" w:customStyle="1" w:styleId="Heading2Char">
+    <w:name w:val="Heading 2 Char"/>
+    <w:basedOn w:val="DefaultParagraphFont"/>
+    <w:link w:val="Heading2"/>
     <w:uiPriority w:val="9"/>
     <w:rsid w:val="000D04BD"/>
     <w:rPr>
@@ -10210,10 +10447,10 @@
       <w:szCs w:val="26"/>
     </w:rPr>
   </w:style>
-  <w:style w:type="character" w:customStyle="1" w:styleId="30">
-    <w:name w:val="标题 3 字符"/>
-    <w:basedOn w:val="a0"/>
-    <w:link w:val="3"/>
+  <w:style w:type="character" w:customStyle="1" w:styleId="Heading3Char">
+    <w:name w:val="Heading 3 Char"/>
+    <w:basedOn w:val="DefaultParagraphFont"/>
+    <w:link w:val="Heading3"/>
     <w:uiPriority w:val="9"/>
     <w:rsid w:val="000D04BD"/>
     <w:rPr>
@@ -10223,10 +10460,10 @@
       <w:szCs w:val="24"/>
     </w:rPr>
   </w:style>
-  <w:style w:type="character" w:customStyle="1" w:styleId="40">
-    <w:name w:val="标题 4 字符"/>
-    <w:basedOn w:val="a0"/>
-    <w:link w:val="4"/>
+  <w:style w:type="character" w:customStyle="1" w:styleId="Heading4Char">
+    <w:name w:val="Heading 4 Char"/>
+    <w:basedOn w:val="DefaultParagraphFont"/>
+    <w:link w:val="Heading4"/>
     <w:uiPriority w:val="9"/>
     <w:rsid w:val="002174B8"/>
     <w:rPr>
@@ -10236,10 +10473,10 @@
       <w:color w:val="2F5496" w:themeColor="accent1" w:themeShade="BF"/>
     </w:rPr>
   </w:style>
-  <w:style w:type="paragraph" w:styleId="a8">
+  <w:style w:type="paragraph" w:styleId="Header">
     <w:name w:val="header"/>
-    <w:basedOn w:val="a"/>
-    <w:link w:val="a9"/>
+    <w:basedOn w:val="Normal"/>
+    <w:link w:val="HeaderChar"/>
     <w:uiPriority w:val="99"/>
     <w:unhideWhenUsed/>
     <w:rsid w:val="008E5425"/>
@@ -10260,10 +10497,10 @@
       <w:szCs w:val="18"/>
     </w:rPr>
   </w:style>
-  <w:style w:type="character" w:customStyle="1" w:styleId="a9">
-    <w:name w:val="页眉 字符"/>
-    <w:basedOn w:val="a0"/>
-    <w:link w:val="a8"/>
+  <w:style w:type="character" w:customStyle="1" w:styleId="HeaderChar">
+    <w:name w:val="Header Char"/>
+    <w:basedOn w:val="DefaultParagraphFont"/>
+    <w:link w:val="Header"/>
     <w:uiPriority w:val="99"/>
     <w:rsid w:val="008E5425"/>
     <w:rPr>
@@ -10271,10 +10508,10 @@
       <w:szCs w:val="18"/>
     </w:rPr>
   </w:style>
-  <w:style w:type="paragraph" w:styleId="aa">
+  <w:style w:type="paragraph" w:styleId="Footer">
     <w:name w:val="footer"/>
-    <w:basedOn w:val="a"/>
-    <w:link w:val="ab"/>
+    <w:basedOn w:val="Normal"/>
+    <w:link w:val="FooterChar"/>
     <w:uiPriority w:val="99"/>
     <w:unhideWhenUsed/>
     <w:rsid w:val="008E5425"/>
@@ -10291,10 +10528,10 @@
       <w:szCs w:val="18"/>
     </w:rPr>
   </w:style>
-  <w:style w:type="character" w:customStyle="1" w:styleId="ab">
-    <w:name w:val="页脚 字符"/>
-    <w:basedOn w:val="a0"/>
-    <w:link w:val="aa"/>
+  <w:style w:type="character" w:customStyle="1" w:styleId="FooterChar">
+    <w:name w:val="Footer Char"/>
+    <w:basedOn w:val="DefaultParagraphFont"/>
+    <w:link w:val="Footer"/>
     <w:uiPriority w:val="99"/>
     <w:rsid w:val="008E5425"/>
     <w:rPr>
@@ -10302,10 +10539,10 @@
       <w:szCs w:val="18"/>
     </w:rPr>
   </w:style>
-  <w:style w:type="paragraph" w:styleId="ac">
+  <w:style w:type="paragraph" w:styleId="Caption">
     <w:name w:val="caption"/>
-    <w:basedOn w:val="a"/>
-    <w:next w:val="a"/>
+    <w:basedOn w:val="Normal"/>
+    <w:next w:val="Normal"/>
     <w:uiPriority w:val="35"/>
     <w:unhideWhenUsed/>
     <w:qFormat/>
@@ -10321,15 +10558,16 @@
       <w:szCs w:val="18"/>
     </w:rPr>
   </w:style>
-  <w:style w:type="table" w:styleId="ad">
+  <w:style w:type="table" w:styleId="TableGrid">
     <w:name w:val="Table Grid"/>
-    <w:basedOn w:val="a1"/>
+    <w:basedOn w:val="TableNormal"/>
     <w:uiPriority w:val="39"/>
     <w:rsid w:val="00E416B4"/>
     <w:pPr>
       <w:spacing w:after="0" w:line="240" w:lineRule="auto"/>
     </w:pPr>
     <w:tblPr>
+      <w:tblInd w:w="0" w:type="dxa"/>
       <w:tblBorders>
         <w:top w:val="single" w:sz="4" w:space="0" w:color="auto"/>
         <w:left w:val="single" w:sz="4" w:space="0" w:color="auto"/>
@@ -10338,12 +10576,18 @@
         <w:insideH w:val="single" w:sz="4" w:space="0" w:color="auto"/>
         <w:insideV w:val="single" w:sz="4" w:space="0" w:color="auto"/>
       </w:tblBorders>
+      <w:tblCellMar>
+        <w:top w:w="0" w:type="dxa"/>
+        <w:left w:w="108" w:type="dxa"/>
+        <w:bottom w:w="0" w:type="dxa"/>
+        <w:right w:w="108" w:type="dxa"/>
+      </w:tblCellMar>
     </w:tblPr>
   </w:style>
-  <w:style w:type="paragraph" w:styleId="HTML">
+  <w:style w:type="paragraph" w:styleId="HTMLPreformatted">
     <w:name w:val="HTML Preformatted"/>
-    <w:basedOn w:val="a"/>
-    <w:link w:val="HTML0"/>
+    <w:basedOn w:val="Normal"/>
+    <w:link w:val="HTMLPreformattedChar"/>
     <w:uiPriority w:val="99"/>
     <w:semiHidden/>
     <w:unhideWhenUsed/>
@@ -10375,10 +10619,10 @@
       <w:szCs w:val="20"/>
     </w:rPr>
   </w:style>
-  <w:style w:type="character" w:customStyle="1" w:styleId="HTML0">
-    <w:name w:val="HTML 预设格式 字符"/>
-    <w:basedOn w:val="a0"/>
-    <w:link w:val="HTML"/>
+  <w:style w:type="character" w:customStyle="1" w:styleId="HTMLPreformattedChar">
+    <w:name w:val="HTML Preformatted Char"/>
+    <w:basedOn w:val="DefaultParagraphFont"/>
+    <w:link w:val="HTMLPreformatted"/>
     <w:uiPriority w:val="99"/>
     <w:semiHidden/>
     <w:rsid w:val="005B4FCA"/>
@@ -10388,9 +10632,9 @@
       <w:szCs w:val="20"/>
     </w:rPr>
   </w:style>
-  <w:style w:type="character" w:styleId="ae">
+  <w:style w:type="character" w:styleId="Emphasis">
     <w:name w:val="Emphasis"/>
-    <w:basedOn w:val="a0"/>
+    <w:basedOn w:val="DefaultParagraphFont"/>
     <w:uiPriority w:val="20"/>
     <w:qFormat/>
     <w:rsid w:val="00903E19"/>
@@ -10399,9 +10643,9 @@
       <w:iCs/>
     </w:rPr>
   </w:style>
-  <w:style w:type="character" w:styleId="af">
+  <w:style w:type="character" w:styleId="Hyperlink">
     <w:name w:val="Hyperlink"/>
-    <w:basedOn w:val="a0"/>
+    <w:basedOn w:val="DefaultParagraphFont"/>
     <w:uiPriority w:val="99"/>
     <w:unhideWhenUsed/>
     <w:rsid w:val="00A81D05"/>
@@ -10412,7 +10656,7 @@
   </w:style>
   <w:style w:type="character" w:customStyle="1" w:styleId="UnresolvedMention1">
     <w:name w:val="Unresolved Mention1"/>
-    <w:basedOn w:val="a0"/>
+    <w:basedOn w:val="DefaultParagraphFont"/>
     <w:uiPriority w:val="99"/>
     <w:rsid w:val="00A81D05"/>
     <w:rPr>
@@ -10420,10 +10664,10 @@
       <w:shd w:val="clear" w:color="auto" w:fill="E6E6E6"/>
     </w:rPr>
   </w:style>
-  <w:style w:type="table" w:customStyle="1" w:styleId="11">
+  <w:style w:type="table" w:customStyle="1" w:styleId="1">
     <w:name w:val="网格型1"/>
-    <w:basedOn w:val="a1"/>
-    <w:next w:val="ad"/>
+    <w:basedOn w:val="TableNormal"/>
+    <w:next w:val="TableGrid"/>
     <w:uiPriority w:val="39"/>
     <w:rsid w:val="00DB594F"/>
     <w:pPr>
@@ -10434,6 +10678,7 @@
       <w:sz w:val="21"/>
     </w:rPr>
     <w:tblPr>
+      <w:tblInd w:w="0" w:type="dxa"/>
       <w:tblBorders>
         <w:top w:val="single" w:sz="4" w:space="0" w:color="auto"/>
         <w:left w:val="single" w:sz="4" w:space="0" w:color="auto"/>
@@ -10442,6 +10687,12 @@
         <w:insideH w:val="single" w:sz="4" w:space="0" w:color="auto"/>
         <w:insideV w:val="single" w:sz="4" w:space="0" w:color="auto"/>
       </w:tblBorders>
+      <w:tblCellMar>
+        <w:top w:w="0" w:type="dxa"/>
+        <w:left w:w="108" w:type="dxa"/>
+        <w:bottom w:w="0" w:type="dxa"/>
+        <w:right w:w="108" w:type="dxa"/>
+      </w:tblCellMar>
     </w:tblPr>
   </w:style>
 </w:styles>
@@ -10747,7 +10998,7 @@
 </file>
 
 <file path=customXml/itemProps1.xml><?xml version="1.0" encoding="utf-8"?>
-<ds:datastoreItem xmlns:ds="http://schemas.openxmlformats.org/officeDocument/2006/customXml" ds:itemID="{7E1E5B46-DDF3-4E09-9F13-E3CB381DE093}">
+<ds:datastoreItem xmlns:ds="http://schemas.openxmlformats.org/officeDocument/2006/customXml" ds:itemID="{689C1EF0-7F29-D94F-85CD-9A2D367464E1}">
   <ds:schemaRefs>
     <ds:schemaRef ds:uri="http://schemas.openxmlformats.org/officeDocument/2006/bibliography"/>
   </ds:schemaRefs>
